--- a/v0.docx
+++ b/v0.docx
@@ -88,7 +88,6 @@
       <w:pPr>
         <w:spacing w:line="300" w:lineRule="auto"/>
         <w:rPr>
-          <w:rFonts w:hint="eastAsia"/>
           <w:color w:val="FF0000"/>
         </w:rPr>
       </w:pPr>
@@ -1343,6 +1342,7 @@
                 <w:rStyle w:val="-6"/>
               </w:rPr>
             </w:pPr>
+            <w:proofErr w:type="spellStart"/>
             <w:r>
               <w:rPr>
                 <w:rStyle w:val="-6"/>
@@ -1350,6 +1350,7 @@
               </w:rPr>
               <w:t>Speciality</w:t>
             </w:r>
+            <w:proofErr w:type="spellEnd"/>
             <w:r>
               <w:rPr>
                 <w:rStyle w:val="-6"/>
@@ -1450,8 +1451,17 @@
                 <w:rStyle w:val="-6"/>
                 <w:rFonts w:hint="eastAsia"/>
               </w:rPr>
-              <w:t>Date of Defence</w:t>
+              <w:t xml:space="preserve">Date of </w:t>
             </w:r>
+            <w:proofErr w:type="spellStart"/>
+            <w:r>
+              <w:rPr>
+                <w:rStyle w:val="-6"/>
+                <w:rFonts w:hint="eastAsia"/>
+              </w:rPr>
+              <w:t>Defence</w:t>
+            </w:r>
+            <w:proofErr w:type="spellEnd"/>
             <w:r>
               <w:rPr>
                 <w:rStyle w:val="-6"/>
@@ -2312,7 +2322,21 @@
         <w:rPr>
           <w:rFonts w:hint="eastAsia"/>
         </w:rPr>
-        <w:t>音频等跨模态识别，红外和可见光在二维上的相似度比较高，因此转成一维特征值后再进行对齐效果不够理想。本文提出了一个基于残差网络和垂直等分的跨模态行人重识别模型，该模型是一个简单有效地端到端的跨模态行人重识别模型，通过更关注模型的细粒度特征，在基本不增加模型参数量的前</w:t>
+        <w:t>音频等跨模态识别，红外和可见光在</w:t>
+      </w:r>
+      <w:proofErr w:type="gramStart"/>
+      <w:r>
+        <w:rPr>
+          <w:rFonts w:hint="eastAsia"/>
+        </w:rPr>
+        <w:t>二维上的</w:t>
+      </w:r>
+      <w:proofErr w:type="gramEnd"/>
+      <w:r>
+        <w:rPr>
+          <w:rFonts w:hint="eastAsia"/>
+        </w:rPr>
+        <w:t>相似度比较高，因此转成一维特征值后再进行对齐效果不够理想。本文提出了一个基于残差网络和垂直等分的跨模态行人重识别模型，该模型是一个简单有效地端到端的跨模态行人重识别模型，通过更关注模型的细粒度特征，在基本不增加模型参数量的前</w:t>
       </w:r>
       <w:r>
         <w:rPr>
@@ -2369,7 +2393,21 @@
         <w:rPr>
           <w:rFonts w:hint="eastAsia"/>
         </w:rPr>
-        <w:t>。同时，本文使用三角学习率进一步推动模型收敛。</w:t>
+        <w:t>。同时，本文使用</w:t>
+      </w:r>
+      <w:proofErr w:type="gramStart"/>
+      <w:r>
+        <w:rPr>
+          <w:rFonts w:hint="eastAsia"/>
+        </w:rPr>
+        <w:t>三角学习率进一步</w:t>
+      </w:r>
+      <w:proofErr w:type="gramEnd"/>
+      <w:r>
+        <w:rPr>
+          <w:rFonts w:hint="eastAsia"/>
+        </w:rPr>
+        <w:t>推动模型收敛。</w:t>
       </w:r>
     </w:p>
     <w:p>
@@ -2404,7 +2442,15 @@
         <w:t>，</w:t>
       </w:r>
       <w:r>
-        <w:t>跨模态行人重识别数据集依然偏小</w:t>
+        <w:t>跨模态行人重识别数据</w:t>
+      </w:r>
+      <w:proofErr w:type="gramStart"/>
+      <w:r>
+        <w:t>集依然</w:t>
+      </w:r>
+      <w:proofErr w:type="gramEnd"/>
+      <w:r>
+        <w:t>偏小</w:t>
       </w:r>
       <w:r>
         <w:rPr>
@@ -2462,9 +2508,11 @@
       <w:r>
         <w:t>和</w:t>
       </w:r>
+      <w:proofErr w:type="spellStart"/>
       <w:r>
         <w:t>RegDB</w:t>
       </w:r>
+      <w:proofErr w:type="spellEnd"/>
       <w:r>
         <w:t>上分别达到了</w:t>
       </w:r>
@@ -2781,7 +2829,31 @@
         <w:ind w:firstLine="560"/>
       </w:pPr>
       <w:r>
-        <w:t>Shanghai Jiao Tong University (SJTU) is a key university in China. SJTU was founded in 1896. It is one of the oldest universities in China. The University has nurtured large numbers of outstanding figures include JIANG Zemin, DING Guangen, QIAN Xuesen, Wu Wenjun, WANG An, etc.</w:t>
+        <w:t xml:space="preserve">Shanghai Jiao Tong University (SJTU) is a key university in China. SJTU was founded in 1896. It is one of the oldest universities in China. The University has nurtured large numbers of outstanding figures include JIANG Zemin, DING </w:t>
+      </w:r>
+      <w:proofErr w:type="spellStart"/>
+      <w:r>
+        <w:t>Guangen</w:t>
+      </w:r>
+      <w:proofErr w:type="spellEnd"/>
+      <w:r>
+        <w:t xml:space="preserve">, QIAN </w:t>
+      </w:r>
+      <w:proofErr w:type="spellStart"/>
+      <w:r>
+        <w:t>Xuesen</w:t>
+      </w:r>
+      <w:proofErr w:type="spellEnd"/>
+      <w:r>
+        <w:t xml:space="preserve">, Wu </w:t>
+      </w:r>
+      <w:proofErr w:type="spellStart"/>
+      <w:r>
+        <w:t>Wenjun</w:t>
+      </w:r>
+      <w:proofErr w:type="spellEnd"/>
+      <w:r>
+        <w:t>, WANG An, etc.</w:t>
       </w:r>
     </w:p>
     <w:p>
@@ -2790,7 +2862,31 @@
         <w:ind w:firstLine="560"/>
       </w:pPr>
       <w:r>
-        <w:t>SJTU has beautiful campuses, Bao Zhaolong Library, Various laboratories. It has been actively involved in international academic exchange programs. It is the center of CERNet in east China region, through computer networks, SJTU has faster and closer connection with the world.</w:t>
+        <w:t xml:space="preserve">SJTU has beautiful campuses, </w:t>
+      </w:r>
+      <w:proofErr w:type="spellStart"/>
+      <w:r>
+        <w:t>Bao</w:t>
+      </w:r>
+      <w:proofErr w:type="spellEnd"/>
+      <w:r>
+        <w:t xml:space="preserve"> </w:t>
+      </w:r>
+      <w:proofErr w:type="spellStart"/>
+      <w:r>
+        <w:t>Zhaolong</w:t>
+      </w:r>
+      <w:proofErr w:type="spellEnd"/>
+      <w:r>
+        <w:t xml:space="preserve"> Library, Various laboratories. It has been actively involved in international academic exchange programs. It is the center of </w:t>
+      </w:r>
+      <w:proofErr w:type="spellStart"/>
+      <w:r>
+        <w:t>CERNet</w:t>
+      </w:r>
+      <w:proofErr w:type="spellEnd"/>
+      <w:r>
+        <w:t xml:space="preserve"> in east China region, through computer networks, SJTU has faster and closer connection with the world.</w:t>
       </w:r>
     </w:p>
     <w:p>
@@ -2960,8 +3056,17 @@
           <w:rFonts w:hint="eastAsia"/>
           <w:color w:val="FF0000"/>
         </w:rPr>
-        <w:t>号字，段前</w:t>
-      </w:r>
+        <w:t>号字，</w:t>
+      </w:r>
+      <w:proofErr w:type="gramStart"/>
+      <w:r>
+        <w:rPr>
+          <w:rFonts w:hint="eastAsia"/>
+          <w:color w:val="FF0000"/>
+        </w:rPr>
+        <w:t>段前</w:t>
+      </w:r>
+      <w:proofErr w:type="gramEnd"/>
       <w:r>
         <w:rPr>
           <w:rFonts w:hint="eastAsia"/>
@@ -4538,8 +4643,17 @@
           <w:rFonts w:hint="eastAsia"/>
           <w:color w:val="FF0000"/>
         </w:rPr>
-        <w:t>号字，段前</w:t>
-      </w:r>
+        <w:t>号字，</w:t>
+      </w:r>
+      <w:proofErr w:type="gramStart"/>
+      <w:r>
+        <w:rPr>
+          <w:rFonts w:hint="eastAsia"/>
+          <w:color w:val="FF0000"/>
+        </w:rPr>
+        <w:t>段前</w:t>
+      </w:r>
+      <w:proofErr w:type="gramEnd"/>
       <w:r>
         <w:rPr>
           <w:rFonts w:hint="eastAsia"/>
@@ -4764,8 +4878,17 @@
           <w:rFonts w:hint="eastAsia"/>
           <w:color w:val="FF0000"/>
         </w:rPr>
-        <w:t>号字，段前</w:t>
-      </w:r>
+        <w:t>号字，</w:t>
+      </w:r>
+      <w:proofErr w:type="gramStart"/>
+      <w:r>
+        <w:rPr>
+          <w:rFonts w:hint="eastAsia"/>
+          <w:color w:val="FF0000"/>
+        </w:rPr>
+        <w:t>段前</w:t>
+      </w:r>
+      <w:proofErr w:type="gramEnd"/>
       <w:r>
         <w:rPr>
           <w:rFonts w:hint="eastAsia"/>
@@ -4961,9 +5084,11 @@
       <w:pPr>
         <w:pStyle w:val="3"/>
       </w:pPr>
+      <w:proofErr w:type="gramStart"/>
       <w:r>
         <w:t>商飞</w:t>
       </w:r>
+      <w:proofErr w:type="gramEnd"/>
       <w:r>
         <w:t>C919</w:t>
       </w:r>
@@ -5058,10 +5183,10 @@
             <v:path o:extrusionok="f" gradientshapeok="t" o:connecttype="rect"/>
             <o:lock v:ext="edit" aspectratio="t"/>
           </v:shapetype>
-          <v:shape id="_x0000_i1025" type="#_x0000_t75" style="width:265.55pt;height:229.8pt" o:ole="">
+          <v:shape id="_x0000_i1025" type="#_x0000_t75" style="width:265.45pt;height:229.75pt" o:ole="">
             <v:imagedata r:id="rId13" o:title=""/>
           </v:shape>
-          <o:OLEObject Type="Embed" ProgID="Visio.Drawing.15" ShapeID="_x0000_i1025" DrawAspect="Content" ObjectID="_1637354462" r:id="rId14"/>
+          <o:OLEObject Type="Embed" ProgID="Visio.Drawing.15" ShapeID="_x0000_i1025" DrawAspect="Content" ObjectID="_1637399424" r:id="rId14"/>
         </w:object>
       </w:r>
     </w:p>
@@ -5396,6 +5521,7 @@
         </w:rPr>
         <w:t xml:space="preserve">2 </w:t>
       </w:r>
+      <w:proofErr w:type="gramStart"/>
       <w:r>
         <w:rPr>
           <w:sz w:val="21"/>
@@ -5403,6 +5529,7 @@
         </w:rPr>
         <w:t>商飞</w:t>
       </w:r>
+      <w:proofErr w:type="gramEnd"/>
       <w:r>
         <w:rPr>
           <w:sz w:val="21"/>
@@ -5484,7 +5611,21 @@
         <w:rPr>
           <w:rFonts w:hint="eastAsia"/>
         </w:rPr>
-        <w:t>（以下简称商飞）设计研发并生产测试。</w:t>
+        <w:t>（以下</w:t>
+      </w:r>
+      <w:proofErr w:type="gramStart"/>
+      <w:r>
+        <w:rPr>
+          <w:rFonts w:hint="eastAsia"/>
+        </w:rPr>
+        <w:t>简称商飞</w:t>
+      </w:r>
+      <w:proofErr w:type="gramEnd"/>
+      <w:r>
+        <w:rPr>
+          <w:rFonts w:hint="eastAsia"/>
+        </w:rPr>
+        <w:t>）设计研发并生产测试。</w:t>
       </w:r>
       <w:r>
         <w:rPr>
@@ -5651,6 +5792,7 @@
         </w:rPr>
         <w:t>；从经济的角度来说，可以节省采购进口外国公司民航客机的资金，节省巨量的外汇，还可以带动发展国内的民航客机产业链，创造大量的就业机会，拉动地区经济发展等等；从技术的角度来说，自主研发成功</w:t>
       </w:r>
+      <w:proofErr w:type="spellStart"/>
       <w:r>
         <w:rPr>
           <w:rFonts w:hint="eastAsia"/>
@@ -5660,6 +5802,7 @@
       <w:r>
         <w:t>919</w:t>
       </w:r>
+      <w:proofErr w:type="spellEnd"/>
       <w:r>
         <w:t>大型民航客机</w:t>
       </w:r>
@@ -5670,7 +5813,15 @@
         <w:t>，</w:t>
       </w:r>
       <w:r>
-        <w:t>实现从零到一的突破</w:t>
+        <w:t>实现从零到</w:t>
+      </w:r>
+      <w:proofErr w:type="gramStart"/>
+      <w:r>
+        <w:t>一</w:t>
+      </w:r>
+      <w:proofErr w:type="gramEnd"/>
+      <w:r>
+        <w:t>的突破</w:t>
       </w:r>
       <w:r>
         <w:rPr>
@@ -5679,7 +5830,15 @@
         <w:t>，</w:t>
       </w:r>
       <w:r>
-        <w:t>这给国内航空行业内的科研人员</w:t>
+        <w:t>这给国内</w:t>
+      </w:r>
+      <w:proofErr w:type="gramStart"/>
+      <w:r>
+        <w:t>航空行业</w:t>
+      </w:r>
+      <w:proofErr w:type="gramEnd"/>
+      <w:r>
+        <w:t>内的科研人员</w:t>
       </w:r>
       <w:r>
         <w:rPr>
@@ -5735,9 +5894,11 @@
       <w:r>
         <w:t>以提升</w:t>
       </w:r>
+      <w:proofErr w:type="spellStart"/>
       <w:r>
         <w:t>C919</w:t>
       </w:r>
+      <w:proofErr w:type="spellEnd"/>
       <w:r>
         <w:t>大型民航客机的综合性能</w:t>
       </w:r>
@@ -5818,7 +5979,23 @@
           <w:rFonts w:hint="eastAsia"/>
           <w:sz w:val="24"/>
         </w:rPr>
-        <w:t>级的数据量。至于这些巨量数据的来源则是分布在各行各业，它们以各种各样的格式存储在硬盘中，这些巨量数据就是大数据。大数据是互联网行业里的石油，在各行各业内部有着重要的战略地位，公司内部的大数据一般都会受到保护严禁外泄。这是因为在这些巨量数据里隐藏着的是同样巨量且宝贵的信息，上到天体运行规律，下到消费者消费习惯，大数据里蕴含的信息量无法用只言片语概括。但是在几十年前，受限于计算机的算力水平与数字通信传输能力，以及缺乏高效的分析算法，人们没有能力与条件处理分析数据量多至</w:t>
+        <w:t>级的数据量。至于这些巨量数据的来源则是分布在各行各业，它们以各种各样的格式存储在硬盘中，这些巨量数据就是大数据。大数据是互联网行业里的石油，在各行各业内部有着重要的战略地位，公司内部的大数据一般都会受到保护严禁外泄。这是因为在这些巨量数据里隐藏着的是同样巨量且宝贵的信息，上到天体运行规律，下到消费者消费习惯，大数据里蕴含的信息量无法用只言片语概括。但是在几十年前，受限于计算机</w:t>
+      </w:r>
+      <w:proofErr w:type="gramStart"/>
+      <w:r>
+        <w:rPr>
+          <w:rFonts w:hint="eastAsia"/>
+          <w:sz w:val="24"/>
+        </w:rPr>
+        <w:t>的算力水平</w:t>
+      </w:r>
+      <w:proofErr w:type="gramEnd"/>
+      <w:r>
+        <w:rPr>
+          <w:rFonts w:hint="eastAsia"/>
+          <w:sz w:val="24"/>
+        </w:rPr>
+        <w:t>与数字通信传输能力，以及缺乏高效的分析算法，人们没有能力与条件处理分析数据量多至</w:t>
       </w:r>
       <w:r>
         <w:rPr>
@@ -5859,7 +6036,23 @@
           <w:rFonts w:hint="eastAsia"/>
           <w:sz w:val="24"/>
         </w:rPr>
-        <w:t>，有了硬件的算力与传输支持，同时各种高效的机器学习算法如雨后春笋般涌现，</w:t>
+        <w:t>，有了硬件</w:t>
+      </w:r>
+      <w:proofErr w:type="gramStart"/>
+      <w:r>
+        <w:rPr>
+          <w:rFonts w:hint="eastAsia"/>
+          <w:sz w:val="24"/>
+        </w:rPr>
+        <w:t>的算力与</w:t>
+      </w:r>
+      <w:proofErr w:type="gramEnd"/>
+      <w:r>
+        <w:rPr>
+          <w:rFonts w:hint="eastAsia"/>
+          <w:sz w:val="24"/>
+        </w:rPr>
+        <w:t>传输支持，同时各种高效的机器学习算法如雨后春笋般涌现，</w:t>
       </w:r>
       <w:r>
         <w:rPr>
@@ -5938,7 +6131,39 @@
           <w:rFonts w:hint="eastAsia"/>
           <w:sz w:val="24"/>
         </w:rPr>
-        <w:t>。机器学习是一门多领域交叉的学科，涉及概率论、统计学、逼近论、凸分析、算法复杂度理论等多门学科。机器学习是研究如何训练计算机使其能够模拟或者重现人类的学习行为，从而获取新的知识或技能，进而能够脱离人类达到能够自我不断优化所学知识的程度。大多数机器学习算法是基于统计和经验来训练计算机如何学习和分析，如果用于训练的数据量足够多，理论上可以得到一个在该数据领域具有很强学习与分析能力的模型，而且将分析巨量数据的任务交给算力强大的计算机来完成是十分适合的，可以收获很高的效率。因此，许多机器学习算法与大数据是相辅相成的一种关系。</w:t>
+        <w:t>。机器学习是一门多领域交叉的学科，涉及概率论、统计学、逼近论、凸分析、算法复杂</w:t>
+      </w:r>
+      <w:proofErr w:type="gramStart"/>
+      <w:r>
+        <w:rPr>
+          <w:rFonts w:hint="eastAsia"/>
+          <w:sz w:val="24"/>
+        </w:rPr>
+        <w:t>度理论</w:t>
+      </w:r>
+      <w:proofErr w:type="gramEnd"/>
+      <w:r>
+        <w:rPr>
+          <w:rFonts w:hint="eastAsia"/>
+          <w:sz w:val="24"/>
+        </w:rPr>
+        <w:t>等多门学科。机器学习是研究如何训练计算机使其能够模拟或者重现人类的学习行为，从而获取新的知识或技能，进而能够脱离人类达到能够自我不断优化所学知识的程度。大多数机器学习算法是基于统计和经验来训练计算机如何学习和分析，如果用于训练的数据量足够多，理论上可以得到一个在该数据领域具有很强学习与分析能力的模型，而且将分析巨量数据的任务</w:t>
+      </w:r>
+      <w:proofErr w:type="gramStart"/>
+      <w:r>
+        <w:rPr>
+          <w:rFonts w:hint="eastAsia"/>
+          <w:sz w:val="24"/>
+        </w:rPr>
+        <w:t>交给算力强大</w:t>
+      </w:r>
+      <w:proofErr w:type="gramEnd"/>
+      <w:r>
+        <w:rPr>
+          <w:rFonts w:hint="eastAsia"/>
+          <w:sz w:val="24"/>
+        </w:rPr>
+        <w:t>的计算机来完成是十分适合的，可以收获很高的效率。因此，许多机器学习算法与大数据是相辅相成的一种关系。</w:t>
       </w:r>
     </w:p>
     <w:p>
@@ -6060,8 +6285,16 @@
         <w:rPr>
           <w:sz w:val="24"/>
         </w:rPr>
-        <w:t>本次课题依托于商飞</w:t>
-      </w:r>
+        <w:t>本次课题依托</w:t>
+      </w:r>
+      <w:proofErr w:type="gramStart"/>
+      <w:r>
+        <w:rPr>
+          <w:sz w:val="24"/>
+        </w:rPr>
+        <w:t>于商飞</w:t>
+      </w:r>
+      <w:proofErr w:type="gramEnd"/>
       <w:r>
         <w:rPr>
           <w:sz w:val="24"/>
@@ -6196,7 +6429,23 @@
           <w:rFonts w:hint="eastAsia"/>
           <w:sz w:val="24"/>
         </w:rPr>
-        <w:t>。在信号处理分析中，频域参数不同于时域参数，难以采用传统模拟电路直接检测分析，需要先进行时频转换后再进行分析处理。而且在异常检测的场景下，不仅仅需要获取频域参数，还需要获取这些参数对应的时域中的信息，因此，在信号的异常检测场景下，分析处理的对象一般是信号的时频数据。如图</w:t>
+        <w:t>。在信号处理分析中，频域参数不同于时域参数，难以采用传统模拟电路直接检测分析，需要先进行时</w:t>
+      </w:r>
+      <w:proofErr w:type="gramStart"/>
+      <w:r>
+        <w:rPr>
+          <w:rFonts w:hint="eastAsia"/>
+          <w:sz w:val="24"/>
+        </w:rPr>
+        <w:t>频</w:t>
+      </w:r>
+      <w:proofErr w:type="gramEnd"/>
+      <w:r>
+        <w:rPr>
+          <w:rFonts w:hint="eastAsia"/>
+          <w:sz w:val="24"/>
+        </w:rPr>
+        <w:t>转换后再进行分析处理。而且在异常检测的场景下，不仅仅需要获取频域参数，还需要获取这些参数对应的时域中的信息，因此，在信号的异常检测场景下，分析处理的对象一般是信号的时频数据。如图</w:t>
       </w:r>
       <w:r>
         <w:rPr>
@@ -6521,6 +6770,7 @@
         </w:rPr>
         <w:t>因为它是对采样后的信号</w:t>
       </w:r>
+      <w:proofErr w:type="gramStart"/>
       <w:r>
         <w:rPr>
           <w:rFonts w:hint="eastAsia"/>
@@ -6528,6 +6778,7 @@
         </w:rPr>
         <w:t>帧</w:t>
       </w:r>
+      <w:proofErr w:type="gramEnd"/>
       <w:r>
         <w:rPr>
           <w:sz w:val="24"/>
@@ -6725,7 +6976,39 @@
           <w:rFonts w:hint="eastAsia"/>
           <w:sz w:val="24"/>
         </w:rPr>
-        <w:t>，它只是对单一信号帧进行异常检测，并没有在一系列信号帧的检测结果之间建立关联。然而在实际生产环境中，电源大部分异常的出现并不是毫无征兆的，这些信号帧之间可能存在有价值的关联信息，如果能够加以利用，这对于电源信号异常检测场景将会是很有意义的。</w:t>
+        <w:t>，它只是对单一信号</w:t>
+      </w:r>
+      <w:proofErr w:type="gramStart"/>
+      <w:r>
+        <w:rPr>
+          <w:rFonts w:hint="eastAsia"/>
+          <w:sz w:val="24"/>
+        </w:rPr>
+        <w:t>帧</w:t>
+      </w:r>
+      <w:proofErr w:type="gramEnd"/>
+      <w:r>
+        <w:rPr>
+          <w:rFonts w:hint="eastAsia"/>
+          <w:sz w:val="24"/>
+        </w:rPr>
+        <w:t>进行异常检测，并没有在一系列信号帧的检测结果之间建立关联。然而在实际生产环境中，电源大部分异常的出现并不是毫无征兆的，这些信号</w:t>
+      </w:r>
+      <w:proofErr w:type="gramStart"/>
+      <w:r>
+        <w:rPr>
+          <w:rFonts w:hint="eastAsia"/>
+          <w:sz w:val="24"/>
+        </w:rPr>
+        <w:t>帧</w:t>
+      </w:r>
+      <w:proofErr w:type="gramEnd"/>
+      <w:r>
+        <w:rPr>
+          <w:rFonts w:hint="eastAsia"/>
+          <w:sz w:val="24"/>
+        </w:rPr>
+        <w:t>之间可能存在有价值的关联信息，如果能够加以利用，这对于电源信号异常检测场景将会是很有意义的。</w:t>
       </w:r>
     </w:p>
     <w:p>
@@ -7132,10 +7415,10 @@
       </w:pPr>
       <w:r>
         <w:object w:dxaOrig="6301" w:dyaOrig="5626">
-          <v:shape id="_x0000_i1026" type="#_x0000_t75" style="width:315.05pt;height:281.1pt" o:ole="">
+          <v:shape id="_x0000_i1026" type="#_x0000_t75" style="width:314.9pt;height:281.1pt" o:ole="">
             <v:imagedata r:id="rId17" o:title=""/>
           </v:shape>
-          <o:OLEObject Type="Embed" ProgID="Visio.Drawing.15" ShapeID="_x0000_i1026" DrawAspect="Content" ObjectID="_1637354463" r:id="rId18"/>
+          <o:OLEObject Type="Embed" ProgID="Visio.Drawing.15" ShapeID="_x0000_i1026" DrawAspect="Content" ObjectID="_1637399425" r:id="rId18"/>
         </w:object>
       </w:r>
     </w:p>
@@ -8187,7 +8470,23 @@
           <w:rFonts w:hint="eastAsia"/>
           <w:sz w:val="24"/>
         </w:rPr>
-        <w:t>。目前的机载交流电源普遍采用三相交流发电机供电，对于平衡的三相发电机而言，偶次谐波可以被消除，但是仍然存在若干含量较高的奇次谐波。</w:t>
+        <w:t>。目前的机载交流电源普遍采用三相交流发电机供电，对于平衡的三相发电机而言，偶次谐波可以被消除，但是仍然存在若干含量较高</w:t>
+      </w:r>
+      <w:proofErr w:type="gramStart"/>
+      <w:r>
+        <w:rPr>
+          <w:rFonts w:hint="eastAsia"/>
+          <w:sz w:val="24"/>
+        </w:rPr>
+        <w:t>的奇次谐波</w:t>
+      </w:r>
+      <w:proofErr w:type="gramEnd"/>
+      <w:r>
+        <w:rPr>
+          <w:rFonts w:hint="eastAsia"/>
+          <w:sz w:val="24"/>
+        </w:rPr>
+        <w:t>。</w:t>
       </w:r>
       <w:r>
         <w:rPr>
@@ -8582,10 +8881,10 @@
           <w:sz w:val="24"/>
         </w:rPr>
         <w:object w:dxaOrig="9120" w:dyaOrig="3390">
-          <v:shape id="_x0000_i1027" type="#_x0000_t75" style="width:410.7pt;height:153.2pt" o:ole="">
+          <v:shape id="_x0000_i1027" type="#_x0000_t75" style="width:410.7pt;height:153.4pt" o:ole="">
             <v:imagedata r:id="rId19" o:title=""/>
           </v:shape>
-          <o:OLEObject Type="Embed" ProgID="Visio.Drawing.15" ShapeID="_x0000_i1027" DrawAspect="Content" ObjectID="_1637354464" r:id="rId20"/>
+          <o:OLEObject Type="Embed" ProgID="Visio.Drawing.15" ShapeID="_x0000_i1027" DrawAspect="Content" ObjectID="_1637399426" r:id="rId20"/>
         </w:object>
       </w:r>
     </w:p>
@@ -8834,7 +9133,23 @@
           <w:rFonts w:hint="eastAsia"/>
           <w:sz w:val="24"/>
         </w:rPr>
-        <w:t>。该模型的适用范围不仅仅是本次课题所用的机载交流电源信号数据，大多数涉及时频域信号分析场景下的时频数据均能够适用，具有较强的泛化能力。</w:t>
+        <w:t>。该模型的适用范围不仅仅是本次课题所用的机载交流电源信号数据，大多数涉及时频域信号分析场景下的时</w:t>
+      </w:r>
+      <w:proofErr w:type="gramStart"/>
+      <w:r>
+        <w:rPr>
+          <w:rFonts w:hint="eastAsia"/>
+          <w:sz w:val="24"/>
+        </w:rPr>
+        <w:t>频数据均能够</w:t>
+      </w:r>
+      <w:proofErr w:type="gramEnd"/>
+      <w:r>
+        <w:rPr>
+          <w:rFonts w:hint="eastAsia"/>
+          <w:sz w:val="24"/>
+        </w:rPr>
+        <w:t>适用，具有较强的泛化能力。</w:t>
       </w:r>
     </w:p>
     <w:p>
@@ -9339,7 +9654,7 @@
         <w:spacing w:line="300" w:lineRule="auto"/>
         <w:ind w:firstLineChars="200" w:firstLine="480"/>
         <w:rPr>
-          <w:rFonts w:ascii="Times New Roman" w:hAnsi="Times New Roman" w:cs="Times New Roman" w:hint="eastAsia"/>
+          <w:rFonts w:ascii="Times New Roman" w:hAnsi="Times New Roman" w:cs="Times New Roman"/>
           <w:sz w:val="24"/>
         </w:rPr>
       </w:pPr>
@@ -9621,21 +9936,7 @@
               <w:rFonts w:ascii="Cambria Math" w:hAnsi="Cambria Math" w:cs="Times New Roman"/>
               <w:szCs w:val="21"/>
             </w:rPr>
-            <m:t xml:space="preserve">    </m:t>
-          </m:r>
-          <m:r>
-            <w:rPr>
-              <w:rFonts w:ascii="Cambria Math" w:hAnsi="Cambria Math" w:cs="Times New Roman"/>
-              <w:szCs w:val="21"/>
-            </w:rPr>
-            <m:t xml:space="preserve">     </m:t>
-          </m:r>
-          <m:r>
-            <w:rPr>
-              <w:rFonts w:ascii="Cambria Math" w:hAnsi="Cambria Math" w:cs="Times New Roman"/>
-              <w:szCs w:val="21"/>
-            </w:rPr>
-            <m:t xml:space="preserve"> k=0,1,…,N-1</m:t>
+            <m:t xml:space="preserve">          k=0,1,…,N-1</m:t>
           </m:r>
         </m:oMath>
       </m:oMathPara>
@@ -9745,8 +10046,17 @@
           <w:rFonts w:ascii="Times New Roman" w:hAnsi="Times New Roman" w:cs="Times New Roman"/>
           <w:sz w:val="24"/>
         </w:rPr>
-        <w:t>的一个值需要</w:t>
-      </w:r>
+        <w:t>的一个</w:t>
+      </w:r>
+      <w:proofErr w:type="gramStart"/>
+      <w:r>
+        <w:rPr>
+          <w:rFonts w:ascii="Times New Roman" w:hAnsi="Times New Roman" w:cs="Times New Roman"/>
+          <w:sz w:val="24"/>
+        </w:rPr>
+        <w:t>值需要</w:t>
+      </w:r>
+      <w:proofErr w:type="gramEnd"/>
       <w:r>
         <w:rPr>
           <w:rFonts w:ascii="Times New Roman" w:hAnsi="Times New Roman" w:cs="Times New Roman"/>
@@ -9836,12 +10146,21 @@
         </w:rPr>
         <w:t>N</w:t>
       </w:r>
-      <w:r>
-        <w:rPr>
-          <w:rFonts w:ascii="Times New Roman" w:hAnsi="Times New Roman" w:cs="Times New Roman"/>
-          <w:sz w:val="24"/>
-        </w:rPr>
-        <w:t>个值</w:t>
+      <w:proofErr w:type="gramStart"/>
+      <w:r>
+        <w:rPr>
+          <w:rFonts w:ascii="Times New Roman" w:hAnsi="Times New Roman" w:cs="Times New Roman"/>
+          <w:sz w:val="24"/>
+        </w:rPr>
+        <w:t>个</w:t>
+      </w:r>
+      <w:proofErr w:type="gramEnd"/>
+      <w:r>
+        <w:rPr>
+          <w:rFonts w:ascii="Times New Roman" w:hAnsi="Times New Roman" w:cs="Times New Roman"/>
+          <w:sz w:val="24"/>
+        </w:rPr>
+        <w:t>值</w:t>
       </w:r>
       <w:r>
         <w:rPr>
@@ -11011,7 +11330,7 @@
       <w:pPr>
         <w:spacing w:line="300" w:lineRule="auto"/>
         <w:rPr>
-          <w:rFonts w:ascii="Times New Roman" w:hAnsi="Times New Roman" w:cs="Times New Roman" w:hint="eastAsia"/>
+          <w:rFonts w:ascii="Times New Roman" w:hAnsi="Times New Roman" w:cs="Times New Roman"/>
           <w:szCs w:val="21"/>
         </w:rPr>
       </w:pPr>
@@ -11182,7 +11501,6 @@
     <w:p>
       <w:pPr>
         <w:spacing w:line="300" w:lineRule="auto"/>
-        <w:ind w:firstLine="420"/>
         <w:rPr>
           <w:rFonts w:ascii="Times New Roman" w:hAnsi="Times New Roman" w:cs="Times New Roman"/>
           <w:sz w:val="24"/>
@@ -11685,7 +12003,7 @@
       <w:pPr>
         <w:spacing w:line="300" w:lineRule="auto"/>
         <w:rPr>
-          <w:rFonts w:ascii="Times New Roman" w:hAnsi="Times New Roman" w:cs="Times New Roman" w:hint="eastAsia"/>
+          <w:rFonts w:ascii="Times New Roman" w:hAnsi="Times New Roman" w:cs="Times New Roman"/>
           <w:szCs w:val="21"/>
         </w:rPr>
       </w:pPr>
@@ -11960,7 +12278,6 @@
     <w:p>
       <w:pPr>
         <w:spacing w:line="300" w:lineRule="auto"/>
-        <w:ind w:firstLine="420"/>
         <w:rPr>
           <w:rFonts w:ascii="Times New Roman" w:hAnsi="Times New Roman" w:cs="Times New Roman"/>
           <w:sz w:val="24"/>
@@ -12473,7 +12790,7 @@
       <w:pPr>
         <w:spacing w:line="300" w:lineRule="auto"/>
         <w:rPr>
-          <w:rFonts w:ascii="Times New Roman" w:hAnsi="Times New Roman" w:cs="Times New Roman" w:hint="eastAsia"/>
+          <w:rFonts w:ascii="Times New Roman" w:hAnsi="Times New Roman" w:cs="Times New Roman"/>
           <w:szCs w:val="21"/>
         </w:rPr>
       </w:pPr>
@@ -12507,17 +12824,7 @@
                   <w:rFonts w:ascii="Cambria Math" w:hAnsi="Cambria Math" w:cs="Times New Roman"/>
                   <w:szCs w:val="21"/>
                 </w:rPr>
-                <m:t>k</m:t>
-              </m:r>
-              <m:r>
-                <m:rPr>
-                  <m:sty m:val="p"/>
-                </m:rPr>
-                <w:rPr>
-                  <w:rFonts w:ascii="Cambria Math" w:hAnsi="Cambria Math" w:cs="Times New Roman"/>
-                  <w:szCs w:val="21"/>
-                </w:rPr>
-                <m:t>+N/2</m:t>
+                <m:t>k+N/2</m:t>
               </m:r>
             </m:e>
           </m:d>
@@ -12722,7 +13029,6 @@
     <w:p>
       <w:pPr>
         <w:spacing w:line="300" w:lineRule="auto"/>
-        <w:ind w:firstLine="420"/>
         <w:rPr>
           <w:rFonts w:ascii="Times New Roman" w:hAnsi="Times New Roman" w:cs="Times New Roman"/>
           <w:sz w:val="24"/>
@@ -13053,7 +13359,7 @@
       <w:pPr>
         <w:jc w:val="center"/>
         <w:rPr>
-          <w:rFonts w:ascii="Times New Roman" w:hAnsi="Times New Roman" w:cs="Times New Roman" w:hint="eastAsia"/>
+          <w:rFonts w:ascii="Times New Roman" w:hAnsi="Times New Roman" w:cs="Times New Roman"/>
           <w:szCs w:val="21"/>
         </w:rPr>
       </w:pPr>
@@ -13330,7 +13636,7 @@
       <w:pPr>
         <w:jc w:val="center"/>
         <w:rPr>
-          <w:rFonts w:ascii="Times New Roman" w:hAnsi="Times New Roman" w:cs="Times New Roman" w:hint="eastAsia"/>
+          <w:rFonts w:ascii="Times New Roman" w:hAnsi="Times New Roman" w:cs="Times New Roman"/>
           <w:szCs w:val="21"/>
         </w:rPr>
       </w:pPr>
@@ -13721,7 +14027,7 @@
         <w:spacing w:line="300" w:lineRule="auto"/>
         <w:jc w:val="center"/>
         <w:rPr>
-          <w:rFonts w:ascii="Times New Roman" w:hAnsi="Times New Roman" w:cs="Times New Roman" w:hint="eastAsia"/>
+          <w:rFonts w:ascii="Times New Roman" w:hAnsi="Times New Roman" w:cs="Times New Roman"/>
           <w:sz w:val="24"/>
         </w:rPr>
       </w:pPr>
@@ -13960,12 +14266,21 @@
         </w:rPr>
         <w:t>N</w:t>
       </w:r>
-      <w:r>
-        <w:rPr>
-          <w:rFonts w:ascii="Times New Roman" w:hAnsi="Times New Roman" w:cs="Times New Roman" w:hint="eastAsia"/>
-          <w:sz w:val="24"/>
-        </w:rPr>
-        <w:t>个复数加法运算。因此</w:t>
+      <w:proofErr w:type="gramStart"/>
+      <w:r>
+        <w:rPr>
+          <w:rFonts w:ascii="Times New Roman" w:hAnsi="Times New Roman" w:cs="Times New Roman" w:hint="eastAsia"/>
+          <w:sz w:val="24"/>
+        </w:rPr>
+        <w:t>个</w:t>
+      </w:r>
+      <w:proofErr w:type="gramEnd"/>
+      <w:r>
+        <w:rPr>
+          <w:rFonts w:ascii="Times New Roman" w:hAnsi="Times New Roman" w:cs="Times New Roman" w:hint="eastAsia"/>
+          <w:sz w:val="24"/>
+        </w:rPr>
+        <w:t>复数加法运算。因此</w:t>
       </w:r>
       <w:r>
         <w:rPr>
@@ -13993,50 +14308,1732 @@
           <w:rFonts w:ascii="Times New Roman" w:hAnsi="Times New Roman" w:cs="Times New Roman" w:hint="eastAsia"/>
           <w:sz w:val="24"/>
         </w:rPr>
-        <w:t>总运算量为：</w:t>
+        <w:t>总运算量</w:t>
+      </w:r>
+      <w:r>
+        <w:rPr>
+          <w:rFonts w:ascii="Times New Roman" w:hAnsi="Times New Roman" w:cs="Times New Roman" w:hint="eastAsia"/>
+          <w:sz w:val="24"/>
+        </w:rPr>
+        <w:t>中复数乘法次数</w:t>
+      </w:r>
+      <w:r>
+        <w:rPr>
+          <w:rFonts w:ascii="Times New Roman" w:hAnsi="Times New Roman" w:cs="Times New Roman" w:hint="eastAsia"/>
+          <w:sz w:val="24"/>
+        </w:rPr>
+        <w:t>为：</w:t>
       </w:r>
     </w:p>
     <w:p>
       <w:pPr>
         <w:spacing w:line="300" w:lineRule="auto"/>
         <w:rPr>
-          <w:rFonts w:ascii="Times New Roman" w:hAnsi="Times New Roman" w:cs="Times New Roman" w:hint="eastAsia"/>
-          <w:sz w:val="24"/>
-        </w:rPr>
-      </w:pPr>
-      <w:r>
-        <w:rPr>
-          <w:rFonts w:ascii="Times New Roman" w:hAnsi="Times New Roman" w:cs="Times New Roman" w:hint="eastAsia"/>
-          <w:sz w:val="24"/>
-        </w:rPr>
-        <w:t>(</w:t>
-      </w:r>
-      <w:r>
-        <w:rPr>
-          <w:rFonts w:ascii="Times New Roman" w:hAnsi="Times New Roman" w:cs="Times New Roman"/>
+          <w:rFonts w:ascii="Times New Roman" w:hAnsi="Times New Roman" w:cs="Times New Roman"/>
+          <w:szCs w:val="21"/>
+        </w:rPr>
+      </w:pPr>
+      <m:oMathPara>
+        <m:oMath>
+          <m:sSub>
+            <m:sSubPr>
+              <m:ctrlPr>
+                <w:rPr>
+                  <w:rFonts w:ascii="Cambria Math" w:hAnsi="Cambria Math" w:cs="Times New Roman"/>
+                  <w:szCs w:val="21"/>
+                </w:rPr>
+              </m:ctrlPr>
+            </m:sSubPr>
+            <m:e>
+              <m:r>
+                <w:rPr>
+                  <w:rFonts w:ascii="Cambria Math" w:hAnsi="Cambria Math" w:cs="Times New Roman"/>
+                  <w:szCs w:val="21"/>
+                </w:rPr>
+                <m:t>C</m:t>
+              </m:r>
+            </m:e>
+            <m:sub>
+              <m:r>
+                <w:rPr>
+                  <w:rFonts w:ascii="Cambria Math" w:hAnsi="Cambria Math" w:cs="Times New Roman"/>
+                  <w:szCs w:val="21"/>
+                </w:rPr>
+                <m:t>M</m:t>
+              </m:r>
+            </m:sub>
+          </m:sSub>
+          <m:r>
+            <w:rPr>
+              <w:rFonts w:ascii="Cambria Math" w:hAnsi="Cambria Math" w:cs="Times New Roman"/>
+              <w:szCs w:val="21"/>
+            </w:rPr>
+            <m:t>=</m:t>
+          </m:r>
+          <m:f>
+            <m:fPr>
+              <m:ctrlPr>
+                <w:rPr>
+                  <w:rFonts w:ascii="Cambria Math" w:hAnsi="Cambria Math" w:cs="Times New Roman"/>
+                  <w:i/>
+                  <w:szCs w:val="21"/>
+                </w:rPr>
+              </m:ctrlPr>
+            </m:fPr>
+            <m:num>
+              <m:r>
+                <w:rPr>
+                  <w:rFonts w:ascii="Cambria Math" w:hAnsi="Cambria Math" w:cs="Times New Roman"/>
+                  <w:szCs w:val="21"/>
+                </w:rPr>
+                <m:t>N</m:t>
+              </m:r>
+            </m:num>
+            <m:den>
+              <m:r>
+                <w:rPr>
+                  <w:rFonts w:ascii="Cambria Math" w:hAnsi="Cambria Math" w:cs="Times New Roman"/>
+                  <w:szCs w:val="21"/>
+                </w:rPr>
+                <m:t>2</m:t>
+              </m:r>
+            </m:den>
+          </m:f>
+          <m:r>
+            <w:rPr>
+              <w:rFonts w:ascii="Cambria Math" w:hAnsi="Cambria Math" w:cs="Times New Roman"/>
+              <w:szCs w:val="21"/>
+            </w:rPr>
+            <m:t>⋅M=</m:t>
+          </m:r>
+          <m:f>
+            <m:fPr>
+              <m:ctrlPr>
+                <w:rPr>
+                  <w:rFonts w:ascii="Cambria Math" w:hAnsi="Cambria Math" w:cs="Times New Roman"/>
+                  <w:i/>
+                  <w:szCs w:val="21"/>
+                </w:rPr>
+              </m:ctrlPr>
+            </m:fPr>
+            <m:num>
+              <m:r>
+                <w:rPr>
+                  <w:rFonts w:ascii="Cambria Math" w:hAnsi="Cambria Math" w:cs="Times New Roman"/>
+                  <w:szCs w:val="21"/>
+                </w:rPr>
+                <m:t>N</m:t>
+              </m:r>
+            </m:num>
+            <m:den>
+              <m:r>
+                <w:rPr>
+                  <w:rFonts w:ascii="Cambria Math" w:hAnsi="Cambria Math" w:cs="Times New Roman"/>
+                  <w:szCs w:val="21"/>
+                </w:rPr>
+                <m:t>2</m:t>
+              </m:r>
+            </m:den>
+          </m:f>
+          <m:r>
+            <w:rPr>
+              <w:rFonts w:ascii="Cambria Math" w:hAnsi="Cambria Math" w:cs="Times New Roman"/>
+              <w:szCs w:val="21"/>
+            </w:rPr>
+            <m:t>×lbN</m:t>
+          </m:r>
+        </m:oMath>
+      </m:oMathPara>
+    </w:p>
+    <w:p>
+      <w:pPr>
+        <w:spacing w:line="300" w:lineRule="auto"/>
+        <w:rPr>
+          <w:rFonts w:ascii="Times New Roman" w:hAnsi="Times New Roman" w:cs="Times New Roman"/>
+          <w:sz w:val="24"/>
+        </w:rPr>
+      </w:pPr>
+      <w:r>
+        <w:rPr>
+          <w:rFonts w:ascii="Times New Roman" w:hAnsi="Times New Roman" w:cs="Times New Roman" w:hint="eastAsia"/>
+          <w:sz w:val="24"/>
+        </w:rPr>
+        <w:t>复数加法次数为：</w:t>
+      </w:r>
+    </w:p>
+    <w:p>
+      <w:pPr>
+        <w:spacing w:line="300" w:lineRule="auto"/>
+        <w:rPr>
+          <w:rFonts w:ascii="Times New Roman" w:hAnsi="Times New Roman" w:cs="Times New Roman" w:hint="eastAsia"/>
+          <w:szCs w:val="21"/>
+        </w:rPr>
+      </w:pPr>
+      <m:oMathPara>
+        <m:oMath>
+          <m:sSub>
+            <m:sSubPr>
+              <m:ctrlPr>
+                <w:rPr>
+                  <w:rFonts w:ascii="Cambria Math" w:hAnsi="Cambria Math" w:cs="Times New Roman"/>
+                  <w:szCs w:val="21"/>
+                </w:rPr>
+              </m:ctrlPr>
+            </m:sSubPr>
+            <m:e>
+              <m:r>
+                <w:rPr>
+                  <w:rFonts w:ascii="Cambria Math" w:hAnsi="Cambria Math" w:cs="Times New Roman"/>
+                  <w:szCs w:val="21"/>
+                </w:rPr>
+                <m:t>C</m:t>
+              </m:r>
+            </m:e>
+            <m:sub>
+              <m:r>
+                <w:rPr>
+                  <w:rFonts w:ascii="Cambria Math" w:hAnsi="Cambria Math" w:cs="Times New Roman"/>
+                  <w:szCs w:val="21"/>
+                </w:rPr>
+                <m:t>A</m:t>
+              </m:r>
+            </m:sub>
+          </m:sSub>
+          <m:r>
+            <w:rPr>
+              <w:rFonts w:ascii="Cambria Math" w:hAnsi="Cambria Math" w:cs="Times New Roman"/>
+              <w:szCs w:val="21"/>
+            </w:rPr>
+            <m:t>=N⋅M=N×lbN</m:t>
+          </m:r>
+        </m:oMath>
+      </m:oMathPara>
+    </w:p>
+    <w:p>
+      <w:pPr>
+        <w:spacing w:line="300" w:lineRule="auto"/>
+        <w:rPr>
+          <w:rFonts w:ascii="Times New Roman" w:hAnsi="Times New Roman" w:cs="Times New Roman"/>
+          <w:sz w:val="24"/>
+        </w:rPr>
+      </w:pPr>
+      <w:r>
+        <w:rPr>
+          <w:rFonts w:ascii="Times New Roman" w:hAnsi="Times New Roman" w:cs="Times New Roman"/>
+          <w:sz w:val="24"/>
+        </w:rPr>
+        <w:t>由此可知</w:t>
+      </w:r>
+      <w:r>
+        <w:rPr>
+          <w:rFonts w:ascii="Times New Roman" w:hAnsi="Times New Roman" w:cs="Times New Roman" w:hint="eastAsia"/>
+          <w:sz w:val="24"/>
+        </w:rPr>
+        <w:t>，</w:t>
+      </w:r>
+      <w:r>
+        <w:rPr>
+          <w:rFonts w:ascii="Times New Roman" w:hAnsi="Times New Roman" w:cs="Times New Roman"/>
+          <w:sz w:val="24"/>
+        </w:rPr>
+        <w:t>N</w:t>
+      </w:r>
+      <w:r>
+        <w:rPr>
+          <w:rFonts w:ascii="Times New Roman" w:hAnsi="Times New Roman" w:cs="Times New Roman"/>
+          <w:sz w:val="24"/>
+        </w:rPr>
+        <w:t>点</w:t>
+      </w:r>
+      <w:r>
+        <w:rPr>
+          <w:rFonts w:ascii="Times New Roman" w:hAnsi="Times New Roman" w:cs="Times New Roman"/>
+          <w:sz w:val="24"/>
+        </w:rPr>
+        <w:t>FFT</w:t>
+      </w:r>
+      <w:r>
+        <w:rPr>
+          <w:rFonts w:ascii="Times New Roman" w:hAnsi="Times New Roman" w:cs="Times New Roman"/>
+          <w:sz w:val="24"/>
+        </w:rPr>
+        <w:t>的复数乘法运算量与</w:t>
+      </w:r>
+      <w:r>
+        <w:rPr>
+          <w:rFonts w:ascii="Times New Roman" w:hAnsi="Times New Roman" w:cs="Times New Roman"/>
+          <w:sz w:val="24"/>
+        </w:rPr>
+        <w:t>N</w:t>
+      </w:r>
+      <w:r>
+        <w:rPr>
+          <w:rFonts w:ascii="Times New Roman" w:hAnsi="Times New Roman" w:cs="Times New Roman"/>
+          <w:sz w:val="24"/>
+        </w:rPr>
+        <w:t>点</w:t>
+      </w:r>
+      <w:r>
+        <w:rPr>
+          <w:rFonts w:ascii="Times New Roman" w:hAnsi="Times New Roman" w:cs="Times New Roman"/>
+          <w:sz w:val="24"/>
+        </w:rPr>
+        <w:t>DFT</w:t>
+      </w:r>
+      <w:r>
+        <w:rPr>
+          <w:rFonts w:ascii="Times New Roman" w:hAnsi="Times New Roman" w:cs="Times New Roman"/>
+          <w:sz w:val="24"/>
+        </w:rPr>
+        <w:t>的复数乘法运算量相比如下</w:t>
+      </w:r>
+      <w:r>
+        <w:rPr>
+          <w:rFonts w:ascii="Times New Roman" w:hAnsi="Times New Roman" w:cs="Times New Roman" w:hint="eastAsia"/>
+          <w:sz w:val="24"/>
+        </w:rPr>
+        <w:t>：</w:t>
+      </w:r>
+    </w:p>
+    <w:p>
+      <w:pPr>
+        <w:spacing w:line="300" w:lineRule="auto"/>
+        <w:rPr>
+          <w:rFonts w:ascii="Times New Roman" w:hAnsi="Times New Roman" w:cs="Times New Roman"/>
+          <w:szCs w:val="21"/>
+        </w:rPr>
+      </w:pPr>
+      <m:oMathPara>
+        <m:oMath>
+          <m:f>
+            <m:fPr>
+              <m:ctrlPr>
+                <w:rPr>
+                  <w:rFonts w:ascii="Cambria Math" w:hAnsi="Cambria Math" w:cs="Times New Roman"/>
+                  <w:szCs w:val="21"/>
+                </w:rPr>
+              </m:ctrlPr>
+            </m:fPr>
+            <m:num>
+              <m:sSub>
+                <m:sSubPr>
+                  <m:ctrlPr>
+                    <w:rPr>
+                      <w:rFonts w:ascii="Cambria Math" w:hAnsi="Cambria Math" w:cs="Times New Roman"/>
+                      <w:i/>
+                      <w:szCs w:val="21"/>
+                    </w:rPr>
+                  </m:ctrlPr>
+                </m:sSubPr>
+                <m:e>
+                  <m:r>
+                    <w:rPr>
+                      <w:rFonts w:ascii="Cambria Math" w:hAnsi="Cambria Math" w:cs="Times New Roman"/>
+                      <w:szCs w:val="21"/>
+                    </w:rPr>
+                    <m:t>α</m:t>
+                  </m:r>
+                </m:e>
+                <m:sub>
+                  <m:r>
+                    <w:rPr>
+                      <w:rFonts w:ascii="Cambria Math" w:hAnsi="Cambria Math" w:cs="Times New Roman"/>
+                      <w:szCs w:val="21"/>
+                    </w:rPr>
+                    <m:t>D</m:t>
+                  </m:r>
+                </m:sub>
+              </m:sSub>
+            </m:num>
+            <m:den>
+              <m:sSub>
+                <m:sSubPr>
+                  <m:ctrlPr>
+                    <w:rPr>
+                      <w:rFonts w:ascii="Cambria Math" w:hAnsi="Cambria Math" w:cs="Times New Roman"/>
+                      <w:i/>
+                      <w:szCs w:val="21"/>
+                    </w:rPr>
+                  </m:ctrlPr>
+                </m:sSubPr>
+                <m:e>
+                  <m:r>
+                    <w:rPr>
+                      <w:rFonts w:ascii="Cambria Math" w:hAnsi="Cambria Math" w:cs="Times New Roman"/>
+                      <w:szCs w:val="21"/>
+                    </w:rPr>
+                    <m:t>α</m:t>
+                  </m:r>
+                </m:e>
+                <m:sub>
+                  <m:r>
+                    <w:rPr>
+                      <w:rFonts w:ascii="Cambria Math" w:hAnsi="Cambria Math" w:cs="Times New Roman"/>
+                      <w:szCs w:val="21"/>
+                    </w:rPr>
+                    <m:t>F</m:t>
+                  </m:r>
+                </m:sub>
+              </m:sSub>
+            </m:den>
+          </m:f>
+          <m:r>
+            <w:rPr>
+              <w:rFonts w:ascii="Cambria Math" w:hAnsi="Cambria Math" w:cs="Times New Roman"/>
+              <w:szCs w:val="21"/>
+            </w:rPr>
+            <m:t>=</m:t>
+          </m:r>
+          <m:f>
+            <m:fPr>
+              <m:ctrlPr>
+                <w:rPr>
+                  <w:rFonts w:ascii="Cambria Math" w:hAnsi="Cambria Math" w:cs="Times New Roman"/>
+                  <w:i/>
+                  <w:szCs w:val="21"/>
+                </w:rPr>
+              </m:ctrlPr>
+            </m:fPr>
+            <m:num>
+              <m:sSup>
+                <m:sSupPr>
+                  <m:ctrlPr>
+                    <w:rPr>
+                      <w:rFonts w:ascii="Cambria Math" w:hAnsi="Cambria Math" w:cs="Times New Roman"/>
+                      <w:i/>
+                      <w:szCs w:val="21"/>
+                    </w:rPr>
+                  </m:ctrlPr>
+                </m:sSupPr>
+                <m:e>
+                  <m:r>
+                    <w:rPr>
+                      <w:rFonts w:ascii="Cambria Math" w:hAnsi="Cambria Math" w:cs="Times New Roman"/>
+                      <w:szCs w:val="21"/>
+                    </w:rPr>
+                    <m:t>N</m:t>
+                  </m:r>
+                </m:e>
+                <m:sup>
+                  <m:r>
+                    <w:rPr>
+                      <w:rFonts w:ascii="Cambria Math" w:hAnsi="Cambria Math" w:cs="Times New Roman"/>
+                      <w:szCs w:val="21"/>
+                    </w:rPr>
+                    <m:t>2</m:t>
+                  </m:r>
+                </m:sup>
+              </m:sSup>
+            </m:num>
+            <m:den>
+              <m:f>
+                <m:fPr>
+                  <m:ctrlPr>
+                    <w:rPr>
+                      <w:rFonts w:ascii="Cambria Math" w:hAnsi="Cambria Math" w:cs="Times New Roman"/>
+                      <w:i/>
+                      <w:szCs w:val="21"/>
+                    </w:rPr>
+                  </m:ctrlPr>
+                </m:fPr>
+                <m:num>
+                  <m:r>
+                    <w:rPr>
+                      <w:rFonts w:ascii="Cambria Math" w:hAnsi="Cambria Math" w:cs="Times New Roman"/>
+                      <w:szCs w:val="21"/>
+                    </w:rPr>
+                    <m:t>N</m:t>
+                  </m:r>
+                </m:num>
+                <m:den>
+                  <m:r>
+                    <w:rPr>
+                      <w:rFonts w:ascii="Cambria Math" w:hAnsi="Cambria Math" w:cs="Times New Roman"/>
+                      <w:szCs w:val="21"/>
+                    </w:rPr>
+                    <m:t>2</m:t>
+                  </m:r>
+                </m:den>
+              </m:f>
+              <m:sSub>
+                <m:sSubPr>
+                  <m:ctrlPr>
+                    <w:rPr>
+                      <w:rFonts w:ascii="Cambria Math" w:hAnsi="Cambria Math" w:cs="Times New Roman"/>
+                      <w:i/>
+                      <w:szCs w:val="21"/>
+                    </w:rPr>
+                  </m:ctrlPr>
+                </m:sSubPr>
+                <m:e>
+                  <m:r>
+                    <w:rPr>
+                      <w:rFonts w:ascii="Cambria Math" w:hAnsi="Cambria Math" w:cs="Times New Roman"/>
+                      <w:szCs w:val="21"/>
+                    </w:rPr>
+                    <m:t>log</m:t>
+                  </m:r>
+                </m:e>
+                <m:sub>
+                  <m:r>
+                    <w:rPr>
+                      <w:rFonts w:ascii="Cambria Math" w:hAnsi="Cambria Math" w:cs="Times New Roman"/>
+                      <w:szCs w:val="21"/>
+                    </w:rPr>
+                    <m:t>2</m:t>
+                  </m:r>
+                </m:sub>
+              </m:sSub>
+              <m:r>
+                <w:rPr>
+                  <w:rFonts w:ascii="Cambria Math" w:hAnsi="Cambria Math" w:cs="Times New Roman"/>
+                  <w:szCs w:val="21"/>
+                </w:rPr>
+                <m:t>N</m:t>
+              </m:r>
+            </m:den>
+          </m:f>
+          <m:r>
+            <w:rPr>
+              <w:rFonts w:ascii="Cambria Math" w:hAnsi="Cambria Math" w:cs="Times New Roman"/>
+              <w:szCs w:val="21"/>
+            </w:rPr>
+            <m:t>=</m:t>
+          </m:r>
+          <m:f>
+            <m:fPr>
+              <m:ctrlPr>
+                <w:rPr>
+                  <w:rFonts w:ascii="Cambria Math" w:hAnsi="Cambria Math" w:cs="Times New Roman"/>
+                  <w:i/>
+                  <w:szCs w:val="21"/>
+                </w:rPr>
+              </m:ctrlPr>
+            </m:fPr>
+            <m:num>
+              <m:r>
+                <w:rPr>
+                  <w:rFonts w:ascii="Cambria Math" w:hAnsi="Cambria Math" w:cs="Times New Roman"/>
+                  <w:szCs w:val="21"/>
+                </w:rPr>
+                <m:t>2N</m:t>
+              </m:r>
+            </m:num>
+            <m:den>
+              <m:sSub>
+                <m:sSubPr>
+                  <m:ctrlPr>
+                    <w:rPr>
+                      <w:rFonts w:ascii="Cambria Math" w:hAnsi="Cambria Math" w:cs="Times New Roman"/>
+                      <w:i/>
+                      <w:szCs w:val="21"/>
+                    </w:rPr>
+                  </m:ctrlPr>
+                </m:sSubPr>
+                <m:e>
+                  <m:r>
+                    <w:rPr>
+                      <w:rFonts w:ascii="Cambria Math" w:hAnsi="Cambria Math" w:cs="Times New Roman"/>
+                      <w:szCs w:val="21"/>
+                    </w:rPr>
+                    <m:t>log</m:t>
+                  </m:r>
+                </m:e>
+                <m:sub>
+                  <m:r>
+                    <w:rPr>
+                      <w:rFonts w:ascii="Cambria Math" w:hAnsi="Cambria Math" w:cs="Times New Roman"/>
+                      <w:szCs w:val="21"/>
+                    </w:rPr>
+                    <m:t>2</m:t>
+                  </m:r>
+                </m:sub>
+              </m:sSub>
+              <m:r>
+                <w:rPr>
+                  <w:rFonts w:ascii="Cambria Math" w:hAnsi="Cambria Math" w:cs="Times New Roman"/>
+                  <w:szCs w:val="21"/>
+                </w:rPr>
+                <m:t>N</m:t>
+              </m:r>
+            </m:den>
+          </m:f>
+        </m:oMath>
+      </m:oMathPara>
+    </w:p>
+    <w:p>
+      <w:pPr>
+        <w:spacing w:line="300" w:lineRule="auto"/>
+        <w:rPr>
+          <w:rFonts w:ascii="Times New Roman" w:hAnsi="Times New Roman" w:cs="Times New Roman"/>
+          <w:sz w:val="24"/>
+          <w:szCs w:val="24"/>
+        </w:rPr>
+      </w:pPr>
+      <w:r>
+        <w:rPr>
+          <w:rFonts w:ascii="Times New Roman" w:hAnsi="Times New Roman" w:cs="Times New Roman"/>
+          <w:sz w:val="24"/>
+        </w:rPr>
+        <w:t>由上式可知</w:t>
+      </w:r>
+      <w:r>
+        <w:rPr>
+          <w:rFonts w:ascii="Times New Roman" w:hAnsi="Times New Roman" w:cs="Times New Roman" w:hint="eastAsia"/>
+          <w:sz w:val="24"/>
+        </w:rPr>
+        <w:t>，</w:t>
+      </w:r>
+      <w:r>
+        <w:rPr>
+          <w:rFonts w:ascii="Times New Roman" w:hAnsi="Times New Roman" w:cs="Times New Roman"/>
+          <w:sz w:val="24"/>
+        </w:rPr>
+        <w:t>当</w:t>
+      </w:r>
+      <w:r>
+        <w:rPr>
+          <w:rFonts w:ascii="Times New Roman" w:hAnsi="Times New Roman" w:cs="Times New Roman"/>
+          <w:sz w:val="24"/>
+        </w:rPr>
+        <w:t>N</w:t>
+      </w:r>
+      <w:r>
+        <w:rPr>
+          <w:rFonts w:ascii="Times New Roman" w:hAnsi="Times New Roman" w:cs="Times New Roman"/>
+          <w:sz w:val="24"/>
+        </w:rPr>
+        <w:t>的值越大时</w:t>
+      </w:r>
+      <w:r>
+        <w:rPr>
+          <w:rFonts w:ascii="Times New Roman" w:hAnsi="Times New Roman" w:cs="Times New Roman" w:hint="eastAsia"/>
+          <w:sz w:val="24"/>
+        </w:rPr>
+        <w:t>，</w:t>
+      </w:r>
+      <w:r>
+        <w:rPr>
+          <w:rFonts w:ascii="Times New Roman" w:hAnsi="Times New Roman" w:cs="Times New Roman" w:hint="eastAsia"/>
+          <w:sz w:val="24"/>
+        </w:rPr>
+        <w:t>FFT</w:t>
+      </w:r>
+      <w:r>
+        <w:rPr>
+          <w:rFonts w:ascii="Times New Roman" w:hAnsi="Times New Roman" w:cs="Times New Roman" w:hint="eastAsia"/>
+          <w:sz w:val="24"/>
+        </w:rPr>
+        <w:t>的计算量相较于</w:t>
+      </w:r>
+      <w:r>
+        <w:rPr>
+          <w:rFonts w:ascii="Times New Roman" w:hAnsi="Times New Roman" w:cs="Times New Roman" w:hint="eastAsia"/>
+          <w:sz w:val="24"/>
+        </w:rPr>
+        <w:t>DFT</w:t>
+      </w:r>
+      <w:r>
+        <w:rPr>
+          <w:rFonts w:ascii="Times New Roman" w:hAnsi="Times New Roman" w:cs="Times New Roman" w:hint="eastAsia"/>
+          <w:sz w:val="24"/>
+        </w:rPr>
+        <w:t>的计算量会</w:t>
+      </w:r>
+      <w:r>
+        <w:rPr>
+          <w:rFonts w:ascii="Times New Roman" w:hAnsi="Times New Roman" w:cs="Times New Roman" w:hint="eastAsia"/>
+          <w:sz w:val="24"/>
+        </w:rPr>
+        <w:t>越发</w:t>
+      </w:r>
+      <w:r>
+        <w:rPr>
+          <w:rFonts w:ascii="Times New Roman" w:hAnsi="Times New Roman" w:cs="Times New Roman" w:hint="eastAsia"/>
+          <w:sz w:val="24"/>
+        </w:rPr>
+        <w:t>显著</w:t>
+      </w:r>
+      <w:r>
+        <w:rPr>
+          <w:rFonts w:ascii="Times New Roman" w:hAnsi="Times New Roman" w:cs="Times New Roman" w:hint="eastAsia"/>
+          <w:sz w:val="24"/>
+        </w:rPr>
+        <w:t>地</w:t>
+      </w:r>
+      <w:r>
+        <w:rPr>
+          <w:rFonts w:ascii="Times New Roman" w:hAnsi="Times New Roman" w:cs="Times New Roman" w:hint="eastAsia"/>
+          <w:sz w:val="24"/>
+        </w:rPr>
+        <w:t>减小，</w:t>
+      </w:r>
+      <w:r>
+        <w:rPr>
+          <w:rFonts w:ascii="Times New Roman" w:hAnsi="Times New Roman" w:cs="Times New Roman" w:hint="eastAsia"/>
+          <w:sz w:val="24"/>
+        </w:rPr>
+        <w:t>FFT</w:t>
+      </w:r>
+      <w:r>
+        <w:rPr>
+          <w:rFonts w:ascii="Times New Roman" w:hAnsi="Times New Roman" w:cs="Times New Roman" w:hint="eastAsia"/>
+          <w:sz w:val="24"/>
+        </w:rPr>
+        <w:t>的优势也越大。例如，当</w:t>
+      </w:r>
+      <w:r>
+        <w:rPr>
+          <w:rFonts w:ascii="Times New Roman" w:hAnsi="Times New Roman" w:cs="Times New Roman" w:hint="eastAsia"/>
+          <w:sz w:val="24"/>
+        </w:rPr>
+        <w:t>N=</w:t>
+      </w:r>
+      <w:r>
+        <w:rPr>
+          <w:rFonts w:ascii="Times New Roman" w:hAnsi="Times New Roman" w:cs="Times New Roman"/>
+          <w:sz w:val="24"/>
+        </w:rPr>
+        <w:t>1024</w:t>
+      </w:r>
+      <w:r>
+        <w:rPr>
+          <w:rFonts w:ascii="Times New Roman" w:hAnsi="Times New Roman" w:cs="Times New Roman"/>
+          <w:sz w:val="24"/>
+        </w:rPr>
+        <w:t>时</w:t>
+      </w:r>
+      <w:r>
+        <w:rPr>
+          <w:rFonts w:ascii="Times New Roman" w:hAnsi="Times New Roman" w:cs="Times New Roman" w:hint="eastAsia"/>
+          <w:sz w:val="24"/>
+        </w:rPr>
+        <w:t>，</w:t>
+      </w:r>
+      <w:r>
+        <w:rPr>
+          <w:rFonts w:ascii="Times New Roman" w:hAnsi="Times New Roman" w:cs="Times New Roman"/>
+          <w:sz w:val="24"/>
+        </w:rPr>
+        <w:t>DFT</w:t>
+      </w:r>
+      <w:r>
+        <w:rPr>
+          <w:rFonts w:ascii="Times New Roman" w:hAnsi="Times New Roman" w:cs="Times New Roman"/>
+          <w:sz w:val="24"/>
+        </w:rPr>
+        <w:t>的复数乘法运算次数近似为</w:t>
+      </w:r>
+      <w:r>
+        <w:rPr>
+          <w:rFonts w:ascii="Times New Roman" w:hAnsi="Times New Roman" w:cs="Times New Roman"/>
+          <w:sz w:val="24"/>
+        </w:rPr>
+        <w:t>FFT</w:t>
+      </w:r>
+      <w:r>
+        <w:rPr>
+          <w:rFonts w:ascii="Times New Roman" w:hAnsi="Times New Roman" w:cs="Times New Roman"/>
+          <w:sz w:val="24"/>
+        </w:rPr>
+        <w:t>复数乘法运算次数的</w:t>
+      </w:r>
+      <w:r>
+        <w:rPr>
+          <w:rFonts w:ascii="Times New Roman" w:hAnsi="Times New Roman" w:cs="Times New Roman" w:hint="eastAsia"/>
+          <w:sz w:val="24"/>
+        </w:rPr>
+        <w:t>2</w:t>
+      </w:r>
+      <w:r>
+        <w:rPr>
+          <w:rFonts w:ascii="Times New Roman" w:hAnsi="Times New Roman" w:cs="Times New Roman"/>
+          <w:sz w:val="24"/>
+        </w:rPr>
+        <w:t>05</w:t>
+      </w:r>
+      <w:r>
+        <w:rPr>
+          <w:rFonts w:ascii="Times New Roman" w:hAnsi="Times New Roman" w:cs="Times New Roman"/>
+          <w:sz w:val="24"/>
+        </w:rPr>
+        <w:t>倍</w:t>
+      </w:r>
+      <w:r>
+        <w:rPr>
+          <w:rFonts w:ascii="Times New Roman" w:hAnsi="Times New Roman" w:cs="Times New Roman" w:hint="eastAsia"/>
+          <w:sz w:val="24"/>
+        </w:rPr>
+        <w:t>，可见</w:t>
+      </w:r>
+      <w:r>
+        <w:rPr>
+          <w:rFonts w:ascii="Times New Roman" w:hAnsi="Times New Roman" w:cs="Times New Roman" w:hint="eastAsia"/>
+          <w:sz w:val="24"/>
+        </w:rPr>
+        <w:t>FFT</w:t>
+      </w:r>
+      <w:r>
+        <w:rPr>
+          <w:rFonts w:ascii="Times New Roman" w:hAnsi="Times New Roman" w:cs="Times New Roman" w:hint="eastAsia"/>
+          <w:sz w:val="24"/>
+        </w:rPr>
+        <w:t>对</w:t>
+      </w:r>
+      <w:r>
+        <w:rPr>
+          <w:rFonts w:ascii="Times New Roman" w:hAnsi="Times New Roman" w:cs="Times New Roman" w:hint="eastAsia"/>
+          <w:sz w:val="24"/>
+        </w:rPr>
+        <w:t>DFT</w:t>
+      </w:r>
+      <w:r>
+        <w:rPr>
+          <w:rFonts w:ascii="Times New Roman" w:hAnsi="Times New Roman" w:cs="Times New Roman" w:hint="eastAsia"/>
+          <w:sz w:val="24"/>
+        </w:rPr>
+        <w:t>的改进效果是非常明显的</w:t>
+      </w:r>
+      <w:r>
+        <w:rPr>
+          <w:rFonts w:ascii="Times New Roman" w:hAnsi="Times New Roman" w:cs="Times New Roman" w:hint="eastAsia"/>
+          <w:sz w:val="24"/>
+        </w:rPr>
+        <w:t>，极大地缩减了</w:t>
+      </w:r>
+      <w:r>
+        <w:rPr>
+          <w:rFonts w:ascii="Times New Roman" w:hAnsi="Times New Roman" w:cs="Times New Roman" w:hint="eastAsia"/>
+          <w:sz w:val="24"/>
+        </w:rPr>
+        <w:t>进行</w:t>
+      </w:r>
+      <w:r>
+        <w:rPr>
+          <w:rFonts w:ascii="Times New Roman" w:hAnsi="Times New Roman" w:cs="Times New Roman" w:hint="eastAsia"/>
+          <w:sz w:val="24"/>
+        </w:rPr>
+        <w:t>傅里叶变换所需的计算量</w:t>
+      </w:r>
+      <w:r>
+        <w:rPr>
+          <w:rFonts w:ascii="Times New Roman" w:hAnsi="Times New Roman" w:cs="Times New Roman" w:hint="eastAsia"/>
+          <w:sz w:val="24"/>
+        </w:rPr>
+        <w:t>。</w:t>
+      </w:r>
+    </w:p>
+    <w:p>
+      <w:pPr>
+        <w:pStyle w:val="2"/>
+      </w:pPr>
+      <w:r>
+        <w:t>短时傅里叶变换</w:t>
+      </w:r>
+    </w:p>
+    <w:p>
+      <w:pPr>
+        <w:spacing w:line="300" w:lineRule="auto"/>
+        <w:ind w:firstLine="420"/>
+        <w:rPr>
+          <w:rFonts w:ascii="Times New Roman" w:hAnsi="Times New Roman" w:cs="Times New Roman"/>
+          <w:sz w:val="24"/>
+        </w:rPr>
+      </w:pPr>
+      <w:r>
+        <w:rPr>
+          <w:rFonts w:ascii="Times New Roman" w:hAnsi="Times New Roman" w:cs="Times New Roman"/>
+          <w:sz w:val="24"/>
+        </w:rPr>
+        <w:t>快速傅里叶变换</w:t>
+      </w:r>
+      <w:r>
+        <w:rPr>
+          <w:rFonts w:ascii="Times New Roman" w:hAnsi="Times New Roman" w:cs="Times New Roman" w:hint="eastAsia"/>
+          <w:sz w:val="24"/>
+        </w:rPr>
+        <w:t>算法是解决时频转换问题的重要数学工具，但是它仅仅</w:t>
+      </w:r>
+      <w:r>
+        <w:rPr>
+          <w:rFonts w:ascii="Times New Roman" w:hAnsi="Times New Roman" w:cs="Times New Roman"/>
+          <w:sz w:val="24"/>
+        </w:rPr>
+        <w:t>适用</w:t>
+      </w:r>
+      <w:r>
+        <w:rPr>
+          <w:rFonts w:ascii="Times New Roman" w:hAnsi="Times New Roman" w:cs="Times New Roman"/>
+          <w:sz w:val="24"/>
+        </w:rPr>
+        <w:lastRenderedPageBreak/>
+        <w:t>于过程平稳的</w:t>
+      </w:r>
+      <w:r>
+        <w:rPr>
+          <w:rFonts w:ascii="Times New Roman" w:hAnsi="Times New Roman" w:cs="Times New Roman"/>
+          <w:sz w:val="24"/>
+        </w:rPr>
+        <w:t>非时变</w:t>
+      </w:r>
+      <w:r>
+        <w:rPr>
+          <w:rFonts w:ascii="Times New Roman" w:hAnsi="Times New Roman" w:cs="Times New Roman"/>
+          <w:sz w:val="24"/>
+        </w:rPr>
+        <w:t>信号分析</w:t>
+      </w:r>
+      <w:r>
+        <w:rPr>
+          <w:rFonts w:ascii="Times New Roman" w:hAnsi="Times New Roman" w:cs="Times New Roman" w:hint="eastAsia"/>
+          <w:sz w:val="24"/>
+        </w:rPr>
+        <w:t>，只能够分析信号的频域内容，</w:t>
+      </w:r>
+      <w:r>
+        <w:rPr>
+          <w:rFonts w:ascii="Times New Roman" w:hAnsi="Times New Roman" w:cs="Times New Roman"/>
+          <w:sz w:val="24"/>
+        </w:rPr>
+        <w:t>对于非平稳的</w:t>
+      </w:r>
+      <w:r>
+        <w:rPr>
+          <w:rFonts w:ascii="Times New Roman" w:hAnsi="Times New Roman" w:cs="Times New Roman"/>
+          <w:sz w:val="24"/>
+        </w:rPr>
+        <w:t>时变</w:t>
+      </w:r>
+      <w:r>
+        <w:rPr>
+          <w:rFonts w:ascii="Times New Roman" w:hAnsi="Times New Roman" w:cs="Times New Roman"/>
+          <w:sz w:val="24"/>
+        </w:rPr>
+        <w:t>信号缺乏有效的时频域局部分析能力</w:t>
+      </w:r>
+      <w:r>
+        <w:rPr>
+          <w:rFonts w:ascii="Times New Roman" w:hAnsi="Times New Roman" w:cs="Times New Roman" w:hint="eastAsia"/>
+          <w:sz w:val="24"/>
+        </w:rPr>
+        <w:t>。</w:t>
+      </w:r>
+      <w:r>
+        <w:rPr>
+          <w:rFonts w:ascii="Times New Roman" w:hAnsi="Times New Roman" w:cs="Times New Roman"/>
+          <w:sz w:val="24"/>
+        </w:rPr>
+        <w:t>为了解决傅里叶变换的这一缺陷</w:t>
+      </w:r>
+      <w:r>
+        <w:rPr>
+          <w:rFonts w:ascii="Times New Roman" w:hAnsi="Times New Roman" w:cs="Times New Roman" w:hint="eastAsia"/>
+          <w:sz w:val="24"/>
+        </w:rPr>
+        <w:t>，</w:t>
+      </w:r>
+      <w:r>
+        <w:rPr>
+          <w:rFonts w:ascii="Times New Roman" w:hAnsi="Times New Roman" w:cs="Times New Roman" w:hint="eastAsia"/>
+          <w:sz w:val="24"/>
+        </w:rPr>
+        <w:t>Dennis</w:t>
+      </w:r>
+      <w:r>
+        <w:rPr>
+          <w:rFonts w:ascii="Times New Roman" w:hAnsi="Times New Roman" w:cs="Times New Roman"/>
+          <w:sz w:val="24"/>
+        </w:rPr>
+        <w:t xml:space="preserve"> Gabor</w:t>
+      </w:r>
+      <w:r>
+        <w:rPr>
+          <w:rFonts w:ascii="Times New Roman" w:hAnsi="Times New Roman" w:cs="Times New Roman"/>
+          <w:sz w:val="24"/>
+        </w:rPr>
+        <w:t>提出了基于加窗函数的短时傅里叶变换</w:t>
+      </w:r>
+      <w:r>
+        <w:rPr>
+          <w:rFonts w:ascii="Times New Roman" w:hAnsi="Times New Roman" w:cs="Times New Roman" w:hint="eastAsia"/>
+          <w:sz w:val="24"/>
+        </w:rPr>
+        <w:t>（</w:t>
+      </w:r>
+      <w:r>
+        <w:rPr>
+          <w:rFonts w:ascii="Times New Roman" w:hAnsi="Times New Roman" w:cs="Times New Roman" w:hint="eastAsia"/>
+          <w:sz w:val="24"/>
+        </w:rPr>
+        <w:t>S</w:t>
+      </w:r>
+      <w:r>
+        <w:rPr>
+          <w:rFonts w:ascii="Times New Roman" w:hAnsi="Times New Roman" w:cs="Times New Roman"/>
+          <w:sz w:val="24"/>
+        </w:rPr>
+        <w:t>hort Time Fourier Transform</w:t>
+      </w:r>
+      <w:r>
+        <w:rPr>
+          <w:rFonts w:ascii="Times New Roman" w:hAnsi="Times New Roman" w:cs="Times New Roman" w:hint="eastAsia"/>
+          <w:sz w:val="24"/>
+        </w:rPr>
+        <w:t>，</w:t>
+      </w:r>
+      <w:r>
+        <w:rPr>
+          <w:rFonts w:ascii="Times New Roman" w:hAnsi="Times New Roman" w:cs="Times New Roman"/>
+          <w:sz w:val="24"/>
+        </w:rPr>
+        <w:t>STFT</w:t>
+      </w:r>
+      <w:r>
+        <w:rPr>
+          <w:rFonts w:ascii="Times New Roman" w:hAnsi="Times New Roman" w:cs="Times New Roman" w:hint="eastAsia"/>
+          <w:sz w:val="24"/>
+        </w:rPr>
+        <w:t>）方</w:t>
+      </w:r>
+      <w:r>
+        <w:rPr>
+          <w:rFonts w:ascii="Times New Roman" w:hAnsi="Times New Roman" w:cs="Times New Roman"/>
+          <w:sz w:val="24"/>
+        </w:rPr>
+        <w:t>法</w:t>
+      </w:r>
+      <w:r>
+        <w:rPr>
+          <w:rFonts w:ascii="Times New Roman" w:hAnsi="Times New Roman" w:cs="Times New Roman" w:hint="eastAsia"/>
+          <w:sz w:val="24"/>
+        </w:rPr>
+        <w:t>【</w:t>
+      </w:r>
+      <w:r>
+        <w:rPr>
+          <w:rFonts w:ascii="Times New Roman" w:hAnsi="Times New Roman" w:cs="Times New Roman" w:hint="eastAsia"/>
           <w:b/>
           <w:color w:val="FF0000"/>
           <w:sz w:val="24"/>
         </w:rPr>
-        <w:t>TUDO</w:t>
-      </w:r>
-      <w:r>
-        <w:rPr>
-          <w:rFonts w:ascii="Times New Roman" w:hAnsi="Times New Roman" w:cs="Times New Roman"/>
-          <w:sz w:val="24"/>
-        </w:rPr>
-        <w:t>)</w:t>
+        <w:t>可加参考文献</w:t>
+      </w:r>
+      <w:r>
+        <w:rPr>
+          <w:rFonts w:ascii="Times New Roman" w:hAnsi="Times New Roman" w:cs="Times New Roman" w:hint="eastAsia"/>
+          <w:sz w:val="24"/>
+        </w:rPr>
+        <w:t>】</w:t>
+      </w:r>
+      <w:r>
+        <w:rPr>
+          <w:rFonts w:ascii="Times New Roman" w:hAnsi="Times New Roman" w:cs="Times New Roman" w:hint="eastAsia"/>
+          <w:sz w:val="24"/>
+        </w:rPr>
+        <w:t>。短时傅里叶变换是经典的线性时频分析方法，其基本思想是将整体不平稳的时域信号拆分开，看作是一系列</w:t>
+      </w:r>
+      <w:r>
+        <w:rPr>
+          <w:rFonts w:ascii="Times New Roman" w:hAnsi="Times New Roman" w:cs="Times New Roman" w:hint="eastAsia"/>
+          <w:sz w:val="24"/>
+        </w:rPr>
+        <w:t>近似</w:t>
+      </w:r>
+      <w:r>
+        <w:rPr>
+          <w:rFonts w:ascii="Times New Roman" w:hAnsi="Times New Roman" w:cs="Times New Roman" w:hint="eastAsia"/>
+          <w:sz w:val="24"/>
+        </w:rPr>
+        <w:t>平稳</w:t>
+      </w:r>
+      <w:r>
+        <w:rPr>
+          <w:rFonts w:ascii="Times New Roman" w:hAnsi="Times New Roman" w:cs="Times New Roman" w:hint="eastAsia"/>
+          <w:sz w:val="24"/>
+        </w:rPr>
+        <w:t>的</w:t>
+      </w:r>
+      <w:r>
+        <w:rPr>
+          <w:rFonts w:ascii="Times New Roman" w:hAnsi="Times New Roman" w:cs="Times New Roman" w:hint="eastAsia"/>
+          <w:sz w:val="24"/>
+        </w:rPr>
+        <w:t>信号帧的叠加，</w:t>
+      </w:r>
+      <w:r>
+        <w:rPr>
+          <w:rFonts w:ascii="Times New Roman" w:hAnsi="Times New Roman" w:cs="Times New Roman" w:hint="eastAsia"/>
+          <w:sz w:val="24"/>
+        </w:rPr>
+        <w:t>然后</w:t>
+      </w:r>
+      <w:r>
+        <w:rPr>
+          <w:rFonts w:ascii="Times New Roman" w:hAnsi="Times New Roman" w:cs="Times New Roman" w:hint="eastAsia"/>
+          <w:sz w:val="24"/>
+        </w:rPr>
+        <w:t>对每个信号</w:t>
+      </w:r>
+      <w:proofErr w:type="gramStart"/>
+      <w:r>
+        <w:rPr>
+          <w:rFonts w:ascii="Times New Roman" w:hAnsi="Times New Roman" w:cs="Times New Roman" w:hint="eastAsia"/>
+          <w:sz w:val="24"/>
+        </w:rPr>
+        <w:t>帧</w:t>
+      </w:r>
+      <w:proofErr w:type="gramEnd"/>
+      <w:r>
+        <w:rPr>
+          <w:rFonts w:ascii="Times New Roman" w:hAnsi="Times New Roman" w:cs="Times New Roman" w:hint="eastAsia"/>
+          <w:sz w:val="24"/>
+        </w:rPr>
+        <w:t>分别做快速傅里叶变换，由此得到兼顾频域与时域信息的时频信号数据。其中拆分为信号帧的过程即是通过加窗函数实现的。</w:t>
       </w:r>
     </w:p>
     <w:p>
       <w:pPr>
         <w:spacing w:line="300" w:lineRule="auto"/>
-        <w:ind w:firstLine="420"/>
-        <w:rPr>
-          <w:rFonts w:ascii="Times New Roman" w:hAnsi="Times New Roman" w:cs="Times New Roman"/>
-          <w:sz w:val="24"/>
-        </w:rPr>
-      </w:pPr>
+        <w:rPr>
+          <w:rFonts w:ascii="Times New Roman" w:hAnsi="Times New Roman" w:cs="Times New Roman"/>
+          <w:sz w:val="24"/>
+        </w:rPr>
+      </w:pPr>
+      <w:r>
+        <w:rPr>
+          <w:rFonts w:ascii="Times New Roman" w:hAnsi="Times New Roman" w:cs="Times New Roman"/>
+          <w:sz w:val="24"/>
+        </w:rPr>
+        <w:tab/>
+      </w:r>
+      <w:r>
+        <w:rPr>
+          <w:rFonts w:ascii="Times New Roman" w:hAnsi="Times New Roman" w:cs="Times New Roman"/>
+          <w:sz w:val="24"/>
+        </w:rPr>
+        <w:t>给定离散数字信号</w:t>
+      </w:r>
+      <w:r>
+        <w:rPr>
+          <w:rFonts w:ascii="Times New Roman" w:hAnsi="Times New Roman" w:cs="Times New Roman" w:hint="eastAsia"/>
+          <w:sz w:val="24"/>
+        </w:rPr>
+        <w:t>x</w:t>
+      </w:r>
+      <w:r>
+        <w:rPr>
+          <w:rFonts w:ascii="Times New Roman" w:hAnsi="Times New Roman" w:cs="Times New Roman"/>
+          <w:sz w:val="24"/>
+        </w:rPr>
+        <w:t>(n)</w:t>
+      </w:r>
+      <w:r>
+        <w:rPr>
+          <w:rFonts w:ascii="Times New Roman" w:hAnsi="Times New Roman" w:cs="Times New Roman" w:hint="eastAsia"/>
+          <w:sz w:val="24"/>
+        </w:rPr>
+        <w:t>，</w:t>
+      </w:r>
+      <w:r>
+        <w:rPr>
+          <w:rFonts w:ascii="Times New Roman" w:hAnsi="Times New Roman" w:cs="Times New Roman"/>
+          <w:sz w:val="24"/>
+        </w:rPr>
+        <w:t>在时域中用窗函数</w:t>
+      </w:r>
+      <w:r>
+        <w:rPr>
+          <w:rFonts w:ascii="Times New Roman" w:hAnsi="Times New Roman" w:cs="Times New Roman" w:hint="eastAsia"/>
+          <w:sz w:val="24"/>
+        </w:rPr>
+        <w:t>g</w:t>
+      </w:r>
+      <w:r>
+        <w:rPr>
+          <w:rFonts w:ascii="Times New Roman" w:hAnsi="Times New Roman" w:cs="Times New Roman"/>
+          <w:sz w:val="24"/>
+        </w:rPr>
+        <w:t>(n)</w:t>
+      </w:r>
+      <w:r>
+        <w:rPr>
+          <w:rFonts w:ascii="Times New Roman" w:hAnsi="Times New Roman" w:cs="Times New Roman"/>
+          <w:sz w:val="24"/>
+        </w:rPr>
+        <w:t>截取</w:t>
+      </w:r>
+      <w:r>
+        <w:rPr>
+          <w:rFonts w:ascii="Times New Roman" w:hAnsi="Times New Roman" w:cs="Times New Roman" w:hint="eastAsia"/>
+          <w:sz w:val="24"/>
+        </w:rPr>
+        <w:t>x</w:t>
+      </w:r>
+      <w:r>
+        <w:rPr>
+          <w:rFonts w:ascii="Times New Roman" w:hAnsi="Times New Roman" w:cs="Times New Roman"/>
+          <w:sz w:val="24"/>
+        </w:rPr>
+        <w:t>(n)</w:t>
+      </w:r>
+      <w:r>
+        <w:rPr>
+          <w:rFonts w:ascii="Times New Roman" w:hAnsi="Times New Roman" w:cs="Times New Roman"/>
+          <w:sz w:val="24"/>
+        </w:rPr>
+        <w:t>的局部信号</w:t>
+      </w:r>
+      <w:r>
+        <w:rPr>
+          <w:rFonts w:ascii="Times New Roman" w:hAnsi="Times New Roman" w:cs="Times New Roman" w:hint="eastAsia"/>
+          <w:sz w:val="24"/>
+        </w:rPr>
+        <w:t>帧，</w:t>
+      </w:r>
+      <w:r>
+        <w:rPr>
+          <w:rFonts w:ascii="Times New Roman" w:hAnsi="Times New Roman" w:cs="Times New Roman"/>
+          <w:sz w:val="24"/>
+        </w:rPr>
+        <w:t>然后对截取下来的</w:t>
+      </w:r>
+      <w:r>
+        <w:rPr>
+          <w:rFonts w:ascii="Times New Roman" w:hAnsi="Times New Roman" w:cs="Times New Roman" w:hint="eastAsia"/>
+          <w:sz w:val="24"/>
+        </w:rPr>
+        <w:t>信号</w:t>
+      </w:r>
+      <w:proofErr w:type="gramStart"/>
+      <w:r>
+        <w:rPr>
+          <w:rFonts w:ascii="Times New Roman" w:hAnsi="Times New Roman" w:cs="Times New Roman" w:hint="eastAsia"/>
+          <w:sz w:val="24"/>
+        </w:rPr>
+        <w:t>帧</w:t>
+      </w:r>
+      <w:proofErr w:type="gramEnd"/>
+      <w:r>
+        <w:rPr>
+          <w:rFonts w:ascii="Times New Roman" w:hAnsi="Times New Roman" w:cs="Times New Roman"/>
+          <w:sz w:val="24"/>
+        </w:rPr>
+        <w:t>进行傅里叶变换</w:t>
+      </w:r>
+      <w:r>
+        <w:rPr>
+          <w:rFonts w:ascii="Times New Roman" w:hAnsi="Times New Roman" w:cs="Times New Roman" w:hint="eastAsia"/>
+          <w:sz w:val="24"/>
+        </w:rPr>
+        <w:t>，</w:t>
+      </w:r>
+      <w:r>
+        <w:rPr>
+          <w:rFonts w:ascii="Times New Roman" w:hAnsi="Times New Roman" w:cs="Times New Roman"/>
+          <w:sz w:val="24"/>
+        </w:rPr>
+        <w:t>通过移动窗函数</w:t>
+      </w:r>
+      <w:r>
+        <w:rPr>
+          <w:rFonts w:ascii="Times New Roman" w:hAnsi="Times New Roman" w:cs="Times New Roman" w:hint="eastAsia"/>
+          <w:sz w:val="24"/>
+        </w:rPr>
+        <w:t>g</w:t>
+      </w:r>
+      <w:r>
+        <w:rPr>
+          <w:rFonts w:ascii="Times New Roman" w:hAnsi="Times New Roman" w:cs="Times New Roman"/>
+          <w:sz w:val="24"/>
+        </w:rPr>
+        <w:t>(n)</w:t>
+      </w:r>
+      <w:r>
+        <w:rPr>
+          <w:rFonts w:ascii="Times New Roman" w:hAnsi="Times New Roman" w:cs="Times New Roman"/>
+          <w:sz w:val="24"/>
+        </w:rPr>
+        <w:t>的中心位置</w:t>
+      </w:r>
+      <w:r>
+        <w:rPr>
+          <w:rFonts w:ascii="Times New Roman" w:hAnsi="Times New Roman" w:cs="Times New Roman" w:hint="eastAsia"/>
+          <w:sz w:val="24"/>
+        </w:rPr>
+        <w:t>，</w:t>
+      </w:r>
+      <w:r>
+        <w:rPr>
+          <w:rFonts w:ascii="Times New Roman" w:hAnsi="Times New Roman" w:cs="Times New Roman"/>
+          <w:sz w:val="24"/>
+        </w:rPr>
+        <w:t>来得到不同时刻</w:t>
+      </w:r>
+      <w:r>
+        <w:rPr>
+          <w:rFonts w:ascii="Times New Roman" w:hAnsi="Times New Roman" w:cs="Times New Roman" w:hint="eastAsia"/>
+          <w:sz w:val="24"/>
+        </w:rPr>
+        <w:t>x</w:t>
+      </w:r>
+      <w:r>
+        <w:rPr>
+          <w:rFonts w:ascii="Times New Roman" w:hAnsi="Times New Roman" w:cs="Times New Roman"/>
+          <w:sz w:val="24"/>
+        </w:rPr>
+        <w:t>(n)</w:t>
+      </w:r>
+      <w:r>
+        <w:rPr>
+          <w:rFonts w:ascii="Times New Roman" w:hAnsi="Times New Roman" w:cs="Times New Roman"/>
+          <w:sz w:val="24"/>
+        </w:rPr>
+        <w:t>的频域信息</w:t>
+      </w:r>
+      <w:r>
+        <w:rPr>
+          <w:rFonts w:ascii="Times New Roman" w:hAnsi="Times New Roman" w:cs="Times New Roman" w:hint="eastAsia"/>
+          <w:sz w:val="24"/>
+        </w:rPr>
+        <w:t>。</w:t>
+      </w:r>
+      <w:r>
+        <w:rPr>
+          <w:rFonts w:ascii="Times New Roman" w:hAnsi="Times New Roman" w:cs="Times New Roman"/>
+          <w:sz w:val="24"/>
+        </w:rPr>
+        <w:t>STFT</w:t>
+      </w:r>
+      <w:r>
+        <w:rPr>
+          <w:rFonts w:ascii="Times New Roman" w:hAnsi="Times New Roman" w:cs="Times New Roman"/>
+          <w:sz w:val="24"/>
+        </w:rPr>
+        <w:t>的计算公式如下</w:t>
+      </w:r>
+      <w:r>
+        <w:rPr>
+          <w:rFonts w:ascii="Times New Roman" w:hAnsi="Times New Roman" w:cs="Times New Roman" w:hint="eastAsia"/>
+          <w:sz w:val="24"/>
+        </w:rPr>
+        <w:t>：</w:t>
+      </w:r>
+    </w:p>
+    <w:p>
+      <w:pPr>
+        <w:spacing w:line="300" w:lineRule="auto"/>
+        <w:rPr>
+          <w:rFonts w:ascii="Times New Roman" w:hAnsi="Times New Roman" w:cs="Times New Roman" w:hint="eastAsia"/>
+          <w:szCs w:val="21"/>
+        </w:rPr>
+      </w:pPr>
+      <m:oMathPara>
+        <m:oMath>
+          <m:sSub>
+            <m:sSubPr>
+              <m:ctrlPr>
+                <w:rPr>
+                  <w:rFonts w:ascii="Cambria Math" w:hAnsi="Cambria Math" w:cs="Times New Roman"/>
+                  <w:szCs w:val="21"/>
+                </w:rPr>
+              </m:ctrlPr>
+            </m:sSubPr>
+            <m:e>
+              <m:r>
+                <w:rPr>
+                  <w:rFonts w:ascii="Cambria Math" w:hAnsi="Cambria Math" w:cs="Times New Roman"/>
+                  <w:szCs w:val="21"/>
+                </w:rPr>
+                <m:t>STFT</m:t>
+              </m:r>
+            </m:e>
+            <m:sub>
+              <m:r>
+                <w:rPr>
+                  <w:rFonts w:ascii="Cambria Math" w:hAnsi="Cambria Math" w:cs="Times New Roman"/>
+                  <w:szCs w:val="21"/>
+                </w:rPr>
+                <m:t>x</m:t>
+              </m:r>
+            </m:sub>
+          </m:sSub>
+          <m:d>
+            <m:dPr>
+              <m:ctrlPr>
+                <w:rPr>
+                  <w:rFonts w:ascii="Cambria Math" w:hAnsi="Cambria Math" w:cs="Times New Roman"/>
+                  <w:i/>
+                  <w:szCs w:val="21"/>
+                </w:rPr>
+              </m:ctrlPr>
+            </m:dPr>
+            <m:e>
+              <m:r>
+                <w:rPr>
+                  <w:rFonts w:ascii="Cambria Math" w:hAnsi="Cambria Math" w:cs="Times New Roman"/>
+                  <w:szCs w:val="21"/>
+                </w:rPr>
+                <m:t>m,k</m:t>
+              </m:r>
+            </m:e>
+          </m:d>
+          <m:r>
+            <w:rPr>
+              <w:rFonts w:ascii="Cambria Math" w:hAnsi="Cambria Math" w:cs="Times New Roman"/>
+              <w:szCs w:val="21"/>
+            </w:rPr>
+            <m:t>=</m:t>
+          </m:r>
+          <m:nary>
+            <m:naryPr>
+              <m:chr m:val="∑"/>
+              <m:limLoc m:val="undOvr"/>
+              <m:ctrlPr>
+                <w:rPr>
+                  <w:rFonts w:ascii="Cambria Math" w:hAnsi="Cambria Math" w:cs="Times New Roman"/>
+                  <w:i/>
+                  <w:szCs w:val="21"/>
+                </w:rPr>
+              </m:ctrlPr>
+            </m:naryPr>
+            <m:sub>
+              <m:r>
+                <w:rPr>
+                  <w:rFonts w:ascii="Cambria Math" w:hAnsi="Cambria Math" w:cs="Times New Roman"/>
+                  <w:szCs w:val="21"/>
+                </w:rPr>
+                <m:t>n=0</m:t>
+              </m:r>
+            </m:sub>
+            <m:sup>
+              <m:r>
+                <w:rPr>
+                  <w:rFonts w:ascii="Cambria Math" w:hAnsi="Cambria Math" w:cs="Times New Roman"/>
+                  <w:szCs w:val="21"/>
+                </w:rPr>
+                <m:t>L-1</m:t>
+              </m:r>
+            </m:sup>
+            <m:e>
+              <m:r>
+                <w:rPr>
+                  <w:rFonts w:ascii="Cambria Math" w:hAnsi="Cambria Math" w:cs="Times New Roman"/>
+                  <w:szCs w:val="21"/>
+                </w:rPr>
+                <m:t>x(n)</m:t>
+              </m:r>
+              <m:sSup>
+                <m:sSupPr>
+                  <m:ctrlPr>
+                    <w:rPr>
+                      <w:rFonts w:ascii="Cambria Math" w:hAnsi="Cambria Math" w:cs="Times New Roman"/>
+                      <w:i/>
+                      <w:szCs w:val="21"/>
+                    </w:rPr>
+                  </m:ctrlPr>
+                </m:sSupPr>
+                <m:e>
+                  <m:r>
+                    <w:rPr>
+                      <w:rFonts w:ascii="Cambria Math" w:hAnsi="Cambria Math" w:cs="Times New Roman"/>
+                      <w:szCs w:val="21"/>
+                    </w:rPr>
+                    <m:t>g</m:t>
+                  </m:r>
+                </m:e>
+                <m:sup>
+                  <m:r>
+                    <w:rPr>
+                      <w:rFonts w:ascii="Cambria Math" w:hAnsi="Cambria Math" w:cs="Times New Roman"/>
+                      <w:szCs w:val="21"/>
+                    </w:rPr>
+                    <m:t>*</m:t>
+                  </m:r>
+                </m:sup>
+              </m:sSup>
+              <m:r>
+                <w:rPr>
+                  <w:rFonts w:ascii="Cambria Math" w:hAnsi="Cambria Math" w:cs="Times New Roman"/>
+                  <w:szCs w:val="21"/>
+                </w:rPr>
+                <m:t>(n-mN)</m:t>
+              </m:r>
+              <m:sSup>
+                <m:sSupPr>
+                  <m:ctrlPr>
+                    <w:rPr>
+                      <w:rFonts w:ascii="Cambria Math" w:hAnsi="Cambria Math" w:cs="Times New Roman"/>
+                      <w:i/>
+                      <w:szCs w:val="21"/>
+                    </w:rPr>
+                  </m:ctrlPr>
+                </m:sSupPr>
+                <m:e>
+                  <m:r>
+                    <w:rPr>
+                      <w:rFonts w:ascii="Cambria Math" w:hAnsi="Cambria Math" w:cs="Times New Roman"/>
+                      <w:szCs w:val="21"/>
+                    </w:rPr>
+                    <m:t>e</m:t>
+                  </m:r>
+                </m:e>
+                <m:sup>
+                  <m:r>
+                    <w:rPr>
+                      <w:rFonts w:ascii="Cambria Math" w:hAnsi="Cambria Math" w:cs="Times New Roman"/>
+                      <w:szCs w:val="21"/>
+                    </w:rPr>
+                    <m:t>-j</m:t>
+                  </m:r>
+                  <m:f>
+                    <m:fPr>
+                      <m:ctrlPr>
+                        <w:rPr>
+                          <w:rFonts w:ascii="Cambria Math" w:hAnsi="Cambria Math" w:cs="Times New Roman"/>
+                          <w:i/>
+                          <w:szCs w:val="21"/>
+                        </w:rPr>
+                      </m:ctrlPr>
+                    </m:fPr>
+                    <m:num>
+                      <m:r>
+                        <w:rPr>
+                          <w:rFonts w:ascii="Cambria Math" w:hAnsi="Cambria Math" w:cs="Times New Roman"/>
+                          <w:szCs w:val="21"/>
+                        </w:rPr>
+                        <m:t>π</m:t>
+                      </m:r>
+                    </m:num>
+                    <m:den>
+                      <m:r>
+                        <w:rPr>
+                          <w:rFonts w:ascii="Cambria Math" w:hAnsi="Cambria Math" w:cs="Times New Roman"/>
+                          <w:szCs w:val="21"/>
+                        </w:rPr>
+                        <m:t>L</m:t>
+                      </m:r>
+                    </m:den>
+                  </m:f>
+                  <m:r>
+                    <w:rPr>
+                      <w:rFonts w:ascii="Cambria Math" w:hAnsi="Cambria Math" w:cs="Times New Roman"/>
+                      <w:szCs w:val="21"/>
+                    </w:rPr>
+                    <m:t>nk</m:t>
+                  </m:r>
+                </m:sup>
+              </m:sSup>
+            </m:e>
+          </m:nary>
+          <m:r>
+            <w:rPr>
+              <w:rFonts w:ascii="Cambria Math" w:hAnsi="Cambria Math" w:cs="Times New Roman"/>
+              <w:szCs w:val="21"/>
+            </w:rPr>
+            <m:t xml:space="preserve">      k=0,1,…,L-1</m:t>
+          </m:r>
+        </m:oMath>
+      </m:oMathPara>
+    </w:p>
+    <w:p>
+      <w:pPr>
+        <w:spacing w:line="300" w:lineRule="auto"/>
+        <w:rPr>
+          <w:rFonts w:ascii="Times New Roman" w:hAnsi="Times New Roman" w:cs="Times New Roman"/>
+          <w:sz w:val="24"/>
+        </w:rPr>
+      </w:pPr>
+      <w:r>
+        <w:rPr>
+          <w:rFonts w:ascii="Times New Roman" w:hAnsi="Times New Roman" w:cs="Times New Roman"/>
+          <w:sz w:val="24"/>
+        </w:rPr>
+        <w:t>公式</w:t>
+      </w:r>
+      <w:r>
+        <w:rPr>
+          <w:rFonts w:ascii="Times New Roman" w:hAnsi="Times New Roman" w:cs="Times New Roman" w:hint="eastAsia"/>
+          <w:sz w:val="24"/>
+        </w:rPr>
+        <w:t>【</w:t>
+      </w:r>
+      <w:r>
+        <w:rPr>
+          <w:rFonts w:ascii="Times New Roman" w:hAnsi="Times New Roman" w:cs="Times New Roman" w:hint="eastAsia"/>
+          <w:b/>
+          <w:color w:val="FF0000"/>
+          <w:sz w:val="24"/>
+        </w:rPr>
+        <w:t>上式编号</w:t>
+      </w:r>
+      <w:r>
+        <w:rPr>
+          <w:rFonts w:ascii="Times New Roman" w:hAnsi="Times New Roman" w:cs="Times New Roman" w:hint="eastAsia"/>
+          <w:sz w:val="24"/>
+        </w:rPr>
+        <w:t>】中</w:t>
+      </w:r>
+      <w:r>
+        <w:rPr>
+          <w:rFonts w:ascii="Times New Roman" w:hAnsi="Times New Roman" w:cs="Times New Roman"/>
+          <w:sz w:val="24"/>
+        </w:rPr>
+        <w:t>窗函数</w:t>
+      </w:r>
+      <w:r>
+        <w:rPr>
+          <w:rFonts w:ascii="Times New Roman" w:hAnsi="Times New Roman" w:cs="Times New Roman" w:hint="eastAsia"/>
+          <w:sz w:val="24"/>
+        </w:rPr>
+        <w:t>g</w:t>
+      </w:r>
+      <w:r>
+        <w:rPr>
+          <w:rFonts w:ascii="Times New Roman" w:hAnsi="Times New Roman" w:cs="Times New Roman"/>
+          <w:sz w:val="24"/>
+        </w:rPr>
+        <w:t>(n)</w:t>
+      </w:r>
+      <w:r>
+        <w:rPr>
+          <w:rFonts w:ascii="Times New Roman" w:hAnsi="Times New Roman" w:cs="Times New Roman"/>
+          <w:sz w:val="24"/>
+        </w:rPr>
+        <w:t>的宽度尺寸</w:t>
+      </w:r>
+      <w:r>
+        <w:rPr>
+          <w:rFonts w:ascii="Times New Roman" w:hAnsi="Times New Roman" w:cs="Times New Roman" w:hint="eastAsia"/>
+          <w:sz w:val="24"/>
+        </w:rPr>
+        <w:t>L</w:t>
+      </w:r>
+      <w:r>
+        <w:rPr>
+          <w:rFonts w:ascii="Times New Roman" w:hAnsi="Times New Roman" w:cs="Times New Roman"/>
+          <w:sz w:val="24"/>
+        </w:rPr>
+        <w:t>决定了</w:t>
+      </w:r>
+      <w:r>
+        <w:rPr>
+          <w:rFonts w:ascii="Times New Roman" w:hAnsi="Times New Roman" w:cs="Times New Roman"/>
+          <w:sz w:val="24"/>
+        </w:rPr>
+        <w:t>STFT</w:t>
+      </w:r>
+      <w:r>
+        <w:rPr>
+          <w:rFonts w:ascii="Times New Roman" w:hAnsi="Times New Roman" w:cs="Times New Roman"/>
+          <w:sz w:val="24"/>
+        </w:rPr>
+        <w:t>方法处理结果的频率分辨率</w:t>
+      </w:r>
+      <w:r>
+        <w:rPr>
+          <w:rFonts w:ascii="Times New Roman" w:hAnsi="Times New Roman" w:cs="Times New Roman" w:hint="eastAsia"/>
+          <w:sz w:val="24"/>
+        </w:rPr>
+        <w:t>。</w:t>
+      </w:r>
+      <w:r>
+        <w:rPr>
+          <w:rFonts w:ascii="Times New Roman" w:hAnsi="Times New Roman" w:cs="Times New Roman" w:hint="eastAsia"/>
+          <w:sz w:val="24"/>
+        </w:rPr>
+        <w:t>此处</w:t>
+      </w:r>
+      <w:r>
+        <w:rPr>
+          <w:rFonts w:ascii="Times New Roman" w:hAnsi="Times New Roman" w:cs="Times New Roman" w:hint="eastAsia"/>
+          <w:sz w:val="24"/>
+        </w:rPr>
+        <w:t>需要注意的是，在一次完整的</w:t>
+      </w:r>
+      <w:r>
+        <w:rPr>
+          <w:rFonts w:ascii="Times New Roman" w:hAnsi="Times New Roman" w:cs="Times New Roman" w:hint="eastAsia"/>
+          <w:sz w:val="24"/>
+        </w:rPr>
+        <w:t>STFT</w:t>
+      </w:r>
+      <w:r>
+        <w:rPr>
+          <w:rFonts w:ascii="Times New Roman" w:hAnsi="Times New Roman" w:cs="Times New Roman" w:hint="eastAsia"/>
+          <w:sz w:val="24"/>
+        </w:rPr>
+        <w:t>计算中，窗函数的</w:t>
+      </w:r>
+      <w:r>
+        <w:rPr>
+          <w:rFonts w:ascii="Times New Roman" w:hAnsi="Times New Roman" w:cs="Times New Roman" w:hint="eastAsia"/>
+          <w:sz w:val="24"/>
+        </w:rPr>
+        <w:t>种类</w:t>
+      </w:r>
+      <w:r>
+        <w:rPr>
+          <w:rFonts w:ascii="Times New Roman" w:hAnsi="Times New Roman" w:cs="Times New Roman" w:hint="eastAsia"/>
+          <w:sz w:val="24"/>
+        </w:rPr>
+        <w:t>与尺寸</w:t>
+      </w:r>
+      <w:r>
+        <w:rPr>
+          <w:rFonts w:ascii="Times New Roman" w:hAnsi="Times New Roman" w:cs="Times New Roman" w:hint="eastAsia"/>
+          <w:sz w:val="24"/>
+        </w:rPr>
+        <w:t>需要在计算之前确定，且确定之后一定</w:t>
+      </w:r>
+      <w:r>
+        <w:rPr>
+          <w:rFonts w:ascii="Times New Roman" w:hAnsi="Times New Roman" w:cs="Times New Roman" w:hint="eastAsia"/>
+          <w:sz w:val="24"/>
+        </w:rPr>
+        <w:t>不会发生改变</w:t>
+      </w:r>
+      <w:r>
+        <w:rPr>
+          <w:rFonts w:ascii="Times New Roman" w:hAnsi="Times New Roman" w:cs="Times New Roman" w:hint="eastAsia"/>
+          <w:sz w:val="24"/>
+        </w:rPr>
+        <w:t>，即截取信号帧的宽度尺寸是等长且固定的</w:t>
+      </w:r>
+      <w:r>
+        <w:rPr>
+          <w:rFonts w:ascii="Times New Roman" w:hAnsi="Times New Roman" w:cs="Times New Roman" w:hint="eastAsia"/>
+          <w:sz w:val="24"/>
+        </w:rPr>
+        <w:t>。</w:t>
+      </w:r>
+      <w:r>
+        <w:rPr>
+          <w:rFonts w:ascii="Times New Roman" w:hAnsi="Times New Roman" w:cs="Times New Roman"/>
+          <w:sz w:val="24"/>
+        </w:rPr>
+        <w:t>可供选择的窗函数种类有很多</w:t>
+      </w:r>
+      <w:r>
+        <w:rPr>
+          <w:rFonts w:ascii="Times New Roman" w:hAnsi="Times New Roman" w:cs="Times New Roman" w:hint="eastAsia"/>
+          <w:sz w:val="24"/>
+        </w:rPr>
+        <w:t>，其中比较常见的</w:t>
+      </w:r>
+      <w:r>
+        <w:rPr>
+          <w:rFonts w:ascii="Times New Roman" w:hAnsi="Times New Roman" w:cs="Times New Roman" w:hint="eastAsia"/>
+          <w:sz w:val="24"/>
+        </w:rPr>
+        <w:t>有</w:t>
+      </w:r>
+      <w:r>
+        <w:rPr>
+          <w:rFonts w:ascii="Times New Roman" w:hAnsi="Times New Roman" w:cs="Times New Roman" w:hint="eastAsia"/>
+          <w:sz w:val="24"/>
+        </w:rPr>
+        <w:t>矩形</w:t>
+      </w:r>
       <w:r>
         <w:rPr>
           <w:rFonts w:ascii="Times New Roman" w:hAnsi="Times New Roman" w:cs="Times New Roman" w:hint="eastAsia"/>
@@ -14049,127 +16046,141 @@
           <w:rFonts w:ascii="Times New Roman" w:hAnsi="Times New Roman" w:cs="Times New Roman" w:hint="eastAsia"/>
           <w:sz w:val="24"/>
         </w:rPr>
-        <w:t>FFT</w:t>
-      </w:r>
-      <w:r>
-        <w:rPr>
-          <w:rFonts w:ascii="Times New Roman" w:hAnsi="Times New Roman" w:cs="Times New Roman" w:hint="eastAsia"/>
-          <w:sz w:val="24"/>
-        </w:rPr>
-        <w:t>运算量公式）</w:t>
-      </w:r>
-      <w:bookmarkStart w:id="17" w:name="_GoBack"/>
-      <w:bookmarkEnd w:id="17"/>
+        <w:t>Rectang</w:t>
+      </w:r>
+      <w:r>
+        <w:rPr>
+          <w:rFonts w:ascii="Times New Roman" w:hAnsi="Times New Roman" w:cs="Times New Roman"/>
+          <w:sz w:val="24"/>
+        </w:rPr>
+        <w:t>ular</w:t>
+      </w:r>
+      <w:r>
+        <w:rPr>
+          <w:rFonts w:ascii="Times New Roman" w:hAnsi="Times New Roman" w:cs="Times New Roman" w:hint="eastAsia"/>
+          <w:sz w:val="24"/>
+        </w:rPr>
+        <w:t>）窗与海明（</w:t>
+      </w:r>
+      <w:r>
+        <w:rPr>
+          <w:rFonts w:ascii="Times New Roman" w:hAnsi="Times New Roman" w:cs="Times New Roman" w:hint="eastAsia"/>
+          <w:sz w:val="24"/>
+        </w:rPr>
+        <w:t>Hamm</w:t>
+      </w:r>
+      <w:r>
+        <w:rPr>
+          <w:rFonts w:ascii="Times New Roman" w:hAnsi="Times New Roman" w:cs="Times New Roman"/>
+          <w:sz w:val="24"/>
+        </w:rPr>
+        <w:t>ing</w:t>
+      </w:r>
+      <w:r>
+        <w:rPr>
+          <w:rFonts w:ascii="Times New Roman" w:hAnsi="Times New Roman" w:cs="Times New Roman" w:hint="eastAsia"/>
+          <w:sz w:val="24"/>
+        </w:rPr>
+        <w:t>）</w:t>
+      </w:r>
+      <w:r>
+        <w:rPr>
+          <w:rFonts w:ascii="Times New Roman" w:hAnsi="Times New Roman" w:cs="Times New Roman" w:hint="eastAsia"/>
+          <w:sz w:val="24"/>
+        </w:rPr>
+        <w:t>窗</w:t>
+      </w:r>
+      <w:r>
+        <w:rPr>
+          <w:rFonts w:ascii="Times New Roman" w:hAnsi="Times New Roman" w:cs="Times New Roman" w:hint="eastAsia"/>
+          <w:sz w:val="24"/>
+        </w:rPr>
+        <w:t>等等</w:t>
+      </w:r>
+      <w:r>
+        <w:rPr>
+          <w:rFonts w:ascii="Times New Roman" w:hAnsi="Times New Roman" w:cs="Times New Roman" w:hint="eastAsia"/>
+          <w:sz w:val="24"/>
+        </w:rPr>
+        <w:t>。</w:t>
+      </w:r>
+      <w:r>
+        <w:rPr>
+          <w:rFonts w:ascii="Times New Roman" w:hAnsi="Times New Roman" w:cs="Times New Roman"/>
+          <w:sz w:val="24"/>
+        </w:rPr>
+        <w:t>矩形窗是最简单的窗函数</w:t>
+      </w:r>
+      <w:r>
+        <w:rPr>
+          <w:rFonts w:ascii="Times New Roman" w:hAnsi="Times New Roman" w:cs="Times New Roman" w:hint="eastAsia"/>
+          <w:sz w:val="24"/>
+        </w:rPr>
+        <w:t>，</w:t>
+      </w:r>
+      <w:r>
+        <w:rPr>
+          <w:rFonts w:ascii="Times New Roman" w:hAnsi="Times New Roman" w:cs="Times New Roman" w:hint="eastAsia"/>
+          <w:sz w:val="24"/>
+        </w:rPr>
+        <w:t>也是被使用最多的窗函数</w:t>
+      </w:r>
+      <w:r>
+        <w:rPr>
+          <w:rFonts w:ascii="Times New Roman" w:hAnsi="Times New Roman" w:cs="Times New Roman" w:hint="eastAsia"/>
+          <w:sz w:val="24"/>
+        </w:rPr>
+        <w:t>，其窗函数图像如图</w:t>
+      </w:r>
+      <w:r>
+        <w:rPr>
+          <w:rFonts w:ascii="Times New Roman" w:hAnsi="Times New Roman" w:cs="Times New Roman" w:hint="eastAsia"/>
+          <w:sz w:val="24"/>
+        </w:rPr>
+        <w:t>2-</w:t>
+      </w:r>
+      <w:r>
+        <w:rPr>
+          <w:rFonts w:ascii="Times New Roman" w:hAnsi="Times New Roman" w:cs="Times New Roman"/>
+          <w:sz w:val="24"/>
+        </w:rPr>
+        <w:t>4</w:t>
+      </w:r>
+      <w:r>
+        <w:rPr>
+          <w:rFonts w:ascii="Times New Roman" w:hAnsi="Times New Roman" w:cs="Times New Roman"/>
+          <w:sz w:val="24"/>
+        </w:rPr>
+        <w:t>所示</w:t>
+      </w:r>
+      <w:r>
+        <w:rPr>
+          <w:rFonts w:ascii="Times New Roman" w:hAnsi="Times New Roman" w:cs="Times New Roman" w:hint="eastAsia"/>
+          <w:sz w:val="24"/>
+        </w:rPr>
+        <w:t>。</w:t>
+      </w:r>
     </w:p>
     <w:p>
       <w:pPr>
         <w:spacing w:line="300" w:lineRule="auto"/>
-        <w:ind w:firstLine="420"/>
-        <w:rPr>
-          <w:rFonts w:ascii="Times New Roman" w:hAnsi="Times New Roman" w:cs="Times New Roman"/>
-          <w:sz w:val="24"/>
-        </w:rPr>
-      </w:pPr>
-      <w:r>
-        <w:rPr>
-          <w:rFonts w:ascii="Times New Roman" w:hAnsi="Times New Roman" w:cs="Times New Roman"/>
-          <w:sz w:val="24"/>
-        </w:rPr>
-        <w:t>N</w:t>
-      </w:r>
-      <w:r>
-        <w:rPr>
-          <w:rFonts w:ascii="Times New Roman" w:hAnsi="Times New Roman" w:cs="Times New Roman"/>
-          <w:sz w:val="24"/>
-        </w:rPr>
-        <w:t>点</w:t>
-      </w:r>
-      <w:r>
-        <w:rPr>
-          <w:rFonts w:ascii="Times New Roman" w:hAnsi="Times New Roman" w:cs="Times New Roman"/>
-          <w:sz w:val="24"/>
-        </w:rPr>
-        <w:t>FFT</w:t>
-      </w:r>
-      <w:r>
-        <w:rPr>
-          <w:rFonts w:ascii="Times New Roman" w:hAnsi="Times New Roman" w:cs="Times New Roman"/>
-          <w:sz w:val="24"/>
-        </w:rPr>
-        <w:t>的复数乘法运算量与</w:t>
-      </w:r>
-      <w:r>
-        <w:rPr>
-          <w:rFonts w:ascii="Times New Roman" w:hAnsi="Times New Roman" w:cs="Times New Roman"/>
-          <w:sz w:val="24"/>
-        </w:rPr>
-        <w:t>N</w:t>
-      </w:r>
-      <w:r>
-        <w:rPr>
-          <w:rFonts w:ascii="Times New Roman" w:hAnsi="Times New Roman" w:cs="Times New Roman"/>
-          <w:sz w:val="24"/>
-        </w:rPr>
-        <w:t>点</w:t>
-      </w:r>
-      <w:r>
-        <w:rPr>
-          <w:rFonts w:ascii="Times New Roman" w:hAnsi="Times New Roman" w:cs="Times New Roman"/>
-          <w:sz w:val="24"/>
-        </w:rPr>
-        <w:t>DFT</w:t>
-      </w:r>
-      <w:r>
-        <w:rPr>
-          <w:rFonts w:ascii="Times New Roman" w:hAnsi="Times New Roman" w:cs="Times New Roman"/>
-          <w:sz w:val="24"/>
-        </w:rPr>
-        <w:t>的复数乘法运算量相比如下</w:t>
-      </w:r>
-      <w:r>
-        <w:rPr>
-          <w:rFonts w:ascii="Times New Roman" w:hAnsi="Times New Roman" w:cs="Times New Roman" w:hint="eastAsia"/>
-          <w:sz w:val="24"/>
-        </w:rPr>
-        <w:t>：</w:t>
-      </w:r>
-    </w:p>
-    <w:p>
-      <w:pPr>
-        <w:spacing w:line="300" w:lineRule="auto"/>
-        <w:ind w:firstLine="420"/>
-        <w:rPr>
-          <w:rFonts w:ascii="Times New Roman" w:hAnsi="Times New Roman" w:cs="Times New Roman"/>
-          <w:sz w:val="24"/>
-        </w:rPr>
-      </w:pPr>
-      <w:r>
-        <w:rPr>
-          <w:rFonts w:ascii="Times New Roman" w:hAnsi="Times New Roman" w:cs="Times New Roman" w:hint="eastAsia"/>
-          <w:sz w:val="24"/>
-        </w:rPr>
-        <w:t>（公式）</w:t>
-      </w:r>
-    </w:p>
-    <w:p>
-      <w:pPr>
-        <w:spacing w:line="300" w:lineRule="auto"/>
-        <w:ind w:firstLine="420"/>
-        <w:rPr>
-          <w:rFonts w:ascii="Times New Roman" w:hAnsi="Times New Roman" w:cs="Times New Roman"/>
-          <w:sz w:val="24"/>
-        </w:rPr>
-      </w:pPr>
-      <w:r>
-        <w:rPr>
-          <w:rFonts w:ascii="Times New Roman" w:hAnsi="Times New Roman" w:cs="Times New Roman" w:hint="eastAsia"/>
+        <w:jc w:val="center"/>
+        <w:rPr>
+          <w:rFonts w:ascii="Times New Roman" w:hAnsi="Times New Roman" w:cs="Times New Roman"/>
+          <w:sz w:val="24"/>
+        </w:rPr>
+      </w:pPr>
+      <w:r>
+        <w:rPr>
+          <w:rFonts w:ascii="Times New Roman" w:hAnsi="Times New Roman" w:cs="Times New Roman"/>
+          <w:noProof/>
           <w:sz w:val="24"/>
         </w:rPr>
         <w:drawing>
-          <wp:inline distT="0" distB="0" distL="0" distR="0" wp14:anchorId="366EF563" wp14:editId="59C8B61F">
-            <wp:extent cx="3191320" cy="1009791"/>
-            <wp:effectExtent l="0" t="0" r="0" b="0"/>
-            <wp:docPr id="4" name="图片 4"/>
+          <wp:inline distT="0" distB="0" distL="0" distR="0" wp14:anchorId="3861BA02" wp14:editId="1829A456">
+            <wp:extent cx="3666226" cy="2836393"/>
+            <wp:effectExtent l="0" t="0" r="0" b="2540"/>
+            <wp:docPr id="6" name="图片 6"/>
             <wp:cNvGraphicFramePr>
               <a:graphicFrameLocks xmlns:a="http://schemas.openxmlformats.org/drawingml/2006/main" noChangeAspect="1"/>
             </wp:cNvGraphicFramePr>
@@ -14177,7 +16188,7 @@
               <a:graphicData uri="http://schemas.openxmlformats.org/drawingml/2006/picture">
                 <pic:pic xmlns:pic="http://schemas.openxmlformats.org/drawingml/2006/picture">
                   <pic:nvPicPr>
-                    <pic:cNvPr id="4" name="FFTvsDFT.png"/>
+                    <pic:cNvPr id="6" name="2-4.png"/>
                     <pic:cNvPicPr/>
                   </pic:nvPicPr>
                   <pic:blipFill>
@@ -14195,7 +16206,7 @@
                   <pic:spPr>
                     <a:xfrm>
                       <a:off x="0" y="0"/>
-                      <a:ext cx="3191320" cy="1009791"/>
+                      <a:ext cx="3687254" cy="2852662"/>
                     </a:xfrm>
                     <a:prstGeom prst="rect">
                       <a:avLst/>
@@ -14210,19 +16221,385 @@
     </w:p>
     <w:p>
       <w:pPr>
+        <w:jc w:val="center"/>
+        <w:rPr>
+          <w:rFonts w:ascii="Times New Roman" w:hAnsi="Times New Roman" w:cs="Times New Roman"/>
+          <w:szCs w:val="21"/>
+        </w:rPr>
+      </w:pPr>
+      <w:r>
+        <w:rPr>
+          <w:rFonts w:ascii="Times New Roman" w:hAnsi="Times New Roman" w:cs="Times New Roman"/>
+          <w:szCs w:val="21"/>
+        </w:rPr>
+        <w:t>图</w:t>
+      </w:r>
+      <w:r>
+        <w:rPr>
+          <w:rFonts w:ascii="Times New Roman" w:hAnsi="Times New Roman" w:cs="Times New Roman" w:hint="eastAsia"/>
+          <w:szCs w:val="21"/>
+        </w:rPr>
+        <w:t>2-</w:t>
+      </w:r>
+      <w:r>
+        <w:rPr>
+          <w:rFonts w:ascii="Times New Roman" w:hAnsi="Times New Roman" w:cs="Times New Roman"/>
+          <w:szCs w:val="21"/>
+        </w:rPr>
+        <w:t xml:space="preserve">4 </w:t>
+      </w:r>
+      <w:r>
+        <w:rPr>
+          <w:rFonts w:ascii="Times New Roman" w:hAnsi="Times New Roman" w:cs="Times New Roman"/>
+          <w:szCs w:val="21"/>
+        </w:rPr>
+        <w:t>矩形窗</w:t>
+      </w:r>
+    </w:p>
+    <w:p>
+      <w:pPr>
+        <w:jc w:val="center"/>
+        <w:rPr>
+          <w:rFonts w:ascii="Times New Roman" w:hAnsi="Times New Roman" w:cs="Times New Roman"/>
+          <w:szCs w:val="21"/>
+        </w:rPr>
+      </w:pPr>
+      <w:r>
+        <w:rPr>
+          <w:rFonts w:ascii="Times New Roman" w:hAnsi="Times New Roman" w:cs="Times New Roman"/>
+          <w:szCs w:val="21"/>
+        </w:rPr>
+        <w:t xml:space="preserve">Fig.2-4 </w:t>
+      </w:r>
+      <w:r>
+        <w:rPr>
+          <w:rFonts w:ascii="Times New Roman" w:hAnsi="Times New Roman" w:cs="Times New Roman" w:hint="eastAsia"/>
+          <w:szCs w:val="21"/>
+        </w:rPr>
+        <w:t>Rectang</w:t>
+      </w:r>
+      <w:r>
+        <w:rPr>
+          <w:rFonts w:ascii="Times New Roman" w:hAnsi="Times New Roman" w:cs="Times New Roman"/>
+          <w:szCs w:val="21"/>
+        </w:rPr>
+        <w:t>ular Window</w:t>
+      </w:r>
+    </w:p>
+    <w:p>
+      <w:pPr>
         <w:spacing w:line="300" w:lineRule="auto"/>
-        <w:rPr>
-          <w:rFonts w:ascii="Times New Roman" w:hAnsi="Times New Roman" w:cs="Times New Roman" w:hint="eastAsia"/>
-          <w:sz w:val="24"/>
-          <w:szCs w:val="24"/>
-        </w:rPr>
-      </w:pPr>
-      <w:r>
-        <w:rPr>
-          <w:rFonts w:ascii="Times New Roman" w:hAnsi="Times New Roman" w:cs="Times New Roman"/>
-          <w:sz w:val="24"/>
-        </w:rPr>
-        <w:t>由上式可知</w:t>
+        <w:ind w:firstLine="420"/>
+        <w:rPr>
+          <w:rFonts w:ascii="Times New Roman" w:hAnsi="Times New Roman" w:cs="Times New Roman" w:hint="eastAsia"/>
+          <w:sz w:val="24"/>
+        </w:rPr>
+      </w:pPr>
+    </w:p>
+    <w:p>
+      <w:pPr>
+        <w:spacing w:line="300" w:lineRule="auto"/>
+        <w:ind w:firstLine="420"/>
+        <w:rPr>
+          <w:rFonts w:ascii="Times New Roman" w:hAnsi="Times New Roman" w:cs="Times New Roman"/>
+          <w:sz w:val="24"/>
+        </w:rPr>
+      </w:pPr>
+      <w:r>
+        <w:rPr>
+          <w:rFonts w:ascii="Times New Roman" w:hAnsi="Times New Roman" w:cs="Times New Roman" w:hint="eastAsia"/>
+          <w:sz w:val="24"/>
+        </w:rPr>
+        <w:lastRenderedPageBreak/>
+        <w:t>矩形窗的</w:t>
+      </w:r>
+      <w:r>
+        <w:rPr>
+          <w:rFonts w:ascii="Times New Roman" w:hAnsi="Times New Roman" w:cs="Times New Roman" w:hint="eastAsia"/>
+          <w:sz w:val="24"/>
+        </w:rPr>
+        <w:t>优点是</w:t>
+      </w:r>
+      <w:r>
+        <w:rPr>
+          <w:rFonts w:ascii="Times New Roman" w:hAnsi="Times New Roman" w:cs="Times New Roman" w:hint="eastAsia"/>
+          <w:sz w:val="24"/>
+        </w:rPr>
+        <w:t>主瓣集中，频率分辨能力较高，缺点是旁瓣较高，</w:t>
+      </w:r>
+      <w:r>
+        <w:rPr>
+          <w:rFonts w:ascii="Times New Roman" w:hAnsi="Times New Roman" w:cs="Times New Roman"/>
+          <w:sz w:val="24"/>
+        </w:rPr>
+        <w:t>可能会造成频谱泄漏的问题</w:t>
+      </w:r>
+      <w:r>
+        <w:rPr>
+          <w:rFonts w:ascii="Times New Roman" w:hAnsi="Times New Roman" w:cs="Times New Roman" w:hint="eastAsia"/>
+          <w:sz w:val="24"/>
+        </w:rPr>
+        <w:t>，海明窗可以解决矩形窗频谱泄漏的问题。</w:t>
+      </w:r>
+      <w:r>
+        <w:rPr>
+          <w:rFonts w:ascii="Times New Roman" w:hAnsi="Times New Roman" w:cs="Times New Roman" w:hint="eastAsia"/>
+          <w:sz w:val="24"/>
+        </w:rPr>
+        <w:t>海</w:t>
+      </w:r>
+      <w:r>
+        <w:rPr>
+          <w:rFonts w:ascii="Times New Roman" w:hAnsi="Times New Roman" w:cs="Times New Roman" w:hint="eastAsia"/>
+          <w:sz w:val="24"/>
+        </w:rPr>
+        <w:t>明窗</w:t>
+      </w:r>
+      <w:r>
+        <w:rPr>
+          <w:rFonts w:ascii="Times New Roman" w:hAnsi="Times New Roman" w:cs="Times New Roman" w:hint="eastAsia"/>
+          <w:sz w:val="24"/>
+        </w:rPr>
+        <w:t>是一种改进的升余弦窗，</w:t>
+      </w:r>
+      <w:r>
+        <w:rPr>
+          <w:rFonts w:ascii="Times New Roman" w:hAnsi="Times New Roman" w:cs="Times New Roman" w:hint="eastAsia"/>
+          <w:sz w:val="24"/>
+        </w:rPr>
+        <w:t>可以降低被截取的信号</w:t>
+      </w:r>
+      <w:proofErr w:type="gramStart"/>
+      <w:r>
+        <w:rPr>
+          <w:rFonts w:ascii="Times New Roman" w:hAnsi="Times New Roman" w:cs="Times New Roman" w:hint="eastAsia"/>
+          <w:sz w:val="24"/>
+        </w:rPr>
+        <w:t>帧</w:t>
+      </w:r>
+      <w:proofErr w:type="gramEnd"/>
+      <w:r>
+        <w:rPr>
+          <w:rFonts w:ascii="Times New Roman" w:hAnsi="Times New Roman" w:cs="Times New Roman" w:hint="eastAsia"/>
+          <w:sz w:val="24"/>
+        </w:rPr>
+        <w:t>边缘处的斜率，使被截取的信号</w:t>
+      </w:r>
+      <w:proofErr w:type="gramStart"/>
+      <w:r>
+        <w:rPr>
+          <w:rFonts w:ascii="Times New Roman" w:hAnsi="Times New Roman" w:cs="Times New Roman" w:hint="eastAsia"/>
+          <w:sz w:val="24"/>
+        </w:rPr>
+        <w:t>帧</w:t>
+      </w:r>
+      <w:proofErr w:type="gramEnd"/>
+      <w:r>
+        <w:rPr>
+          <w:rFonts w:ascii="Times New Roman" w:hAnsi="Times New Roman" w:cs="Times New Roman" w:hint="eastAsia"/>
+          <w:sz w:val="24"/>
+        </w:rPr>
+        <w:t>边缘更加平滑，从而降低频谱泄漏的影响。</w:t>
+      </w:r>
+      <w:r>
+        <w:rPr>
+          <w:rFonts w:ascii="Times New Roman" w:hAnsi="Times New Roman" w:cs="Times New Roman" w:hint="eastAsia"/>
+          <w:sz w:val="24"/>
+        </w:rPr>
+        <w:t>海明窗的窗函数图像如图</w:t>
+      </w:r>
+      <w:r>
+        <w:rPr>
+          <w:rFonts w:ascii="Times New Roman" w:hAnsi="Times New Roman" w:cs="Times New Roman" w:hint="eastAsia"/>
+          <w:sz w:val="24"/>
+        </w:rPr>
+        <w:t>2-</w:t>
+      </w:r>
+      <w:r>
+        <w:rPr>
+          <w:rFonts w:ascii="Times New Roman" w:hAnsi="Times New Roman" w:cs="Times New Roman"/>
+          <w:sz w:val="24"/>
+        </w:rPr>
+        <w:t>5</w:t>
+      </w:r>
+      <w:r>
+        <w:rPr>
+          <w:rFonts w:ascii="Times New Roman" w:hAnsi="Times New Roman" w:cs="Times New Roman"/>
+          <w:sz w:val="24"/>
+        </w:rPr>
+        <w:t>所示</w:t>
+      </w:r>
+      <w:r>
+        <w:rPr>
+          <w:rFonts w:ascii="Times New Roman" w:hAnsi="Times New Roman" w:cs="Times New Roman" w:hint="eastAsia"/>
+          <w:sz w:val="24"/>
+        </w:rPr>
+        <w:t>。</w:t>
+      </w:r>
+    </w:p>
+    <w:p>
+      <w:pPr>
+        <w:spacing w:line="300" w:lineRule="auto"/>
+        <w:jc w:val="center"/>
+        <w:rPr>
+          <w:rFonts w:ascii="Times New Roman" w:hAnsi="Times New Roman" w:cs="Times New Roman"/>
+          <w:sz w:val="24"/>
+        </w:rPr>
+      </w:pPr>
+      <w:r>
+        <w:rPr>
+          <w:rFonts w:ascii="Times New Roman" w:hAnsi="Times New Roman" w:cs="Times New Roman" w:hint="eastAsia"/>
+          <w:noProof/>
+          <w:sz w:val="24"/>
+        </w:rPr>
+        <w:drawing>
+          <wp:inline distT="0" distB="0" distL="0" distR="0">
+            <wp:extent cx="3521123" cy="2811543"/>
+            <wp:effectExtent l="0" t="0" r="3175" b="8255"/>
+            <wp:docPr id="7" name="图片 7"/>
+            <wp:cNvGraphicFramePr>
+              <a:graphicFrameLocks xmlns:a="http://schemas.openxmlformats.org/drawingml/2006/main" noChangeAspect="1"/>
+            </wp:cNvGraphicFramePr>
+            <a:graphic xmlns:a="http://schemas.openxmlformats.org/drawingml/2006/main">
+              <a:graphicData uri="http://schemas.openxmlformats.org/drawingml/2006/picture">
+                <pic:pic xmlns:pic="http://schemas.openxmlformats.org/drawingml/2006/picture">
+                  <pic:nvPicPr>
+                    <pic:cNvPr id="7" name="2-5.png"/>
+                    <pic:cNvPicPr/>
+                  </pic:nvPicPr>
+                  <pic:blipFill>
+                    <a:blip r:embed="rId26">
+                      <a:extLst>
+                        <a:ext uri="{28A0092B-C50C-407E-A947-70E740481C1C}">
+                          <a14:useLocalDpi xmlns:a14="http://schemas.microsoft.com/office/drawing/2010/main" val="0"/>
+                        </a:ext>
+                      </a:extLst>
+                    </a:blip>
+                    <a:stretch>
+                      <a:fillRect/>
+                    </a:stretch>
+                  </pic:blipFill>
+                  <pic:spPr>
+                    <a:xfrm>
+                      <a:off x="0" y="0"/>
+                      <a:ext cx="3536135" cy="2823530"/>
+                    </a:xfrm>
+                    <a:prstGeom prst="rect">
+                      <a:avLst/>
+                    </a:prstGeom>
+                  </pic:spPr>
+                </pic:pic>
+              </a:graphicData>
+            </a:graphic>
+          </wp:inline>
+        </w:drawing>
+      </w:r>
+    </w:p>
+    <w:p>
+      <w:pPr>
+        <w:jc w:val="center"/>
+        <w:rPr>
+          <w:rFonts w:ascii="Times New Roman" w:hAnsi="Times New Roman" w:cs="Times New Roman"/>
+          <w:szCs w:val="21"/>
+        </w:rPr>
+      </w:pPr>
+      <w:r>
+        <w:rPr>
+          <w:rFonts w:ascii="Times New Roman" w:hAnsi="Times New Roman" w:cs="Times New Roman"/>
+          <w:szCs w:val="21"/>
+        </w:rPr>
+        <w:t>图</w:t>
+      </w:r>
+      <w:r>
+        <w:rPr>
+          <w:rFonts w:ascii="Times New Roman" w:hAnsi="Times New Roman" w:cs="Times New Roman" w:hint="eastAsia"/>
+          <w:szCs w:val="21"/>
+        </w:rPr>
+        <w:t>2-</w:t>
+      </w:r>
+      <w:r>
+        <w:rPr>
+          <w:rFonts w:ascii="Times New Roman" w:hAnsi="Times New Roman" w:cs="Times New Roman"/>
+          <w:szCs w:val="21"/>
+        </w:rPr>
+        <w:t xml:space="preserve">5 </w:t>
+      </w:r>
+      <w:r>
+        <w:rPr>
+          <w:rFonts w:ascii="Times New Roman" w:hAnsi="Times New Roman" w:cs="Times New Roman"/>
+          <w:szCs w:val="21"/>
+        </w:rPr>
+        <w:t>海明窗</w:t>
+      </w:r>
+    </w:p>
+    <w:p>
+      <w:pPr>
+        <w:jc w:val="center"/>
+        <w:rPr>
+          <w:rFonts w:ascii="Times New Roman" w:hAnsi="Times New Roman" w:cs="Times New Roman"/>
+          <w:szCs w:val="21"/>
+        </w:rPr>
+      </w:pPr>
+      <w:r>
+        <w:rPr>
+          <w:rFonts w:ascii="Times New Roman" w:hAnsi="Times New Roman" w:cs="Times New Roman"/>
+          <w:szCs w:val="21"/>
+        </w:rPr>
+        <w:t>Fig.2-5 Hamming Window</w:t>
+      </w:r>
+    </w:p>
+    <w:p>
+      <w:pPr>
+        <w:jc w:val="center"/>
+        <w:rPr>
+          <w:rFonts w:ascii="Times New Roman" w:hAnsi="Times New Roman" w:cs="Times New Roman" w:hint="eastAsia"/>
+          <w:szCs w:val="21"/>
+        </w:rPr>
+      </w:pPr>
+    </w:p>
+    <w:p>
+      <w:pPr>
+        <w:pStyle w:val="2"/>
+        <w:rPr>
+          <w:rFonts w:hint="eastAsia"/>
+        </w:rPr>
+      </w:pPr>
+      <w:r>
+        <w:rPr>
+          <w:rFonts w:hint="eastAsia"/>
+        </w:rPr>
+        <w:t>循环神经网络</w:t>
+      </w:r>
+    </w:p>
+    <w:p>
+      <w:pPr>
+        <w:spacing w:line="300" w:lineRule="auto"/>
+        <w:ind w:firstLine="420"/>
+        <w:rPr>
+          <w:rFonts w:ascii="Times New Roman" w:hAnsi="Times New Roman" w:cs="Times New Roman"/>
+          <w:sz w:val="24"/>
+        </w:rPr>
+      </w:pPr>
+      <w:r>
+        <w:rPr>
+          <w:rFonts w:ascii="Times New Roman" w:hAnsi="Times New Roman" w:cs="Times New Roman" w:hint="eastAsia"/>
+          <w:sz w:val="24"/>
+        </w:rPr>
+        <w:t>循环神经网络（</w:t>
+      </w:r>
+      <w:r>
+        <w:rPr>
+          <w:rFonts w:ascii="Times New Roman" w:hAnsi="Times New Roman" w:cs="Times New Roman" w:hint="eastAsia"/>
+          <w:sz w:val="24"/>
+        </w:rPr>
+        <w:t>R</w:t>
+      </w:r>
+      <w:r>
+        <w:rPr>
+          <w:rFonts w:ascii="Times New Roman" w:hAnsi="Times New Roman" w:cs="Times New Roman"/>
+          <w:sz w:val="24"/>
+        </w:rPr>
+        <w:t>ecurrent Neural Network</w:t>
       </w:r>
       <w:r>
         <w:rPr>
@@ -14233,24 +16610,140 @@
       </w:r>
       <w:r>
         <w:rPr>
-          <w:rFonts w:ascii="Times New Roman" w:hAnsi="Times New Roman" w:cs="Times New Roman"/>
-          <w:sz w:val="24"/>
-        </w:rPr>
-        <w:t>当</w:t>
-      </w:r>
-      <w:r>
-        <w:rPr>
-          <w:rFonts w:ascii="Times New Roman" w:hAnsi="Times New Roman" w:cs="Times New Roman"/>
-          <w:sz w:val="24"/>
-        </w:rPr>
-        <w:t>N</w:t>
-      </w:r>
-      <w:r>
-        <w:rPr>
-          <w:rFonts w:ascii="Times New Roman" w:hAnsi="Times New Roman" w:cs="Times New Roman"/>
-          <w:sz w:val="24"/>
-        </w:rPr>
-        <w:t>的值越大时</w:t>
+          <w:rFonts w:ascii="Times New Roman" w:hAnsi="Times New Roman" w:cs="Times New Roman" w:hint="eastAsia"/>
+          <w:sz w:val="24"/>
+        </w:rPr>
+        <w:t>R</w:t>
+      </w:r>
+      <w:r>
+        <w:rPr>
+          <w:rFonts w:ascii="Times New Roman" w:hAnsi="Times New Roman" w:cs="Times New Roman"/>
+          <w:sz w:val="24"/>
+        </w:rPr>
+        <w:t>NN</w:t>
+      </w:r>
+      <w:r>
+        <w:rPr>
+          <w:rFonts w:ascii="Times New Roman" w:hAnsi="Times New Roman" w:cs="Times New Roman" w:hint="eastAsia"/>
+          <w:sz w:val="24"/>
+        </w:rPr>
+        <w:t>）源自于</w:t>
+      </w:r>
+      <w:r>
+        <w:rPr>
+          <w:rFonts w:ascii="Times New Roman" w:hAnsi="Times New Roman" w:cs="Times New Roman" w:hint="eastAsia"/>
+          <w:sz w:val="24"/>
+        </w:rPr>
+        <w:t>1</w:t>
+      </w:r>
+      <w:r>
+        <w:rPr>
+          <w:rFonts w:ascii="Times New Roman" w:hAnsi="Times New Roman" w:cs="Times New Roman"/>
+          <w:sz w:val="24"/>
+        </w:rPr>
+        <w:t>982</w:t>
+      </w:r>
+      <w:r>
+        <w:rPr>
+          <w:rFonts w:ascii="Times New Roman" w:hAnsi="Times New Roman" w:cs="Times New Roman"/>
+          <w:sz w:val="24"/>
+        </w:rPr>
+        <w:t>年由</w:t>
+      </w:r>
+      <w:proofErr w:type="spellStart"/>
+      <w:r>
+        <w:rPr>
+          <w:rFonts w:ascii="Times New Roman" w:hAnsi="Times New Roman" w:cs="Times New Roman" w:hint="eastAsia"/>
+          <w:sz w:val="24"/>
+        </w:rPr>
+        <w:t>S</w:t>
+      </w:r>
+      <w:r>
+        <w:rPr>
+          <w:rFonts w:ascii="Times New Roman" w:hAnsi="Times New Roman" w:cs="Times New Roman"/>
+          <w:sz w:val="24"/>
+        </w:rPr>
+        <w:t>aratha</w:t>
+      </w:r>
+      <w:proofErr w:type="spellEnd"/>
+      <w:r>
+        <w:rPr>
+          <w:rFonts w:ascii="Times New Roman" w:hAnsi="Times New Roman" w:cs="Times New Roman"/>
+          <w:sz w:val="24"/>
+        </w:rPr>
+        <w:t xml:space="preserve"> </w:t>
+      </w:r>
+      <w:proofErr w:type="spellStart"/>
+      <w:r>
+        <w:rPr>
+          <w:rFonts w:ascii="Times New Roman" w:hAnsi="Times New Roman" w:cs="Times New Roman"/>
+          <w:sz w:val="24"/>
+        </w:rPr>
+        <w:t>Sathasivam</w:t>
+      </w:r>
+      <w:proofErr w:type="spellEnd"/>
+      <w:r>
+        <w:rPr>
+          <w:rFonts w:ascii="Times New Roman" w:hAnsi="Times New Roman" w:cs="Times New Roman"/>
+          <w:sz w:val="24"/>
+        </w:rPr>
+        <w:t xml:space="preserve"> </w:t>
+      </w:r>
+      <w:r>
+        <w:rPr>
+          <w:rFonts w:ascii="Times New Roman" w:hAnsi="Times New Roman" w:cs="Times New Roman"/>
+          <w:sz w:val="24"/>
+        </w:rPr>
+        <w:t>提出的霍普菲尔德网络</w:t>
+      </w:r>
+      <w:r>
+        <w:rPr>
+          <w:rFonts w:ascii="Times New Roman" w:hAnsi="Times New Roman" w:cs="Times New Roman" w:hint="eastAsia"/>
+          <w:sz w:val="24"/>
+        </w:rPr>
+        <w:t>。</w:t>
+      </w:r>
+      <w:r>
+        <w:rPr>
+          <w:rFonts w:ascii="Times New Roman" w:hAnsi="Times New Roman" w:cs="Times New Roman"/>
+          <w:sz w:val="24"/>
+        </w:rPr>
+        <w:t>循环神经网络能够挖掘出隐藏在数据中的时序信息</w:t>
+      </w:r>
+      <w:r>
+        <w:rPr>
+          <w:rFonts w:ascii="Times New Roman" w:hAnsi="Times New Roman" w:cs="Times New Roman" w:hint="eastAsia"/>
+          <w:sz w:val="24"/>
+        </w:rPr>
+        <w:t>，这是因为从网络结构上来说，循环神经网络能够记忆之前数据中的信息，并用这些之前的信息来影响后面时刻的结点输出。循环神经网络每个隐藏层的输入，不仅仅包含当前时刻的输入，其实还包含上一个时刻的输出。</w:t>
+      </w:r>
+      <w:r>
+        <w:rPr>
+          <w:rFonts w:ascii="Times New Roman" w:hAnsi="Times New Roman" w:cs="Times New Roman" w:hint="eastAsia"/>
+          <w:sz w:val="24"/>
+        </w:rPr>
+        <w:t>如图</w:t>
+      </w:r>
+      <w:r>
+        <w:rPr>
+          <w:rFonts w:ascii="Times New Roman" w:hAnsi="Times New Roman" w:cs="Times New Roman" w:hint="eastAsia"/>
+          <w:sz w:val="24"/>
+        </w:rPr>
+        <w:t>2-</w:t>
+      </w:r>
+      <w:r>
+        <w:rPr>
+          <w:rFonts w:ascii="Times New Roman" w:hAnsi="Times New Roman" w:cs="Times New Roman"/>
+          <w:sz w:val="24"/>
+        </w:rPr>
+        <w:t>6</w:t>
+      </w:r>
+      <w:r>
+        <w:rPr>
+          <w:rFonts w:ascii="Times New Roman" w:hAnsi="Times New Roman" w:cs="Times New Roman"/>
+          <w:sz w:val="24"/>
+        </w:rPr>
+        <w:t>所示</w:t>
       </w:r>
       <w:r>
         <w:rPr>
@@ -14264,67 +16757,108 @@
           <w:rFonts w:ascii="Times New Roman" w:hAnsi="Times New Roman" w:cs="Times New Roman" w:hint="eastAsia"/>
           <w:sz w:val="24"/>
         </w:rPr>
-        <w:t>FFT</w:t>
-      </w:r>
-      <w:r>
-        <w:rPr>
-          <w:rFonts w:ascii="Times New Roman" w:hAnsi="Times New Roman" w:cs="Times New Roman" w:hint="eastAsia"/>
-          <w:sz w:val="24"/>
-        </w:rPr>
-        <w:t>的计算量相较于</w:t>
-      </w:r>
-      <w:r>
-        <w:rPr>
-          <w:rFonts w:ascii="Times New Roman" w:hAnsi="Times New Roman" w:cs="Times New Roman" w:hint="eastAsia"/>
-          <w:sz w:val="24"/>
-        </w:rPr>
-        <w:t>DFT</w:t>
-      </w:r>
-      <w:r>
-        <w:rPr>
-          <w:rFonts w:ascii="Times New Roman" w:hAnsi="Times New Roman" w:cs="Times New Roman" w:hint="eastAsia"/>
-          <w:sz w:val="24"/>
-        </w:rPr>
-        <w:t>的计算量会显著减小，</w:t>
-      </w:r>
-      <w:r>
-        <w:rPr>
-          <w:rFonts w:ascii="Times New Roman" w:hAnsi="Times New Roman" w:cs="Times New Roman" w:hint="eastAsia"/>
-          <w:sz w:val="24"/>
-        </w:rPr>
-        <w:t>FFT</w:t>
-      </w:r>
-      <w:r>
-        <w:rPr>
-          <w:rFonts w:ascii="Times New Roman" w:hAnsi="Times New Roman" w:cs="Times New Roman" w:hint="eastAsia"/>
-          <w:sz w:val="24"/>
-        </w:rPr>
-        <w:t>的优势也越大。例如，当</w:t>
-      </w:r>
-      <w:r>
-        <w:rPr>
-          <w:rFonts w:ascii="Times New Roman" w:hAnsi="Times New Roman" w:cs="Times New Roman" w:hint="eastAsia"/>
-          <w:sz w:val="24"/>
-        </w:rPr>
-        <w:t>N=</w:t>
-      </w:r>
-      <w:r>
-        <w:rPr>
-          <w:rFonts w:ascii="Times New Roman" w:hAnsi="Times New Roman" w:cs="Times New Roman"/>
-          <w:sz w:val="24"/>
-        </w:rPr>
-        <w:t>1024</w:t>
-      </w:r>
-      <w:r>
-        <w:rPr>
-          <w:rFonts w:ascii="Times New Roman" w:hAnsi="Times New Roman" w:cs="Times New Roman"/>
-          <w:sz w:val="24"/>
-        </w:rPr>
-        <w:t>时</w:t>
-      </w:r>
-      <w:r>
-        <w:rPr>
-          <w:rFonts w:ascii="Times New Roman" w:hAnsi="Times New Roman" w:cs="Times New Roman" w:hint="eastAsia"/>
+        <w:t>图</w:t>
+      </w:r>
+      <w:r>
+        <w:rPr>
+          <w:rFonts w:ascii="Times New Roman" w:hAnsi="Times New Roman" w:cs="Times New Roman" w:hint="eastAsia"/>
+          <w:sz w:val="24"/>
+        </w:rPr>
+        <w:t>中</w:t>
+      </w:r>
+      <w:r>
+        <w:rPr>
+          <w:rFonts w:ascii="Times New Roman" w:hAnsi="Times New Roman" w:cs="Times New Roman" w:hint="eastAsia"/>
+          <w:sz w:val="24"/>
+        </w:rPr>
+        <w:t>左边是</w:t>
+      </w:r>
+      <w:r>
+        <w:rPr>
+          <w:rFonts w:ascii="Times New Roman" w:hAnsi="Times New Roman" w:cs="Times New Roman" w:hint="eastAsia"/>
+          <w:sz w:val="24"/>
+        </w:rPr>
+        <w:t>RNN</w:t>
+      </w:r>
+      <w:r>
+        <w:rPr>
+          <w:rFonts w:ascii="Times New Roman" w:hAnsi="Times New Roman" w:cs="Times New Roman" w:hint="eastAsia"/>
+          <w:sz w:val="24"/>
+        </w:rPr>
+        <w:t>模型没有按时间展开的</w:t>
+      </w:r>
+      <w:r>
+        <w:rPr>
+          <w:rFonts w:ascii="Times New Roman" w:hAnsi="Times New Roman" w:cs="Times New Roman" w:hint="eastAsia"/>
+          <w:sz w:val="24"/>
+        </w:rPr>
+        <w:t>结构示意</w:t>
+      </w:r>
+      <w:r>
+        <w:rPr>
+          <w:rFonts w:ascii="Times New Roman" w:hAnsi="Times New Roman" w:cs="Times New Roman" w:hint="eastAsia"/>
+          <w:sz w:val="24"/>
+        </w:rPr>
+        <w:t>图，右边是按时间展开的</w:t>
+      </w:r>
+      <w:r>
+        <w:rPr>
+          <w:rFonts w:ascii="Times New Roman" w:hAnsi="Times New Roman" w:cs="Times New Roman" w:hint="eastAsia"/>
+          <w:sz w:val="24"/>
+        </w:rPr>
+        <w:t>RNN</w:t>
+      </w:r>
+      <w:r>
+        <w:rPr>
+          <w:rFonts w:ascii="Times New Roman" w:hAnsi="Times New Roman" w:cs="Times New Roman" w:hint="eastAsia"/>
+          <w:sz w:val="24"/>
+        </w:rPr>
+        <w:t>网络</w:t>
+      </w:r>
+      <w:r>
+        <w:rPr>
+          <w:rFonts w:ascii="Times New Roman" w:hAnsi="Times New Roman" w:cs="Times New Roman" w:hint="eastAsia"/>
+          <w:sz w:val="24"/>
+        </w:rPr>
+        <w:t>结构示意图</w:t>
+      </w:r>
+      <w:r>
+        <w:rPr>
+          <w:rFonts w:ascii="Times New Roman" w:hAnsi="Times New Roman" w:cs="Times New Roman" w:hint="eastAsia"/>
+          <w:sz w:val="24"/>
+        </w:rPr>
+        <w:t>。</w:t>
+      </w:r>
+    </w:p>
+    <w:p>
+      <w:pPr>
+        <w:spacing w:line="300" w:lineRule="auto"/>
+        <w:rPr>
+          <w:rFonts w:ascii="Times New Roman" w:hAnsi="Times New Roman" w:cs="Times New Roman" w:hint="eastAsia"/>
+          <w:sz w:val="24"/>
+        </w:rPr>
+      </w:pPr>
+      <w:r>
+        <w:rPr>
+          <w:rFonts w:ascii="Times New Roman" w:hAnsi="Times New Roman" w:cs="Times New Roman" w:hint="eastAsia"/>
+          <w:sz w:val="24"/>
+        </w:rPr>
+        <w:t>(</w:t>
+      </w:r>
+      <w:r>
+        <w:rPr>
+          <w:rFonts w:ascii="Times New Roman" w:hAnsi="Times New Roman" w:cs="Times New Roman"/>
+          <w:b/>
+          <w:color w:val="FF0000"/>
+          <w:sz w:val="24"/>
+        </w:rPr>
+        <w:t>TUDO</w:t>
+      </w:r>
+      <w:r>
+        <w:rPr>
+          <w:rFonts w:ascii="Times New Roman" w:hAnsi="Times New Roman" w:cs="Times New Roman" w:hint="eastAsia"/>
+          <w:b/>
+          <w:color w:val="FF0000"/>
           <w:sz w:val="24"/>
         </w:rPr>
         <w:t>，</w:t>
@@ -14332,30 +16866,625 @@
       <w:r>
         <w:rPr>
           <w:rFonts w:ascii="Times New Roman" w:hAnsi="Times New Roman" w:cs="Times New Roman"/>
-          <w:sz w:val="24"/>
-        </w:rPr>
-        <w:t>DFT</w:t>
-      </w:r>
-      <w:r>
-        <w:rPr>
-          <w:rFonts w:ascii="Times New Roman" w:hAnsi="Times New Roman" w:cs="Times New Roman"/>
-          <w:sz w:val="24"/>
-        </w:rPr>
-        <w:t>的复数乘法运算次数近似为</w:t>
-      </w:r>
-      <w:r>
-        <w:rPr>
-          <w:rFonts w:ascii="Times New Roman" w:hAnsi="Times New Roman" w:cs="Times New Roman"/>
-          <w:sz w:val="24"/>
-        </w:rPr>
-        <w:t>FFT</w:t>
-      </w:r>
-      <w:r>
-        <w:rPr>
-          <w:rFonts w:ascii="Times New Roman" w:hAnsi="Times New Roman" w:cs="Times New Roman"/>
-          <w:sz w:val="24"/>
-        </w:rPr>
-        <w:t>复数乘法运算次数的</w:t>
+          <w:b/>
+          <w:color w:val="FF0000"/>
+          <w:sz w:val="24"/>
+        </w:rPr>
+        <w:t>图中各符号含义</w:t>
+      </w:r>
+      <w:r>
+        <w:rPr>
+          <w:rFonts w:ascii="Times New Roman" w:hAnsi="Times New Roman" w:cs="Times New Roman"/>
+          <w:sz w:val="24"/>
+        </w:rPr>
+        <w:t>)</w:t>
+      </w:r>
+      <w:bookmarkStart w:id="17" w:name="_GoBack"/>
+      <w:bookmarkEnd w:id="17"/>
+    </w:p>
+    <w:p>
+      <w:pPr>
+        <w:spacing w:line="300" w:lineRule="auto"/>
+        <w:ind w:firstLine="420"/>
+        <w:rPr>
+          <w:rFonts w:ascii="Times New Roman" w:hAnsi="Times New Roman" w:cs="Times New Roman"/>
+          <w:sz w:val="24"/>
+        </w:rPr>
+      </w:pPr>
+      <w:r>
+        <w:rPr>
+          <w:rFonts w:ascii="Times New Roman" w:hAnsi="Times New Roman" w:cs="Times New Roman" w:hint="eastAsia"/>
+          <w:sz w:val="24"/>
+        </w:rPr>
+        <w:t>正因如此，循环神经网络适合处理时间序列的数据，它在时序分析、语音识别、自然语言处理等方面都有着出色的表现。</w:t>
+      </w:r>
+      <w:r>
+        <w:rPr>
+          <w:rFonts w:ascii="Times New Roman" w:hAnsi="Times New Roman" w:cs="Times New Roman"/>
+          <w:sz w:val="24"/>
+        </w:rPr>
+        <w:t>但是</w:t>
+      </w:r>
+      <w:r>
+        <w:rPr>
+          <w:rFonts w:ascii="Times New Roman" w:hAnsi="Times New Roman" w:cs="Times New Roman" w:hint="eastAsia"/>
+          <w:sz w:val="24"/>
+        </w:rPr>
+        <w:t>，</w:t>
+      </w:r>
+      <w:r>
+        <w:rPr>
+          <w:rFonts w:ascii="Times New Roman" w:hAnsi="Times New Roman" w:cs="Times New Roman"/>
+          <w:sz w:val="24"/>
+        </w:rPr>
+        <w:t>循环神经网络存在一个缺陷</w:t>
+      </w:r>
+      <w:r>
+        <w:rPr>
+          <w:rFonts w:ascii="Times New Roman" w:hAnsi="Times New Roman" w:cs="Times New Roman" w:hint="eastAsia"/>
+          <w:sz w:val="24"/>
+        </w:rPr>
+        <w:t>，</w:t>
+      </w:r>
+      <w:r>
+        <w:rPr>
+          <w:rFonts w:ascii="Times New Roman" w:hAnsi="Times New Roman" w:cs="Times New Roman"/>
+          <w:sz w:val="24"/>
+        </w:rPr>
+        <w:t>那就是它可以保存的历史信息是有限的</w:t>
+      </w:r>
+      <w:r>
+        <w:rPr>
+          <w:rFonts w:ascii="Times New Roman" w:hAnsi="Times New Roman" w:cs="Times New Roman" w:hint="eastAsia"/>
+          <w:sz w:val="24"/>
+        </w:rPr>
+        <w:t>，</w:t>
+      </w:r>
+      <w:r>
+        <w:rPr>
+          <w:rFonts w:ascii="Times New Roman" w:hAnsi="Times New Roman" w:cs="Times New Roman"/>
+          <w:sz w:val="24"/>
+        </w:rPr>
+        <w:t>换句话说</w:t>
+      </w:r>
+      <w:r>
+        <w:rPr>
+          <w:rFonts w:ascii="Times New Roman" w:hAnsi="Times New Roman" w:cs="Times New Roman" w:hint="eastAsia"/>
+          <w:sz w:val="24"/>
+        </w:rPr>
+        <w:t>，</w:t>
+      </w:r>
+      <w:r>
+        <w:rPr>
+          <w:rFonts w:ascii="Times New Roman" w:hAnsi="Times New Roman" w:cs="Times New Roman"/>
+          <w:sz w:val="24"/>
+        </w:rPr>
+        <w:t>它无法记住时间序列中很长时间之前的信息</w:t>
+      </w:r>
+      <w:r>
+        <w:rPr>
+          <w:rFonts w:ascii="Times New Roman" w:hAnsi="Times New Roman" w:cs="Times New Roman" w:hint="eastAsia"/>
+          <w:sz w:val="24"/>
+        </w:rPr>
+        <w:t>，</w:t>
+      </w:r>
+      <w:r>
+        <w:rPr>
+          <w:rFonts w:ascii="Times New Roman" w:hAnsi="Times New Roman" w:cs="Times New Roman"/>
+          <w:sz w:val="24"/>
+        </w:rPr>
+        <w:t>无法利用这些很久之前但依旧重要有效的信息去帮助给出当前的</w:t>
+      </w:r>
+      <w:r>
+        <w:rPr>
+          <w:rFonts w:ascii="Times New Roman" w:hAnsi="Times New Roman" w:cs="Times New Roman"/>
+          <w:sz w:val="24"/>
+        </w:rPr>
+        <w:lastRenderedPageBreak/>
+        <w:t>决策输出</w:t>
+      </w:r>
+      <w:r>
+        <w:rPr>
+          <w:rFonts w:ascii="Times New Roman" w:hAnsi="Times New Roman" w:cs="Times New Roman" w:hint="eastAsia"/>
+          <w:sz w:val="24"/>
+        </w:rPr>
+        <w:t>。</w:t>
+      </w:r>
+      <w:r>
+        <w:rPr>
+          <w:rFonts w:ascii="Times New Roman" w:hAnsi="Times New Roman" w:cs="Times New Roman"/>
+          <w:sz w:val="24"/>
+        </w:rPr>
+        <w:t>LSTM</w:t>
+      </w:r>
+      <w:r>
+        <w:rPr>
+          <w:rFonts w:ascii="Times New Roman" w:hAnsi="Times New Roman" w:cs="Times New Roman"/>
+          <w:sz w:val="24"/>
+        </w:rPr>
+        <w:t>网络的设计就是为了解决这一问题</w:t>
+      </w:r>
+      <w:r>
+        <w:rPr>
+          <w:rFonts w:ascii="Times New Roman" w:hAnsi="Times New Roman" w:cs="Times New Roman" w:hint="eastAsia"/>
+          <w:sz w:val="24"/>
+        </w:rPr>
+        <w:t>。正因为</w:t>
+      </w:r>
+      <w:r>
+        <w:rPr>
+          <w:rFonts w:ascii="Times New Roman" w:hAnsi="Times New Roman" w:cs="Times New Roman" w:hint="eastAsia"/>
+          <w:sz w:val="24"/>
+        </w:rPr>
+        <w:t>LSTM</w:t>
+      </w:r>
+      <w:r>
+        <w:rPr>
+          <w:rFonts w:ascii="Times New Roman" w:hAnsi="Times New Roman" w:cs="Times New Roman" w:hint="eastAsia"/>
+          <w:sz w:val="24"/>
+        </w:rPr>
+        <w:t>能够记住很长时间之前的信息，所以</w:t>
+      </w:r>
+      <w:r>
+        <w:rPr>
+          <w:rFonts w:ascii="Times New Roman" w:hAnsi="Times New Roman" w:cs="Times New Roman"/>
+          <w:sz w:val="24"/>
+        </w:rPr>
+        <w:t>在很多时间序列任务上</w:t>
+      </w:r>
+      <w:r>
+        <w:rPr>
+          <w:rFonts w:ascii="Times New Roman" w:hAnsi="Times New Roman" w:cs="Times New Roman" w:hint="eastAsia"/>
+          <w:sz w:val="24"/>
+        </w:rPr>
+        <w:t>，</w:t>
+      </w:r>
+      <w:r>
+        <w:rPr>
+          <w:rFonts w:ascii="Times New Roman" w:hAnsi="Times New Roman" w:cs="Times New Roman"/>
+          <w:sz w:val="24"/>
+        </w:rPr>
+        <w:t>LSTM</w:t>
+      </w:r>
+      <w:r>
+        <w:rPr>
+          <w:rFonts w:ascii="Times New Roman" w:hAnsi="Times New Roman" w:cs="Times New Roman"/>
+          <w:sz w:val="24"/>
+        </w:rPr>
+        <w:t>的表现比循环神经网络要更好</w:t>
+      </w:r>
+      <w:r>
+        <w:rPr>
+          <w:rFonts w:ascii="Times New Roman" w:hAnsi="Times New Roman" w:cs="Times New Roman" w:hint="eastAsia"/>
+          <w:sz w:val="24"/>
+        </w:rPr>
+        <w:t>。</w:t>
+      </w:r>
+    </w:p>
+    <w:p>
+      <w:pPr>
+        <w:spacing w:line="300" w:lineRule="auto"/>
+        <w:jc w:val="center"/>
+      </w:pPr>
+      <w:r>
+        <w:rPr>
+          <w:rFonts w:hint="eastAsia"/>
+          <w:noProof/>
+        </w:rPr>
+        <w:drawing>
+          <wp:inline distT="0" distB="0" distL="0" distR="0">
+            <wp:extent cx="4454956" cy="2877314"/>
+            <wp:effectExtent l="0" t="0" r="3175" b="0"/>
+            <wp:docPr id="8" name="图片 8"/>
+            <wp:cNvGraphicFramePr>
+              <a:graphicFrameLocks xmlns:a="http://schemas.openxmlformats.org/drawingml/2006/main" noChangeAspect="1"/>
+            </wp:cNvGraphicFramePr>
+            <a:graphic xmlns:a="http://schemas.openxmlformats.org/drawingml/2006/main">
+              <a:graphicData uri="http://schemas.openxmlformats.org/drawingml/2006/picture">
+                <pic:pic xmlns:pic="http://schemas.openxmlformats.org/drawingml/2006/picture">
+                  <pic:nvPicPr>
+                    <pic:cNvPr id="8" name="2-6.png"/>
+                    <pic:cNvPicPr/>
+                  </pic:nvPicPr>
+                  <pic:blipFill>
+                    <a:blip r:embed="rId27">
+                      <a:extLst>
+                        <a:ext uri="{28A0092B-C50C-407E-A947-70E740481C1C}">
+                          <a14:useLocalDpi xmlns:a14="http://schemas.microsoft.com/office/drawing/2010/main" val="0"/>
+                        </a:ext>
+                      </a:extLst>
+                    </a:blip>
+                    <a:stretch>
+                      <a:fillRect/>
+                    </a:stretch>
+                  </pic:blipFill>
+                  <pic:spPr>
+                    <a:xfrm>
+                      <a:off x="0" y="0"/>
+                      <a:ext cx="4491275" cy="2900771"/>
+                    </a:xfrm>
+                    <a:prstGeom prst="rect">
+                      <a:avLst/>
+                    </a:prstGeom>
+                  </pic:spPr>
+                </pic:pic>
+              </a:graphicData>
+            </a:graphic>
+          </wp:inline>
+        </w:drawing>
+      </w:r>
+    </w:p>
+    <w:p>
+      <w:pPr>
+        <w:jc w:val="center"/>
+        <w:rPr>
+          <w:rFonts w:ascii="Times New Roman" w:hAnsi="Times New Roman" w:cs="Times New Roman"/>
+          <w:szCs w:val="21"/>
+        </w:rPr>
+      </w:pPr>
+      <w:r>
+        <w:rPr>
+          <w:rFonts w:ascii="Times New Roman" w:hAnsi="Times New Roman" w:cs="Times New Roman"/>
+          <w:szCs w:val="21"/>
+        </w:rPr>
+        <w:t>图</w:t>
+      </w:r>
+      <w:r>
+        <w:rPr>
+          <w:rFonts w:ascii="Times New Roman" w:hAnsi="Times New Roman" w:cs="Times New Roman"/>
+          <w:szCs w:val="21"/>
+        </w:rPr>
+        <w:t>2-6 RNN</w:t>
+      </w:r>
+      <w:r>
+        <w:rPr>
+          <w:rFonts w:ascii="Times New Roman" w:hAnsi="Times New Roman" w:cs="Times New Roman"/>
+          <w:szCs w:val="21"/>
+        </w:rPr>
+        <w:t>结构图</w:t>
+      </w:r>
+    </w:p>
+    <w:p>
+      <w:pPr>
+        <w:jc w:val="center"/>
+        <w:rPr>
+          <w:rFonts w:ascii="Times New Roman" w:hAnsi="Times New Roman" w:cs="Times New Roman"/>
+          <w:szCs w:val="21"/>
+        </w:rPr>
+      </w:pPr>
+      <w:r>
+        <w:rPr>
+          <w:rFonts w:ascii="Times New Roman" w:hAnsi="Times New Roman" w:cs="Times New Roman"/>
+          <w:szCs w:val="21"/>
+        </w:rPr>
+        <w:t>Fig.2-6 RNN structure diagram</w:t>
+      </w:r>
+    </w:p>
+    <w:p>
+      <w:pPr>
+        <w:jc w:val="center"/>
+        <w:rPr>
+          <w:rFonts w:ascii="Times New Roman" w:hAnsi="Times New Roman" w:cs="Times New Roman"/>
+          <w:szCs w:val="21"/>
+        </w:rPr>
+      </w:pPr>
+    </w:p>
+    <w:p>
+      <w:pPr>
+        <w:pStyle w:val="2"/>
+      </w:pPr>
+      <w:r>
+        <w:t>长短期记忆网络</w:t>
+      </w:r>
+    </w:p>
+    <w:p>
+      <w:pPr>
+        <w:spacing w:line="300" w:lineRule="auto"/>
+        <w:ind w:firstLine="420"/>
+        <w:rPr>
+          <w:rFonts w:ascii="Times New Roman" w:hAnsi="Times New Roman" w:cs="Times New Roman"/>
+          <w:sz w:val="24"/>
+        </w:rPr>
+      </w:pPr>
+      <w:r>
+        <w:rPr>
+          <w:rFonts w:ascii="Times New Roman" w:hAnsi="Times New Roman" w:cs="Times New Roman" w:hint="eastAsia"/>
+          <w:sz w:val="24"/>
+        </w:rPr>
+        <w:t>长短期记忆（</w:t>
+      </w:r>
+      <w:r>
+        <w:rPr>
+          <w:rFonts w:ascii="Times New Roman" w:hAnsi="Times New Roman" w:cs="Times New Roman" w:hint="eastAsia"/>
+          <w:sz w:val="24"/>
+        </w:rPr>
+        <w:t>Long</w:t>
+      </w:r>
+      <w:r>
+        <w:rPr>
+          <w:rFonts w:ascii="Times New Roman" w:hAnsi="Times New Roman" w:cs="Times New Roman"/>
+          <w:sz w:val="24"/>
+        </w:rPr>
+        <w:t xml:space="preserve"> Short Term Memory</w:t>
+      </w:r>
+      <w:r>
+        <w:rPr>
+          <w:rFonts w:ascii="Times New Roman" w:hAnsi="Times New Roman" w:cs="Times New Roman" w:hint="eastAsia"/>
+          <w:sz w:val="24"/>
+        </w:rPr>
+        <w:t>，</w:t>
+      </w:r>
+      <w:r>
+        <w:rPr>
+          <w:rFonts w:ascii="Times New Roman" w:hAnsi="Times New Roman" w:cs="Times New Roman"/>
+          <w:sz w:val="24"/>
+        </w:rPr>
+        <w:t>LSTM</w:t>
+      </w:r>
+      <w:r>
+        <w:rPr>
+          <w:rFonts w:ascii="Times New Roman" w:hAnsi="Times New Roman" w:cs="Times New Roman" w:hint="eastAsia"/>
+          <w:sz w:val="24"/>
+        </w:rPr>
+        <w:t>）递归神经网络</w:t>
+      </w:r>
+      <w:r>
+        <w:rPr>
+          <w:rFonts w:ascii="Times New Roman" w:hAnsi="Times New Roman" w:cs="Times New Roman"/>
+          <w:sz w:val="24"/>
+        </w:rPr>
+        <w:t>是循环神经网络</w:t>
+      </w:r>
+      <w:r>
+        <w:rPr>
+          <w:rFonts w:ascii="Times New Roman" w:hAnsi="Times New Roman" w:cs="Times New Roman" w:hint="eastAsia"/>
+          <w:sz w:val="24"/>
+        </w:rPr>
+        <w:t>（</w:t>
+      </w:r>
+      <w:r>
+        <w:rPr>
+          <w:rFonts w:ascii="Times New Roman" w:hAnsi="Times New Roman" w:cs="Times New Roman" w:hint="eastAsia"/>
+          <w:sz w:val="24"/>
+        </w:rPr>
+        <w:t>RNN</w:t>
+      </w:r>
+      <w:r>
+        <w:rPr>
+          <w:rFonts w:ascii="Times New Roman" w:hAnsi="Times New Roman" w:cs="Times New Roman" w:hint="eastAsia"/>
+          <w:sz w:val="24"/>
+        </w:rPr>
+        <w:t>）的一种重要结构。</w:t>
+      </w:r>
+      <w:r>
+        <w:rPr>
+          <w:rFonts w:ascii="Times New Roman" w:hAnsi="Times New Roman" w:cs="Times New Roman" w:hint="eastAsia"/>
+          <w:sz w:val="24"/>
+        </w:rPr>
+        <w:t>LSTM</w:t>
+      </w:r>
+      <w:r>
+        <w:rPr>
+          <w:rFonts w:ascii="Times New Roman" w:hAnsi="Times New Roman" w:cs="Times New Roman" w:hint="eastAsia"/>
+          <w:sz w:val="24"/>
+        </w:rPr>
+        <w:t>网络结构最早由</w:t>
+      </w:r>
+      <w:r>
+        <w:rPr>
+          <w:rFonts w:ascii="Times New Roman" w:hAnsi="Times New Roman" w:cs="Times New Roman" w:hint="eastAsia"/>
+          <w:sz w:val="24"/>
+        </w:rPr>
+        <w:t>S</w:t>
+      </w:r>
+      <w:r>
+        <w:rPr>
+          <w:rFonts w:ascii="Times New Roman" w:hAnsi="Times New Roman" w:cs="Times New Roman"/>
+          <w:sz w:val="24"/>
+        </w:rPr>
+        <w:t xml:space="preserve">epp </w:t>
+      </w:r>
+      <w:proofErr w:type="spellStart"/>
+      <w:r>
+        <w:rPr>
+          <w:rFonts w:ascii="Times New Roman" w:hAnsi="Times New Roman" w:cs="Times New Roman"/>
+          <w:sz w:val="24"/>
+        </w:rPr>
+        <w:t>Hochreiter</w:t>
+      </w:r>
+      <w:proofErr w:type="spellEnd"/>
+      <w:r>
+        <w:rPr>
+          <w:rFonts w:ascii="Times New Roman" w:hAnsi="Times New Roman" w:cs="Times New Roman"/>
+          <w:sz w:val="24"/>
+        </w:rPr>
+        <w:t xml:space="preserve"> </w:t>
+      </w:r>
+      <w:r>
+        <w:rPr>
+          <w:rFonts w:ascii="Times New Roman" w:hAnsi="Times New Roman" w:cs="Times New Roman"/>
+          <w:sz w:val="24"/>
+        </w:rPr>
+        <w:t>和</w:t>
+      </w:r>
+      <w:r>
+        <w:rPr>
+          <w:rFonts w:ascii="Times New Roman" w:hAnsi="Times New Roman" w:cs="Times New Roman"/>
+          <w:sz w:val="24"/>
+        </w:rPr>
+        <w:t xml:space="preserve">Jürgen </w:t>
+      </w:r>
+      <w:proofErr w:type="spellStart"/>
+      <w:r>
+        <w:rPr>
+          <w:rFonts w:ascii="Times New Roman" w:hAnsi="Times New Roman" w:cs="Times New Roman"/>
+          <w:sz w:val="24"/>
+        </w:rPr>
+        <w:t>Schmidhuber</w:t>
+      </w:r>
+      <w:proofErr w:type="spellEnd"/>
+      <w:r>
+        <w:rPr>
+          <w:rFonts w:ascii="Times New Roman" w:hAnsi="Times New Roman" w:cs="Times New Roman"/>
+          <w:sz w:val="24"/>
+        </w:rPr>
+        <w:t xml:space="preserve"> </w:t>
+      </w:r>
+      <w:r>
+        <w:rPr>
+          <w:rFonts w:ascii="Times New Roman" w:hAnsi="Times New Roman" w:cs="Times New Roman"/>
+          <w:sz w:val="24"/>
+        </w:rPr>
+        <w:t>于</w:t>
+      </w:r>
+      <w:r>
+        <w:rPr>
+          <w:rFonts w:ascii="Times New Roman" w:hAnsi="Times New Roman" w:cs="Times New Roman" w:hint="eastAsia"/>
+          <w:sz w:val="24"/>
+        </w:rPr>
+        <w:t>1</w:t>
+      </w:r>
+      <w:r>
+        <w:rPr>
+          <w:rFonts w:ascii="Times New Roman" w:hAnsi="Times New Roman" w:cs="Times New Roman"/>
+          <w:sz w:val="24"/>
+        </w:rPr>
+        <w:t>997</w:t>
+      </w:r>
+      <w:r>
+        <w:rPr>
+          <w:rFonts w:ascii="Times New Roman" w:hAnsi="Times New Roman" w:cs="Times New Roman"/>
+          <w:sz w:val="24"/>
+        </w:rPr>
+        <w:t>年提出</w:t>
+      </w:r>
+      <w:r>
+        <w:rPr>
+          <w:rFonts w:ascii="Times New Roman" w:hAnsi="Times New Roman" w:cs="Times New Roman" w:hint="eastAsia"/>
+          <w:sz w:val="24"/>
+        </w:rPr>
+        <w:t>。</w:t>
+      </w:r>
+      <w:r>
+        <w:rPr>
+          <w:rFonts w:ascii="Times New Roman" w:hAnsi="Times New Roman" w:cs="Times New Roman" w:hint="eastAsia"/>
+          <w:sz w:val="24"/>
+        </w:rPr>
+        <w:t>L</w:t>
+      </w:r>
+      <w:r>
+        <w:rPr>
+          <w:rFonts w:ascii="Times New Roman" w:hAnsi="Times New Roman" w:cs="Times New Roman"/>
+          <w:sz w:val="24"/>
+        </w:rPr>
+        <w:t>STM</w:t>
+      </w:r>
+      <w:r>
+        <w:rPr>
+          <w:rFonts w:ascii="Times New Roman" w:hAnsi="Times New Roman" w:cs="Times New Roman"/>
+          <w:sz w:val="24"/>
+        </w:rPr>
+        <w:t>是一个拥有三个</w:t>
+      </w:r>
+      <w:r>
+        <w:rPr>
+          <w:rFonts w:ascii="Times New Roman" w:hAnsi="Times New Roman" w:cs="Times New Roman" w:hint="eastAsia"/>
+          <w:sz w:val="24"/>
+        </w:rPr>
+        <w:t>“门”结构的特殊网络结构，这三个“门”分别是输入门、遗忘门和输出门。</w:t>
+      </w:r>
+      <w:r>
+        <w:rPr>
+          <w:rFonts w:ascii="Times New Roman" w:hAnsi="Times New Roman" w:cs="Times New Roman" w:hint="eastAsia"/>
+          <w:sz w:val="24"/>
+        </w:rPr>
+        <w:t>L</w:t>
+      </w:r>
+      <w:r>
+        <w:rPr>
+          <w:rFonts w:ascii="Times New Roman" w:hAnsi="Times New Roman" w:cs="Times New Roman"/>
+          <w:sz w:val="24"/>
+        </w:rPr>
+        <w:t>STM</w:t>
+      </w:r>
+      <w:r>
+        <w:rPr>
+          <w:rFonts w:ascii="Times New Roman" w:hAnsi="Times New Roman" w:cs="Times New Roman"/>
+          <w:sz w:val="24"/>
+        </w:rPr>
+        <w:t>通过</w:t>
+      </w:r>
+      <w:r>
+        <w:rPr>
+          <w:rFonts w:ascii="Times New Roman" w:hAnsi="Times New Roman" w:cs="Times New Roman" w:hint="eastAsia"/>
+          <w:sz w:val="24"/>
+        </w:rPr>
+        <w:t>“门”来控制丢弃或者增加信息，从而实现遗忘或者记忆的功能。这里的“门”是一种使信息选择性通过的结构，由一个</w:t>
+      </w:r>
+      <w:r>
+        <w:rPr>
+          <w:rFonts w:ascii="Times New Roman" w:hAnsi="Times New Roman" w:cs="Times New Roman" w:hint="eastAsia"/>
+          <w:sz w:val="24"/>
+        </w:rPr>
+        <w:t>s</w:t>
+      </w:r>
+      <w:r>
+        <w:rPr>
+          <w:rFonts w:ascii="Times New Roman" w:hAnsi="Times New Roman" w:cs="Times New Roman"/>
+          <w:sz w:val="24"/>
+        </w:rPr>
+        <w:t>igmoid</w:t>
+      </w:r>
+      <w:r>
+        <w:rPr>
+          <w:rFonts w:ascii="Times New Roman" w:hAnsi="Times New Roman" w:cs="Times New Roman"/>
+          <w:sz w:val="24"/>
+        </w:rPr>
+        <w:t>函数和一个点</w:t>
+      </w:r>
+      <w:proofErr w:type="gramStart"/>
+      <w:r>
+        <w:rPr>
+          <w:rFonts w:ascii="Times New Roman" w:hAnsi="Times New Roman" w:cs="Times New Roman"/>
+          <w:sz w:val="24"/>
+        </w:rPr>
+        <w:t>乘操作</w:t>
+      </w:r>
+      <w:proofErr w:type="gramEnd"/>
+      <w:r>
+        <w:rPr>
+          <w:rFonts w:ascii="Times New Roman" w:hAnsi="Times New Roman" w:cs="Times New Roman"/>
+          <w:sz w:val="24"/>
+        </w:rPr>
+        <w:t>组成</w:t>
+      </w:r>
+      <w:r>
+        <w:rPr>
+          <w:rFonts w:ascii="Times New Roman" w:hAnsi="Times New Roman" w:cs="Times New Roman" w:hint="eastAsia"/>
+          <w:sz w:val="24"/>
+        </w:rPr>
+        <w:t>。其中</w:t>
+      </w:r>
+      <w:r>
+        <w:rPr>
+          <w:rFonts w:ascii="Times New Roman" w:hAnsi="Times New Roman" w:cs="Times New Roman" w:hint="eastAsia"/>
+          <w:sz w:val="24"/>
+        </w:rPr>
+        <w:t>s</w:t>
+      </w:r>
+      <w:r>
+        <w:rPr>
+          <w:rFonts w:ascii="Times New Roman" w:hAnsi="Times New Roman" w:cs="Times New Roman"/>
+          <w:sz w:val="24"/>
+        </w:rPr>
+        <w:t>igmoid</w:t>
+      </w:r>
+      <w:r>
+        <w:rPr>
+          <w:rFonts w:ascii="Times New Roman" w:hAnsi="Times New Roman" w:cs="Times New Roman"/>
+          <w:sz w:val="24"/>
+        </w:rPr>
+        <w:t>函数的图像如图</w:t>
       </w:r>
       <w:r>
         <w:rPr>
@@ -14369,991 +17498,1262 @@
           <w:rFonts w:ascii="Times New Roman" w:hAnsi="Times New Roman" w:cs="Times New Roman"/>
           <w:sz w:val="24"/>
         </w:rPr>
-        <w:t>05</w:t>
-      </w:r>
-      <w:r>
-        <w:rPr>
-          <w:rFonts w:ascii="Times New Roman" w:hAnsi="Times New Roman" w:cs="Times New Roman"/>
-          <w:sz w:val="24"/>
-        </w:rPr>
-        <w:t>倍</w:t>
-      </w:r>
-      <w:r>
-        <w:rPr>
-          <w:rFonts w:ascii="Times New Roman" w:hAnsi="Times New Roman" w:cs="Times New Roman" w:hint="eastAsia"/>
-          <w:sz w:val="24"/>
-        </w:rPr>
-        <w:t>，可见</w:t>
-      </w:r>
-      <w:r>
-        <w:rPr>
-          <w:rFonts w:ascii="Times New Roman" w:hAnsi="Times New Roman" w:cs="Times New Roman" w:hint="eastAsia"/>
-          <w:sz w:val="24"/>
-        </w:rPr>
-        <w:t>FFT</w:t>
-      </w:r>
-      <w:r>
-        <w:rPr>
-          <w:rFonts w:ascii="Times New Roman" w:hAnsi="Times New Roman" w:cs="Times New Roman" w:hint="eastAsia"/>
-          <w:sz w:val="24"/>
-        </w:rPr>
-        <w:t>对</w:t>
-      </w:r>
-      <w:r>
-        <w:rPr>
-          <w:rFonts w:ascii="Times New Roman" w:hAnsi="Times New Roman" w:cs="Times New Roman" w:hint="eastAsia"/>
-          <w:sz w:val="24"/>
-        </w:rPr>
-        <w:t>DFT</w:t>
-      </w:r>
-      <w:r>
-        <w:rPr>
-          <w:rFonts w:ascii="Times New Roman" w:hAnsi="Times New Roman" w:cs="Times New Roman" w:hint="eastAsia"/>
-          <w:sz w:val="24"/>
-        </w:rPr>
-        <w:t>的改进效果是非常明显的。</w:t>
-      </w:r>
-    </w:p>
-    <w:p>
-      <w:pPr>
-        <w:rPr>
-          <w:sz w:val="24"/>
-        </w:rPr>
-      </w:pPr>
-    </w:p>
-    <w:p>
-      <w:pPr>
-        <w:rPr>
-          <w:sz w:val="24"/>
-        </w:rPr>
-      </w:pPr>
-    </w:p>
-    <w:p>
-      <w:pPr>
-        <w:rPr>
-          <w:sz w:val="24"/>
-        </w:rPr>
-      </w:pPr>
-    </w:p>
-    <w:p>
-      <w:pPr>
-        <w:rPr>
-          <w:sz w:val="24"/>
-        </w:rPr>
-      </w:pPr>
-    </w:p>
-    <w:p>
-      <w:pPr>
-        <w:pStyle w:val="-a"/>
-      </w:pPr>
-      <w:bookmarkStart w:id="18" w:name="_Toc251151029"/>
-      <w:r>
-        <w:rPr>
-          <w:rFonts w:hint="eastAsia"/>
+        <w:t>-7</w:t>
+      </w:r>
+      <w:r>
+        <w:rPr>
+          <w:rFonts w:ascii="Times New Roman" w:hAnsi="Times New Roman" w:cs="Times New Roman"/>
+          <w:sz w:val="24"/>
+        </w:rPr>
+        <w:t>所示</w:t>
+      </w:r>
+      <w:r>
+        <w:rPr>
+          <w:rFonts w:ascii="Times New Roman" w:hAnsi="Times New Roman" w:cs="Times New Roman" w:hint="eastAsia"/>
+          <w:sz w:val="24"/>
+        </w:rPr>
+        <w:t>。</w:t>
+      </w:r>
+    </w:p>
+    <w:p>
+      <w:pPr>
+        <w:spacing w:line="300" w:lineRule="auto"/>
+        <w:rPr>
+          <w:rFonts w:ascii="Times New Roman" w:hAnsi="Times New Roman" w:cs="Times New Roman" w:hint="eastAsia"/>
+          <w:sz w:val="24"/>
+        </w:rPr>
+      </w:pPr>
+    </w:p>
+    <w:p>
+      <w:pPr>
+        <w:spacing w:line="300" w:lineRule="auto"/>
+        <w:rPr>
+          <w:rFonts w:ascii="Times New Roman" w:hAnsi="Times New Roman" w:cs="Times New Roman" w:hint="eastAsia"/>
+          <w:sz w:val="24"/>
+        </w:rPr>
+      </w:pPr>
+      <w:r>
+        <w:rPr>
+          <w:rFonts w:ascii="Times New Roman" w:hAnsi="Times New Roman" w:cs="Times New Roman" w:hint="eastAsia"/>
+          <w:sz w:val="24"/>
+        </w:rPr>
+        <w:t>(</w:t>
+      </w:r>
+      <w:r>
+        <w:rPr>
+          <w:rFonts w:ascii="Times New Roman" w:hAnsi="Times New Roman" w:cs="Times New Roman"/>
+          <w:b/>
+          <w:color w:val="FF0000"/>
+          <w:sz w:val="24"/>
+        </w:rPr>
+        <w:t>TUDO</w:t>
+      </w:r>
+      <w:r>
+        <w:rPr>
+          <w:rFonts w:ascii="Times New Roman" w:hAnsi="Times New Roman" w:cs="Times New Roman" w:hint="eastAsia"/>
+          <w:sz w:val="24"/>
+        </w:rPr>
+        <w:t>)</w:t>
+      </w:r>
+    </w:p>
+    <w:p>
+      <w:pPr>
+        <w:spacing w:line="300" w:lineRule="auto"/>
+        <w:ind w:firstLine="420"/>
+        <w:rPr>
+          <w:rFonts w:ascii="Times New Roman" w:hAnsi="Times New Roman" w:cs="Times New Roman"/>
+          <w:sz w:val="24"/>
+        </w:rPr>
+      </w:pPr>
+      <w:r>
+        <w:rPr>
+          <w:rFonts w:ascii="Times New Roman" w:hAnsi="Times New Roman" w:cs="Times New Roman" w:hint="eastAsia"/>
+          <w:sz w:val="24"/>
+        </w:rPr>
+        <w:t>（</w:t>
+      </w:r>
+      <w:r>
+        <w:rPr>
+          <w:rFonts w:ascii="Times New Roman" w:hAnsi="Times New Roman" w:cs="Times New Roman" w:hint="eastAsia"/>
+          <w:sz w:val="24"/>
+        </w:rPr>
+        <w:t>s</w:t>
+      </w:r>
+      <w:r>
+        <w:rPr>
+          <w:rFonts w:ascii="Times New Roman" w:hAnsi="Times New Roman" w:cs="Times New Roman"/>
+          <w:sz w:val="24"/>
+        </w:rPr>
+        <w:t>igmoid</w:t>
+      </w:r>
+      <w:r>
+        <w:rPr>
+          <w:rFonts w:ascii="Times New Roman" w:hAnsi="Times New Roman" w:cs="Times New Roman"/>
+          <w:sz w:val="24"/>
+        </w:rPr>
+        <w:t>函数图像</w:t>
+      </w:r>
+      <w:r>
+        <w:rPr>
+          <w:rFonts w:ascii="Times New Roman" w:hAnsi="Times New Roman" w:cs="Times New Roman" w:hint="eastAsia"/>
+          <w:sz w:val="24"/>
+        </w:rPr>
+        <w:t>）</w:t>
+      </w:r>
+    </w:p>
+    <w:p>
+      <w:pPr>
+        <w:spacing w:line="300" w:lineRule="auto"/>
+        <w:ind w:firstLine="420"/>
+        <w:rPr>
+          <w:rFonts w:ascii="Times New Roman" w:hAnsi="Times New Roman" w:cs="Times New Roman"/>
+          <w:sz w:val="24"/>
+        </w:rPr>
+      </w:pPr>
+      <w:r>
+        <w:rPr>
+          <w:rFonts w:ascii="Times New Roman" w:hAnsi="Times New Roman" w:cs="Times New Roman"/>
+          <w:sz w:val="24"/>
+        </w:rPr>
+        <w:t>因为使用</w:t>
+      </w:r>
+      <w:r>
+        <w:rPr>
+          <w:rFonts w:ascii="Times New Roman" w:hAnsi="Times New Roman" w:cs="Times New Roman" w:hint="eastAsia"/>
+          <w:sz w:val="24"/>
+        </w:rPr>
+        <w:t>s</w:t>
+      </w:r>
+      <w:r>
+        <w:rPr>
+          <w:rFonts w:ascii="Times New Roman" w:hAnsi="Times New Roman" w:cs="Times New Roman"/>
+          <w:sz w:val="24"/>
+        </w:rPr>
+        <w:t>igmoid</w:t>
+      </w:r>
+      <w:r>
+        <w:rPr>
+          <w:rFonts w:ascii="Times New Roman" w:hAnsi="Times New Roman" w:cs="Times New Roman"/>
+          <w:sz w:val="24"/>
+        </w:rPr>
+        <w:t>函数作为激活函数</w:t>
+      </w:r>
+      <w:r>
+        <w:rPr>
+          <w:rFonts w:ascii="Times New Roman" w:hAnsi="Times New Roman" w:cs="Times New Roman" w:hint="eastAsia"/>
+          <w:sz w:val="24"/>
+        </w:rPr>
+        <w:t>，</w:t>
+      </w:r>
+      <w:r>
+        <w:rPr>
+          <w:rFonts w:ascii="Times New Roman" w:hAnsi="Times New Roman" w:cs="Times New Roman"/>
+          <w:sz w:val="24"/>
+        </w:rPr>
+        <w:t>所以</w:t>
+      </w:r>
+      <w:r>
+        <w:rPr>
+          <w:rFonts w:ascii="Times New Roman" w:hAnsi="Times New Roman" w:cs="Times New Roman" w:hint="eastAsia"/>
+          <w:sz w:val="24"/>
+        </w:rPr>
+        <w:t>“门”的输出值在</w:t>
+      </w:r>
+      <w:r>
+        <w:rPr>
+          <w:rFonts w:ascii="Times New Roman" w:hAnsi="Times New Roman" w:cs="Times New Roman" w:hint="eastAsia"/>
+          <w:sz w:val="24"/>
+        </w:rPr>
+        <w:t>[</w:t>
+      </w:r>
+      <w:r>
+        <w:rPr>
+          <w:rFonts w:ascii="Times New Roman" w:hAnsi="Times New Roman" w:cs="Times New Roman"/>
+          <w:sz w:val="24"/>
+        </w:rPr>
+        <w:t>0</w:t>
+      </w:r>
+      <w:r>
+        <w:rPr>
+          <w:rFonts w:ascii="Times New Roman" w:hAnsi="Times New Roman" w:cs="Times New Roman" w:hint="eastAsia"/>
+          <w:sz w:val="24"/>
+        </w:rPr>
+        <w:t>,1</w:t>
+      </w:r>
+      <w:r>
+        <w:rPr>
+          <w:rFonts w:ascii="Times New Roman" w:hAnsi="Times New Roman" w:cs="Times New Roman"/>
+          <w:sz w:val="24"/>
+        </w:rPr>
+        <w:t>]</w:t>
+      </w:r>
+      <w:r>
+        <w:rPr>
+          <w:rFonts w:ascii="Times New Roman" w:hAnsi="Times New Roman" w:cs="Times New Roman"/>
+          <w:sz w:val="24"/>
+        </w:rPr>
+        <w:t>区间</w:t>
+      </w:r>
+      <w:r>
+        <w:rPr>
+          <w:rFonts w:ascii="Times New Roman" w:hAnsi="Times New Roman" w:cs="Times New Roman" w:hint="eastAsia"/>
+          <w:sz w:val="24"/>
+        </w:rPr>
+        <w:t>，</w:t>
+      </w:r>
+      <w:r>
+        <w:rPr>
+          <w:rFonts w:ascii="Times New Roman" w:hAnsi="Times New Roman" w:cs="Times New Roman"/>
+          <w:sz w:val="24"/>
+        </w:rPr>
+        <w:t>输出值为</w:t>
+      </w:r>
+      <w:r>
+        <w:rPr>
+          <w:rFonts w:ascii="Times New Roman" w:hAnsi="Times New Roman" w:cs="Times New Roman" w:hint="eastAsia"/>
+          <w:sz w:val="24"/>
+        </w:rPr>
+        <w:t>0</w:t>
+      </w:r>
+      <w:r>
+        <w:rPr>
+          <w:rFonts w:ascii="Times New Roman" w:hAnsi="Times New Roman" w:cs="Times New Roman" w:hint="eastAsia"/>
+          <w:sz w:val="24"/>
+        </w:rPr>
+        <w:t>代表信息完全丢弃，输出值为</w:t>
+      </w:r>
+      <w:r>
+        <w:rPr>
+          <w:rFonts w:ascii="Times New Roman" w:hAnsi="Times New Roman" w:cs="Times New Roman" w:hint="eastAsia"/>
+          <w:sz w:val="24"/>
+        </w:rPr>
+        <w:t>1</w:t>
+      </w:r>
+      <w:r>
+        <w:rPr>
+          <w:rFonts w:ascii="Times New Roman" w:hAnsi="Times New Roman" w:cs="Times New Roman" w:hint="eastAsia"/>
+          <w:sz w:val="24"/>
+        </w:rPr>
+        <w:t>代表信息全部通过。除了输入和输出之外，</w:t>
+      </w:r>
+      <w:r>
+        <w:rPr>
+          <w:rFonts w:ascii="Times New Roman" w:hAnsi="Times New Roman" w:cs="Times New Roman" w:hint="eastAsia"/>
+          <w:sz w:val="24"/>
+        </w:rPr>
+        <w:t>LSTM</w:t>
+      </w:r>
+      <w:r>
+        <w:rPr>
+          <w:rFonts w:ascii="Times New Roman" w:hAnsi="Times New Roman" w:cs="Times New Roman" w:hint="eastAsia"/>
+          <w:sz w:val="24"/>
+        </w:rPr>
+        <w:t>网络结构还会记录每一个时刻过后的状态信息。</w:t>
+      </w:r>
+    </w:p>
+    <w:p>
+      <w:pPr>
+        <w:spacing w:line="300" w:lineRule="auto"/>
+        <w:rPr>
+          <w:rFonts w:ascii="Times New Roman" w:hAnsi="Times New Roman" w:cs="Times New Roman"/>
+          <w:sz w:val="24"/>
+        </w:rPr>
+      </w:pPr>
+      <w:r>
+        <w:rPr>
+          <w:rFonts w:ascii="Times New Roman" w:hAnsi="Times New Roman" w:cs="Times New Roman"/>
+          <w:sz w:val="24"/>
         </w:rPr>
         <w:lastRenderedPageBreak/>
-        <w:t>表</w:t>
-      </w:r>
-      <w:r>
-        <w:rPr>
-          <w:rFonts w:hint="eastAsia"/>
-        </w:rPr>
-        <w:t>2-</w:t>
-      </w:r>
-      <w:r>
-        <w:fldChar w:fldCharType="begin"/>
-      </w:r>
-      <w:r>
-        <w:instrText xml:space="preserve"> </w:instrText>
-      </w:r>
-      <w:r>
-        <w:rPr>
-          <w:rFonts w:hint="eastAsia"/>
-        </w:rPr>
-        <w:instrText xml:space="preserve">SEQ </w:instrText>
-      </w:r>
-      <w:r>
-        <w:rPr>
-          <w:rFonts w:hint="eastAsia"/>
-        </w:rPr>
-        <w:instrText>表</w:instrText>
-      </w:r>
-      <w:r>
-        <w:rPr>
-          <w:rFonts w:hint="eastAsia"/>
-        </w:rPr>
-        <w:instrText>2- \* ARABIC</w:instrText>
-      </w:r>
-      <w:r>
-        <w:instrText xml:space="preserve"> </w:instrText>
-      </w:r>
-      <w:r>
-        <w:fldChar w:fldCharType="separate"/>
-      </w:r>
-      <w:r>
-        <w:t>1</w:t>
-      </w:r>
-      <w:r>
-        <w:fldChar w:fldCharType="end"/>
-      </w:r>
-      <w:r>
-        <w:rPr>
-          <w:rFonts w:hint="eastAsia"/>
-        </w:rPr>
-        <w:t>高频感应加热的基本参数</w:t>
+        <w:tab/>
+        <w:t>LSTM</w:t>
+      </w:r>
+      <w:r>
+        <w:rPr>
+          <w:rFonts w:ascii="Times New Roman" w:hAnsi="Times New Roman" w:cs="Times New Roman"/>
+          <w:sz w:val="24"/>
+        </w:rPr>
+        <w:t>的基本单元结构如图</w:t>
+      </w:r>
+      <w:r>
+        <w:rPr>
+          <w:rFonts w:ascii="Times New Roman" w:hAnsi="Times New Roman" w:cs="Times New Roman" w:hint="eastAsia"/>
+          <w:sz w:val="24"/>
+        </w:rPr>
+        <w:t>3</w:t>
+      </w:r>
+      <w:r>
+        <w:rPr>
+          <w:rFonts w:ascii="Times New Roman" w:hAnsi="Times New Roman" w:cs="Times New Roman"/>
+          <w:sz w:val="24"/>
+        </w:rPr>
+        <w:t>所示</w:t>
+      </w:r>
+    </w:p>
+    <w:p>
+      <w:pPr>
+        <w:spacing w:line="300" w:lineRule="auto"/>
+        <w:rPr>
+          <w:rFonts w:ascii="Times New Roman" w:hAnsi="Times New Roman" w:cs="Times New Roman"/>
+          <w:sz w:val="24"/>
+        </w:rPr>
+      </w:pPr>
+      <w:r>
+        <w:rPr>
+          <w:rFonts w:ascii="Times New Roman" w:hAnsi="Times New Roman" w:cs="Times New Roman"/>
+          <w:sz w:val="24"/>
+        </w:rPr>
+        <w:tab/>
+      </w:r>
+      <w:r>
+        <w:rPr>
+          <w:rFonts w:ascii="Times New Roman" w:hAnsi="Times New Roman" w:cs="Times New Roman" w:hint="eastAsia"/>
+          <w:sz w:val="24"/>
+        </w:rPr>
+        <w:t>（</w:t>
+      </w:r>
+      <w:r>
+        <w:rPr>
+          <w:rFonts w:ascii="Times New Roman" w:hAnsi="Times New Roman" w:cs="Times New Roman" w:hint="eastAsia"/>
+          <w:sz w:val="24"/>
+        </w:rPr>
+        <w:t>LSTM</w:t>
+      </w:r>
+      <w:r>
+        <w:rPr>
+          <w:rFonts w:ascii="Times New Roman" w:hAnsi="Times New Roman" w:cs="Times New Roman" w:hint="eastAsia"/>
+          <w:sz w:val="24"/>
+        </w:rPr>
+        <w:t>结构图）</w:t>
+      </w:r>
+    </w:p>
+    <w:p>
+      <w:pPr>
+        <w:spacing w:line="300" w:lineRule="auto"/>
+        <w:rPr>
+          <w:rFonts w:ascii="Times New Roman" w:hAnsi="Times New Roman" w:cs="Times New Roman"/>
+          <w:sz w:val="24"/>
+        </w:rPr>
+      </w:pPr>
+      <w:r>
+        <w:rPr>
+          <w:rFonts w:ascii="Times New Roman" w:hAnsi="Times New Roman" w:cs="Times New Roman"/>
+          <w:sz w:val="24"/>
+        </w:rPr>
+        <w:tab/>
+      </w:r>
+      <w:r>
+        <w:rPr>
+          <w:rFonts w:ascii="Times New Roman" w:hAnsi="Times New Roman" w:cs="Times New Roman" w:hint="eastAsia"/>
+          <w:sz w:val="24"/>
+        </w:rPr>
+        <w:t>遗忘门的输入有两个，分别是上一时刻的输出</w:t>
+      </w:r>
+      <w:r>
+        <w:rPr>
+          <w:rFonts w:ascii="Times New Roman" w:hAnsi="Times New Roman" w:cs="Times New Roman"/>
+          <w:sz w:val="24"/>
+        </w:rPr>
+        <w:t>ht-1</w:t>
+      </w:r>
+      <w:r>
+        <w:rPr>
+          <w:rFonts w:ascii="Times New Roman" w:hAnsi="Times New Roman" w:cs="Times New Roman"/>
+          <w:sz w:val="24"/>
+        </w:rPr>
+        <w:t>和当前时刻的输入</w:t>
+      </w:r>
+      <w:proofErr w:type="spellStart"/>
+      <w:r>
+        <w:rPr>
+          <w:rFonts w:ascii="Times New Roman" w:hAnsi="Times New Roman" w:cs="Times New Roman" w:hint="eastAsia"/>
+          <w:sz w:val="24"/>
+        </w:rPr>
+        <w:t>x</w:t>
+      </w:r>
+      <w:r>
+        <w:rPr>
+          <w:rFonts w:ascii="Times New Roman" w:hAnsi="Times New Roman" w:cs="Times New Roman"/>
+          <w:sz w:val="24"/>
+        </w:rPr>
+        <w:t>t</w:t>
+      </w:r>
+      <w:proofErr w:type="spellEnd"/>
+      <w:r>
+        <w:rPr>
+          <w:rFonts w:ascii="Times New Roman" w:hAnsi="Times New Roman" w:cs="Times New Roman" w:hint="eastAsia"/>
+          <w:sz w:val="24"/>
+        </w:rPr>
+        <w:t>，经过</w:t>
+      </w:r>
+      <w:r>
+        <w:rPr>
+          <w:rFonts w:ascii="Times New Roman" w:hAnsi="Times New Roman" w:cs="Times New Roman" w:hint="eastAsia"/>
+          <w:sz w:val="24"/>
+        </w:rPr>
+        <w:t>s</w:t>
+      </w:r>
+      <w:r>
+        <w:rPr>
+          <w:rFonts w:ascii="Times New Roman" w:hAnsi="Times New Roman" w:cs="Times New Roman"/>
+          <w:sz w:val="24"/>
+        </w:rPr>
+        <w:t>igmoid</w:t>
+      </w:r>
+      <w:r>
+        <w:rPr>
+          <w:rFonts w:ascii="Times New Roman" w:hAnsi="Times New Roman" w:cs="Times New Roman"/>
+          <w:sz w:val="24"/>
+        </w:rPr>
+        <w:t>函数激活后</w:t>
+      </w:r>
+      <w:r>
+        <w:rPr>
+          <w:rFonts w:ascii="Times New Roman" w:hAnsi="Times New Roman" w:cs="Times New Roman" w:hint="eastAsia"/>
+          <w:sz w:val="24"/>
+        </w:rPr>
+        <w:t>，遗忘门的</w:t>
+      </w:r>
+      <w:r>
+        <w:rPr>
+          <w:rFonts w:ascii="Times New Roman" w:hAnsi="Times New Roman" w:cs="Times New Roman"/>
+          <w:sz w:val="24"/>
+        </w:rPr>
+        <w:t>输出值</w:t>
+      </w:r>
+      <w:r>
+        <w:rPr>
+          <w:rFonts w:ascii="Times New Roman" w:hAnsi="Times New Roman" w:cs="Times New Roman" w:hint="eastAsia"/>
+          <w:sz w:val="24"/>
+        </w:rPr>
+        <w:t>f</w:t>
+      </w:r>
+      <w:r>
+        <w:rPr>
+          <w:rFonts w:ascii="Times New Roman" w:hAnsi="Times New Roman" w:cs="Times New Roman"/>
+          <w:sz w:val="24"/>
+        </w:rPr>
+        <w:t>与上一时刻的状态向量</w:t>
+      </w:r>
+      <w:r>
+        <w:rPr>
+          <w:rFonts w:ascii="Times New Roman" w:hAnsi="Times New Roman" w:cs="Times New Roman" w:hint="eastAsia"/>
+          <w:sz w:val="24"/>
+        </w:rPr>
+        <w:t>c</w:t>
+      </w:r>
+      <w:r>
+        <w:rPr>
+          <w:rFonts w:ascii="Times New Roman" w:hAnsi="Times New Roman" w:cs="Times New Roman"/>
+          <w:sz w:val="24"/>
+        </w:rPr>
+        <w:t>t-1</w:t>
+      </w:r>
+      <w:r>
+        <w:rPr>
+          <w:rFonts w:ascii="Times New Roman" w:hAnsi="Times New Roman" w:cs="Times New Roman"/>
+          <w:sz w:val="24"/>
+        </w:rPr>
+        <w:t>进行点乘操作</w:t>
+      </w:r>
+      <w:r>
+        <w:rPr>
+          <w:rFonts w:ascii="Times New Roman" w:hAnsi="Times New Roman" w:cs="Times New Roman" w:hint="eastAsia"/>
+          <w:sz w:val="24"/>
+        </w:rPr>
+        <w:t>，</w:t>
+      </w:r>
+      <w:r>
+        <w:rPr>
+          <w:rFonts w:ascii="Times New Roman" w:hAnsi="Times New Roman" w:cs="Times New Roman"/>
+          <w:sz w:val="24"/>
+        </w:rPr>
+        <w:t>来控制上一时刻状态的遗忘程度</w:t>
+      </w:r>
+      <w:r>
+        <w:rPr>
+          <w:rFonts w:ascii="Times New Roman" w:hAnsi="Times New Roman" w:cs="Times New Roman" w:hint="eastAsia"/>
+          <w:sz w:val="24"/>
+        </w:rPr>
+        <w:t>，最终得到一个被过滤后的上一时刻状态向量</w:t>
+      </w:r>
+      <w:r>
+        <w:rPr>
+          <w:rFonts w:ascii="Times New Roman" w:hAnsi="Times New Roman" w:cs="Times New Roman" w:hint="eastAsia"/>
+          <w:sz w:val="24"/>
+        </w:rPr>
+        <w:t>f</w:t>
+      </w:r>
+      <w:r>
+        <w:rPr>
+          <w:rFonts w:ascii="Times New Roman" w:hAnsi="Times New Roman" w:cs="Times New Roman"/>
+          <w:sz w:val="24"/>
+        </w:rPr>
+        <w:t>*ct-1</w:t>
+      </w:r>
+      <w:r>
+        <w:rPr>
+          <w:rFonts w:ascii="Times New Roman" w:hAnsi="Times New Roman" w:cs="Times New Roman" w:hint="eastAsia"/>
+          <w:sz w:val="24"/>
+        </w:rPr>
+        <w:t>。</w:t>
+      </w:r>
+    </w:p>
+    <w:p>
+      <w:pPr>
+        <w:spacing w:line="300" w:lineRule="auto"/>
+        <w:rPr>
+          <w:rFonts w:ascii="Times New Roman" w:hAnsi="Times New Roman" w:cs="Times New Roman"/>
+          <w:sz w:val="24"/>
+        </w:rPr>
+      </w:pPr>
+      <w:r>
+        <w:rPr>
+          <w:rFonts w:ascii="Times New Roman" w:hAnsi="Times New Roman" w:cs="Times New Roman"/>
+          <w:sz w:val="24"/>
+        </w:rPr>
+        <w:tab/>
+      </w:r>
+      <w:r>
+        <w:rPr>
+          <w:rFonts w:ascii="Times New Roman" w:hAnsi="Times New Roman" w:cs="Times New Roman" w:hint="eastAsia"/>
+          <w:sz w:val="24"/>
+        </w:rPr>
+        <w:t>输入门的输入也有两个，一个是上一时刻的输出</w:t>
+      </w:r>
+      <w:r>
+        <w:rPr>
+          <w:rFonts w:ascii="Times New Roman" w:hAnsi="Times New Roman" w:cs="Times New Roman"/>
+          <w:sz w:val="24"/>
+        </w:rPr>
+        <w:t>ht-1</w:t>
+      </w:r>
+      <w:r>
+        <w:rPr>
+          <w:rFonts w:ascii="Times New Roman" w:hAnsi="Times New Roman" w:cs="Times New Roman" w:hint="eastAsia"/>
+          <w:sz w:val="24"/>
+        </w:rPr>
+        <w:t>，</w:t>
+      </w:r>
+      <w:r>
+        <w:rPr>
+          <w:rFonts w:ascii="Times New Roman" w:hAnsi="Times New Roman" w:cs="Times New Roman"/>
+          <w:sz w:val="24"/>
+        </w:rPr>
+        <w:t>另一个是当前时刻的输入</w:t>
+      </w:r>
+      <w:proofErr w:type="spellStart"/>
+      <w:r>
+        <w:rPr>
+          <w:rFonts w:ascii="Times New Roman" w:hAnsi="Times New Roman" w:cs="Times New Roman" w:hint="eastAsia"/>
+          <w:sz w:val="24"/>
+        </w:rPr>
+        <w:t>x</w:t>
+      </w:r>
+      <w:r>
+        <w:rPr>
+          <w:rFonts w:ascii="Times New Roman" w:hAnsi="Times New Roman" w:cs="Times New Roman"/>
+          <w:sz w:val="24"/>
+        </w:rPr>
+        <w:t>t</w:t>
+      </w:r>
+      <w:proofErr w:type="spellEnd"/>
+      <w:r>
+        <w:rPr>
+          <w:rFonts w:ascii="Times New Roman" w:hAnsi="Times New Roman" w:cs="Times New Roman" w:hint="eastAsia"/>
+          <w:sz w:val="24"/>
+        </w:rPr>
+        <w:t>。</w:t>
+      </w:r>
+      <w:r>
+        <w:rPr>
+          <w:rFonts w:ascii="Times New Roman" w:hAnsi="Times New Roman" w:cs="Times New Roman"/>
+          <w:sz w:val="24"/>
+        </w:rPr>
+        <w:t>输入门</w:t>
+      </w:r>
+      <w:r>
+        <w:rPr>
+          <w:rFonts w:ascii="Times New Roman" w:hAnsi="Times New Roman" w:cs="Times New Roman" w:hint="eastAsia"/>
+          <w:sz w:val="24"/>
+        </w:rPr>
+        <w:t>有两个</w:t>
+      </w:r>
+      <w:r>
+        <w:rPr>
+          <w:rFonts w:ascii="Times New Roman" w:hAnsi="Times New Roman" w:cs="Times New Roman"/>
+          <w:sz w:val="24"/>
+        </w:rPr>
+        <w:t>激活函数</w:t>
+      </w:r>
+      <w:r>
+        <w:rPr>
+          <w:rFonts w:ascii="Times New Roman" w:hAnsi="Times New Roman" w:cs="Times New Roman" w:hint="eastAsia"/>
+          <w:sz w:val="24"/>
+        </w:rPr>
+        <w:t>，</w:t>
+      </w:r>
+      <w:r>
+        <w:rPr>
+          <w:rFonts w:ascii="Times New Roman" w:hAnsi="Times New Roman" w:cs="Times New Roman"/>
+          <w:sz w:val="24"/>
+        </w:rPr>
+        <w:t>一个是</w:t>
+      </w:r>
+      <w:r>
+        <w:rPr>
+          <w:rFonts w:ascii="Times New Roman" w:hAnsi="Times New Roman" w:cs="Times New Roman" w:hint="eastAsia"/>
+          <w:sz w:val="24"/>
+        </w:rPr>
+        <w:t>s</w:t>
+      </w:r>
+      <w:r>
+        <w:rPr>
+          <w:rFonts w:ascii="Times New Roman" w:hAnsi="Times New Roman" w:cs="Times New Roman"/>
+          <w:sz w:val="24"/>
+        </w:rPr>
+        <w:t>igmoid</w:t>
+      </w:r>
+      <w:r>
+        <w:rPr>
+          <w:rFonts w:ascii="Times New Roman" w:hAnsi="Times New Roman" w:cs="Times New Roman"/>
+          <w:sz w:val="24"/>
+        </w:rPr>
+        <w:t>函数</w:t>
+      </w:r>
+      <w:r>
+        <w:rPr>
+          <w:rFonts w:ascii="Times New Roman" w:hAnsi="Times New Roman" w:cs="Times New Roman" w:hint="eastAsia"/>
+          <w:sz w:val="24"/>
+        </w:rPr>
+        <w:t>，</w:t>
+      </w:r>
+      <w:r>
+        <w:rPr>
+          <w:rFonts w:ascii="Times New Roman" w:hAnsi="Times New Roman" w:cs="Times New Roman"/>
+          <w:sz w:val="24"/>
+        </w:rPr>
+        <w:t>另一个是</w:t>
+      </w:r>
+      <w:proofErr w:type="spellStart"/>
+      <w:r>
+        <w:rPr>
+          <w:rFonts w:ascii="Times New Roman" w:hAnsi="Times New Roman" w:cs="Times New Roman" w:hint="eastAsia"/>
+          <w:sz w:val="24"/>
+        </w:rPr>
+        <w:t>t</w:t>
+      </w:r>
+      <w:r>
+        <w:rPr>
+          <w:rFonts w:ascii="Times New Roman" w:hAnsi="Times New Roman" w:cs="Times New Roman"/>
+          <w:sz w:val="24"/>
+        </w:rPr>
+        <w:t>anh</w:t>
+      </w:r>
+      <w:proofErr w:type="spellEnd"/>
+      <w:r>
+        <w:rPr>
+          <w:rFonts w:ascii="Times New Roman" w:hAnsi="Times New Roman" w:cs="Times New Roman"/>
+          <w:sz w:val="24"/>
+        </w:rPr>
+        <w:t>函数</w:t>
+      </w:r>
+      <w:r>
+        <w:rPr>
+          <w:rFonts w:ascii="Times New Roman" w:hAnsi="Times New Roman" w:cs="Times New Roman" w:hint="eastAsia"/>
+          <w:sz w:val="24"/>
+        </w:rPr>
+        <w:t>。</w:t>
+      </w:r>
+      <w:proofErr w:type="spellStart"/>
+      <w:r>
+        <w:rPr>
+          <w:rFonts w:ascii="Times New Roman" w:hAnsi="Times New Roman" w:cs="Times New Roman" w:hint="eastAsia"/>
+          <w:sz w:val="24"/>
+        </w:rPr>
+        <w:t>t</w:t>
+      </w:r>
+      <w:r>
+        <w:rPr>
+          <w:rFonts w:ascii="Times New Roman" w:hAnsi="Times New Roman" w:cs="Times New Roman"/>
+          <w:sz w:val="24"/>
+        </w:rPr>
+        <w:t>anh</w:t>
+      </w:r>
+      <w:proofErr w:type="spellEnd"/>
+      <w:r>
+        <w:rPr>
+          <w:rFonts w:ascii="Times New Roman" w:hAnsi="Times New Roman" w:cs="Times New Roman"/>
+          <w:sz w:val="24"/>
+        </w:rPr>
+        <w:t>函数的曲线图像如图所示</w:t>
+      </w:r>
+      <w:r>
+        <w:rPr>
+          <w:rFonts w:ascii="Times New Roman" w:hAnsi="Times New Roman" w:cs="Times New Roman" w:hint="eastAsia"/>
+          <w:sz w:val="24"/>
+        </w:rPr>
+        <w:t>。【</w:t>
+      </w:r>
+      <w:proofErr w:type="spellStart"/>
+      <w:r>
+        <w:rPr>
+          <w:rFonts w:ascii="Times New Roman" w:hAnsi="Times New Roman" w:cs="Times New Roman" w:hint="eastAsia"/>
+          <w:sz w:val="24"/>
+        </w:rPr>
+        <w:t>t</w:t>
+      </w:r>
+      <w:r>
+        <w:rPr>
+          <w:rFonts w:ascii="Times New Roman" w:hAnsi="Times New Roman" w:cs="Times New Roman"/>
+          <w:sz w:val="24"/>
+        </w:rPr>
+        <w:t>anh</w:t>
+      </w:r>
+      <w:proofErr w:type="spellEnd"/>
+      <w:r>
+        <w:rPr>
+          <w:rFonts w:ascii="Times New Roman" w:hAnsi="Times New Roman" w:cs="Times New Roman"/>
+          <w:sz w:val="24"/>
+        </w:rPr>
+        <w:t>函数图像</w:t>
+      </w:r>
+      <w:r>
+        <w:rPr>
+          <w:rFonts w:ascii="Times New Roman" w:hAnsi="Times New Roman" w:cs="Times New Roman" w:hint="eastAsia"/>
+          <w:sz w:val="24"/>
+        </w:rPr>
+        <w:t>】。</w:t>
+      </w:r>
+      <w:proofErr w:type="spellStart"/>
+      <w:r>
+        <w:rPr>
+          <w:rFonts w:ascii="Times New Roman" w:hAnsi="Times New Roman" w:cs="Times New Roman"/>
+          <w:sz w:val="24"/>
+        </w:rPr>
+        <w:t>Tanh</w:t>
+      </w:r>
+      <w:proofErr w:type="spellEnd"/>
+      <w:r>
+        <w:rPr>
+          <w:rFonts w:ascii="Times New Roman" w:hAnsi="Times New Roman" w:cs="Times New Roman"/>
+          <w:sz w:val="24"/>
+        </w:rPr>
+        <w:t>函数控制当前时刻的输入信息中有哪些可以被通过</w:t>
+      </w:r>
+      <w:r>
+        <w:rPr>
+          <w:rFonts w:ascii="Times New Roman" w:hAnsi="Times New Roman" w:cs="Times New Roman" w:hint="eastAsia"/>
+          <w:sz w:val="24"/>
+        </w:rPr>
+        <w:t>，</w:t>
+      </w:r>
+      <w:r>
+        <w:rPr>
+          <w:rFonts w:ascii="Times New Roman" w:hAnsi="Times New Roman" w:cs="Times New Roman"/>
+          <w:sz w:val="24"/>
+        </w:rPr>
+        <w:t>输出为</w:t>
+      </w:r>
+      <w:r>
+        <w:rPr>
+          <w:rFonts w:ascii="Times New Roman" w:hAnsi="Times New Roman" w:cs="Times New Roman" w:hint="eastAsia"/>
+          <w:sz w:val="24"/>
+        </w:rPr>
+        <w:t>z</w:t>
+      </w:r>
+      <w:r>
+        <w:rPr>
+          <w:rFonts w:ascii="Times New Roman" w:hAnsi="Times New Roman" w:cs="Times New Roman" w:hint="eastAsia"/>
+          <w:sz w:val="24"/>
+        </w:rPr>
+        <w:t>，</w:t>
+      </w:r>
+      <w:r>
+        <w:rPr>
+          <w:rFonts w:ascii="Times New Roman" w:hAnsi="Times New Roman" w:cs="Times New Roman" w:hint="eastAsia"/>
+          <w:sz w:val="24"/>
+        </w:rPr>
+        <w:t>s</w:t>
+      </w:r>
+      <w:r>
+        <w:rPr>
+          <w:rFonts w:ascii="Times New Roman" w:hAnsi="Times New Roman" w:cs="Times New Roman"/>
+          <w:sz w:val="24"/>
+        </w:rPr>
+        <w:t>igmoid</w:t>
+      </w:r>
+      <w:r>
+        <w:rPr>
+          <w:rFonts w:ascii="Times New Roman" w:hAnsi="Times New Roman" w:cs="Times New Roman"/>
+          <w:sz w:val="24"/>
+        </w:rPr>
+        <w:t>函数控制这些被允许通过的信息的具体通过量</w:t>
+      </w:r>
+      <w:r>
+        <w:rPr>
+          <w:rFonts w:ascii="Times New Roman" w:hAnsi="Times New Roman" w:cs="Times New Roman" w:hint="eastAsia"/>
+          <w:sz w:val="24"/>
+        </w:rPr>
+        <w:t>，</w:t>
+      </w:r>
+      <w:r>
+        <w:rPr>
+          <w:rFonts w:ascii="Times New Roman" w:hAnsi="Times New Roman" w:cs="Times New Roman"/>
+          <w:sz w:val="24"/>
+        </w:rPr>
+        <w:t>输出为</w:t>
+      </w:r>
+      <w:proofErr w:type="spellStart"/>
+      <w:r>
+        <w:rPr>
+          <w:rFonts w:ascii="Times New Roman" w:hAnsi="Times New Roman" w:cs="Times New Roman" w:hint="eastAsia"/>
+          <w:sz w:val="24"/>
+        </w:rPr>
+        <w:t>i</w:t>
+      </w:r>
+      <w:proofErr w:type="spellEnd"/>
+      <w:r>
+        <w:rPr>
+          <w:rFonts w:ascii="Times New Roman" w:hAnsi="Times New Roman" w:cs="Times New Roman" w:hint="eastAsia"/>
+          <w:sz w:val="24"/>
+        </w:rPr>
+        <w:t>。</w:t>
+      </w:r>
+      <w:proofErr w:type="spellStart"/>
+      <w:r>
+        <w:rPr>
+          <w:rFonts w:ascii="Times New Roman" w:hAnsi="Times New Roman" w:cs="Times New Roman" w:hint="eastAsia"/>
+          <w:sz w:val="24"/>
+        </w:rPr>
+        <w:t>i</w:t>
+      </w:r>
+      <w:proofErr w:type="spellEnd"/>
+      <w:r>
+        <w:rPr>
+          <w:rFonts w:ascii="Times New Roman" w:hAnsi="Times New Roman" w:cs="Times New Roman" w:hint="eastAsia"/>
+          <w:sz w:val="24"/>
+        </w:rPr>
+        <w:t>和</w:t>
+      </w:r>
+      <w:r>
+        <w:rPr>
+          <w:rFonts w:ascii="Times New Roman" w:hAnsi="Times New Roman" w:cs="Times New Roman" w:hint="eastAsia"/>
+          <w:sz w:val="24"/>
+        </w:rPr>
+        <w:t>z</w:t>
+      </w:r>
+      <w:r>
+        <w:rPr>
+          <w:rFonts w:ascii="Times New Roman" w:hAnsi="Times New Roman" w:cs="Times New Roman" w:hint="eastAsia"/>
+          <w:sz w:val="24"/>
+        </w:rPr>
+        <w:t>进行点</w:t>
+      </w:r>
+      <w:proofErr w:type="gramStart"/>
+      <w:r>
+        <w:rPr>
+          <w:rFonts w:ascii="Times New Roman" w:hAnsi="Times New Roman" w:cs="Times New Roman" w:hint="eastAsia"/>
+          <w:sz w:val="24"/>
+        </w:rPr>
+        <w:t>乘操作</w:t>
+      </w:r>
+      <w:proofErr w:type="gramEnd"/>
+      <w:r>
+        <w:rPr>
+          <w:rFonts w:ascii="Times New Roman" w:hAnsi="Times New Roman" w:cs="Times New Roman" w:hint="eastAsia"/>
+          <w:sz w:val="24"/>
+        </w:rPr>
+        <w:t>后，再加上遗忘门的输出</w:t>
+      </w:r>
+      <w:r>
+        <w:rPr>
+          <w:rFonts w:ascii="Times New Roman" w:hAnsi="Times New Roman" w:cs="Times New Roman"/>
+          <w:sz w:val="24"/>
+        </w:rPr>
+        <w:t>f*ct-1</w:t>
+      </w:r>
+      <w:r>
+        <w:rPr>
+          <w:rFonts w:ascii="Times New Roman" w:hAnsi="Times New Roman" w:cs="Times New Roman" w:hint="eastAsia"/>
+          <w:sz w:val="24"/>
+        </w:rPr>
+        <w:t>，</w:t>
+      </w:r>
+      <w:r>
+        <w:rPr>
+          <w:rFonts w:ascii="Times New Roman" w:hAnsi="Times New Roman" w:cs="Times New Roman"/>
+          <w:sz w:val="24"/>
+        </w:rPr>
+        <w:t>就生成了当</w:t>
+      </w:r>
+      <w:proofErr w:type="gramStart"/>
+      <w:r>
+        <w:rPr>
+          <w:rFonts w:ascii="Times New Roman" w:hAnsi="Times New Roman" w:cs="Times New Roman"/>
+          <w:sz w:val="24"/>
+        </w:rPr>
+        <w:t>前时刻</w:t>
+      </w:r>
+      <w:proofErr w:type="gramEnd"/>
+      <w:r>
+        <w:rPr>
+          <w:rFonts w:ascii="Times New Roman" w:hAnsi="Times New Roman" w:cs="Times New Roman"/>
+          <w:sz w:val="24"/>
+        </w:rPr>
+        <w:t>的新状态</w:t>
+      </w:r>
+      <w:proofErr w:type="spellStart"/>
+      <w:r>
+        <w:rPr>
+          <w:rFonts w:ascii="Times New Roman" w:hAnsi="Times New Roman" w:cs="Times New Roman" w:hint="eastAsia"/>
+          <w:sz w:val="24"/>
+        </w:rPr>
+        <w:t>c</w:t>
+      </w:r>
+      <w:r>
+        <w:rPr>
+          <w:rFonts w:ascii="Times New Roman" w:hAnsi="Times New Roman" w:cs="Times New Roman"/>
+          <w:sz w:val="24"/>
+        </w:rPr>
+        <w:t>t</w:t>
+      </w:r>
+      <w:proofErr w:type="spellEnd"/>
+      <w:r>
+        <w:rPr>
+          <w:rFonts w:ascii="Times New Roman" w:hAnsi="Times New Roman" w:cs="Times New Roman" w:hint="eastAsia"/>
+          <w:sz w:val="24"/>
+        </w:rPr>
+        <w:t>。</w:t>
+      </w:r>
+    </w:p>
+    <w:p>
+      <w:pPr>
+        <w:spacing w:line="300" w:lineRule="auto"/>
+        <w:ind w:firstLine="420"/>
+        <w:rPr>
+          <w:rFonts w:ascii="Times New Roman" w:hAnsi="Times New Roman" w:cs="Times New Roman"/>
+          <w:sz w:val="24"/>
+        </w:rPr>
+      </w:pPr>
+      <w:r>
+        <w:rPr>
+          <w:rFonts w:ascii="Times New Roman" w:hAnsi="Times New Roman" w:cs="Times New Roman" w:hint="eastAsia"/>
+          <w:sz w:val="24"/>
+        </w:rPr>
+        <w:t>（</w:t>
+      </w:r>
+      <w:proofErr w:type="spellStart"/>
+      <w:r>
+        <w:rPr>
+          <w:rFonts w:ascii="Times New Roman" w:hAnsi="Times New Roman" w:cs="Times New Roman" w:hint="eastAsia"/>
+          <w:sz w:val="24"/>
+        </w:rPr>
+        <w:t>t</w:t>
+      </w:r>
+      <w:r>
+        <w:rPr>
+          <w:rFonts w:ascii="Times New Roman" w:hAnsi="Times New Roman" w:cs="Times New Roman"/>
+          <w:sz w:val="24"/>
+        </w:rPr>
+        <w:t>anh</w:t>
+      </w:r>
+      <w:proofErr w:type="spellEnd"/>
+      <w:r>
+        <w:rPr>
+          <w:rFonts w:ascii="Times New Roman" w:hAnsi="Times New Roman" w:cs="Times New Roman"/>
+          <w:sz w:val="24"/>
+        </w:rPr>
+        <w:t>函数图像</w:t>
+      </w:r>
+      <w:r>
+        <w:rPr>
+          <w:rFonts w:ascii="Times New Roman" w:hAnsi="Times New Roman" w:cs="Times New Roman" w:hint="eastAsia"/>
+          <w:sz w:val="24"/>
+        </w:rPr>
+        <w:t>）</w:t>
+      </w:r>
+    </w:p>
+    <w:p>
+      <w:pPr>
+        <w:spacing w:line="300" w:lineRule="auto"/>
+        <w:rPr>
+          <w:rFonts w:ascii="Times New Roman" w:hAnsi="Times New Roman" w:cs="Times New Roman"/>
+          <w:sz w:val="24"/>
+        </w:rPr>
+      </w:pPr>
+      <w:r>
+        <w:rPr>
+          <w:rFonts w:ascii="Times New Roman" w:hAnsi="Times New Roman" w:cs="Times New Roman"/>
+          <w:sz w:val="24"/>
+        </w:rPr>
+        <w:tab/>
+      </w:r>
+      <w:r>
+        <w:rPr>
+          <w:rFonts w:ascii="Times New Roman" w:hAnsi="Times New Roman" w:cs="Times New Roman" w:hint="eastAsia"/>
+          <w:sz w:val="24"/>
+        </w:rPr>
+        <w:t>输出门的作用是控制当前时刻的新状态</w:t>
+      </w:r>
+      <w:proofErr w:type="spellStart"/>
+      <w:r>
+        <w:rPr>
+          <w:rFonts w:ascii="Times New Roman" w:hAnsi="Times New Roman" w:cs="Times New Roman" w:hint="eastAsia"/>
+          <w:sz w:val="24"/>
+        </w:rPr>
+        <w:t>c</w:t>
+      </w:r>
+      <w:r>
+        <w:rPr>
+          <w:rFonts w:ascii="Times New Roman" w:hAnsi="Times New Roman" w:cs="Times New Roman"/>
+          <w:sz w:val="24"/>
+        </w:rPr>
+        <w:t>t</w:t>
+      </w:r>
+      <w:proofErr w:type="spellEnd"/>
+      <w:r>
+        <w:rPr>
+          <w:rFonts w:ascii="Times New Roman" w:hAnsi="Times New Roman" w:cs="Times New Roman"/>
+          <w:sz w:val="24"/>
+        </w:rPr>
+        <w:t>中有多少信息被过滤掉</w:t>
+      </w:r>
+      <w:r>
+        <w:rPr>
+          <w:rFonts w:ascii="Times New Roman" w:hAnsi="Times New Roman" w:cs="Times New Roman" w:hint="eastAsia"/>
+          <w:sz w:val="24"/>
+        </w:rPr>
+        <w:t>。</w:t>
+      </w:r>
+      <w:r>
+        <w:rPr>
+          <w:rFonts w:ascii="Times New Roman" w:hAnsi="Times New Roman" w:cs="Times New Roman"/>
+          <w:sz w:val="24"/>
+        </w:rPr>
+        <w:t>和输入门类似</w:t>
+      </w:r>
+      <w:r>
+        <w:rPr>
+          <w:rFonts w:ascii="Times New Roman" w:hAnsi="Times New Roman" w:cs="Times New Roman" w:hint="eastAsia"/>
+          <w:sz w:val="24"/>
+        </w:rPr>
+        <w:t>，</w:t>
+      </w:r>
+      <w:r>
+        <w:rPr>
+          <w:rFonts w:ascii="Times New Roman" w:hAnsi="Times New Roman" w:cs="Times New Roman"/>
+          <w:sz w:val="24"/>
+        </w:rPr>
+        <w:t>它</w:t>
+      </w:r>
+      <w:r>
+        <w:rPr>
+          <w:rFonts w:ascii="Times New Roman" w:hAnsi="Times New Roman" w:cs="Times New Roman" w:hint="eastAsia"/>
+          <w:sz w:val="24"/>
+        </w:rPr>
+        <w:t>同样</w:t>
+      </w:r>
+      <w:r>
+        <w:rPr>
+          <w:rFonts w:ascii="Times New Roman" w:hAnsi="Times New Roman" w:cs="Times New Roman"/>
+          <w:sz w:val="24"/>
+        </w:rPr>
+        <w:t>通过</w:t>
+      </w:r>
+      <w:r>
+        <w:rPr>
+          <w:rFonts w:ascii="Times New Roman" w:hAnsi="Times New Roman" w:cs="Times New Roman" w:hint="eastAsia"/>
+          <w:sz w:val="24"/>
+        </w:rPr>
+        <w:t>s</w:t>
+      </w:r>
+      <w:r>
+        <w:rPr>
+          <w:rFonts w:ascii="Times New Roman" w:hAnsi="Times New Roman" w:cs="Times New Roman"/>
+          <w:sz w:val="24"/>
+        </w:rPr>
+        <w:t>igmoid</w:t>
+      </w:r>
+      <w:r>
+        <w:rPr>
+          <w:rFonts w:ascii="Times New Roman" w:hAnsi="Times New Roman" w:cs="Times New Roman"/>
+          <w:sz w:val="24"/>
+        </w:rPr>
+        <w:t>函数和</w:t>
+      </w:r>
+      <w:proofErr w:type="spellStart"/>
+      <w:r>
+        <w:rPr>
+          <w:rFonts w:ascii="Times New Roman" w:hAnsi="Times New Roman" w:cs="Times New Roman" w:hint="eastAsia"/>
+          <w:sz w:val="24"/>
+        </w:rPr>
+        <w:t>t</w:t>
+      </w:r>
+      <w:r>
+        <w:rPr>
+          <w:rFonts w:ascii="Times New Roman" w:hAnsi="Times New Roman" w:cs="Times New Roman"/>
+          <w:sz w:val="24"/>
+        </w:rPr>
+        <w:t>anh</w:t>
+      </w:r>
+      <w:proofErr w:type="spellEnd"/>
+      <w:r>
+        <w:rPr>
+          <w:rFonts w:ascii="Times New Roman" w:hAnsi="Times New Roman" w:cs="Times New Roman"/>
+          <w:sz w:val="24"/>
+        </w:rPr>
+        <w:t>函数来过滤状态信息</w:t>
+      </w:r>
+      <w:r>
+        <w:rPr>
+          <w:rFonts w:ascii="Times New Roman" w:hAnsi="Times New Roman" w:cs="Times New Roman" w:hint="eastAsia"/>
+          <w:sz w:val="24"/>
+        </w:rPr>
+        <w:t>。</w:t>
+      </w:r>
+      <w:r>
+        <w:rPr>
+          <w:rFonts w:ascii="Times New Roman" w:hAnsi="Times New Roman" w:cs="Times New Roman"/>
+          <w:sz w:val="24"/>
+        </w:rPr>
+        <w:t>最终生成当前时刻的新输出</w:t>
+      </w:r>
+      <w:proofErr w:type="spellStart"/>
+      <w:r>
+        <w:rPr>
+          <w:rFonts w:ascii="Times New Roman" w:hAnsi="Times New Roman" w:cs="Times New Roman" w:hint="eastAsia"/>
+          <w:sz w:val="24"/>
+        </w:rPr>
+        <w:t>h</w:t>
+      </w:r>
+      <w:r>
+        <w:rPr>
+          <w:rFonts w:ascii="Times New Roman" w:hAnsi="Times New Roman" w:cs="Times New Roman"/>
+          <w:sz w:val="24"/>
+        </w:rPr>
+        <w:t>t</w:t>
+      </w:r>
+      <w:proofErr w:type="spellEnd"/>
+      <w:r>
+        <w:rPr>
+          <w:rFonts w:ascii="Times New Roman" w:hAnsi="Times New Roman" w:cs="Times New Roman" w:hint="eastAsia"/>
+          <w:sz w:val="24"/>
+        </w:rPr>
+        <w:t>。</w:t>
+      </w:r>
+    </w:p>
+    <w:p>
+      <w:pPr>
+        <w:spacing w:line="300" w:lineRule="auto"/>
+        <w:rPr>
+          <w:rFonts w:ascii="Times New Roman" w:hAnsi="Times New Roman" w:cs="Times New Roman"/>
+          <w:sz w:val="24"/>
+        </w:rPr>
+      </w:pPr>
+      <w:r>
+        <w:rPr>
+          <w:rFonts w:ascii="Times New Roman" w:hAnsi="Times New Roman" w:cs="Times New Roman"/>
+          <w:sz w:val="24"/>
+        </w:rPr>
+        <w:tab/>
+      </w:r>
+      <w:r>
+        <w:rPr>
+          <w:rFonts w:ascii="Times New Roman" w:hAnsi="Times New Roman" w:cs="Times New Roman" w:hint="eastAsia"/>
+          <w:sz w:val="24"/>
+        </w:rPr>
+        <w:t>（</w:t>
+      </w:r>
+      <w:r>
+        <w:rPr>
+          <w:rFonts w:ascii="Times New Roman" w:hAnsi="Times New Roman" w:cs="Times New Roman" w:hint="eastAsia"/>
+          <w:sz w:val="24"/>
+        </w:rPr>
+        <w:t>LSTM</w:t>
+      </w:r>
+      <w:r>
+        <w:rPr>
+          <w:rFonts w:ascii="Times New Roman" w:hAnsi="Times New Roman" w:cs="Times New Roman" w:hint="eastAsia"/>
+          <w:sz w:val="24"/>
+        </w:rPr>
+        <w:t>各个门计算公式）</w:t>
+      </w:r>
+    </w:p>
+    <w:p>
+      <w:pPr>
+        <w:spacing w:line="300" w:lineRule="auto"/>
+        <w:rPr>
+          <w:rFonts w:hint="eastAsia"/>
+        </w:rPr>
+      </w:pPr>
+      <w:r>
+        <w:rPr>
+          <w:rFonts w:ascii="Times New Roman" w:hAnsi="Times New Roman" w:cs="Times New Roman"/>
+          <w:sz w:val="24"/>
+        </w:rPr>
+        <w:tab/>
+      </w:r>
+      <w:r>
+        <w:rPr>
+          <w:rFonts w:ascii="Times New Roman" w:hAnsi="Times New Roman" w:cs="Times New Roman" w:hint="eastAsia"/>
+          <w:sz w:val="24"/>
+        </w:rPr>
+        <w:t>以上就是</w:t>
+      </w:r>
+      <w:r>
+        <w:rPr>
+          <w:rFonts w:ascii="Times New Roman" w:hAnsi="Times New Roman" w:cs="Times New Roman" w:hint="eastAsia"/>
+          <w:sz w:val="24"/>
+        </w:rPr>
+        <w:t>LSTM</w:t>
+      </w:r>
+      <w:r>
+        <w:rPr>
+          <w:rFonts w:ascii="Times New Roman" w:hAnsi="Times New Roman" w:cs="Times New Roman" w:hint="eastAsia"/>
+          <w:sz w:val="24"/>
+        </w:rPr>
+        <w:t>网络的基本结构和工作原理，本次研究中采用上述的标准</w:t>
+      </w:r>
+      <w:r>
+        <w:rPr>
+          <w:rFonts w:ascii="Times New Roman" w:hAnsi="Times New Roman" w:cs="Times New Roman" w:hint="eastAsia"/>
+          <w:sz w:val="24"/>
+        </w:rPr>
+        <w:t>LSTM</w:t>
+      </w:r>
+      <w:r>
+        <w:rPr>
+          <w:rFonts w:ascii="Times New Roman" w:hAnsi="Times New Roman" w:cs="Times New Roman" w:hint="eastAsia"/>
+          <w:sz w:val="24"/>
+        </w:rPr>
+        <w:t>网络结构。</w:t>
+      </w:r>
+    </w:p>
+    <w:p>
+      <w:pPr>
+        <w:pStyle w:val="2"/>
+      </w:pPr>
+      <w:bookmarkStart w:id="18" w:name="_Toc251590718"/>
+      <w:bookmarkStart w:id="19" w:name="_Toc251145527"/>
+      <w:bookmarkStart w:id="20" w:name="_Toc251145363"/>
+      <w:bookmarkStart w:id="21" w:name="_Toc85901091"/>
+      <w:r>
+        <w:rPr>
+          <w:rFonts w:hint="eastAsia"/>
+        </w:rPr>
+        <w:t>本章小结</w:t>
       </w:r>
       <w:bookmarkEnd w:id="18"/>
-    </w:p>
-    <w:p>
-      <w:pPr>
-        <w:pStyle w:val="-b"/>
-        <w:spacing w:afterLines="50" w:after="120"/>
-        <w:rPr>
-          <w:rFonts w:eastAsia="宋体"/>
-        </w:rPr>
-      </w:pPr>
-      <w:r>
-        <w:t>Table 2-</w:t>
-      </w:r>
-      <w:r>
-        <w:fldChar w:fldCharType="begin"/>
-      </w:r>
-      <w:r>
-        <w:instrText xml:space="preserve"> SEQ Table_2- \* ARABIC </w:instrText>
-      </w:r>
-      <w:r>
-        <w:fldChar w:fldCharType="separate"/>
-      </w:r>
-      <w:r>
-        <w:t>1</w:t>
-      </w:r>
-      <w:r>
-        <w:fldChar w:fldCharType="end"/>
-      </w:r>
-      <w:r>
-        <w:rPr>
-          <w:rFonts w:hint="eastAsia"/>
-        </w:rPr>
-        <w:t xml:space="preserve"> The parameters of ...</w:t>
-      </w:r>
-      <w:r>
-        <w:rPr>
-          <w:rFonts w:eastAsia="宋体" w:hint="eastAsia"/>
-        </w:rPr>
-        <w:t>（段后</w:t>
-      </w:r>
-      <w:r>
-        <w:rPr>
-          <w:rFonts w:eastAsia="宋体" w:hint="eastAsia"/>
-        </w:rPr>
-        <w:t>0.5</w:t>
-      </w:r>
-      <w:r>
-        <w:rPr>
-          <w:rFonts w:eastAsia="宋体" w:hint="eastAsia"/>
-        </w:rPr>
-        <w:t>倍行距）</w:t>
-      </w:r>
-    </w:p>
-    <w:tbl>
-      <w:tblPr>
-        <w:tblW w:w="8295" w:type="dxa"/>
-        <w:tblInd w:w="213" w:type="dxa"/>
-        <w:tblBorders>
-          <w:top w:val="single" w:sz="4" w:space="0" w:color="auto"/>
-          <w:left w:val="single" w:sz="4" w:space="0" w:color="auto"/>
-          <w:bottom w:val="single" w:sz="4" w:space="0" w:color="auto"/>
-          <w:right w:val="single" w:sz="4" w:space="0" w:color="auto"/>
-          <w:insideH w:val="single" w:sz="4" w:space="0" w:color="auto"/>
-          <w:insideV w:val="single" w:sz="4" w:space="0" w:color="auto"/>
-        </w:tblBorders>
-        <w:tblLayout w:type="fixed"/>
-        <w:tblLook w:val="04A0" w:firstRow="1" w:lastRow="0" w:firstColumn="1" w:lastColumn="0" w:noHBand="0" w:noVBand="1"/>
-      </w:tblPr>
-      <w:tblGrid>
-        <w:gridCol w:w="1917"/>
-        <w:gridCol w:w="2130"/>
-        <w:gridCol w:w="2130"/>
-        <w:gridCol w:w="2118"/>
-      </w:tblGrid>
-      <w:tr>
-        <w:tc>
-          <w:tcPr>
-            <w:tcW w:w="1917" w:type="dxa"/>
-            <w:tcBorders>
-              <w:left w:val="nil"/>
-            </w:tcBorders>
-            <w:vAlign w:val="center"/>
-          </w:tcPr>
-          <w:p>
-            <w:pPr>
-              <w:pStyle w:val="af6"/>
-            </w:pPr>
-            <w:r>
-              <w:rPr>
-                <w:rFonts w:hint="eastAsia"/>
-              </w:rPr>
-              <w:t>感应频率</w:t>
-            </w:r>
-          </w:p>
-          <w:p>
-            <w:pPr>
-              <w:pStyle w:val="af6"/>
-            </w:pPr>
-            <w:r>
-              <w:rPr>
-                <w:rFonts w:hint="eastAsia"/>
-              </w:rPr>
-              <w:t>（</w:t>
-            </w:r>
-            <w:r>
-              <w:t>KHz</w:t>
-            </w:r>
-            <w:r>
-              <w:rPr>
-                <w:rFonts w:hint="eastAsia"/>
-              </w:rPr>
-              <w:t>）</w:t>
-            </w:r>
-          </w:p>
-        </w:tc>
-        <w:tc>
-          <w:tcPr>
-            <w:tcW w:w="2130" w:type="dxa"/>
-            <w:vAlign w:val="center"/>
-          </w:tcPr>
-          <w:p>
-            <w:pPr>
-              <w:pStyle w:val="af6"/>
-            </w:pPr>
-            <w:r>
-              <w:rPr>
-                <w:rFonts w:hint="eastAsia"/>
-              </w:rPr>
-              <w:t>感应发生器功率</w:t>
-            </w:r>
-          </w:p>
-          <w:p>
-            <w:pPr>
-              <w:pStyle w:val="af6"/>
-            </w:pPr>
-            <w:r>
-              <w:t>(%</w:t>
-            </w:r>
-            <w:r>
-              <w:rPr>
-                <w:rFonts w:hint="eastAsia"/>
-              </w:rPr>
-              <w:t>×</w:t>
-            </w:r>
-            <w:r>
-              <w:t>80Kw)</w:t>
-            </w:r>
-          </w:p>
-        </w:tc>
-        <w:tc>
-          <w:tcPr>
-            <w:tcW w:w="2130" w:type="dxa"/>
-            <w:vAlign w:val="center"/>
-          </w:tcPr>
-          <w:p>
-            <w:pPr>
-              <w:pStyle w:val="af6"/>
-            </w:pPr>
-            <w:r>
-              <w:rPr>
-                <w:rFonts w:hint="eastAsia"/>
-              </w:rPr>
-              <w:t>工件移动速度</w:t>
-            </w:r>
-          </w:p>
-          <w:p>
-            <w:pPr>
-              <w:pStyle w:val="af6"/>
-            </w:pPr>
-            <w:r>
-              <w:t>(mm/min)</w:t>
-            </w:r>
-          </w:p>
-        </w:tc>
-        <w:tc>
-          <w:tcPr>
-            <w:tcW w:w="2118" w:type="dxa"/>
-            <w:tcBorders>
-              <w:right w:val="nil"/>
-            </w:tcBorders>
-            <w:vAlign w:val="center"/>
-          </w:tcPr>
-          <w:p>
-            <w:pPr>
-              <w:pStyle w:val="af6"/>
-            </w:pPr>
-            <w:r>
-              <w:rPr>
-                <w:rFonts w:hint="eastAsia"/>
-              </w:rPr>
-              <w:t>感应圈与零件间隙</w:t>
-            </w:r>
-          </w:p>
-          <w:p>
-            <w:pPr>
-              <w:pStyle w:val="af6"/>
-            </w:pPr>
-            <w:r>
-              <w:t>(mm)</w:t>
-            </w:r>
-          </w:p>
-        </w:tc>
-      </w:tr>
-      <w:tr>
-        <w:trPr>
-          <w:trHeight w:val="409"/>
-        </w:trPr>
-        <w:tc>
-          <w:tcPr>
-            <w:tcW w:w="1917" w:type="dxa"/>
-            <w:tcBorders>
-              <w:left w:val="nil"/>
-            </w:tcBorders>
-            <w:vAlign w:val="center"/>
-          </w:tcPr>
-          <w:p>
-            <w:pPr>
-              <w:pStyle w:val="af6"/>
-            </w:pPr>
-            <w:r>
-              <w:t>250</w:t>
-            </w:r>
-          </w:p>
-        </w:tc>
-        <w:tc>
-          <w:tcPr>
-            <w:tcW w:w="2130" w:type="dxa"/>
-            <w:vAlign w:val="center"/>
-          </w:tcPr>
-          <w:p>
-            <w:pPr>
-              <w:pStyle w:val="af6"/>
-            </w:pPr>
-            <w:r>
-              <w:t>88</w:t>
-            </w:r>
-          </w:p>
-        </w:tc>
-        <w:tc>
-          <w:tcPr>
-            <w:tcW w:w="2130" w:type="dxa"/>
-            <w:vAlign w:val="center"/>
-          </w:tcPr>
-          <w:p>
-            <w:pPr>
-              <w:pStyle w:val="af6"/>
-            </w:pPr>
-            <w:r>
-              <w:t>5900</w:t>
-            </w:r>
-          </w:p>
-        </w:tc>
-        <w:tc>
-          <w:tcPr>
-            <w:tcW w:w="2118" w:type="dxa"/>
-            <w:tcBorders>
-              <w:right w:val="nil"/>
-            </w:tcBorders>
-            <w:vAlign w:val="center"/>
-          </w:tcPr>
-          <w:p>
-            <w:pPr>
-              <w:pStyle w:val="af6"/>
-            </w:pPr>
-            <w:r>
-              <w:t>1.65</w:t>
-            </w:r>
-          </w:p>
-        </w:tc>
-      </w:tr>
-    </w:tbl>
-    <w:p>
-      <w:pPr>
-        <w:pStyle w:val="afb"/>
-      </w:pPr>
-      <w:r>
-        <w:rPr>
-          <w:rFonts w:hint="eastAsia"/>
-        </w:rPr>
-        <w:t>表名中不允许使用标点符号，表名后不加标点。表题置于表上，硕士学位论文可以用中、英文两种文字居中排写，中文在上，也可以只用中文，表名与正文之间空一行。数字空缺的格内加横线“－”（占</w:t>
-      </w:r>
-      <w:r>
-        <w:rPr>
-          <w:rFonts w:hint="eastAsia"/>
-        </w:rPr>
-        <w:t>2</w:t>
-      </w:r>
-      <w:r>
-        <w:rPr>
-          <w:rFonts w:hint="eastAsia"/>
-        </w:rPr>
-        <w:t>个数字宽度）。</w:t>
-      </w:r>
-    </w:p>
-    <w:p>
-      <w:pPr>
-        <w:pStyle w:val="afb"/>
-      </w:pPr>
-      <w:r>
-        <w:rPr>
-          <w:rFonts w:hint="eastAsia"/>
-        </w:rPr>
-        <w:t>表内文字或数字上、下或左、右相同时，采用通栏处理方式（合并单元格），不允许用“〃”、“同上”之类的写法。</w:t>
-      </w:r>
-    </w:p>
-    <w:p>
-      <w:pPr>
-        <w:pStyle w:val="afb"/>
-      </w:pPr>
-      <w:r>
-        <w:rPr>
-          <w:rFonts w:hint="eastAsia"/>
-        </w:rPr>
-        <w:t>表内文字说明，起行空一格、转行顶格、句末不加标点。</w:t>
-      </w:r>
-    </w:p>
-    <w:p>
-      <w:pPr>
-        <w:pStyle w:val="afb"/>
-      </w:pPr>
-      <w:r>
-        <w:rPr>
-          <w:rFonts w:hint="eastAsia"/>
-        </w:rPr>
-        <w:t>如某个表需要转页接排，</w:t>
-      </w:r>
-      <w:r>
-        <w:rPr>
-          <w:rFonts w:hint="eastAsia"/>
-          <w:color w:val="000000"/>
-          <w:szCs w:val="20"/>
-        </w:rPr>
-        <w:t>在随后的各页上应重复表的编号。编号后跟表题（可省略）和“（续）”，如所“表</w:t>
-      </w:r>
-      <w:r>
-        <w:rPr>
-          <w:rFonts w:hint="eastAsia"/>
-          <w:color w:val="000000"/>
-          <w:szCs w:val="20"/>
-        </w:rPr>
-        <w:t>1-1 xxxx</w:t>
-      </w:r>
-      <w:r>
-        <w:rPr>
-          <w:rFonts w:hint="eastAsia"/>
-          <w:color w:val="000000"/>
-          <w:szCs w:val="20"/>
-        </w:rPr>
-        <w:t>（续）”</w:t>
-      </w:r>
-      <w:r>
-        <w:rPr>
-          <w:rFonts w:hint="eastAsia"/>
-          <w:color w:val="000000"/>
-          <w:szCs w:val="20"/>
-        </w:rPr>
-        <w:t xml:space="preserve"> </w:t>
-      </w:r>
-      <w:r>
-        <w:rPr>
-          <w:rFonts w:hint="eastAsia"/>
-          <w:color w:val="000000"/>
-          <w:szCs w:val="20"/>
-        </w:rPr>
-        <w:t>或“表</w:t>
-      </w:r>
-      <w:r>
-        <w:rPr>
-          <w:rFonts w:hint="eastAsia"/>
-          <w:color w:val="000000"/>
-          <w:szCs w:val="20"/>
-        </w:rPr>
-        <w:t>1-1</w:t>
-      </w:r>
-      <w:r>
-        <w:rPr>
-          <w:rFonts w:hint="eastAsia"/>
-          <w:color w:val="000000"/>
-          <w:szCs w:val="20"/>
-        </w:rPr>
-        <w:t>（续）”，续表均应重复表头和关于单位的陈述。</w:t>
-      </w:r>
-      <w:r>
-        <w:rPr>
-          <w:rFonts w:hint="eastAsia"/>
-        </w:rPr>
-        <w:t>编号后加“（续表）”，表题可省略。续表应重复表头。</w:t>
-      </w:r>
-    </w:p>
-    <w:p>
-      <w:pPr>
-        <w:pStyle w:val="afb"/>
-        <w:rPr>
-          <w:szCs w:val="21"/>
-        </w:rPr>
-      </w:pPr>
-      <w:r>
-        <w:rPr>
-          <w:rFonts w:hint="eastAsia"/>
-        </w:rPr>
-        <w:t>表格不加左、右边线。表的编排建议采用国际通行的三线表（三线表，以其形式简洁、功能分明、阅读方便而在科技论文中被推荐使用。三线表通常只有</w:t>
-      </w:r>
-      <w:r>
-        <w:rPr>
-          <w:rFonts w:hint="eastAsia"/>
-        </w:rPr>
-        <w:t>3</w:t>
-      </w:r>
-      <w:r>
-        <w:rPr>
-          <w:rFonts w:hint="eastAsia"/>
-        </w:rPr>
-        <w:t>条线，即顶线、底线和栏目线，没有竖线）。表中文字用宋体</w:t>
-      </w:r>
-      <w:r>
-        <w:rPr>
-          <w:rFonts w:hint="eastAsia"/>
-        </w:rPr>
-        <w:t>5</w:t>
-      </w:r>
-      <w:r>
-        <w:rPr>
-          <w:rFonts w:hint="eastAsia"/>
-        </w:rPr>
-        <w:t>号字。表中单元格的间距合适，紧促美观。</w:t>
-      </w:r>
-    </w:p>
-    <w:p>
-      <w:pPr>
-        <w:pStyle w:val="2"/>
-      </w:pPr>
-      <w:bookmarkStart w:id="19" w:name="_Toc251145525"/>
-      <w:bookmarkStart w:id="20" w:name="_Toc85901090"/>
-      <w:bookmarkStart w:id="21" w:name="_Toc85561542"/>
-      <w:bookmarkStart w:id="22" w:name="_Toc251590716"/>
-      <w:bookmarkStart w:id="23" w:name="_Toc251145361"/>
-      <w:r>
-        <w:rPr>
-          <w:rFonts w:hint="eastAsia"/>
-        </w:rPr>
-        <w:t>公式格式</w:t>
-      </w:r>
       <w:bookmarkEnd w:id="19"/>
       <w:bookmarkEnd w:id="20"/>
       <w:bookmarkEnd w:id="21"/>
-      <w:bookmarkEnd w:id="22"/>
-      <w:bookmarkEnd w:id="23"/>
-    </w:p>
-    <w:p>
-      <w:pPr>
-        <w:jc w:val="right"/>
-      </w:pPr>
-      <w:r>
-        <w:rPr>
-          <w:position w:val="-30"/>
-        </w:rPr>
-        <w:object w:dxaOrig="4123" w:dyaOrig="720">
-          <v:shape id="_x0000_i1028" type="#_x0000_t75" style="width:206.2pt;height:36.3pt" o:ole="">
-            <v:imagedata r:id="rId26" o:title=""/>
-          </v:shape>
-          <o:OLEObject Type="Embed" ProgID="Equation.3" ShapeID="_x0000_i1028" DrawAspect="Content" ObjectID="_1637354465" r:id="rId27"/>
-        </w:object>
-      </w:r>
-      <w:r>
-        <w:rPr>
-          <w:rFonts w:hint="eastAsia"/>
-        </w:rPr>
-        <w:t xml:space="preserve">              </w:t>
-      </w:r>
-      <w:r>
-        <w:rPr>
-          <w:rFonts w:hint="eastAsia"/>
-        </w:rPr>
-        <w:t>（</w:t>
-      </w:r>
-      <w:r>
-        <w:rPr>
-          <w:rFonts w:hint="eastAsia"/>
-        </w:rPr>
-        <w:t>2-1</w:t>
-      </w:r>
-      <w:r>
-        <w:rPr>
-          <w:rFonts w:hint="eastAsia"/>
-        </w:rPr>
-        <w:t>）</w:t>
-      </w:r>
-    </w:p>
-    <w:p>
-      <w:pPr>
-        <w:pStyle w:val="afb"/>
-      </w:pPr>
-      <w:r>
-        <w:t>公式的序号右端对齐。</w:t>
-      </w:r>
-      <w:r>
-        <w:rPr>
-          <w:rFonts w:hint="eastAsia"/>
-        </w:rPr>
-        <w:t>公式后应注明编号，按章顺序编排。公式中字符大小合适，基本字符为</w:t>
-      </w:r>
-      <w:r>
-        <w:rPr>
-          <w:rFonts w:hint="eastAsia"/>
-        </w:rPr>
-        <w:t>5</w:t>
-      </w:r>
-      <w:r>
-        <w:rPr>
-          <w:rFonts w:hint="eastAsia"/>
-        </w:rPr>
-        <w:t>号字体，不宜较大。</w:t>
-      </w:r>
-    </w:p>
-    <w:p>
-      <w:pPr>
-        <w:pStyle w:val="afb"/>
-      </w:pPr>
-      <w:r>
-        <w:rPr>
-          <w:rFonts w:hint="eastAsia"/>
-          <w:color w:val="000000"/>
-          <w:szCs w:val="20"/>
-        </w:rPr>
-        <w:t>公式应另起一行居中排，</w:t>
-      </w:r>
-      <w:r>
-        <w:t>公式较长时最好在等号</w:t>
-      </w:r>
-      <w:r>
-        <w:t>“</w:t>
-      </w:r>
-      <w:r>
-        <w:t>＝</w:t>
-      </w:r>
-      <w:r>
-        <w:t>”</w:t>
-      </w:r>
-      <w:r>
-        <w:t>处转行，如难实现，则可在＋、－、</w:t>
-      </w:r>
-      <w:r>
-        <w:t>×</w:t>
-      </w:r>
-      <w:r>
-        <w:t>、</w:t>
-      </w:r>
-      <w:r>
-        <w:t>÷</w:t>
-      </w:r>
-      <w:r>
-        <w:t>运算符号处转行，转行时运算符号仅书写于转行式前，不重复书写。</w:t>
-      </w:r>
-    </w:p>
-    <w:p>
-      <w:pPr>
-        <w:pStyle w:val="afb"/>
-      </w:pPr>
-      <w:r>
-        <w:rPr>
-          <w:rFonts w:hAnsi="宋体"/>
-        </w:rPr>
-        <w:t>公式中第一次出现的物理量代号应给予注释，注释的转行应与破折号“——”后第一</w:t>
-      </w:r>
-      <w:r>
-        <w:t>个字对齐。破折号占二个字，注释物理量需用公式表示时，公式后不应出现公式序号，如（</w:t>
-      </w:r>
-      <w:r>
-        <w:t>3-1</w:t>
-      </w:r>
-      <w:r>
-        <w:t>）。</w:t>
-      </w:r>
-      <w:r>
-        <w:rPr>
-          <w:rFonts w:hint="eastAsia"/>
-          <w:color w:val="000000"/>
-          <w:szCs w:val="20"/>
-        </w:rPr>
-        <w:t>公式下面的“式中”空两个字起排，单独占一行。公式中所要解释的符号按先左后右，先上后下顺序分行空两个字排，再用破折号与释文连接，回行时与上一行释文对齐。上下行的破折号对齐</w:t>
-      </w:r>
-    </w:p>
-    <w:p>
-      <w:pPr>
-        <w:pStyle w:val="afb"/>
-      </w:pPr>
-      <w:r>
-        <w:lastRenderedPageBreak/>
-        <w:t>式中</w:t>
-      </w:r>
-      <w:r>
-        <w:t>└┘└┘</w:t>
-      </w:r>
-      <w:r>
-        <w:rPr>
-          <w:position w:val="-14"/>
-        </w:rPr>
-        <w:object w:dxaOrig="420" w:dyaOrig="377">
-          <v:shape id="_x0000_i1029" type="#_x0000_t75" style="width:20.75pt;height:19pt" o:ole="" fillcolor="#000005">
-            <v:imagedata r:id="rId28" o:title=""/>
-          </v:shape>
-          <o:OLEObject Type="Embed" ProgID="Equation.3" ShapeID="_x0000_i1029" DrawAspect="Content" ObjectID="_1637354466" r:id="rId29"/>
-        </w:object>
-      </w:r>
-      <w:r>
-        <w:t>———</w:t>
-      </w:r>
-      <w:r>
-        <w:t>试样断裂前的最大扭矩</w:t>
-      </w:r>
-      <w:r>
-        <w:t>(</w:t>
-      </w:r>
-      <w:r>
-        <w:rPr>
-          <w:position w:val="-6"/>
-        </w:rPr>
-        <w:object w:dxaOrig="557" w:dyaOrig="283">
-          <v:shape id="_x0000_i1030" type="#_x0000_t75" style="width:27.65pt;height:14.4pt" o:ole="" fillcolor="#000005">
-            <v:imagedata r:id="rId30" o:title=""/>
-          </v:shape>
-          <o:OLEObject Type="Embed" ProgID="Equation.3" ShapeID="_x0000_i1030" DrawAspect="Content" ObjectID="_1637354467" r:id="rId31"/>
-        </w:object>
-      </w:r>
-      <w:r>
-        <w:t>)</w:t>
-      </w:r>
-      <w:r>
-        <w:t>；</w:t>
-      </w:r>
-    </w:p>
-    <w:p>
-      <w:pPr>
-        <w:pStyle w:val="afb"/>
-      </w:pPr>
-      <w:r>
-        <w:t xml:space="preserve">   </w:t>
-      </w:r>
-      <w:r>
-        <w:rPr>
-          <w:rFonts w:hint="eastAsia"/>
-        </w:rPr>
-        <w:t xml:space="preserve">       </w:t>
-      </w:r>
-      <w:r>
-        <w:rPr>
-          <w:position w:val="-14"/>
-        </w:rPr>
-        <w:object w:dxaOrig="300" w:dyaOrig="377">
-          <v:shape id="_x0000_i1031" type="#_x0000_t75" style="width:15pt;height:19pt" o:ole="" fillcolor="#000005">
-            <v:imagedata r:id="rId32" o:title=""/>
-          </v:shape>
-          <o:OLEObject Type="Embed" ProgID="Equation.3" ShapeID="_x0000_i1031" DrawAspect="Content" ObjectID="_1637354468" r:id="rId33"/>
-        </w:object>
-      </w:r>
-      <w:r>
-        <w:t>———</w:t>
-      </w:r>
-      <w:r>
-        <w:t>试样断裂时的单位长度上的相对扭转角，</w:t>
-      </w:r>
-      <w:r>
-        <w:rPr>
-          <w:position w:val="-22"/>
-        </w:rPr>
-        <w:object w:dxaOrig="1517" w:dyaOrig="557">
-          <v:shape id="_x0000_i1032" type="#_x0000_t75" style="width:76.05pt;height:27.65pt" o:ole="" fillcolor="#000005">
-            <v:imagedata r:id="rId34" o:title=""/>
-          </v:shape>
-          <o:OLEObject Type="Embed" ProgID="Equation.3" ShapeID="_x0000_i1032" DrawAspect="Content" ObjectID="_1637354469" r:id="rId35"/>
-        </w:object>
-      </w:r>
-    </w:p>
-    <w:p>
-      <w:pPr>
-        <w:pStyle w:val="afb"/>
-      </w:pPr>
-      <w:r>
-        <w:t>公式中应注意分数线的长短（主、副分数线严格区分），长分数线与等号对齐，如：</w:t>
-      </w:r>
-    </w:p>
-    <w:p>
-      <w:pPr>
-        <w:pStyle w:val="afb"/>
-        <w:jc w:val="center"/>
-      </w:pPr>
-      <w:r>
-        <w:rPr>
-          <w:position w:val="-64"/>
-        </w:rPr>
-        <w:object w:dxaOrig="1603" w:dyaOrig="1037">
-          <v:shape id="_x0000_i1033" type="#_x0000_t75" style="width:80.05pt;height:51.85pt" o:ole="" fillcolor="#000005">
-            <v:imagedata r:id="rId36" o:title=""/>
-          </v:shape>
-          <o:OLEObject Type="Embed" ProgID="Equation.3" ShapeID="_x0000_i1033" DrawAspect="Content" ObjectID="_1637354470" r:id="rId37"/>
-        </w:object>
-      </w:r>
-    </w:p>
-    <w:p>
-      <w:pPr>
-        <w:pStyle w:val="2"/>
-      </w:pPr>
-      <w:bookmarkStart w:id="24" w:name="_Toc251145526"/>
-      <w:bookmarkStart w:id="25" w:name="_Toc251145362"/>
-      <w:bookmarkStart w:id="26" w:name="_Toc251590717"/>
-      <w:r>
-        <w:rPr>
-          <w:rFonts w:hint="eastAsia"/>
-        </w:rPr>
-        <w:t>引用说明</w:t>
-      </w:r>
-      <w:bookmarkEnd w:id="24"/>
-      <w:bookmarkEnd w:id="25"/>
-      <w:bookmarkEnd w:id="26"/>
-    </w:p>
-    <w:p>
-      <w:pPr>
-        <w:pStyle w:val="afb"/>
-      </w:pPr>
-      <w:r>
-        <w:rPr>
-          <w:rFonts w:hint="eastAsia"/>
-        </w:rPr>
-        <w:t>正文中引用文献的标示应置于所引内容最后一个字的右上角，所引文献编号用阿拉伯数字置于方括号“</w:t>
-      </w:r>
-      <w:r>
-        <w:t>[ ]</w:t>
-      </w:r>
-      <w:r>
-        <w:rPr>
-          <w:rFonts w:hint="eastAsia"/>
-        </w:rPr>
-        <w:t>”中，用小</w:t>
-      </w:r>
-      <w:r>
-        <w:t>4</w:t>
-      </w:r>
-      <w:r>
-        <w:rPr>
-          <w:rFonts w:hint="eastAsia"/>
-        </w:rPr>
-        <w:t>号字体的上角标，引用单篇文献时如“二次铣削</w:t>
-      </w:r>
-      <w:r>
-        <w:rPr>
-          <w:szCs w:val="21"/>
-          <w:vertAlign w:val="superscript"/>
-        </w:rPr>
-        <w:t>[1]</w:t>
-      </w:r>
-      <w:r>
-        <w:rPr>
-          <w:rFonts w:hint="eastAsia"/>
-        </w:rPr>
-        <w:t>”；引用两篇文献时如“原位生成的</w:t>
-      </w:r>
-      <w:r>
-        <w:t>TiB</w:t>
-      </w:r>
-      <w:r>
-        <w:rPr>
-          <w:rFonts w:hint="eastAsia"/>
-        </w:rPr>
-        <w:t>主要有针状或晶须状</w:t>
-      </w:r>
-      <w:r>
-        <w:rPr>
-          <w:szCs w:val="21"/>
-          <w:vertAlign w:val="superscript"/>
-        </w:rPr>
-        <w:t>[21, 22]</w:t>
-      </w:r>
-      <w:r>
-        <w:rPr>
-          <w:rFonts w:hint="eastAsia"/>
-        </w:rPr>
-        <w:t>”；引用多篇文献时如“蠕变断裂以沿晶断裂为主</w:t>
-      </w:r>
-      <w:r>
-        <w:rPr>
-          <w:szCs w:val="21"/>
-          <w:vertAlign w:val="superscript"/>
-        </w:rPr>
-        <w:t>[5-7]</w:t>
-      </w:r>
-      <w:r>
-        <w:rPr>
-          <w:rFonts w:hint="eastAsia"/>
-          <w:szCs w:val="21"/>
-        </w:rPr>
-        <w:t>”</w:t>
-      </w:r>
-      <w:r>
-        <w:rPr>
-          <w:rFonts w:hint="eastAsia"/>
-        </w:rPr>
-        <w:t>。当提及的参考文献为文中直接说明时，则用小</w:t>
-      </w:r>
-      <w:r>
-        <w:t>4</w:t>
-      </w:r>
-      <w:r>
-        <w:rPr>
-          <w:rFonts w:hint="eastAsia"/>
-        </w:rPr>
-        <w:t>号字与正文排齐，如“由文献</w:t>
-      </w:r>
-      <w:r>
-        <w:t>[8,10-13]</w:t>
-      </w:r>
-      <w:r>
-        <w:rPr>
-          <w:rFonts w:hint="eastAsia"/>
-        </w:rPr>
-        <w:t>可知”。</w:t>
-      </w:r>
-    </w:p>
-    <w:p>
-      <w:pPr>
-        <w:pStyle w:val="afb"/>
-      </w:pPr>
-      <w:r>
-        <w:rPr>
-          <w:rFonts w:hint="eastAsia"/>
-        </w:rPr>
-        <w:t>不得将引用文献标示置于各级标题处。</w:t>
-      </w:r>
-    </w:p>
-    <w:p>
-      <w:pPr>
-        <w:pStyle w:val="2"/>
-      </w:pPr>
-      <w:bookmarkStart w:id="27" w:name="_Toc251590718"/>
-      <w:bookmarkStart w:id="28" w:name="_Toc251145527"/>
-      <w:bookmarkStart w:id="29" w:name="_Toc251145363"/>
-      <w:bookmarkStart w:id="30" w:name="_Toc85901091"/>
-      <w:r>
-        <w:rPr>
-          <w:rFonts w:hint="eastAsia"/>
-        </w:rPr>
-        <w:t>本章小结</w:t>
-      </w:r>
-      <w:bookmarkEnd w:id="27"/>
-      <w:bookmarkEnd w:id="28"/>
-      <w:bookmarkEnd w:id="29"/>
-      <w:bookmarkEnd w:id="30"/>
     </w:p>
     <w:p>
       <w:pPr>
         <w:pStyle w:val="afb"/>
         <w:sectPr>
-          <w:footerReference w:type="default" r:id="rId38"/>
+          <w:footerReference w:type="default" r:id="rId28"/>
           <w:pgSz w:w="11906" w:h="16838"/>
           <w:pgMar w:top="1985" w:right="1588" w:bottom="2268" w:left="1588" w:header="1418" w:footer="1701" w:gutter="284"/>
           <w:cols w:space="425"/>
@@ -15386,9 +18786,9 @@
       <w:pPr>
         <w:pStyle w:val="aff3"/>
       </w:pPr>
-      <w:bookmarkStart w:id="31" w:name="_Toc251590720"/>
-      <w:bookmarkStart w:id="32" w:name="_Toc251145529"/>
-      <w:bookmarkStart w:id="33" w:name="_Toc251145365"/>
+      <w:bookmarkStart w:id="22" w:name="_Toc251590720"/>
+      <w:bookmarkStart w:id="23" w:name="_Toc251145529"/>
+      <w:bookmarkStart w:id="24" w:name="_Toc251145365"/>
       <w:r>
         <w:rPr>
           <w:rFonts w:hint="eastAsia"/>
@@ -15402,9 +18802,9 @@
         <w:t xml:space="preserve"> </w:t>
       </w:r>
     </w:p>
-    <w:bookmarkEnd w:id="31"/>
-    <w:bookmarkEnd w:id="32"/>
-    <w:bookmarkEnd w:id="33"/>
+    <w:bookmarkEnd w:id="22"/>
+    <w:bookmarkEnd w:id="23"/>
+    <w:bookmarkEnd w:id="24"/>
     <w:p>
       <w:pPr>
         <w:pStyle w:val="2"/>
@@ -15448,7 +18848,21 @@
         <w:rPr>
           <w:rFonts w:hint="eastAsia"/>
         </w:rPr>
-        <w:t>属性进行分类训练。而在图像分类问题中，很重要的一点就是如何将图像的二维信息转化为互相相对独立的一维特征向量。在卷积神经网络</w:t>
+        <w:t>属性进行分类训练。而在图像分类问题中，很重要的一点就是如何将图像的二</w:t>
+      </w:r>
+      <w:proofErr w:type="gramStart"/>
+      <w:r>
+        <w:rPr>
+          <w:rFonts w:hint="eastAsia"/>
+        </w:rPr>
+        <w:t>维信息</w:t>
+      </w:r>
+      <w:proofErr w:type="gramEnd"/>
+      <w:r>
+        <w:rPr>
+          <w:rFonts w:hint="eastAsia"/>
+        </w:rPr>
+        <w:t>转化为互相相对独立的一维特征向量。在卷积神经网络</w:t>
       </w:r>
       <w:r>
         <w:rPr>
@@ -15498,12 +18912,14 @@
         </w:rPr>
         <w:t>的深度神经网络进行特征提取。目前比较常见的图像特征提取网络主要有</w:t>
       </w:r>
+      <w:proofErr w:type="spellStart"/>
       <w:r>
         <w:rPr>
           <w:rFonts w:hint="eastAsia"/>
         </w:rPr>
         <w:t>AlexNet</w:t>
       </w:r>
+      <w:proofErr w:type="spellEnd"/>
       <w:r>
         <w:rPr>
           <w:rFonts w:hint="eastAsia"/>
@@ -15522,24 +18938,28 @@
         </w:rPr>
         <w:t>，</w:t>
       </w:r>
+      <w:proofErr w:type="spellStart"/>
       <w:r>
         <w:rPr>
           <w:rFonts w:hint="eastAsia"/>
         </w:rPr>
         <w:t>GoogLeNet</w:t>
       </w:r>
+      <w:proofErr w:type="spellEnd"/>
       <w:r>
         <w:rPr>
           <w:rFonts w:hint="eastAsia"/>
         </w:rPr>
         <w:t>，</w:t>
       </w:r>
+      <w:proofErr w:type="spellStart"/>
       <w:r>
         <w:rPr>
           <w:rFonts w:hint="eastAsia"/>
         </w:rPr>
         <w:t>ResNet</w:t>
       </w:r>
+      <w:proofErr w:type="spellEnd"/>
       <w:r>
         <w:rPr>
           <w:rFonts w:hint="eastAsia"/>
@@ -15568,24 +18988,28 @@
         </w:rPr>
         <w:t>从深度神经网络的基本原则来说，一般相对越深的网络，越能更好的提取图像特征，而在</w:t>
       </w:r>
+      <w:proofErr w:type="spellStart"/>
       <w:r>
         <w:rPr>
           <w:rFonts w:hint="eastAsia"/>
         </w:rPr>
         <w:t>ResNet</w:t>
       </w:r>
+      <w:proofErr w:type="spellEnd"/>
       <w:r>
         <w:rPr>
           <w:rFonts w:hint="eastAsia"/>
         </w:rPr>
         <w:t>中的卷积层数明显多于其他三个特征提取网络，因此本文优先考虑使用</w:t>
       </w:r>
+      <w:proofErr w:type="spellStart"/>
       <w:r>
         <w:rPr>
           <w:rFonts w:hint="eastAsia"/>
         </w:rPr>
         <w:t>ResNet</w:t>
       </w:r>
+      <w:proofErr w:type="spellEnd"/>
       <w:r>
         <w:rPr>
           <w:rFonts w:hint="eastAsia"/>
@@ -15597,35 +19021,47 @@
       <w:pPr>
         <w:pStyle w:val="afb"/>
       </w:pPr>
+      <w:proofErr w:type="spellStart"/>
       <w:r>
         <w:rPr>
           <w:rFonts w:hint="eastAsia"/>
         </w:rPr>
         <w:t>ResNet</w:t>
       </w:r>
+      <w:proofErr w:type="spellEnd"/>
       <w:r>
         <w:rPr>
           <w:rFonts w:hint="eastAsia"/>
         </w:rPr>
         <w:t>是为了解决神经网络进一步加深模型精度反而下降的问题而出现的。从神经网络在</w:t>
       </w:r>
+      <w:proofErr w:type="spellStart"/>
       <w:r>
         <w:rPr>
           <w:rFonts w:hint="eastAsia"/>
         </w:rPr>
         <w:t>ImageNet</w:t>
       </w:r>
+      <w:proofErr w:type="spellEnd"/>
       <w:r>
         <w:rPr>
           <w:rFonts w:hint="eastAsia"/>
         </w:rPr>
         <w:t>数据集上开始取得越来越优异的表现开始，神经网络开始像越来越深层的方向发展。仅从直观感受上来说，越深的网络会提取到更加复杂和高层次的特征，分类的准确度也应该相应的提升。但是在大量实验过后，在网络层数加深之后，测试集和训练集的精度同时下降【】，因此该问题不是由于过拟合带来的。</w:t>
       </w:r>
-      <w:r>
-        <w:rPr>
-          <w:rFonts w:hint="eastAsia"/>
-        </w:rPr>
-        <w:t>Kaiming He</w:t>
+      <w:proofErr w:type="spellStart"/>
+      <w:r>
+        <w:rPr>
+          <w:rFonts w:hint="eastAsia"/>
+        </w:rPr>
+        <w:t>Kaiming</w:t>
+      </w:r>
+      <w:proofErr w:type="spellEnd"/>
+      <w:r>
+        <w:rPr>
+          <w:rFonts w:hint="eastAsia"/>
+        </w:rPr>
+        <w:t xml:space="preserve"> He</w:t>
       </w:r>
       <w:r>
         <w:rPr>
@@ -15633,24 +19069,28 @@
         </w:rPr>
         <w:t>【</w:t>
       </w:r>
+      <w:proofErr w:type="spellStart"/>
       <w:r>
         <w:rPr>
           <w:rFonts w:hint="eastAsia"/>
         </w:rPr>
         <w:t>resnet</w:t>
       </w:r>
+      <w:proofErr w:type="spellEnd"/>
       <w:r>
         <w:rPr>
           <w:rFonts w:hint="eastAsia"/>
         </w:rPr>
         <w:t>作者】提出该问题很可能是由于深度神经网络的梯度消失和梯度弥散带来的，因此他提出了残差网络</w:t>
       </w:r>
+      <w:proofErr w:type="spellStart"/>
       <w:r>
         <w:rPr>
           <w:rFonts w:hint="eastAsia"/>
         </w:rPr>
         <w:t>ResNet</w:t>
       </w:r>
+      <w:proofErr w:type="spellEnd"/>
       <w:r>
         <w:rPr>
           <w:rFonts w:hint="eastAsia"/>
@@ -15669,35 +19109,47 @@
         <w:lastRenderedPageBreak/>
         <w:t>在</w:t>
       </w:r>
+      <w:proofErr w:type="spellStart"/>
       <w:r>
         <w:rPr>
           <w:rFonts w:hint="eastAsia"/>
         </w:rPr>
         <w:t>ResNet</w:t>
       </w:r>
+      <w:proofErr w:type="spellEnd"/>
       <w:r>
         <w:rPr>
           <w:rFonts w:hint="eastAsia"/>
         </w:rPr>
         <w:t>之前，虽然已经有包括批量归一化【】，组归一化【】等方法被提出来，从一定程度上缓解了梯度消失和梯度不收敛的问题，但是深层网络收敛效果依旧比较差。</w:t>
       </w:r>
+      <w:proofErr w:type="spellStart"/>
       <w:r>
         <w:rPr>
           <w:rFonts w:hint="eastAsia"/>
         </w:rPr>
         <w:t>ResNet</w:t>
       </w:r>
+      <w:proofErr w:type="spellEnd"/>
       <w:r>
         <w:rPr>
           <w:rFonts w:hint="eastAsia"/>
         </w:rPr>
         <w:t>作者提出对于深层神经网络，每一层网络最差的结果是不工作，相当于将输入直接传给输出，这样深层神经网络退化为浅层神经网络，也就不会出现网络退化和梯度不收敛问题。对于此，</w:t>
       </w:r>
-      <w:r>
-        <w:rPr>
-          <w:rFonts w:hint="eastAsia"/>
-        </w:rPr>
-        <w:t>Kaiming He</w:t>
+      <w:proofErr w:type="spellStart"/>
+      <w:r>
+        <w:rPr>
+          <w:rFonts w:hint="eastAsia"/>
+        </w:rPr>
+        <w:t>Kaiming</w:t>
+      </w:r>
+      <w:proofErr w:type="spellEnd"/>
+      <w:r>
+        <w:rPr>
+          <w:rFonts w:hint="eastAsia"/>
+        </w:rPr>
+        <w:t xml:space="preserve"> He</w:t>
       </w:r>
       <w:r>
         <w:rPr>
@@ -15907,7 +19359,21 @@
         <w:rPr>
           <w:rFonts w:hint="eastAsia"/>
         </w:rPr>
-        <w:t>的卷积核进行升维和降维，减少了卷积层的参数量。</w:t>
+        <w:t>的卷积核</w:t>
+      </w:r>
+      <w:proofErr w:type="gramStart"/>
+      <w:r>
+        <w:rPr>
+          <w:rFonts w:hint="eastAsia"/>
+        </w:rPr>
+        <w:t>进行升维和</w:t>
+      </w:r>
+      <w:proofErr w:type="gramEnd"/>
+      <w:r>
+        <w:rPr>
+          <w:rFonts w:hint="eastAsia"/>
+        </w:rPr>
+        <w:t>降维，减少了卷积层的参数量。</w:t>
       </w:r>
     </w:p>
     <w:p>
@@ -15924,8 +19390,16 @@
         <w:rPr>
           <w:rFonts w:hint="eastAsia"/>
         </w:rPr>
-        <w:t xml:space="preserve"> ResNet</w:t>
-      </w:r>
+        <w:t xml:space="preserve"> </w:t>
+      </w:r>
+      <w:proofErr w:type="spellStart"/>
+      <w:r>
+        <w:rPr>
+          <w:rFonts w:hint="eastAsia"/>
+        </w:rPr>
+        <w:t>ResNet</w:t>
+      </w:r>
+      <w:proofErr w:type="spellEnd"/>
       <w:r>
         <w:rPr>
           <w:rFonts w:hint="eastAsia"/>
@@ -15961,12 +19435,14 @@
         </w:rPr>
         <w:t>对于</w:t>
       </w:r>
+      <w:proofErr w:type="spellStart"/>
       <w:r>
         <w:rPr>
           <w:rFonts w:hint="eastAsia"/>
         </w:rPr>
         <w:t>ResNet</w:t>
       </w:r>
+      <w:proofErr w:type="spellEnd"/>
       <w:r>
         <w:rPr>
           <w:rFonts w:hint="eastAsia"/>
@@ -15985,12 +19461,14 @@
         </w:rPr>
         <w:t>共有【】张，</w:t>
       </w:r>
+      <w:proofErr w:type="spellStart"/>
       <w:r>
         <w:rPr>
           <w:rFonts w:hint="eastAsia"/>
         </w:rPr>
         <w:t>RegDB</w:t>
       </w:r>
+      <w:proofErr w:type="spellEnd"/>
       <w:r>
         <w:rPr>
           <w:rFonts w:hint="eastAsia"/>
@@ -16168,7 +19646,35 @@
         <w:rPr>
           <w:rFonts w:hint="eastAsia"/>
         </w:rPr>
-        <w:t>行人重识别领域中被提出的基于局部特征的算法主要有两种：基于人体部件划分提取和基于图像比例切分。基于人体部件划分的算法一般是基于一些先验知识对行人进行划分，这些先验知识大多是预训练的人体姿态和骨架关键点的深度学习模型。随后基于这些人体姿态或人体关键点，对图片切分成头部，上身，下身三部分，分别进行池化和分类，也有部分论文直接提取出更细致的关注区域（</w:t>
+        <w:t>行人重识别领域中被提出的基于局部特征的算法主要有两种：基于人体部件划分提取和基于图像比例切分。基于人体部件划分的算法一般是基于一些先验知识对行人进行划分，这些先验知识大多是</w:t>
+      </w:r>
+      <w:proofErr w:type="gramStart"/>
+      <w:r>
+        <w:rPr>
+          <w:rFonts w:hint="eastAsia"/>
+        </w:rPr>
+        <w:t>预训练</w:t>
+      </w:r>
+      <w:proofErr w:type="gramEnd"/>
+      <w:r>
+        <w:rPr>
+          <w:rFonts w:hint="eastAsia"/>
+        </w:rPr>
+        <w:t>的人体姿态和骨架关键点的深度学习模型。随后基于这些人体姿态或人体关键点，对图片切分成头部，上身，下身三部分，分别</w:t>
+      </w:r>
+      <w:proofErr w:type="gramStart"/>
+      <w:r>
+        <w:rPr>
+          <w:rFonts w:hint="eastAsia"/>
+        </w:rPr>
+        <w:t>进行池化和</w:t>
+      </w:r>
+      <w:proofErr w:type="gramEnd"/>
+      <w:r>
+        <w:rPr>
+          <w:rFonts w:hint="eastAsia"/>
+        </w:rPr>
+        <w:t>分类，也有部分论文直接提取出更细致的关注区域（</w:t>
       </w:r>
       <w:r>
         <w:rPr>
@@ -16180,7 +19686,21 @@
         <w:rPr>
           <w:rFonts w:hint="eastAsia"/>
         </w:rPr>
-        <w:t>区域），只对关注区域进行池化和分类训练。而基于图像比例划分的一般是直接按比例将图片垂直或水平划分成</w:t>
+        <w:t>区域），只对关注区域</w:t>
+      </w:r>
+      <w:proofErr w:type="gramStart"/>
+      <w:r>
+        <w:rPr>
+          <w:rFonts w:hint="eastAsia"/>
+        </w:rPr>
+        <w:t>进行池化和</w:t>
+      </w:r>
+      <w:proofErr w:type="gramEnd"/>
+      <w:r>
+        <w:rPr>
+          <w:rFonts w:hint="eastAsia"/>
+        </w:rPr>
+        <w:t>分类训练。而基于图像比例划分的一般是直接按比例将图片垂直或水平划分成</w:t>
       </w:r>
       <w:r>
         <w:rPr>
@@ -16192,7 +19712,21 @@
         <w:rPr>
           <w:rFonts w:hint="eastAsia"/>
         </w:rPr>
-        <w:t>份，分别进行池化和分类训练，让分类器和特征表达都更关注细粒度特征，而不是全局特征。</w:t>
+        <w:t>份，分别</w:t>
+      </w:r>
+      <w:proofErr w:type="gramStart"/>
+      <w:r>
+        <w:rPr>
+          <w:rFonts w:hint="eastAsia"/>
+        </w:rPr>
+        <w:t>进行池化和</w:t>
+      </w:r>
+      <w:proofErr w:type="gramEnd"/>
+      <w:r>
+        <w:rPr>
+          <w:rFonts w:hint="eastAsia"/>
+        </w:rPr>
+        <w:t>分类训练，让分类器和特征表达都更关注细粒度特征，而不是全局特征。</w:t>
       </w:r>
     </w:p>
     <w:p>
@@ -16203,7 +19737,21 @@
         <w:rPr>
           <w:rFonts w:hint="eastAsia"/>
         </w:rPr>
-        <w:t>本文中分析了两种特征提取算法的差异性，跨模态行人重识别数据集本身比较小，而且没有关于人体关键点的标记，同时红外图像由于模态差异，直接使用预训练的人体姿态或骨架关键点的识别模型，识别模型引入的误差会比较大，因此本文选择使用第二种基于局部特征的算法，也就是基于图像比例划分。基于比例划分的优点是简单直接，不增加额外的模型，同时也不会引入额外的误差。</w:t>
+        <w:t>本文中分析了两种特征提取算法的差异性，跨模态行人重识别数据集本身比较小，而且没有关于人体关键点的标记，同时红外图像由于模态差异，直接使用</w:t>
+      </w:r>
+      <w:proofErr w:type="gramStart"/>
+      <w:r>
+        <w:rPr>
+          <w:rFonts w:hint="eastAsia"/>
+        </w:rPr>
+        <w:t>预训练</w:t>
+      </w:r>
+      <w:proofErr w:type="gramEnd"/>
+      <w:r>
+        <w:rPr>
+          <w:rFonts w:hint="eastAsia"/>
+        </w:rPr>
+        <w:t>的人体姿态或骨架关键点的识别模型，识别模型引入的误差会比较大，因此本文选择使用第二种基于局部特征的算法，也就是基于图像比例划分。基于比例划分的优点是简单直接，不增加额外的模型，同时也不会引入额外的误差。</w:t>
       </w:r>
     </w:p>
     <w:p>
@@ -16271,7 +19819,21 @@
         <w:rPr>
           <w:rFonts w:hint="eastAsia"/>
         </w:rPr>
-        <w:t>跨模态行人重识别作为图像分类的子问题，在损失函数方面也和图像分类问题比较类似。本文中参考了图像分类和行人重识别领域的相关研究，使用交叉熵损失函数作为基础损失函数，然后针对本文中的跨模态行人重识别问题，提出跨模态均方差损失函数以及多粒度损失函数。</w:t>
+        <w:t>跨模态行人重识别作为图像分类的子问题，在损失函数方面也和图像分类问题比较类似。本文中参考了图像分类和行人重识别领域的相关研究，使用交叉</w:t>
+      </w:r>
+      <w:proofErr w:type="gramStart"/>
+      <w:r>
+        <w:rPr>
+          <w:rFonts w:hint="eastAsia"/>
+        </w:rPr>
+        <w:t>熵</w:t>
+      </w:r>
+      <w:proofErr w:type="gramEnd"/>
+      <w:r>
+        <w:rPr>
+          <w:rFonts w:hint="eastAsia"/>
+        </w:rPr>
+        <w:t>损失函数作为基础损失函数，然后针对本文中的跨模态行人重识别问题，提出跨模态均方差损失函数以及多粒度损失函数。</w:t>
       </w:r>
     </w:p>
     <w:p>
@@ -16282,7 +19844,21 @@
         <w:rPr>
           <w:rFonts w:hint="eastAsia"/>
         </w:rPr>
-        <w:t>交叉熵损失</w:t>
+        <w:t>交叉</w:t>
+      </w:r>
+      <w:proofErr w:type="gramStart"/>
+      <w:r>
+        <w:rPr>
+          <w:rFonts w:hint="eastAsia"/>
+        </w:rPr>
+        <w:t>熵</w:t>
+      </w:r>
+      <w:proofErr w:type="gramEnd"/>
+      <w:r>
+        <w:rPr>
+          <w:rFonts w:hint="eastAsia"/>
+        </w:rPr>
+        <w:t>损失</w:t>
       </w:r>
     </w:p>
     <w:p>
@@ -16293,7 +19869,35 @@
         <w:rPr>
           <w:rFonts w:hint="eastAsia"/>
         </w:rPr>
-        <w:t>交叉熵损失函数是在图像分类问题中最为常用的一种损失函数，也是目前跨模态行人重识别都在使用的一个损失函数【】。使用交叉熵损失函数来解决图像分类问题时，一般在图像特征提取后，会根据图像的类别数量</w:t>
+        <w:t>交叉</w:t>
+      </w:r>
+      <w:proofErr w:type="gramStart"/>
+      <w:r>
+        <w:rPr>
+          <w:rFonts w:hint="eastAsia"/>
+        </w:rPr>
+        <w:t>熵</w:t>
+      </w:r>
+      <w:proofErr w:type="gramEnd"/>
+      <w:r>
+        <w:rPr>
+          <w:rFonts w:hint="eastAsia"/>
+        </w:rPr>
+        <w:t>损失函数是在图像分类问题中最为常用的一种损失函数，也是目前跨模态行人重识别都在使用的一个损失函数【】。使用交叉</w:t>
+      </w:r>
+      <w:proofErr w:type="gramStart"/>
+      <w:r>
+        <w:rPr>
+          <w:rFonts w:hint="eastAsia"/>
+        </w:rPr>
+        <w:t>熵</w:t>
+      </w:r>
+      <w:proofErr w:type="gramEnd"/>
+      <w:r>
+        <w:rPr>
+          <w:rFonts w:hint="eastAsia"/>
+        </w:rPr>
+        <w:t>损失函数来解决图像分类问题时，一般在图像特征提取后，会根据图像的类别数量</w:t>
       </w:r>
       <w:r>
         <w:rPr>
@@ -16362,24 +19966,36 @@
         <w:lastRenderedPageBreak/>
         <w:t>比如对于基于</w:t>
       </w:r>
+      <w:proofErr w:type="spellStart"/>
       <w:r>
         <w:rPr>
           <w:rFonts w:hint="eastAsia"/>
         </w:rPr>
         <w:t>ImageNet</w:t>
       </w:r>
-      <w:r>
-        <w:rPr>
-          <w:rFonts w:hint="eastAsia"/>
-        </w:rPr>
-        <w:t>预训练的网络</w:t>
-      </w:r>
+      <w:proofErr w:type="spellEnd"/>
+      <w:proofErr w:type="gramStart"/>
+      <w:r>
+        <w:rPr>
+          <w:rFonts w:hint="eastAsia"/>
+        </w:rPr>
+        <w:t>预训练</w:t>
+      </w:r>
+      <w:proofErr w:type="gramEnd"/>
+      <w:r>
+        <w:rPr>
+          <w:rFonts w:hint="eastAsia"/>
+        </w:rPr>
+        <w:t>的网络</w:t>
+      </w:r>
+      <w:proofErr w:type="spellStart"/>
       <w:r>
         <w:rPr>
           <w:rFonts w:hint="eastAsia"/>
         </w:rPr>
         <w:t>ResNet</w:t>
       </w:r>
+      <w:proofErr w:type="spellEnd"/>
       <w:r>
         <w:rPr>
           <w:rFonts w:hint="eastAsia"/>
@@ -16410,36 +20026,42 @@
         </w:rPr>
         <w:t>的全连接层，因为是图像分类问题，最后一层实际上表示的是网络结果属于各类别的系数，其中最大的数字对应的类别就是网络对这张图片类别的判定。但是对于神经网络而言，训练网络需要对分类结果概率化。因此也就出现了</w:t>
       </w:r>
+      <w:proofErr w:type="spellStart"/>
       <w:r>
         <w:rPr>
           <w:rFonts w:hint="eastAsia"/>
         </w:rPr>
         <w:t>Softmax</w:t>
       </w:r>
+      <w:proofErr w:type="spellEnd"/>
       <w:r>
         <w:rPr>
           <w:rFonts w:hint="eastAsia"/>
         </w:rPr>
         <w:t>函数。</w:t>
       </w:r>
+      <w:proofErr w:type="spellStart"/>
       <w:r>
         <w:rPr>
           <w:rFonts w:hint="eastAsia"/>
         </w:rPr>
         <w:t>Softmax</w:t>
       </w:r>
+      <w:proofErr w:type="spellEnd"/>
       <w:r>
         <w:rPr>
           <w:rFonts w:hint="eastAsia"/>
         </w:rPr>
         <w:t>会将网络输出的最后结果转化成一种概率分布，如公式【】，</w:t>
       </w:r>
+      <w:proofErr w:type="spellStart"/>
       <w:r>
         <w:rPr>
           <w:rFonts w:hint="eastAsia"/>
         </w:rPr>
         <w:t>Softmax</w:t>
       </w:r>
+      <w:proofErr w:type="spellEnd"/>
       <w:r>
         <w:rPr>
           <w:rFonts w:hint="eastAsia"/>
@@ -16485,8 +20107,16 @@
         <w:rPr>
           <w:rFonts w:hint="eastAsia"/>
         </w:rPr>
-        <w:t xml:space="preserve"> softmax</w:t>
-      </w:r>
+        <w:t xml:space="preserve"> </w:t>
+      </w:r>
+      <w:proofErr w:type="spellStart"/>
+      <w:r>
+        <w:rPr>
+          <w:rFonts w:hint="eastAsia"/>
+        </w:rPr>
+        <w:t>softmax</w:t>
+      </w:r>
+      <w:proofErr w:type="spellEnd"/>
     </w:p>
     <w:p>
       <w:pPr>
@@ -16502,8 +20132,16 @@
         <w:rPr>
           <w:rFonts w:hint="eastAsia"/>
         </w:rPr>
-        <w:t xml:space="preserve"> softmax</w:t>
-      </w:r>
+        <w:t xml:space="preserve"> </w:t>
+      </w:r>
+      <w:proofErr w:type="spellStart"/>
+      <w:r>
+        <w:rPr>
+          <w:rFonts w:hint="eastAsia"/>
+        </w:rPr>
+        <w:t>softmax</w:t>
+      </w:r>
+      <w:proofErr w:type="spellEnd"/>
       <w:r>
         <w:rPr>
           <w:rFonts w:hint="eastAsia"/>
@@ -16539,12 +20177,14 @@
         </w:rPr>
         <w:t>表示该数据集中训练集的类别数，</w:t>
       </w:r>
+      <w:proofErr w:type="spellStart"/>
       <w:r>
         <w:rPr>
           <w:rFonts w:hint="eastAsia"/>
         </w:rPr>
         <w:t>Sj</w:t>
       </w:r>
+      <w:proofErr w:type="spellEnd"/>
       <w:r>
         <w:rPr>
           <w:rFonts w:hint="eastAsia"/>
@@ -16572,7 +20212,21 @@
         <w:rPr>
           <w:rFonts w:hint="eastAsia"/>
         </w:rPr>
-        <w:t>交叉熵损失函数实际上是计算网络输出的分类概率和预期分类概率的偏差值，公式如【】。</w:t>
+        <w:t>交叉</w:t>
+      </w:r>
+      <w:proofErr w:type="gramStart"/>
+      <w:r>
+        <w:rPr>
+          <w:rFonts w:hint="eastAsia"/>
+        </w:rPr>
+        <w:t>熵</w:t>
+      </w:r>
+      <w:proofErr w:type="gramEnd"/>
+      <w:r>
+        <w:rPr>
+          <w:rFonts w:hint="eastAsia"/>
+        </w:rPr>
+        <w:t>损失函数实际上是计算网络输出的分类概率和预期分类概率的偏差值，公式如【】。</w:t>
       </w:r>
     </w:p>
     <w:p>
@@ -16774,7 +20428,21 @@
         <w:rPr>
           <w:rFonts w:hint="eastAsia"/>
         </w:rPr>
-        <w:t>），则交叉熵损失</w:t>
+        <w:t>），则交叉</w:t>
+      </w:r>
+      <w:proofErr w:type="gramStart"/>
+      <w:r>
+        <w:rPr>
+          <w:rFonts w:hint="eastAsia"/>
+        </w:rPr>
+        <w:t>熵</w:t>
+      </w:r>
+      <w:proofErr w:type="gramEnd"/>
+      <w:r>
+        <w:rPr>
+          <w:rFonts w:hint="eastAsia"/>
+        </w:rPr>
+        <w:t>损失</w:t>
       </w:r>
       <w:r>
         <w:rPr>
@@ -16822,7 +20490,21 @@
         <w:rPr>
           <w:rFonts w:hint="eastAsia"/>
         </w:rPr>
-        <w:t>【】【】】【，而在</w:t>
+        <w:t>【】【】】</w:t>
+      </w:r>
+      <w:proofErr w:type="gramStart"/>
+      <w:r>
+        <w:rPr>
+          <w:rFonts w:hint="eastAsia"/>
+        </w:rPr>
+        <w:t>【</w:t>
+      </w:r>
+      <w:proofErr w:type="gramEnd"/>
+      <w:r>
+        <w:rPr>
+          <w:rFonts w:hint="eastAsia"/>
+        </w:rPr>
+        <w:t>，而在</w:t>
       </w:r>
       <w:r>
         <w:rPr>
@@ -16938,12 +20620,28 @@
         </w:rPr>
         <w:t>=</w:t>
       </w:r>
-      <w:r>
-        <w:rPr>
-          <w:rFonts w:hint="eastAsia"/>
-        </w:rPr>
-        <w:t>【】【】【</w:t>
-      </w:r>
+      <w:proofErr w:type="gramStart"/>
+      <w:r>
+        <w:rPr>
+          <w:rFonts w:hint="eastAsia"/>
+        </w:rPr>
+        <w:t>【】</w:t>
+      </w:r>
+      <w:proofErr w:type="gramEnd"/>
+      <w:r>
+        <w:rPr>
+          <w:rFonts w:hint="eastAsia"/>
+        </w:rPr>
+        <w:t>【】</w:t>
+      </w:r>
+      <w:proofErr w:type="gramStart"/>
+      <w:r>
+        <w:rPr>
+          <w:rFonts w:hint="eastAsia"/>
+        </w:rPr>
+        <w:t>【</w:t>
+      </w:r>
+      <w:proofErr w:type="gramEnd"/>
       <w:r>
         <w:rPr>
           <w:rFonts w:hint="eastAsia"/>
@@ -16954,7 +20652,21 @@
         <w:rPr>
           <w:rFonts w:hint="eastAsia"/>
         </w:rPr>
-        <w:t>，所以交叉熵损失函数实际上是优化网络，使</w:t>
+        <w:t>，所以交叉</w:t>
+      </w:r>
+      <w:proofErr w:type="gramStart"/>
+      <w:r>
+        <w:rPr>
+          <w:rFonts w:hint="eastAsia"/>
+        </w:rPr>
+        <w:t>熵</w:t>
+      </w:r>
+      <w:proofErr w:type="gramEnd"/>
+      <w:r>
+        <w:rPr>
+          <w:rFonts w:hint="eastAsia"/>
+        </w:rPr>
+        <w:t>损失函数实际上是优化网络，使</w:t>
       </w:r>
       <w:r>
         <w:rPr>
@@ -17000,7 +20712,35 @@
         <w:rPr>
           <w:rFonts w:hint="eastAsia"/>
         </w:rPr>
-        <w:t>虽然交叉熵损失很好的对类别进行了分类，同时也让不同类的特征向量有的明显的区分，但是因为本文使用同一个特征提取网络同时提取红外和可见光的图像特征，所以红外和可见光图像同时影响神经网络的分类，会出现红外和可见光图像都被成功分类，但是红外和可见光两类间的图像差距依然比较明显的问题。</w:t>
+        <w:t>虽然交叉</w:t>
+      </w:r>
+      <w:proofErr w:type="gramStart"/>
+      <w:r>
+        <w:rPr>
+          <w:rFonts w:hint="eastAsia"/>
+        </w:rPr>
+        <w:t>熵</w:t>
+      </w:r>
+      <w:proofErr w:type="gramEnd"/>
+      <w:r>
+        <w:rPr>
+          <w:rFonts w:hint="eastAsia"/>
+        </w:rPr>
+        <w:t>损失很好的对类别进行了分类，同时也让</w:t>
+      </w:r>
+      <w:proofErr w:type="gramStart"/>
+      <w:r>
+        <w:rPr>
+          <w:rFonts w:hint="eastAsia"/>
+        </w:rPr>
+        <w:t>不</w:t>
+      </w:r>
+      <w:proofErr w:type="gramEnd"/>
+      <w:r>
+        <w:rPr>
+          <w:rFonts w:hint="eastAsia"/>
+        </w:rPr>
+        <w:t>同类的特征向量有的明显的区分，但是因为本文使用同一个特征提取网络同时提取红外和可见光的图像特征，所以红外和可见光图像同时影响神经网络的分类，会出现红外和可见光图像都被成功分类，但是红外和可见光两类间的图像差距依然比较明显的问题。</w:t>
       </w:r>
     </w:p>
     <w:p>
@@ -17024,18 +20764,18 @@
       <w:pPr>
         <w:pStyle w:val="2"/>
       </w:pPr>
-      <w:bookmarkStart w:id="34" w:name="_Toc251590723"/>
-      <w:bookmarkStart w:id="35" w:name="_Toc251145532"/>
-      <w:bookmarkStart w:id="36" w:name="_Toc251145368"/>
+      <w:bookmarkStart w:id="25" w:name="_Toc251590723"/>
+      <w:bookmarkStart w:id="26" w:name="_Toc251145532"/>
+      <w:bookmarkStart w:id="27" w:name="_Toc251145368"/>
       <w:r>
         <w:rPr>
           <w:rFonts w:hint="eastAsia"/>
         </w:rPr>
         <w:t>正文的层次安排</w:t>
       </w:r>
-      <w:bookmarkEnd w:id="34"/>
-      <w:bookmarkEnd w:id="35"/>
-      <w:bookmarkEnd w:id="36"/>
+      <w:bookmarkEnd w:id="25"/>
+      <w:bookmarkEnd w:id="26"/>
+      <w:bookmarkEnd w:id="27"/>
     </w:p>
     <w:p>
       <w:pPr>
@@ -17074,8 +20814,8 @@
       <w:pPr>
         <w:pStyle w:val="-a"/>
       </w:pPr>
-      <w:bookmarkStart w:id="37" w:name="_Toc251151065"/>
-      <w:bookmarkStart w:id="38" w:name="_Toc251144234"/>
+      <w:bookmarkStart w:id="28" w:name="_Toc251151065"/>
+      <w:bookmarkStart w:id="29" w:name="_Toc251144234"/>
       <w:r>
         <w:rPr>
           <w:rFonts w:hint="eastAsia"/>
@@ -17136,8 +20876,8 @@
         </w:rPr>
         <w:t>论文的层次代号与说明</w:t>
       </w:r>
-      <w:bookmarkEnd w:id="37"/>
-      <w:bookmarkEnd w:id="38"/>
+      <w:bookmarkEnd w:id="28"/>
+      <w:bookmarkEnd w:id="29"/>
     </w:p>
     <w:tbl>
       <w:tblPr>
@@ -17297,7 +21037,21 @@
               <w:rPr>
                 <w:rFonts w:hint="eastAsia"/>
               </w:rPr>
-              <w:t xml:space="preserve">    章序及章名居中排</w:t>
+              <w:t xml:space="preserve">    </w:t>
+            </w:r>
+            <w:proofErr w:type="gramStart"/>
+            <w:r>
+              <w:rPr>
+                <w:rFonts w:hint="eastAsia"/>
+              </w:rPr>
+              <w:t>章序及</w:t>
+            </w:r>
+            <w:proofErr w:type="gramEnd"/>
+            <w:r>
+              <w:rPr>
+                <w:rFonts w:hint="eastAsia"/>
+              </w:rPr>
+              <w:t>章名居中排</w:t>
             </w:r>
           </w:p>
         </w:tc>
@@ -17367,7 +21121,21 @@
               <w:rPr>
                 <w:rFonts w:hint="eastAsia"/>
               </w:rPr>
-              <w:t xml:space="preserve">    题序顶格书写,与标题间空一格（注意标题格式是否已经默认加入一个空格）,阐述内容另起一段</w:t>
+              <w:t xml:space="preserve">    题序顶格书写,与</w:t>
+            </w:r>
+            <w:proofErr w:type="gramStart"/>
+            <w:r>
+              <w:rPr>
+                <w:rFonts w:hint="eastAsia"/>
+              </w:rPr>
+              <w:t>标题间空一格</w:t>
+            </w:r>
+            <w:proofErr w:type="gramEnd"/>
+            <w:r>
+              <w:rPr>
+                <w:rFonts w:hint="eastAsia"/>
+              </w:rPr>
+              <w:t>（注意标题格式是否已经默认加入一个空格）,阐述内容另起一段</w:t>
             </w:r>
           </w:p>
         </w:tc>
@@ -17462,7 +21230,21 @@
               <w:rPr>
                 <w:rFonts w:hint="eastAsia"/>
               </w:rPr>
-              <w:t xml:space="preserve">          ↑　　　　　　　　　　　　　　　　　　　　↑</w:t>
+              <w:t xml:space="preserve">          ↑</w:t>
+            </w:r>
+            <w:proofErr w:type="gramStart"/>
+            <w:r>
+              <w:rPr>
+                <w:rFonts w:hint="eastAsia"/>
+              </w:rPr>
+              <w:t xml:space="preserve">　　　　　　　　　　　　　　　　　　　　</w:t>
+            </w:r>
+            <w:proofErr w:type="gramEnd"/>
+            <w:r>
+              <w:rPr>
+                <w:rFonts w:hint="eastAsia"/>
+              </w:rPr>
+              <w:t>↑</w:t>
             </w:r>
           </w:p>
           <w:p>
@@ -17473,7 +21255,21 @@
               <w:rPr>
                 <w:rFonts w:hint="eastAsia"/>
               </w:rPr>
-              <w:t xml:space="preserve">　　　版心左边线　　　　　　　　　　　　　  　　版心右边线</w:t>
+              <w:t xml:space="preserve">　　　版心左边线</w:t>
+            </w:r>
+            <w:proofErr w:type="gramStart"/>
+            <w:r>
+              <w:rPr>
+                <w:rFonts w:hint="eastAsia"/>
+              </w:rPr>
+              <w:t xml:space="preserve">　　　　　　　　　　　　　</w:t>
+            </w:r>
+            <w:proofErr w:type="gramEnd"/>
+            <w:r>
+              <w:rPr>
+                <w:rFonts w:hint="eastAsia"/>
+              </w:rPr>
+              <w:t xml:space="preserve">  　　版心右边线</w:t>
             </w:r>
           </w:p>
         </w:tc>
@@ -17494,219 +21290,596 @@
       <w:pPr>
         <w:pStyle w:val="2"/>
       </w:pPr>
-      <w:bookmarkStart w:id="39" w:name="_Toc251590724"/>
-      <w:bookmarkStart w:id="40" w:name="_Toc251145369"/>
-      <w:bookmarkStart w:id="41" w:name="_Toc251145533"/>
+      <w:bookmarkStart w:id="30" w:name="_Toc251590724"/>
+      <w:bookmarkStart w:id="31" w:name="_Toc251145369"/>
+      <w:bookmarkStart w:id="32" w:name="_Toc251145533"/>
       <w:r>
         <w:rPr>
           <w:rFonts w:hint="eastAsia"/>
         </w:rPr>
         <w:t>打印要求</w:t>
       </w:r>
+      <w:bookmarkEnd w:id="30"/>
+      <w:bookmarkEnd w:id="31"/>
+      <w:bookmarkEnd w:id="32"/>
+    </w:p>
+    <w:p>
+      <w:pPr>
+        <w:pStyle w:val="3"/>
+      </w:pPr>
+      <w:bookmarkStart w:id="33" w:name="_Toc251590725"/>
+      <w:r>
+        <w:rPr>
+          <w:rFonts w:hint="eastAsia"/>
+        </w:rPr>
+        <w:t>页面设置</w:t>
+      </w:r>
+      <w:bookmarkEnd w:id="33"/>
+    </w:p>
+    <w:p>
+      <w:pPr>
+        <w:pStyle w:val="afb"/>
+      </w:pPr>
+      <w:r>
+        <w:rPr>
+          <w:rFonts w:hint="eastAsia"/>
+        </w:rPr>
+        <w:t>页边距：上</w:t>
+      </w:r>
+      <w:r>
+        <w:rPr>
+          <w:rFonts w:hint="eastAsia"/>
+        </w:rPr>
+        <w:t>3.5</w:t>
+      </w:r>
+      <w:r>
+        <w:rPr>
+          <w:rFonts w:hint="eastAsia"/>
+        </w:rPr>
+        <w:t>厘米，下</w:t>
+      </w:r>
+      <w:r>
+        <w:rPr>
+          <w:rFonts w:hint="eastAsia"/>
+        </w:rPr>
+        <w:t>4</w:t>
+      </w:r>
+      <w:r>
+        <w:rPr>
+          <w:rFonts w:hint="eastAsia"/>
+        </w:rPr>
+        <w:t>厘米，左右均为</w:t>
+      </w:r>
+      <w:r>
+        <w:rPr>
+          <w:rFonts w:hint="eastAsia"/>
+        </w:rPr>
+        <w:t>2.8</w:t>
+      </w:r>
+      <w:r>
+        <w:rPr>
+          <w:rFonts w:hint="eastAsia"/>
+        </w:rPr>
+        <w:t>厘米，装订线靠左</w:t>
+      </w:r>
+      <w:r>
+        <w:rPr>
+          <w:rFonts w:hint="eastAsia"/>
+        </w:rPr>
+        <w:t>0.5</w:t>
+      </w:r>
+      <w:r>
+        <w:rPr>
+          <w:rFonts w:hint="eastAsia"/>
+        </w:rPr>
+        <w:t>厘米位置。页眉：</w:t>
+      </w:r>
+      <w:r>
+        <w:rPr>
+          <w:rFonts w:hint="eastAsia"/>
+        </w:rPr>
+        <w:t>2.5</w:t>
+      </w:r>
+      <w:r>
+        <w:rPr>
+          <w:rFonts w:hint="eastAsia"/>
+        </w:rPr>
+        <w:t>厘米。页脚：</w:t>
+      </w:r>
+      <w:r>
+        <w:rPr>
+          <w:rFonts w:hint="eastAsia"/>
+        </w:rPr>
+        <w:t>3</w:t>
+      </w:r>
+      <w:r>
+        <w:rPr>
+          <w:rFonts w:hint="eastAsia"/>
+        </w:rPr>
+        <w:t>厘米。</w:t>
+      </w:r>
+    </w:p>
+    <w:p>
+      <w:pPr>
+        <w:pStyle w:val="afb"/>
+      </w:pPr>
+      <w:r>
+        <w:rPr>
+          <w:rFonts w:hint="eastAsia"/>
+        </w:rPr>
+        <w:t>无网格。</w:t>
+      </w:r>
+    </w:p>
+    <w:p>
+      <w:pPr>
+        <w:pStyle w:val="3"/>
+        <w:spacing w:before="170" w:after="170"/>
+      </w:pPr>
+      <w:bookmarkStart w:id="34" w:name="_Toc251145370"/>
+      <w:bookmarkStart w:id="35" w:name="_Toc251145534"/>
+      <w:bookmarkStart w:id="36" w:name="_Toc251590726"/>
+      <w:r>
+        <w:rPr>
+          <w:rFonts w:hint="eastAsia"/>
+        </w:rPr>
+        <w:t>字体</w:t>
+      </w:r>
+      <w:bookmarkEnd w:id="34"/>
+      <w:bookmarkEnd w:id="35"/>
+      <w:bookmarkEnd w:id="36"/>
+    </w:p>
+    <w:p>
+      <w:pPr>
+        <w:pStyle w:val="afb"/>
+        <w:rPr>
+          <w:bdr w:val="single" w:sz="4" w:space="0" w:color="auto"/>
+        </w:rPr>
+      </w:pPr>
+      <w:r>
+        <w:rPr>
+          <w:rFonts w:hint="eastAsia"/>
+        </w:rPr>
+        <w:t>论文中的中文字体除了图表题注为楷体</w:t>
+      </w:r>
+      <w:r>
+        <w:rPr>
+          <w:rFonts w:hint="eastAsia"/>
+        </w:rPr>
+        <w:t>_GB312</w:t>
+      </w:r>
+      <w:r>
+        <w:rPr>
+          <w:rFonts w:hint="eastAsia"/>
+        </w:rPr>
+        <w:t>外，其余全用宋体；英文字体则要求为</w:t>
+      </w:r>
+      <w:r>
+        <w:rPr>
+          <w:rFonts w:hint="eastAsia"/>
+        </w:rPr>
+        <w:t>Times New Roman</w:t>
+      </w:r>
+      <w:r>
+        <w:rPr>
+          <w:rFonts w:hint="eastAsia"/>
+        </w:rPr>
+        <w:t>。</w:t>
+      </w:r>
+      <w:r>
+        <w:rPr>
+          <w:rFonts w:hint="eastAsia"/>
+          <w:bdr w:val="single" w:sz="4" w:space="0" w:color="auto"/>
+        </w:rPr>
+        <w:t>如果英文与数字夹杂出现在黑体中文中，则将英文与数字作为</w:t>
+      </w:r>
+      <w:r>
+        <w:rPr>
+          <w:rFonts w:hint="eastAsia"/>
+          <w:bdr w:val="single" w:sz="4" w:space="0" w:color="auto"/>
+        </w:rPr>
+        <w:t>Times New Roman</w:t>
+      </w:r>
+      <w:r>
+        <w:rPr>
+          <w:rFonts w:hint="eastAsia"/>
+          <w:bdr w:val="single" w:sz="4" w:space="0" w:color="auto"/>
+        </w:rPr>
+        <w:t>字体再加粗处理。</w:t>
+      </w:r>
+    </w:p>
+    <w:p>
+      <w:pPr>
+        <w:pStyle w:val="3"/>
+      </w:pPr>
+      <w:bookmarkStart w:id="37" w:name="_Toc251145535"/>
+      <w:bookmarkStart w:id="38" w:name="_Toc251145371"/>
+      <w:bookmarkStart w:id="39" w:name="_Toc251590727"/>
+      <w:r>
+        <w:rPr>
+          <w:rFonts w:hint="eastAsia"/>
+        </w:rPr>
+        <w:t>字号</w:t>
+      </w:r>
+      <w:bookmarkEnd w:id="37"/>
+      <w:bookmarkEnd w:id="38"/>
       <w:bookmarkEnd w:id="39"/>
+    </w:p>
+    <w:p>
+      <w:pPr>
+        <w:pStyle w:val="afb"/>
+      </w:pPr>
+      <w:r>
+        <w:rPr>
+          <w:rFonts w:hint="eastAsia"/>
+        </w:rPr>
+        <w:t>1</w:t>
+      </w:r>
+      <w:r>
+        <w:rPr>
+          <w:rFonts w:hint="eastAsia"/>
+        </w:rPr>
+        <w:t>、目录题目（目录、图录、表录）——黑体三号，居中，段前段后</w:t>
+      </w:r>
+      <w:r>
+        <w:rPr>
+          <w:rFonts w:hint="eastAsia"/>
+        </w:rPr>
+        <w:t>0.7cm</w:t>
+      </w:r>
+      <w:r>
+        <w:rPr>
+          <w:rFonts w:hint="eastAsia"/>
+        </w:rPr>
+        <w:t>，单</w:t>
+      </w:r>
+      <w:proofErr w:type="gramStart"/>
+      <w:r>
+        <w:rPr>
+          <w:rFonts w:hint="eastAsia"/>
+        </w:rPr>
+        <w:t>倍</w:t>
+      </w:r>
+      <w:proofErr w:type="gramEnd"/>
+      <w:r>
+        <w:rPr>
+          <w:rFonts w:hint="eastAsia"/>
+        </w:rPr>
+        <w:t>行距；</w:t>
+      </w:r>
+    </w:p>
+    <w:p>
+      <w:pPr>
+        <w:pStyle w:val="afb"/>
+      </w:pPr>
+      <w:r>
+        <w:rPr>
+          <w:rFonts w:hint="eastAsia"/>
+        </w:rPr>
+        <w:t>2</w:t>
+      </w:r>
+      <w:r>
+        <w:rPr>
+          <w:rFonts w:hint="eastAsia"/>
+        </w:rPr>
+        <w:t>、章标题（第</w:t>
+      </w:r>
+      <w:r>
+        <w:rPr>
+          <w:rFonts w:hint="eastAsia"/>
+        </w:rPr>
+        <w:t>x</w:t>
+      </w:r>
+      <w:r>
+        <w:rPr>
+          <w:rFonts w:hint="eastAsia"/>
+        </w:rPr>
+        <w:t>章）——黑体三号，居中，段前段后</w:t>
+      </w:r>
+      <w:r>
+        <w:rPr>
+          <w:rFonts w:hint="eastAsia"/>
+        </w:rPr>
+        <w:t>0.7cm</w:t>
+      </w:r>
+      <w:r>
+        <w:rPr>
+          <w:rFonts w:hint="eastAsia"/>
+        </w:rPr>
+        <w:t>，单</w:t>
+      </w:r>
+      <w:proofErr w:type="gramStart"/>
+      <w:r>
+        <w:rPr>
+          <w:rFonts w:hint="eastAsia"/>
+        </w:rPr>
+        <w:t>倍</w:t>
+      </w:r>
+      <w:proofErr w:type="gramEnd"/>
+      <w:r>
+        <w:rPr>
+          <w:rFonts w:hint="eastAsia"/>
+        </w:rPr>
+        <w:t>行距；</w:t>
+      </w:r>
+    </w:p>
+    <w:p>
+      <w:pPr>
+        <w:pStyle w:val="afb"/>
+      </w:pPr>
+      <w:r>
+        <w:rPr>
+          <w:rFonts w:hint="eastAsia"/>
+        </w:rPr>
+        <w:t>3</w:t>
+      </w:r>
+      <w:r>
+        <w:rPr>
+          <w:rFonts w:hint="eastAsia"/>
+        </w:rPr>
+        <w:t>、节标题（</w:t>
+      </w:r>
+      <w:proofErr w:type="spellStart"/>
+      <w:r>
+        <w:rPr>
+          <w:rFonts w:hint="eastAsia"/>
+        </w:rPr>
+        <w:t>x.x</w:t>
+      </w:r>
+      <w:proofErr w:type="spellEnd"/>
+      <w:r>
+        <w:rPr>
+          <w:rFonts w:hint="eastAsia"/>
+        </w:rPr>
+        <w:t>）——黑体四号，左对齐，段前段后</w:t>
+      </w:r>
+      <w:r>
+        <w:rPr>
+          <w:rFonts w:hint="eastAsia"/>
+        </w:rPr>
+        <w:t>0.7cm</w:t>
+      </w:r>
+      <w:r>
+        <w:rPr>
+          <w:rFonts w:hint="eastAsia"/>
+        </w:rPr>
+        <w:t>，单</w:t>
+      </w:r>
+      <w:proofErr w:type="gramStart"/>
+      <w:r>
+        <w:rPr>
+          <w:rFonts w:hint="eastAsia"/>
+        </w:rPr>
+        <w:t>倍</w:t>
+      </w:r>
+      <w:proofErr w:type="gramEnd"/>
+      <w:r>
+        <w:rPr>
+          <w:rFonts w:hint="eastAsia"/>
+        </w:rPr>
+        <w:t>行距；</w:t>
+      </w:r>
+    </w:p>
+    <w:p>
+      <w:pPr>
+        <w:pStyle w:val="afb"/>
+      </w:pPr>
+      <w:r>
+        <w:rPr>
+          <w:rFonts w:hint="eastAsia"/>
+        </w:rPr>
+        <w:t>4</w:t>
+      </w:r>
+      <w:r>
+        <w:rPr>
+          <w:rFonts w:hint="eastAsia"/>
+        </w:rPr>
+        <w:t>、条标题（</w:t>
+      </w:r>
+      <w:proofErr w:type="spellStart"/>
+      <w:r>
+        <w:rPr>
+          <w:rFonts w:hint="eastAsia"/>
+        </w:rPr>
+        <w:t>x.x.x</w:t>
+      </w:r>
+      <w:proofErr w:type="spellEnd"/>
+      <w:r>
+        <w:rPr>
+          <w:rFonts w:hint="eastAsia"/>
+        </w:rPr>
+        <w:t>）——黑体小四号，左对齐，段前段后</w:t>
+      </w:r>
+      <w:r>
+        <w:rPr>
+          <w:rFonts w:hint="eastAsia"/>
+        </w:rPr>
+        <w:t>0.3cm</w:t>
+      </w:r>
+      <w:r>
+        <w:rPr>
+          <w:rFonts w:hint="eastAsia"/>
+        </w:rPr>
+        <w:t>，单</w:t>
+      </w:r>
+      <w:proofErr w:type="gramStart"/>
+      <w:r>
+        <w:rPr>
+          <w:rFonts w:hint="eastAsia"/>
+        </w:rPr>
+        <w:t>倍</w:t>
+      </w:r>
+      <w:proofErr w:type="gramEnd"/>
+      <w:r>
+        <w:rPr>
+          <w:rFonts w:hint="eastAsia"/>
+        </w:rPr>
+        <w:t>行距；</w:t>
+      </w:r>
+    </w:p>
+    <w:p>
+      <w:pPr>
+        <w:pStyle w:val="afb"/>
+      </w:pPr>
+      <w:r>
+        <w:rPr>
+          <w:rFonts w:hint="eastAsia"/>
+        </w:rPr>
+        <w:t>5</w:t>
+      </w:r>
+      <w:r>
+        <w:rPr>
+          <w:rFonts w:hint="eastAsia"/>
+        </w:rPr>
+        <w:t>、正文——宋体小四号，，首行缩进</w:t>
+      </w:r>
+      <w:r>
+        <w:rPr>
+          <w:rFonts w:hint="eastAsia"/>
+        </w:rPr>
+        <w:t>2</w:t>
+      </w:r>
+      <w:r>
+        <w:rPr>
+          <w:rFonts w:hint="eastAsia"/>
+        </w:rPr>
+        <w:t>字符，</w:t>
+      </w:r>
+      <w:r>
+        <w:rPr>
+          <w:rFonts w:hint="eastAsia"/>
+        </w:rPr>
+        <w:t>1.25</w:t>
+      </w:r>
+      <w:r>
+        <w:rPr>
+          <w:rFonts w:hint="eastAsia"/>
+        </w:rPr>
+        <w:t>倍行距；</w:t>
+      </w:r>
+    </w:p>
+    <w:p>
+      <w:pPr>
+        <w:pStyle w:val="afb"/>
+      </w:pPr>
+      <w:r>
+        <w:rPr>
+          <w:rFonts w:hint="eastAsia"/>
+        </w:rPr>
+        <w:t>6</w:t>
+      </w:r>
+      <w:r>
+        <w:rPr>
+          <w:rFonts w:hint="eastAsia"/>
+        </w:rPr>
+        <w:t>、正文后的题目（参考文献、致谢、攻读</w:t>
+      </w:r>
+      <w:r>
+        <w:rPr>
+          <w:rFonts w:hint="eastAsia"/>
+        </w:rPr>
+        <w:t>xx</w:t>
+      </w:r>
+      <w:r>
+        <w:rPr>
+          <w:rFonts w:hint="eastAsia"/>
+        </w:rPr>
+        <w:t>期间发表的论文）——黑体三号，居中，</w:t>
+      </w:r>
+      <w:proofErr w:type="gramStart"/>
+      <w:r>
+        <w:rPr>
+          <w:rFonts w:hint="eastAsia"/>
+        </w:rPr>
+        <w:t>段前</w:t>
+      </w:r>
+      <w:proofErr w:type="gramEnd"/>
+      <w:r>
+        <w:rPr>
+          <w:rFonts w:hint="eastAsia"/>
+        </w:rPr>
+        <w:t>0.7cm</w:t>
+      </w:r>
+      <w:r>
+        <w:rPr>
+          <w:rFonts w:hint="eastAsia"/>
+        </w:rPr>
+        <w:t>，段后</w:t>
+      </w:r>
+      <w:r>
+        <w:rPr>
+          <w:rFonts w:hint="eastAsia"/>
+        </w:rPr>
+        <w:t>0</w:t>
+      </w:r>
+      <w:r>
+        <w:rPr>
+          <w:rFonts w:hint="eastAsia"/>
+        </w:rPr>
+        <w:t>，单</w:t>
+      </w:r>
+      <w:proofErr w:type="gramStart"/>
+      <w:r>
+        <w:rPr>
+          <w:rFonts w:hint="eastAsia"/>
+        </w:rPr>
+        <w:t>倍</w:t>
+      </w:r>
+      <w:proofErr w:type="gramEnd"/>
+      <w:r>
+        <w:rPr>
+          <w:rFonts w:hint="eastAsia"/>
+        </w:rPr>
+        <w:t>行距。</w:t>
+      </w:r>
+    </w:p>
+    <w:p>
+      <w:pPr>
+        <w:pStyle w:val="1"/>
+      </w:pPr>
+      <w:bookmarkStart w:id="40" w:name="_Toc251145372"/>
+      <w:bookmarkStart w:id="41" w:name="_Toc251145536"/>
+      <w:bookmarkStart w:id="42" w:name="_Toc251590728"/>
+      <w:r>
+        <w:rPr>
+          <w:rFonts w:hint="eastAsia"/>
+        </w:rPr>
+        <w:lastRenderedPageBreak/>
+        <w:t>结束语</w:t>
+      </w:r>
       <w:bookmarkEnd w:id="40"/>
       <w:bookmarkEnd w:id="41"/>
-    </w:p>
-    <w:p>
-      <w:pPr>
-        <w:pStyle w:val="3"/>
-      </w:pPr>
-      <w:bookmarkStart w:id="42" w:name="_Toc251590725"/>
-      <w:r>
-        <w:rPr>
-          <w:rFonts w:hint="eastAsia"/>
-        </w:rPr>
-        <w:t>页面设置</w:t>
-      </w:r>
       <w:bookmarkEnd w:id="42"/>
     </w:p>
     <w:p>
       <w:pPr>
-        <w:pStyle w:val="afb"/>
-      </w:pPr>
-      <w:r>
-        <w:rPr>
-          <w:rFonts w:hint="eastAsia"/>
-        </w:rPr>
-        <w:t>页边距：上</w:t>
-      </w:r>
-      <w:r>
-        <w:rPr>
-          <w:rFonts w:hint="eastAsia"/>
-        </w:rPr>
-        <w:t>3.5</w:t>
-      </w:r>
-      <w:r>
-        <w:rPr>
-          <w:rFonts w:hint="eastAsia"/>
-        </w:rPr>
-        <w:t>厘米，下</w:t>
-      </w:r>
-      <w:r>
-        <w:rPr>
-          <w:rFonts w:hint="eastAsia"/>
-        </w:rPr>
-        <w:t>4</w:t>
-      </w:r>
-      <w:r>
-        <w:rPr>
-          <w:rFonts w:hint="eastAsia"/>
-        </w:rPr>
-        <w:t>厘米，左右均为</w:t>
-      </w:r>
-      <w:r>
-        <w:rPr>
-          <w:rFonts w:hint="eastAsia"/>
-        </w:rPr>
-        <w:t>2.8</w:t>
-      </w:r>
-      <w:r>
-        <w:rPr>
-          <w:rFonts w:hint="eastAsia"/>
-        </w:rPr>
-        <w:t>厘米，装订线靠左</w:t>
-      </w:r>
-      <w:r>
-        <w:rPr>
-          <w:rFonts w:hint="eastAsia"/>
-        </w:rPr>
-        <w:t>0.5</w:t>
-      </w:r>
-      <w:r>
-        <w:rPr>
-          <w:rFonts w:hint="eastAsia"/>
-        </w:rPr>
-        <w:t>厘米位置。页眉：</w:t>
-      </w:r>
-      <w:r>
-        <w:rPr>
-          <w:rFonts w:hint="eastAsia"/>
-        </w:rPr>
-        <w:t>2.5</w:t>
-      </w:r>
-      <w:r>
-        <w:rPr>
-          <w:rFonts w:hint="eastAsia"/>
-        </w:rPr>
-        <w:t>厘米。页脚：</w:t>
-      </w:r>
-      <w:r>
-        <w:rPr>
-          <w:rFonts w:hint="eastAsia"/>
-        </w:rPr>
-        <w:t>3</w:t>
-      </w:r>
-      <w:r>
-        <w:rPr>
-          <w:rFonts w:hint="eastAsia"/>
-        </w:rPr>
-        <w:t>厘米。</w:t>
-      </w:r>
-    </w:p>
-    <w:p>
-      <w:pPr>
-        <w:pStyle w:val="afb"/>
-      </w:pPr>
-      <w:r>
-        <w:rPr>
-          <w:rFonts w:hint="eastAsia"/>
-        </w:rPr>
-        <w:t>无网格。</w:t>
-      </w:r>
-    </w:p>
-    <w:p>
-      <w:pPr>
-        <w:pStyle w:val="3"/>
-        <w:spacing w:before="170" w:after="170"/>
-      </w:pPr>
-      <w:bookmarkStart w:id="43" w:name="_Toc251145370"/>
-      <w:bookmarkStart w:id="44" w:name="_Toc251145534"/>
-      <w:bookmarkStart w:id="45" w:name="_Toc251590726"/>
-      <w:r>
-        <w:rPr>
-          <w:rFonts w:hint="eastAsia"/>
-        </w:rPr>
-        <w:t>字体</w:t>
+        <w:pStyle w:val="2"/>
+      </w:pPr>
+      <w:bookmarkStart w:id="43" w:name="_Toc708862"/>
+      <w:bookmarkStart w:id="44" w:name="_Toc85901093"/>
+      <w:bookmarkStart w:id="45" w:name="_Toc535813480"/>
+      <w:bookmarkStart w:id="46" w:name="_Toc535813198"/>
+      <w:bookmarkStart w:id="47" w:name="_Toc251590729"/>
+      <w:bookmarkStart w:id="48" w:name="_Toc251145537"/>
+      <w:bookmarkStart w:id="49" w:name="_Toc251145373"/>
+      <w:r>
+        <w:rPr>
+          <w:rFonts w:hint="eastAsia"/>
+        </w:rPr>
+        <w:t>主要</w:t>
       </w:r>
       <w:bookmarkEnd w:id="43"/>
       <w:bookmarkEnd w:id="44"/>
       <w:bookmarkEnd w:id="45"/>
-    </w:p>
-    <w:p>
-      <w:pPr>
-        <w:pStyle w:val="afb"/>
-        <w:rPr>
-          <w:bdr w:val="single" w:sz="4" w:space="0" w:color="auto"/>
-        </w:rPr>
-      </w:pPr>
-      <w:r>
-        <w:rPr>
-          <w:rFonts w:hint="eastAsia"/>
-        </w:rPr>
-        <w:t>论文中的中文字体除了图表题注为楷体</w:t>
-      </w:r>
-      <w:r>
-        <w:rPr>
-          <w:rFonts w:hint="eastAsia"/>
-        </w:rPr>
-        <w:t>_GB312</w:t>
-      </w:r>
-      <w:r>
-        <w:rPr>
-          <w:rFonts w:hint="eastAsia"/>
-        </w:rPr>
-        <w:t>外，其余全用宋体；英文字体则要求为</w:t>
-      </w:r>
-      <w:r>
-        <w:rPr>
-          <w:rFonts w:hint="eastAsia"/>
-        </w:rPr>
-        <w:t>Times New Roman</w:t>
-      </w:r>
-      <w:r>
-        <w:rPr>
-          <w:rFonts w:hint="eastAsia"/>
-        </w:rPr>
-        <w:t>。</w:t>
-      </w:r>
-      <w:r>
-        <w:rPr>
-          <w:rFonts w:hint="eastAsia"/>
-          <w:bdr w:val="single" w:sz="4" w:space="0" w:color="auto"/>
-        </w:rPr>
-        <w:t>如果英文与数字夹杂出现在黑体中文中，则将英文与数字作为</w:t>
-      </w:r>
-      <w:r>
-        <w:rPr>
-          <w:rFonts w:hint="eastAsia"/>
-          <w:bdr w:val="single" w:sz="4" w:space="0" w:color="auto"/>
-        </w:rPr>
-        <w:t>Times New Roman</w:t>
-      </w:r>
-      <w:r>
-        <w:rPr>
-          <w:rFonts w:hint="eastAsia"/>
-          <w:bdr w:val="single" w:sz="4" w:space="0" w:color="auto"/>
-        </w:rPr>
-        <w:t>字体再加粗处理。</w:t>
-      </w:r>
-    </w:p>
-    <w:p>
-      <w:pPr>
-        <w:pStyle w:val="3"/>
-      </w:pPr>
-      <w:bookmarkStart w:id="46" w:name="_Toc251145535"/>
-      <w:bookmarkStart w:id="47" w:name="_Toc251145371"/>
-      <w:bookmarkStart w:id="48" w:name="_Toc251590727"/>
-      <w:r>
-        <w:rPr>
-          <w:rFonts w:hint="eastAsia"/>
-        </w:rPr>
-        <w:t>字号</w:t>
-      </w:r>
       <w:bookmarkEnd w:id="46"/>
+      <w:r>
+        <w:rPr>
+          <w:rFonts w:hint="eastAsia"/>
+        </w:rPr>
+        <w:t>工作与创新点</w:t>
+      </w:r>
       <w:bookmarkEnd w:id="47"/>
       <w:bookmarkEnd w:id="48"/>
+      <w:bookmarkEnd w:id="49"/>
     </w:p>
     <w:p>
       <w:pPr>
@@ -17716,323 +21889,28 @@
         <w:rPr>
           <w:rFonts w:hint="eastAsia"/>
         </w:rPr>
-        <w:t>1</w:t>
-      </w:r>
-      <w:r>
-        <w:rPr>
-          <w:rFonts w:hint="eastAsia"/>
-        </w:rPr>
-        <w:t>、目录题目（目录、图录、表录）——黑体三号，居中，段前段后</w:t>
-      </w:r>
-      <w:r>
-        <w:rPr>
-          <w:rFonts w:hint="eastAsia"/>
-        </w:rPr>
-        <w:t>0.7cm</w:t>
-      </w:r>
-      <w:r>
-        <w:rPr>
-          <w:rFonts w:hint="eastAsia"/>
-        </w:rPr>
-        <w:t>，单倍行距；</w:t>
-      </w:r>
-    </w:p>
-    <w:p>
-      <w:pPr>
-        <w:pStyle w:val="afb"/>
-      </w:pPr>
-      <w:r>
-        <w:rPr>
-          <w:rFonts w:hint="eastAsia"/>
-        </w:rPr>
-        <w:t>2</w:t>
-      </w:r>
-      <w:r>
-        <w:rPr>
-          <w:rFonts w:hint="eastAsia"/>
-        </w:rPr>
-        <w:t>、章标题（第</w:t>
-      </w:r>
-      <w:r>
-        <w:rPr>
-          <w:rFonts w:hint="eastAsia"/>
-        </w:rPr>
-        <w:t>x</w:t>
-      </w:r>
-      <w:r>
-        <w:rPr>
-          <w:rFonts w:hint="eastAsia"/>
-        </w:rPr>
-        <w:t>章）——黑体三号，居中，段前段后</w:t>
-      </w:r>
-      <w:r>
-        <w:rPr>
-          <w:rFonts w:hint="eastAsia"/>
-        </w:rPr>
-        <w:t>0.7cm</w:t>
-      </w:r>
-      <w:r>
-        <w:rPr>
-          <w:rFonts w:hint="eastAsia"/>
-        </w:rPr>
-        <w:t>，单倍行距；</w:t>
-      </w:r>
-    </w:p>
-    <w:p>
-      <w:pPr>
-        <w:pStyle w:val="afb"/>
-      </w:pPr>
-      <w:r>
-        <w:rPr>
-          <w:rFonts w:hint="eastAsia"/>
-        </w:rPr>
-        <w:t>3</w:t>
-      </w:r>
-      <w:r>
-        <w:rPr>
-          <w:rFonts w:hint="eastAsia"/>
-        </w:rPr>
-        <w:t>、节标题（</w:t>
-      </w:r>
-      <w:r>
-        <w:rPr>
-          <w:rFonts w:hint="eastAsia"/>
-        </w:rPr>
-        <w:t>x.x</w:t>
-      </w:r>
-      <w:r>
-        <w:rPr>
-          <w:rFonts w:hint="eastAsia"/>
-        </w:rPr>
-        <w:t>）——黑体四号，左对齐，段前段后</w:t>
-      </w:r>
-      <w:r>
-        <w:rPr>
-          <w:rFonts w:hint="eastAsia"/>
-        </w:rPr>
-        <w:t>0.7cm</w:t>
-      </w:r>
-      <w:r>
-        <w:rPr>
-          <w:rFonts w:hint="eastAsia"/>
-        </w:rPr>
-        <w:t>，单倍行距；</w:t>
-      </w:r>
-    </w:p>
-    <w:p>
-      <w:pPr>
-        <w:pStyle w:val="afb"/>
-      </w:pPr>
-      <w:r>
-        <w:rPr>
-          <w:rFonts w:hint="eastAsia"/>
-        </w:rPr>
-        <w:t>4</w:t>
-      </w:r>
-      <w:r>
-        <w:rPr>
-          <w:rFonts w:hint="eastAsia"/>
-        </w:rPr>
-        <w:t>、条标题（</w:t>
-      </w:r>
-      <w:r>
-        <w:rPr>
-          <w:rFonts w:hint="eastAsia"/>
-        </w:rPr>
-        <w:t>x.x.x</w:t>
-      </w:r>
-      <w:r>
-        <w:rPr>
-          <w:rFonts w:hint="eastAsia"/>
-        </w:rPr>
-        <w:t>）——黑体小四号，左对齐，段前段后</w:t>
-      </w:r>
-      <w:r>
-        <w:rPr>
-          <w:rFonts w:hint="eastAsia"/>
-        </w:rPr>
-        <w:t>0.3cm</w:t>
-      </w:r>
-      <w:r>
-        <w:rPr>
-          <w:rFonts w:hint="eastAsia"/>
-        </w:rPr>
-        <w:t>，单倍行距；</w:t>
-      </w:r>
-    </w:p>
-    <w:p>
-      <w:pPr>
-        <w:pStyle w:val="afb"/>
-      </w:pPr>
-      <w:r>
-        <w:rPr>
-          <w:rFonts w:hint="eastAsia"/>
-        </w:rPr>
-        <w:t>5</w:t>
-      </w:r>
-      <w:r>
-        <w:rPr>
-          <w:rFonts w:hint="eastAsia"/>
-        </w:rPr>
-        <w:t>、正文——宋体小四号，，首行缩进</w:t>
-      </w:r>
-      <w:r>
-        <w:rPr>
-          <w:rFonts w:hint="eastAsia"/>
-        </w:rPr>
-        <w:t>2</w:t>
-      </w:r>
-      <w:r>
-        <w:rPr>
-          <w:rFonts w:hint="eastAsia"/>
-        </w:rPr>
-        <w:t>字符，</w:t>
-      </w:r>
-      <w:r>
-        <w:rPr>
-          <w:rFonts w:hint="eastAsia"/>
-        </w:rPr>
-        <w:t>1.25</w:t>
-      </w:r>
-      <w:r>
-        <w:rPr>
-          <w:rFonts w:hint="eastAsia"/>
-        </w:rPr>
-        <w:t>倍行距；</w:t>
-      </w:r>
-    </w:p>
-    <w:p>
-      <w:pPr>
-        <w:pStyle w:val="afb"/>
-      </w:pPr>
-      <w:r>
-        <w:rPr>
-          <w:rFonts w:hint="eastAsia"/>
-        </w:rPr>
-        <w:t>6</w:t>
-      </w:r>
-      <w:r>
-        <w:rPr>
-          <w:rFonts w:hint="eastAsia"/>
-        </w:rPr>
-        <w:t>、正文后的题目（参考文献、致谢、攻读</w:t>
-      </w:r>
-      <w:r>
-        <w:rPr>
-          <w:rFonts w:hint="eastAsia"/>
-        </w:rPr>
-        <w:t>xx</w:t>
-      </w:r>
-      <w:r>
-        <w:rPr>
-          <w:rFonts w:hint="eastAsia"/>
-        </w:rPr>
-        <w:t>期间发表的论文）——黑体三号，居中，段前</w:t>
-      </w:r>
-      <w:r>
-        <w:rPr>
-          <w:rFonts w:hint="eastAsia"/>
-        </w:rPr>
-        <w:t>0.7cm</w:t>
-      </w:r>
-      <w:r>
-        <w:rPr>
-          <w:rFonts w:hint="eastAsia"/>
-        </w:rPr>
-        <w:t>，段后</w:t>
-      </w:r>
-      <w:r>
-        <w:rPr>
-          <w:rFonts w:hint="eastAsia"/>
-        </w:rPr>
-        <w:t>0</w:t>
-      </w:r>
-      <w:r>
-        <w:rPr>
-          <w:rFonts w:hint="eastAsia"/>
-        </w:rPr>
-        <w:t>，单倍行距。</w:t>
-      </w:r>
-    </w:p>
-    <w:p>
-      <w:pPr>
-        <w:pStyle w:val="1"/>
-      </w:pPr>
-      <w:bookmarkStart w:id="49" w:name="_Toc251145372"/>
-      <w:bookmarkStart w:id="50" w:name="_Toc251145536"/>
-      <w:bookmarkStart w:id="51" w:name="_Toc251590728"/>
-      <w:r>
-        <w:rPr>
-          <w:rFonts w:hint="eastAsia"/>
-        </w:rPr>
-        <w:lastRenderedPageBreak/>
-        <w:t>结束语</w:t>
-      </w:r>
-      <w:bookmarkEnd w:id="49"/>
+        <w:t>本文主要</w:t>
+      </w:r>
+      <w:r>
+        <w:t>……</w:t>
+      </w:r>
+    </w:p>
+    <w:p>
+      <w:pPr>
+        <w:pStyle w:val="2"/>
+      </w:pPr>
+      <w:bookmarkStart w:id="50" w:name="_Toc251145538"/>
+      <w:bookmarkStart w:id="51" w:name="_Toc251590730"/>
+      <w:bookmarkStart w:id="52" w:name="_Toc251145374"/>
+      <w:r>
+        <w:rPr>
+          <w:rFonts w:hint="eastAsia"/>
+        </w:rPr>
+        <w:t>后续研究工作</w:t>
+      </w:r>
       <w:bookmarkEnd w:id="50"/>
       <w:bookmarkEnd w:id="51"/>
-    </w:p>
-    <w:p>
-      <w:pPr>
-        <w:pStyle w:val="2"/>
-      </w:pPr>
-      <w:bookmarkStart w:id="52" w:name="_Toc708862"/>
-      <w:bookmarkStart w:id="53" w:name="_Toc85901093"/>
-      <w:bookmarkStart w:id="54" w:name="_Toc535813480"/>
-      <w:bookmarkStart w:id="55" w:name="_Toc535813198"/>
-      <w:bookmarkStart w:id="56" w:name="_Toc251590729"/>
-      <w:bookmarkStart w:id="57" w:name="_Toc251145537"/>
-      <w:bookmarkStart w:id="58" w:name="_Toc251145373"/>
-      <w:r>
-        <w:rPr>
-          <w:rFonts w:hint="eastAsia"/>
-        </w:rPr>
-        <w:t>主要</w:t>
-      </w:r>
       <w:bookmarkEnd w:id="52"/>
-      <w:bookmarkEnd w:id="53"/>
-      <w:bookmarkEnd w:id="54"/>
-      <w:bookmarkEnd w:id="55"/>
-      <w:r>
-        <w:rPr>
-          <w:rFonts w:hint="eastAsia"/>
-        </w:rPr>
-        <w:t>工作与创新点</w:t>
-      </w:r>
-      <w:bookmarkEnd w:id="56"/>
-      <w:bookmarkEnd w:id="57"/>
-      <w:bookmarkEnd w:id="58"/>
-    </w:p>
-    <w:p>
-      <w:pPr>
-        <w:pStyle w:val="afb"/>
-      </w:pPr>
-      <w:r>
-        <w:rPr>
-          <w:rFonts w:hint="eastAsia"/>
-        </w:rPr>
-        <w:t>本文主要</w:t>
-      </w:r>
-      <w:r>
-        <w:t>……</w:t>
-      </w:r>
-    </w:p>
-    <w:p>
-      <w:pPr>
-        <w:pStyle w:val="2"/>
-      </w:pPr>
-      <w:bookmarkStart w:id="59" w:name="_Toc251145538"/>
-      <w:bookmarkStart w:id="60" w:name="_Toc251590730"/>
-      <w:bookmarkStart w:id="61" w:name="_Toc251145374"/>
-      <w:r>
-        <w:rPr>
-          <w:rFonts w:hint="eastAsia"/>
-        </w:rPr>
-        <w:t>后续研究工作</w:t>
-      </w:r>
-      <w:bookmarkEnd w:id="59"/>
-      <w:bookmarkEnd w:id="60"/>
-      <w:bookmarkEnd w:id="61"/>
     </w:p>
     <w:p>
       <w:pPr>
@@ -18064,11 +21942,11 @@
       <w:pPr>
         <w:pStyle w:val="af8"/>
       </w:pPr>
-      <w:bookmarkStart w:id="62" w:name="_Toc85561543"/>
-      <w:bookmarkStart w:id="63" w:name="_Toc251145375"/>
-      <w:bookmarkStart w:id="64" w:name="_Toc85901095"/>
-      <w:bookmarkStart w:id="65" w:name="_Toc251590731"/>
-      <w:bookmarkStart w:id="66" w:name="_Toc251145539"/>
+      <w:bookmarkStart w:id="53" w:name="_Toc85561543"/>
+      <w:bookmarkStart w:id="54" w:name="_Toc251145375"/>
+      <w:bookmarkStart w:id="55" w:name="_Toc85901095"/>
+      <w:bookmarkStart w:id="56" w:name="_Toc251590731"/>
+      <w:bookmarkStart w:id="57" w:name="_Toc251145539"/>
       <w:r>
         <w:rPr>
           <w:rFonts w:hint="eastAsia"/>
@@ -18112,11 +21990,11 @@
         </w:rPr>
         <w:t>献</w:t>
       </w:r>
-      <w:bookmarkEnd w:id="62"/>
-      <w:bookmarkEnd w:id="63"/>
-      <w:bookmarkEnd w:id="64"/>
-      <w:bookmarkEnd w:id="65"/>
-      <w:bookmarkEnd w:id="66"/>
+      <w:bookmarkEnd w:id="53"/>
+      <w:bookmarkEnd w:id="54"/>
+      <w:bookmarkEnd w:id="55"/>
+      <w:bookmarkEnd w:id="56"/>
+      <w:bookmarkEnd w:id="57"/>
     </w:p>
     <w:p>
       <w:pPr>
@@ -18163,13 +22041,22 @@
           <w:rFonts w:hint="eastAsia"/>
           <w:color w:val="FF0000"/>
         </w:rPr>
-        <w:t>号字居中，段前</w:t>
-      </w:r>
+        <w:t>号字居中，</w:t>
+      </w:r>
+      <w:proofErr w:type="gramStart"/>
       <w:r>
         <w:rPr>
           <w:rFonts w:hint="eastAsia"/>
           <w:color w:val="FF0000"/>
         </w:rPr>
+        <w:t>段前</w:t>
+      </w:r>
+      <w:proofErr w:type="gramEnd"/>
+      <w:r>
+        <w:rPr>
+          <w:rFonts w:hint="eastAsia"/>
+          <w:color w:val="FF0000"/>
+        </w:rPr>
         <w:t>0.7</w:t>
       </w:r>
       <w:r>
@@ -18191,7 +22078,23 @@
           <w:rFonts w:hint="eastAsia"/>
           <w:color w:val="FF0000"/>
         </w:rPr>
-        <w:t>厘米，单倍行距，与参考文献内容之间空两行）</w:t>
+        <w:t>厘米，单</w:t>
+      </w:r>
+      <w:proofErr w:type="gramStart"/>
+      <w:r>
+        <w:rPr>
+          <w:rFonts w:hint="eastAsia"/>
+          <w:color w:val="FF0000"/>
+        </w:rPr>
+        <w:t>倍</w:t>
+      </w:r>
+      <w:proofErr w:type="gramEnd"/>
+      <w:r>
+        <w:rPr>
+          <w:rFonts w:hint="eastAsia"/>
+          <w:color w:val="FF0000"/>
+        </w:rPr>
+        <w:t>行距，与参考文献内容之间空两行）</w:t>
       </w:r>
     </w:p>
     <w:p>
@@ -18309,7 +22212,31 @@
         <w:t>2</w:t>
       </w:r>
       <w:r>
-        <w:t>] Schinstock, D.E., Cuttino, J.F. Real time kinematic solutions of a non-contacting, three dimensional metrology frame[J]. Precision Engineering. 2000, 24(1):</w:t>
+        <w:t xml:space="preserve">] </w:t>
+      </w:r>
+      <w:proofErr w:type="spellStart"/>
+      <w:r>
+        <w:t>Schinstock</w:t>
+      </w:r>
+      <w:proofErr w:type="spellEnd"/>
+      <w:r>
+        <w:t xml:space="preserve">, D.E., </w:t>
+      </w:r>
+      <w:proofErr w:type="spellStart"/>
+      <w:r>
+        <w:t>Cuttino</w:t>
+      </w:r>
+      <w:proofErr w:type="spellEnd"/>
+      <w:r>
+        <w:t xml:space="preserve">, J.F. Real time kinematic solutions of a non-contacting, three dimensional metrology </w:t>
+      </w:r>
+      <w:proofErr w:type="gramStart"/>
+      <w:r>
+        <w:t>frame[</w:t>
+      </w:r>
+      <w:proofErr w:type="gramEnd"/>
+      <w:r>
+        <w:t>J]. Precision Engineering. 2000, 24(1):</w:t>
       </w:r>
       <w:r>
         <w:rPr>
@@ -18337,12 +22264,14 @@
         </w:rPr>
         <w:t xml:space="preserve">[3] </w:t>
       </w:r>
+      <w:proofErr w:type="gramStart"/>
       <w:r>
         <w:rPr>
           <w:rFonts w:ascii="宋体" w:hAnsi="宋体" w:hint="eastAsia"/>
         </w:rPr>
         <w:t>温诗铸</w:t>
       </w:r>
+      <w:proofErr w:type="gramEnd"/>
       <w:r>
         <w:rPr>
           <w:rFonts w:hint="eastAsia"/>
@@ -18402,12 +22331,14 @@
         </w:rPr>
         <w:t xml:space="preserve">[4] </w:t>
       </w:r>
+      <w:proofErr w:type="gramStart"/>
       <w:r>
         <w:rPr>
           <w:rFonts w:hint="eastAsia"/>
         </w:rPr>
         <w:t>贾名字</w:t>
       </w:r>
+      <w:proofErr w:type="gramEnd"/>
       <w:r>
         <w:rPr>
           <w:rFonts w:hint="eastAsia"/>
@@ -18741,7 +22672,35 @@
         <w:rPr>
           <w:rFonts w:hint="eastAsia"/>
         </w:rPr>
-        <w:t>、序号应按文献在论文中的被引用顺序编排。换行时与作者名第一个字对齐。若同一文献中有多处被引用，则要写出相应引用页码，各起止页码间空一格，排列按引用顺序，不按页码顺序。</w:t>
+        <w:t>、序号应按文献在论文中的被引用顺序编排。换行时与作者名第一个字对齐。若同一文献中有多处被引用，则要写出相应引用页码，各起止</w:t>
+      </w:r>
+      <w:proofErr w:type="gramStart"/>
+      <w:r>
+        <w:rPr>
+          <w:rFonts w:hint="eastAsia"/>
+        </w:rPr>
+        <w:t>页码间空一格</w:t>
+      </w:r>
+      <w:proofErr w:type="gramEnd"/>
+      <w:r>
+        <w:rPr>
+          <w:rFonts w:hint="eastAsia"/>
+        </w:rPr>
+        <w:t>，</w:t>
+      </w:r>
+      <w:proofErr w:type="gramStart"/>
+      <w:r>
+        <w:rPr>
+          <w:rFonts w:hint="eastAsia"/>
+        </w:rPr>
+        <w:t>排列按</w:t>
+      </w:r>
+      <w:proofErr w:type="gramEnd"/>
+      <w:r>
+        <w:rPr>
+          <w:rFonts w:hint="eastAsia"/>
+        </w:rPr>
+        <w:t>引用顺序，不按页码顺序。</w:t>
       </w:r>
     </w:p>
     <w:p>
@@ -19044,11 +23003,11 @@
       <w:pPr>
         <w:pStyle w:val="af8"/>
       </w:pPr>
-      <w:bookmarkStart w:id="67" w:name="_Toc251590732"/>
-      <w:bookmarkStart w:id="68" w:name="_Toc251145540"/>
-      <w:bookmarkStart w:id="69" w:name="_Toc85561544"/>
-      <w:bookmarkStart w:id="70" w:name="_Toc85901096"/>
-      <w:bookmarkStart w:id="71" w:name="_Toc251145376"/>
+      <w:bookmarkStart w:id="58" w:name="_Toc251590732"/>
+      <w:bookmarkStart w:id="59" w:name="_Toc251145540"/>
+      <w:bookmarkStart w:id="60" w:name="_Toc85561544"/>
+      <w:bookmarkStart w:id="61" w:name="_Toc85901096"/>
+      <w:bookmarkStart w:id="62" w:name="_Toc251145376"/>
       <w:r>
         <w:rPr>
           <w:rFonts w:hint="eastAsia"/>
@@ -19062,11 +23021,11 @@
         </w:rPr>
         <w:t>1</w:t>
       </w:r>
-      <w:bookmarkEnd w:id="67"/>
-      <w:bookmarkEnd w:id="68"/>
-      <w:bookmarkEnd w:id="69"/>
-      <w:bookmarkEnd w:id="70"/>
-      <w:bookmarkEnd w:id="71"/>
+      <w:bookmarkEnd w:id="58"/>
+      <w:bookmarkEnd w:id="59"/>
+      <w:bookmarkEnd w:id="60"/>
+      <w:bookmarkEnd w:id="61"/>
+      <w:bookmarkEnd w:id="62"/>
     </w:p>
     <w:p>
       <w:pPr>
@@ -19113,13 +23072,22 @@
           <w:rFonts w:hint="eastAsia"/>
           <w:color w:val="FF0000"/>
         </w:rPr>
-        <w:t>号字居中，段前</w:t>
-      </w:r>
+        <w:t>号字居中，</w:t>
+      </w:r>
+      <w:proofErr w:type="gramStart"/>
       <w:r>
         <w:rPr>
           <w:rFonts w:hint="eastAsia"/>
           <w:color w:val="FF0000"/>
         </w:rPr>
+        <w:t>段前</w:t>
+      </w:r>
+      <w:proofErr w:type="gramEnd"/>
+      <w:r>
+        <w:rPr>
+          <w:rFonts w:hint="eastAsia"/>
+          <w:color w:val="FF0000"/>
+        </w:rPr>
         <w:t>0.7</w:t>
       </w:r>
       <w:r>
@@ -19141,7 +23109,23 @@
           <w:rFonts w:hint="eastAsia"/>
           <w:color w:val="FF0000"/>
         </w:rPr>
-        <w:t>厘米，单倍行距，与附录内容之间空两行）</w:t>
+        <w:t>厘米，单</w:t>
+      </w:r>
+      <w:proofErr w:type="gramStart"/>
+      <w:r>
+        <w:rPr>
+          <w:rFonts w:hint="eastAsia"/>
+          <w:color w:val="FF0000"/>
+        </w:rPr>
+        <w:t>倍</w:t>
+      </w:r>
+      <w:proofErr w:type="gramEnd"/>
+      <w:r>
+        <w:rPr>
+          <w:rFonts w:hint="eastAsia"/>
+          <w:color w:val="FF0000"/>
+        </w:rPr>
+        <w:t>行距，与附录内容之间空两行）</w:t>
       </w:r>
     </w:p>
     <w:p>
@@ -19320,13 +23304,13 @@
       <w:pPr>
         <w:pStyle w:val="af8"/>
       </w:pPr>
-      <w:bookmarkStart w:id="72" w:name="_Toc535813483"/>
-      <w:bookmarkStart w:id="73" w:name="_Toc85901097"/>
-      <w:bookmarkStart w:id="74" w:name="_Toc251145541"/>
-      <w:bookmarkStart w:id="75" w:name="_Toc535813201"/>
-      <w:bookmarkStart w:id="76" w:name="_Toc251145377"/>
-      <w:bookmarkStart w:id="77" w:name="_Toc85561545"/>
-      <w:bookmarkStart w:id="78" w:name="_Toc251590733"/>
+      <w:bookmarkStart w:id="63" w:name="_Toc535813483"/>
+      <w:bookmarkStart w:id="64" w:name="_Toc85901097"/>
+      <w:bookmarkStart w:id="65" w:name="_Toc251145541"/>
+      <w:bookmarkStart w:id="66" w:name="_Toc535813201"/>
+      <w:bookmarkStart w:id="67" w:name="_Toc251145377"/>
+      <w:bookmarkStart w:id="68" w:name="_Toc85561545"/>
+      <w:bookmarkStart w:id="69" w:name="_Toc251590733"/>
       <w:r>
         <w:rPr>
           <w:rFonts w:hint="eastAsia"/>
@@ -19346,13 +23330,13 @@
         </w:rPr>
         <w:t>谢</w:t>
       </w:r>
-      <w:bookmarkEnd w:id="72"/>
-      <w:bookmarkEnd w:id="73"/>
-      <w:bookmarkEnd w:id="74"/>
-      <w:bookmarkEnd w:id="75"/>
-      <w:bookmarkEnd w:id="76"/>
-      <w:bookmarkEnd w:id="77"/>
-      <w:bookmarkEnd w:id="78"/>
+      <w:bookmarkEnd w:id="63"/>
+      <w:bookmarkEnd w:id="64"/>
+      <w:bookmarkEnd w:id="65"/>
+      <w:bookmarkEnd w:id="66"/>
+      <w:bookmarkEnd w:id="67"/>
+      <w:bookmarkEnd w:id="68"/>
+      <w:bookmarkEnd w:id="69"/>
     </w:p>
     <w:p>
       <w:pPr>
@@ -19399,13 +23383,22 @@
           <w:rFonts w:hint="eastAsia"/>
           <w:color w:val="FF0000"/>
         </w:rPr>
-        <w:t>号字居中，段前</w:t>
-      </w:r>
+        <w:t>号字居中，</w:t>
+      </w:r>
+      <w:proofErr w:type="gramStart"/>
       <w:r>
         <w:rPr>
           <w:rFonts w:hint="eastAsia"/>
           <w:color w:val="FF0000"/>
         </w:rPr>
+        <w:t>段前</w:t>
+      </w:r>
+      <w:proofErr w:type="gramEnd"/>
+      <w:r>
+        <w:rPr>
+          <w:rFonts w:hint="eastAsia"/>
+          <w:color w:val="FF0000"/>
+        </w:rPr>
         <w:t>0.7</w:t>
       </w:r>
       <w:r>
@@ -19427,7 +23420,23 @@
           <w:rFonts w:hint="eastAsia"/>
           <w:color w:val="FF0000"/>
         </w:rPr>
-        <w:t>厘米，单倍行距，与致谢内容之间空两行）</w:t>
+        <w:t>厘米，单</w:t>
+      </w:r>
+      <w:proofErr w:type="gramStart"/>
+      <w:r>
+        <w:rPr>
+          <w:rFonts w:hint="eastAsia"/>
+          <w:color w:val="FF0000"/>
+        </w:rPr>
+        <w:t>倍</w:t>
+      </w:r>
+      <w:proofErr w:type="gramEnd"/>
+      <w:r>
+        <w:rPr>
+          <w:rFonts w:hint="eastAsia"/>
+          <w:color w:val="FF0000"/>
+        </w:rPr>
+        <w:t>行距，与致谢内容之间空两行）</w:t>
       </w:r>
     </w:p>
     <w:p>
@@ -19491,11 +23500,11 @@
       <w:pPr>
         <w:pStyle w:val="af8"/>
       </w:pPr>
-      <w:bookmarkStart w:id="79" w:name="_Toc85561546"/>
-      <w:bookmarkStart w:id="80" w:name="_Toc251145542"/>
-      <w:bookmarkStart w:id="81" w:name="_Toc251590734"/>
-      <w:bookmarkStart w:id="82" w:name="_Toc85901098"/>
-      <w:bookmarkStart w:id="83" w:name="_Toc251145378"/>
+      <w:bookmarkStart w:id="70" w:name="_Toc85561546"/>
+      <w:bookmarkStart w:id="71" w:name="_Toc251145542"/>
+      <w:bookmarkStart w:id="72" w:name="_Toc251590734"/>
+      <w:bookmarkStart w:id="73" w:name="_Toc85901098"/>
+      <w:bookmarkStart w:id="74" w:name="_Toc251145378"/>
       <w:r>
         <w:rPr>
           <w:rFonts w:hint="eastAsia"/>
@@ -19503,11 +23512,11 @@
         <w:lastRenderedPageBreak/>
         <w:t>攻读硕士学位期间已发表或录用的论文</w:t>
       </w:r>
-      <w:bookmarkEnd w:id="79"/>
-      <w:bookmarkEnd w:id="80"/>
-      <w:bookmarkEnd w:id="81"/>
-      <w:bookmarkEnd w:id="82"/>
-      <w:bookmarkEnd w:id="83"/>
+      <w:bookmarkEnd w:id="70"/>
+      <w:bookmarkEnd w:id="71"/>
+      <w:bookmarkEnd w:id="72"/>
+      <w:bookmarkEnd w:id="73"/>
+      <w:bookmarkEnd w:id="74"/>
     </w:p>
     <w:p>
       <w:pPr>
@@ -19554,13 +23563,22 @@
           <w:rFonts w:hint="eastAsia"/>
           <w:color w:val="FF0000"/>
         </w:rPr>
-        <w:t>号字居中，段前</w:t>
-      </w:r>
+        <w:t>号字居中，</w:t>
+      </w:r>
+      <w:proofErr w:type="gramStart"/>
       <w:r>
         <w:rPr>
           <w:rFonts w:hint="eastAsia"/>
           <w:color w:val="FF0000"/>
         </w:rPr>
+        <w:t>段前</w:t>
+      </w:r>
+      <w:proofErr w:type="gramEnd"/>
+      <w:r>
+        <w:rPr>
+          <w:rFonts w:hint="eastAsia"/>
+          <w:color w:val="FF0000"/>
+        </w:rPr>
         <w:t>0.7</w:t>
       </w:r>
       <w:r>
@@ -19582,14 +23600,30 @@
           <w:rFonts w:hint="eastAsia"/>
           <w:color w:val="FF0000"/>
         </w:rPr>
-        <w:t>厘米，单倍行距，与内容之间空两行）</w:t>
-      </w:r>
-    </w:p>
-    <w:p>
-      <w:pPr>
-        <w:rPr>
+        <w:t>厘米，单</w:t>
+      </w:r>
+      <w:proofErr w:type="gramStart"/>
+      <w:r>
+        <w:rPr>
+          <w:rFonts w:hint="eastAsia"/>
           <w:color w:val="FF0000"/>
         </w:rPr>
+        <w:t>倍</w:t>
+      </w:r>
+      <w:proofErr w:type="gramEnd"/>
+      <w:r>
+        <w:rPr>
+          <w:rFonts w:hint="eastAsia"/>
+          <w:color w:val="FF0000"/>
+        </w:rPr>
+        <w:t>行距，与内容之间空两行）</w:t>
+      </w:r>
+    </w:p>
+    <w:p>
+      <w:pPr>
+        <w:rPr>
+          <w:color w:val="FF0000"/>
+        </w:rPr>
       </w:pPr>
     </w:p>
     <w:p>
@@ -19747,7 +23781,7 @@
       </w:pPr>
     </w:p>
     <w:sectPr>
-      <w:headerReference w:type="even" r:id="rId39"/>
+      <w:headerReference w:type="even" r:id="rId29"/>
       <w:pgSz w:w="11906" w:h="16838"/>
       <w:pgMar w:top="1985" w:right="1588" w:bottom="2268" w:left="1588" w:header="1418" w:footer="1701" w:gutter="284"/>
       <w:cols w:space="425"/>
@@ -19961,7 +23995,7 @@
         <w:noProof/>
         <w:kern w:val="0"/>
       </w:rPr>
-      <w:t>23</w:t>
+      <w:t>25</w:t>
     </w:r>
     <w:r>
       <w:rPr>
@@ -20033,6 +24067,95 @@
 <file path=word/numbering.xml><?xml version="1.0" encoding="utf-8"?>
 <w:numbering xmlns:wpc="http://schemas.microsoft.com/office/word/2010/wordprocessingCanvas" xmlns:mc="http://schemas.openxmlformats.org/markup-compatibility/2006" xmlns:o="urn:schemas-microsoft-com:office:office" xmlns:r="http://schemas.openxmlformats.org/officeDocument/2006/relationships" xmlns:m="http://schemas.openxmlformats.org/officeDocument/2006/math" xmlns:v="urn:schemas-microsoft-com:vml" xmlns:wp14="http://schemas.microsoft.com/office/word/2010/wordprocessingDrawing" xmlns:wp="http://schemas.openxmlformats.org/drawingml/2006/wordprocessingDrawing" xmlns:w10="urn:schemas-microsoft-com:office:word" xmlns:w="http://schemas.openxmlformats.org/wordprocessingml/2006/main" xmlns:w14="http://schemas.microsoft.com/office/word/2010/wordml" xmlns:w15="http://schemas.microsoft.com/office/word/2012/wordml" xmlns:wpg="http://schemas.microsoft.com/office/word/2010/wordprocessingGroup" xmlns:wpi="http://schemas.microsoft.com/office/word/2010/wordprocessingInk" xmlns:wne="http://schemas.microsoft.com/office/word/2006/wordml" xmlns:wps="http://schemas.microsoft.com/office/word/2010/wordprocessingShape" mc:Ignorable="w14 w15 wp14">
   <w:abstractNum w:abstractNumId="0">
+    <w:nsid w:val="098E36D9"/>
+    <w:multiLevelType w:val="hybridMultilevel"/>
+    <w:tmpl w:val="B83C72E6"/>
+    <w:lvl w:ilvl="0" w:tplc="ED882592">
+      <w:start w:val="1"/>
+      <w:numFmt w:val="japaneseCounting"/>
+      <w:lvlText w:val="第%1章"/>
+      <w:lvlJc w:val="left"/>
+      <w:pPr>
+        <w:ind w:left="735" w:hanging="735"/>
+      </w:pPr>
+      <w:rPr>
+        <w:rFonts w:hint="default"/>
+      </w:rPr>
+    </w:lvl>
+    <w:lvl w:ilvl="1" w:tplc="04090019" w:tentative="1">
+      <w:start w:val="1"/>
+      <w:numFmt w:val="lowerLetter"/>
+      <w:lvlText w:val="%2)"/>
+      <w:lvlJc w:val="left"/>
+      <w:pPr>
+        <w:ind w:left="840" w:hanging="420"/>
+      </w:pPr>
+    </w:lvl>
+    <w:lvl w:ilvl="2" w:tplc="0409001B" w:tentative="1">
+      <w:start w:val="1"/>
+      <w:numFmt w:val="lowerRoman"/>
+      <w:lvlText w:val="%3."/>
+      <w:lvlJc w:val="right"/>
+      <w:pPr>
+        <w:ind w:left="1260" w:hanging="420"/>
+      </w:pPr>
+    </w:lvl>
+    <w:lvl w:ilvl="3" w:tplc="0409000F" w:tentative="1">
+      <w:start w:val="1"/>
+      <w:numFmt w:val="decimal"/>
+      <w:lvlText w:val="%4."/>
+      <w:lvlJc w:val="left"/>
+      <w:pPr>
+        <w:ind w:left="1680" w:hanging="420"/>
+      </w:pPr>
+    </w:lvl>
+    <w:lvl w:ilvl="4" w:tplc="04090019" w:tentative="1">
+      <w:start w:val="1"/>
+      <w:numFmt w:val="lowerLetter"/>
+      <w:lvlText w:val="%5)"/>
+      <w:lvlJc w:val="left"/>
+      <w:pPr>
+        <w:ind w:left="2100" w:hanging="420"/>
+      </w:pPr>
+    </w:lvl>
+    <w:lvl w:ilvl="5" w:tplc="0409001B" w:tentative="1">
+      <w:start w:val="1"/>
+      <w:numFmt w:val="lowerRoman"/>
+      <w:lvlText w:val="%6."/>
+      <w:lvlJc w:val="right"/>
+      <w:pPr>
+        <w:ind w:left="2520" w:hanging="420"/>
+      </w:pPr>
+    </w:lvl>
+    <w:lvl w:ilvl="6" w:tplc="0409000F" w:tentative="1">
+      <w:start w:val="1"/>
+      <w:numFmt w:val="decimal"/>
+      <w:lvlText w:val="%7."/>
+      <w:lvlJc w:val="left"/>
+      <w:pPr>
+        <w:ind w:left="2940" w:hanging="420"/>
+      </w:pPr>
+    </w:lvl>
+    <w:lvl w:ilvl="7" w:tplc="04090019" w:tentative="1">
+      <w:start w:val="1"/>
+      <w:numFmt w:val="lowerLetter"/>
+      <w:lvlText w:val="%8)"/>
+      <w:lvlJc w:val="left"/>
+      <w:pPr>
+        <w:ind w:left="3360" w:hanging="420"/>
+      </w:pPr>
+    </w:lvl>
+    <w:lvl w:ilvl="8" w:tplc="0409001B" w:tentative="1">
+      <w:start w:val="1"/>
+      <w:numFmt w:val="lowerRoman"/>
+      <w:lvlText w:val="%9."/>
+      <w:lvlJc w:val="right"/>
+      <w:pPr>
+        <w:ind w:left="3780" w:hanging="420"/>
+      </w:pPr>
+    </w:lvl>
+  </w:abstractNum>
+  <w:abstractNum w:abstractNumId="1">
     <w:nsid w:val="277B478E"/>
     <w:multiLevelType w:val="multilevel"/>
     <w:tmpl w:val="277B478E"/>
@@ -20160,7 +24283,7 @@
       </w:rPr>
     </w:lvl>
   </w:abstractNum>
-  <w:abstractNum w:abstractNumId="1">
+  <w:abstractNum w:abstractNumId="2">
     <w:nsid w:val="29CB0912"/>
     <w:multiLevelType w:val="multilevel"/>
     <w:tmpl w:val="29CB0912"/>
@@ -20305,9 +24428,12 @@
     </w:lvl>
   </w:abstractNum>
   <w:num w:numId="1">
+    <w:abstractNumId w:val="2"/>
+  </w:num>
+  <w:num w:numId="2">
     <w:abstractNumId w:val="1"/>
   </w:num>
-  <w:num w:numId="2">
+  <w:num w:numId="3">
     <w:abstractNumId w:val="0"/>
   </w:num>
 </w:numbering>
@@ -20626,7 +24752,7 @@
   <w:style w:type="paragraph" w:default="1" w:styleId="a">
     <w:name w:val="Normal"/>
     <w:qFormat/>
-    <w:rsid w:val="000B56AF"/>
+    <w:rsid w:val="0008752A"/>
     <w:pPr>
       <w:widowControl w:val="0"/>
       <w:jc w:val="both"/>
@@ -20836,7 +24962,7 @@
     <w:uiPriority w:val="1"/>
     <w:semiHidden/>
     <w:unhideWhenUsed/>
-    <w:rsid w:val="000B56AF"/>
+    <w:rsid w:val="0008752A"/>
   </w:style>
   <w:style w:type="table" w:default="1" w:styleId="a1">
     <w:name w:val="Normal Table"/>
@@ -20858,7 +24984,7 @@
     <w:uiPriority w:val="99"/>
     <w:semiHidden/>
     <w:unhideWhenUsed/>
-    <w:rsid w:val="000B56AF"/>
+    <w:rsid w:val="0008752A"/>
   </w:style>
   <w:style w:type="paragraph" w:styleId="a3">
     <w:name w:val="annotation subject"/>

--- a/v0.docx
+++ b/v0.docx
@@ -5183,10 +5183,10 @@
             <v:path o:extrusionok="f" gradientshapeok="t" o:connecttype="rect"/>
             <o:lock v:ext="edit" aspectratio="t"/>
           </v:shapetype>
-          <v:shape id="_x0000_i1025" type="#_x0000_t75" style="width:265.45pt;height:229.75pt" o:ole="">
+          <v:shape id="_x0000_i1028" type="#_x0000_t75" style="width:265.55pt;height:229.8pt" o:ole="">
             <v:imagedata r:id="rId13" o:title=""/>
           </v:shape>
-          <o:OLEObject Type="Embed" ProgID="Visio.Drawing.15" ShapeID="_x0000_i1025" DrawAspect="Content" ObjectID="_1637399424" r:id="rId14"/>
+          <o:OLEObject Type="Embed" ProgID="Visio.Drawing.15" ShapeID="_x0000_i1028" DrawAspect="Content" ObjectID="_1637416901" r:id="rId14"/>
         </w:object>
       </w:r>
     </w:p>
@@ -7415,10 +7415,10 @@
       </w:pPr>
       <w:r>
         <w:object w:dxaOrig="6301" w:dyaOrig="5626">
-          <v:shape id="_x0000_i1026" type="#_x0000_t75" style="width:314.9pt;height:281.1pt" o:ole="">
+          <v:shape id="_x0000_i1027" type="#_x0000_t75" style="width:315.05pt;height:281.1pt" o:ole="">
             <v:imagedata r:id="rId17" o:title=""/>
           </v:shape>
-          <o:OLEObject Type="Embed" ProgID="Visio.Drawing.15" ShapeID="_x0000_i1026" DrawAspect="Content" ObjectID="_1637399425" r:id="rId18"/>
+          <o:OLEObject Type="Embed" ProgID="Visio.Drawing.15" ShapeID="_x0000_i1027" DrawAspect="Content" ObjectID="_1637416902" r:id="rId18"/>
         </w:object>
       </w:r>
     </w:p>
@@ -8881,10 +8881,10 @@
           <w:sz w:val="24"/>
         </w:rPr>
         <w:object w:dxaOrig="9120" w:dyaOrig="3390">
-          <v:shape id="_x0000_i1027" type="#_x0000_t75" style="width:410.7pt;height:153.4pt" o:ole="">
+          <v:shape id="_x0000_i1026" type="#_x0000_t75" style="width:410.7pt;height:153.2pt" o:ole="">
             <v:imagedata r:id="rId19" o:title=""/>
           </v:shape>
-          <o:OLEObject Type="Embed" ProgID="Visio.Drawing.15" ShapeID="_x0000_i1027" DrawAspect="Content" ObjectID="_1637399426" r:id="rId20"/>
+          <o:OLEObject Type="Embed" ProgID="Visio.Drawing.15" ShapeID="_x0000_i1026" DrawAspect="Content" ObjectID="_1637416903" r:id="rId20"/>
         </w:object>
       </w:r>
     </w:p>
@@ -8918,7 +8918,13 @@
         <w:rPr>
           <w:szCs w:val="21"/>
         </w:rPr>
-        <w:t>正反馈机制示意图</w:t>
+        <w:t>异常检测</w:t>
+      </w:r>
+      <w:r>
+        <w:rPr>
+          <w:szCs w:val="21"/>
+        </w:rPr>
+        <w:t>正反馈机制</w:t>
       </w:r>
     </w:p>
     <w:p>
@@ -8946,6 +8952,15 @@
           <w:szCs w:val="21"/>
         </w:rPr>
         <w:t>1-5 Positive feedback mechanism</w:t>
+      </w:r>
+      <w:r>
+        <w:t xml:space="preserve"> </w:t>
+      </w:r>
+      <w:r>
+        <w:rPr>
+          <w:szCs w:val="21"/>
+        </w:rPr>
+        <w:t>for anomaly detection</w:t>
       </w:r>
     </w:p>
     <w:p>
@@ -9636,6 +9651,62 @@
           <w:rFonts w:hint="eastAsia"/>
         </w:rPr>
         <w:t>理论基础</w:t>
+      </w:r>
+    </w:p>
+    <w:p>
+      <w:pPr>
+        <w:spacing w:line="300" w:lineRule="auto"/>
+        <w:ind w:firstLine="289"/>
+        <w:rPr>
+          <w:rFonts w:hint="eastAsia"/>
+          <w:sz w:val="24"/>
+          <w:szCs w:val="24"/>
+        </w:rPr>
+      </w:pPr>
+      <w:r>
+        <w:rPr>
+          <w:sz w:val="24"/>
+          <w:szCs w:val="24"/>
+        </w:rPr>
+        <w:t>本章主要内容是对本次研究理论基础的介绍与说明</w:t>
+      </w:r>
+      <w:r>
+        <w:rPr>
+          <w:rFonts w:hint="eastAsia"/>
+          <w:sz w:val="24"/>
+          <w:szCs w:val="24"/>
+        </w:rPr>
+        <w:t>。</w:t>
+      </w:r>
+      <w:r>
+        <w:rPr>
+          <w:sz w:val="24"/>
+          <w:szCs w:val="24"/>
+        </w:rPr>
+        <w:t>在进行正式的研究工作之前</w:t>
+      </w:r>
+      <w:r>
+        <w:rPr>
+          <w:rFonts w:hint="eastAsia"/>
+          <w:sz w:val="24"/>
+          <w:szCs w:val="24"/>
+        </w:rPr>
+        <w:t>，深入理解</w:t>
+      </w:r>
+      <w:r>
+        <w:rPr>
+          <w:sz w:val="24"/>
+          <w:szCs w:val="24"/>
+        </w:rPr>
+        <w:t>研究中涉及到的重要理论或模型的基本原理是十分有必要的</w:t>
+      </w:r>
+      <w:r>
+        <w:rPr>
+          <w:rFonts w:hint="eastAsia"/>
+          <w:sz w:val="24"/>
+          <w:szCs w:val="24"/>
+        </w:rPr>
+        <w:t>。对相关理论基础进行底层原理程度的掌握，不仅仅是研究实验结果正确可信的基本保证，同时也是研究工作能否深入拓展的关键所在。因此，本章将对基于短时傅里叶变换与长短期记忆神经网络的异常检测方法中，涉及到的主要理论知识进行详细的阐述与分析。</w:t>
       </w:r>
     </w:p>
     <w:p>
@@ -11344,6 +11415,7 @@
               <w:rFonts w:ascii="Cambria Math" w:hAnsi="Cambria Math" w:cs="Times New Roman"/>
               <w:szCs w:val="21"/>
             </w:rPr>
+            <w:lastRenderedPageBreak/>
             <m:t>=</m:t>
           </m:r>
           <m:sSub>
@@ -12288,7 +12360,6 @@
           <w:rFonts w:ascii="Times New Roman" w:hAnsi="Times New Roman" w:cs="Times New Roman" w:hint="eastAsia"/>
           <w:sz w:val="24"/>
         </w:rPr>
-        <w:lastRenderedPageBreak/>
         <w:t>由于</w:t>
       </w:r>
       <m:oMath>
@@ -13508,6 +13579,7 @@
           <w:noProof/>
           <w:sz w:val="24"/>
         </w:rPr>
+        <w:lastRenderedPageBreak/>
         <w:drawing>
           <wp:inline distT="0" distB="0" distL="0" distR="0">
             <wp:extent cx="5363210" cy="2842260"/>
@@ -13739,7 +13811,6 @@
           <w:rFonts w:ascii="Times New Roman" w:hAnsi="Times New Roman" w:cs="Times New Roman"/>
           <w:sz w:val="24"/>
         </w:rPr>
-        <w:lastRenderedPageBreak/>
         <w:t>DFT</w:t>
       </w:r>
       <w:r>
@@ -14315,6 +14386,7 @@
           <w:rFonts w:ascii="Times New Roman" w:hAnsi="Times New Roman" w:cs="Times New Roman" w:hint="eastAsia"/>
           <w:sz w:val="24"/>
         </w:rPr>
+        <w:lastRenderedPageBreak/>
         <w:t>中复数乘法次数</w:t>
       </w:r>
       <w:r>
@@ -14465,7 +14537,7 @@
       <w:pPr>
         <w:spacing w:line="300" w:lineRule="auto"/>
         <w:rPr>
-          <w:rFonts w:ascii="Times New Roman" w:hAnsi="Times New Roman" w:cs="Times New Roman" w:hint="eastAsia"/>
+          <w:rFonts w:ascii="Times New Roman" w:hAnsi="Times New Roman" w:cs="Times New Roman"/>
           <w:szCs w:val="21"/>
         </w:rPr>
       </w:pPr>
@@ -15159,15 +15231,7 @@
           <w:rFonts w:ascii="Times New Roman" w:hAnsi="Times New Roman" w:cs="Times New Roman"/>
           <w:sz w:val="24"/>
         </w:rPr>
-        <w:t>适用</w:t>
-      </w:r>
-      <w:r>
-        <w:rPr>
-          <w:rFonts w:ascii="Times New Roman" w:hAnsi="Times New Roman" w:cs="Times New Roman"/>
-          <w:sz w:val="24"/>
-        </w:rPr>
-        <w:lastRenderedPageBreak/>
-        <w:t>于过程平稳的</w:t>
+        <w:t>适用于过程平稳的</w:t>
       </w:r>
       <w:r>
         <w:rPr>
@@ -15330,7 +15394,23 @@
           <w:rFonts w:ascii="Times New Roman" w:hAnsi="Times New Roman" w:cs="Times New Roman" w:hint="eastAsia"/>
           <w:sz w:val="24"/>
         </w:rPr>
-        <w:t>。短时傅里叶变换是经典的线性时频分析方法，其基本思想是将整体不平稳的时域信号拆分开，看作是一系列</w:t>
+        <w:t>。短时傅里叶变换是经典的线性</w:t>
+      </w:r>
+      <w:proofErr w:type="gramStart"/>
+      <w:r>
+        <w:rPr>
+          <w:rFonts w:ascii="Times New Roman" w:hAnsi="Times New Roman" w:cs="Times New Roman" w:hint="eastAsia"/>
+          <w:sz w:val="24"/>
+        </w:rPr>
+        <w:t>时频分析</w:t>
+      </w:r>
+      <w:proofErr w:type="gramEnd"/>
+      <w:r>
+        <w:rPr>
+          <w:rFonts w:ascii="Times New Roman" w:hAnsi="Times New Roman" w:cs="Times New Roman" w:hint="eastAsia"/>
+          <w:sz w:val="24"/>
+        </w:rPr>
+        <w:t>方法，其基本思想是将整体不平稳的时域信号拆分开，看作是一系列</w:t>
       </w:r>
       <w:r>
         <w:rPr>
@@ -15623,7 +15703,7 @@
       <w:pPr>
         <w:spacing w:line="300" w:lineRule="auto"/>
         <w:rPr>
-          <w:rFonts w:ascii="Times New Roman" w:hAnsi="Times New Roman" w:cs="Times New Roman" w:hint="eastAsia"/>
+          <w:rFonts w:ascii="Times New Roman" w:hAnsi="Times New Roman" w:cs="Times New Roman"/>
           <w:szCs w:val="21"/>
         </w:rPr>
       </w:pPr>
@@ -16176,11 +16256,12 @@
           <w:noProof/>
           <w:sz w:val="24"/>
         </w:rPr>
+        <w:lastRenderedPageBreak/>
         <w:drawing>
-          <wp:inline distT="0" distB="0" distL="0" distR="0" wp14:anchorId="3861BA02" wp14:editId="1829A456">
-            <wp:extent cx="3666226" cy="2836393"/>
-            <wp:effectExtent l="0" t="0" r="0" b="2540"/>
-            <wp:docPr id="6" name="图片 6"/>
+          <wp:inline distT="0" distB="0" distL="0" distR="0">
+            <wp:extent cx="3690193" cy="2860243"/>
+            <wp:effectExtent l="0" t="0" r="5715" b="0"/>
+            <wp:docPr id="4" name="图片 4"/>
             <wp:cNvGraphicFramePr>
               <a:graphicFrameLocks xmlns:a="http://schemas.openxmlformats.org/drawingml/2006/main" noChangeAspect="1"/>
             </wp:cNvGraphicFramePr>
@@ -16188,7 +16269,7 @@
               <a:graphicData uri="http://schemas.openxmlformats.org/drawingml/2006/picture">
                 <pic:pic xmlns:pic="http://schemas.openxmlformats.org/drawingml/2006/picture">
                   <pic:nvPicPr>
-                    <pic:cNvPr id="6" name="2-4.png"/>
+                    <pic:cNvPr id="4" name="2-4.png"/>
                     <pic:cNvPicPr/>
                   </pic:nvPicPr>
                   <pic:blipFill>
@@ -16206,7 +16287,7 @@
                   <pic:spPr>
                     <a:xfrm>
                       <a:off x="0" y="0"/>
-                      <a:ext cx="3687254" cy="2852662"/>
+                      <a:ext cx="3725173" cy="2887356"/>
                     </a:xfrm>
                     <a:prstGeom prst="rect">
                       <a:avLst/>
@@ -16290,9 +16371,10 @@
       <w:pPr>
         <w:spacing w:line="300" w:lineRule="auto"/>
         <w:ind w:firstLine="420"/>
-        <w:rPr>
-          <w:rFonts w:ascii="Times New Roman" w:hAnsi="Times New Roman" w:cs="Times New Roman" w:hint="eastAsia"/>
-          <w:sz w:val="24"/>
+        <w:jc w:val="center"/>
+        <w:rPr>
+          <w:rFonts w:ascii="Times New Roman" w:hAnsi="Times New Roman" w:cs="Times New Roman"/>
+          <w:szCs w:val="21"/>
         </w:rPr>
       </w:pPr>
     </w:p>
@@ -16310,7 +16392,6 @@
           <w:rFonts w:ascii="Times New Roman" w:hAnsi="Times New Roman" w:cs="Times New Roman" w:hint="eastAsia"/>
           <w:sz w:val="24"/>
         </w:rPr>
-        <w:lastRenderedPageBreak/>
         <w:t>矩形窗的</w:t>
       </w:r>
       <w:r>
@@ -16448,15 +16529,15 @@
       </w:pPr>
       <w:r>
         <w:rPr>
-          <w:rFonts w:ascii="Times New Roman" w:hAnsi="Times New Roman" w:cs="Times New Roman" w:hint="eastAsia"/>
+          <w:rFonts w:ascii="Times New Roman" w:hAnsi="Times New Roman" w:cs="Times New Roman"/>
           <w:noProof/>
           <w:sz w:val="24"/>
         </w:rPr>
         <w:drawing>
           <wp:inline distT="0" distB="0" distL="0" distR="0">
-            <wp:extent cx="3521123" cy="2811543"/>
-            <wp:effectExtent l="0" t="0" r="3175" b="8255"/>
-            <wp:docPr id="7" name="图片 7"/>
+            <wp:extent cx="3803904" cy="2949967"/>
+            <wp:effectExtent l="0" t="0" r="6350" b="3175"/>
+            <wp:docPr id="2" name="图片 2"/>
             <wp:cNvGraphicFramePr>
               <a:graphicFrameLocks xmlns:a="http://schemas.openxmlformats.org/drawingml/2006/main" noChangeAspect="1"/>
             </wp:cNvGraphicFramePr>
@@ -16464,7 +16545,7 @@
               <a:graphicData uri="http://schemas.openxmlformats.org/drawingml/2006/picture">
                 <pic:pic xmlns:pic="http://schemas.openxmlformats.org/drawingml/2006/picture">
                   <pic:nvPicPr>
-                    <pic:cNvPr id="7" name="2-5.png"/>
+                    <pic:cNvPr id="2" name="2-5.png"/>
                     <pic:cNvPicPr/>
                   </pic:nvPicPr>
                   <pic:blipFill>
@@ -16482,7 +16563,7 @@
                   <pic:spPr>
                     <a:xfrm>
                       <a:off x="0" y="0"/>
-                      <a:ext cx="3536135" cy="2823530"/>
+                      <a:ext cx="3827563" cy="2968314"/>
                     </a:xfrm>
                     <a:prstGeom prst="rect">
                       <a:avLst/>
@@ -16552,7 +16633,7 @@
       <w:pPr>
         <w:jc w:val="center"/>
         <w:rPr>
-          <w:rFonts w:ascii="Times New Roman" w:hAnsi="Times New Roman" w:cs="Times New Roman" w:hint="eastAsia"/>
+          <w:rFonts w:ascii="Times New Roman" w:hAnsi="Times New Roman" w:cs="Times New Roman"/>
           <w:szCs w:val="21"/>
         </w:rPr>
       </w:pPr>
@@ -16560,14 +16641,12 @@
     <w:p>
       <w:pPr>
         <w:pStyle w:val="2"/>
-        <w:rPr>
-          <w:rFonts w:hint="eastAsia"/>
-        </w:rPr>
-      </w:pPr>
-      <w:r>
-        <w:rPr>
-          <w:rFonts w:hint="eastAsia"/>
-        </w:rPr>
+      </w:pPr>
+      <w:r>
+        <w:rPr>
+          <w:rFonts w:hint="eastAsia"/>
+        </w:rPr>
+        <w:lastRenderedPageBreak/>
         <w:t>循环神经网络</w:t>
       </w:r>
     </w:p>
@@ -16576,7 +16655,7 @@
         <w:spacing w:line="300" w:lineRule="auto"/>
         <w:ind w:firstLine="420"/>
         <w:rPr>
-          <w:rFonts w:ascii="Times New Roman" w:hAnsi="Times New Roman" w:cs="Times New Roman"/>
+          <w:rFonts w:ascii="Times New Roman" w:hAnsi="Times New Roman" w:cs="Times New Roman" w:hint="eastAsia"/>
           <w:sz w:val="24"/>
         </w:rPr>
       </w:pPr>
@@ -16715,7 +16794,7 @@
           <w:rFonts w:ascii="Times New Roman" w:hAnsi="Times New Roman" w:cs="Times New Roman" w:hint="eastAsia"/>
           <w:sz w:val="24"/>
         </w:rPr>
-        <w:t>，这是因为从网络结构上来说，循环神经网络能够记忆之前数据中的信息，并用这些之前的信息来影响后面时刻的结点输出。循环神经网络每个隐藏层的输入，不仅仅包含当前时刻的输入，其实还包含上一个时刻的输出。</w:t>
+        <w:t>，这是因为从网络结构上来说，循环神经网络能够记忆之前数据中的信息，并用这些之前的信息来影响后面时刻的结点输出。</w:t>
       </w:r>
       <w:r>
         <w:rPr>
@@ -16792,14 +16871,42 @@
           <w:rFonts w:ascii="Times New Roman" w:hAnsi="Times New Roman" w:cs="Times New Roman" w:hint="eastAsia"/>
           <w:sz w:val="24"/>
         </w:rPr>
-        <w:t>结构示意</w:t>
-      </w:r>
-      <w:r>
-        <w:rPr>
-          <w:rFonts w:ascii="Times New Roman" w:hAnsi="Times New Roman" w:cs="Times New Roman" w:hint="eastAsia"/>
-          <w:sz w:val="24"/>
-        </w:rPr>
-        <w:t>图，右边是按时间展开的</w:t>
+        <w:t>基本单元结构图</w:t>
+      </w:r>
+      <w:r>
+        <w:rPr>
+          <w:rFonts w:ascii="Times New Roman" w:hAnsi="Times New Roman" w:cs="Times New Roman" w:hint="eastAsia"/>
+          <w:sz w:val="24"/>
+        </w:rPr>
+        <w:t>，</w:t>
+      </w:r>
+      <w:r>
+        <w:rPr>
+          <w:rFonts w:ascii="Times New Roman" w:hAnsi="Times New Roman" w:cs="Times New Roman" w:hint="eastAsia"/>
+          <w:sz w:val="24"/>
+        </w:rPr>
+        <w:t>与普通神经网络结构</w:t>
+      </w:r>
+      <w:r>
+        <w:rPr>
+          <w:rFonts w:ascii="Times New Roman" w:hAnsi="Times New Roman" w:cs="Times New Roman" w:hint="eastAsia"/>
+          <w:sz w:val="24"/>
+        </w:rPr>
+        <w:t>无太大差别；</w:t>
+      </w:r>
+      <w:r>
+        <w:rPr>
+          <w:rFonts w:ascii="Times New Roman" w:hAnsi="Times New Roman" w:cs="Times New Roman" w:hint="eastAsia"/>
+          <w:sz w:val="24"/>
+        </w:rPr>
+        <w:t>右边是按时间展开的</w:t>
+      </w:r>
+      <w:r>
+        <w:rPr>
+          <w:rFonts w:ascii="Times New Roman" w:hAnsi="Times New Roman" w:cs="Times New Roman" w:hint="eastAsia"/>
+          <w:sz w:val="24"/>
+        </w:rPr>
+        <w:t>多个基本单元组合而成的</w:t>
       </w:r>
       <w:r>
         <w:rPr>
@@ -16827,60 +16934,386 @@
           <w:rFonts w:ascii="Times New Roman" w:hAnsi="Times New Roman" w:cs="Times New Roman" w:hint="eastAsia"/>
           <w:sz w:val="24"/>
         </w:rPr>
+        <w:t>，这里按时间展开的含义实际上是将</w:t>
+      </w:r>
+      <w:r>
+        <w:rPr>
+          <w:rFonts w:ascii="Times New Roman" w:hAnsi="Times New Roman" w:cs="Times New Roman" w:hint="eastAsia"/>
+          <w:sz w:val="24"/>
+        </w:rPr>
+        <w:t>RNN</w:t>
+      </w:r>
+      <w:r>
+        <w:rPr>
+          <w:rFonts w:ascii="Times New Roman" w:hAnsi="Times New Roman" w:cs="Times New Roman" w:hint="eastAsia"/>
+          <w:sz w:val="24"/>
+        </w:rPr>
+        <w:t>基本单元进行链式重复</w:t>
+      </w:r>
+      <w:r>
+        <w:rPr>
+          <w:rFonts w:ascii="Times New Roman" w:hAnsi="Times New Roman" w:cs="Times New Roman" w:hint="eastAsia"/>
+          <w:sz w:val="24"/>
+        </w:rPr>
         <w:t>。</w:t>
       </w:r>
-    </w:p>
-    <w:p>
-      <w:pPr>
-        <w:spacing w:line="300" w:lineRule="auto"/>
-        <w:rPr>
-          <w:rFonts w:ascii="Times New Roman" w:hAnsi="Times New Roman" w:cs="Times New Roman" w:hint="eastAsia"/>
-          <w:sz w:val="24"/>
-        </w:rPr>
-      </w:pPr>
-      <w:r>
-        <w:rPr>
-          <w:rFonts w:ascii="Times New Roman" w:hAnsi="Times New Roman" w:cs="Times New Roman" w:hint="eastAsia"/>
-          <w:sz w:val="24"/>
-        </w:rPr>
-        <w:t>(</w:t>
-      </w:r>
-      <w:r>
-        <w:rPr>
-          <w:rFonts w:ascii="Times New Roman" w:hAnsi="Times New Roman" w:cs="Times New Roman"/>
-          <w:b/>
-          <w:color w:val="FF0000"/>
-          <w:sz w:val="24"/>
-        </w:rPr>
-        <w:t>TUDO</w:t>
-      </w:r>
-      <w:r>
-        <w:rPr>
-          <w:rFonts w:ascii="Times New Roman" w:hAnsi="Times New Roman" w:cs="Times New Roman" w:hint="eastAsia"/>
-          <w:b/>
-          <w:color w:val="FF0000"/>
+      <w:r>
+        <w:rPr>
+          <w:rFonts w:ascii="Times New Roman" w:hAnsi="Times New Roman" w:cs="Times New Roman" w:hint="eastAsia"/>
+          <w:sz w:val="24"/>
+        </w:rPr>
+        <w:t>图中各符号的含义如下：</w:t>
+      </w:r>
+      <w:r>
+        <w:rPr>
+          <w:rFonts w:ascii="Times New Roman" w:hAnsi="Times New Roman" w:cs="Times New Roman" w:hint="eastAsia"/>
+          <w:sz w:val="24"/>
+        </w:rPr>
+        <w:t>x</w:t>
+      </w:r>
+      <w:r>
+        <w:rPr>
+          <w:rFonts w:ascii="Times New Roman" w:hAnsi="Times New Roman" w:cs="Times New Roman" w:hint="eastAsia"/>
+          <w:sz w:val="24"/>
+        </w:rPr>
+        <w:t>是</w:t>
+      </w:r>
+      <w:r>
+        <w:rPr>
+          <w:rFonts w:ascii="Times New Roman" w:hAnsi="Times New Roman" w:cs="Times New Roman" w:hint="eastAsia"/>
+          <w:sz w:val="24"/>
+        </w:rPr>
+        <w:t>R</w:t>
+      </w:r>
+      <w:r>
+        <w:rPr>
+          <w:rFonts w:ascii="Times New Roman" w:hAnsi="Times New Roman" w:cs="Times New Roman"/>
+          <w:sz w:val="24"/>
+        </w:rPr>
+        <w:t>NN</w:t>
+      </w:r>
+      <w:r>
+        <w:rPr>
+          <w:rFonts w:ascii="Times New Roman" w:hAnsi="Times New Roman" w:cs="Times New Roman"/>
+          <w:sz w:val="24"/>
+        </w:rPr>
+        <w:t>的输入</w:t>
+      </w:r>
+      <w:r>
+        <w:rPr>
+          <w:rFonts w:ascii="Times New Roman" w:hAnsi="Times New Roman" w:cs="Times New Roman" w:hint="eastAsia"/>
+          <w:sz w:val="24"/>
+        </w:rPr>
+        <w:t>；</w:t>
+      </w:r>
+      <w:r>
+        <w:rPr>
+          <w:rFonts w:ascii="Times New Roman" w:hAnsi="Times New Roman" w:cs="Times New Roman" w:hint="eastAsia"/>
+          <w:sz w:val="24"/>
+        </w:rPr>
+        <w:t>h</w:t>
+      </w:r>
+      <w:r>
+        <w:rPr>
+          <w:rFonts w:ascii="Times New Roman" w:hAnsi="Times New Roman" w:cs="Times New Roman" w:hint="eastAsia"/>
+          <w:sz w:val="24"/>
+        </w:rPr>
+        <w:t>是</w:t>
+      </w:r>
+      <w:r>
+        <w:rPr>
+          <w:rFonts w:ascii="Times New Roman" w:hAnsi="Times New Roman" w:cs="Times New Roman" w:hint="eastAsia"/>
+          <w:sz w:val="24"/>
+        </w:rPr>
+        <w:t>RNN</w:t>
+      </w:r>
+      <w:r>
+        <w:rPr>
+          <w:rFonts w:ascii="Times New Roman" w:hAnsi="Times New Roman" w:cs="Times New Roman" w:hint="eastAsia"/>
+          <w:sz w:val="24"/>
+        </w:rPr>
+        <w:t>的中间隐藏层</w:t>
+      </w:r>
+      <w:r>
+        <w:rPr>
+          <w:rFonts w:ascii="Times New Roman" w:hAnsi="Times New Roman" w:cs="Times New Roman" w:hint="eastAsia"/>
+          <w:sz w:val="24"/>
+        </w:rPr>
+        <w:t>；</w:t>
+      </w:r>
+      <w:r>
+        <w:rPr>
+          <w:rFonts w:ascii="Times New Roman" w:hAnsi="Times New Roman" w:cs="Times New Roman" w:hint="eastAsia"/>
+          <w:sz w:val="24"/>
+        </w:rPr>
+        <w:t>o</w:t>
+      </w:r>
+      <w:r>
+        <w:rPr>
+          <w:rFonts w:ascii="Times New Roman" w:hAnsi="Times New Roman" w:cs="Times New Roman" w:hint="eastAsia"/>
+          <w:sz w:val="24"/>
+        </w:rPr>
+        <w:t>是</w:t>
+      </w:r>
+      <w:r>
+        <w:rPr>
+          <w:rFonts w:ascii="Times New Roman" w:hAnsi="Times New Roman" w:cs="Times New Roman" w:hint="eastAsia"/>
+          <w:sz w:val="24"/>
+        </w:rPr>
+        <w:t>RNN</w:t>
+      </w:r>
+      <w:r>
+        <w:rPr>
+          <w:rFonts w:ascii="Times New Roman" w:hAnsi="Times New Roman" w:cs="Times New Roman" w:hint="eastAsia"/>
+          <w:sz w:val="24"/>
+        </w:rPr>
+        <w:t>的</w:t>
+      </w:r>
+      <w:r>
+        <w:rPr>
+          <w:rFonts w:ascii="Times New Roman" w:hAnsi="Times New Roman" w:cs="Times New Roman" w:hint="eastAsia"/>
+          <w:sz w:val="24"/>
+        </w:rPr>
+        <w:t>输出；</w:t>
+      </w:r>
+      <w:r>
+        <w:rPr>
+          <w:rFonts w:ascii="Times New Roman" w:hAnsi="Times New Roman" w:cs="Times New Roman" w:hint="eastAsia"/>
+          <w:sz w:val="24"/>
+        </w:rPr>
+        <w:t>L</w:t>
+      </w:r>
+      <w:r>
+        <w:rPr>
+          <w:rFonts w:ascii="Times New Roman" w:hAnsi="Times New Roman" w:cs="Times New Roman" w:hint="eastAsia"/>
+          <w:sz w:val="24"/>
+        </w:rPr>
+        <w:t>是</w:t>
+      </w:r>
+      <w:r>
+        <w:rPr>
+          <w:rFonts w:ascii="Times New Roman" w:hAnsi="Times New Roman" w:cs="Times New Roman" w:hint="eastAsia"/>
+          <w:sz w:val="24"/>
+        </w:rPr>
+        <w:t>网络模型的损失函数；</w:t>
+      </w:r>
+      <w:r>
+        <w:rPr>
+          <w:rFonts w:ascii="Times New Roman" w:hAnsi="Times New Roman" w:cs="Times New Roman" w:hint="eastAsia"/>
+          <w:sz w:val="24"/>
+        </w:rPr>
+        <w:t>y</w:t>
+      </w:r>
+      <w:r>
+        <w:rPr>
+          <w:rFonts w:ascii="Times New Roman" w:hAnsi="Times New Roman" w:cs="Times New Roman" w:hint="eastAsia"/>
+          <w:sz w:val="24"/>
+        </w:rPr>
+        <w:t>是训练集与</w:t>
+      </w:r>
+      <w:r>
+        <w:rPr>
+          <w:rFonts w:ascii="Times New Roman" w:hAnsi="Times New Roman" w:cs="Times New Roman" w:hint="eastAsia"/>
+          <w:sz w:val="24"/>
+        </w:rPr>
+        <w:t>验证集数据的标记；</w:t>
+      </w:r>
+      <w:r>
+        <w:rPr>
+          <w:rFonts w:ascii="Times New Roman" w:hAnsi="Times New Roman" w:cs="Times New Roman" w:hint="eastAsia"/>
+          <w:sz w:val="24"/>
+        </w:rPr>
+        <w:t>U</w:t>
+      </w:r>
+      <w:r>
+        <w:rPr>
+          <w:rFonts w:ascii="Times New Roman" w:hAnsi="Times New Roman" w:cs="Times New Roman" w:hint="eastAsia"/>
+          <w:sz w:val="24"/>
+        </w:rPr>
+        <w:t>是中间隐藏层与输入层之间的连接权值；</w:t>
+      </w:r>
+      <w:r>
+        <w:rPr>
+          <w:rFonts w:ascii="Times New Roman" w:hAnsi="Times New Roman" w:cs="Times New Roman" w:hint="eastAsia"/>
+          <w:sz w:val="24"/>
+        </w:rPr>
+        <w:t>V</w:t>
+      </w:r>
+      <w:r>
+        <w:rPr>
+          <w:rFonts w:ascii="Times New Roman" w:hAnsi="Times New Roman" w:cs="Times New Roman" w:hint="eastAsia"/>
+          <w:sz w:val="24"/>
+        </w:rPr>
+        <w:t>是中间隐藏层与输出层之间的连接权值；</w:t>
+      </w:r>
+      <w:r>
+        <w:rPr>
+          <w:rFonts w:ascii="Times New Roman" w:hAnsi="Times New Roman" w:cs="Times New Roman" w:hint="eastAsia"/>
+          <w:sz w:val="24"/>
+        </w:rPr>
+        <w:t>W</w:t>
+      </w:r>
+      <w:r>
+        <w:rPr>
+          <w:rFonts w:ascii="Times New Roman" w:hAnsi="Times New Roman" w:cs="Times New Roman" w:hint="eastAsia"/>
+          <w:sz w:val="24"/>
+        </w:rPr>
+        <w:t>则</w:t>
+      </w:r>
+      <w:r>
+        <w:rPr>
+          <w:rFonts w:ascii="Times New Roman" w:hAnsi="Times New Roman" w:cs="Times New Roman" w:hint="eastAsia"/>
+          <w:sz w:val="24"/>
+        </w:rPr>
+        <w:t>是不同</w:t>
+      </w:r>
+      <w:r>
+        <w:rPr>
+          <w:rFonts w:ascii="Times New Roman" w:hAnsi="Times New Roman" w:cs="Times New Roman" w:hint="eastAsia"/>
+          <w:sz w:val="24"/>
+        </w:rPr>
+        <w:t>RNN</w:t>
+      </w:r>
+      <w:r>
+        <w:rPr>
+          <w:rFonts w:ascii="Times New Roman" w:hAnsi="Times New Roman" w:cs="Times New Roman" w:hint="eastAsia"/>
+          <w:sz w:val="24"/>
+        </w:rPr>
+        <w:t>单元中间隐藏层之间的连接权值。由图</w:t>
+      </w:r>
+      <w:r>
+        <w:rPr>
+          <w:rFonts w:ascii="Times New Roman" w:hAnsi="Times New Roman" w:cs="Times New Roman" w:hint="eastAsia"/>
+          <w:sz w:val="24"/>
+        </w:rPr>
+        <w:t>2-</w:t>
+      </w:r>
+      <w:r>
+        <w:rPr>
+          <w:rFonts w:ascii="Times New Roman" w:hAnsi="Times New Roman" w:cs="Times New Roman"/>
+          <w:sz w:val="24"/>
+        </w:rPr>
+        <w:t>6</w:t>
+      </w:r>
+      <w:r>
+        <w:rPr>
+          <w:rFonts w:ascii="Times New Roman" w:hAnsi="Times New Roman" w:cs="Times New Roman"/>
+          <w:sz w:val="24"/>
+        </w:rPr>
+        <w:t>可以很容易地看出</w:t>
+      </w:r>
+      <w:r>
+        <w:rPr>
+          <w:rFonts w:ascii="Times New Roman" w:hAnsi="Times New Roman" w:cs="Times New Roman" w:hint="eastAsia"/>
           <w:sz w:val="24"/>
         </w:rPr>
         <w:t>，</w:t>
       </w:r>
       <w:r>
         <w:rPr>
-          <w:rFonts w:ascii="Times New Roman" w:hAnsi="Times New Roman" w:cs="Times New Roman"/>
-          <w:b/>
-          <w:color w:val="FF0000"/>
-          <w:sz w:val="24"/>
-        </w:rPr>
-        <w:t>图中各符号含义</w:t>
-      </w:r>
-      <w:r>
-        <w:rPr>
-          <w:rFonts w:ascii="Times New Roman" w:hAnsi="Times New Roman" w:cs="Times New Roman"/>
-          <w:sz w:val="24"/>
-        </w:rPr>
-        <w:t>)</w:t>
-      </w:r>
-      <w:bookmarkStart w:id="17" w:name="_GoBack"/>
-      <w:bookmarkEnd w:id="17"/>
+          <w:rFonts w:ascii="Times New Roman" w:hAnsi="Times New Roman" w:cs="Times New Roman" w:hint="eastAsia"/>
+          <w:sz w:val="24"/>
+        </w:rPr>
+        <w:t>循环神经网络每个隐藏层</w:t>
+      </w:r>
+      <w:r>
+        <w:rPr>
+          <w:rFonts w:ascii="Times New Roman" w:hAnsi="Times New Roman" w:cs="Times New Roman" w:hint="eastAsia"/>
+          <w:sz w:val="24"/>
+        </w:rPr>
+        <w:t>h</w:t>
+      </w:r>
+      <w:r>
+        <w:rPr>
+          <w:rFonts w:ascii="Times New Roman" w:hAnsi="Times New Roman" w:cs="Times New Roman"/>
+          <w:sz w:val="24"/>
+        </w:rPr>
+        <w:t>(t)</w:t>
+      </w:r>
+      <w:r>
+        <w:rPr>
+          <w:rFonts w:ascii="Times New Roman" w:hAnsi="Times New Roman" w:cs="Times New Roman" w:hint="eastAsia"/>
+          <w:sz w:val="24"/>
+        </w:rPr>
+        <w:t>的输入，不仅仅包含当前时刻的输入</w:t>
+      </w:r>
+      <w:r>
+        <w:rPr>
+          <w:rFonts w:ascii="Times New Roman" w:hAnsi="Times New Roman" w:cs="Times New Roman" w:hint="eastAsia"/>
+          <w:sz w:val="24"/>
+        </w:rPr>
+        <w:t>x</w:t>
+      </w:r>
+      <w:r>
+        <w:rPr>
+          <w:rFonts w:ascii="Times New Roman" w:hAnsi="Times New Roman" w:cs="Times New Roman"/>
+          <w:sz w:val="24"/>
+        </w:rPr>
+        <w:t>(t)</w:t>
+      </w:r>
+      <w:r>
+        <w:rPr>
+          <w:rFonts w:ascii="Times New Roman" w:hAnsi="Times New Roman" w:cs="Times New Roman" w:hint="eastAsia"/>
+          <w:sz w:val="24"/>
+        </w:rPr>
+        <w:t>，其实还包含上一个时刻的</w:t>
+      </w:r>
+      <w:r>
+        <w:rPr>
+          <w:rFonts w:ascii="Times New Roman" w:hAnsi="Times New Roman" w:cs="Times New Roman" w:hint="eastAsia"/>
+          <w:sz w:val="24"/>
+        </w:rPr>
+        <w:t>内部</w:t>
+      </w:r>
+      <w:r>
+        <w:rPr>
+          <w:rFonts w:ascii="Times New Roman" w:hAnsi="Times New Roman" w:cs="Times New Roman" w:hint="eastAsia"/>
+          <w:sz w:val="24"/>
+        </w:rPr>
+        <w:t>输出</w:t>
+      </w:r>
+      <w:r>
+        <w:rPr>
+          <w:rFonts w:ascii="Times New Roman" w:hAnsi="Times New Roman" w:cs="Times New Roman"/>
+          <w:sz w:val="24"/>
+        </w:rPr>
+        <w:t>h(t</w:t>
+      </w:r>
+      <w:r>
+        <w:rPr>
+          <w:rFonts w:ascii="Times New Roman" w:hAnsi="Times New Roman" w:cs="Times New Roman" w:hint="eastAsia"/>
+          <w:sz w:val="24"/>
+        </w:rPr>
+        <w:t>-</w:t>
+      </w:r>
+      <w:r>
+        <w:rPr>
+          <w:rFonts w:ascii="Times New Roman" w:hAnsi="Times New Roman" w:cs="Times New Roman"/>
+          <w:sz w:val="24"/>
+        </w:rPr>
+        <w:t>1)</w:t>
+      </w:r>
+      <w:r>
+        <w:rPr>
+          <w:rFonts w:ascii="Times New Roman" w:hAnsi="Times New Roman" w:cs="Times New Roman" w:hint="eastAsia"/>
+          <w:sz w:val="24"/>
+        </w:rPr>
+        <w:t>，也就是说，</w:t>
+      </w:r>
+      <w:r>
+        <w:rPr>
+          <w:rFonts w:ascii="Times New Roman" w:hAnsi="Times New Roman" w:cs="Times New Roman" w:hint="eastAsia"/>
+          <w:sz w:val="24"/>
+        </w:rPr>
+        <w:t>RNN</w:t>
+      </w:r>
+      <w:r>
+        <w:rPr>
+          <w:rFonts w:ascii="Times New Roman" w:hAnsi="Times New Roman" w:cs="Times New Roman" w:hint="eastAsia"/>
+          <w:sz w:val="24"/>
+        </w:rPr>
+        <w:t>的输入包含了之前时刻的部分历史信息。</w:t>
+      </w:r>
     </w:p>
     <w:p>
       <w:pPr>
@@ -16973,85 +17406,7 @@
           <w:rFonts w:ascii="Times New Roman" w:hAnsi="Times New Roman" w:cs="Times New Roman"/>
           <w:sz w:val="24"/>
         </w:rPr>
-        <w:t>无法利用这些很久之前但依旧重要有效的信息去帮助给出当前的</w:t>
-      </w:r>
-      <w:r>
-        <w:rPr>
-          <w:rFonts w:ascii="Times New Roman" w:hAnsi="Times New Roman" w:cs="Times New Roman"/>
-          <w:sz w:val="24"/>
-        </w:rPr>
-        <w:lastRenderedPageBreak/>
-        <w:t>决策输出</w:t>
-      </w:r>
-      <w:r>
-        <w:rPr>
-          <w:rFonts w:ascii="Times New Roman" w:hAnsi="Times New Roman" w:cs="Times New Roman" w:hint="eastAsia"/>
-          <w:sz w:val="24"/>
-        </w:rPr>
-        <w:t>。</w:t>
-      </w:r>
-      <w:r>
-        <w:rPr>
-          <w:rFonts w:ascii="Times New Roman" w:hAnsi="Times New Roman" w:cs="Times New Roman"/>
-          <w:sz w:val="24"/>
-        </w:rPr>
-        <w:t>LSTM</w:t>
-      </w:r>
-      <w:r>
-        <w:rPr>
-          <w:rFonts w:ascii="Times New Roman" w:hAnsi="Times New Roman" w:cs="Times New Roman"/>
-          <w:sz w:val="24"/>
-        </w:rPr>
-        <w:t>网络的设计就是为了解决这一问题</w:t>
-      </w:r>
-      <w:r>
-        <w:rPr>
-          <w:rFonts w:ascii="Times New Roman" w:hAnsi="Times New Roman" w:cs="Times New Roman" w:hint="eastAsia"/>
-          <w:sz w:val="24"/>
-        </w:rPr>
-        <w:t>。正因为</w:t>
-      </w:r>
-      <w:r>
-        <w:rPr>
-          <w:rFonts w:ascii="Times New Roman" w:hAnsi="Times New Roman" w:cs="Times New Roman" w:hint="eastAsia"/>
-          <w:sz w:val="24"/>
-        </w:rPr>
-        <w:t>LSTM</w:t>
-      </w:r>
-      <w:r>
-        <w:rPr>
-          <w:rFonts w:ascii="Times New Roman" w:hAnsi="Times New Roman" w:cs="Times New Roman" w:hint="eastAsia"/>
-          <w:sz w:val="24"/>
-        </w:rPr>
-        <w:t>能够记住很长时间之前的信息，所以</w:t>
-      </w:r>
-      <w:r>
-        <w:rPr>
-          <w:rFonts w:ascii="Times New Roman" w:hAnsi="Times New Roman" w:cs="Times New Roman"/>
-          <w:sz w:val="24"/>
-        </w:rPr>
-        <w:t>在很多时间序列任务上</w:t>
-      </w:r>
-      <w:r>
-        <w:rPr>
-          <w:rFonts w:ascii="Times New Roman" w:hAnsi="Times New Roman" w:cs="Times New Roman" w:hint="eastAsia"/>
-          <w:sz w:val="24"/>
-        </w:rPr>
-        <w:t>，</w:t>
-      </w:r>
-      <w:r>
-        <w:rPr>
-          <w:rFonts w:ascii="Times New Roman" w:hAnsi="Times New Roman" w:cs="Times New Roman"/>
-          <w:sz w:val="24"/>
-        </w:rPr>
-        <w:t>LSTM</w:t>
-      </w:r>
-      <w:r>
-        <w:rPr>
-          <w:rFonts w:ascii="Times New Roman" w:hAnsi="Times New Roman" w:cs="Times New Roman"/>
-          <w:sz w:val="24"/>
-        </w:rPr>
-        <w:t>的表现比循环神经网络要更好</w:t>
+        <w:t>无法利用这些很久之前但依旧重要有效的信息去帮助给出当前的决策输出</w:t>
       </w:r>
       <w:r>
         <w:rPr>
@@ -17067,15 +17422,634 @@
         <w:jc w:val="center"/>
       </w:pPr>
       <w:r>
-        <w:rPr>
-          <w:rFonts w:hint="eastAsia"/>
+        <w:object w:dxaOrig="9075" w:dyaOrig="5731">
+          <v:shape id="_x0000_i1025" type="#_x0000_t75" style="width:326.6pt;height:206.2pt" o:ole="">
+            <v:imagedata r:id="rId27" o:title=""/>
+          </v:shape>
+          <o:OLEObject Type="Embed" ProgID="Visio.Drawing.15" ShapeID="_x0000_i1025" DrawAspect="Content" ObjectID="_1637416904" r:id="rId28"/>
+        </w:object>
+      </w:r>
+    </w:p>
+    <w:p>
+      <w:pPr>
+        <w:jc w:val="center"/>
+        <w:rPr>
+          <w:rFonts w:ascii="Times New Roman" w:hAnsi="Times New Roman" w:cs="Times New Roman"/>
+          <w:szCs w:val="21"/>
+        </w:rPr>
+      </w:pPr>
+      <w:r>
+        <w:rPr>
+          <w:rFonts w:ascii="Times New Roman" w:hAnsi="Times New Roman" w:cs="Times New Roman"/>
+          <w:szCs w:val="21"/>
+        </w:rPr>
+        <w:t>图</w:t>
+      </w:r>
+      <w:r>
+        <w:rPr>
+          <w:rFonts w:ascii="Times New Roman" w:hAnsi="Times New Roman" w:cs="Times New Roman"/>
+          <w:szCs w:val="21"/>
+        </w:rPr>
+        <w:t>2-6 RNN</w:t>
+      </w:r>
+      <w:r>
+        <w:rPr>
+          <w:rFonts w:ascii="Times New Roman" w:hAnsi="Times New Roman" w:cs="Times New Roman"/>
+          <w:szCs w:val="21"/>
+        </w:rPr>
+        <w:t>结构图</w:t>
+      </w:r>
+    </w:p>
+    <w:p>
+      <w:pPr>
+        <w:jc w:val="center"/>
+        <w:rPr>
+          <w:rFonts w:ascii="Times New Roman" w:hAnsi="Times New Roman" w:cs="Times New Roman"/>
+          <w:szCs w:val="21"/>
+        </w:rPr>
+      </w:pPr>
+      <w:r>
+        <w:rPr>
+          <w:rFonts w:ascii="Times New Roman" w:hAnsi="Times New Roman" w:cs="Times New Roman"/>
+          <w:szCs w:val="21"/>
+        </w:rPr>
+        <w:t>Fig.2-6 RNN structure diagram</w:t>
+      </w:r>
+    </w:p>
+    <w:p>
+      <w:pPr>
+        <w:jc w:val="center"/>
+        <w:rPr>
+          <w:rFonts w:ascii="Times New Roman" w:hAnsi="Times New Roman" w:cs="Times New Roman"/>
+          <w:szCs w:val="21"/>
+        </w:rPr>
+      </w:pPr>
+    </w:p>
+    <w:p>
+      <w:pPr>
+        <w:pStyle w:val="2"/>
+      </w:pPr>
+      <w:r>
+        <w:lastRenderedPageBreak/>
+        <w:t>长短期记忆</w:t>
+      </w:r>
+      <w:r>
+        <w:t>神经</w:t>
+      </w:r>
+      <w:r>
+        <w:t>网络</w:t>
+      </w:r>
+    </w:p>
+    <w:p>
+      <w:pPr>
+        <w:spacing w:line="300" w:lineRule="auto"/>
+        <w:ind w:firstLine="420"/>
+        <w:rPr>
+          <w:rFonts w:ascii="Times New Roman" w:hAnsi="Times New Roman" w:cs="Times New Roman" w:hint="eastAsia"/>
+          <w:sz w:val="24"/>
+        </w:rPr>
+      </w:pPr>
+      <w:r>
+        <w:rPr>
+          <w:rFonts w:ascii="Times New Roman" w:hAnsi="Times New Roman" w:cs="Times New Roman"/>
+          <w:sz w:val="24"/>
+        </w:rPr>
+        <w:t>由于</w:t>
+      </w:r>
+      <w:r>
+        <w:rPr>
+          <w:rFonts w:ascii="Times New Roman" w:hAnsi="Times New Roman" w:cs="Times New Roman"/>
+          <w:sz w:val="24"/>
+        </w:rPr>
+        <w:t>RNN</w:t>
+      </w:r>
+      <w:r>
+        <w:rPr>
+          <w:rFonts w:ascii="Times New Roman" w:hAnsi="Times New Roman" w:cs="Times New Roman"/>
+          <w:sz w:val="24"/>
+        </w:rPr>
+        <w:t>无法很好地保留时间序列中长期的信息</w:t>
+      </w:r>
+      <w:r>
+        <w:rPr>
+          <w:rFonts w:ascii="Times New Roman" w:hAnsi="Times New Roman" w:cs="Times New Roman" w:hint="eastAsia"/>
+          <w:sz w:val="24"/>
+        </w:rPr>
+        <w:t>，</w:t>
+      </w:r>
+      <w:r>
+        <w:rPr>
+          <w:rFonts w:ascii="Times New Roman" w:hAnsi="Times New Roman" w:cs="Times New Roman"/>
+          <w:sz w:val="24"/>
+        </w:rPr>
+        <w:t>为了解决这一问题</w:t>
+      </w:r>
+      <w:r>
+        <w:rPr>
+          <w:rFonts w:ascii="Times New Roman" w:hAnsi="Times New Roman" w:cs="Times New Roman" w:hint="eastAsia"/>
+          <w:sz w:val="24"/>
+        </w:rPr>
+        <w:t>，</w:t>
+      </w:r>
+      <w:r>
+        <w:rPr>
+          <w:rFonts w:ascii="Times New Roman" w:hAnsi="Times New Roman" w:cs="Times New Roman" w:hint="eastAsia"/>
+          <w:sz w:val="24"/>
+        </w:rPr>
+        <w:t>长短期记忆（</w:t>
+      </w:r>
+      <w:r>
+        <w:rPr>
+          <w:rFonts w:ascii="Times New Roman" w:hAnsi="Times New Roman" w:cs="Times New Roman" w:hint="eastAsia"/>
+          <w:sz w:val="24"/>
+        </w:rPr>
+        <w:t>Long</w:t>
+      </w:r>
+      <w:r>
+        <w:rPr>
+          <w:rFonts w:ascii="Times New Roman" w:hAnsi="Times New Roman" w:cs="Times New Roman"/>
+          <w:sz w:val="24"/>
+        </w:rPr>
+        <w:t xml:space="preserve"> Short Term Memory</w:t>
+      </w:r>
+      <w:r>
+        <w:rPr>
+          <w:rFonts w:ascii="Times New Roman" w:hAnsi="Times New Roman" w:cs="Times New Roman" w:hint="eastAsia"/>
+          <w:sz w:val="24"/>
+        </w:rPr>
+        <w:t>，</w:t>
+      </w:r>
+      <w:r>
+        <w:rPr>
+          <w:rFonts w:ascii="Times New Roman" w:hAnsi="Times New Roman" w:cs="Times New Roman"/>
+          <w:sz w:val="24"/>
+        </w:rPr>
+        <w:t>LSTM</w:t>
+      </w:r>
+      <w:r>
+        <w:rPr>
+          <w:rFonts w:ascii="Times New Roman" w:hAnsi="Times New Roman" w:cs="Times New Roman" w:hint="eastAsia"/>
+          <w:sz w:val="24"/>
+        </w:rPr>
+        <w:t>）</w:t>
+      </w:r>
+      <w:r>
+        <w:rPr>
+          <w:rFonts w:ascii="Times New Roman" w:hAnsi="Times New Roman" w:cs="Times New Roman" w:hint="eastAsia"/>
+          <w:sz w:val="24"/>
+        </w:rPr>
+        <w:t>循环</w:t>
+      </w:r>
+      <w:r>
+        <w:rPr>
+          <w:rFonts w:ascii="Times New Roman" w:hAnsi="Times New Roman" w:cs="Times New Roman" w:hint="eastAsia"/>
+          <w:sz w:val="24"/>
+        </w:rPr>
+        <w:t>神经网络</w:t>
+      </w:r>
+      <w:r>
+        <w:rPr>
+          <w:rFonts w:ascii="Times New Roman" w:hAnsi="Times New Roman" w:cs="Times New Roman" w:hint="eastAsia"/>
+          <w:sz w:val="24"/>
+        </w:rPr>
+        <w:t>被设计出来</w:t>
+      </w:r>
+      <w:r>
+        <w:rPr>
+          <w:rFonts w:ascii="Times New Roman" w:hAnsi="Times New Roman" w:cs="Times New Roman" w:hint="eastAsia"/>
+          <w:sz w:val="24"/>
+        </w:rPr>
+        <w:t>。</w:t>
+      </w:r>
+      <w:r>
+        <w:rPr>
+          <w:rFonts w:ascii="Times New Roman" w:hAnsi="Times New Roman" w:cs="Times New Roman" w:hint="eastAsia"/>
+          <w:sz w:val="24"/>
+        </w:rPr>
+        <w:t>LSTM</w:t>
+      </w:r>
+      <w:r>
+        <w:rPr>
+          <w:rFonts w:ascii="Times New Roman" w:hAnsi="Times New Roman" w:cs="Times New Roman" w:hint="eastAsia"/>
+          <w:sz w:val="24"/>
+        </w:rPr>
+        <w:t>神经网络能够记住很长时期</w:t>
+      </w:r>
+      <w:r>
+        <w:rPr>
+          <w:rFonts w:ascii="Times New Roman" w:hAnsi="Times New Roman" w:cs="Times New Roman" w:hint="eastAsia"/>
+          <w:sz w:val="24"/>
+        </w:rPr>
+        <w:t>之前的</w:t>
+      </w:r>
+      <w:r>
+        <w:rPr>
+          <w:rFonts w:ascii="Times New Roman" w:hAnsi="Times New Roman" w:cs="Times New Roman" w:hint="eastAsia"/>
+          <w:sz w:val="24"/>
+        </w:rPr>
+        <w:t>历史</w:t>
+      </w:r>
+      <w:r>
+        <w:rPr>
+          <w:rFonts w:ascii="Times New Roman" w:hAnsi="Times New Roman" w:cs="Times New Roman" w:hint="eastAsia"/>
+          <w:sz w:val="24"/>
+        </w:rPr>
+        <w:t>信息，所以</w:t>
+      </w:r>
+      <w:r>
+        <w:rPr>
+          <w:rFonts w:ascii="Times New Roman" w:hAnsi="Times New Roman" w:cs="Times New Roman"/>
+          <w:sz w:val="24"/>
+        </w:rPr>
+        <w:t>在很多时间序列任务上</w:t>
+      </w:r>
+      <w:r>
+        <w:rPr>
+          <w:rFonts w:ascii="Times New Roman" w:hAnsi="Times New Roman" w:cs="Times New Roman" w:hint="eastAsia"/>
+          <w:sz w:val="24"/>
+        </w:rPr>
+        <w:t>，</w:t>
+      </w:r>
+      <w:r>
+        <w:rPr>
+          <w:rFonts w:ascii="Times New Roman" w:hAnsi="Times New Roman" w:cs="Times New Roman"/>
+          <w:sz w:val="24"/>
+        </w:rPr>
+        <w:t>LSTM</w:t>
+      </w:r>
+      <w:r>
+        <w:rPr>
+          <w:rFonts w:ascii="Times New Roman" w:hAnsi="Times New Roman" w:cs="Times New Roman"/>
+          <w:sz w:val="24"/>
+        </w:rPr>
+        <w:t>的表现比</w:t>
+      </w:r>
+      <w:r>
+        <w:rPr>
+          <w:rFonts w:ascii="Times New Roman" w:hAnsi="Times New Roman" w:cs="Times New Roman" w:hint="eastAsia"/>
+          <w:sz w:val="24"/>
+        </w:rPr>
+        <w:t>RNN</w:t>
+      </w:r>
+      <w:r>
+        <w:rPr>
+          <w:rFonts w:ascii="Times New Roman" w:hAnsi="Times New Roman" w:cs="Times New Roman"/>
+          <w:sz w:val="24"/>
+        </w:rPr>
+        <w:t>要更好</w:t>
+      </w:r>
+      <w:r>
+        <w:rPr>
+          <w:rFonts w:ascii="Times New Roman" w:hAnsi="Times New Roman" w:cs="Times New Roman" w:hint="eastAsia"/>
+          <w:sz w:val="24"/>
+        </w:rPr>
+        <w:t>。</w:t>
+      </w:r>
+    </w:p>
+    <w:p>
+      <w:pPr>
+        <w:spacing w:line="300" w:lineRule="auto"/>
+        <w:ind w:firstLine="420"/>
+        <w:rPr>
+          <w:rFonts w:ascii="Times New Roman" w:hAnsi="Times New Roman" w:cs="Times New Roman"/>
+          <w:sz w:val="24"/>
+        </w:rPr>
+      </w:pPr>
+      <w:r>
+        <w:rPr>
+          <w:rFonts w:ascii="Times New Roman" w:hAnsi="Times New Roman" w:cs="Times New Roman" w:hint="eastAsia"/>
+          <w:sz w:val="24"/>
+        </w:rPr>
+        <w:t>LSTM</w:t>
+      </w:r>
+      <w:r>
+        <w:rPr>
+          <w:rFonts w:ascii="Times New Roman" w:hAnsi="Times New Roman" w:cs="Times New Roman" w:hint="eastAsia"/>
+          <w:sz w:val="24"/>
+        </w:rPr>
+        <w:t>循环</w:t>
+      </w:r>
+      <w:r>
+        <w:rPr>
+          <w:rFonts w:ascii="Times New Roman" w:hAnsi="Times New Roman" w:cs="Times New Roman" w:hint="eastAsia"/>
+          <w:sz w:val="24"/>
+        </w:rPr>
+        <w:t>神经网络</w:t>
+      </w:r>
+      <w:r>
+        <w:rPr>
+          <w:rFonts w:ascii="Times New Roman" w:hAnsi="Times New Roman" w:cs="Times New Roman"/>
+          <w:sz w:val="24"/>
+        </w:rPr>
+        <w:t>是</w:t>
+      </w:r>
+      <w:r>
+        <w:rPr>
+          <w:rFonts w:ascii="Times New Roman" w:hAnsi="Times New Roman" w:cs="Times New Roman" w:hint="eastAsia"/>
+          <w:sz w:val="24"/>
+        </w:rPr>
+        <w:t>RNN</w:t>
+      </w:r>
+      <w:r>
+        <w:rPr>
+          <w:rFonts w:ascii="Times New Roman" w:hAnsi="Times New Roman" w:cs="Times New Roman" w:hint="eastAsia"/>
+          <w:sz w:val="24"/>
+        </w:rPr>
+        <w:t>的一种</w:t>
+      </w:r>
+      <w:r>
+        <w:rPr>
+          <w:rFonts w:ascii="Times New Roman" w:hAnsi="Times New Roman" w:cs="Times New Roman" w:hint="eastAsia"/>
+          <w:sz w:val="24"/>
+        </w:rPr>
+        <w:t>延伸拓展</w:t>
+      </w:r>
+      <w:r>
+        <w:rPr>
+          <w:rFonts w:ascii="Times New Roman" w:hAnsi="Times New Roman" w:cs="Times New Roman" w:hint="eastAsia"/>
+          <w:sz w:val="24"/>
+        </w:rPr>
+        <w:t>结构。</w:t>
+      </w:r>
+      <w:r>
+        <w:rPr>
+          <w:rFonts w:ascii="Times New Roman" w:hAnsi="Times New Roman" w:cs="Times New Roman" w:hint="eastAsia"/>
+          <w:sz w:val="24"/>
+        </w:rPr>
+        <w:t>LSTM</w:t>
+      </w:r>
+      <w:r>
+        <w:rPr>
+          <w:rFonts w:ascii="Times New Roman" w:hAnsi="Times New Roman" w:cs="Times New Roman" w:hint="eastAsia"/>
+          <w:sz w:val="24"/>
+        </w:rPr>
+        <w:t>网络结构最早由</w:t>
+      </w:r>
+      <w:r>
+        <w:rPr>
+          <w:rFonts w:ascii="Times New Roman" w:hAnsi="Times New Roman" w:cs="Times New Roman" w:hint="eastAsia"/>
+          <w:sz w:val="24"/>
+        </w:rPr>
+        <w:t>S</w:t>
+      </w:r>
+      <w:r>
+        <w:rPr>
+          <w:rFonts w:ascii="Times New Roman" w:hAnsi="Times New Roman" w:cs="Times New Roman"/>
+          <w:sz w:val="24"/>
+        </w:rPr>
+        <w:t xml:space="preserve">epp </w:t>
+      </w:r>
+      <w:proofErr w:type="spellStart"/>
+      <w:r>
+        <w:rPr>
+          <w:rFonts w:ascii="Times New Roman" w:hAnsi="Times New Roman" w:cs="Times New Roman"/>
+          <w:sz w:val="24"/>
+        </w:rPr>
+        <w:t>Hochreiter</w:t>
+      </w:r>
+      <w:proofErr w:type="spellEnd"/>
+      <w:r>
+        <w:rPr>
+          <w:rFonts w:ascii="Times New Roman" w:hAnsi="Times New Roman" w:cs="Times New Roman"/>
+          <w:sz w:val="24"/>
+        </w:rPr>
+        <w:t xml:space="preserve"> </w:t>
+      </w:r>
+      <w:r>
+        <w:rPr>
+          <w:rFonts w:ascii="Times New Roman" w:hAnsi="Times New Roman" w:cs="Times New Roman"/>
+          <w:sz w:val="24"/>
+        </w:rPr>
+        <w:t>和</w:t>
+      </w:r>
+      <w:r>
+        <w:rPr>
+          <w:rFonts w:ascii="Times New Roman" w:hAnsi="Times New Roman" w:cs="Times New Roman"/>
+          <w:sz w:val="24"/>
+        </w:rPr>
+        <w:t xml:space="preserve">Jürgen </w:t>
+      </w:r>
+      <w:proofErr w:type="spellStart"/>
+      <w:r>
+        <w:rPr>
+          <w:rFonts w:ascii="Times New Roman" w:hAnsi="Times New Roman" w:cs="Times New Roman"/>
+          <w:sz w:val="24"/>
+        </w:rPr>
+        <w:t>Schmidhuber</w:t>
+      </w:r>
+      <w:proofErr w:type="spellEnd"/>
+      <w:r>
+        <w:rPr>
+          <w:rFonts w:ascii="Times New Roman" w:hAnsi="Times New Roman" w:cs="Times New Roman"/>
+          <w:sz w:val="24"/>
+        </w:rPr>
+        <w:t xml:space="preserve"> </w:t>
+      </w:r>
+      <w:r>
+        <w:rPr>
+          <w:rFonts w:ascii="Times New Roman" w:hAnsi="Times New Roman" w:cs="Times New Roman"/>
+          <w:sz w:val="24"/>
+        </w:rPr>
+        <w:t>于</w:t>
+      </w:r>
+      <w:r>
+        <w:rPr>
+          <w:rFonts w:ascii="Times New Roman" w:hAnsi="Times New Roman" w:cs="Times New Roman" w:hint="eastAsia"/>
+          <w:sz w:val="24"/>
+        </w:rPr>
+        <w:t>1</w:t>
+      </w:r>
+      <w:r>
+        <w:rPr>
+          <w:rFonts w:ascii="Times New Roman" w:hAnsi="Times New Roman" w:cs="Times New Roman"/>
+          <w:sz w:val="24"/>
+        </w:rPr>
+        <w:t>997</w:t>
+      </w:r>
+      <w:r>
+        <w:rPr>
+          <w:rFonts w:ascii="Times New Roman" w:hAnsi="Times New Roman" w:cs="Times New Roman"/>
+          <w:sz w:val="24"/>
+        </w:rPr>
+        <w:t>年提出</w:t>
+      </w:r>
+      <w:r>
+        <w:rPr>
+          <w:rFonts w:ascii="Times New Roman" w:hAnsi="Times New Roman" w:cs="Times New Roman" w:hint="eastAsia"/>
+          <w:sz w:val="24"/>
+        </w:rPr>
+        <w:t>。</w:t>
+      </w:r>
+      <w:r>
+        <w:rPr>
+          <w:rFonts w:ascii="Times New Roman" w:hAnsi="Times New Roman" w:cs="Times New Roman" w:hint="eastAsia"/>
+          <w:sz w:val="24"/>
+        </w:rPr>
+        <w:t>L</w:t>
+      </w:r>
+      <w:r>
+        <w:rPr>
+          <w:rFonts w:ascii="Times New Roman" w:hAnsi="Times New Roman" w:cs="Times New Roman"/>
+          <w:sz w:val="24"/>
+        </w:rPr>
+        <w:t>STM</w:t>
+      </w:r>
+      <w:r>
+        <w:rPr>
+          <w:rFonts w:ascii="Times New Roman" w:hAnsi="Times New Roman" w:cs="Times New Roman"/>
+          <w:sz w:val="24"/>
+        </w:rPr>
+        <w:t>是一个拥有三个</w:t>
+      </w:r>
+      <w:r>
+        <w:rPr>
+          <w:rFonts w:ascii="Times New Roman" w:hAnsi="Times New Roman" w:cs="Times New Roman" w:hint="eastAsia"/>
+          <w:sz w:val="24"/>
+        </w:rPr>
+        <w:t>“门”结构的特殊网络结构，这三个“门”分别是输入门、遗忘门和输出门。</w:t>
+      </w:r>
+      <w:r>
+        <w:rPr>
+          <w:rFonts w:ascii="Times New Roman" w:hAnsi="Times New Roman" w:cs="Times New Roman" w:hint="eastAsia"/>
+          <w:sz w:val="24"/>
+        </w:rPr>
+        <w:t>L</w:t>
+      </w:r>
+      <w:r>
+        <w:rPr>
+          <w:rFonts w:ascii="Times New Roman" w:hAnsi="Times New Roman" w:cs="Times New Roman"/>
+          <w:sz w:val="24"/>
+        </w:rPr>
+        <w:t>STM</w:t>
+      </w:r>
+      <w:r>
+        <w:rPr>
+          <w:rFonts w:ascii="Times New Roman" w:hAnsi="Times New Roman" w:cs="Times New Roman"/>
+          <w:sz w:val="24"/>
+        </w:rPr>
+        <w:t>通过</w:t>
+      </w:r>
+      <w:r>
+        <w:rPr>
+          <w:rFonts w:ascii="Times New Roman" w:hAnsi="Times New Roman" w:cs="Times New Roman" w:hint="eastAsia"/>
+          <w:sz w:val="24"/>
+        </w:rPr>
+        <w:t>“门”来控制丢弃或者增加信息，从而实现遗忘或者记忆的功能。这里的“门”是一种使信息选择性通过的结构，由一个</w:t>
+      </w:r>
+      <w:r>
+        <w:rPr>
+          <w:rFonts w:ascii="Times New Roman" w:hAnsi="Times New Roman" w:cs="Times New Roman" w:hint="eastAsia"/>
+          <w:sz w:val="24"/>
+        </w:rPr>
+        <w:t>s</w:t>
+      </w:r>
+      <w:r>
+        <w:rPr>
+          <w:rFonts w:ascii="Times New Roman" w:hAnsi="Times New Roman" w:cs="Times New Roman"/>
+          <w:sz w:val="24"/>
+        </w:rPr>
+        <w:t>igmoid</w:t>
+      </w:r>
+      <w:r>
+        <w:rPr>
+          <w:rFonts w:ascii="Times New Roman" w:hAnsi="Times New Roman" w:cs="Times New Roman"/>
+          <w:sz w:val="24"/>
+        </w:rPr>
+        <w:t>函数和一个点</w:t>
+      </w:r>
+      <w:proofErr w:type="gramStart"/>
+      <w:r>
+        <w:rPr>
+          <w:rFonts w:ascii="Times New Roman" w:hAnsi="Times New Roman" w:cs="Times New Roman"/>
+          <w:sz w:val="24"/>
+        </w:rPr>
+        <w:t>乘操作</w:t>
+      </w:r>
+      <w:proofErr w:type="gramEnd"/>
+      <w:r>
+        <w:rPr>
+          <w:rFonts w:ascii="Times New Roman" w:hAnsi="Times New Roman" w:cs="Times New Roman"/>
+          <w:sz w:val="24"/>
+        </w:rPr>
+        <w:t>组成</w:t>
+      </w:r>
+      <w:r>
+        <w:rPr>
+          <w:rFonts w:ascii="Times New Roman" w:hAnsi="Times New Roman" w:cs="Times New Roman" w:hint="eastAsia"/>
+          <w:sz w:val="24"/>
+        </w:rPr>
+        <w:t>。其中</w:t>
+      </w:r>
+      <w:r>
+        <w:rPr>
+          <w:rFonts w:ascii="Times New Roman" w:hAnsi="Times New Roman" w:cs="Times New Roman" w:hint="eastAsia"/>
+          <w:sz w:val="24"/>
+        </w:rPr>
+        <w:t>s</w:t>
+      </w:r>
+      <w:r>
+        <w:rPr>
+          <w:rFonts w:ascii="Times New Roman" w:hAnsi="Times New Roman" w:cs="Times New Roman"/>
+          <w:sz w:val="24"/>
+        </w:rPr>
+        <w:t>igmoid</w:t>
+      </w:r>
+      <w:r>
+        <w:rPr>
+          <w:rFonts w:ascii="Times New Roman" w:hAnsi="Times New Roman" w:cs="Times New Roman"/>
+          <w:sz w:val="24"/>
+        </w:rPr>
+        <w:t>函数的图像如图</w:t>
+      </w:r>
+      <w:r>
+        <w:rPr>
+          <w:rFonts w:ascii="Times New Roman" w:hAnsi="Times New Roman" w:cs="Times New Roman" w:hint="eastAsia"/>
+          <w:sz w:val="24"/>
+        </w:rPr>
+        <w:t>2</w:t>
+      </w:r>
+      <w:r>
+        <w:rPr>
+          <w:rFonts w:ascii="Times New Roman" w:hAnsi="Times New Roman" w:cs="Times New Roman"/>
+          <w:sz w:val="24"/>
+        </w:rPr>
+        <w:t>-7</w:t>
+      </w:r>
+      <w:r>
+        <w:rPr>
+          <w:rFonts w:ascii="Times New Roman" w:hAnsi="Times New Roman" w:cs="Times New Roman"/>
+          <w:sz w:val="24"/>
+        </w:rPr>
+        <w:t>所示</w:t>
+      </w:r>
+      <w:r>
+        <w:rPr>
+          <w:rFonts w:ascii="Times New Roman" w:hAnsi="Times New Roman" w:cs="Times New Roman" w:hint="eastAsia"/>
+          <w:sz w:val="24"/>
+        </w:rPr>
+        <w:t>。</w:t>
+      </w:r>
+    </w:p>
+    <w:p>
+      <w:pPr>
+        <w:spacing w:line="300" w:lineRule="auto"/>
+        <w:jc w:val="center"/>
+        <w:rPr>
+          <w:rFonts w:ascii="Times New Roman" w:hAnsi="Times New Roman" w:cs="Times New Roman"/>
+          <w:sz w:val="24"/>
+        </w:rPr>
+      </w:pPr>
+      <w:r>
+        <w:rPr>
+          <w:rFonts w:ascii="Times New Roman" w:hAnsi="Times New Roman" w:cs="Times New Roman"/>
           <w:noProof/>
+          <w:sz w:val="24"/>
         </w:rPr>
         <w:drawing>
           <wp:inline distT="0" distB="0" distL="0" distR="0">
-            <wp:extent cx="4454956" cy="2877314"/>
-            <wp:effectExtent l="0" t="0" r="3175" b="0"/>
-            <wp:docPr id="8" name="图片 8"/>
+            <wp:extent cx="3803904" cy="2957023"/>
+            <wp:effectExtent l="0" t="0" r="6350" b="0"/>
+            <wp:docPr id="10" name="图片 10"/>
             <wp:cNvGraphicFramePr>
               <a:graphicFrameLocks xmlns:a="http://schemas.openxmlformats.org/drawingml/2006/main" noChangeAspect="1"/>
             </wp:cNvGraphicFramePr>
@@ -17083,11 +18057,11 @@
               <a:graphicData uri="http://schemas.openxmlformats.org/drawingml/2006/picture">
                 <pic:pic xmlns:pic="http://schemas.openxmlformats.org/drawingml/2006/picture">
                   <pic:nvPicPr>
-                    <pic:cNvPr id="8" name="2-6.png"/>
+                    <pic:cNvPr id="10" name="2-7.png"/>
                     <pic:cNvPicPr/>
                   </pic:nvPicPr>
                   <pic:blipFill>
-                    <a:blip r:embed="rId27">
+                    <a:blip r:embed="rId29">
                       <a:extLst>
                         <a:ext uri="{28A0092B-C50C-407E-A947-70E740481C1C}">
                           <a14:useLocalDpi xmlns:a14="http://schemas.microsoft.com/office/drawing/2010/main" val="0"/>
@@ -17101,7 +18075,7 @@
                   <pic:spPr>
                     <a:xfrm>
                       <a:off x="0" y="0"/>
-                      <a:ext cx="4491275" cy="2900771"/>
+                      <a:ext cx="3849335" cy="2992340"/>
                     </a:xfrm>
                     <a:prstGeom prst="rect">
                       <a:avLst/>
@@ -17131,17 +18105,24 @@
       </w:r>
       <w:r>
         <w:rPr>
-          <w:rFonts w:ascii="Times New Roman" w:hAnsi="Times New Roman" w:cs="Times New Roman"/>
+          <w:rFonts w:ascii="Times New Roman" w:hAnsi="Times New Roman" w:cs="Times New Roman" w:hint="eastAsia"/>
           <w:szCs w:val="21"/>
         </w:rPr>
-        <w:t>2-6 RNN</w:t>
+        <w:t>2-</w:t>
       </w:r>
       <w:r>
         <w:rPr>
           <w:rFonts w:ascii="Times New Roman" w:hAnsi="Times New Roman" w:cs="Times New Roman"/>
           <w:szCs w:val="21"/>
         </w:rPr>
-        <w:t>结构图</w:t>
+        <w:t>7 Sigmoid</w:t>
+      </w:r>
+      <w:r>
+        <w:rPr>
+          <w:rFonts w:ascii="Times New Roman" w:hAnsi="Times New Roman" w:cs="Times New Roman"/>
+          <w:szCs w:val="21"/>
+        </w:rPr>
+        <w:t>函数图像</w:t>
       </w:r>
     </w:p>
     <w:p>
@@ -17157,25 +18138,31 @@
           <w:rFonts w:ascii="Times New Roman" w:hAnsi="Times New Roman" w:cs="Times New Roman"/>
           <w:szCs w:val="21"/>
         </w:rPr>
-        <w:t>Fig.2-6 RNN structure diagram</w:t>
+        <w:t>Fig.2</w:t>
+      </w:r>
+      <w:r>
+        <w:rPr>
+          <w:rFonts w:ascii="Times New Roman" w:hAnsi="Times New Roman" w:cs="Times New Roman" w:hint="eastAsia"/>
+          <w:szCs w:val="21"/>
+        </w:rPr>
+        <w:t>-</w:t>
+      </w:r>
+      <w:r>
+        <w:rPr>
+          <w:rFonts w:ascii="Times New Roman" w:hAnsi="Times New Roman" w:cs="Times New Roman"/>
+          <w:szCs w:val="21"/>
+        </w:rPr>
+        <w:t>7 Sigmoid function image</w:t>
       </w:r>
     </w:p>
     <w:p>
       <w:pPr>
         <w:jc w:val="center"/>
         <w:rPr>
-          <w:rFonts w:ascii="Times New Roman" w:hAnsi="Times New Roman" w:cs="Times New Roman"/>
+          <w:rFonts w:ascii="Times New Roman" w:hAnsi="Times New Roman" w:cs="Times New Roman" w:hint="eastAsia"/>
           <w:szCs w:val="21"/>
         </w:rPr>
       </w:pPr>
-    </w:p>
-    <w:p>
-      <w:pPr>
-        <w:pStyle w:val="2"/>
-      </w:pPr>
-      <w:r>
-        <w:t>长短期记忆网络</w:t>
-      </w:r>
     </w:p>
     <w:p>
       <w:pPr>
@@ -17188,24 +18175,31 @@
       </w:pPr>
       <w:r>
         <w:rPr>
-          <w:rFonts w:ascii="Times New Roman" w:hAnsi="Times New Roman" w:cs="Times New Roman" w:hint="eastAsia"/>
-          <w:sz w:val="24"/>
-        </w:rPr>
-        <w:t>长短期记忆（</w:t>
-      </w:r>
-      <w:r>
-        <w:rPr>
-          <w:rFonts w:ascii="Times New Roman" w:hAnsi="Times New Roman" w:cs="Times New Roman" w:hint="eastAsia"/>
-          <w:sz w:val="24"/>
-        </w:rPr>
-        <w:t>Long</w:t>
-      </w:r>
-      <w:r>
-        <w:rPr>
-          <w:rFonts w:ascii="Times New Roman" w:hAnsi="Times New Roman" w:cs="Times New Roman"/>
-          <w:sz w:val="24"/>
-        </w:rPr>
-        <w:t xml:space="preserve"> Short Term Memory</w:t>
+          <w:rFonts w:ascii="Times New Roman" w:hAnsi="Times New Roman" w:cs="Times New Roman"/>
+          <w:sz w:val="24"/>
+        </w:rPr>
+        <w:t>因为使用</w:t>
+      </w:r>
+      <w:r>
+        <w:rPr>
+          <w:rFonts w:ascii="Times New Roman" w:hAnsi="Times New Roman" w:cs="Times New Roman" w:hint="eastAsia"/>
+          <w:sz w:val="24"/>
+        </w:rPr>
+        <w:t>s</w:t>
+      </w:r>
+      <w:r>
+        <w:rPr>
+          <w:rFonts w:ascii="Times New Roman" w:hAnsi="Times New Roman" w:cs="Times New Roman"/>
+          <w:sz w:val="24"/>
+        </w:rPr>
+        <w:t>igmoid</w:t>
+      </w:r>
+      <w:r>
+        <w:rPr>
+          <w:rFonts w:ascii="Times New Roman" w:hAnsi="Times New Roman" w:cs="Times New Roman"/>
+          <w:sz w:val="24"/>
+        </w:rPr>
+        <w:t>函数作为激活函数</w:t>
       </w:r>
       <w:r>
         <w:rPr>
@@ -17219,6 +18213,167 @@
           <w:rFonts w:ascii="Times New Roman" w:hAnsi="Times New Roman" w:cs="Times New Roman"/>
           <w:sz w:val="24"/>
         </w:rPr>
+        <w:t>所以</w:t>
+      </w:r>
+      <w:r>
+        <w:rPr>
+          <w:rFonts w:ascii="Times New Roman" w:hAnsi="Times New Roman" w:cs="Times New Roman" w:hint="eastAsia"/>
+          <w:sz w:val="24"/>
+        </w:rPr>
+        <w:t>“门”的输出值在</w:t>
+      </w:r>
+      <w:r>
+        <w:rPr>
+          <w:rFonts w:ascii="Times New Roman" w:hAnsi="Times New Roman" w:cs="Times New Roman" w:hint="eastAsia"/>
+          <w:sz w:val="24"/>
+        </w:rPr>
+        <w:t>[</w:t>
+      </w:r>
+      <w:r>
+        <w:rPr>
+          <w:rFonts w:ascii="Times New Roman" w:hAnsi="Times New Roman" w:cs="Times New Roman"/>
+          <w:sz w:val="24"/>
+        </w:rPr>
+        <w:t>0</w:t>
+      </w:r>
+      <w:r>
+        <w:rPr>
+          <w:rFonts w:ascii="Times New Roman" w:hAnsi="Times New Roman" w:cs="Times New Roman" w:hint="eastAsia"/>
+          <w:sz w:val="24"/>
+        </w:rPr>
+        <w:t>,1</w:t>
+      </w:r>
+      <w:r>
+        <w:rPr>
+          <w:rFonts w:ascii="Times New Roman" w:hAnsi="Times New Roman" w:cs="Times New Roman"/>
+          <w:sz w:val="24"/>
+        </w:rPr>
+        <w:t>]</w:t>
+      </w:r>
+      <w:r>
+        <w:rPr>
+          <w:rFonts w:ascii="Times New Roman" w:hAnsi="Times New Roman" w:cs="Times New Roman"/>
+          <w:sz w:val="24"/>
+        </w:rPr>
+        <w:t>的</w:t>
+      </w:r>
+      <w:r>
+        <w:rPr>
+          <w:rFonts w:ascii="Times New Roman" w:hAnsi="Times New Roman" w:cs="Times New Roman"/>
+          <w:sz w:val="24"/>
+        </w:rPr>
+        <w:t>区间</w:t>
+      </w:r>
+      <w:r>
+        <w:rPr>
+          <w:rFonts w:ascii="Times New Roman" w:hAnsi="Times New Roman" w:cs="Times New Roman"/>
+          <w:sz w:val="24"/>
+        </w:rPr>
+        <w:t>内</w:t>
+      </w:r>
+      <w:r>
+        <w:rPr>
+          <w:rFonts w:ascii="Times New Roman" w:hAnsi="Times New Roman" w:cs="Times New Roman" w:hint="eastAsia"/>
+          <w:sz w:val="24"/>
+        </w:rPr>
+        <w:t>，</w:t>
+      </w:r>
+      <w:r>
+        <w:rPr>
+          <w:rFonts w:ascii="Times New Roman" w:hAnsi="Times New Roman" w:cs="Times New Roman"/>
+          <w:sz w:val="24"/>
+        </w:rPr>
+        <w:t>输出值为</w:t>
+      </w:r>
+      <w:r>
+        <w:rPr>
+          <w:rFonts w:ascii="Times New Roman" w:hAnsi="Times New Roman" w:cs="Times New Roman" w:hint="eastAsia"/>
+          <w:sz w:val="24"/>
+        </w:rPr>
+        <w:t>0</w:t>
+      </w:r>
+      <w:r>
+        <w:rPr>
+          <w:rFonts w:ascii="Times New Roman" w:hAnsi="Times New Roman" w:cs="Times New Roman" w:hint="eastAsia"/>
+          <w:sz w:val="24"/>
+        </w:rPr>
+        <w:t>代表</w:t>
+      </w:r>
+      <w:r>
+        <w:rPr>
+          <w:rFonts w:ascii="Times New Roman" w:hAnsi="Times New Roman" w:cs="Times New Roman" w:hint="eastAsia"/>
+          <w:sz w:val="24"/>
+        </w:rPr>
+        <w:t>历史</w:t>
+      </w:r>
+      <w:r>
+        <w:rPr>
+          <w:rFonts w:ascii="Times New Roman" w:hAnsi="Times New Roman" w:cs="Times New Roman" w:hint="eastAsia"/>
+          <w:sz w:val="24"/>
+        </w:rPr>
+        <w:t>信息完全</w:t>
+      </w:r>
+      <w:r>
+        <w:rPr>
+          <w:rFonts w:ascii="Times New Roman" w:hAnsi="Times New Roman" w:cs="Times New Roman" w:hint="eastAsia"/>
+          <w:sz w:val="24"/>
+        </w:rPr>
+        <w:t>被</w:t>
+      </w:r>
+      <w:r>
+        <w:rPr>
+          <w:rFonts w:ascii="Times New Roman" w:hAnsi="Times New Roman" w:cs="Times New Roman" w:hint="eastAsia"/>
+          <w:sz w:val="24"/>
+        </w:rPr>
+        <w:t>丢弃，输出值为</w:t>
+      </w:r>
+      <w:r>
+        <w:rPr>
+          <w:rFonts w:ascii="Times New Roman" w:hAnsi="Times New Roman" w:cs="Times New Roman" w:hint="eastAsia"/>
+          <w:sz w:val="24"/>
+        </w:rPr>
+        <w:t>1</w:t>
+      </w:r>
+      <w:r>
+        <w:rPr>
+          <w:rFonts w:ascii="Times New Roman" w:hAnsi="Times New Roman" w:cs="Times New Roman" w:hint="eastAsia"/>
+          <w:sz w:val="24"/>
+        </w:rPr>
+        <w:t>代表</w:t>
+      </w:r>
+      <w:r>
+        <w:rPr>
+          <w:rFonts w:ascii="Times New Roman" w:hAnsi="Times New Roman" w:cs="Times New Roman" w:hint="eastAsia"/>
+          <w:sz w:val="24"/>
+        </w:rPr>
+        <w:t>历史</w:t>
+      </w:r>
+      <w:r>
+        <w:rPr>
+          <w:rFonts w:ascii="Times New Roman" w:hAnsi="Times New Roman" w:cs="Times New Roman" w:hint="eastAsia"/>
+          <w:sz w:val="24"/>
+        </w:rPr>
+        <w:t>信息全部通过</w:t>
+      </w:r>
+      <w:r>
+        <w:rPr>
+          <w:rFonts w:ascii="Times New Roman" w:hAnsi="Times New Roman" w:cs="Times New Roman" w:hint="eastAsia"/>
+          <w:sz w:val="24"/>
+        </w:rPr>
+        <w:t>并保留</w:t>
+      </w:r>
+      <w:r>
+        <w:rPr>
+          <w:rFonts w:ascii="Times New Roman" w:hAnsi="Times New Roman" w:cs="Times New Roman" w:hint="eastAsia"/>
+          <w:sz w:val="24"/>
+        </w:rPr>
+        <w:t>。除了输入和输出之外，</w:t>
+      </w:r>
+      <w:r>
+        <w:rPr>
+          <w:rFonts w:ascii="Times New Roman" w:hAnsi="Times New Roman" w:cs="Times New Roman" w:hint="eastAsia"/>
+          <w:sz w:val="24"/>
+        </w:rPr>
         <w:t>LSTM</w:t>
       </w:r>
       <w:r>
@@ -17226,71 +18381,841 @@
           <w:rFonts w:ascii="Times New Roman" w:hAnsi="Times New Roman" w:cs="Times New Roman" w:hint="eastAsia"/>
           <w:sz w:val="24"/>
         </w:rPr>
-        <w:t>）递归神经网络</w:t>
-      </w:r>
-      <w:r>
-        <w:rPr>
-          <w:rFonts w:ascii="Times New Roman" w:hAnsi="Times New Roman" w:cs="Times New Roman"/>
-          <w:sz w:val="24"/>
-        </w:rPr>
-        <w:t>是循环神经网络</w:t>
-      </w:r>
-      <w:r>
-        <w:rPr>
-          <w:rFonts w:ascii="Times New Roman" w:hAnsi="Times New Roman" w:cs="Times New Roman" w:hint="eastAsia"/>
-          <w:sz w:val="24"/>
-        </w:rPr>
-        <w:t>（</w:t>
-      </w:r>
-      <w:r>
-        <w:rPr>
-          <w:rFonts w:ascii="Times New Roman" w:hAnsi="Times New Roman" w:cs="Times New Roman" w:hint="eastAsia"/>
-          <w:sz w:val="24"/>
-        </w:rPr>
-        <w:t>RNN</w:t>
-      </w:r>
-      <w:r>
-        <w:rPr>
-          <w:rFonts w:ascii="Times New Roman" w:hAnsi="Times New Roman" w:cs="Times New Roman" w:hint="eastAsia"/>
-          <w:sz w:val="24"/>
-        </w:rPr>
-        <w:t>）的一种重要结构。</w:t>
-      </w:r>
-      <w:r>
-        <w:rPr>
-          <w:rFonts w:ascii="Times New Roman" w:hAnsi="Times New Roman" w:cs="Times New Roman" w:hint="eastAsia"/>
+        <w:t>神经</w:t>
+      </w:r>
+      <w:r>
+        <w:rPr>
+          <w:rFonts w:ascii="Times New Roman" w:hAnsi="Times New Roman" w:cs="Times New Roman" w:hint="eastAsia"/>
+          <w:sz w:val="24"/>
+        </w:rPr>
+        <w:t>网络结构还会记录每一个时刻过后的状态信息。</w:t>
+      </w:r>
+    </w:p>
+    <w:p>
+      <w:pPr>
+        <w:spacing w:line="300" w:lineRule="auto"/>
+        <w:rPr>
+          <w:rFonts w:ascii="Times New Roman" w:hAnsi="Times New Roman" w:cs="Times New Roman"/>
+          <w:sz w:val="24"/>
+        </w:rPr>
+      </w:pPr>
+      <w:r>
+        <w:rPr>
+          <w:rFonts w:ascii="Times New Roman" w:hAnsi="Times New Roman" w:cs="Times New Roman"/>
           <w:sz w:val="24"/>
         </w:rPr>
         <w:t>LSTM</w:t>
       </w:r>
       <w:r>
         <w:rPr>
-          <w:rFonts w:ascii="Times New Roman" w:hAnsi="Times New Roman" w:cs="Times New Roman" w:hint="eastAsia"/>
-          <w:sz w:val="24"/>
-        </w:rPr>
-        <w:t>网络结构最早由</w:t>
-      </w:r>
-      <w:r>
-        <w:rPr>
-          <w:rFonts w:ascii="Times New Roman" w:hAnsi="Times New Roman" w:cs="Times New Roman" w:hint="eastAsia"/>
-          <w:sz w:val="24"/>
-        </w:rPr>
-        <w:t>S</w:t>
-      </w:r>
-      <w:r>
-        <w:rPr>
-          <w:rFonts w:ascii="Times New Roman" w:hAnsi="Times New Roman" w:cs="Times New Roman"/>
-          <w:sz w:val="24"/>
-        </w:rPr>
-        <w:t xml:space="preserve">epp </w:t>
+          <w:rFonts w:ascii="Times New Roman" w:hAnsi="Times New Roman" w:cs="Times New Roman"/>
+          <w:sz w:val="24"/>
+        </w:rPr>
+        <w:t>神经网络</w:t>
+      </w:r>
+      <w:r>
+        <w:rPr>
+          <w:rFonts w:ascii="Times New Roman" w:hAnsi="Times New Roman" w:cs="Times New Roman"/>
+          <w:sz w:val="24"/>
+        </w:rPr>
+        <w:t>的基本单元结构如图</w:t>
+      </w:r>
+      <w:r>
+        <w:rPr>
+          <w:rFonts w:ascii="Times New Roman" w:hAnsi="Times New Roman" w:cs="Times New Roman"/>
+          <w:sz w:val="24"/>
+        </w:rPr>
+        <w:t>2</w:t>
+      </w:r>
+      <w:r>
+        <w:rPr>
+          <w:rFonts w:ascii="Times New Roman" w:hAnsi="Times New Roman" w:cs="Times New Roman" w:hint="eastAsia"/>
+          <w:sz w:val="24"/>
+        </w:rPr>
+        <w:t>-</w:t>
+      </w:r>
+      <w:r>
+        <w:rPr>
+          <w:rFonts w:ascii="Times New Roman" w:hAnsi="Times New Roman" w:cs="Times New Roman"/>
+          <w:sz w:val="24"/>
+        </w:rPr>
+        <w:t>8</w:t>
+      </w:r>
+      <w:r>
+        <w:rPr>
+          <w:rFonts w:ascii="Times New Roman" w:hAnsi="Times New Roman" w:cs="Times New Roman"/>
+          <w:sz w:val="24"/>
+        </w:rPr>
+        <w:t>所示</w:t>
+      </w:r>
+      <w:r>
+        <w:rPr>
+          <w:rFonts w:ascii="Times New Roman" w:hAnsi="Times New Roman" w:cs="Times New Roman" w:hint="eastAsia"/>
+          <w:sz w:val="24"/>
+        </w:rPr>
+        <w:t>。</w:t>
+      </w:r>
+    </w:p>
+    <w:p>
+      <w:pPr>
+        <w:spacing w:line="300" w:lineRule="auto"/>
+        <w:jc w:val="center"/>
+        <w:rPr>
+          <w:rFonts w:ascii="Times New Roman" w:hAnsi="Times New Roman" w:cs="Times New Roman"/>
+          <w:sz w:val="24"/>
+        </w:rPr>
+      </w:pPr>
+      <w:r>
+        <w:rPr>
+          <w:rFonts w:ascii="Times New Roman" w:hAnsi="Times New Roman" w:cs="Times New Roman"/>
+          <w:sz w:val="24"/>
+        </w:rPr>
+        <w:object w:dxaOrig="16740" w:dyaOrig="10051">
+          <v:shape id="_x0000_i1029" type="#_x0000_t75" style="width:366.35pt;height:220.05pt" o:ole="">
+            <v:imagedata r:id="rId30" o:title=""/>
+          </v:shape>
+          <o:OLEObject Type="Embed" ProgID="Visio.Drawing.15" ShapeID="_x0000_i1029" DrawAspect="Content" ObjectID="_1637416905" r:id="rId31"/>
+        </w:object>
+      </w:r>
+    </w:p>
+    <w:p>
+      <w:pPr>
+        <w:jc w:val="center"/>
+        <w:rPr>
+          <w:rFonts w:ascii="Times New Roman" w:hAnsi="Times New Roman" w:cs="Times New Roman"/>
+          <w:szCs w:val="21"/>
+        </w:rPr>
+      </w:pPr>
+      <w:r>
+        <w:rPr>
+          <w:rFonts w:ascii="Times New Roman" w:hAnsi="Times New Roman" w:cs="Times New Roman"/>
+          <w:szCs w:val="21"/>
+        </w:rPr>
+        <w:t>图</w:t>
+      </w:r>
+      <w:r>
+        <w:rPr>
+          <w:rFonts w:ascii="Times New Roman" w:hAnsi="Times New Roman" w:cs="Times New Roman" w:hint="eastAsia"/>
+          <w:szCs w:val="21"/>
+        </w:rPr>
+        <w:t>2-</w:t>
+      </w:r>
+      <w:r>
+        <w:rPr>
+          <w:rFonts w:ascii="Times New Roman" w:hAnsi="Times New Roman" w:cs="Times New Roman"/>
+          <w:szCs w:val="21"/>
+        </w:rPr>
+        <w:t>8 LSTM</w:t>
+      </w:r>
+      <w:r>
+        <w:rPr>
+          <w:rFonts w:ascii="Times New Roman" w:hAnsi="Times New Roman" w:cs="Times New Roman"/>
+          <w:szCs w:val="21"/>
+        </w:rPr>
+        <w:t>基本单元结构图</w:t>
+      </w:r>
+    </w:p>
+    <w:p>
+      <w:pPr>
+        <w:jc w:val="center"/>
+        <w:rPr>
+          <w:rFonts w:ascii="Times New Roman" w:hAnsi="Times New Roman" w:cs="Times New Roman"/>
+          <w:szCs w:val="21"/>
+        </w:rPr>
+      </w:pPr>
+      <w:r>
+        <w:rPr>
+          <w:rFonts w:ascii="Times New Roman" w:hAnsi="Times New Roman" w:cs="Times New Roman"/>
+          <w:szCs w:val="21"/>
+        </w:rPr>
+        <w:t>Fig.2-8 LSTM basic unit structure diagram</w:t>
+      </w:r>
+    </w:p>
+    <w:p>
+      <w:pPr>
+        <w:spacing w:line="300" w:lineRule="auto"/>
+        <w:jc w:val="center"/>
+        <w:rPr>
+          <w:rFonts w:ascii="Times New Roman" w:hAnsi="Times New Roman" w:cs="Times New Roman"/>
+          <w:sz w:val="24"/>
+        </w:rPr>
+      </w:pPr>
+    </w:p>
+    <w:p>
+      <w:pPr>
+        <w:spacing w:line="300" w:lineRule="auto"/>
+        <w:rPr>
+          <w:rFonts w:ascii="Times New Roman" w:hAnsi="Times New Roman" w:cs="Times New Roman"/>
+          <w:sz w:val="24"/>
+        </w:rPr>
+      </w:pPr>
+      <w:r>
+        <w:rPr>
+          <w:rFonts w:ascii="Times New Roman" w:hAnsi="Times New Roman" w:cs="Times New Roman"/>
+          <w:sz w:val="24"/>
+        </w:rPr>
+        <w:tab/>
+      </w:r>
+      <w:r>
+        <w:rPr>
+          <w:rFonts w:ascii="Times New Roman" w:hAnsi="Times New Roman" w:cs="Times New Roman" w:hint="eastAsia"/>
+          <w:sz w:val="24"/>
+        </w:rPr>
+        <w:t>遗忘门的</w:t>
+      </w:r>
+      <w:r>
+        <w:rPr>
+          <w:rFonts w:ascii="Times New Roman" w:hAnsi="Times New Roman" w:cs="Times New Roman" w:hint="eastAsia"/>
+          <w:sz w:val="24"/>
+        </w:rPr>
+        <w:t>作用是决定要舍弃多少历史信息。遗忘门的</w:t>
+      </w:r>
+      <w:r>
+        <w:rPr>
+          <w:rFonts w:ascii="Times New Roman" w:hAnsi="Times New Roman" w:cs="Times New Roman" w:hint="eastAsia"/>
+          <w:sz w:val="24"/>
+        </w:rPr>
+        <w:t>输入有两个，分别是上一时刻的输出</w:t>
+      </w:r>
+      <m:oMath>
+        <m:sSub>
+          <m:sSubPr>
+            <m:ctrlPr>
+              <w:rPr>
+                <w:rFonts w:ascii="Cambria Math" w:hAnsi="Cambria Math" w:cs="Times New Roman"/>
+                <w:sz w:val="24"/>
+              </w:rPr>
+            </m:ctrlPr>
+          </m:sSubPr>
+          <m:e>
+            <m:r>
+              <w:rPr>
+                <w:rFonts w:ascii="Cambria Math" w:hAnsi="Cambria Math" w:cs="Times New Roman"/>
+                <w:sz w:val="24"/>
+              </w:rPr>
+              <m:t>h</m:t>
+            </m:r>
+          </m:e>
+          <m:sub>
+            <m:r>
+              <w:rPr>
+                <w:rFonts w:ascii="Cambria Math" w:hAnsi="Cambria Math" w:cs="Times New Roman"/>
+                <w:sz w:val="24"/>
+              </w:rPr>
+              <m:t>t-1</m:t>
+            </m:r>
+          </m:sub>
+        </m:sSub>
+      </m:oMath>
+      <w:r>
+        <w:rPr>
+          <w:rFonts w:ascii="Times New Roman" w:hAnsi="Times New Roman" w:cs="Times New Roman"/>
+          <w:sz w:val="24"/>
+        </w:rPr>
+        <w:t>和当前时刻的输入</w:t>
+      </w:r>
+      <m:oMath>
+        <m:sSub>
+          <m:sSubPr>
+            <m:ctrlPr>
+              <w:rPr>
+                <w:rFonts w:ascii="Cambria Math" w:hAnsi="Cambria Math" w:cs="Times New Roman"/>
+                <w:sz w:val="24"/>
+              </w:rPr>
+            </m:ctrlPr>
+          </m:sSubPr>
+          <m:e>
+            <m:r>
+              <w:rPr>
+                <w:rFonts w:ascii="Cambria Math" w:hAnsi="Cambria Math" w:cs="Times New Roman"/>
+                <w:sz w:val="24"/>
+              </w:rPr>
+              <m:t>x</m:t>
+            </m:r>
+          </m:e>
+          <m:sub>
+            <m:r>
+              <w:rPr>
+                <w:rFonts w:ascii="Cambria Math" w:hAnsi="Cambria Math" w:cs="Times New Roman"/>
+                <w:sz w:val="24"/>
+              </w:rPr>
+              <m:t>t</m:t>
+            </m:r>
+          </m:sub>
+        </m:sSub>
+      </m:oMath>
+      <w:r>
+        <w:rPr>
+          <w:rFonts w:ascii="Times New Roman" w:hAnsi="Times New Roman" w:cs="Times New Roman" w:hint="eastAsia"/>
+          <w:sz w:val="24"/>
+        </w:rPr>
+        <w:t>，经过</w:t>
+      </w:r>
+      <w:r>
+        <w:rPr>
+          <w:rFonts w:ascii="Times New Roman" w:hAnsi="Times New Roman" w:cs="Times New Roman" w:hint="eastAsia"/>
+          <w:sz w:val="24"/>
+        </w:rPr>
+        <w:t>s</w:t>
+      </w:r>
+      <w:r>
+        <w:rPr>
+          <w:rFonts w:ascii="Times New Roman" w:hAnsi="Times New Roman" w:cs="Times New Roman"/>
+          <w:sz w:val="24"/>
+        </w:rPr>
+        <w:t>igmoid</w:t>
+      </w:r>
+      <w:r>
+        <w:rPr>
+          <w:rFonts w:ascii="Times New Roman" w:hAnsi="Times New Roman" w:cs="Times New Roman"/>
+          <w:sz w:val="24"/>
+        </w:rPr>
+        <w:t>函数激活后</w:t>
+      </w:r>
+      <w:r>
+        <w:rPr>
+          <w:rFonts w:ascii="Times New Roman" w:hAnsi="Times New Roman" w:cs="Times New Roman" w:hint="eastAsia"/>
+          <w:sz w:val="24"/>
+        </w:rPr>
+        <w:t>，遗忘门的</w:t>
+      </w:r>
+      <w:r>
+        <w:rPr>
+          <w:rFonts w:ascii="Times New Roman" w:hAnsi="Times New Roman" w:cs="Times New Roman"/>
+          <w:sz w:val="24"/>
+        </w:rPr>
+        <w:t>输出值</w:t>
+      </w:r>
+      <m:oMath>
+        <m:sSub>
+          <m:sSubPr>
+            <m:ctrlPr>
+              <w:rPr>
+                <w:rFonts w:ascii="Cambria Math" w:hAnsi="Cambria Math" w:cs="Times New Roman"/>
+                <w:sz w:val="24"/>
+              </w:rPr>
+            </m:ctrlPr>
+          </m:sSubPr>
+          <m:e>
+            <m:r>
+              <w:rPr>
+                <w:rFonts w:ascii="Cambria Math" w:hAnsi="Cambria Math" w:cs="Times New Roman"/>
+                <w:sz w:val="24"/>
+              </w:rPr>
+              <m:t>f</m:t>
+            </m:r>
+          </m:e>
+          <m:sub>
+            <m:r>
+              <w:rPr>
+                <w:rFonts w:ascii="Cambria Math" w:hAnsi="Cambria Math" w:cs="Times New Roman"/>
+                <w:sz w:val="24"/>
+              </w:rPr>
+              <m:t>t</m:t>
+            </m:r>
+          </m:sub>
+        </m:sSub>
+      </m:oMath>
+      <w:r>
+        <w:rPr>
+          <w:rFonts w:ascii="Times New Roman" w:hAnsi="Times New Roman" w:cs="Times New Roman"/>
+          <w:sz w:val="24"/>
+        </w:rPr>
+        <w:t>与上一时刻</w:t>
+      </w:r>
+      <w:r>
+        <w:rPr>
+          <w:rFonts w:ascii="Times New Roman" w:hAnsi="Times New Roman" w:cs="Times New Roman" w:hint="eastAsia"/>
+          <w:sz w:val="24"/>
+        </w:rPr>
+        <w:t>L</w:t>
+      </w:r>
+      <w:r>
+        <w:rPr>
+          <w:rFonts w:ascii="Times New Roman" w:hAnsi="Times New Roman" w:cs="Times New Roman"/>
+          <w:sz w:val="24"/>
+        </w:rPr>
+        <w:t>STM</w:t>
+      </w:r>
+      <w:r>
+        <w:rPr>
+          <w:rFonts w:ascii="Times New Roman" w:hAnsi="Times New Roman" w:cs="Times New Roman"/>
+          <w:sz w:val="24"/>
+        </w:rPr>
+        <w:t>基本单元的</w:t>
+      </w:r>
+      <w:r>
+        <w:rPr>
+          <w:rFonts w:ascii="Times New Roman" w:hAnsi="Times New Roman" w:cs="Times New Roman"/>
+          <w:sz w:val="24"/>
+        </w:rPr>
+        <w:t>状态向量</w:t>
+      </w:r>
+      <m:oMath>
+        <m:sSub>
+          <m:sSubPr>
+            <m:ctrlPr>
+              <w:rPr>
+                <w:rFonts w:ascii="Cambria Math" w:hAnsi="Cambria Math" w:cs="Times New Roman"/>
+                <w:sz w:val="24"/>
+              </w:rPr>
+            </m:ctrlPr>
+          </m:sSubPr>
+          <m:e>
+            <m:r>
+              <w:rPr>
+                <w:rFonts w:ascii="Cambria Math" w:hAnsi="Cambria Math" w:cs="Times New Roman"/>
+                <w:sz w:val="24"/>
+              </w:rPr>
+              <m:t>C</m:t>
+            </m:r>
+          </m:e>
+          <m:sub>
+            <m:r>
+              <w:rPr>
+                <w:rFonts w:ascii="Cambria Math" w:hAnsi="Cambria Math" w:cs="Times New Roman"/>
+                <w:sz w:val="24"/>
+              </w:rPr>
+              <m:t>t-1</m:t>
+            </m:r>
+          </m:sub>
+        </m:sSub>
+      </m:oMath>
+      <w:r>
+        <w:rPr>
+          <w:rFonts w:ascii="Times New Roman" w:hAnsi="Times New Roman" w:cs="Times New Roman"/>
+          <w:sz w:val="24"/>
+        </w:rPr>
+        <w:t>进行点乘操作</w:t>
+      </w:r>
+      <w:r>
+        <w:rPr>
+          <w:rFonts w:ascii="Times New Roman" w:hAnsi="Times New Roman" w:cs="Times New Roman" w:hint="eastAsia"/>
+          <w:sz w:val="24"/>
+        </w:rPr>
+        <w:t>，</w:t>
+      </w:r>
+      <w:r>
+        <w:rPr>
+          <w:rFonts w:ascii="Times New Roman" w:hAnsi="Times New Roman" w:cs="Times New Roman"/>
+          <w:sz w:val="24"/>
+        </w:rPr>
+        <w:t>来控制上一时刻状态的遗忘程度</w:t>
+      </w:r>
+      <w:r>
+        <w:rPr>
+          <w:rFonts w:ascii="Times New Roman" w:hAnsi="Times New Roman" w:cs="Times New Roman" w:hint="eastAsia"/>
+          <w:sz w:val="24"/>
+        </w:rPr>
+        <w:t>，最终得到一个被过滤后的上一时刻状态向量</w:t>
+      </w:r>
+      <m:oMath>
+        <m:sSub>
+          <m:sSubPr>
+            <m:ctrlPr>
+              <w:rPr>
+                <w:rFonts w:ascii="Cambria Math" w:hAnsi="Cambria Math" w:cs="Times New Roman"/>
+                <w:sz w:val="24"/>
+              </w:rPr>
+            </m:ctrlPr>
+          </m:sSubPr>
+          <m:e>
+            <m:r>
+              <w:rPr>
+                <w:rFonts w:ascii="Cambria Math" w:hAnsi="Cambria Math" w:cs="Times New Roman"/>
+                <w:sz w:val="24"/>
+              </w:rPr>
+              <m:t>f</m:t>
+            </m:r>
+          </m:e>
+          <m:sub>
+            <m:r>
+              <w:rPr>
+                <w:rFonts w:ascii="Cambria Math" w:hAnsi="Cambria Math" w:cs="Times New Roman"/>
+                <w:sz w:val="24"/>
+              </w:rPr>
+              <m:t>t</m:t>
+            </m:r>
+          </m:sub>
+        </m:sSub>
+        <m:r>
+          <m:rPr>
+            <m:sty m:val="p"/>
+          </m:rPr>
+          <w:rPr>
+            <w:rFonts w:ascii="Cambria Math" w:hAnsi="Cambria Math" w:cs="Times New Roman"/>
+            <w:sz w:val="24"/>
+          </w:rPr>
+          <m:t>⋅</m:t>
+        </m:r>
+        <m:sSub>
+          <m:sSubPr>
+            <m:ctrlPr>
+              <w:rPr>
+                <w:rFonts w:ascii="Cambria Math" w:hAnsi="Cambria Math" w:cs="Times New Roman"/>
+                <w:sz w:val="24"/>
+              </w:rPr>
+            </m:ctrlPr>
+          </m:sSubPr>
+          <m:e>
+            <m:r>
+              <w:rPr>
+                <w:rFonts w:ascii="Cambria Math" w:hAnsi="Cambria Math" w:cs="Times New Roman"/>
+                <w:sz w:val="24"/>
+              </w:rPr>
+              <m:t>C</m:t>
+            </m:r>
+          </m:e>
+          <m:sub>
+            <m:r>
+              <w:rPr>
+                <w:rFonts w:ascii="Cambria Math" w:hAnsi="Cambria Math" w:cs="Times New Roman"/>
+                <w:sz w:val="24"/>
+              </w:rPr>
+              <m:t>t-1</m:t>
+            </m:r>
+          </m:sub>
+        </m:sSub>
+      </m:oMath>
+      <w:r>
+        <w:rPr>
+          <w:rFonts w:ascii="Times New Roman" w:hAnsi="Times New Roman" w:cs="Times New Roman" w:hint="eastAsia"/>
+          <w:sz w:val="24"/>
+        </w:rPr>
+        <w:t>。</w:t>
+      </w:r>
+    </w:p>
+    <w:p>
+      <w:pPr>
+        <w:spacing w:line="300" w:lineRule="auto"/>
+        <w:rPr>
+          <w:rFonts w:ascii="Times New Roman" w:hAnsi="Times New Roman" w:cs="Times New Roman"/>
+          <w:sz w:val="24"/>
+        </w:rPr>
+      </w:pPr>
+      <w:r>
+        <w:rPr>
+          <w:rFonts w:ascii="Times New Roman" w:hAnsi="Times New Roman" w:cs="Times New Roman"/>
+          <w:sz w:val="24"/>
+        </w:rPr>
+        <w:tab/>
+      </w:r>
+      <w:r>
+        <w:rPr>
+          <w:rFonts w:ascii="Times New Roman" w:hAnsi="Times New Roman" w:cs="Times New Roman" w:hint="eastAsia"/>
+          <w:sz w:val="24"/>
+        </w:rPr>
+        <w:t>输入门的</w:t>
+      </w:r>
+      <w:r>
+        <w:rPr>
+          <w:rFonts w:ascii="Times New Roman" w:hAnsi="Times New Roman" w:cs="Times New Roman" w:hint="eastAsia"/>
+          <w:sz w:val="24"/>
+        </w:rPr>
+        <w:t>作用是确定在当前时刻</w:t>
+      </w:r>
+      <w:r>
+        <w:rPr>
+          <w:rFonts w:ascii="Times New Roman" w:hAnsi="Times New Roman" w:cs="Times New Roman" w:hint="eastAsia"/>
+          <w:sz w:val="24"/>
+        </w:rPr>
+        <w:t>LSTM</w:t>
+      </w:r>
+      <w:r>
+        <w:rPr>
+          <w:rFonts w:ascii="Times New Roman" w:hAnsi="Times New Roman" w:cs="Times New Roman" w:hint="eastAsia"/>
+          <w:sz w:val="24"/>
+        </w:rPr>
+        <w:t>基本单元的新状态</w:t>
+      </w:r>
+      <w:r>
+        <w:rPr>
+          <w:rFonts w:ascii="Times New Roman" w:hAnsi="Times New Roman" w:cs="Times New Roman" w:hint="eastAsia"/>
+          <w:sz w:val="24"/>
+        </w:rPr>
+        <w:t>向量</w:t>
+      </w:r>
+      <m:oMath>
+        <m:sSub>
+          <m:sSubPr>
+            <m:ctrlPr>
+              <w:rPr>
+                <w:rFonts w:ascii="Cambria Math" w:hAnsi="Cambria Math" w:cs="Times New Roman"/>
+                <w:sz w:val="24"/>
+              </w:rPr>
+            </m:ctrlPr>
+          </m:sSubPr>
+          <m:e>
+            <m:r>
+              <w:rPr>
+                <w:rFonts w:ascii="Cambria Math" w:hAnsi="Cambria Math" w:cs="Times New Roman"/>
+                <w:sz w:val="24"/>
+              </w:rPr>
+              <m:t>C</m:t>
+            </m:r>
+          </m:e>
+          <m:sub>
+            <m:r>
+              <w:rPr>
+                <w:rFonts w:ascii="Cambria Math" w:hAnsi="Cambria Math" w:cs="Times New Roman"/>
+                <w:sz w:val="24"/>
+              </w:rPr>
+              <m:t>t</m:t>
+            </m:r>
+          </m:sub>
+        </m:sSub>
+      </m:oMath>
+      <w:r>
+        <w:rPr>
+          <w:rFonts w:ascii="Times New Roman" w:hAnsi="Times New Roman" w:cs="Times New Roman" w:hint="eastAsia"/>
+          <w:sz w:val="24"/>
+        </w:rPr>
+        <w:t>中保留哪些信息</w:t>
+      </w:r>
+      <w:r>
+        <w:rPr>
+          <w:rFonts w:ascii="Times New Roman" w:hAnsi="Times New Roman" w:cs="Times New Roman" w:hint="eastAsia"/>
+          <w:sz w:val="24"/>
+        </w:rPr>
+        <w:t>，同时</w:t>
+      </w:r>
+      <w:r>
+        <w:rPr>
+          <w:rFonts w:ascii="Times New Roman" w:hAnsi="Times New Roman" w:cs="Times New Roman" w:hint="eastAsia"/>
+          <w:sz w:val="24"/>
+        </w:rPr>
+        <w:t>生成</w:t>
+      </w:r>
+      <w:r>
+        <w:rPr>
+          <w:rFonts w:ascii="Times New Roman" w:hAnsi="Times New Roman" w:cs="Times New Roman" w:hint="eastAsia"/>
+          <w:sz w:val="24"/>
+        </w:rPr>
+        <w:t>当前</w:t>
+      </w:r>
+      <w:r>
+        <w:rPr>
+          <w:rFonts w:ascii="Times New Roman" w:hAnsi="Times New Roman" w:cs="Times New Roman" w:hint="eastAsia"/>
+          <w:sz w:val="24"/>
+        </w:rPr>
+        <w:t>LSTM</w:t>
+      </w:r>
+      <w:r>
+        <w:rPr>
+          <w:rFonts w:ascii="Times New Roman" w:hAnsi="Times New Roman" w:cs="Times New Roman" w:hint="eastAsia"/>
+          <w:sz w:val="24"/>
+        </w:rPr>
+        <w:t>基本单元</w:t>
+      </w:r>
+      <w:r>
+        <w:rPr>
+          <w:rFonts w:ascii="Times New Roman" w:hAnsi="Times New Roman" w:cs="Times New Roman" w:hint="eastAsia"/>
+          <w:sz w:val="24"/>
+        </w:rPr>
+        <w:t>的新</w:t>
+      </w:r>
+      <w:r>
+        <w:rPr>
+          <w:rFonts w:ascii="Times New Roman" w:hAnsi="Times New Roman" w:cs="Times New Roman" w:hint="eastAsia"/>
+          <w:sz w:val="24"/>
+        </w:rPr>
+        <w:t>状态</w:t>
+      </w:r>
+      <w:r>
+        <w:rPr>
+          <w:rFonts w:ascii="Times New Roman" w:hAnsi="Times New Roman" w:cs="Times New Roman" w:hint="eastAsia"/>
+          <w:sz w:val="24"/>
+        </w:rPr>
+        <w:t>向量</w:t>
+      </w:r>
+      <m:oMath>
+        <m:sSub>
+          <m:sSubPr>
+            <m:ctrlPr>
+              <w:rPr>
+                <w:rFonts w:ascii="Cambria Math" w:hAnsi="Cambria Math" w:cs="Times New Roman"/>
+                <w:sz w:val="24"/>
+              </w:rPr>
+            </m:ctrlPr>
+          </m:sSubPr>
+          <m:e>
+            <m:r>
+              <w:rPr>
+                <w:rFonts w:ascii="Cambria Math" w:hAnsi="Cambria Math" w:cs="Times New Roman"/>
+                <w:sz w:val="24"/>
+              </w:rPr>
+              <m:t>C</m:t>
+            </m:r>
+          </m:e>
+          <m:sub>
+            <m:r>
+              <w:rPr>
+                <w:rFonts w:ascii="Cambria Math" w:hAnsi="Cambria Math" w:cs="Times New Roman"/>
+                <w:sz w:val="24"/>
+              </w:rPr>
+              <m:t>t</m:t>
+            </m:r>
+          </m:sub>
+        </m:sSub>
+      </m:oMath>
+      <w:r>
+        <w:rPr>
+          <w:rFonts w:ascii="Times New Roman" w:hAnsi="Times New Roman" w:cs="Times New Roman" w:hint="eastAsia"/>
+          <w:sz w:val="24"/>
+        </w:rPr>
+        <w:t>。输入门的</w:t>
+      </w:r>
+      <w:r>
+        <w:rPr>
+          <w:rFonts w:ascii="Times New Roman" w:hAnsi="Times New Roman" w:cs="Times New Roman" w:hint="eastAsia"/>
+          <w:sz w:val="24"/>
+        </w:rPr>
+        <w:t>输入也有两个，一个是上一时刻的输出</w:t>
+      </w:r>
+      <m:oMath>
+        <m:sSub>
+          <m:sSubPr>
+            <m:ctrlPr>
+              <w:rPr>
+                <w:rFonts w:ascii="Cambria Math" w:hAnsi="Cambria Math" w:cs="Times New Roman"/>
+                <w:sz w:val="24"/>
+              </w:rPr>
+            </m:ctrlPr>
+          </m:sSubPr>
+          <m:e>
+            <m:r>
+              <w:rPr>
+                <w:rFonts w:ascii="Cambria Math" w:hAnsi="Cambria Math" w:cs="Times New Roman"/>
+                <w:sz w:val="24"/>
+              </w:rPr>
+              <m:t>h</m:t>
+            </m:r>
+          </m:e>
+          <m:sub>
+            <m:r>
+              <w:rPr>
+                <w:rFonts w:ascii="Cambria Math" w:hAnsi="Cambria Math" w:cs="Times New Roman"/>
+                <w:sz w:val="24"/>
+              </w:rPr>
+              <m:t>t-1</m:t>
+            </m:r>
+          </m:sub>
+        </m:sSub>
+      </m:oMath>
+      <w:r>
+        <w:rPr>
+          <w:rFonts w:ascii="Times New Roman" w:hAnsi="Times New Roman" w:cs="Times New Roman" w:hint="eastAsia"/>
+          <w:sz w:val="24"/>
+        </w:rPr>
+        <w:t>，</w:t>
+      </w:r>
+      <w:r>
+        <w:rPr>
+          <w:rFonts w:ascii="Times New Roman" w:hAnsi="Times New Roman" w:cs="Times New Roman"/>
+          <w:sz w:val="24"/>
+        </w:rPr>
+        <w:t>另一个是当前时刻的输入</w:t>
+      </w:r>
+      <m:oMath>
+        <m:sSub>
+          <m:sSubPr>
+            <m:ctrlPr>
+              <w:rPr>
+                <w:rFonts w:ascii="Cambria Math" w:hAnsi="Cambria Math" w:cs="Times New Roman"/>
+                <w:sz w:val="24"/>
+              </w:rPr>
+            </m:ctrlPr>
+          </m:sSubPr>
+          <m:e>
+            <m:r>
+              <w:rPr>
+                <w:rFonts w:ascii="Cambria Math" w:hAnsi="Cambria Math" w:cs="Times New Roman"/>
+                <w:sz w:val="24"/>
+              </w:rPr>
+              <m:t>x</m:t>
+            </m:r>
+          </m:e>
+          <m:sub>
+            <m:r>
+              <w:rPr>
+                <w:rFonts w:ascii="Cambria Math" w:hAnsi="Cambria Math" w:cs="Times New Roman"/>
+                <w:sz w:val="24"/>
+              </w:rPr>
+              <m:t>t</m:t>
+            </m:r>
+          </m:sub>
+        </m:sSub>
+      </m:oMath>
+      <w:r>
+        <w:rPr>
+          <w:rFonts w:ascii="Times New Roman" w:hAnsi="Times New Roman" w:cs="Times New Roman" w:hint="eastAsia"/>
+          <w:sz w:val="24"/>
+        </w:rPr>
+        <w:t>。</w:t>
+      </w:r>
+      <w:r>
+        <w:rPr>
+          <w:rFonts w:ascii="Times New Roman" w:hAnsi="Times New Roman" w:cs="Times New Roman" w:hint="eastAsia"/>
+          <w:sz w:val="24"/>
+        </w:rPr>
+        <w:t>但这里需要注意的是，输入门需要对这两个输入量使用两种不同的激活函数分别处理两次。这两种</w:t>
+      </w:r>
+      <w:r>
+        <w:rPr>
+          <w:rFonts w:ascii="Times New Roman" w:hAnsi="Times New Roman" w:cs="Times New Roman"/>
+          <w:sz w:val="24"/>
+        </w:rPr>
+        <w:t>激活函数一个是</w:t>
+      </w:r>
+      <w:r>
+        <w:rPr>
+          <w:rFonts w:ascii="Times New Roman" w:hAnsi="Times New Roman" w:cs="Times New Roman" w:hint="eastAsia"/>
+          <w:sz w:val="24"/>
+        </w:rPr>
+        <w:t>s</w:t>
+      </w:r>
+      <w:r>
+        <w:rPr>
+          <w:rFonts w:ascii="Times New Roman" w:hAnsi="Times New Roman" w:cs="Times New Roman"/>
+          <w:sz w:val="24"/>
+        </w:rPr>
+        <w:t>igmoid</w:t>
+      </w:r>
+      <w:r>
+        <w:rPr>
+          <w:rFonts w:ascii="Times New Roman" w:hAnsi="Times New Roman" w:cs="Times New Roman"/>
+          <w:sz w:val="24"/>
+        </w:rPr>
+        <w:t>函数</w:t>
+      </w:r>
+      <w:r>
+        <w:rPr>
+          <w:rFonts w:ascii="Times New Roman" w:hAnsi="Times New Roman" w:cs="Times New Roman" w:hint="eastAsia"/>
+          <w:sz w:val="24"/>
+        </w:rPr>
+        <w:t>，</w:t>
+      </w:r>
+      <w:r>
+        <w:rPr>
+          <w:rFonts w:ascii="Times New Roman" w:hAnsi="Times New Roman" w:cs="Times New Roman"/>
+          <w:sz w:val="24"/>
+        </w:rPr>
+        <w:t>另一个是</w:t>
       </w:r>
       <w:proofErr w:type="spellStart"/>
       <w:r>
         <w:rPr>
-          <w:rFonts w:ascii="Times New Roman" w:hAnsi="Times New Roman" w:cs="Times New Roman"/>
-          <w:sz w:val="24"/>
-        </w:rPr>
-        <w:t>Hochreiter</w:t>
+          <w:rFonts w:ascii="Times New Roman" w:hAnsi="Times New Roman" w:cs="Times New Roman" w:hint="eastAsia"/>
+          <w:sz w:val="24"/>
+        </w:rPr>
+        <w:t>t</w:t>
+      </w:r>
+      <w:r>
+        <w:rPr>
+          <w:rFonts w:ascii="Times New Roman" w:hAnsi="Times New Roman" w:cs="Times New Roman"/>
+          <w:sz w:val="24"/>
+        </w:rPr>
+        <w:t>anh</w:t>
       </w:r>
       <w:proofErr w:type="spellEnd"/>
       <w:r>
@@ -17298,8 +19223,1166 @@
           <w:rFonts w:ascii="Times New Roman" w:hAnsi="Times New Roman" w:cs="Times New Roman"/>
           <w:sz w:val="24"/>
         </w:rPr>
+        <w:t>函数</w:t>
+      </w:r>
+      <w:r>
+        <w:rPr>
+          <w:rFonts w:ascii="Times New Roman" w:hAnsi="Times New Roman" w:cs="Times New Roman" w:hint="eastAsia"/>
+          <w:sz w:val="24"/>
+        </w:rPr>
+        <w:t>。</w:t>
+      </w:r>
+      <w:r>
+        <w:rPr>
+          <w:rFonts w:ascii="Times New Roman" w:hAnsi="Times New Roman" w:cs="Times New Roman"/>
+          <w:sz w:val="24"/>
+        </w:rPr>
+        <w:t>Sigmoid</w:t>
+      </w:r>
+      <w:r>
+        <w:rPr>
+          <w:rFonts w:ascii="Times New Roman" w:hAnsi="Times New Roman" w:cs="Times New Roman"/>
+          <w:sz w:val="24"/>
+        </w:rPr>
+        <w:t>函数之前已经介绍过</w:t>
+      </w:r>
+      <w:r>
+        <w:rPr>
+          <w:rFonts w:ascii="Times New Roman" w:hAnsi="Times New Roman" w:cs="Times New Roman" w:hint="eastAsia"/>
+          <w:sz w:val="24"/>
+        </w:rPr>
+        <w:t>，</w:t>
+      </w:r>
+      <w:proofErr w:type="spellStart"/>
+      <w:r>
+        <w:rPr>
+          <w:rFonts w:ascii="Times New Roman" w:hAnsi="Times New Roman" w:cs="Times New Roman" w:hint="eastAsia"/>
+          <w:sz w:val="24"/>
+        </w:rPr>
+        <w:t>t</w:t>
+      </w:r>
+      <w:r>
+        <w:rPr>
+          <w:rFonts w:ascii="Times New Roman" w:hAnsi="Times New Roman" w:cs="Times New Roman"/>
+          <w:sz w:val="24"/>
+        </w:rPr>
+        <w:t>anh</w:t>
+      </w:r>
+      <w:proofErr w:type="spellEnd"/>
+      <w:r>
+        <w:rPr>
+          <w:rFonts w:ascii="Times New Roman" w:hAnsi="Times New Roman" w:cs="Times New Roman"/>
+          <w:sz w:val="24"/>
+        </w:rPr>
+        <w:t>函数的曲线图像如图</w:t>
+      </w:r>
+      <w:r>
+        <w:rPr>
+          <w:rFonts w:ascii="Times New Roman" w:hAnsi="Times New Roman" w:cs="Times New Roman" w:hint="eastAsia"/>
+          <w:sz w:val="24"/>
+        </w:rPr>
+        <w:t>2</w:t>
+      </w:r>
+      <w:r>
+        <w:rPr>
+          <w:rFonts w:ascii="Times New Roman" w:hAnsi="Times New Roman" w:cs="Times New Roman"/>
+          <w:sz w:val="24"/>
+        </w:rPr>
+        <w:t>-9</w:t>
+      </w:r>
+      <w:r>
+        <w:rPr>
+          <w:rFonts w:ascii="Times New Roman" w:hAnsi="Times New Roman" w:cs="Times New Roman"/>
+          <w:sz w:val="24"/>
+        </w:rPr>
+        <w:t>所示</w:t>
+      </w:r>
+      <w:r>
+        <w:rPr>
+          <w:rFonts w:ascii="Times New Roman" w:hAnsi="Times New Roman" w:cs="Times New Roman" w:hint="eastAsia"/>
+          <w:sz w:val="24"/>
+        </w:rPr>
+        <w:t>，</w:t>
+      </w:r>
+      <w:r>
+        <w:rPr>
+          <w:rFonts w:ascii="Times New Roman" w:hAnsi="Times New Roman" w:cs="Times New Roman" w:hint="eastAsia"/>
+          <w:sz w:val="24"/>
+        </w:rPr>
+        <w:t>由图可知，经过</w:t>
+      </w:r>
+      <w:proofErr w:type="spellStart"/>
+      <w:r>
+        <w:rPr>
+          <w:rFonts w:ascii="Times New Roman" w:hAnsi="Times New Roman" w:cs="Times New Roman" w:hint="eastAsia"/>
+          <w:sz w:val="24"/>
+        </w:rPr>
+        <w:t>t</w:t>
+      </w:r>
+      <w:r>
+        <w:rPr>
+          <w:rFonts w:ascii="Times New Roman" w:hAnsi="Times New Roman" w:cs="Times New Roman"/>
+          <w:sz w:val="24"/>
+        </w:rPr>
+        <w:t>anh</w:t>
+      </w:r>
+      <w:proofErr w:type="spellEnd"/>
+      <w:r>
+        <w:rPr>
+          <w:rFonts w:ascii="Times New Roman" w:hAnsi="Times New Roman" w:cs="Times New Roman"/>
+          <w:sz w:val="24"/>
+        </w:rPr>
+        <w:t>函数激活后的输出</w:t>
+      </w:r>
+      <w:r>
+        <w:rPr>
+          <w:rFonts w:ascii="Times New Roman" w:hAnsi="Times New Roman" w:cs="Times New Roman"/>
+          <w:sz w:val="24"/>
+        </w:rPr>
+        <w:t>值</w:t>
+      </w:r>
+      <w:r>
+        <w:rPr>
+          <w:rFonts w:ascii="Times New Roman" w:hAnsi="Times New Roman" w:cs="Times New Roman"/>
+          <w:sz w:val="24"/>
+        </w:rPr>
+        <w:t>均在</w:t>
+      </w:r>
+      <w:r>
+        <w:rPr>
+          <w:rFonts w:ascii="Times New Roman" w:hAnsi="Times New Roman" w:cs="Times New Roman" w:hint="eastAsia"/>
+          <w:sz w:val="24"/>
+        </w:rPr>
+        <w:t>[</w:t>
+      </w:r>
+      <w:r>
+        <w:rPr>
+          <w:rFonts w:ascii="Times New Roman" w:hAnsi="Times New Roman" w:cs="Times New Roman"/>
+          <w:sz w:val="24"/>
+        </w:rPr>
+        <w:t>-1,1]</w:t>
+      </w:r>
+      <w:r>
+        <w:rPr>
+          <w:rFonts w:ascii="Times New Roman" w:hAnsi="Times New Roman" w:cs="Times New Roman"/>
+          <w:sz w:val="24"/>
+        </w:rPr>
+        <w:t>的</w:t>
+      </w:r>
+      <w:r>
+        <w:rPr>
+          <w:rFonts w:ascii="Times New Roman" w:hAnsi="Times New Roman" w:cs="Times New Roman"/>
+          <w:sz w:val="24"/>
+        </w:rPr>
+        <w:t>区间内</w:t>
+      </w:r>
+      <w:r>
+        <w:rPr>
+          <w:rFonts w:ascii="Times New Roman" w:hAnsi="Times New Roman" w:cs="Times New Roman" w:hint="eastAsia"/>
+          <w:sz w:val="24"/>
+        </w:rPr>
+        <w:t>，这</w:t>
+      </w:r>
+      <w:r>
+        <w:rPr>
+          <w:rFonts w:ascii="Times New Roman" w:hAnsi="Times New Roman" w:cs="Times New Roman"/>
+          <w:sz w:val="24"/>
+        </w:rPr>
+        <w:t>是不同于</w:t>
+      </w:r>
+      <w:r>
+        <w:rPr>
+          <w:rFonts w:ascii="Times New Roman" w:hAnsi="Times New Roman" w:cs="Times New Roman" w:hint="eastAsia"/>
+          <w:sz w:val="24"/>
+        </w:rPr>
+        <w:t>s</w:t>
+      </w:r>
+      <w:r>
+        <w:rPr>
+          <w:rFonts w:ascii="Times New Roman" w:hAnsi="Times New Roman" w:cs="Times New Roman"/>
+          <w:sz w:val="24"/>
+        </w:rPr>
+        <w:t>igmoid</w:t>
+      </w:r>
+      <w:r>
+        <w:rPr>
+          <w:rFonts w:ascii="Times New Roman" w:hAnsi="Times New Roman" w:cs="Times New Roman"/>
+          <w:sz w:val="24"/>
+        </w:rPr>
+        <w:t>函数的</w:t>
+      </w:r>
+      <w:r>
+        <w:rPr>
+          <w:rFonts w:ascii="Times New Roman" w:hAnsi="Times New Roman" w:cs="Times New Roman" w:hint="eastAsia"/>
+          <w:sz w:val="24"/>
+        </w:rPr>
+        <w:t>。</w:t>
+      </w:r>
+      <w:r>
+        <w:rPr>
+          <w:rFonts w:ascii="Times New Roman" w:hAnsi="Times New Roman" w:cs="Times New Roman" w:hint="eastAsia"/>
+          <w:sz w:val="24"/>
+        </w:rPr>
+        <w:t>其中</w:t>
+      </w:r>
+      <w:r>
+        <w:rPr>
+          <w:rFonts w:ascii="Times New Roman" w:hAnsi="Times New Roman" w:cs="Times New Roman" w:hint="eastAsia"/>
+          <w:sz w:val="24"/>
+        </w:rPr>
+        <w:t>s</w:t>
+      </w:r>
+      <w:r>
+        <w:rPr>
+          <w:rFonts w:ascii="Times New Roman" w:hAnsi="Times New Roman" w:cs="Times New Roman"/>
+          <w:sz w:val="24"/>
+        </w:rPr>
+        <w:t>igmoid</w:t>
+      </w:r>
+      <w:r>
+        <w:rPr>
+          <w:rFonts w:ascii="Times New Roman" w:hAnsi="Times New Roman" w:cs="Times New Roman"/>
+          <w:sz w:val="24"/>
+        </w:rPr>
+        <w:t>激活函数的作用是确定哪些是需要被更新进新状态</w:t>
+      </w:r>
+      <w:r>
+        <w:rPr>
+          <w:rFonts w:ascii="Times New Roman" w:hAnsi="Times New Roman" w:cs="Times New Roman"/>
+          <w:sz w:val="24"/>
+        </w:rPr>
+        <w:t>向量</w:t>
+      </w:r>
+      <m:oMath>
+        <m:sSub>
+          <m:sSubPr>
+            <m:ctrlPr>
+              <w:rPr>
+                <w:rFonts w:ascii="Cambria Math" w:hAnsi="Cambria Math" w:cs="Times New Roman"/>
+                <w:sz w:val="24"/>
+              </w:rPr>
+            </m:ctrlPr>
+          </m:sSubPr>
+          <m:e>
+            <m:r>
+              <w:rPr>
+                <w:rFonts w:ascii="Cambria Math" w:hAnsi="Cambria Math" w:cs="Times New Roman"/>
+                <w:sz w:val="24"/>
+              </w:rPr>
+              <m:t>C</m:t>
+            </m:r>
+          </m:e>
+          <m:sub>
+            <m:r>
+              <w:rPr>
+                <w:rFonts w:ascii="Cambria Math" w:hAnsi="Cambria Math" w:cs="Times New Roman"/>
+                <w:sz w:val="24"/>
+              </w:rPr>
+              <m:t>t</m:t>
+            </m:r>
+          </m:sub>
+        </m:sSub>
+      </m:oMath>
+      <w:r>
+        <w:rPr>
+          <w:rFonts w:ascii="Times New Roman" w:hAnsi="Times New Roman" w:cs="Times New Roman"/>
+          <w:sz w:val="24"/>
+        </w:rPr>
+        <w:t>中的信息</w:t>
+      </w:r>
+      <w:r>
+        <w:rPr>
+          <w:rFonts w:ascii="Times New Roman" w:hAnsi="Times New Roman" w:cs="Times New Roman" w:hint="eastAsia"/>
+          <w:sz w:val="24"/>
+        </w:rPr>
+        <w:t>，</w:t>
+      </w:r>
+      <w:r>
+        <w:rPr>
+          <w:rFonts w:ascii="Times New Roman" w:hAnsi="Times New Roman" w:cs="Times New Roman"/>
+          <w:sz w:val="24"/>
+        </w:rPr>
+        <w:t>输出为</w:t>
+      </w:r>
+      <w:r>
+        <w:rPr>
+          <w:rFonts w:ascii="Times New Roman" w:hAnsi="Times New Roman" w:cs="Times New Roman" w:hint="eastAsia"/>
+          <w:sz w:val="24"/>
+        </w:rPr>
+        <w:t>被允许通过的新</w:t>
+      </w:r>
+      <w:r>
+        <w:rPr>
+          <w:rFonts w:ascii="Times New Roman" w:hAnsi="Times New Roman" w:cs="Times New Roman"/>
+          <w:sz w:val="24"/>
+        </w:rPr>
+        <w:t>信息</w:t>
+      </w:r>
+      <m:oMath>
+        <m:sSub>
+          <m:sSubPr>
+            <m:ctrlPr>
+              <w:rPr>
+                <w:rFonts w:ascii="Cambria Math" w:hAnsi="Cambria Math" w:cs="Times New Roman"/>
+                <w:sz w:val="24"/>
+              </w:rPr>
+            </m:ctrlPr>
+          </m:sSubPr>
+          <m:e>
+            <m:r>
+              <w:rPr>
+                <w:rFonts w:ascii="Cambria Math" w:hAnsi="Cambria Math" w:cs="Times New Roman"/>
+                <w:sz w:val="24"/>
+              </w:rPr>
+              <m:t>i</m:t>
+            </m:r>
+          </m:e>
+          <m:sub>
+            <m:r>
+              <w:rPr>
+                <w:rFonts w:ascii="Cambria Math" w:hAnsi="Cambria Math" w:cs="Times New Roman"/>
+                <w:sz w:val="24"/>
+              </w:rPr>
+              <m:t>t</m:t>
+            </m:r>
+          </m:sub>
+        </m:sSub>
+      </m:oMath>
+      <w:r>
+        <w:rPr>
+          <w:rFonts w:ascii="Times New Roman" w:hAnsi="Times New Roman" w:cs="Times New Roman" w:hint="eastAsia"/>
+          <w:sz w:val="24"/>
+        </w:rPr>
+        <w:t>，</w:t>
+      </w:r>
+      <w:proofErr w:type="spellStart"/>
+      <w:r>
+        <w:rPr>
+          <w:rFonts w:ascii="Times New Roman" w:hAnsi="Times New Roman" w:cs="Times New Roman"/>
+          <w:sz w:val="24"/>
+        </w:rPr>
+        <w:t>t</w:t>
+      </w:r>
+      <w:r>
+        <w:rPr>
+          <w:rFonts w:ascii="Times New Roman" w:hAnsi="Times New Roman" w:cs="Times New Roman"/>
+          <w:sz w:val="24"/>
+        </w:rPr>
+        <w:t>anh</w:t>
+      </w:r>
+      <w:proofErr w:type="spellEnd"/>
+      <w:r>
+        <w:rPr>
+          <w:rFonts w:ascii="Times New Roman" w:hAnsi="Times New Roman" w:cs="Times New Roman"/>
+          <w:sz w:val="24"/>
+        </w:rPr>
+        <w:t>函数</w:t>
+      </w:r>
+      <w:r>
+        <w:rPr>
+          <w:rFonts w:ascii="Times New Roman" w:hAnsi="Times New Roman" w:cs="Times New Roman"/>
+          <w:sz w:val="24"/>
+        </w:rPr>
+        <w:t>的作用是</w:t>
+      </w:r>
+      <w:r>
+        <w:rPr>
+          <w:rFonts w:ascii="Times New Roman" w:hAnsi="Times New Roman" w:cs="Times New Roman" w:hint="eastAsia"/>
+          <w:sz w:val="24"/>
+        </w:rPr>
+        <w:t>创建一个备选新状态向量</w:t>
+      </w:r>
+      <m:oMath>
+        <m:sSub>
+          <m:sSubPr>
+            <m:ctrlPr>
+              <w:rPr>
+                <w:rFonts w:ascii="Cambria Math" w:hAnsi="Cambria Math" w:cs="Times New Roman"/>
+                <w:sz w:val="24"/>
+              </w:rPr>
+            </m:ctrlPr>
+          </m:sSubPr>
+          <m:e>
+            <m:acc>
+              <m:accPr>
+                <m:chr m:val="̃"/>
+                <m:ctrlPr>
+                  <w:rPr>
+                    <w:rFonts w:ascii="Cambria Math" w:hAnsi="Cambria Math" w:cs="Times New Roman"/>
+                    <w:i/>
+                    <w:sz w:val="24"/>
+                  </w:rPr>
+                </m:ctrlPr>
+              </m:accPr>
+              <m:e>
+                <m:r>
+                  <w:rPr>
+                    <w:rFonts w:ascii="Cambria Math" w:hAnsi="Cambria Math" w:cs="Times New Roman"/>
+                    <w:sz w:val="24"/>
+                  </w:rPr>
+                  <m:t>C</m:t>
+                </m:r>
+              </m:e>
+            </m:acc>
+          </m:e>
+          <m:sub>
+            <m:r>
+              <w:rPr>
+                <w:rFonts w:ascii="Cambria Math" w:hAnsi="Cambria Math" w:cs="Times New Roman"/>
+                <w:sz w:val="24"/>
+              </w:rPr>
+              <m:t>t</m:t>
+            </m:r>
+          </m:sub>
+        </m:sSub>
+      </m:oMath>
+      <w:r>
+        <w:rPr>
+          <w:rFonts w:ascii="Times New Roman" w:hAnsi="Times New Roman" w:cs="Times New Roman" w:hint="eastAsia"/>
+          <w:sz w:val="24"/>
+        </w:rPr>
+        <w:t>用来添加进新状态向量</w:t>
+      </w:r>
+      <m:oMath>
+        <m:sSub>
+          <m:sSubPr>
+            <m:ctrlPr>
+              <w:rPr>
+                <w:rFonts w:ascii="Cambria Math" w:hAnsi="Cambria Math" w:cs="Times New Roman"/>
+                <w:sz w:val="24"/>
+              </w:rPr>
+            </m:ctrlPr>
+          </m:sSubPr>
+          <m:e>
+            <m:r>
+              <w:rPr>
+                <w:rFonts w:ascii="Cambria Math" w:hAnsi="Cambria Math" w:cs="Times New Roman"/>
+                <w:sz w:val="24"/>
+              </w:rPr>
+              <m:t>C</m:t>
+            </m:r>
+          </m:e>
+          <m:sub>
+            <m:r>
+              <w:rPr>
+                <w:rFonts w:ascii="Cambria Math" w:hAnsi="Cambria Math" w:cs="Times New Roman"/>
+                <w:sz w:val="24"/>
+              </w:rPr>
+              <m:t>t</m:t>
+            </m:r>
+          </m:sub>
+        </m:sSub>
+      </m:oMath>
+      <w:r>
+        <w:rPr>
+          <w:rFonts w:ascii="Times New Roman" w:hAnsi="Times New Roman" w:cs="Times New Roman"/>
+          <w:sz w:val="24"/>
+        </w:rPr>
+        <w:t>中</w:t>
+      </w:r>
+      <w:r>
+        <w:rPr>
+          <w:rFonts w:ascii="Times New Roman" w:hAnsi="Times New Roman" w:cs="Times New Roman" w:hint="eastAsia"/>
+          <w:sz w:val="24"/>
+        </w:rPr>
+        <w:t>。</w:t>
+      </w:r>
+      <w:r>
+        <w:rPr>
+          <w:rFonts w:ascii="Times New Roman" w:hAnsi="Times New Roman" w:cs="Times New Roman" w:hint="eastAsia"/>
+          <w:sz w:val="24"/>
+        </w:rPr>
+        <w:t>之后就可以进行</w:t>
+      </w:r>
+      <m:oMath>
+        <m:sSub>
+          <m:sSubPr>
+            <m:ctrlPr>
+              <w:rPr>
+                <w:rFonts w:ascii="Cambria Math" w:hAnsi="Cambria Math" w:cs="Times New Roman"/>
+                <w:sz w:val="24"/>
+              </w:rPr>
+            </m:ctrlPr>
+          </m:sSubPr>
+          <m:e>
+            <m:r>
+              <w:rPr>
+                <w:rFonts w:ascii="Cambria Math" w:hAnsi="Cambria Math" w:cs="Times New Roman"/>
+                <w:sz w:val="24"/>
+              </w:rPr>
+              <m:t>C</m:t>
+            </m:r>
+          </m:e>
+          <m:sub>
+            <m:r>
+              <w:rPr>
+                <w:rFonts w:ascii="Cambria Math" w:hAnsi="Cambria Math" w:cs="Times New Roman"/>
+                <w:sz w:val="24"/>
+              </w:rPr>
+              <m:t>t</m:t>
+            </m:r>
+          </m:sub>
+        </m:sSub>
+      </m:oMath>
+      <w:r>
+        <w:rPr>
+          <w:rFonts w:ascii="Times New Roman" w:hAnsi="Times New Roman" w:cs="Times New Roman"/>
+          <w:sz w:val="24"/>
+        </w:rPr>
+        <w:t>的更新操作</w:t>
+      </w:r>
+      <w:r>
+        <w:rPr>
+          <w:rFonts w:ascii="Times New Roman" w:hAnsi="Times New Roman" w:cs="Times New Roman" w:hint="eastAsia"/>
+          <w:sz w:val="24"/>
+        </w:rPr>
+        <w:t>，</w:t>
+      </w:r>
+      <w:r>
+        <w:rPr>
+          <w:rFonts w:ascii="Times New Roman" w:hAnsi="Times New Roman" w:cs="Times New Roman"/>
+          <w:sz w:val="24"/>
+        </w:rPr>
+        <w:t>将</w:t>
+      </w:r>
+      <m:oMath>
+        <m:sSub>
+          <m:sSubPr>
+            <m:ctrlPr>
+              <w:rPr>
+                <w:rFonts w:ascii="Cambria Math" w:hAnsi="Cambria Math" w:cs="Times New Roman"/>
+                <w:sz w:val="24"/>
+              </w:rPr>
+            </m:ctrlPr>
+          </m:sSubPr>
+          <m:e>
+            <m:r>
+              <w:rPr>
+                <w:rFonts w:ascii="Cambria Math" w:hAnsi="Cambria Math" w:cs="Times New Roman"/>
+                <w:sz w:val="24"/>
+              </w:rPr>
+              <m:t>i</m:t>
+            </m:r>
+          </m:e>
+          <m:sub>
+            <m:r>
+              <w:rPr>
+                <w:rFonts w:ascii="Cambria Math" w:hAnsi="Cambria Math" w:cs="Times New Roman"/>
+                <w:sz w:val="24"/>
+              </w:rPr>
+              <m:t>t</m:t>
+            </m:r>
+          </m:sub>
+        </m:sSub>
+      </m:oMath>
+      <w:r>
+        <w:rPr>
+          <w:rFonts w:ascii="Times New Roman" w:hAnsi="Times New Roman" w:cs="Times New Roman"/>
+          <w:sz w:val="24"/>
+        </w:rPr>
+        <w:t>与</w:t>
+      </w:r>
+      <m:oMath>
+        <m:sSub>
+          <m:sSubPr>
+            <m:ctrlPr>
+              <w:rPr>
+                <w:rFonts w:ascii="Cambria Math" w:hAnsi="Cambria Math" w:cs="Times New Roman"/>
+                <w:sz w:val="24"/>
+              </w:rPr>
+            </m:ctrlPr>
+          </m:sSubPr>
+          <m:e>
+            <m:acc>
+              <m:accPr>
+                <m:chr m:val="̃"/>
+                <m:ctrlPr>
+                  <w:rPr>
+                    <w:rFonts w:ascii="Cambria Math" w:hAnsi="Cambria Math" w:cs="Times New Roman"/>
+                    <w:i/>
+                    <w:sz w:val="24"/>
+                  </w:rPr>
+                </m:ctrlPr>
+              </m:accPr>
+              <m:e>
+                <m:r>
+                  <w:rPr>
+                    <w:rFonts w:ascii="Cambria Math" w:hAnsi="Cambria Math" w:cs="Times New Roman"/>
+                    <w:sz w:val="24"/>
+                  </w:rPr>
+                  <m:t>C</m:t>
+                </m:r>
+              </m:e>
+            </m:acc>
+          </m:e>
+          <m:sub>
+            <m:r>
+              <w:rPr>
+                <w:rFonts w:ascii="Cambria Math" w:hAnsi="Cambria Math" w:cs="Times New Roman"/>
+                <w:sz w:val="24"/>
+              </w:rPr>
+              <m:t>t</m:t>
+            </m:r>
+          </m:sub>
+        </m:sSub>
+      </m:oMath>
+      <w:r>
+        <w:rPr>
+          <w:rFonts w:ascii="Times New Roman" w:hAnsi="Times New Roman" w:cs="Times New Roman"/>
+          <w:sz w:val="24"/>
+        </w:rPr>
+        <w:t>进行点</w:t>
+      </w:r>
+      <w:proofErr w:type="gramStart"/>
+      <w:r>
+        <w:rPr>
+          <w:rFonts w:ascii="Times New Roman" w:hAnsi="Times New Roman" w:cs="Times New Roman"/>
+          <w:sz w:val="24"/>
+        </w:rPr>
+        <w:t>乘操作</w:t>
+      </w:r>
+      <w:proofErr w:type="gramEnd"/>
+      <w:r>
+        <w:rPr>
+          <w:rFonts w:ascii="Times New Roman" w:hAnsi="Times New Roman" w:cs="Times New Roman"/>
+          <w:sz w:val="24"/>
+        </w:rPr>
+        <w:t>后</w:t>
+      </w:r>
+      <w:r>
+        <w:rPr>
+          <w:rFonts w:ascii="Times New Roman" w:hAnsi="Times New Roman" w:cs="Times New Roman" w:hint="eastAsia"/>
+          <w:sz w:val="24"/>
+        </w:rPr>
+        <w:t>，</w:t>
+      </w:r>
+      <w:r>
+        <w:rPr>
+          <w:rFonts w:ascii="Times New Roman" w:hAnsi="Times New Roman" w:cs="Times New Roman"/>
+          <w:sz w:val="24"/>
+        </w:rPr>
+        <w:t>再加上</w:t>
+      </w:r>
+      <w:r>
+        <w:rPr>
+          <w:rFonts w:ascii="Times New Roman" w:hAnsi="Times New Roman" w:cs="Times New Roman" w:hint="eastAsia"/>
+          <w:sz w:val="24"/>
+        </w:rPr>
+        <w:t>遗忘门的输出</w:t>
+      </w:r>
+      <m:oMath>
+        <m:sSub>
+          <m:sSubPr>
+            <m:ctrlPr>
+              <w:rPr>
+                <w:rFonts w:ascii="Cambria Math" w:hAnsi="Cambria Math" w:cs="Times New Roman"/>
+                <w:sz w:val="24"/>
+              </w:rPr>
+            </m:ctrlPr>
+          </m:sSubPr>
+          <m:e>
+            <m:r>
+              <w:rPr>
+                <w:rFonts w:ascii="Cambria Math" w:hAnsi="Cambria Math" w:cs="Times New Roman"/>
+                <w:sz w:val="24"/>
+              </w:rPr>
+              <m:t>f</m:t>
+            </m:r>
+          </m:e>
+          <m:sub>
+            <m:r>
+              <w:rPr>
+                <w:rFonts w:ascii="Cambria Math" w:hAnsi="Cambria Math" w:cs="Times New Roman"/>
+                <w:sz w:val="24"/>
+              </w:rPr>
+              <m:t>t</m:t>
+            </m:r>
+          </m:sub>
+        </m:sSub>
+        <m:r>
+          <m:rPr>
+            <m:sty m:val="p"/>
+          </m:rPr>
+          <w:rPr>
+            <w:rFonts w:ascii="Cambria Math" w:hAnsi="Cambria Math" w:cs="Times New Roman"/>
+            <w:sz w:val="24"/>
+          </w:rPr>
+          <m:t>⋅</m:t>
+        </m:r>
+        <m:sSub>
+          <m:sSubPr>
+            <m:ctrlPr>
+              <w:rPr>
+                <w:rFonts w:ascii="Cambria Math" w:hAnsi="Cambria Math" w:cs="Times New Roman"/>
+                <w:sz w:val="24"/>
+              </w:rPr>
+            </m:ctrlPr>
+          </m:sSubPr>
+          <m:e>
+            <m:r>
+              <w:rPr>
+                <w:rFonts w:ascii="Cambria Math" w:hAnsi="Cambria Math" w:cs="Times New Roman"/>
+                <w:sz w:val="24"/>
+              </w:rPr>
+              <m:t>C</m:t>
+            </m:r>
+          </m:e>
+          <m:sub>
+            <m:r>
+              <w:rPr>
+                <w:rFonts w:ascii="Cambria Math" w:hAnsi="Cambria Math" w:cs="Times New Roman"/>
+                <w:sz w:val="24"/>
+              </w:rPr>
+              <m:t>t-1</m:t>
+            </m:r>
+          </m:sub>
+        </m:sSub>
+      </m:oMath>
+      <w:r>
+        <w:rPr>
+          <w:rFonts w:ascii="Times New Roman" w:hAnsi="Times New Roman" w:cs="Times New Roman" w:hint="eastAsia"/>
+          <w:sz w:val="24"/>
+        </w:rPr>
+        <w:t>，</w:t>
+      </w:r>
+      <w:r>
+        <w:rPr>
+          <w:rFonts w:ascii="Times New Roman" w:hAnsi="Times New Roman" w:cs="Times New Roman"/>
+          <w:sz w:val="24"/>
+        </w:rPr>
+        <w:t>就生成了</w:t>
+      </w:r>
+      <w:r>
+        <w:rPr>
+          <w:rFonts w:ascii="Times New Roman" w:hAnsi="Times New Roman" w:cs="Times New Roman"/>
+          <w:sz w:val="24"/>
+        </w:rPr>
+        <w:t>当</w:t>
+      </w:r>
+      <w:proofErr w:type="gramStart"/>
+      <w:r>
+        <w:rPr>
+          <w:rFonts w:ascii="Times New Roman" w:hAnsi="Times New Roman" w:cs="Times New Roman"/>
+          <w:sz w:val="24"/>
+        </w:rPr>
+        <w:t>前时刻</w:t>
+      </w:r>
+      <w:proofErr w:type="gramEnd"/>
+      <w:r>
+        <w:rPr>
+          <w:rFonts w:ascii="Times New Roman" w:hAnsi="Times New Roman" w:cs="Times New Roman"/>
+          <w:sz w:val="24"/>
+        </w:rPr>
+        <w:t>LSTM</w:t>
+      </w:r>
+      <w:r>
+        <w:rPr>
+          <w:rFonts w:ascii="Times New Roman" w:hAnsi="Times New Roman" w:cs="Times New Roman"/>
+          <w:sz w:val="24"/>
+        </w:rPr>
+        <w:t>基本单元</w:t>
+      </w:r>
+      <w:r>
+        <w:rPr>
+          <w:rFonts w:ascii="Times New Roman" w:hAnsi="Times New Roman" w:cs="Times New Roman"/>
+          <w:sz w:val="24"/>
+        </w:rPr>
+        <w:t>的新状态</w:t>
+      </w:r>
+      <m:oMath>
+        <m:sSub>
+          <m:sSubPr>
+            <m:ctrlPr>
+              <w:rPr>
+                <w:rFonts w:ascii="Cambria Math" w:hAnsi="Cambria Math" w:cs="Times New Roman"/>
+                <w:sz w:val="24"/>
+              </w:rPr>
+            </m:ctrlPr>
+          </m:sSubPr>
+          <m:e>
+            <m:r>
+              <w:rPr>
+                <w:rFonts w:ascii="Cambria Math" w:hAnsi="Cambria Math" w:cs="Times New Roman"/>
+                <w:sz w:val="24"/>
+              </w:rPr>
+              <m:t>C</m:t>
+            </m:r>
+          </m:e>
+          <m:sub>
+            <m:r>
+              <w:rPr>
+                <w:rFonts w:ascii="Cambria Math" w:hAnsi="Cambria Math" w:cs="Times New Roman"/>
+                <w:sz w:val="24"/>
+              </w:rPr>
+              <m:t>t</m:t>
+            </m:r>
+          </m:sub>
+        </m:sSub>
+      </m:oMath>
+      <w:r>
+        <w:rPr>
+          <w:rFonts w:ascii="Times New Roman" w:hAnsi="Times New Roman" w:cs="Times New Roman" w:hint="eastAsia"/>
+          <w:sz w:val="24"/>
+        </w:rPr>
+        <w:t>。</w:t>
+      </w:r>
+    </w:p>
+    <w:p>
+      <w:pPr>
+        <w:spacing w:line="300" w:lineRule="auto"/>
+        <w:jc w:val="center"/>
+        <w:rPr>
+          <w:rFonts w:ascii="Times New Roman" w:hAnsi="Times New Roman" w:cs="Times New Roman"/>
+          <w:sz w:val="24"/>
+        </w:rPr>
+      </w:pPr>
+      <w:r>
+        <w:rPr>
+          <w:rFonts w:ascii="Times New Roman" w:hAnsi="Times New Roman" w:cs="Times New Roman" w:hint="eastAsia"/>
+          <w:noProof/>
+          <w:sz w:val="24"/>
+        </w:rPr>
+        <w:lastRenderedPageBreak/>
+        <w:drawing>
+          <wp:inline distT="0" distB="0" distL="0" distR="0">
+            <wp:extent cx="3701491" cy="2835328"/>
+            <wp:effectExtent l="0" t="0" r="0" b="3175"/>
+            <wp:docPr id="12" name="图片 12"/>
+            <wp:cNvGraphicFramePr>
+              <a:graphicFrameLocks xmlns:a="http://schemas.openxmlformats.org/drawingml/2006/main" noChangeAspect="1"/>
+            </wp:cNvGraphicFramePr>
+            <a:graphic xmlns:a="http://schemas.openxmlformats.org/drawingml/2006/main">
+              <a:graphicData uri="http://schemas.openxmlformats.org/drawingml/2006/picture">
+                <pic:pic xmlns:pic="http://schemas.openxmlformats.org/drawingml/2006/picture">
+                  <pic:nvPicPr>
+                    <pic:cNvPr id="12" name="2-8.png"/>
+                    <pic:cNvPicPr/>
+                  </pic:nvPicPr>
+                  <pic:blipFill>
+                    <a:blip r:embed="rId32">
+                      <a:extLst>
+                        <a:ext uri="{28A0092B-C50C-407E-A947-70E740481C1C}">
+                          <a14:useLocalDpi xmlns:a14="http://schemas.microsoft.com/office/drawing/2010/main" val="0"/>
+                        </a:ext>
+                      </a:extLst>
+                    </a:blip>
+                    <a:stretch>
+                      <a:fillRect/>
+                    </a:stretch>
+                  </pic:blipFill>
+                  <pic:spPr>
+                    <a:xfrm>
+                      <a:off x="0" y="0"/>
+                      <a:ext cx="3709290" cy="2841302"/>
+                    </a:xfrm>
+                    <a:prstGeom prst="rect">
+                      <a:avLst/>
+                    </a:prstGeom>
+                  </pic:spPr>
+                </pic:pic>
+              </a:graphicData>
+            </a:graphic>
+          </wp:inline>
+        </w:drawing>
+      </w:r>
+    </w:p>
+    <w:p>
+      <w:pPr>
+        <w:jc w:val="center"/>
+        <w:rPr>
+          <w:rFonts w:ascii="Times New Roman" w:hAnsi="Times New Roman" w:cs="Times New Roman"/>
+          <w:szCs w:val="21"/>
+        </w:rPr>
+      </w:pPr>
+      <w:r>
+        <w:rPr>
+          <w:rFonts w:ascii="Times New Roman" w:hAnsi="Times New Roman" w:cs="Times New Roman"/>
+          <w:szCs w:val="21"/>
+        </w:rPr>
+        <w:t>图</w:t>
+      </w:r>
+      <w:r>
+        <w:rPr>
+          <w:rFonts w:ascii="Times New Roman" w:hAnsi="Times New Roman" w:cs="Times New Roman" w:hint="eastAsia"/>
+          <w:szCs w:val="21"/>
+        </w:rPr>
+        <w:t>2-</w:t>
+      </w:r>
+      <w:r>
+        <w:rPr>
+          <w:rFonts w:ascii="Times New Roman" w:hAnsi="Times New Roman" w:cs="Times New Roman"/>
+          <w:szCs w:val="21"/>
+        </w:rPr>
+        <w:t>9</w:t>
+      </w:r>
+      <w:r>
+        <w:rPr>
+          <w:rFonts w:ascii="Times New Roman" w:hAnsi="Times New Roman" w:cs="Times New Roman"/>
+          <w:szCs w:val="21"/>
+        </w:rPr>
         <w:t xml:space="preserve"> </w:t>
       </w:r>
+      <w:proofErr w:type="spellStart"/>
+      <w:r>
+        <w:rPr>
+          <w:rFonts w:ascii="Times New Roman" w:hAnsi="Times New Roman" w:cs="Times New Roman"/>
+          <w:szCs w:val="21"/>
+        </w:rPr>
+        <w:t>Tanh</w:t>
+      </w:r>
+      <w:proofErr w:type="spellEnd"/>
+      <w:r>
+        <w:rPr>
+          <w:rFonts w:ascii="Times New Roman" w:hAnsi="Times New Roman" w:cs="Times New Roman"/>
+          <w:szCs w:val="21"/>
+        </w:rPr>
+        <w:t>函数图像</w:t>
+      </w:r>
+    </w:p>
+    <w:p>
+      <w:pPr>
+        <w:jc w:val="center"/>
+        <w:rPr>
+          <w:rFonts w:ascii="Times New Roman" w:hAnsi="Times New Roman" w:cs="Times New Roman"/>
+          <w:szCs w:val="21"/>
+        </w:rPr>
+      </w:pPr>
+      <w:r>
+        <w:rPr>
+          <w:rFonts w:ascii="Times New Roman" w:hAnsi="Times New Roman" w:cs="Times New Roman"/>
+          <w:szCs w:val="21"/>
+        </w:rPr>
+        <w:t>Fig.2</w:t>
+      </w:r>
+      <w:r>
+        <w:rPr>
+          <w:rFonts w:ascii="Times New Roman" w:hAnsi="Times New Roman" w:cs="Times New Roman" w:hint="eastAsia"/>
+          <w:szCs w:val="21"/>
+        </w:rPr>
+        <w:t>-</w:t>
+      </w:r>
+      <w:r>
+        <w:rPr>
+          <w:rFonts w:ascii="Times New Roman" w:hAnsi="Times New Roman" w:cs="Times New Roman"/>
+          <w:szCs w:val="21"/>
+        </w:rPr>
+        <w:t>9</w:t>
+      </w:r>
+      <w:r>
+        <w:rPr>
+          <w:rFonts w:ascii="Times New Roman" w:hAnsi="Times New Roman" w:cs="Times New Roman"/>
+          <w:szCs w:val="21"/>
+        </w:rPr>
+        <w:t xml:space="preserve"> </w:t>
+      </w:r>
+      <w:proofErr w:type="spellStart"/>
+      <w:r>
+        <w:rPr>
+          <w:rFonts w:ascii="Times New Roman" w:hAnsi="Times New Roman" w:cs="Times New Roman"/>
+          <w:szCs w:val="21"/>
+        </w:rPr>
+        <w:t>Tanh</w:t>
+      </w:r>
+      <w:proofErr w:type="spellEnd"/>
+      <w:r>
+        <w:rPr>
+          <w:rFonts w:ascii="Times New Roman" w:hAnsi="Times New Roman" w:cs="Times New Roman"/>
+          <w:szCs w:val="21"/>
+        </w:rPr>
+        <w:t xml:space="preserve"> </w:t>
+      </w:r>
+      <w:r>
+        <w:rPr>
+          <w:rFonts w:ascii="Times New Roman" w:hAnsi="Times New Roman" w:cs="Times New Roman"/>
+          <w:szCs w:val="21"/>
+        </w:rPr>
+        <w:t>function image</w:t>
+      </w:r>
+    </w:p>
+    <w:p>
+      <w:pPr>
+        <w:jc w:val="center"/>
+        <w:rPr>
+          <w:rFonts w:ascii="Times New Roman" w:hAnsi="Times New Roman" w:cs="Times New Roman" w:hint="eastAsia"/>
+          <w:szCs w:val="21"/>
+        </w:rPr>
+      </w:pPr>
+    </w:p>
+    <w:p>
+      <w:pPr>
+        <w:spacing w:line="300" w:lineRule="auto"/>
+        <w:rPr>
+          <w:rFonts w:ascii="Times New Roman" w:hAnsi="Times New Roman" w:cs="Times New Roman"/>
+          <w:sz w:val="24"/>
+        </w:rPr>
+      </w:pPr>
+      <w:r>
+        <w:rPr>
+          <w:rFonts w:ascii="Times New Roman" w:hAnsi="Times New Roman" w:cs="Times New Roman"/>
+          <w:sz w:val="24"/>
+        </w:rPr>
+        <w:tab/>
+      </w:r>
+      <w:r>
+        <w:rPr>
+          <w:rFonts w:ascii="Times New Roman" w:hAnsi="Times New Roman" w:cs="Times New Roman" w:hint="eastAsia"/>
+          <w:sz w:val="24"/>
+        </w:rPr>
+        <w:t>输出门的作用是控制当前时刻</w:t>
+      </w:r>
+      <w:r>
+        <w:rPr>
+          <w:rFonts w:ascii="Times New Roman" w:hAnsi="Times New Roman" w:cs="Times New Roman"/>
+          <w:sz w:val="24"/>
+        </w:rPr>
+        <w:t>LSTM</w:t>
+      </w:r>
+      <w:r>
+        <w:rPr>
+          <w:rFonts w:ascii="Times New Roman" w:hAnsi="Times New Roman" w:cs="Times New Roman"/>
+          <w:sz w:val="24"/>
+        </w:rPr>
+        <w:t>基本单元</w:t>
+      </w:r>
+      <w:r>
+        <w:rPr>
+          <w:rFonts w:ascii="Times New Roman" w:hAnsi="Times New Roman" w:cs="Times New Roman" w:hint="eastAsia"/>
+          <w:sz w:val="24"/>
+        </w:rPr>
+        <w:t>的新状态</w:t>
+      </w:r>
+      <m:oMath>
+        <m:sSub>
+          <m:sSubPr>
+            <m:ctrlPr>
+              <w:rPr>
+                <w:rFonts w:ascii="Cambria Math" w:hAnsi="Cambria Math" w:cs="Times New Roman"/>
+                <w:sz w:val="24"/>
+              </w:rPr>
+            </m:ctrlPr>
+          </m:sSubPr>
+          <m:e>
+            <m:r>
+              <w:rPr>
+                <w:rFonts w:ascii="Cambria Math" w:hAnsi="Cambria Math" w:cs="Times New Roman"/>
+                <w:sz w:val="24"/>
+              </w:rPr>
+              <m:t>C</m:t>
+            </m:r>
+          </m:e>
+          <m:sub>
+            <m:r>
+              <w:rPr>
+                <w:rFonts w:ascii="Cambria Math" w:hAnsi="Cambria Math" w:cs="Times New Roman"/>
+                <w:sz w:val="24"/>
+              </w:rPr>
+              <m:t>t</m:t>
+            </m:r>
+          </m:sub>
+        </m:sSub>
+      </m:oMath>
+      <w:r>
+        <w:rPr>
+          <w:rFonts w:ascii="Times New Roman" w:hAnsi="Times New Roman" w:cs="Times New Roman"/>
+          <w:sz w:val="24"/>
+        </w:rPr>
+        <w:t>中有多少信息被过滤掉</w:t>
+      </w:r>
+      <w:r>
+        <w:rPr>
+          <w:rFonts w:ascii="Times New Roman" w:hAnsi="Times New Roman" w:cs="Times New Roman" w:hint="eastAsia"/>
+          <w:sz w:val="24"/>
+        </w:rPr>
+        <w:t>。</w:t>
+      </w:r>
+      <w:r>
+        <w:rPr>
+          <w:rFonts w:ascii="Times New Roman" w:hAnsi="Times New Roman" w:cs="Times New Roman"/>
+          <w:sz w:val="24"/>
+        </w:rPr>
+        <w:t>和输入门类似</w:t>
+      </w:r>
+      <w:r>
+        <w:rPr>
+          <w:rFonts w:ascii="Times New Roman" w:hAnsi="Times New Roman" w:cs="Times New Roman" w:hint="eastAsia"/>
+          <w:sz w:val="24"/>
+        </w:rPr>
+        <w:t>，</w:t>
+      </w:r>
+      <w:r>
+        <w:rPr>
+          <w:rFonts w:ascii="Times New Roman" w:hAnsi="Times New Roman" w:cs="Times New Roman"/>
+          <w:sz w:val="24"/>
+        </w:rPr>
+        <w:t>它</w:t>
+      </w:r>
+      <w:r>
+        <w:rPr>
+          <w:rFonts w:ascii="Times New Roman" w:hAnsi="Times New Roman" w:cs="Times New Roman" w:hint="eastAsia"/>
+          <w:sz w:val="24"/>
+        </w:rPr>
+        <w:t>同样</w:t>
+      </w:r>
+      <w:r>
+        <w:rPr>
+          <w:rFonts w:ascii="Times New Roman" w:hAnsi="Times New Roman" w:cs="Times New Roman" w:hint="eastAsia"/>
+          <w:sz w:val="24"/>
+        </w:rPr>
+        <w:t>以</w:t>
+      </w:r>
+      <w:r>
+        <w:rPr>
+          <w:rFonts w:ascii="Times New Roman" w:hAnsi="Times New Roman" w:cs="Times New Roman" w:hint="eastAsia"/>
+          <w:sz w:val="24"/>
+        </w:rPr>
+        <w:t>上</w:t>
+      </w:r>
+      <w:proofErr w:type="gramStart"/>
+      <w:r>
+        <w:rPr>
+          <w:rFonts w:ascii="Times New Roman" w:hAnsi="Times New Roman" w:cs="Times New Roman" w:hint="eastAsia"/>
+          <w:sz w:val="24"/>
+        </w:rPr>
+        <w:t>一</w:t>
+      </w:r>
+      <w:proofErr w:type="gramEnd"/>
+      <w:r>
+        <w:rPr>
+          <w:rFonts w:ascii="Times New Roman" w:hAnsi="Times New Roman" w:cs="Times New Roman" w:hint="eastAsia"/>
+          <w:sz w:val="24"/>
+        </w:rPr>
+        <w:t>时刻的输出</w:t>
+      </w:r>
+      <m:oMath>
+        <m:sSub>
+          <m:sSubPr>
+            <m:ctrlPr>
+              <w:rPr>
+                <w:rFonts w:ascii="Cambria Math" w:hAnsi="Cambria Math" w:cs="Times New Roman"/>
+                <w:sz w:val="24"/>
+              </w:rPr>
+            </m:ctrlPr>
+          </m:sSubPr>
+          <m:e>
+            <m:r>
+              <w:rPr>
+                <w:rFonts w:ascii="Cambria Math" w:hAnsi="Cambria Math" w:cs="Times New Roman"/>
+                <w:sz w:val="24"/>
+              </w:rPr>
+              <m:t>h</m:t>
+            </m:r>
+          </m:e>
+          <m:sub>
+            <m:r>
+              <w:rPr>
+                <w:rFonts w:ascii="Cambria Math" w:hAnsi="Cambria Math" w:cs="Times New Roman"/>
+                <w:sz w:val="24"/>
+              </w:rPr>
+              <m:t>t-1</m:t>
+            </m:r>
+          </m:sub>
+        </m:sSub>
+      </m:oMath>
       <w:r>
         <w:rPr>
           <w:rFonts w:ascii="Times New Roman" w:hAnsi="Times New Roman" w:cs="Times New Roman"/>
@@ -17312,15 +20395,159 @@
           <w:rFonts w:ascii="Times New Roman" w:hAnsi="Times New Roman" w:cs="Times New Roman"/>
           <w:sz w:val="24"/>
         </w:rPr>
-        <w:t xml:space="preserve">Jürgen </w:t>
+        <w:t>当前时刻的输入</w:t>
+      </w:r>
+      <m:oMath>
+        <m:sSub>
+          <m:sSubPr>
+            <m:ctrlPr>
+              <w:rPr>
+                <w:rFonts w:ascii="Cambria Math" w:hAnsi="Cambria Math" w:cs="Times New Roman"/>
+                <w:sz w:val="24"/>
+              </w:rPr>
+            </m:ctrlPr>
+          </m:sSubPr>
+          <m:e>
+            <m:r>
+              <w:rPr>
+                <w:rFonts w:ascii="Cambria Math" w:hAnsi="Cambria Math" w:cs="Times New Roman"/>
+                <w:sz w:val="24"/>
+              </w:rPr>
+              <m:t>x</m:t>
+            </m:r>
+          </m:e>
+          <m:sub>
+            <m:r>
+              <w:rPr>
+                <w:rFonts w:ascii="Cambria Math" w:hAnsi="Cambria Math" w:cs="Times New Roman"/>
+                <w:sz w:val="24"/>
+              </w:rPr>
+              <m:t>t</m:t>
+            </m:r>
+          </m:sub>
+        </m:sSub>
+      </m:oMath>
+      <w:r>
+        <w:rPr>
+          <w:rFonts w:ascii="Times New Roman" w:hAnsi="Times New Roman" w:cs="Times New Roman"/>
+          <w:sz w:val="24"/>
+        </w:rPr>
+        <w:t>为输入</w:t>
+      </w:r>
+      <w:r>
+        <w:rPr>
+          <w:rFonts w:ascii="Times New Roman" w:hAnsi="Times New Roman" w:cs="Times New Roman" w:hint="eastAsia"/>
+          <w:sz w:val="24"/>
+        </w:rPr>
+        <w:t>，</w:t>
+      </w:r>
+      <w:r>
+        <w:rPr>
+          <w:rFonts w:ascii="Times New Roman" w:hAnsi="Times New Roman" w:cs="Times New Roman" w:hint="eastAsia"/>
+          <w:sz w:val="24"/>
+        </w:rPr>
+        <w:t>另外输入门中生成的新状态</w:t>
+      </w:r>
+      <m:oMath>
+        <m:sSub>
+          <m:sSubPr>
+            <m:ctrlPr>
+              <w:rPr>
+                <w:rFonts w:ascii="Cambria Math" w:hAnsi="Cambria Math" w:cs="Times New Roman"/>
+                <w:sz w:val="24"/>
+              </w:rPr>
+            </m:ctrlPr>
+          </m:sSubPr>
+          <m:e>
+            <m:r>
+              <w:rPr>
+                <w:rFonts w:ascii="Cambria Math" w:hAnsi="Cambria Math" w:cs="Times New Roman"/>
+                <w:sz w:val="24"/>
+              </w:rPr>
+              <m:t>C</m:t>
+            </m:r>
+          </m:e>
+          <m:sub>
+            <m:r>
+              <w:rPr>
+                <w:rFonts w:ascii="Cambria Math" w:hAnsi="Cambria Math" w:cs="Times New Roman"/>
+                <w:sz w:val="24"/>
+              </w:rPr>
+              <m:t>t</m:t>
+            </m:r>
+          </m:sub>
+        </m:sSub>
+      </m:oMath>
+      <w:r>
+        <w:rPr>
+          <w:rFonts w:ascii="Times New Roman" w:hAnsi="Times New Roman" w:cs="Times New Roman"/>
+          <w:sz w:val="24"/>
+        </w:rPr>
+        <w:t>也是输出门的输入量</w:t>
+      </w:r>
+      <w:r>
+        <w:rPr>
+          <w:rFonts w:ascii="Times New Roman" w:hAnsi="Times New Roman" w:cs="Times New Roman" w:hint="eastAsia"/>
+          <w:sz w:val="24"/>
+        </w:rPr>
+        <w:t>。</w:t>
+      </w:r>
+      <w:r>
+        <w:rPr>
+          <w:rFonts w:ascii="Times New Roman" w:hAnsi="Times New Roman" w:cs="Times New Roman"/>
+          <w:sz w:val="24"/>
+        </w:rPr>
+        <w:t>输出门</w:t>
+      </w:r>
+      <w:r>
+        <w:rPr>
+          <w:rFonts w:ascii="Times New Roman" w:hAnsi="Times New Roman" w:cs="Times New Roman"/>
+          <w:sz w:val="24"/>
+        </w:rPr>
+        <w:t>同样</w:t>
+      </w:r>
+      <w:r>
+        <w:rPr>
+          <w:rFonts w:ascii="Times New Roman" w:hAnsi="Times New Roman" w:cs="Times New Roman"/>
+          <w:sz w:val="24"/>
+        </w:rPr>
+        <w:t>通过</w:t>
+      </w:r>
+      <w:r>
+        <w:rPr>
+          <w:rFonts w:ascii="Times New Roman" w:hAnsi="Times New Roman" w:cs="Times New Roman" w:hint="eastAsia"/>
+          <w:sz w:val="24"/>
+        </w:rPr>
+        <w:t>s</w:t>
+      </w:r>
+      <w:r>
+        <w:rPr>
+          <w:rFonts w:ascii="Times New Roman" w:hAnsi="Times New Roman" w:cs="Times New Roman"/>
+          <w:sz w:val="24"/>
+        </w:rPr>
+        <w:t>igmoid</w:t>
+      </w:r>
+      <w:r>
+        <w:rPr>
+          <w:rFonts w:ascii="Times New Roman" w:hAnsi="Times New Roman" w:cs="Times New Roman"/>
+          <w:sz w:val="24"/>
+        </w:rPr>
+        <w:t>函数和</w:t>
       </w:r>
       <w:proofErr w:type="spellStart"/>
       <w:r>
         <w:rPr>
-          <w:rFonts w:ascii="Times New Roman" w:hAnsi="Times New Roman" w:cs="Times New Roman"/>
-          <w:sz w:val="24"/>
-        </w:rPr>
-        <w:t>Schmidhuber</w:t>
+          <w:rFonts w:ascii="Times New Roman" w:hAnsi="Times New Roman" w:cs="Times New Roman" w:hint="eastAsia"/>
+          <w:sz w:val="24"/>
+        </w:rPr>
+        <w:t>t</w:t>
+      </w:r>
+      <w:r>
+        <w:rPr>
+          <w:rFonts w:ascii="Times New Roman" w:hAnsi="Times New Roman" w:cs="Times New Roman"/>
+          <w:sz w:val="24"/>
+        </w:rPr>
+        <w:t>anh</w:t>
       </w:r>
       <w:proofErr w:type="spellEnd"/>
       <w:r>
@@ -17328,36 +20555,423 @@
           <w:rFonts w:ascii="Times New Roman" w:hAnsi="Times New Roman" w:cs="Times New Roman"/>
           <w:sz w:val="24"/>
         </w:rPr>
-        <w:t xml:space="preserve"> </w:t>
-      </w:r>
-      <w:r>
-        <w:rPr>
-          <w:rFonts w:ascii="Times New Roman" w:hAnsi="Times New Roman" w:cs="Times New Roman"/>
-          <w:sz w:val="24"/>
-        </w:rPr>
-        <w:t>于</w:t>
-      </w:r>
-      <w:r>
-        <w:rPr>
-          <w:rFonts w:ascii="Times New Roman" w:hAnsi="Times New Roman" w:cs="Times New Roman" w:hint="eastAsia"/>
-          <w:sz w:val="24"/>
-        </w:rPr>
-        <w:t>1</w:t>
-      </w:r>
-      <w:r>
-        <w:rPr>
-          <w:rFonts w:ascii="Times New Roman" w:hAnsi="Times New Roman" w:cs="Times New Roman"/>
-          <w:sz w:val="24"/>
-        </w:rPr>
-        <w:t>997</w:t>
-      </w:r>
-      <w:r>
-        <w:rPr>
-          <w:rFonts w:ascii="Times New Roman" w:hAnsi="Times New Roman" w:cs="Times New Roman"/>
-          <w:sz w:val="24"/>
-        </w:rPr>
-        <w:t>年提出</w:t>
-      </w:r>
+        <w:t>函数</w:t>
+      </w:r>
+      <w:r>
+        <w:rPr>
+          <w:rFonts w:ascii="Times New Roman" w:hAnsi="Times New Roman" w:cs="Times New Roman"/>
+          <w:sz w:val="24"/>
+        </w:rPr>
+        <w:t>两种激活函数</w:t>
+      </w:r>
+      <w:r>
+        <w:rPr>
+          <w:rFonts w:ascii="Times New Roman" w:hAnsi="Times New Roman" w:cs="Times New Roman"/>
+          <w:sz w:val="24"/>
+        </w:rPr>
+        <w:t>来过滤状态信息</w:t>
+      </w:r>
+      <w:r>
+        <w:rPr>
+          <w:rFonts w:ascii="Times New Roman" w:hAnsi="Times New Roman" w:cs="Times New Roman" w:hint="eastAsia"/>
+          <w:sz w:val="24"/>
+        </w:rPr>
+        <w:t>，</w:t>
+      </w:r>
+      <w:r>
+        <w:rPr>
+          <w:rFonts w:ascii="Times New Roman" w:hAnsi="Times New Roman" w:cs="Times New Roman" w:hint="eastAsia"/>
+          <w:sz w:val="24"/>
+        </w:rPr>
+        <w:t>首先利用</w:t>
+      </w:r>
+      <w:r>
+        <w:rPr>
+          <w:rFonts w:ascii="Times New Roman" w:hAnsi="Times New Roman" w:cs="Times New Roman" w:hint="eastAsia"/>
+          <w:sz w:val="24"/>
+        </w:rPr>
+        <w:t>s</w:t>
+      </w:r>
+      <w:r>
+        <w:rPr>
+          <w:rFonts w:ascii="Times New Roman" w:hAnsi="Times New Roman" w:cs="Times New Roman"/>
+          <w:sz w:val="24"/>
+        </w:rPr>
+        <w:t>igmoid</w:t>
+      </w:r>
+      <w:r>
+        <w:rPr>
+          <w:rFonts w:ascii="Times New Roman" w:hAnsi="Times New Roman" w:cs="Times New Roman"/>
+          <w:sz w:val="24"/>
+        </w:rPr>
+        <w:t>函数过滤保留</w:t>
+      </w:r>
+      <m:oMath>
+        <m:sSub>
+          <m:sSubPr>
+            <m:ctrlPr>
+              <w:rPr>
+                <w:rFonts w:ascii="Cambria Math" w:hAnsi="Cambria Math" w:cs="Times New Roman"/>
+                <w:sz w:val="24"/>
+              </w:rPr>
+            </m:ctrlPr>
+          </m:sSubPr>
+          <m:e>
+            <m:r>
+              <w:rPr>
+                <w:rFonts w:ascii="Cambria Math" w:hAnsi="Cambria Math" w:cs="Times New Roman"/>
+                <w:sz w:val="24"/>
+              </w:rPr>
+              <m:t>h</m:t>
+            </m:r>
+          </m:e>
+          <m:sub>
+            <m:r>
+              <w:rPr>
+                <w:rFonts w:ascii="Cambria Math" w:hAnsi="Cambria Math" w:cs="Times New Roman"/>
+                <w:sz w:val="24"/>
+              </w:rPr>
+              <m:t>t-1</m:t>
+            </m:r>
+          </m:sub>
+        </m:sSub>
+      </m:oMath>
+      <w:r>
+        <w:rPr>
+          <w:rFonts w:ascii="Times New Roman" w:hAnsi="Times New Roman" w:cs="Times New Roman"/>
+          <w:sz w:val="24"/>
+        </w:rPr>
+        <w:t>与</w:t>
+      </w:r>
+      <m:oMath>
+        <m:sSub>
+          <m:sSubPr>
+            <m:ctrlPr>
+              <w:rPr>
+                <w:rFonts w:ascii="Cambria Math" w:hAnsi="Cambria Math" w:cs="Times New Roman"/>
+                <w:sz w:val="24"/>
+              </w:rPr>
+            </m:ctrlPr>
+          </m:sSubPr>
+          <m:e>
+            <m:r>
+              <w:rPr>
+                <w:rFonts w:ascii="Cambria Math" w:hAnsi="Cambria Math" w:cs="Times New Roman"/>
+                <w:sz w:val="24"/>
+              </w:rPr>
+              <m:t>x</m:t>
+            </m:r>
+          </m:e>
+          <m:sub>
+            <m:r>
+              <w:rPr>
+                <w:rFonts w:ascii="Cambria Math" w:hAnsi="Cambria Math" w:cs="Times New Roman"/>
+                <w:sz w:val="24"/>
+              </w:rPr>
+              <m:t>t</m:t>
+            </m:r>
+          </m:sub>
+        </m:sSub>
+      </m:oMath>
+      <w:r>
+        <w:rPr>
+          <w:rFonts w:ascii="Times New Roman" w:hAnsi="Times New Roman" w:cs="Times New Roman"/>
+          <w:sz w:val="24"/>
+        </w:rPr>
+        <w:t>中有效的新信息</w:t>
+      </w:r>
+      <m:oMath>
+        <m:sSub>
+          <m:sSubPr>
+            <m:ctrlPr>
+              <w:rPr>
+                <w:rFonts w:ascii="Cambria Math" w:hAnsi="Cambria Math" w:cs="Times New Roman"/>
+                <w:sz w:val="24"/>
+              </w:rPr>
+            </m:ctrlPr>
+          </m:sSubPr>
+          <m:e>
+            <m:r>
+              <w:rPr>
+                <w:rFonts w:ascii="Cambria Math" w:hAnsi="Cambria Math" w:cs="Times New Roman"/>
+                <w:sz w:val="24"/>
+              </w:rPr>
+              <m:t>o</m:t>
+            </m:r>
+          </m:e>
+          <m:sub>
+            <m:r>
+              <w:rPr>
+                <w:rFonts w:ascii="Cambria Math" w:hAnsi="Cambria Math" w:cs="Times New Roman"/>
+                <w:sz w:val="24"/>
+              </w:rPr>
+              <m:t>t</m:t>
+            </m:r>
+          </m:sub>
+        </m:sSub>
+      </m:oMath>
+      <w:r>
+        <w:rPr>
+          <w:rFonts w:ascii="Times New Roman" w:hAnsi="Times New Roman" w:cs="Times New Roman" w:hint="eastAsia"/>
+          <w:sz w:val="24"/>
+        </w:rPr>
+        <w:t>，</w:t>
+      </w:r>
+      <w:r>
+        <w:rPr>
+          <w:rFonts w:ascii="Times New Roman" w:hAnsi="Times New Roman" w:cs="Times New Roman"/>
+          <w:sz w:val="24"/>
+        </w:rPr>
+        <w:t>然后利用</w:t>
+      </w:r>
+      <w:proofErr w:type="spellStart"/>
+      <w:r>
+        <w:rPr>
+          <w:rFonts w:ascii="Times New Roman" w:hAnsi="Times New Roman" w:cs="Times New Roman" w:hint="eastAsia"/>
+          <w:sz w:val="24"/>
+        </w:rPr>
+        <w:t>t</w:t>
+      </w:r>
+      <w:r>
+        <w:rPr>
+          <w:rFonts w:ascii="Times New Roman" w:hAnsi="Times New Roman" w:cs="Times New Roman"/>
+          <w:sz w:val="24"/>
+        </w:rPr>
+        <w:t>anh</w:t>
+      </w:r>
+      <w:proofErr w:type="spellEnd"/>
+      <w:r>
+        <w:rPr>
+          <w:rFonts w:ascii="Times New Roman" w:hAnsi="Times New Roman" w:cs="Times New Roman"/>
+          <w:sz w:val="24"/>
+        </w:rPr>
+        <w:t>函数调整</w:t>
+      </w:r>
+      <m:oMath>
+        <m:sSub>
+          <m:sSubPr>
+            <m:ctrlPr>
+              <w:rPr>
+                <w:rFonts w:ascii="Cambria Math" w:hAnsi="Cambria Math" w:cs="Times New Roman"/>
+                <w:sz w:val="24"/>
+              </w:rPr>
+            </m:ctrlPr>
+          </m:sSubPr>
+          <m:e>
+            <m:r>
+              <w:rPr>
+                <w:rFonts w:ascii="Cambria Math" w:hAnsi="Cambria Math" w:cs="Times New Roman"/>
+                <w:sz w:val="24"/>
+              </w:rPr>
+              <m:t>C</m:t>
+            </m:r>
+          </m:e>
+          <m:sub>
+            <m:r>
+              <w:rPr>
+                <w:rFonts w:ascii="Cambria Math" w:hAnsi="Cambria Math" w:cs="Times New Roman"/>
+                <w:sz w:val="24"/>
+              </w:rPr>
+              <m:t>t</m:t>
+            </m:r>
+          </m:sub>
+        </m:sSub>
+      </m:oMath>
+      <w:r>
+        <w:rPr>
+          <w:rFonts w:ascii="Times New Roman" w:hAnsi="Times New Roman" w:cs="Times New Roman"/>
+          <w:sz w:val="24"/>
+        </w:rPr>
+        <w:t>的输出值范围至</w:t>
+      </w:r>
+      <w:r>
+        <w:rPr>
+          <w:rFonts w:ascii="Times New Roman" w:hAnsi="Times New Roman" w:cs="Times New Roman" w:hint="eastAsia"/>
+          <w:sz w:val="24"/>
+        </w:rPr>
+        <w:t>[</w:t>
+      </w:r>
+      <w:r>
+        <w:rPr>
+          <w:rFonts w:ascii="Times New Roman" w:hAnsi="Times New Roman" w:cs="Times New Roman"/>
+          <w:sz w:val="24"/>
+        </w:rPr>
+        <w:t>-1,1]</w:t>
+      </w:r>
+      <w:r>
+        <w:rPr>
+          <w:rFonts w:ascii="Times New Roman" w:hAnsi="Times New Roman" w:cs="Times New Roman"/>
+          <w:sz w:val="24"/>
+        </w:rPr>
+        <w:t>之间</w:t>
+      </w:r>
+      <w:r>
+        <w:rPr>
+          <w:rFonts w:ascii="Times New Roman" w:hAnsi="Times New Roman" w:cs="Times New Roman" w:hint="eastAsia"/>
+          <w:sz w:val="24"/>
+        </w:rPr>
+        <w:t>，</w:t>
+      </w:r>
+      <w:r>
+        <w:rPr>
+          <w:rFonts w:ascii="Times New Roman" w:hAnsi="Times New Roman" w:cs="Times New Roman"/>
+          <w:sz w:val="24"/>
+        </w:rPr>
+        <w:t>最终</w:t>
+      </w:r>
+      <w:r>
+        <w:rPr>
+          <w:rFonts w:ascii="Times New Roman" w:hAnsi="Times New Roman" w:cs="Times New Roman"/>
+          <w:sz w:val="24"/>
+        </w:rPr>
+        <w:t>将</w:t>
+      </w:r>
+      <m:oMath>
+        <m:sSub>
+          <m:sSubPr>
+            <m:ctrlPr>
+              <w:rPr>
+                <w:rFonts w:ascii="Cambria Math" w:hAnsi="Cambria Math" w:cs="Times New Roman"/>
+                <w:sz w:val="24"/>
+              </w:rPr>
+            </m:ctrlPr>
+          </m:sSubPr>
+          <m:e>
+            <m:r>
+              <w:rPr>
+                <w:rFonts w:ascii="Cambria Math" w:hAnsi="Cambria Math" w:cs="Times New Roman"/>
+                <w:sz w:val="24"/>
+              </w:rPr>
+              <m:t>o</m:t>
+            </m:r>
+          </m:e>
+          <m:sub>
+            <m:r>
+              <w:rPr>
+                <w:rFonts w:ascii="Cambria Math" w:hAnsi="Cambria Math" w:cs="Times New Roman"/>
+                <w:sz w:val="24"/>
+              </w:rPr>
+              <m:t>t</m:t>
+            </m:r>
+          </m:sub>
+        </m:sSub>
+      </m:oMath>
+      <w:r>
+        <w:rPr>
+          <w:rFonts w:ascii="Times New Roman" w:hAnsi="Times New Roman" w:cs="Times New Roman"/>
+          <w:sz w:val="24"/>
+        </w:rPr>
+        <w:t>与调整后的</w:t>
+      </w:r>
+      <m:oMath>
+        <m:sSub>
+          <m:sSubPr>
+            <m:ctrlPr>
+              <w:rPr>
+                <w:rFonts w:ascii="Cambria Math" w:hAnsi="Cambria Math" w:cs="Times New Roman"/>
+                <w:sz w:val="24"/>
+              </w:rPr>
+            </m:ctrlPr>
+          </m:sSubPr>
+          <m:e>
+            <m:r>
+              <w:rPr>
+                <w:rFonts w:ascii="Cambria Math" w:hAnsi="Cambria Math" w:cs="Times New Roman"/>
+                <w:sz w:val="24"/>
+              </w:rPr>
+              <m:t>C</m:t>
+            </m:r>
+          </m:e>
+          <m:sub>
+            <m:r>
+              <w:rPr>
+                <w:rFonts w:ascii="Cambria Math" w:hAnsi="Cambria Math" w:cs="Times New Roman"/>
+                <w:sz w:val="24"/>
+              </w:rPr>
+              <m:t>t</m:t>
+            </m:r>
+          </m:sub>
+        </m:sSub>
+      </m:oMath>
+      <w:r>
+        <w:rPr>
+          <w:rFonts w:ascii="Times New Roman" w:hAnsi="Times New Roman" w:cs="Times New Roman"/>
+          <w:sz w:val="24"/>
+        </w:rPr>
+        <w:t>相乘</w:t>
+      </w:r>
+      <w:r>
+        <w:rPr>
+          <w:rFonts w:ascii="Times New Roman" w:hAnsi="Times New Roman" w:cs="Times New Roman" w:hint="eastAsia"/>
+          <w:sz w:val="24"/>
+        </w:rPr>
+        <w:t>，</w:t>
+      </w:r>
+      <w:r>
+        <w:rPr>
+          <w:rFonts w:ascii="Times New Roman" w:hAnsi="Times New Roman" w:cs="Times New Roman"/>
+          <w:sz w:val="24"/>
+        </w:rPr>
+        <w:t>从而</w:t>
+      </w:r>
+      <w:r>
+        <w:rPr>
+          <w:rFonts w:ascii="Times New Roman" w:hAnsi="Times New Roman" w:cs="Times New Roman"/>
+          <w:sz w:val="24"/>
+        </w:rPr>
+        <w:t>生成当前时刻</w:t>
+      </w:r>
+      <w:r>
+        <w:rPr>
+          <w:rFonts w:ascii="Times New Roman" w:hAnsi="Times New Roman" w:cs="Times New Roman"/>
+          <w:sz w:val="24"/>
+        </w:rPr>
+        <w:t>LSTM</w:t>
+      </w:r>
+      <w:r>
+        <w:rPr>
+          <w:rFonts w:ascii="Times New Roman" w:hAnsi="Times New Roman" w:cs="Times New Roman"/>
+          <w:sz w:val="24"/>
+        </w:rPr>
+        <w:t>基本单元</w:t>
+      </w:r>
+      <w:r>
+        <w:rPr>
+          <w:rFonts w:ascii="Times New Roman" w:hAnsi="Times New Roman" w:cs="Times New Roman"/>
+          <w:sz w:val="24"/>
+        </w:rPr>
+        <w:t>的新输出</w:t>
+      </w:r>
+      <m:oMath>
+        <m:sSub>
+          <m:sSubPr>
+            <m:ctrlPr>
+              <w:rPr>
+                <w:rFonts w:ascii="Cambria Math" w:hAnsi="Cambria Math" w:cs="Times New Roman"/>
+                <w:sz w:val="24"/>
+              </w:rPr>
+            </m:ctrlPr>
+          </m:sSubPr>
+          <m:e>
+            <m:r>
+              <w:rPr>
+                <w:rFonts w:ascii="Cambria Math" w:hAnsi="Cambria Math" w:cs="Times New Roman"/>
+                <w:sz w:val="24"/>
+              </w:rPr>
+              <m:t>h</m:t>
+            </m:r>
+          </m:e>
+          <m:sub>
+            <m:r>
+              <w:rPr>
+                <w:rFonts w:ascii="Cambria Math" w:hAnsi="Cambria Math" w:cs="Times New Roman"/>
+                <w:sz w:val="24"/>
+              </w:rPr>
+              <m:t>t</m:t>
+            </m:r>
+          </m:sub>
+        </m:sSub>
+      </m:oMath>
       <w:r>
         <w:rPr>
           <w:rFonts w:ascii="Times New Roman" w:hAnsi="Times New Roman" w:cs="Times New Roman" w:hint="eastAsia"/>
@@ -17365,376 +20979,1301 @@
         </w:rPr>
         <w:t>。</w:t>
       </w:r>
-      <w:r>
-        <w:rPr>
-          <w:rFonts w:ascii="Times New Roman" w:hAnsi="Times New Roman" w:cs="Times New Roman" w:hint="eastAsia"/>
-          <w:sz w:val="24"/>
-        </w:rPr>
-        <w:t>L</w:t>
-      </w:r>
-      <w:r>
-        <w:rPr>
-          <w:rFonts w:ascii="Times New Roman" w:hAnsi="Times New Roman" w:cs="Times New Roman"/>
-          <w:sz w:val="24"/>
-        </w:rPr>
-        <w:t>STM</w:t>
-      </w:r>
-      <w:r>
-        <w:rPr>
-          <w:rFonts w:ascii="Times New Roman" w:hAnsi="Times New Roman" w:cs="Times New Roman"/>
-          <w:sz w:val="24"/>
-        </w:rPr>
-        <w:t>是一个拥有三个</w:t>
-      </w:r>
-      <w:r>
-        <w:rPr>
-          <w:rFonts w:ascii="Times New Roman" w:hAnsi="Times New Roman" w:cs="Times New Roman" w:hint="eastAsia"/>
-          <w:sz w:val="24"/>
-        </w:rPr>
-        <w:t>“门”结构的特殊网络结构，这三个“门”分别是输入门、遗忘门和输出门。</w:t>
-      </w:r>
-      <w:r>
-        <w:rPr>
-          <w:rFonts w:ascii="Times New Roman" w:hAnsi="Times New Roman" w:cs="Times New Roman" w:hint="eastAsia"/>
-          <w:sz w:val="24"/>
-        </w:rPr>
-        <w:t>L</w:t>
-      </w:r>
-      <w:r>
-        <w:rPr>
-          <w:rFonts w:ascii="Times New Roman" w:hAnsi="Times New Roman" w:cs="Times New Roman"/>
-          <w:sz w:val="24"/>
-        </w:rPr>
-        <w:t>STM</w:t>
-      </w:r>
-      <w:r>
-        <w:rPr>
-          <w:rFonts w:ascii="Times New Roman" w:hAnsi="Times New Roman" w:cs="Times New Roman"/>
-          <w:sz w:val="24"/>
-        </w:rPr>
-        <w:t>通过</w:t>
-      </w:r>
-      <w:r>
-        <w:rPr>
-          <w:rFonts w:ascii="Times New Roman" w:hAnsi="Times New Roman" w:cs="Times New Roman" w:hint="eastAsia"/>
-          <w:sz w:val="24"/>
-        </w:rPr>
-        <w:t>“门”来控制丢弃或者增加信息，从而实现遗忘或者记忆的功能。这里的“门”是一种使信息选择性通过的结构，由一个</w:t>
-      </w:r>
-      <w:r>
-        <w:rPr>
-          <w:rFonts w:ascii="Times New Roman" w:hAnsi="Times New Roman" w:cs="Times New Roman" w:hint="eastAsia"/>
-          <w:sz w:val="24"/>
-        </w:rPr>
-        <w:t>s</w:t>
-      </w:r>
-      <w:r>
-        <w:rPr>
-          <w:rFonts w:ascii="Times New Roman" w:hAnsi="Times New Roman" w:cs="Times New Roman"/>
-          <w:sz w:val="24"/>
-        </w:rPr>
-        <w:t>igmoid</w:t>
-      </w:r>
-      <w:r>
-        <w:rPr>
-          <w:rFonts w:ascii="Times New Roman" w:hAnsi="Times New Roman" w:cs="Times New Roman"/>
-          <w:sz w:val="24"/>
-        </w:rPr>
-        <w:t>函数和一个点</w:t>
-      </w:r>
-      <w:proofErr w:type="gramStart"/>
-      <w:r>
-        <w:rPr>
-          <w:rFonts w:ascii="Times New Roman" w:hAnsi="Times New Roman" w:cs="Times New Roman"/>
-          <w:sz w:val="24"/>
-        </w:rPr>
-        <w:t>乘操作</w:t>
-      </w:r>
-      <w:proofErr w:type="gramEnd"/>
-      <w:r>
-        <w:rPr>
-          <w:rFonts w:ascii="Times New Roman" w:hAnsi="Times New Roman" w:cs="Times New Roman"/>
-          <w:sz w:val="24"/>
-        </w:rPr>
-        <w:t>组成</w:t>
-      </w:r>
-      <w:r>
-        <w:rPr>
-          <w:rFonts w:ascii="Times New Roman" w:hAnsi="Times New Roman" w:cs="Times New Roman" w:hint="eastAsia"/>
-          <w:sz w:val="24"/>
-        </w:rPr>
-        <w:t>。其中</w:t>
-      </w:r>
-      <w:r>
-        <w:rPr>
-          <w:rFonts w:ascii="Times New Roman" w:hAnsi="Times New Roman" w:cs="Times New Roman" w:hint="eastAsia"/>
-          <w:sz w:val="24"/>
-        </w:rPr>
-        <w:t>s</w:t>
-      </w:r>
-      <w:r>
-        <w:rPr>
-          <w:rFonts w:ascii="Times New Roman" w:hAnsi="Times New Roman" w:cs="Times New Roman"/>
-          <w:sz w:val="24"/>
-        </w:rPr>
-        <w:t>igmoid</w:t>
-      </w:r>
-      <w:r>
-        <w:rPr>
-          <w:rFonts w:ascii="Times New Roman" w:hAnsi="Times New Roman" w:cs="Times New Roman"/>
-          <w:sz w:val="24"/>
-        </w:rPr>
-        <w:t>函数的图像如图</w:t>
-      </w:r>
-      <w:r>
-        <w:rPr>
-          <w:rFonts w:ascii="Times New Roman" w:hAnsi="Times New Roman" w:cs="Times New Roman" w:hint="eastAsia"/>
-          <w:sz w:val="24"/>
-        </w:rPr>
-        <w:t>2</w:t>
-      </w:r>
-      <w:r>
-        <w:rPr>
-          <w:rFonts w:ascii="Times New Roman" w:hAnsi="Times New Roman" w:cs="Times New Roman"/>
-          <w:sz w:val="24"/>
-        </w:rPr>
-        <w:t>-7</w:t>
-      </w:r>
-      <w:r>
-        <w:rPr>
-          <w:rFonts w:ascii="Times New Roman" w:hAnsi="Times New Roman" w:cs="Times New Roman"/>
-          <w:sz w:val="24"/>
-        </w:rPr>
-        <w:t>所示</w:t>
-      </w:r>
-      <w:r>
-        <w:rPr>
-          <w:rFonts w:ascii="Times New Roman" w:hAnsi="Times New Roman" w:cs="Times New Roman" w:hint="eastAsia"/>
-          <w:sz w:val="24"/>
-        </w:rPr>
-        <w:t>。</w:t>
-      </w:r>
     </w:p>
     <w:p>
       <w:pPr>
         <w:spacing w:line="300" w:lineRule="auto"/>
         <w:rPr>
-          <w:rFonts w:ascii="Times New Roman" w:hAnsi="Times New Roman" w:cs="Times New Roman" w:hint="eastAsia"/>
-          <w:sz w:val="24"/>
-        </w:rPr>
-      </w:pPr>
+          <w:rFonts w:ascii="Times New Roman" w:hAnsi="Times New Roman" w:cs="Times New Roman"/>
+          <w:sz w:val="24"/>
+        </w:rPr>
+      </w:pPr>
+      <w:r>
+        <w:rPr>
+          <w:rFonts w:ascii="Times New Roman" w:hAnsi="Times New Roman" w:cs="Times New Roman"/>
+          <w:sz w:val="24"/>
+        </w:rPr>
+        <w:tab/>
+        <w:t>LSTM</w:t>
+      </w:r>
+      <w:r>
+        <w:rPr>
+          <w:rFonts w:ascii="Times New Roman" w:hAnsi="Times New Roman" w:cs="Times New Roman"/>
+          <w:sz w:val="24"/>
+        </w:rPr>
+        <w:t>三个</w:t>
+      </w:r>
+      <w:r>
+        <w:rPr>
+          <w:rFonts w:ascii="Times New Roman" w:hAnsi="Times New Roman" w:cs="Times New Roman"/>
+          <w:sz w:val="24"/>
+        </w:rPr>
+        <w:t>门输出量</w:t>
+      </w:r>
+      <w:r>
+        <w:rPr>
+          <w:rFonts w:ascii="Times New Roman" w:hAnsi="Times New Roman" w:cs="Times New Roman"/>
+          <w:sz w:val="24"/>
+        </w:rPr>
+        <w:t>分别的</w:t>
+      </w:r>
+      <w:r>
+        <w:rPr>
+          <w:rFonts w:ascii="Times New Roman" w:hAnsi="Times New Roman" w:cs="Times New Roman"/>
+          <w:sz w:val="24"/>
+        </w:rPr>
+        <w:t>计算公式如下</w:t>
+      </w:r>
+      <w:r>
+        <w:rPr>
+          <w:rFonts w:ascii="Times New Roman" w:hAnsi="Times New Roman" w:cs="Times New Roman" w:hint="eastAsia"/>
+          <w:sz w:val="24"/>
+        </w:rPr>
+        <w:t>：</w:t>
+      </w:r>
     </w:p>
     <w:p>
       <w:pPr>
         <w:spacing w:line="300" w:lineRule="auto"/>
         <w:rPr>
-          <w:rFonts w:ascii="Times New Roman" w:hAnsi="Times New Roman" w:cs="Times New Roman" w:hint="eastAsia"/>
-          <w:sz w:val="24"/>
-        </w:rPr>
-      </w:pPr>
-      <w:r>
-        <w:rPr>
-          <w:rFonts w:ascii="Times New Roman" w:hAnsi="Times New Roman" w:cs="Times New Roman" w:hint="eastAsia"/>
-          <w:sz w:val="24"/>
-        </w:rPr>
-        <w:t>(</w:t>
-      </w:r>
-      <w:r>
-        <w:rPr>
-          <w:rFonts w:ascii="Times New Roman" w:hAnsi="Times New Roman" w:cs="Times New Roman"/>
-          <w:b/>
-          <w:color w:val="FF0000"/>
-          <w:sz w:val="24"/>
-        </w:rPr>
-        <w:t>TUDO</w:t>
-      </w:r>
-      <w:r>
-        <w:rPr>
-          <w:rFonts w:ascii="Times New Roman" w:hAnsi="Times New Roman" w:cs="Times New Roman" w:hint="eastAsia"/>
-          <w:sz w:val="24"/>
-        </w:rPr>
-        <w:t>)</w:t>
-      </w:r>
+          <w:rFonts w:ascii="Times New Roman" w:hAnsi="Times New Roman" w:cs="Times New Roman"/>
+          <w:szCs w:val="21"/>
+        </w:rPr>
+      </w:pPr>
+      <m:oMathPara>
+        <m:oMath>
+          <m:sSub>
+            <m:sSubPr>
+              <m:ctrlPr>
+                <w:rPr>
+                  <w:rFonts w:ascii="Cambria Math" w:hAnsi="Cambria Math" w:cs="Times New Roman"/>
+                  <w:szCs w:val="21"/>
+                </w:rPr>
+              </m:ctrlPr>
+            </m:sSubPr>
+            <m:e>
+              <m:r>
+                <w:rPr>
+                  <w:rFonts w:ascii="Cambria Math" w:hAnsi="Cambria Math" w:cs="Times New Roman"/>
+                  <w:szCs w:val="21"/>
+                </w:rPr>
+                <m:t>f</m:t>
+              </m:r>
+            </m:e>
+            <m:sub>
+              <m:r>
+                <w:rPr>
+                  <w:rFonts w:ascii="Cambria Math" w:hAnsi="Cambria Math" w:cs="Times New Roman"/>
+                  <w:szCs w:val="21"/>
+                </w:rPr>
+                <m:t>t</m:t>
+              </m:r>
+            </m:sub>
+          </m:sSub>
+          <m:r>
+            <w:rPr>
+              <w:rFonts w:ascii="Cambria Math" w:hAnsi="Cambria Math" w:cs="Times New Roman"/>
+              <w:szCs w:val="21"/>
+            </w:rPr>
+            <m:t>=σ(</m:t>
+          </m:r>
+          <m:sSub>
+            <m:sSubPr>
+              <m:ctrlPr>
+                <w:rPr>
+                  <w:rFonts w:ascii="Cambria Math" w:hAnsi="Cambria Math" w:cs="Times New Roman"/>
+                  <w:i/>
+                  <w:szCs w:val="21"/>
+                </w:rPr>
+              </m:ctrlPr>
+            </m:sSubPr>
+            <m:e>
+              <m:r>
+                <w:rPr>
+                  <w:rFonts w:ascii="Cambria Math" w:hAnsi="Cambria Math" w:cs="Times New Roman"/>
+                  <w:szCs w:val="21"/>
+                </w:rPr>
+                <m:t>W</m:t>
+              </m:r>
+            </m:e>
+            <m:sub>
+              <m:r>
+                <w:rPr>
+                  <w:rFonts w:ascii="Cambria Math" w:hAnsi="Cambria Math" w:cs="Times New Roman"/>
+                  <w:szCs w:val="21"/>
+                </w:rPr>
+                <m:t>f</m:t>
+              </m:r>
+            </m:sub>
+          </m:sSub>
+          <m:r>
+            <w:rPr>
+              <w:rFonts w:ascii="Cambria Math" w:hAnsi="Cambria Math" w:cs="Times New Roman"/>
+              <w:szCs w:val="21"/>
+            </w:rPr>
+            <m:t>⋅</m:t>
+          </m:r>
+          <m:d>
+            <m:dPr>
+              <m:begChr m:val="["/>
+              <m:endChr m:val="]"/>
+              <m:ctrlPr>
+                <w:rPr>
+                  <w:rFonts w:ascii="Cambria Math" w:hAnsi="Cambria Math" w:cs="Times New Roman"/>
+                  <w:i/>
+                  <w:szCs w:val="21"/>
+                </w:rPr>
+              </m:ctrlPr>
+            </m:dPr>
+            <m:e>
+              <m:sSub>
+                <m:sSubPr>
+                  <m:ctrlPr>
+                    <w:rPr>
+                      <w:rFonts w:ascii="Cambria Math" w:hAnsi="Cambria Math" w:cs="Times New Roman"/>
+                      <w:i/>
+                      <w:szCs w:val="21"/>
+                    </w:rPr>
+                  </m:ctrlPr>
+                </m:sSubPr>
+                <m:e>
+                  <m:r>
+                    <w:rPr>
+                      <w:rFonts w:ascii="Cambria Math" w:hAnsi="Cambria Math" w:cs="Times New Roman"/>
+                      <w:szCs w:val="21"/>
+                    </w:rPr>
+                    <m:t>h</m:t>
+                  </m:r>
+                </m:e>
+                <m:sub>
+                  <m:r>
+                    <w:rPr>
+                      <w:rFonts w:ascii="Cambria Math" w:hAnsi="Cambria Math" w:cs="Times New Roman"/>
+                      <w:szCs w:val="21"/>
+                    </w:rPr>
+                    <m:t>t-1</m:t>
+                  </m:r>
+                </m:sub>
+              </m:sSub>
+              <m:r>
+                <w:rPr>
+                  <w:rFonts w:ascii="Cambria Math" w:hAnsi="Cambria Math" w:cs="Times New Roman"/>
+                  <w:szCs w:val="21"/>
+                </w:rPr>
+                <m:t>,</m:t>
+              </m:r>
+              <m:sSub>
+                <m:sSubPr>
+                  <m:ctrlPr>
+                    <w:rPr>
+                      <w:rFonts w:ascii="Cambria Math" w:hAnsi="Cambria Math" w:cs="Times New Roman"/>
+                      <w:i/>
+                      <w:szCs w:val="21"/>
+                    </w:rPr>
+                  </m:ctrlPr>
+                </m:sSubPr>
+                <m:e>
+                  <m:r>
+                    <w:rPr>
+                      <w:rFonts w:ascii="Cambria Math" w:hAnsi="Cambria Math" w:cs="Times New Roman"/>
+                      <w:szCs w:val="21"/>
+                    </w:rPr>
+                    <m:t>x</m:t>
+                  </m:r>
+                </m:e>
+                <m:sub>
+                  <m:r>
+                    <w:rPr>
+                      <w:rFonts w:ascii="Cambria Math" w:hAnsi="Cambria Math" w:cs="Times New Roman"/>
+                      <w:szCs w:val="21"/>
+                    </w:rPr>
+                    <m:t>t</m:t>
+                  </m:r>
+                </m:sub>
+              </m:sSub>
+            </m:e>
+          </m:d>
+          <m:r>
+            <w:rPr>
+              <w:rFonts w:ascii="Cambria Math" w:hAnsi="Cambria Math" w:cs="Times New Roman"/>
+              <w:szCs w:val="21"/>
+            </w:rPr>
+            <m:t>+</m:t>
+          </m:r>
+          <m:sSub>
+            <m:sSubPr>
+              <m:ctrlPr>
+                <w:rPr>
+                  <w:rFonts w:ascii="Cambria Math" w:hAnsi="Cambria Math" w:cs="Times New Roman"/>
+                  <w:i/>
+                  <w:szCs w:val="21"/>
+                </w:rPr>
+              </m:ctrlPr>
+            </m:sSubPr>
+            <m:e>
+              <m:r>
+                <w:rPr>
+                  <w:rFonts w:ascii="Cambria Math" w:hAnsi="Cambria Math" w:cs="Times New Roman"/>
+                  <w:szCs w:val="21"/>
+                </w:rPr>
+                <m:t>b</m:t>
+              </m:r>
+            </m:e>
+            <m:sub>
+              <m:r>
+                <w:rPr>
+                  <w:rFonts w:ascii="Cambria Math" w:hAnsi="Cambria Math" w:cs="Times New Roman"/>
+                  <w:szCs w:val="21"/>
+                </w:rPr>
+                <m:t>f</m:t>
+              </m:r>
+            </m:sub>
+          </m:sSub>
+          <m:r>
+            <w:rPr>
+              <w:rFonts w:ascii="Cambria Math" w:hAnsi="Cambria Math" w:cs="Times New Roman"/>
+              <w:szCs w:val="21"/>
+            </w:rPr>
+            <m:t>)</m:t>
+          </m:r>
+        </m:oMath>
+      </m:oMathPara>
+    </w:p>
+    <w:p>
+      <w:pPr>
+        <w:spacing w:line="300" w:lineRule="auto"/>
+        <w:rPr>
+          <w:rFonts w:ascii="Times New Roman" w:hAnsi="Times New Roman" w:cs="Times New Roman"/>
+          <w:szCs w:val="21"/>
+        </w:rPr>
+      </w:pPr>
+      <m:oMathPara>
+        <m:oMath>
+          <m:sSub>
+            <m:sSubPr>
+              <m:ctrlPr>
+                <w:rPr>
+                  <w:rFonts w:ascii="Cambria Math" w:hAnsi="Cambria Math" w:cs="Times New Roman"/>
+                  <w:szCs w:val="21"/>
+                </w:rPr>
+              </m:ctrlPr>
+            </m:sSubPr>
+            <m:e>
+              <m:r>
+                <w:rPr>
+                  <w:rFonts w:ascii="Cambria Math" w:hAnsi="Cambria Math" w:cs="Times New Roman"/>
+                  <w:szCs w:val="21"/>
+                </w:rPr>
+                <m:t>i</m:t>
+              </m:r>
+            </m:e>
+            <m:sub>
+              <m:r>
+                <w:rPr>
+                  <w:rFonts w:ascii="Cambria Math" w:hAnsi="Cambria Math" w:cs="Times New Roman"/>
+                  <w:szCs w:val="21"/>
+                </w:rPr>
+                <m:t>t</m:t>
+              </m:r>
+            </m:sub>
+          </m:sSub>
+          <m:r>
+            <w:rPr>
+              <w:rFonts w:ascii="Cambria Math" w:hAnsi="Cambria Math" w:cs="Times New Roman"/>
+              <w:szCs w:val="21"/>
+            </w:rPr>
+            <m:t>=σ(</m:t>
+          </m:r>
+          <m:sSub>
+            <m:sSubPr>
+              <m:ctrlPr>
+                <w:rPr>
+                  <w:rFonts w:ascii="Cambria Math" w:hAnsi="Cambria Math" w:cs="Times New Roman"/>
+                  <w:i/>
+                  <w:szCs w:val="21"/>
+                </w:rPr>
+              </m:ctrlPr>
+            </m:sSubPr>
+            <m:e>
+              <m:r>
+                <w:rPr>
+                  <w:rFonts w:ascii="Cambria Math" w:hAnsi="Cambria Math" w:cs="Times New Roman"/>
+                  <w:szCs w:val="21"/>
+                </w:rPr>
+                <m:t>W</m:t>
+              </m:r>
+            </m:e>
+            <m:sub>
+              <m:r>
+                <w:rPr>
+                  <w:rFonts w:ascii="Cambria Math" w:hAnsi="Cambria Math" w:cs="Times New Roman"/>
+                  <w:szCs w:val="21"/>
+                </w:rPr>
+                <m:t>i</m:t>
+              </m:r>
+            </m:sub>
+          </m:sSub>
+          <m:r>
+            <w:rPr>
+              <w:rFonts w:ascii="Cambria Math" w:hAnsi="Cambria Math" w:cs="Times New Roman"/>
+              <w:szCs w:val="21"/>
+            </w:rPr>
+            <m:t>⋅</m:t>
+          </m:r>
+          <m:d>
+            <m:dPr>
+              <m:begChr m:val="["/>
+              <m:endChr m:val="]"/>
+              <m:ctrlPr>
+                <w:rPr>
+                  <w:rFonts w:ascii="Cambria Math" w:hAnsi="Cambria Math" w:cs="Times New Roman"/>
+                  <w:i/>
+                  <w:szCs w:val="21"/>
+                </w:rPr>
+              </m:ctrlPr>
+            </m:dPr>
+            <m:e>
+              <m:sSub>
+                <m:sSubPr>
+                  <m:ctrlPr>
+                    <w:rPr>
+                      <w:rFonts w:ascii="Cambria Math" w:hAnsi="Cambria Math" w:cs="Times New Roman"/>
+                      <w:i/>
+                      <w:szCs w:val="21"/>
+                    </w:rPr>
+                  </m:ctrlPr>
+                </m:sSubPr>
+                <m:e>
+                  <m:r>
+                    <w:rPr>
+                      <w:rFonts w:ascii="Cambria Math" w:hAnsi="Cambria Math" w:cs="Times New Roman"/>
+                      <w:szCs w:val="21"/>
+                    </w:rPr>
+                    <m:t>h</m:t>
+                  </m:r>
+                </m:e>
+                <m:sub>
+                  <m:r>
+                    <w:rPr>
+                      <w:rFonts w:ascii="Cambria Math" w:hAnsi="Cambria Math" w:cs="Times New Roman"/>
+                      <w:szCs w:val="21"/>
+                    </w:rPr>
+                    <m:t>t-1</m:t>
+                  </m:r>
+                </m:sub>
+              </m:sSub>
+              <m:r>
+                <w:rPr>
+                  <w:rFonts w:ascii="Cambria Math" w:hAnsi="Cambria Math" w:cs="Times New Roman"/>
+                  <w:szCs w:val="21"/>
+                </w:rPr>
+                <m:t>,</m:t>
+              </m:r>
+              <m:sSub>
+                <m:sSubPr>
+                  <m:ctrlPr>
+                    <w:rPr>
+                      <w:rFonts w:ascii="Cambria Math" w:hAnsi="Cambria Math" w:cs="Times New Roman"/>
+                      <w:i/>
+                      <w:szCs w:val="21"/>
+                    </w:rPr>
+                  </m:ctrlPr>
+                </m:sSubPr>
+                <m:e>
+                  <m:r>
+                    <w:rPr>
+                      <w:rFonts w:ascii="Cambria Math" w:hAnsi="Cambria Math" w:cs="Times New Roman"/>
+                      <w:szCs w:val="21"/>
+                    </w:rPr>
+                    <m:t>x</m:t>
+                  </m:r>
+                </m:e>
+                <m:sub>
+                  <m:r>
+                    <w:rPr>
+                      <w:rFonts w:ascii="Cambria Math" w:hAnsi="Cambria Math" w:cs="Times New Roman"/>
+                      <w:szCs w:val="21"/>
+                    </w:rPr>
+                    <m:t>t</m:t>
+                  </m:r>
+                </m:sub>
+              </m:sSub>
+            </m:e>
+          </m:d>
+          <m:r>
+            <w:rPr>
+              <w:rFonts w:ascii="Cambria Math" w:hAnsi="Cambria Math" w:cs="Times New Roman"/>
+              <w:szCs w:val="21"/>
+            </w:rPr>
+            <m:t>+</m:t>
+          </m:r>
+          <m:sSub>
+            <m:sSubPr>
+              <m:ctrlPr>
+                <w:rPr>
+                  <w:rFonts w:ascii="Cambria Math" w:hAnsi="Cambria Math" w:cs="Times New Roman"/>
+                  <w:i/>
+                  <w:szCs w:val="21"/>
+                </w:rPr>
+              </m:ctrlPr>
+            </m:sSubPr>
+            <m:e>
+              <m:r>
+                <w:rPr>
+                  <w:rFonts w:ascii="Cambria Math" w:hAnsi="Cambria Math" w:cs="Times New Roman"/>
+                  <w:szCs w:val="21"/>
+                </w:rPr>
+                <m:t>b</m:t>
+              </m:r>
+            </m:e>
+            <m:sub>
+              <m:r>
+                <w:rPr>
+                  <w:rFonts w:ascii="Cambria Math" w:hAnsi="Cambria Math" w:cs="Times New Roman"/>
+                  <w:szCs w:val="21"/>
+                </w:rPr>
+                <m:t>i</m:t>
+              </m:r>
+            </m:sub>
+          </m:sSub>
+          <m:r>
+            <w:rPr>
+              <w:rFonts w:ascii="Cambria Math" w:hAnsi="Cambria Math" w:cs="Times New Roman"/>
+              <w:szCs w:val="21"/>
+            </w:rPr>
+            <m:t>)</m:t>
+          </m:r>
+        </m:oMath>
+      </m:oMathPara>
+    </w:p>
+    <w:p>
+      <w:pPr>
+        <w:spacing w:line="300" w:lineRule="auto"/>
+        <w:rPr>
+          <w:rFonts w:ascii="Times New Roman" w:hAnsi="Times New Roman" w:cs="Times New Roman"/>
+          <w:szCs w:val="21"/>
+        </w:rPr>
+      </w:pPr>
+      <m:oMathPara>
+        <m:oMath>
+          <m:sSub>
+            <m:sSubPr>
+              <m:ctrlPr>
+                <w:rPr>
+                  <w:rFonts w:ascii="Cambria Math" w:hAnsi="Cambria Math" w:cs="Times New Roman"/>
+                  <w:szCs w:val="21"/>
+                </w:rPr>
+              </m:ctrlPr>
+            </m:sSubPr>
+            <m:e>
+              <m:acc>
+                <m:accPr>
+                  <m:chr m:val="̃"/>
+                  <m:ctrlPr>
+                    <w:rPr>
+                      <w:rFonts w:ascii="Cambria Math" w:hAnsi="Cambria Math" w:cs="Times New Roman"/>
+                      <w:i/>
+                      <w:szCs w:val="21"/>
+                    </w:rPr>
+                  </m:ctrlPr>
+                </m:accPr>
+                <m:e>
+                  <m:r>
+                    <w:rPr>
+                      <w:rFonts w:ascii="Cambria Math" w:hAnsi="Cambria Math" w:cs="Times New Roman"/>
+                      <w:szCs w:val="21"/>
+                    </w:rPr>
+                    <m:t>C</m:t>
+                  </m:r>
+                </m:e>
+              </m:acc>
+            </m:e>
+            <m:sub>
+              <m:r>
+                <w:rPr>
+                  <w:rFonts w:ascii="Cambria Math" w:hAnsi="Cambria Math" w:cs="Times New Roman"/>
+                  <w:szCs w:val="21"/>
+                </w:rPr>
+                <m:t>t</m:t>
+              </m:r>
+            </m:sub>
+          </m:sSub>
+          <m:r>
+            <w:rPr>
+              <w:rFonts w:ascii="Cambria Math" w:hAnsi="Cambria Math" w:cs="Times New Roman"/>
+              <w:szCs w:val="21"/>
+            </w:rPr>
+            <m:t>=</m:t>
+          </m:r>
+          <m:r>
+            <w:rPr>
+              <w:rFonts w:ascii="Cambria Math" w:hAnsi="Cambria Math" w:cs="Times New Roman"/>
+              <w:szCs w:val="21"/>
+            </w:rPr>
+            <m:t>tanh</m:t>
+          </m:r>
+          <m:r>
+            <w:rPr>
+              <w:rFonts w:ascii="Cambria Math" w:hAnsi="Cambria Math" w:cs="Times New Roman"/>
+              <w:szCs w:val="21"/>
+            </w:rPr>
+            <m:t>(</m:t>
+          </m:r>
+          <m:sSub>
+            <m:sSubPr>
+              <m:ctrlPr>
+                <w:rPr>
+                  <w:rFonts w:ascii="Cambria Math" w:hAnsi="Cambria Math" w:cs="Times New Roman"/>
+                  <w:i/>
+                  <w:szCs w:val="21"/>
+                </w:rPr>
+              </m:ctrlPr>
+            </m:sSubPr>
+            <m:e>
+              <m:r>
+                <w:rPr>
+                  <w:rFonts w:ascii="Cambria Math" w:hAnsi="Cambria Math" w:cs="Times New Roman"/>
+                  <w:szCs w:val="21"/>
+                </w:rPr>
+                <m:t>W</m:t>
+              </m:r>
+            </m:e>
+            <m:sub>
+              <m:r>
+                <w:rPr>
+                  <w:rFonts w:ascii="Cambria Math" w:hAnsi="Cambria Math" w:cs="Times New Roman"/>
+                  <w:szCs w:val="21"/>
+                </w:rPr>
+                <m:t>C</m:t>
+              </m:r>
+            </m:sub>
+          </m:sSub>
+          <m:r>
+            <w:rPr>
+              <w:rFonts w:ascii="Cambria Math" w:hAnsi="Cambria Math" w:cs="Times New Roman"/>
+              <w:szCs w:val="21"/>
+            </w:rPr>
+            <m:t>⋅</m:t>
+          </m:r>
+          <m:d>
+            <m:dPr>
+              <m:begChr m:val="["/>
+              <m:endChr m:val="]"/>
+              <m:ctrlPr>
+                <w:rPr>
+                  <w:rFonts w:ascii="Cambria Math" w:hAnsi="Cambria Math" w:cs="Times New Roman"/>
+                  <w:i/>
+                  <w:szCs w:val="21"/>
+                </w:rPr>
+              </m:ctrlPr>
+            </m:dPr>
+            <m:e>
+              <m:sSub>
+                <m:sSubPr>
+                  <m:ctrlPr>
+                    <w:rPr>
+                      <w:rFonts w:ascii="Cambria Math" w:hAnsi="Cambria Math" w:cs="Times New Roman"/>
+                      <w:i/>
+                      <w:szCs w:val="21"/>
+                    </w:rPr>
+                  </m:ctrlPr>
+                </m:sSubPr>
+                <m:e>
+                  <m:r>
+                    <w:rPr>
+                      <w:rFonts w:ascii="Cambria Math" w:hAnsi="Cambria Math" w:cs="Times New Roman"/>
+                      <w:szCs w:val="21"/>
+                    </w:rPr>
+                    <m:t>h</m:t>
+                  </m:r>
+                </m:e>
+                <m:sub>
+                  <m:r>
+                    <w:rPr>
+                      <w:rFonts w:ascii="Cambria Math" w:hAnsi="Cambria Math" w:cs="Times New Roman"/>
+                      <w:szCs w:val="21"/>
+                    </w:rPr>
+                    <m:t>t-1</m:t>
+                  </m:r>
+                </m:sub>
+              </m:sSub>
+              <m:r>
+                <w:rPr>
+                  <w:rFonts w:ascii="Cambria Math" w:hAnsi="Cambria Math" w:cs="Times New Roman"/>
+                  <w:szCs w:val="21"/>
+                </w:rPr>
+                <m:t>,</m:t>
+              </m:r>
+              <m:sSub>
+                <m:sSubPr>
+                  <m:ctrlPr>
+                    <w:rPr>
+                      <w:rFonts w:ascii="Cambria Math" w:hAnsi="Cambria Math" w:cs="Times New Roman"/>
+                      <w:i/>
+                      <w:szCs w:val="21"/>
+                    </w:rPr>
+                  </m:ctrlPr>
+                </m:sSubPr>
+                <m:e>
+                  <m:r>
+                    <w:rPr>
+                      <w:rFonts w:ascii="Cambria Math" w:hAnsi="Cambria Math" w:cs="Times New Roman"/>
+                      <w:szCs w:val="21"/>
+                    </w:rPr>
+                    <m:t>x</m:t>
+                  </m:r>
+                </m:e>
+                <m:sub>
+                  <m:r>
+                    <w:rPr>
+                      <w:rFonts w:ascii="Cambria Math" w:hAnsi="Cambria Math" w:cs="Times New Roman"/>
+                      <w:szCs w:val="21"/>
+                    </w:rPr>
+                    <m:t>t</m:t>
+                  </m:r>
+                </m:sub>
+              </m:sSub>
+            </m:e>
+          </m:d>
+          <m:r>
+            <w:rPr>
+              <w:rFonts w:ascii="Cambria Math" w:hAnsi="Cambria Math" w:cs="Times New Roman"/>
+              <w:szCs w:val="21"/>
+            </w:rPr>
+            <m:t>+</m:t>
+          </m:r>
+          <m:sSub>
+            <m:sSubPr>
+              <m:ctrlPr>
+                <w:rPr>
+                  <w:rFonts w:ascii="Cambria Math" w:hAnsi="Cambria Math" w:cs="Times New Roman"/>
+                  <w:i/>
+                  <w:szCs w:val="21"/>
+                </w:rPr>
+              </m:ctrlPr>
+            </m:sSubPr>
+            <m:e>
+              <m:r>
+                <w:rPr>
+                  <w:rFonts w:ascii="Cambria Math" w:hAnsi="Cambria Math" w:cs="Times New Roman"/>
+                  <w:szCs w:val="21"/>
+                </w:rPr>
+                <m:t>b</m:t>
+              </m:r>
+            </m:e>
+            <m:sub>
+              <m:r>
+                <w:rPr>
+                  <w:rFonts w:ascii="Cambria Math" w:hAnsi="Cambria Math" w:cs="Times New Roman"/>
+                  <w:szCs w:val="21"/>
+                </w:rPr>
+                <m:t>C</m:t>
+              </m:r>
+            </m:sub>
+          </m:sSub>
+          <m:r>
+            <w:rPr>
+              <w:rFonts w:ascii="Cambria Math" w:hAnsi="Cambria Math" w:cs="Times New Roman"/>
+              <w:szCs w:val="21"/>
+            </w:rPr>
+            <m:t>)</m:t>
+          </m:r>
+        </m:oMath>
+      </m:oMathPara>
+    </w:p>
+    <w:p>
+      <w:pPr>
+        <w:spacing w:line="300" w:lineRule="auto"/>
+        <w:rPr>
+          <w:rFonts w:ascii="Times New Roman" w:hAnsi="Times New Roman" w:cs="Times New Roman"/>
+          <w:szCs w:val="21"/>
+        </w:rPr>
+      </w:pPr>
+      <m:oMathPara>
+        <m:oMath>
+          <m:sSub>
+            <m:sSubPr>
+              <m:ctrlPr>
+                <w:rPr>
+                  <w:rFonts w:ascii="Cambria Math" w:hAnsi="Cambria Math" w:cs="Times New Roman"/>
+                  <w:szCs w:val="21"/>
+                </w:rPr>
+              </m:ctrlPr>
+            </m:sSubPr>
+            <m:e>
+              <m:r>
+                <w:rPr>
+                  <w:rFonts w:ascii="Cambria Math" w:hAnsi="Cambria Math" w:cs="Times New Roman"/>
+                  <w:szCs w:val="21"/>
+                </w:rPr>
+                <m:t>C</m:t>
+              </m:r>
+            </m:e>
+            <m:sub>
+              <m:r>
+                <w:rPr>
+                  <w:rFonts w:ascii="Cambria Math" w:hAnsi="Cambria Math" w:cs="Times New Roman"/>
+                  <w:szCs w:val="21"/>
+                </w:rPr>
+                <m:t>t</m:t>
+              </m:r>
+            </m:sub>
+          </m:sSub>
+          <m:r>
+            <w:rPr>
+              <w:rFonts w:ascii="Cambria Math" w:hAnsi="Cambria Math" w:cs="Times New Roman"/>
+              <w:szCs w:val="21"/>
+            </w:rPr>
+            <m:t>=</m:t>
+          </m:r>
+          <m:sSub>
+            <m:sSubPr>
+              <m:ctrlPr>
+                <w:rPr>
+                  <w:rFonts w:ascii="Cambria Math" w:hAnsi="Cambria Math" w:cs="Times New Roman"/>
+                  <w:i/>
+                  <w:szCs w:val="21"/>
+                </w:rPr>
+              </m:ctrlPr>
+            </m:sSubPr>
+            <m:e>
+              <m:r>
+                <w:rPr>
+                  <w:rFonts w:ascii="Cambria Math" w:hAnsi="Cambria Math" w:cs="Times New Roman"/>
+                  <w:szCs w:val="21"/>
+                </w:rPr>
+                <m:t>f</m:t>
+              </m:r>
+            </m:e>
+            <m:sub>
+              <m:r>
+                <w:rPr>
+                  <w:rFonts w:ascii="Cambria Math" w:hAnsi="Cambria Math" w:cs="Times New Roman"/>
+                  <w:szCs w:val="21"/>
+                </w:rPr>
+                <m:t>t</m:t>
+              </m:r>
+            </m:sub>
+          </m:sSub>
+          <m:r>
+            <w:rPr>
+              <w:rFonts w:ascii="Cambria Math" w:hAnsi="Cambria Math" w:cs="Times New Roman"/>
+              <w:szCs w:val="21"/>
+            </w:rPr>
+            <m:t>⋅</m:t>
+          </m:r>
+          <m:sSub>
+            <m:sSubPr>
+              <m:ctrlPr>
+                <w:rPr>
+                  <w:rFonts w:ascii="Cambria Math" w:hAnsi="Cambria Math" w:cs="Times New Roman"/>
+                  <w:i/>
+                  <w:szCs w:val="21"/>
+                </w:rPr>
+              </m:ctrlPr>
+            </m:sSubPr>
+            <m:e>
+              <m:r>
+                <w:rPr>
+                  <w:rFonts w:ascii="Cambria Math" w:hAnsi="Cambria Math" w:cs="Times New Roman"/>
+                  <w:szCs w:val="21"/>
+                </w:rPr>
+                <m:t>C</m:t>
+              </m:r>
+            </m:e>
+            <m:sub>
+              <m:r>
+                <w:rPr>
+                  <w:rFonts w:ascii="Cambria Math" w:hAnsi="Cambria Math" w:cs="Times New Roman"/>
+                  <w:szCs w:val="21"/>
+                </w:rPr>
+                <m:t>t-1</m:t>
+              </m:r>
+            </m:sub>
+          </m:sSub>
+          <m:r>
+            <w:rPr>
+              <w:rFonts w:ascii="Cambria Math" w:hAnsi="Cambria Math" w:cs="Times New Roman"/>
+              <w:szCs w:val="21"/>
+            </w:rPr>
+            <m:t>+</m:t>
+          </m:r>
+          <m:sSub>
+            <m:sSubPr>
+              <m:ctrlPr>
+                <w:rPr>
+                  <w:rFonts w:ascii="Cambria Math" w:hAnsi="Cambria Math" w:cs="Times New Roman"/>
+                  <w:i/>
+                  <w:szCs w:val="21"/>
+                </w:rPr>
+              </m:ctrlPr>
+            </m:sSubPr>
+            <m:e>
+              <m:r>
+                <w:rPr>
+                  <w:rFonts w:ascii="Cambria Math" w:hAnsi="Cambria Math" w:cs="Times New Roman"/>
+                  <w:szCs w:val="21"/>
+                </w:rPr>
+                <m:t>i</m:t>
+              </m:r>
+            </m:e>
+            <m:sub>
+              <m:r>
+                <w:rPr>
+                  <w:rFonts w:ascii="Cambria Math" w:hAnsi="Cambria Math" w:cs="Times New Roman"/>
+                  <w:szCs w:val="21"/>
+                </w:rPr>
+                <m:t>t</m:t>
+              </m:r>
+            </m:sub>
+          </m:sSub>
+          <m:r>
+            <w:rPr>
+              <w:rFonts w:ascii="Cambria Math" w:hAnsi="Cambria Math" w:cs="Times New Roman"/>
+              <w:szCs w:val="21"/>
+            </w:rPr>
+            <m:t>⋅</m:t>
+          </m:r>
+          <m:sSub>
+            <m:sSubPr>
+              <m:ctrlPr>
+                <w:rPr>
+                  <w:rFonts w:ascii="Cambria Math" w:hAnsi="Cambria Math" w:cs="Times New Roman"/>
+                  <w:i/>
+                  <w:szCs w:val="21"/>
+                </w:rPr>
+              </m:ctrlPr>
+            </m:sSubPr>
+            <m:e>
+              <m:acc>
+                <m:accPr>
+                  <m:chr m:val="̃"/>
+                  <m:ctrlPr>
+                    <w:rPr>
+                      <w:rFonts w:ascii="Cambria Math" w:hAnsi="Cambria Math" w:cs="Times New Roman"/>
+                      <w:i/>
+                      <w:szCs w:val="21"/>
+                    </w:rPr>
+                  </m:ctrlPr>
+                </m:accPr>
+                <m:e>
+                  <m:r>
+                    <w:rPr>
+                      <w:rFonts w:ascii="Cambria Math" w:hAnsi="Cambria Math" w:cs="Times New Roman"/>
+                      <w:szCs w:val="21"/>
+                    </w:rPr>
+                    <m:t>C</m:t>
+                  </m:r>
+                </m:e>
+              </m:acc>
+            </m:e>
+            <m:sub>
+              <m:r>
+                <w:rPr>
+                  <w:rFonts w:ascii="Cambria Math" w:hAnsi="Cambria Math" w:cs="Times New Roman"/>
+                  <w:szCs w:val="21"/>
+                </w:rPr>
+                <m:t>t</m:t>
+              </m:r>
+            </m:sub>
+          </m:sSub>
+        </m:oMath>
+      </m:oMathPara>
+    </w:p>
+    <w:p>
+      <w:pPr>
+        <w:spacing w:line="300" w:lineRule="auto"/>
+        <w:rPr>
+          <w:rFonts w:ascii="Times New Roman" w:hAnsi="Times New Roman" w:cs="Times New Roman"/>
+          <w:szCs w:val="21"/>
+        </w:rPr>
+      </w:pPr>
+      <m:oMathPara>
+        <m:oMath>
+          <m:sSub>
+            <m:sSubPr>
+              <m:ctrlPr>
+                <w:rPr>
+                  <w:rFonts w:ascii="Cambria Math" w:hAnsi="Cambria Math" w:cs="Times New Roman"/>
+                  <w:szCs w:val="21"/>
+                </w:rPr>
+              </m:ctrlPr>
+            </m:sSubPr>
+            <m:e>
+              <m:r>
+                <w:rPr>
+                  <w:rFonts w:ascii="Cambria Math" w:hAnsi="Cambria Math" w:cs="Times New Roman"/>
+                  <w:szCs w:val="21"/>
+                </w:rPr>
+                <m:t>o</m:t>
+              </m:r>
+            </m:e>
+            <m:sub>
+              <m:r>
+                <w:rPr>
+                  <w:rFonts w:ascii="Cambria Math" w:hAnsi="Cambria Math" w:cs="Times New Roman"/>
+                  <w:szCs w:val="21"/>
+                </w:rPr>
+                <m:t>t</m:t>
+              </m:r>
+            </m:sub>
+          </m:sSub>
+          <m:r>
+            <w:rPr>
+              <w:rFonts w:ascii="Cambria Math" w:hAnsi="Cambria Math" w:cs="Times New Roman"/>
+              <w:szCs w:val="21"/>
+            </w:rPr>
+            <m:t>=σ(</m:t>
+          </m:r>
+          <m:sSub>
+            <m:sSubPr>
+              <m:ctrlPr>
+                <w:rPr>
+                  <w:rFonts w:ascii="Cambria Math" w:hAnsi="Cambria Math" w:cs="Times New Roman"/>
+                  <w:i/>
+                  <w:szCs w:val="21"/>
+                </w:rPr>
+              </m:ctrlPr>
+            </m:sSubPr>
+            <m:e>
+              <m:r>
+                <w:rPr>
+                  <w:rFonts w:ascii="Cambria Math" w:hAnsi="Cambria Math" w:cs="Times New Roman"/>
+                  <w:szCs w:val="21"/>
+                </w:rPr>
+                <m:t>W</m:t>
+              </m:r>
+            </m:e>
+            <m:sub>
+              <m:r>
+                <w:rPr>
+                  <w:rFonts w:ascii="Cambria Math" w:hAnsi="Cambria Math" w:cs="Times New Roman"/>
+                  <w:szCs w:val="21"/>
+                </w:rPr>
+                <m:t>o</m:t>
+              </m:r>
+            </m:sub>
+          </m:sSub>
+          <m:r>
+            <w:rPr>
+              <w:rFonts w:ascii="Cambria Math" w:hAnsi="Cambria Math" w:cs="Times New Roman"/>
+              <w:szCs w:val="21"/>
+            </w:rPr>
+            <m:t>⋅</m:t>
+          </m:r>
+          <m:d>
+            <m:dPr>
+              <m:begChr m:val="["/>
+              <m:endChr m:val="]"/>
+              <m:ctrlPr>
+                <w:rPr>
+                  <w:rFonts w:ascii="Cambria Math" w:hAnsi="Cambria Math" w:cs="Times New Roman"/>
+                  <w:i/>
+                  <w:szCs w:val="21"/>
+                </w:rPr>
+              </m:ctrlPr>
+            </m:dPr>
+            <m:e>
+              <m:sSub>
+                <m:sSubPr>
+                  <m:ctrlPr>
+                    <w:rPr>
+                      <w:rFonts w:ascii="Cambria Math" w:hAnsi="Cambria Math" w:cs="Times New Roman"/>
+                      <w:i/>
+                      <w:szCs w:val="21"/>
+                    </w:rPr>
+                  </m:ctrlPr>
+                </m:sSubPr>
+                <m:e>
+                  <m:r>
+                    <w:rPr>
+                      <w:rFonts w:ascii="Cambria Math" w:hAnsi="Cambria Math" w:cs="Times New Roman"/>
+                      <w:szCs w:val="21"/>
+                    </w:rPr>
+                    <m:t>h</m:t>
+                  </m:r>
+                </m:e>
+                <m:sub>
+                  <m:r>
+                    <w:rPr>
+                      <w:rFonts w:ascii="Cambria Math" w:hAnsi="Cambria Math" w:cs="Times New Roman"/>
+                      <w:szCs w:val="21"/>
+                    </w:rPr>
+                    <m:t>t-1</m:t>
+                  </m:r>
+                </m:sub>
+              </m:sSub>
+              <m:r>
+                <w:rPr>
+                  <w:rFonts w:ascii="Cambria Math" w:hAnsi="Cambria Math" w:cs="Times New Roman"/>
+                  <w:szCs w:val="21"/>
+                </w:rPr>
+                <m:t>,</m:t>
+              </m:r>
+              <m:sSub>
+                <m:sSubPr>
+                  <m:ctrlPr>
+                    <w:rPr>
+                      <w:rFonts w:ascii="Cambria Math" w:hAnsi="Cambria Math" w:cs="Times New Roman"/>
+                      <w:i/>
+                      <w:szCs w:val="21"/>
+                    </w:rPr>
+                  </m:ctrlPr>
+                </m:sSubPr>
+                <m:e>
+                  <m:r>
+                    <w:rPr>
+                      <w:rFonts w:ascii="Cambria Math" w:hAnsi="Cambria Math" w:cs="Times New Roman"/>
+                      <w:szCs w:val="21"/>
+                    </w:rPr>
+                    <m:t>x</m:t>
+                  </m:r>
+                </m:e>
+                <m:sub>
+                  <m:r>
+                    <w:rPr>
+                      <w:rFonts w:ascii="Cambria Math" w:hAnsi="Cambria Math" w:cs="Times New Roman"/>
+                      <w:szCs w:val="21"/>
+                    </w:rPr>
+                    <m:t>t</m:t>
+                  </m:r>
+                </m:sub>
+              </m:sSub>
+            </m:e>
+          </m:d>
+          <m:r>
+            <w:rPr>
+              <w:rFonts w:ascii="Cambria Math" w:hAnsi="Cambria Math" w:cs="Times New Roman"/>
+              <w:szCs w:val="21"/>
+            </w:rPr>
+            <m:t>+</m:t>
+          </m:r>
+          <m:sSub>
+            <m:sSubPr>
+              <m:ctrlPr>
+                <w:rPr>
+                  <w:rFonts w:ascii="Cambria Math" w:hAnsi="Cambria Math" w:cs="Times New Roman"/>
+                  <w:i/>
+                  <w:szCs w:val="21"/>
+                </w:rPr>
+              </m:ctrlPr>
+            </m:sSubPr>
+            <m:e>
+              <m:r>
+                <w:rPr>
+                  <w:rFonts w:ascii="Cambria Math" w:hAnsi="Cambria Math" w:cs="Times New Roman"/>
+                  <w:szCs w:val="21"/>
+                </w:rPr>
+                <m:t>b</m:t>
+              </m:r>
+            </m:e>
+            <m:sub>
+              <m:r>
+                <w:rPr>
+                  <w:rFonts w:ascii="Cambria Math" w:hAnsi="Cambria Math" w:cs="Times New Roman"/>
+                  <w:szCs w:val="21"/>
+                </w:rPr>
+                <m:t>o</m:t>
+              </m:r>
+            </m:sub>
+          </m:sSub>
+          <m:r>
+            <w:rPr>
+              <w:rFonts w:ascii="Cambria Math" w:hAnsi="Cambria Math" w:cs="Times New Roman"/>
+              <w:szCs w:val="21"/>
+            </w:rPr>
+            <m:t>)</m:t>
+          </m:r>
+        </m:oMath>
+      </m:oMathPara>
+    </w:p>
+    <w:p>
+      <w:pPr>
+        <w:spacing w:line="300" w:lineRule="auto"/>
+        <w:rPr>
+          <w:rFonts w:ascii="Times New Roman" w:hAnsi="Times New Roman" w:cs="Times New Roman" w:hint="eastAsia"/>
+          <w:szCs w:val="21"/>
+        </w:rPr>
+      </w:pPr>
+      <m:oMathPara>
+        <m:oMath>
+          <m:sSub>
+            <m:sSubPr>
+              <m:ctrlPr>
+                <w:rPr>
+                  <w:rFonts w:ascii="Cambria Math" w:hAnsi="Cambria Math" w:cs="Times New Roman"/>
+                  <w:szCs w:val="21"/>
+                </w:rPr>
+              </m:ctrlPr>
+            </m:sSubPr>
+            <m:e>
+              <m:r>
+                <w:rPr>
+                  <w:rFonts w:ascii="Cambria Math" w:hAnsi="Cambria Math" w:cs="Times New Roman"/>
+                  <w:szCs w:val="21"/>
+                </w:rPr>
+                <m:t>h</m:t>
+              </m:r>
+            </m:e>
+            <m:sub>
+              <m:r>
+                <w:rPr>
+                  <w:rFonts w:ascii="Cambria Math" w:hAnsi="Cambria Math" w:cs="Times New Roman"/>
+                  <w:szCs w:val="21"/>
+                </w:rPr>
+                <m:t>t</m:t>
+              </m:r>
+            </m:sub>
+          </m:sSub>
+          <m:r>
+            <w:rPr>
+              <w:rFonts w:ascii="Cambria Math" w:hAnsi="Cambria Math" w:cs="Times New Roman"/>
+              <w:szCs w:val="21"/>
+            </w:rPr>
+            <m:t>=</m:t>
+          </m:r>
+          <m:sSub>
+            <m:sSubPr>
+              <m:ctrlPr>
+                <w:rPr>
+                  <w:rFonts w:ascii="Cambria Math" w:hAnsi="Cambria Math" w:cs="Times New Roman"/>
+                  <w:i/>
+                  <w:szCs w:val="21"/>
+                </w:rPr>
+              </m:ctrlPr>
+            </m:sSubPr>
+            <m:e>
+              <m:r>
+                <w:rPr>
+                  <w:rFonts w:ascii="Cambria Math" w:hAnsi="Cambria Math" w:cs="Times New Roman"/>
+                  <w:szCs w:val="21"/>
+                </w:rPr>
+                <m:t>o</m:t>
+              </m:r>
+            </m:e>
+            <m:sub>
+              <m:r>
+                <w:rPr>
+                  <w:rFonts w:ascii="Cambria Math" w:hAnsi="Cambria Math" w:cs="Times New Roman"/>
+                  <w:szCs w:val="21"/>
+                </w:rPr>
+                <m:t>t</m:t>
+              </m:r>
+            </m:sub>
+          </m:sSub>
+          <m:r>
+            <w:rPr>
+              <w:rFonts w:ascii="Cambria Math" w:hAnsi="Cambria Math" w:cs="Times New Roman"/>
+              <w:szCs w:val="21"/>
+            </w:rPr>
+            <m:t>⋅</m:t>
+          </m:r>
+          <m:r>
+            <m:rPr>
+              <m:sty m:val="p"/>
+            </m:rPr>
+            <w:rPr>
+              <w:rFonts w:ascii="Cambria Math" w:hAnsi="Cambria Math" w:cs="Times New Roman"/>
+              <w:szCs w:val="21"/>
+            </w:rPr>
+            <m:t>tanh⁡</m:t>
+          </m:r>
+          <m:r>
+            <w:rPr>
+              <w:rFonts w:ascii="Cambria Math" w:hAnsi="Cambria Math" w:cs="Times New Roman"/>
+              <w:szCs w:val="21"/>
+            </w:rPr>
+            <m:t>(</m:t>
+          </m:r>
+          <m:sSub>
+            <m:sSubPr>
+              <m:ctrlPr>
+                <w:rPr>
+                  <w:rFonts w:ascii="Cambria Math" w:hAnsi="Cambria Math" w:cs="Times New Roman"/>
+                  <w:i/>
+                  <w:szCs w:val="21"/>
+                </w:rPr>
+              </m:ctrlPr>
+            </m:sSubPr>
+            <m:e>
+              <m:r>
+                <w:rPr>
+                  <w:rFonts w:ascii="Cambria Math" w:hAnsi="Cambria Math" w:cs="Times New Roman"/>
+                  <w:szCs w:val="21"/>
+                </w:rPr>
+                <m:t>C</m:t>
+              </m:r>
+            </m:e>
+            <m:sub>
+              <m:r>
+                <w:rPr>
+                  <w:rFonts w:ascii="Cambria Math" w:hAnsi="Cambria Math" w:cs="Times New Roman"/>
+                  <w:szCs w:val="21"/>
+                </w:rPr>
+                <m:t>t</m:t>
+              </m:r>
+            </m:sub>
+          </m:sSub>
+          <m:r>
+            <w:rPr>
+              <w:rFonts w:ascii="Cambria Math" w:hAnsi="Cambria Math" w:cs="Times New Roman"/>
+              <w:szCs w:val="21"/>
+            </w:rPr>
+            <m:t>)</m:t>
+          </m:r>
+        </m:oMath>
+      </m:oMathPara>
     </w:p>
     <w:p>
       <w:pPr>
         <w:spacing w:line="300" w:lineRule="auto"/>
         <w:ind w:firstLine="420"/>
         <w:rPr>
-          <w:rFonts w:ascii="Times New Roman" w:hAnsi="Times New Roman" w:cs="Times New Roman"/>
-          <w:sz w:val="24"/>
-        </w:rPr>
-      </w:pPr>
-      <w:r>
-        <w:rPr>
-          <w:rFonts w:ascii="Times New Roman" w:hAnsi="Times New Roman" w:cs="Times New Roman" w:hint="eastAsia"/>
-          <w:sz w:val="24"/>
-        </w:rPr>
-        <w:t>（</w:t>
-      </w:r>
-      <w:r>
-        <w:rPr>
-          <w:rFonts w:ascii="Times New Roman" w:hAnsi="Times New Roman" w:cs="Times New Roman" w:hint="eastAsia"/>
-          <w:sz w:val="24"/>
-        </w:rPr>
-        <w:t>s</w:t>
-      </w:r>
-      <w:r>
-        <w:rPr>
-          <w:rFonts w:ascii="Times New Roman" w:hAnsi="Times New Roman" w:cs="Times New Roman"/>
-          <w:sz w:val="24"/>
-        </w:rPr>
-        <w:t>igmoid</w:t>
-      </w:r>
-      <w:r>
-        <w:rPr>
-          <w:rFonts w:ascii="Times New Roman" w:hAnsi="Times New Roman" w:cs="Times New Roman"/>
-          <w:sz w:val="24"/>
-        </w:rPr>
-        <w:t>函数图像</w:t>
-      </w:r>
-      <w:r>
-        <w:rPr>
-          <w:rFonts w:ascii="Times New Roman" w:hAnsi="Times New Roman" w:cs="Times New Roman" w:hint="eastAsia"/>
-          <w:sz w:val="24"/>
-        </w:rPr>
-        <w:t>）</w:t>
-      </w:r>
-    </w:p>
-    <w:p>
-      <w:pPr>
-        <w:spacing w:line="300" w:lineRule="auto"/>
-        <w:ind w:firstLine="420"/>
-        <w:rPr>
-          <w:rFonts w:ascii="Times New Roman" w:hAnsi="Times New Roman" w:cs="Times New Roman"/>
-          <w:sz w:val="24"/>
-        </w:rPr>
-      </w:pPr>
-      <w:r>
-        <w:rPr>
-          <w:rFonts w:ascii="Times New Roman" w:hAnsi="Times New Roman" w:cs="Times New Roman"/>
-          <w:sz w:val="24"/>
-        </w:rPr>
-        <w:t>因为使用</w:t>
-      </w:r>
-      <w:r>
-        <w:rPr>
-          <w:rFonts w:ascii="Times New Roman" w:hAnsi="Times New Roman" w:cs="Times New Roman" w:hint="eastAsia"/>
-          <w:sz w:val="24"/>
-        </w:rPr>
-        <w:t>s</w:t>
-      </w:r>
-      <w:r>
-        <w:rPr>
-          <w:rFonts w:ascii="Times New Roman" w:hAnsi="Times New Roman" w:cs="Times New Roman"/>
-          <w:sz w:val="24"/>
-        </w:rPr>
-        <w:t>igmoid</w:t>
-      </w:r>
-      <w:r>
-        <w:rPr>
-          <w:rFonts w:ascii="Times New Roman" w:hAnsi="Times New Roman" w:cs="Times New Roman"/>
-          <w:sz w:val="24"/>
-        </w:rPr>
-        <w:t>函数作为激活函数</w:t>
-      </w:r>
-      <w:r>
-        <w:rPr>
-          <w:rFonts w:ascii="Times New Roman" w:hAnsi="Times New Roman" w:cs="Times New Roman" w:hint="eastAsia"/>
-          <w:sz w:val="24"/>
-        </w:rPr>
-        <w:t>，</w:t>
-      </w:r>
-      <w:r>
-        <w:rPr>
-          <w:rFonts w:ascii="Times New Roman" w:hAnsi="Times New Roman" w:cs="Times New Roman"/>
-          <w:sz w:val="24"/>
-        </w:rPr>
-        <w:t>所以</w:t>
-      </w:r>
-      <w:r>
-        <w:rPr>
-          <w:rFonts w:ascii="Times New Roman" w:hAnsi="Times New Roman" w:cs="Times New Roman" w:hint="eastAsia"/>
-          <w:sz w:val="24"/>
-        </w:rPr>
-        <w:t>“门”的输出值在</w:t>
-      </w:r>
-      <w:r>
-        <w:rPr>
-          <w:rFonts w:ascii="Times New Roman" w:hAnsi="Times New Roman" w:cs="Times New Roman" w:hint="eastAsia"/>
-          <w:sz w:val="24"/>
-        </w:rPr>
-        <w:t>[</w:t>
-      </w:r>
-      <w:r>
-        <w:rPr>
-          <w:rFonts w:ascii="Times New Roman" w:hAnsi="Times New Roman" w:cs="Times New Roman"/>
-          <w:sz w:val="24"/>
-        </w:rPr>
-        <w:t>0</w:t>
-      </w:r>
-      <w:r>
-        <w:rPr>
-          <w:rFonts w:ascii="Times New Roman" w:hAnsi="Times New Roman" w:cs="Times New Roman" w:hint="eastAsia"/>
-          <w:sz w:val="24"/>
-        </w:rPr>
-        <w:t>,1</w:t>
-      </w:r>
-      <w:r>
-        <w:rPr>
-          <w:rFonts w:ascii="Times New Roman" w:hAnsi="Times New Roman" w:cs="Times New Roman"/>
-          <w:sz w:val="24"/>
-        </w:rPr>
-        <w:t>]</w:t>
-      </w:r>
-      <w:r>
-        <w:rPr>
-          <w:rFonts w:ascii="Times New Roman" w:hAnsi="Times New Roman" w:cs="Times New Roman"/>
-          <w:sz w:val="24"/>
-        </w:rPr>
-        <w:t>区间</w:t>
-      </w:r>
-      <w:r>
-        <w:rPr>
-          <w:rFonts w:ascii="Times New Roman" w:hAnsi="Times New Roman" w:cs="Times New Roman" w:hint="eastAsia"/>
-          <w:sz w:val="24"/>
-        </w:rPr>
-        <w:t>，</w:t>
-      </w:r>
-      <w:r>
-        <w:rPr>
-          <w:rFonts w:ascii="Times New Roman" w:hAnsi="Times New Roman" w:cs="Times New Roman"/>
-          <w:sz w:val="24"/>
-        </w:rPr>
-        <w:t>输出值为</w:t>
-      </w:r>
-      <w:r>
-        <w:rPr>
-          <w:rFonts w:ascii="Times New Roman" w:hAnsi="Times New Roman" w:cs="Times New Roman" w:hint="eastAsia"/>
-          <w:sz w:val="24"/>
-        </w:rPr>
-        <w:t>0</w:t>
-      </w:r>
-      <w:r>
-        <w:rPr>
-          <w:rFonts w:ascii="Times New Roman" w:hAnsi="Times New Roman" w:cs="Times New Roman" w:hint="eastAsia"/>
-          <w:sz w:val="24"/>
-        </w:rPr>
-        <w:t>代表信息完全丢弃，输出值为</w:t>
-      </w:r>
-      <w:r>
-        <w:rPr>
-          <w:rFonts w:ascii="Times New Roman" w:hAnsi="Times New Roman" w:cs="Times New Roman" w:hint="eastAsia"/>
-          <w:sz w:val="24"/>
-        </w:rPr>
-        <w:t>1</w:t>
-      </w:r>
-      <w:r>
-        <w:rPr>
-          <w:rFonts w:ascii="Times New Roman" w:hAnsi="Times New Roman" w:cs="Times New Roman" w:hint="eastAsia"/>
-          <w:sz w:val="24"/>
-        </w:rPr>
-        <w:t>代表信息全部通过。除了输入和输出之外，</w:t>
+          <w:rFonts w:ascii="Times New Roman" w:hAnsi="Times New Roman" w:cs="Times New Roman" w:hint="eastAsia"/>
+          <w:sz w:val="24"/>
+        </w:rPr>
+      </w:pPr>
+      <w:r>
+        <w:rPr>
+          <w:rFonts w:ascii="Times New Roman" w:hAnsi="Times New Roman" w:cs="Times New Roman" w:hint="eastAsia"/>
+          <w:sz w:val="24"/>
+        </w:rPr>
+        <w:t>上述公式中的各项</w:t>
+      </w:r>
+      <w:r>
+        <w:rPr>
+          <w:rFonts w:ascii="Times New Roman" w:hAnsi="Times New Roman" w:cs="Times New Roman" w:hint="eastAsia"/>
+          <w:sz w:val="24"/>
+        </w:rPr>
+        <w:t>W</w:t>
+      </w:r>
+      <w:r>
+        <w:rPr>
+          <w:rFonts w:ascii="Times New Roman" w:hAnsi="Times New Roman" w:cs="Times New Roman" w:hint="eastAsia"/>
+          <w:sz w:val="24"/>
+        </w:rPr>
+        <w:t>与</w:t>
+      </w:r>
+      <w:r>
+        <w:rPr>
+          <w:rFonts w:ascii="Times New Roman" w:hAnsi="Times New Roman" w:cs="Times New Roman" w:hint="eastAsia"/>
+          <w:sz w:val="24"/>
+        </w:rPr>
+        <w:t>b</w:t>
+      </w:r>
+      <w:r>
+        <w:rPr>
+          <w:rFonts w:ascii="Times New Roman" w:hAnsi="Times New Roman" w:cs="Times New Roman" w:hint="eastAsia"/>
+          <w:sz w:val="24"/>
+        </w:rPr>
+        <w:t>即为神经网络中需要被训练调整的模型参数。</w:t>
+      </w:r>
+      <w:r>
+        <w:rPr>
+          <w:rFonts w:ascii="Times New Roman" w:hAnsi="Times New Roman" w:cs="Times New Roman" w:hint="eastAsia"/>
+          <w:sz w:val="24"/>
+        </w:rPr>
+        <w:t>以上就是</w:t>
       </w:r>
       <w:r>
         <w:rPr>
@@ -17748,979 +22287,42 @@
           <w:rFonts w:ascii="Times New Roman" w:hAnsi="Times New Roman" w:cs="Times New Roman" w:hint="eastAsia"/>
           <w:sz w:val="24"/>
         </w:rPr>
-        <w:t>网络结构还会记录每一个时刻过后的状态信息。</w:t>
-      </w:r>
-    </w:p>
-    <w:p>
-      <w:pPr>
-        <w:spacing w:line="300" w:lineRule="auto"/>
-        <w:rPr>
-          <w:rFonts w:ascii="Times New Roman" w:hAnsi="Times New Roman" w:cs="Times New Roman"/>
-          <w:sz w:val="24"/>
-        </w:rPr>
-      </w:pPr>
-      <w:r>
-        <w:rPr>
-          <w:rFonts w:ascii="Times New Roman" w:hAnsi="Times New Roman" w:cs="Times New Roman"/>
-          <w:sz w:val="24"/>
-        </w:rPr>
-        <w:lastRenderedPageBreak/>
-        <w:tab/>
+        <w:t>神经</w:t>
+      </w:r>
+      <w:r>
+        <w:rPr>
+          <w:rFonts w:ascii="Times New Roman" w:hAnsi="Times New Roman" w:cs="Times New Roman" w:hint="eastAsia"/>
+          <w:sz w:val="24"/>
+        </w:rPr>
+        <w:t>网络的基本结构</w:t>
+      </w:r>
+      <w:r>
+        <w:rPr>
+          <w:rFonts w:ascii="Times New Roman" w:hAnsi="Times New Roman" w:cs="Times New Roman" w:hint="eastAsia"/>
+          <w:sz w:val="24"/>
+        </w:rPr>
+        <w:t>与</w:t>
+      </w:r>
+      <w:r>
+        <w:rPr>
+          <w:rFonts w:ascii="Times New Roman" w:hAnsi="Times New Roman" w:cs="Times New Roman" w:hint="eastAsia"/>
+          <w:sz w:val="24"/>
+        </w:rPr>
+        <w:t>工作原理，本次研究中采用上述的标准</w:t>
+      </w:r>
+      <w:r>
+        <w:rPr>
+          <w:rFonts w:ascii="Times New Roman" w:hAnsi="Times New Roman" w:cs="Times New Roman" w:hint="eastAsia"/>
+          <w:sz w:val="24"/>
+        </w:rPr>
         <w:t>LSTM</w:t>
       </w:r>
       <w:r>
         <w:rPr>
-          <w:rFonts w:ascii="Times New Roman" w:hAnsi="Times New Roman" w:cs="Times New Roman"/>
-          <w:sz w:val="24"/>
-        </w:rPr>
-        <w:t>的基本单元结构如图</w:t>
-      </w:r>
-      <w:r>
-        <w:rPr>
-          <w:rFonts w:ascii="Times New Roman" w:hAnsi="Times New Roman" w:cs="Times New Roman" w:hint="eastAsia"/>
-          <w:sz w:val="24"/>
-        </w:rPr>
-        <w:t>3</w:t>
-      </w:r>
-      <w:r>
-        <w:rPr>
-          <w:rFonts w:ascii="Times New Roman" w:hAnsi="Times New Roman" w:cs="Times New Roman"/>
-          <w:sz w:val="24"/>
-        </w:rPr>
-        <w:t>所示</w:t>
-      </w:r>
-    </w:p>
-    <w:p>
-      <w:pPr>
-        <w:spacing w:line="300" w:lineRule="auto"/>
-        <w:rPr>
-          <w:rFonts w:ascii="Times New Roman" w:hAnsi="Times New Roman" w:cs="Times New Roman"/>
-          <w:sz w:val="24"/>
-        </w:rPr>
-      </w:pPr>
-      <w:r>
-        <w:rPr>
-          <w:rFonts w:ascii="Times New Roman" w:hAnsi="Times New Roman" w:cs="Times New Roman"/>
-          <w:sz w:val="24"/>
-        </w:rPr>
-        <w:tab/>
-      </w:r>
-      <w:r>
-        <w:rPr>
-          <w:rFonts w:ascii="Times New Roman" w:hAnsi="Times New Roman" w:cs="Times New Roman" w:hint="eastAsia"/>
-          <w:sz w:val="24"/>
-        </w:rPr>
-        <w:t>（</w:t>
-      </w:r>
-      <w:r>
-        <w:rPr>
-          <w:rFonts w:ascii="Times New Roman" w:hAnsi="Times New Roman" w:cs="Times New Roman" w:hint="eastAsia"/>
-          <w:sz w:val="24"/>
-        </w:rPr>
-        <w:t>LSTM</w:t>
-      </w:r>
-      <w:r>
-        <w:rPr>
-          <w:rFonts w:ascii="Times New Roman" w:hAnsi="Times New Roman" w:cs="Times New Roman" w:hint="eastAsia"/>
-          <w:sz w:val="24"/>
-        </w:rPr>
-        <w:t>结构图）</w:t>
-      </w:r>
-    </w:p>
-    <w:p>
-      <w:pPr>
-        <w:spacing w:line="300" w:lineRule="auto"/>
-        <w:rPr>
-          <w:rFonts w:ascii="Times New Roman" w:hAnsi="Times New Roman" w:cs="Times New Roman"/>
-          <w:sz w:val="24"/>
-        </w:rPr>
-      </w:pPr>
-      <w:r>
-        <w:rPr>
-          <w:rFonts w:ascii="Times New Roman" w:hAnsi="Times New Roman" w:cs="Times New Roman"/>
-          <w:sz w:val="24"/>
-        </w:rPr>
-        <w:tab/>
-      </w:r>
-      <w:r>
-        <w:rPr>
-          <w:rFonts w:ascii="Times New Roman" w:hAnsi="Times New Roman" w:cs="Times New Roman" w:hint="eastAsia"/>
-          <w:sz w:val="24"/>
-        </w:rPr>
-        <w:t>遗忘门的输入有两个，分别是上一时刻的输出</w:t>
-      </w:r>
-      <w:r>
-        <w:rPr>
-          <w:rFonts w:ascii="Times New Roman" w:hAnsi="Times New Roman" w:cs="Times New Roman"/>
-          <w:sz w:val="24"/>
-        </w:rPr>
-        <w:t>ht-1</w:t>
-      </w:r>
-      <w:r>
-        <w:rPr>
-          <w:rFonts w:ascii="Times New Roman" w:hAnsi="Times New Roman" w:cs="Times New Roman"/>
-          <w:sz w:val="24"/>
-        </w:rPr>
-        <w:t>和当前时刻的输入</w:t>
-      </w:r>
-      <w:proofErr w:type="spellStart"/>
-      <w:r>
-        <w:rPr>
-          <w:rFonts w:ascii="Times New Roman" w:hAnsi="Times New Roman" w:cs="Times New Roman" w:hint="eastAsia"/>
-          <w:sz w:val="24"/>
-        </w:rPr>
-        <w:t>x</w:t>
-      </w:r>
-      <w:r>
-        <w:rPr>
-          <w:rFonts w:ascii="Times New Roman" w:hAnsi="Times New Roman" w:cs="Times New Roman"/>
-          <w:sz w:val="24"/>
-        </w:rPr>
-        <w:t>t</w:t>
-      </w:r>
-      <w:proofErr w:type="spellEnd"/>
-      <w:r>
-        <w:rPr>
-          <w:rFonts w:ascii="Times New Roman" w:hAnsi="Times New Roman" w:cs="Times New Roman" w:hint="eastAsia"/>
-          <w:sz w:val="24"/>
-        </w:rPr>
-        <w:t>，经过</w:t>
-      </w:r>
-      <w:r>
-        <w:rPr>
-          <w:rFonts w:ascii="Times New Roman" w:hAnsi="Times New Roman" w:cs="Times New Roman" w:hint="eastAsia"/>
-          <w:sz w:val="24"/>
-        </w:rPr>
-        <w:t>s</w:t>
-      </w:r>
-      <w:r>
-        <w:rPr>
-          <w:rFonts w:ascii="Times New Roman" w:hAnsi="Times New Roman" w:cs="Times New Roman"/>
-          <w:sz w:val="24"/>
-        </w:rPr>
-        <w:t>igmoid</w:t>
-      </w:r>
-      <w:r>
-        <w:rPr>
-          <w:rFonts w:ascii="Times New Roman" w:hAnsi="Times New Roman" w:cs="Times New Roman"/>
-          <w:sz w:val="24"/>
-        </w:rPr>
-        <w:t>函数激活后</w:t>
-      </w:r>
-      <w:r>
-        <w:rPr>
-          <w:rFonts w:ascii="Times New Roman" w:hAnsi="Times New Roman" w:cs="Times New Roman" w:hint="eastAsia"/>
-          <w:sz w:val="24"/>
-        </w:rPr>
-        <w:t>，遗忘门的</w:t>
-      </w:r>
-      <w:r>
-        <w:rPr>
-          <w:rFonts w:ascii="Times New Roman" w:hAnsi="Times New Roman" w:cs="Times New Roman"/>
-          <w:sz w:val="24"/>
-        </w:rPr>
-        <w:t>输出值</w:t>
-      </w:r>
-      <w:r>
-        <w:rPr>
-          <w:rFonts w:ascii="Times New Roman" w:hAnsi="Times New Roman" w:cs="Times New Roman" w:hint="eastAsia"/>
-          <w:sz w:val="24"/>
-        </w:rPr>
-        <w:t>f</w:t>
-      </w:r>
-      <w:r>
-        <w:rPr>
-          <w:rFonts w:ascii="Times New Roman" w:hAnsi="Times New Roman" w:cs="Times New Roman"/>
-          <w:sz w:val="24"/>
-        </w:rPr>
-        <w:t>与上一时刻的状态向量</w:t>
-      </w:r>
-      <w:r>
-        <w:rPr>
-          <w:rFonts w:ascii="Times New Roman" w:hAnsi="Times New Roman" w:cs="Times New Roman" w:hint="eastAsia"/>
-          <w:sz w:val="24"/>
-        </w:rPr>
-        <w:t>c</w:t>
-      </w:r>
-      <w:r>
-        <w:rPr>
-          <w:rFonts w:ascii="Times New Roman" w:hAnsi="Times New Roman" w:cs="Times New Roman"/>
-          <w:sz w:val="24"/>
-        </w:rPr>
-        <w:t>t-1</w:t>
-      </w:r>
-      <w:r>
-        <w:rPr>
-          <w:rFonts w:ascii="Times New Roman" w:hAnsi="Times New Roman" w:cs="Times New Roman"/>
-          <w:sz w:val="24"/>
-        </w:rPr>
-        <w:t>进行点乘操作</w:t>
-      </w:r>
-      <w:r>
-        <w:rPr>
-          <w:rFonts w:ascii="Times New Roman" w:hAnsi="Times New Roman" w:cs="Times New Roman" w:hint="eastAsia"/>
-          <w:sz w:val="24"/>
-        </w:rPr>
-        <w:t>，</w:t>
-      </w:r>
-      <w:r>
-        <w:rPr>
-          <w:rFonts w:ascii="Times New Roman" w:hAnsi="Times New Roman" w:cs="Times New Roman"/>
-          <w:sz w:val="24"/>
-        </w:rPr>
-        <w:t>来控制上一时刻状态的遗忘程度</w:t>
-      </w:r>
-      <w:r>
-        <w:rPr>
-          <w:rFonts w:ascii="Times New Roman" w:hAnsi="Times New Roman" w:cs="Times New Roman" w:hint="eastAsia"/>
-          <w:sz w:val="24"/>
-        </w:rPr>
-        <w:t>，最终得到一个被过滤后的上一时刻状态向量</w:t>
-      </w:r>
-      <w:r>
-        <w:rPr>
-          <w:rFonts w:ascii="Times New Roman" w:hAnsi="Times New Roman" w:cs="Times New Roman" w:hint="eastAsia"/>
-          <w:sz w:val="24"/>
-        </w:rPr>
-        <w:t>f</w:t>
-      </w:r>
-      <w:r>
-        <w:rPr>
-          <w:rFonts w:ascii="Times New Roman" w:hAnsi="Times New Roman" w:cs="Times New Roman"/>
-          <w:sz w:val="24"/>
-        </w:rPr>
-        <w:t>*ct-1</w:t>
-      </w:r>
-      <w:r>
-        <w:rPr>
-          <w:rFonts w:ascii="Times New Roman" w:hAnsi="Times New Roman" w:cs="Times New Roman" w:hint="eastAsia"/>
-          <w:sz w:val="24"/>
-        </w:rPr>
-        <w:t>。</w:t>
-      </w:r>
-    </w:p>
-    <w:p>
-      <w:pPr>
-        <w:spacing w:line="300" w:lineRule="auto"/>
-        <w:rPr>
-          <w:rFonts w:ascii="Times New Roman" w:hAnsi="Times New Roman" w:cs="Times New Roman"/>
-          <w:sz w:val="24"/>
-        </w:rPr>
-      </w:pPr>
-      <w:r>
-        <w:rPr>
-          <w:rFonts w:ascii="Times New Roman" w:hAnsi="Times New Roman" w:cs="Times New Roman"/>
-          <w:sz w:val="24"/>
-        </w:rPr>
-        <w:tab/>
-      </w:r>
-      <w:r>
-        <w:rPr>
-          <w:rFonts w:ascii="Times New Roman" w:hAnsi="Times New Roman" w:cs="Times New Roman" w:hint="eastAsia"/>
-          <w:sz w:val="24"/>
-        </w:rPr>
-        <w:t>输入门的输入也有两个，一个是上一时刻的输出</w:t>
-      </w:r>
-      <w:r>
-        <w:rPr>
-          <w:rFonts w:ascii="Times New Roman" w:hAnsi="Times New Roman" w:cs="Times New Roman"/>
-          <w:sz w:val="24"/>
-        </w:rPr>
-        <w:t>ht-1</w:t>
-      </w:r>
-      <w:r>
-        <w:rPr>
-          <w:rFonts w:ascii="Times New Roman" w:hAnsi="Times New Roman" w:cs="Times New Roman" w:hint="eastAsia"/>
-          <w:sz w:val="24"/>
-        </w:rPr>
-        <w:t>，</w:t>
-      </w:r>
-      <w:r>
-        <w:rPr>
-          <w:rFonts w:ascii="Times New Roman" w:hAnsi="Times New Roman" w:cs="Times New Roman"/>
-          <w:sz w:val="24"/>
-        </w:rPr>
-        <w:t>另一个是当前时刻的输入</w:t>
-      </w:r>
-      <w:proofErr w:type="spellStart"/>
-      <w:r>
-        <w:rPr>
-          <w:rFonts w:ascii="Times New Roman" w:hAnsi="Times New Roman" w:cs="Times New Roman" w:hint="eastAsia"/>
-          <w:sz w:val="24"/>
-        </w:rPr>
-        <w:t>x</w:t>
-      </w:r>
-      <w:r>
-        <w:rPr>
-          <w:rFonts w:ascii="Times New Roman" w:hAnsi="Times New Roman" w:cs="Times New Roman"/>
-          <w:sz w:val="24"/>
-        </w:rPr>
-        <w:t>t</w:t>
-      </w:r>
-      <w:proofErr w:type="spellEnd"/>
-      <w:r>
-        <w:rPr>
-          <w:rFonts w:ascii="Times New Roman" w:hAnsi="Times New Roman" w:cs="Times New Roman" w:hint="eastAsia"/>
-          <w:sz w:val="24"/>
-        </w:rPr>
-        <w:t>。</w:t>
-      </w:r>
-      <w:r>
-        <w:rPr>
-          <w:rFonts w:ascii="Times New Roman" w:hAnsi="Times New Roman" w:cs="Times New Roman"/>
-          <w:sz w:val="24"/>
-        </w:rPr>
-        <w:t>输入门</w:t>
-      </w:r>
-      <w:r>
-        <w:rPr>
-          <w:rFonts w:ascii="Times New Roman" w:hAnsi="Times New Roman" w:cs="Times New Roman" w:hint="eastAsia"/>
-          <w:sz w:val="24"/>
-        </w:rPr>
-        <w:t>有两个</w:t>
-      </w:r>
-      <w:r>
-        <w:rPr>
-          <w:rFonts w:ascii="Times New Roman" w:hAnsi="Times New Roman" w:cs="Times New Roman"/>
-          <w:sz w:val="24"/>
-        </w:rPr>
-        <w:t>激活函数</w:t>
-      </w:r>
-      <w:r>
-        <w:rPr>
-          <w:rFonts w:ascii="Times New Roman" w:hAnsi="Times New Roman" w:cs="Times New Roman" w:hint="eastAsia"/>
-          <w:sz w:val="24"/>
-        </w:rPr>
-        <w:t>，</w:t>
-      </w:r>
-      <w:r>
-        <w:rPr>
-          <w:rFonts w:ascii="Times New Roman" w:hAnsi="Times New Roman" w:cs="Times New Roman"/>
-          <w:sz w:val="24"/>
-        </w:rPr>
-        <w:t>一个是</w:t>
-      </w:r>
-      <w:r>
-        <w:rPr>
-          <w:rFonts w:ascii="Times New Roman" w:hAnsi="Times New Roman" w:cs="Times New Roman" w:hint="eastAsia"/>
-          <w:sz w:val="24"/>
-        </w:rPr>
-        <w:t>s</w:t>
-      </w:r>
-      <w:r>
-        <w:rPr>
-          <w:rFonts w:ascii="Times New Roman" w:hAnsi="Times New Roman" w:cs="Times New Roman"/>
-          <w:sz w:val="24"/>
-        </w:rPr>
-        <w:t>igmoid</w:t>
-      </w:r>
-      <w:r>
-        <w:rPr>
-          <w:rFonts w:ascii="Times New Roman" w:hAnsi="Times New Roman" w:cs="Times New Roman"/>
-          <w:sz w:val="24"/>
-        </w:rPr>
-        <w:t>函数</w:t>
-      </w:r>
-      <w:r>
-        <w:rPr>
-          <w:rFonts w:ascii="Times New Roman" w:hAnsi="Times New Roman" w:cs="Times New Roman" w:hint="eastAsia"/>
-          <w:sz w:val="24"/>
-        </w:rPr>
-        <w:t>，</w:t>
-      </w:r>
-      <w:r>
-        <w:rPr>
-          <w:rFonts w:ascii="Times New Roman" w:hAnsi="Times New Roman" w:cs="Times New Roman"/>
-          <w:sz w:val="24"/>
-        </w:rPr>
-        <w:t>另一个是</w:t>
-      </w:r>
-      <w:proofErr w:type="spellStart"/>
-      <w:r>
-        <w:rPr>
-          <w:rFonts w:ascii="Times New Roman" w:hAnsi="Times New Roman" w:cs="Times New Roman" w:hint="eastAsia"/>
-          <w:sz w:val="24"/>
-        </w:rPr>
-        <w:t>t</w:t>
-      </w:r>
-      <w:r>
-        <w:rPr>
-          <w:rFonts w:ascii="Times New Roman" w:hAnsi="Times New Roman" w:cs="Times New Roman"/>
-          <w:sz w:val="24"/>
-        </w:rPr>
-        <w:t>anh</w:t>
-      </w:r>
-      <w:proofErr w:type="spellEnd"/>
-      <w:r>
-        <w:rPr>
-          <w:rFonts w:ascii="Times New Roman" w:hAnsi="Times New Roman" w:cs="Times New Roman"/>
-          <w:sz w:val="24"/>
-        </w:rPr>
-        <w:t>函数</w:t>
-      </w:r>
-      <w:r>
-        <w:rPr>
-          <w:rFonts w:ascii="Times New Roman" w:hAnsi="Times New Roman" w:cs="Times New Roman" w:hint="eastAsia"/>
-          <w:sz w:val="24"/>
-        </w:rPr>
-        <w:t>。</w:t>
-      </w:r>
-      <w:proofErr w:type="spellStart"/>
-      <w:r>
-        <w:rPr>
-          <w:rFonts w:ascii="Times New Roman" w:hAnsi="Times New Roman" w:cs="Times New Roman" w:hint="eastAsia"/>
-          <w:sz w:val="24"/>
-        </w:rPr>
-        <w:t>t</w:t>
-      </w:r>
-      <w:r>
-        <w:rPr>
-          <w:rFonts w:ascii="Times New Roman" w:hAnsi="Times New Roman" w:cs="Times New Roman"/>
-          <w:sz w:val="24"/>
-        </w:rPr>
-        <w:t>anh</w:t>
-      </w:r>
-      <w:proofErr w:type="spellEnd"/>
-      <w:r>
-        <w:rPr>
-          <w:rFonts w:ascii="Times New Roman" w:hAnsi="Times New Roman" w:cs="Times New Roman"/>
-          <w:sz w:val="24"/>
-        </w:rPr>
-        <w:t>函数的曲线图像如图所示</w:t>
-      </w:r>
-      <w:r>
-        <w:rPr>
-          <w:rFonts w:ascii="Times New Roman" w:hAnsi="Times New Roman" w:cs="Times New Roman" w:hint="eastAsia"/>
-          <w:sz w:val="24"/>
-        </w:rPr>
-        <w:t>。【</w:t>
-      </w:r>
-      <w:proofErr w:type="spellStart"/>
-      <w:r>
-        <w:rPr>
-          <w:rFonts w:ascii="Times New Roman" w:hAnsi="Times New Roman" w:cs="Times New Roman" w:hint="eastAsia"/>
-          <w:sz w:val="24"/>
-        </w:rPr>
-        <w:t>t</w:t>
-      </w:r>
-      <w:r>
-        <w:rPr>
-          <w:rFonts w:ascii="Times New Roman" w:hAnsi="Times New Roman" w:cs="Times New Roman"/>
-          <w:sz w:val="24"/>
-        </w:rPr>
-        <w:t>anh</w:t>
-      </w:r>
-      <w:proofErr w:type="spellEnd"/>
-      <w:r>
-        <w:rPr>
-          <w:rFonts w:ascii="Times New Roman" w:hAnsi="Times New Roman" w:cs="Times New Roman"/>
-          <w:sz w:val="24"/>
-        </w:rPr>
-        <w:t>函数图像</w:t>
-      </w:r>
-      <w:r>
-        <w:rPr>
-          <w:rFonts w:ascii="Times New Roman" w:hAnsi="Times New Roman" w:cs="Times New Roman" w:hint="eastAsia"/>
-          <w:sz w:val="24"/>
-        </w:rPr>
-        <w:t>】。</w:t>
-      </w:r>
-      <w:proofErr w:type="spellStart"/>
-      <w:r>
-        <w:rPr>
-          <w:rFonts w:ascii="Times New Roman" w:hAnsi="Times New Roman" w:cs="Times New Roman"/>
-          <w:sz w:val="24"/>
-        </w:rPr>
-        <w:t>Tanh</w:t>
-      </w:r>
-      <w:proofErr w:type="spellEnd"/>
-      <w:r>
-        <w:rPr>
-          <w:rFonts w:ascii="Times New Roman" w:hAnsi="Times New Roman" w:cs="Times New Roman"/>
-          <w:sz w:val="24"/>
-        </w:rPr>
-        <w:t>函数控制当前时刻的输入信息中有哪些可以被通过</w:t>
-      </w:r>
-      <w:r>
-        <w:rPr>
-          <w:rFonts w:ascii="Times New Roman" w:hAnsi="Times New Roman" w:cs="Times New Roman" w:hint="eastAsia"/>
-          <w:sz w:val="24"/>
-        </w:rPr>
-        <w:t>，</w:t>
-      </w:r>
-      <w:r>
-        <w:rPr>
-          <w:rFonts w:ascii="Times New Roman" w:hAnsi="Times New Roman" w:cs="Times New Roman"/>
-          <w:sz w:val="24"/>
-        </w:rPr>
-        <w:t>输出为</w:t>
-      </w:r>
-      <w:r>
-        <w:rPr>
-          <w:rFonts w:ascii="Times New Roman" w:hAnsi="Times New Roman" w:cs="Times New Roman" w:hint="eastAsia"/>
-          <w:sz w:val="24"/>
-        </w:rPr>
-        <w:t>z</w:t>
-      </w:r>
-      <w:r>
-        <w:rPr>
-          <w:rFonts w:ascii="Times New Roman" w:hAnsi="Times New Roman" w:cs="Times New Roman" w:hint="eastAsia"/>
-          <w:sz w:val="24"/>
-        </w:rPr>
-        <w:t>，</w:t>
-      </w:r>
-      <w:r>
-        <w:rPr>
-          <w:rFonts w:ascii="Times New Roman" w:hAnsi="Times New Roman" w:cs="Times New Roman" w:hint="eastAsia"/>
-          <w:sz w:val="24"/>
-        </w:rPr>
-        <w:t>s</w:t>
-      </w:r>
-      <w:r>
-        <w:rPr>
-          <w:rFonts w:ascii="Times New Roman" w:hAnsi="Times New Roman" w:cs="Times New Roman"/>
-          <w:sz w:val="24"/>
-        </w:rPr>
-        <w:t>igmoid</w:t>
-      </w:r>
-      <w:r>
-        <w:rPr>
-          <w:rFonts w:ascii="Times New Roman" w:hAnsi="Times New Roman" w:cs="Times New Roman"/>
-          <w:sz w:val="24"/>
-        </w:rPr>
-        <w:t>函数控制这些被允许通过的信息的具体通过量</w:t>
-      </w:r>
-      <w:r>
-        <w:rPr>
-          <w:rFonts w:ascii="Times New Roman" w:hAnsi="Times New Roman" w:cs="Times New Roman" w:hint="eastAsia"/>
-          <w:sz w:val="24"/>
-        </w:rPr>
-        <w:t>，</w:t>
-      </w:r>
-      <w:r>
-        <w:rPr>
-          <w:rFonts w:ascii="Times New Roman" w:hAnsi="Times New Roman" w:cs="Times New Roman"/>
-          <w:sz w:val="24"/>
-        </w:rPr>
-        <w:t>输出为</w:t>
-      </w:r>
-      <w:proofErr w:type="spellStart"/>
-      <w:r>
-        <w:rPr>
-          <w:rFonts w:ascii="Times New Roman" w:hAnsi="Times New Roman" w:cs="Times New Roman" w:hint="eastAsia"/>
-          <w:sz w:val="24"/>
-        </w:rPr>
-        <w:t>i</w:t>
-      </w:r>
-      <w:proofErr w:type="spellEnd"/>
-      <w:r>
-        <w:rPr>
-          <w:rFonts w:ascii="Times New Roman" w:hAnsi="Times New Roman" w:cs="Times New Roman" w:hint="eastAsia"/>
-          <w:sz w:val="24"/>
-        </w:rPr>
-        <w:t>。</w:t>
-      </w:r>
-      <w:proofErr w:type="spellStart"/>
-      <w:r>
-        <w:rPr>
-          <w:rFonts w:ascii="Times New Roman" w:hAnsi="Times New Roman" w:cs="Times New Roman" w:hint="eastAsia"/>
-          <w:sz w:val="24"/>
-        </w:rPr>
-        <w:t>i</w:t>
-      </w:r>
-      <w:proofErr w:type="spellEnd"/>
-      <w:r>
-        <w:rPr>
-          <w:rFonts w:ascii="Times New Roman" w:hAnsi="Times New Roman" w:cs="Times New Roman" w:hint="eastAsia"/>
-          <w:sz w:val="24"/>
-        </w:rPr>
-        <w:t>和</w:t>
-      </w:r>
-      <w:r>
-        <w:rPr>
-          <w:rFonts w:ascii="Times New Roman" w:hAnsi="Times New Roman" w:cs="Times New Roman" w:hint="eastAsia"/>
-          <w:sz w:val="24"/>
-        </w:rPr>
-        <w:t>z</w:t>
-      </w:r>
-      <w:r>
-        <w:rPr>
-          <w:rFonts w:ascii="Times New Roman" w:hAnsi="Times New Roman" w:cs="Times New Roman" w:hint="eastAsia"/>
-          <w:sz w:val="24"/>
-        </w:rPr>
-        <w:t>进行点</w:t>
-      </w:r>
-      <w:proofErr w:type="gramStart"/>
-      <w:r>
-        <w:rPr>
-          <w:rFonts w:ascii="Times New Roman" w:hAnsi="Times New Roman" w:cs="Times New Roman" w:hint="eastAsia"/>
-          <w:sz w:val="24"/>
-        </w:rPr>
-        <w:t>乘操作</w:t>
-      </w:r>
-      <w:proofErr w:type="gramEnd"/>
-      <w:r>
-        <w:rPr>
-          <w:rFonts w:ascii="Times New Roman" w:hAnsi="Times New Roman" w:cs="Times New Roman" w:hint="eastAsia"/>
-          <w:sz w:val="24"/>
-        </w:rPr>
-        <w:t>后，再加上遗忘门的输出</w:t>
-      </w:r>
-      <w:r>
-        <w:rPr>
-          <w:rFonts w:ascii="Times New Roman" w:hAnsi="Times New Roman" w:cs="Times New Roman"/>
-          <w:sz w:val="24"/>
-        </w:rPr>
-        <w:t>f*ct-1</w:t>
-      </w:r>
-      <w:r>
-        <w:rPr>
-          <w:rFonts w:ascii="Times New Roman" w:hAnsi="Times New Roman" w:cs="Times New Roman" w:hint="eastAsia"/>
-          <w:sz w:val="24"/>
-        </w:rPr>
-        <w:t>，</w:t>
-      </w:r>
-      <w:r>
-        <w:rPr>
-          <w:rFonts w:ascii="Times New Roman" w:hAnsi="Times New Roman" w:cs="Times New Roman"/>
-          <w:sz w:val="24"/>
-        </w:rPr>
-        <w:t>就生成了当</w:t>
-      </w:r>
-      <w:proofErr w:type="gramStart"/>
-      <w:r>
-        <w:rPr>
-          <w:rFonts w:ascii="Times New Roman" w:hAnsi="Times New Roman" w:cs="Times New Roman"/>
-          <w:sz w:val="24"/>
-        </w:rPr>
-        <w:t>前时刻</w:t>
-      </w:r>
-      <w:proofErr w:type="gramEnd"/>
-      <w:r>
-        <w:rPr>
-          <w:rFonts w:ascii="Times New Roman" w:hAnsi="Times New Roman" w:cs="Times New Roman"/>
-          <w:sz w:val="24"/>
-        </w:rPr>
-        <w:t>的新状态</w:t>
-      </w:r>
-      <w:proofErr w:type="spellStart"/>
-      <w:r>
-        <w:rPr>
-          <w:rFonts w:ascii="Times New Roman" w:hAnsi="Times New Roman" w:cs="Times New Roman" w:hint="eastAsia"/>
-          <w:sz w:val="24"/>
-        </w:rPr>
-        <w:t>c</w:t>
-      </w:r>
-      <w:r>
-        <w:rPr>
-          <w:rFonts w:ascii="Times New Roman" w:hAnsi="Times New Roman" w:cs="Times New Roman"/>
-          <w:sz w:val="24"/>
-        </w:rPr>
-        <w:t>t</w:t>
-      </w:r>
-      <w:proofErr w:type="spellEnd"/>
-      <w:r>
-        <w:rPr>
-          <w:rFonts w:ascii="Times New Roman" w:hAnsi="Times New Roman" w:cs="Times New Roman" w:hint="eastAsia"/>
-          <w:sz w:val="24"/>
-        </w:rPr>
-        <w:t>。</w:t>
-      </w:r>
-    </w:p>
-    <w:p>
-      <w:pPr>
-        <w:spacing w:line="300" w:lineRule="auto"/>
-        <w:ind w:firstLine="420"/>
-        <w:rPr>
-          <w:rFonts w:ascii="Times New Roman" w:hAnsi="Times New Roman" w:cs="Times New Roman"/>
-          <w:sz w:val="24"/>
-        </w:rPr>
-      </w:pPr>
-      <w:r>
-        <w:rPr>
-          <w:rFonts w:ascii="Times New Roman" w:hAnsi="Times New Roman" w:cs="Times New Roman" w:hint="eastAsia"/>
-          <w:sz w:val="24"/>
-        </w:rPr>
-        <w:t>（</w:t>
-      </w:r>
-      <w:proofErr w:type="spellStart"/>
-      <w:r>
-        <w:rPr>
-          <w:rFonts w:ascii="Times New Roman" w:hAnsi="Times New Roman" w:cs="Times New Roman" w:hint="eastAsia"/>
-          <w:sz w:val="24"/>
-        </w:rPr>
-        <w:t>t</w:t>
-      </w:r>
-      <w:r>
-        <w:rPr>
-          <w:rFonts w:ascii="Times New Roman" w:hAnsi="Times New Roman" w:cs="Times New Roman"/>
-          <w:sz w:val="24"/>
-        </w:rPr>
-        <w:t>anh</w:t>
-      </w:r>
-      <w:proofErr w:type="spellEnd"/>
-      <w:r>
-        <w:rPr>
-          <w:rFonts w:ascii="Times New Roman" w:hAnsi="Times New Roman" w:cs="Times New Roman"/>
-          <w:sz w:val="24"/>
-        </w:rPr>
-        <w:t>函数图像</w:t>
-      </w:r>
-      <w:r>
-        <w:rPr>
-          <w:rFonts w:ascii="Times New Roman" w:hAnsi="Times New Roman" w:cs="Times New Roman" w:hint="eastAsia"/>
-          <w:sz w:val="24"/>
-        </w:rPr>
-        <w:t>）</w:t>
-      </w:r>
-    </w:p>
-    <w:p>
-      <w:pPr>
-        <w:spacing w:line="300" w:lineRule="auto"/>
-        <w:rPr>
-          <w:rFonts w:ascii="Times New Roman" w:hAnsi="Times New Roman" w:cs="Times New Roman"/>
-          <w:sz w:val="24"/>
-        </w:rPr>
-      </w:pPr>
-      <w:r>
-        <w:rPr>
-          <w:rFonts w:ascii="Times New Roman" w:hAnsi="Times New Roman" w:cs="Times New Roman"/>
-          <w:sz w:val="24"/>
-        </w:rPr>
-        <w:tab/>
-      </w:r>
-      <w:r>
-        <w:rPr>
-          <w:rFonts w:ascii="Times New Roman" w:hAnsi="Times New Roman" w:cs="Times New Roman" w:hint="eastAsia"/>
-          <w:sz w:val="24"/>
-        </w:rPr>
-        <w:t>输出门的作用是控制当前时刻的新状态</w:t>
-      </w:r>
-      <w:proofErr w:type="spellStart"/>
-      <w:r>
-        <w:rPr>
-          <w:rFonts w:ascii="Times New Roman" w:hAnsi="Times New Roman" w:cs="Times New Roman" w:hint="eastAsia"/>
-          <w:sz w:val="24"/>
-        </w:rPr>
-        <w:t>c</w:t>
-      </w:r>
-      <w:r>
-        <w:rPr>
-          <w:rFonts w:ascii="Times New Roman" w:hAnsi="Times New Roman" w:cs="Times New Roman"/>
-          <w:sz w:val="24"/>
-        </w:rPr>
-        <w:t>t</w:t>
-      </w:r>
-      <w:proofErr w:type="spellEnd"/>
-      <w:r>
-        <w:rPr>
-          <w:rFonts w:ascii="Times New Roman" w:hAnsi="Times New Roman" w:cs="Times New Roman"/>
-          <w:sz w:val="24"/>
-        </w:rPr>
-        <w:t>中有多少信息被过滤掉</w:t>
-      </w:r>
-      <w:r>
-        <w:rPr>
-          <w:rFonts w:ascii="Times New Roman" w:hAnsi="Times New Roman" w:cs="Times New Roman" w:hint="eastAsia"/>
-          <w:sz w:val="24"/>
-        </w:rPr>
-        <w:t>。</w:t>
-      </w:r>
-      <w:r>
-        <w:rPr>
-          <w:rFonts w:ascii="Times New Roman" w:hAnsi="Times New Roman" w:cs="Times New Roman"/>
-          <w:sz w:val="24"/>
-        </w:rPr>
-        <w:t>和输入门类似</w:t>
-      </w:r>
-      <w:r>
-        <w:rPr>
-          <w:rFonts w:ascii="Times New Roman" w:hAnsi="Times New Roman" w:cs="Times New Roman" w:hint="eastAsia"/>
-          <w:sz w:val="24"/>
-        </w:rPr>
-        <w:t>，</w:t>
-      </w:r>
-      <w:r>
-        <w:rPr>
-          <w:rFonts w:ascii="Times New Roman" w:hAnsi="Times New Roman" w:cs="Times New Roman"/>
-          <w:sz w:val="24"/>
-        </w:rPr>
-        <w:t>它</w:t>
-      </w:r>
-      <w:r>
-        <w:rPr>
-          <w:rFonts w:ascii="Times New Roman" w:hAnsi="Times New Roman" w:cs="Times New Roman" w:hint="eastAsia"/>
-          <w:sz w:val="24"/>
-        </w:rPr>
-        <w:t>同样</w:t>
-      </w:r>
-      <w:r>
-        <w:rPr>
-          <w:rFonts w:ascii="Times New Roman" w:hAnsi="Times New Roman" w:cs="Times New Roman"/>
-          <w:sz w:val="24"/>
-        </w:rPr>
-        <w:t>通过</w:t>
-      </w:r>
-      <w:r>
-        <w:rPr>
-          <w:rFonts w:ascii="Times New Roman" w:hAnsi="Times New Roman" w:cs="Times New Roman" w:hint="eastAsia"/>
-          <w:sz w:val="24"/>
-        </w:rPr>
-        <w:t>s</w:t>
-      </w:r>
-      <w:r>
-        <w:rPr>
-          <w:rFonts w:ascii="Times New Roman" w:hAnsi="Times New Roman" w:cs="Times New Roman"/>
-          <w:sz w:val="24"/>
-        </w:rPr>
-        <w:t>igmoid</w:t>
-      </w:r>
-      <w:r>
-        <w:rPr>
-          <w:rFonts w:ascii="Times New Roman" w:hAnsi="Times New Roman" w:cs="Times New Roman"/>
-          <w:sz w:val="24"/>
-        </w:rPr>
-        <w:t>函数和</w:t>
-      </w:r>
-      <w:proofErr w:type="spellStart"/>
-      <w:r>
-        <w:rPr>
-          <w:rFonts w:ascii="Times New Roman" w:hAnsi="Times New Roman" w:cs="Times New Roman" w:hint="eastAsia"/>
-          <w:sz w:val="24"/>
-        </w:rPr>
-        <w:t>t</w:t>
-      </w:r>
-      <w:r>
-        <w:rPr>
-          <w:rFonts w:ascii="Times New Roman" w:hAnsi="Times New Roman" w:cs="Times New Roman"/>
-          <w:sz w:val="24"/>
-        </w:rPr>
-        <w:t>anh</w:t>
-      </w:r>
-      <w:proofErr w:type="spellEnd"/>
-      <w:r>
-        <w:rPr>
-          <w:rFonts w:ascii="Times New Roman" w:hAnsi="Times New Roman" w:cs="Times New Roman"/>
-          <w:sz w:val="24"/>
-        </w:rPr>
-        <w:t>函数来过滤状态信息</w:t>
-      </w:r>
-      <w:r>
-        <w:rPr>
-          <w:rFonts w:ascii="Times New Roman" w:hAnsi="Times New Roman" w:cs="Times New Roman" w:hint="eastAsia"/>
-          <w:sz w:val="24"/>
-        </w:rPr>
-        <w:t>。</w:t>
-      </w:r>
-      <w:r>
-        <w:rPr>
-          <w:rFonts w:ascii="Times New Roman" w:hAnsi="Times New Roman" w:cs="Times New Roman"/>
-          <w:sz w:val="24"/>
-        </w:rPr>
-        <w:t>最终生成当前时刻的新输出</w:t>
-      </w:r>
-      <w:proofErr w:type="spellStart"/>
-      <w:r>
-        <w:rPr>
-          <w:rFonts w:ascii="Times New Roman" w:hAnsi="Times New Roman" w:cs="Times New Roman" w:hint="eastAsia"/>
-          <w:sz w:val="24"/>
-        </w:rPr>
-        <w:t>h</w:t>
-      </w:r>
-      <w:r>
-        <w:rPr>
-          <w:rFonts w:ascii="Times New Roman" w:hAnsi="Times New Roman" w:cs="Times New Roman"/>
-          <w:sz w:val="24"/>
-        </w:rPr>
-        <w:t>t</w:t>
-      </w:r>
-      <w:proofErr w:type="spellEnd"/>
-      <w:r>
-        <w:rPr>
-          <w:rFonts w:ascii="Times New Roman" w:hAnsi="Times New Roman" w:cs="Times New Roman" w:hint="eastAsia"/>
-          <w:sz w:val="24"/>
-        </w:rPr>
-        <w:t>。</w:t>
-      </w:r>
-    </w:p>
-    <w:p>
-      <w:pPr>
-        <w:spacing w:line="300" w:lineRule="auto"/>
-        <w:rPr>
-          <w:rFonts w:ascii="Times New Roman" w:hAnsi="Times New Roman" w:cs="Times New Roman"/>
-          <w:sz w:val="24"/>
-        </w:rPr>
-      </w:pPr>
-      <w:r>
-        <w:rPr>
-          <w:rFonts w:ascii="Times New Roman" w:hAnsi="Times New Roman" w:cs="Times New Roman"/>
-          <w:sz w:val="24"/>
-        </w:rPr>
-        <w:tab/>
-      </w:r>
-      <w:r>
-        <w:rPr>
-          <w:rFonts w:ascii="Times New Roman" w:hAnsi="Times New Roman" w:cs="Times New Roman" w:hint="eastAsia"/>
-          <w:sz w:val="24"/>
-        </w:rPr>
-        <w:t>（</w:t>
-      </w:r>
-      <w:r>
-        <w:rPr>
-          <w:rFonts w:ascii="Times New Roman" w:hAnsi="Times New Roman" w:cs="Times New Roman" w:hint="eastAsia"/>
-          <w:sz w:val="24"/>
-        </w:rPr>
-        <w:t>LSTM</w:t>
-      </w:r>
-      <w:r>
-        <w:rPr>
-          <w:rFonts w:ascii="Times New Roman" w:hAnsi="Times New Roman" w:cs="Times New Roman" w:hint="eastAsia"/>
-          <w:sz w:val="24"/>
-        </w:rPr>
-        <w:t>各个门计算公式）</w:t>
-      </w:r>
-    </w:p>
-    <w:p>
-      <w:pPr>
-        <w:spacing w:line="300" w:lineRule="auto"/>
-        <w:rPr>
-          <w:rFonts w:hint="eastAsia"/>
-        </w:rPr>
-      </w:pPr>
-      <w:r>
-        <w:rPr>
-          <w:rFonts w:ascii="Times New Roman" w:hAnsi="Times New Roman" w:cs="Times New Roman"/>
-          <w:sz w:val="24"/>
-        </w:rPr>
-        <w:tab/>
-      </w:r>
-      <w:r>
-        <w:rPr>
-          <w:rFonts w:ascii="Times New Roman" w:hAnsi="Times New Roman" w:cs="Times New Roman" w:hint="eastAsia"/>
-          <w:sz w:val="24"/>
-        </w:rPr>
-        <w:t>以上就是</w:t>
-      </w:r>
-      <w:r>
-        <w:rPr>
-          <w:rFonts w:ascii="Times New Roman" w:hAnsi="Times New Roman" w:cs="Times New Roman" w:hint="eastAsia"/>
-          <w:sz w:val="24"/>
-        </w:rPr>
-        <w:t>LSTM</w:t>
-      </w:r>
-      <w:r>
-        <w:rPr>
-          <w:rFonts w:ascii="Times New Roman" w:hAnsi="Times New Roman" w:cs="Times New Roman" w:hint="eastAsia"/>
-          <w:sz w:val="24"/>
-        </w:rPr>
-        <w:t>网络的基本结构和工作原理，本次研究中采用上述的标准</w:t>
-      </w:r>
-      <w:r>
-        <w:rPr>
-          <w:rFonts w:ascii="Times New Roman" w:hAnsi="Times New Roman" w:cs="Times New Roman" w:hint="eastAsia"/>
-          <w:sz w:val="24"/>
-        </w:rPr>
-        <w:t>LSTM</w:t>
+          <w:rFonts w:ascii="Times New Roman" w:hAnsi="Times New Roman" w:cs="Times New Roman" w:hint="eastAsia"/>
+          <w:sz w:val="24"/>
+        </w:rPr>
+        <w:t>神经</w:t>
       </w:r>
       <w:r>
         <w:rPr>
@@ -18734,26 +22336,29 @@
       <w:pPr>
         <w:pStyle w:val="2"/>
       </w:pPr>
-      <w:bookmarkStart w:id="18" w:name="_Toc251590718"/>
-      <w:bookmarkStart w:id="19" w:name="_Toc251145527"/>
-      <w:bookmarkStart w:id="20" w:name="_Toc251145363"/>
-      <w:bookmarkStart w:id="21" w:name="_Toc85901091"/>
+      <w:bookmarkStart w:id="17" w:name="_Toc251590718"/>
+      <w:bookmarkStart w:id="18" w:name="_Toc251145527"/>
+      <w:bookmarkStart w:id="19" w:name="_Toc251145363"/>
+      <w:bookmarkStart w:id="20" w:name="_Toc85901091"/>
       <w:r>
         <w:rPr>
           <w:rFonts w:hint="eastAsia"/>
         </w:rPr>
         <w:t>本章小结</w:t>
       </w:r>
+      <w:bookmarkEnd w:id="17"/>
       <w:bookmarkEnd w:id="18"/>
       <w:bookmarkEnd w:id="19"/>
       <w:bookmarkEnd w:id="20"/>
-      <w:bookmarkEnd w:id="21"/>
     </w:p>
     <w:p>
       <w:pPr>
         <w:pStyle w:val="afb"/>
+        <w:rPr>
+          <w:rFonts w:hint="eastAsia"/>
+        </w:rPr>
         <w:sectPr>
-          <w:footerReference w:type="default" r:id="rId28"/>
+          <w:footerReference w:type="default" r:id="rId33"/>
           <w:pgSz w:w="11906" w:h="16838"/>
           <w:pgMar w:top="1985" w:right="1588" w:bottom="2268" w:left="1588" w:header="1418" w:footer="1701" w:gutter="284"/>
           <w:cols w:space="425"/>
@@ -18764,11 +22369,51 @@
         <w:rPr>
           <w:rFonts w:hint="eastAsia"/>
         </w:rPr>
-        <w:t>本章介绍了</w:t>
-      </w:r>
-      <w:r>
-        <w:t>……</w:t>
-      </w:r>
+        <w:t>本章</w:t>
+      </w:r>
+      <w:r>
+        <w:rPr>
+          <w:rFonts w:hint="eastAsia"/>
+        </w:rPr>
+        <w:t>详细</w:t>
+      </w:r>
+      <w:r>
+        <w:rPr>
+          <w:rFonts w:hint="eastAsia"/>
+        </w:rPr>
+        <w:t>介绍了</w:t>
+      </w:r>
+      <w:r>
+        <w:rPr>
+          <w:rFonts w:hint="eastAsia"/>
+          <w:szCs w:val="24"/>
+        </w:rPr>
+        <w:t>基于短时傅里叶变换与长短期记忆神经网络的异常检测方法</w:t>
+      </w:r>
+      <w:r>
+        <w:rPr>
+          <w:rFonts w:hint="eastAsia"/>
+          <w:szCs w:val="24"/>
+        </w:rPr>
+        <w:lastRenderedPageBreak/>
+        <w:t>中</w:t>
+      </w:r>
+      <w:r>
+        <w:rPr>
+          <w:rFonts w:hint="eastAsia"/>
+          <w:szCs w:val="24"/>
+        </w:rPr>
+        <w:t>涉及到的一些理论基础，如快速傅里叶变换、短时傅里叶变换、循环神经网络和长短期记忆神经网络等。</w:t>
+      </w:r>
+      <w:r>
+        <w:rPr>
+          <w:rFonts w:hint="eastAsia"/>
+          <w:szCs w:val="24"/>
+        </w:rPr>
+        <w:t>建立了开展本次研究工作所需的理论基础，为本次研究设计实现的异常检测方法提供了理论支撑依据，同时也为后续开展对该异常检测方法的优化拓展工作打下了一定的基础。</w:t>
+      </w:r>
+      <w:bookmarkStart w:id="21" w:name="_GoBack"/>
+      <w:bookmarkEnd w:id="21"/>
     </w:p>
     <w:p>
       <w:pPr>
@@ -23781,7 +27426,7 @@
       </w:pPr>
     </w:p>
     <w:sectPr>
-      <w:headerReference w:type="even" r:id="rId29"/>
+      <w:headerReference w:type="even" r:id="rId34"/>
       <w:pgSz w:w="11906" w:h="16838"/>
       <w:pgMar w:top="1985" w:right="1588" w:bottom="2268" w:left="1588" w:header="1418" w:footer="1701" w:gutter="284"/>
       <w:cols w:space="425"/>
@@ -23995,7 +27640,7 @@
         <w:noProof/>
         <w:kern w:val="0"/>
       </w:rPr>
-      <w:t>25</w:t>
+      <w:t>28</w:t>
     </w:r>
     <w:r>
       <w:rPr>
@@ -24752,7 +28397,7 @@
   <w:style w:type="paragraph" w:default="1" w:styleId="a">
     <w:name w:val="Normal"/>
     <w:qFormat/>
-    <w:rsid w:val="0008752A"/>
+    <w:rsid w:val="00D06581"/>
     <w:pPr>
       <w:widowControl w:val="0"/>
       <w:jc w:val="both"/>
@@ -24962,7 +28607,7 @@
     <w:uiPriority w:val="1"/>
     <w:semiHidden/>
     <w:unhideWhenUsed/>
-    <w:rsid w:val="0008752A"/>
+    <w:rsid w:val="00D06581"/>
   </w:style>
   <w:style w:type="table" w:default="1" w:styleId="a1">
     <w:name w:val="Normal Table"/>
@@ -24984,7 +28629,7 @@
     <w:uiPriority w:val="99"/>
     <w:semiHidden/>
     <w:unhideWhenUsed/>
-    <w:rsid w:val="0008752A"/>
+    <w:rsid w:val="00D06581"/>
   </w:style>
   <w:style w:type="paragraph" w:styleId="a3">
     <w:name w:val="annotation subject"/>

--- a/v0.docx
+++ b/v0.docx
@@ -5186,7 +5186,7 @@
           <v:shape id="_x0000_i1025" type="#_x0000_t75" style="width:265.55pt;height:229.8pt" o:ole="">
             <v:imagedata r:id="rId13" o:title=""/>
           </v:shape>
-          <o:OLEObject Type="Embed" ProgID="Visio.Drawing.15" ShapeID="_x0000_i1025" DrawAspect="Content" ObjectID="_1637439246" r:id="rId14"/>
+          <o:OLEObject Type="Embed" ProgID="Visio.Drawing.15" ShapeID="_x0000_i1025" DrawAspect="Content" ObjectID="_1637503816" r:id="rId14"/>
         </w:object>
       </w:r>
     </w:p>
@@ -7418,7 +7418,7 @@
           <v:shape id="_x0000_i1026" type="#_x0000_t75" style="width:315.05pt;height:281.1pt" o:ole="">
             <v:imagedata r:id="rId17" o:title=""/>
           </v:shape>
-          <o:OLEObject Type="Embed" ProgID="Visio.Drawing.15" ShapeID="_x0000_i1026" DrawAspect="Content" ObjectID="_1637439247" r:id="rId18"/>
+          <o:OLEObject Type="Embed" ProgID="Visio.Drawing.15" ShapeID="_x0000_i1026" DrawAspect="Content" ObjectID="_1637503817" r:id="rId18"/>
         </w:object>
       </w:r>
     </w:p>
@@ -8884,7 +8884,7 @@
           <v:shape id="_x0000_i1027" type="#_x0000_t75" style="width:410.7pt;height:153.2pt" o:ole="">
             <v:imagedata r:id="rId19" o:title=""/>
           </v:shape>
-          <o:OLEObject Type="Embed" ProgID="Visio.Drawing.15" ShapeID="_x0000_i1027" DrawAspect="Content" ObjectID="_1637439248" r:id="rId20"/>
+          <o:OLEObject Type="Embed" ProgID="Visio.Drawing.15" ShapeID="_x0000_i1027" DrawAspect="Content" ObjectID="_1637503818" r:id="rId20"/>
         </w:object>
       </w:r>
     </w:p>
@@ -17409,7 +17409,7 @@
           <v:shape id="_x0000_i1028" type="#_x0000_t75" style="width:326.6pt;height:206.2pt" o:ole="">
             <v:imagedata r:id="rId27" o:title=""/>
           </v:shape>
-          <o:OLEObject Type="Embed" ProgID="Visio.Drawing.15" ShapeID="_x0000_i1028" DrawAspect="Content" ObjectID="_1637439249" r:id="rId28"/>
+          <o:OLEObject Type="Embed" ProgID="Visio.Drawing.15" ShapeID="_x0000_i1028" DrawAspect="Content" ObjectID="_1637503819" r:id="rId28"/>
         </w:object>
       </w:r>
     </w:p>
@@ -18457,7 +18457,7 @@
           <v:shape id="_x0000_i1029" type="#_x0000_t75" style="width:366.35pt;height:220.05pt" o:ole="">
             <v:imagedata r:id="rId30" o:title=""/>
           </v:shape>
-          <o:OLEObject Type="Embed" ProgID="Visio.Drawing.15" ShapeID="_x0000_i1029" DrawAspect="Content" ObjectID="_1637439250" r:id="rId31"/>
+          <o:OLEObject Type="Embed" ProgID="Visio.Drawing.15" ShapeID="_x0000_i1029" DrawAspect="Content" ObjectID="_1637503820" r:id="rId31"/>
         </w:object>
       </w:r>
     </w:p>
@@ -22387,9 +22387,6 @@
     <w:p>
       <w:pPr>
         <w:pStyle w:val="aff3"/>
-        <w:rPr>
-          <w:rFonts w:hint="eastAsia"/>
-        </w:rPr>
       </w:pPr>
       <w:r>
         <w:t>本章的内容主要分为两个部分</w:t>
@@ -22647,7 +22644,6 @@
         <w:ind w:firstLineChars="0" w:firstLine="0"/>
         <w:jc w:val="center"/>
         <w:rPr>
-          <w:rFonts w:hint="eastAsia"/>
           <w:sz w:val="21"/>
           <w:szCs w:val="21"/>
         </w:rPr>
@@ -22663,9 +22659,6 @@
     <w:p>
       <w:pPr>
         <w:pStyle w:val="aff3"/>
-        <w:rPr>
-          <w:rFonts w:hint="eastAsia"/>
-        </w:rPr>
       </w:pPr>
       <w:r>
         <w:rPr>
@@ -22868,7 +22861,6 @@
         <w:ind w:firstLineChars="0" w:firstLine="0"/>
         <w:jc w:val="center"/>
         <w:rPr>
-          <w:rFonts w:hint="eastAsia"/>
           <w:sz w:val="21"/>
           <w:szCs w:val="21"/>
         </w:rPr>
@@ -23139,7 +23131,7 @@
           <v:shape id="_x0000_i1030" type="#_x0000_t75" style="width:387.65pt;height:195.25pt" o:ole="">
             <v:imagedata r:id="rId36" o:title=""/>
           </v:shape>
-          <o:OLEObject Type="Embed" ProgID="Visio.Drawing.15" ShapeID="_x0000_i1030" DrawAspect="Content" ObjectID="_1637439251" r:id="rId37"/>
+          <o:OLEObject Type="Embed" ProgID="Visio.Drawing.15" ShapeID="_x0000_i1030" DrawAspect="Content" ObjectID="_1637503821" r:id="rId37"/>
         </w:object>
       </w:r>
     </w:p>
@@ -23150,7 +23142,6 @@
         <w:ind w:firstLineChars="0" w:firstLine="0"/>
         <w:jc w:val="center"/>
         <w:rPr>
-          <w:rFonts w:hint="eastAsia"/>
           <w:sz w:val="21"/>
           <w:szCs w:val="21"/>
         </w:rPr>
@@ -23254,7 +23245,6 @@
         <w:ind w:firstLineChars="0" w:firstLine="0"/>
         <w:jc w:val="center"/>
         <w:rPr>
-          <w:rFonts w:hint="eastAsia"/>
           <w:sz w:val="21"/>
           <w:szCs w:val="21"/>
         </w:rPr>
@@ -23550,7 +23540,7 @@
           <v:shape id="_x0000_i1031" type="#_x0000_t75" style="width:380.15pt;height:152.65pt" o:ole="">
             <v:imagedata r:id="rId38" o:title=""/>
           </v:shape>
-          <o:OLEObject Type="Embed" ProgID="Visio.Drawing.15" ShapeID="_x0000_i1031" DrawAspect="Content" ObjectID="_1637439252" r:id="rId39"/>
+          <o:OLEObject Type="Embed" ProgID="Visio.Drawing.15" ShapeID="_x0000_i1031" DrawAspect="Content" ObjectID="_1637503822" r:id="rId39"/>
         </w:object>
       </w:r>
     </w:p>
@@ -23621,7 +23611,6 @@
         <w:ind w:firstLineChars="0" w:firstLine="0"/>
         <w:jc w:val="center"/>
         <w:rPr>
-          <w:rFonts w:hint="eastAsia"/>
           <w:sz w:val="21"/>
           <w:szCs w:val="21"/>
         </w:rPr>
@@ -23941,7 +23930,6 @@
         <w:ind w:firstLineChars="0" w:firstLine="0"/>
         <w:jc w:val="center"/>
         <w:rPr>
-          <w:rFonts w:hint="eastAsia"/>
           <w:sz w:val="21"/>
           <w:szCs w:val="21"/>
         </w:rPr>
@@ -24015,9 +24003,6 @@
         <w:spacing w:line="120" w:lineRule="auto"/>
         <w:ind w:firstLineChars="0" w:firstLine="0"/>
         <w:jc w:val="center"/>
-        <w:rPr>
-          <w:rFonts w:hint="eastAsia"/>
-        </w:rPr>
       </w:pPr>
     </w:p>
     <w:tbl>
@@ -24054,7 +24039,6 @@
               <w:ind w:firstLineChars="0" w:firstLine="0"/>
               <w:jc w:val="center"/>
               <w:rPr>
-                <w:rFonts w:hint="eastAsia"/>
                 <w:sz w:val="21"/>
                 <w:szCs w:val="21"/>
               </w:rPr>
@@ -24101,7 +24085,6 @@
               <w:ind w:firstLineChars="0" w:firstLine="0"/>
               <w:jc w:val="center"/>
               <w:rPr>
-                <w:rFonts w:hint="eastAsia"/>
                 <w:sz w:val="21"/>
                 <w:szCs w:val="21"/>
               </w:rPr>
@@ -24168,7 +24151,6 @@
               <w:ind w:firstLineChars="0" w:firstLine="0"/>
               <w:jc w:val="center"/>
               <w:rPr>
-                <w:rFonts w:hint="eastAsia"/>
                 <w:sz w:val="21"/>
                 <w:szCs w:val="21"/>
               </w:rPr>
@@ -24204,7 +24186,6 @@
               <w:ind w:firstLineChars="0" w:firstLine="0"/>
               <w:jc w:val="center"/>
               <w:rPr>
-                <w:rFonts w:hint="eastAsia"/>
                 <w:sz w:val="21"/>
                 <w:szCs w:val="21"/>
               </w:rPr>
@@ -24240,7 +24221,6 @@
               <w:ind w:firstLineChars="0" w:firstLine="0"/>
               <w:jc w:val="center"/>
               <w:rPr>
-                <w:rFonts w:hint="eastAsia"/>
                 <w:sz w:val="21"/>
                 <w:szCs w:val="21"/>
               </w:rPr>
@@ -24276,7 +24256,6 @@
               <w:ind w:firstLineChars="0" w:firstLine="0"/>
               <w:jc w:val="center"/>
               <w:rPr>
-                <w:rFonts w:hint="eastAsia"/>
                 <w:sz w:val="21"/>
                 <w:szCs w:val="21"/>
               </w:rPr>
@@ -24312,7 +24291,6 @@
               <w:ind w:firstLineChars="0" w:firstLine="0"/>
               <w:jc w:val="center"/>
               <w:rPr>
-                <w:rFonts w:hint="eastAsia"/>
                 <w:sz w:val="21"/>
                 <w:szCs w:val="21"/>
               </w:rPr>
@@ -24348,7 +24326,6 @@
               <w:ind w:firstLineChars="0" w:firstLine="0"/>
               <w:jc w:val="center"/>
               <w:rPr>
-                <w:rFonts w:hint="eastAsia"/>
                 <w:sz w:val="21"/>
                 <w:szCs w:val="21"/>
               </w:rPr>
@@ -24385,7 +24362,6 @@
               <w:ind w:firstLineChars="0" w:firstLine="0"/>
               <w:jc w:val="center"/>
               <w:rPr>
-                <w:rFonts w:hint="eastAsia"/>
                 <w:sz w:val="21"/>
                 <w:szCs w:val="21"/>
               </w:rPr>
@@ -24412,7 +24388,6 @@
               <w:ind w:firstLineChars="0" w:firstLine="0"/>
               <w:jc w:val="center"/>
               <w:rPr>
-                <w:rFonts w:hint="eastAsia"/>
                 <w:sz w:val="21"/>
                 <w:szCs w:val="21"/>
               </w:rPr>
@@ -24447,7 +24422,6 @@
               <w:ind w:firstLineChars="0" w:firstLine="0"/>
               <w:jc w:val="center"/>
               <w:rPr>
-                <w:rFonts w:hint="eastAsia"/>
                 <w:sz w:val="21"/>
                 <w:szCs w:val="21"/>
               </w:rPr>
@@ -24482,7 +24456,6 @@
               <w:ind w:firstLineChars="0" w:firstLine="0"/>
               <w:jc w:val="center"/>
               <w:rPr>
-                <w:rFonts w:hint="eastAsia"/>
                 <w:sz w:val="21"/>
                 <w:szCs w:val="21"/>
               </w:rPr>
@@ -24517,7 +24490,6 @@
               <w:ind w:firstLineChars="0" w:firstLine="0"/>
               <w:jc w:val="center"/>
               <w:rPr>
-                <w:rFonts w:hint="eastAsia"/>
                 <w:sz w:val="21"/>
                 <w:szCs w:val="21"/>
               </w:rPr>
@@ -24552,7 +24524,6 @@
               <w:ind w:firstLineChars="0" w:firstLine="0"/>
               <w:jc w:val="center"/>
               <w:rPr>
-                <w:rFonts w:hint="eastAsia"/>
                 <w:sz w:val="21"/>
                 <w:szCs w:val="21"/>
               </w:rPr>
@@ -24587,7 +24558,6 @@
               <w:ind w:firstLineChars="0" w:firstLine="0"/>
               <w:jc w:val="center"/>
               <w:rPr>
-                <w:rFonts w:hint="eastAsia"/>
                 <w:sz w:val="21"/>
                 <w:szCs w:val="21"/>
               </w:rPr>
@@ -24615,7 +24585,6 @@
               <w:ind w:firstLineChars="0" w:firstLine="0"/>
               <w:jc w:val="center"/>
               <w:rPr>
-                <w:rFonts w:hint="eastAsia"/>
                 <w:sz w:val="21"/>
                 <w:szCs w:val="21"/>
               </w:rPr>
@@ -24649,7 +24618,6 @@
               <w:ind w:firstLineChars="0" w:firstLine="0"/>
               <w:jc w:val="center"/>
               <w:rPr>
-                <w:rFonts w:hint="eastAsia"/>
                 <w:sz w:val="21"/>
                 <w:szCs w:val="21"/>
               </w:rPr>
@@ -24674,7 +24642,6 @@
               <w:ind w:firstLineChars="0" w:firstLine="0"/>
               <w:jc w:val="center"/>
               <w:rPr>
-                <w:rFonts w:hint="eastAsia"/>
                 <w:sz w:val="21"/>
                 <w:szCs w:val="21"/>
               </w:rPr>
@@ -24706,7 +24673,6 @@
               <w:ind w:firstLineChars="0" w:firstLine="0"/>
               <w:jc w:val="center"/>
               <w:rPr>
-                <w:rFonts w:hint="eastAsia"/>
                 <w:sz w:val="21"/>
                 <w:szCs w:val="21"/>
               </w:rPr>
@@ -24738,7 +24704,6 @@
               <w:ind w:firstLineChars="0" w:firstLine="0"/>
               <w:jc w:val="center"/>
               <w:rPr>
-                <w:rFonts w:hint="eastAsia"/>
                 <w:sz w:val="21"/>
                 <w:szCs w:val="21"/>
               </w:rPr>
@@ -24770,7 +24735,6 @@
               <w:ind w:firstLineChars="0" w:firstLine="0"/>
               <w:jc w:val="center"/>
               <w:rPr>
-                <w:rFonts w:hint="eastAsia"/>
                 <w:sz w:val="21"/>
                 <w:szCs w:val="21"/>
               </w:rPr>
@@ -24802,7 +24766,6 @@
               <w:ind w:firstLineChars="0" w:firstLine="0"/>
               <w:jc w:val="center"/>
               <w:rPr>
-                <w:rFonts w:hint="eastAsia"/>
                 <w:sz w:val="21"/>
                 <w:szCs w:val="21"/>
               </w:rPr>
@@ -24834,7 +24797,6 @@
               <w:ind w:firstLineChars="0" w:firstLine="0"/>
               <w:jc w:val="center"/>
               <w:rPr>
-                <w:rFonts w:hint="eastAsia"/>
                 <w:sz w:val="21"/>
                 <w:szCs w:val="21"/>
               </w:rPr>
@@ -24859,7 +24821,6 @@
               <w:ind w:firstLineChars="0" w:firstLine="0"/>
               <w:jc w:val="center"/>
               <w:rPr>
-                <w:rFonts w:hint="eastAsia"/>
                 <w:sz w:val="21"/>
                 <w:szCs w:val="21"/>
               </w:rPr>
@@ -24893,7 +24854,6 @@
               <w:ind w:firstLineChars="0" w:firstLine="0"/>
               <w:jc w:val="center"/>
               <w:rPr>
-                <w:rFonts w:hint="eastAsia"/>
                 <w:sz w:val="21"/>
                 <w:szCs w:val="21"/>
               </w:rPr>
@@ -24918,7 +24878,6 @@
               <w:ind w:firstLineChars="0" w:firstLine="0"/>
               <w:jc w:val="center"/>
               <w:rPr>
-                <w:rFonts w:hint="eastAsia"/>
                 <w:sz w:val="21"/>
                 <w:szCs w:val="21"/>
               </w:rPr>
@@ -24950,7 +24909,6 @@
               <w:ind w:firstLineChars="0" w:firstLine="0"/>
               <w:jc w:val="center"/>
               <w:rPr>
-                <w:rFonts w:hint="eastAsia"/>
                 <w:sz w:val="21"/>
                 <w:szCs w:val="21"/>
               </w:rPr>
@@ -24982,7 +24940,6 @@
               <w:ind w:firstLineChars="0" w:firstLine="0"/>
               <w:jc w:val="center"/>
               <w:rPr>
-                <w:rFonts w:hint="eastAsia"/>
                 <w:sz w:val="21"/>
                 <w:szCs w:val="21"/>
               </w:rPr>
@@ -25014,7 +24971,6 @@
               <w:ind w:firstLineChars="0" w:firstLine="0"/>
               <w:jc w:val="center"/>
               <w:rPr>
-                <w:rFonts w:hint="eastAsia"/>
                 <w:sz w:val="21"/>
                 <w:szCs w:val="21"/>
               </w:rPr>
@@ -25046,7 +25002,6 @@
               <w:ind w:firstLineChars="0" w:firstLine="0"/>
               <w:jc w:val="center"/>
               <w:rPr>
-                <w:rFonts w:hint="eastAsia"/>
                 <w:sz w:val="21"/>
                 <w:szCs w:val="21"/>
               </w:rPr>
@@ -25078,7 +25033,6 @@
               <w:ind w:firstLineChars="0" w:firstLine="0"/>
               <w:jc w:val="center"/>
               <w:rPr>
-                <w:rFonts w:hint="eastAsia"/>
                 <w:sz w:val="21"/>
                 <w:szCs w:val="21"/>
               </w:rPr>
@@ -25103,7 +25057,6 @@
               <w:ind w:firstLineChars="0" w:firstLine="0"/>
               <w:jc w:val="center"/>
               <w:rPr>
-                <w:rFonts w:hint="eastAsia"/>
                 <w:sz w:val="21"/>
                 <w:szCs w:val="21"/>
               </w:rPr>
@@ -25137,7 +25090,6 @@
               <w:ind w:firstLineChars="0" w:firstLine="0"/>
               <w:jc w:val="center"/>
               <w:rPr>
-                <w:rFonts w:hint="eastAsia"/>
                 <w:sz w:val="21"/>
                 <w:szCs w:val="21"/>
               </w:rPr>
@@ -25162,7 +25114,6 @@
               <w:ind w:firstLineChars="0" w:firstLine="0"/>
               <w:jc w:val="center"/>
               <w:rPr>
-                <w:rFonts w:hint="eastAsia"/>
                 <w:sz w:val="21"/>
                 <w:szCs w:val="21"/>
               </w:rPr>
@@ -25194,7 +25145,6 @@
               <w:ind w:firstLineChars="0" w:firstLine="0"/>
               <w:jc w:val="center"/>
               <w:rPr>
-                <w:rFonts w:hint="eastAsia"/>
                 <w:sz w:val="21"/>
                 <w:szCs w:val="21"/>
               </w:rPr>
@@ -25226,7 +25176,6 @@
               <w:ind w:firstLineChars="0" w:firstLine="0"/>
               <w:jc w:val="center"/>
               <w:rPr>
-                <w:rFonts w:hint="eastAsia"/>
                 <w:sz w:val="21"/>
                 <w:szCs w:val="21"/>
               </w:rPr>
@@ -25258,7 +25207,6 @@
               <w:ind w:firstLineChars="0" w:firstLine="0"/>
               <w:jc w:val="center"/>
               <w:rPr>
-                <w:rFonts w:hint="eastAsia"/>
                 <w:sz w:val="21"/>
                 <w:szCs w:val="21"/>
               </w:rPr>
@@ -25290,7 +25238,6 @@
               <w:ind w:firstLineChars="0" w:firstLine="0"/>
               <w:jc w:val="center"/>
               <w:rPr>
-                <w:rFonts w:hint="eastAsia"/>
                 <w:sz w:val="21"/>
                 <w:szCs w:val="21"/>
               </w:rPr>
@@ -25315,7 +25262,6 @@
               <w:ind w:firstLineChars="0" w:firstLine="0"/>
               <w:jc w:val="center"/>
               <w:rPr>
-                <w:rFonts w:hint="eastAsia"/>
                 <w:sz w:val="21"/>
                 <w:szCs w:val="21"/>
               </w:rPr>
@@ -25340,7 +25286,6 @@
               <w:ind w:firstLineChars="0" w:firstLine="0"/>
               <w:jc w:val="center"/>
               <w:rPr>
-                <w:rFonts w:hint="eastAsia"/>
                 <w:sz w:val="21"/>
                 <w:szCs w:val="21"/>
               </w:rPr>
@@ -25377,7 +25322,6 @@
               <w:ind w:firstLineChars="0" w:firstLine="0"/>
               <w:jc w:val="center"/>
               <w:rPr>
-                <w:rFonts w:hint="eastAsia"/>
                 <w:sz w:val="21"/>
                 <w:szCs w:val="21"/>
               </w:rPr>
@@ -25405,7 +25349,6 @@
               <w:ind w:firstLineChars="0" w:firstLine="0"/>
               <w:jc w:val="center"/>
               <w:rPr>
-                <w:rFonts w:hint="eastAsia"/>
                 <w:sz w:val="21"/>
                 <w:szCs w:val="21"/>
               </w:rPr>
@@ -25432,7 +25375,6 @@
               <w:ind w:firstLineChars="0" w:firstLine="0"/>
               <w:jc w:val="center"/>
               <w:rPr>
-                <w:rFonts w:hint="eastAsia"/>
                 <w:sz w:val="21"/>
                 <w:szCs w:val="21"/>
               </w:rPr>
@@ -25467,7 +25409,6 @@
               <w:ind w:firstLineChars="0" w:firstLine="0"/>
               <w:jc w:val="center"/>
               <w:rPr>
-                <w:rFonts w:hint="eastAsia"/>
                 <w:sz w:val="21"/>
                 <w:szCs w:val="21"/>
               </w:rPr>
@@ -25502,7 +25443,6 @@
               <w:ind w:firstLineChars="0" w:firstLine="0"/>
               <w:jc w:val="center"/>
               <w:rPr>
-                <w:rFonts w:hint="eastAsia"/>
                 <w:sz w:val="21"/>
                 <w:szCs w:val="21"/>
               </w:rPr>
@@ -25537,7 +25477,6 @@
               <w:ind w:firstLineChars="0" w:firstLine="0"/>
               <w:jc w:val="center"/>
               <w:rPr>
-                <w:rFonts w:hint="eastAsia"/>
                 <w:sz w:val="21"/>
                 <w:szCs w:val="21"/>
               </w:rPr>
@@ -25572,7 +25511,6 @@
               <w:ind w:firstLineChars="0" w:firstLine="0"/>
               <w:jc w:val="center"/>
               <w:rPr>
-                <w:rFonts w:hint="eastAsia"/>
                 <w:sz w:val="21"/>
                 <w:szCs w:val="21"/>
               </w:rPr>
@@ -25600,7 +25538,6 @@
               <w:ind w:firstLineChars="0" w:firstLine="0"/>
               <w:jc w:val="center"/>
               <w:rPr>
-                <w:rFonts w:hint="eastAsia"/>
                 <w:sz w:val="21"/>
                 <w:szCs w:val="21"/>
               </w:rPr>
@@ -25628,9 +25565,6 @@
       <w:pPr>
         <w:pStyle w:val="aff3"/>
         <w:ind w:firstLineChars="0" w:firstLine="0"/>
-        <w:rPr>
-          <w:rFonts w:hint="eastAsia"/>
-        </w:rPr>
       </w:pPr>
     </w:p>
     <w:p>
@@ -25756,7 +25690,6 @@
         <w:ind w:firstLineChars="0" w:firstLine="0"/>
         <w:jc w:val="center"/>
         <w:rPr>
-          <w:rFonts w:hint="eastAsia"/>
           <w:sz w:val="21"/>
           <w:szCs w:val="21"/>
         </w:rPr>
@@ -25824,7 +25757,6 @@
         <w:ind w:firstLineChars="0" w:firstLine="0"/>
         <w:jc w:val="center"/>
         <w:rPr>
-          <w:rFonts w:hint="eastAsia"/>
           <w:sz w:val="21"/>
           <w:szCs w:val="21"/>
         </w:rPr>
@@ -25866,7 +25798,6 @@
               <w:ind w:firstLineChars="0" w:firstLine="0"/>
               <w:jc w:val="center"/>
               <w:rPr>
-                <w:rFonts w:hint="eastAsia"/>
                 <w:b w:val="0"/>
                 <w:sz w:val="21"/>
                 <w:szCs w:val="21"/>
@@ -25918,7 +25849,6 @@
               <w:ind w:firstLineChars="0" w:firstLine="0"/>
               <w:jc w:val="center"/>
               <w:rPr>
-                <w:rFonts w:hint="eastAsia"/>
                 <w:sz w:val="21"/>
                 <w:szCs w:val="21"/>
               </w:rPr>
@@ -25991,7 +25921,6 @@
               <w:ind w:firstLineChars="0" w:firstLine="0"/>
               <w:jc w:val="center"/>
               <w:rPr>
-                <w:rFonts w:hint="eastAsia"/>
                 <w:b w:val="0"/>
                 <w:sz w:val="21"/>
                 <w:szCs w:val="21"/>
@@ -26030,7 +25959,6 @@
               <w:ind w:firstLineChars="0" w:firstLine="0"/>
               <w:jc w:val="center"/>
               <w:rPr>
-                <w:rFonts w:hint="eastAsia"/>
                 <w:b w:val="0"/>
                 <w:sz w:val="21"/>
                 <w:szCs w:val="21"/>
@@ -26069,7 +25997,6 @@
               <w:ind w:firstLineChars="0" w:firstLine="0"/>
               <w:jc w:val="center"/>
               <w:rPr>
-                <w:rFonts w:hint="eastAsia"/>
                 <w:b w:val="0"/>
                 <w:sz w:val="21"/>
                 <w:szCs w:val="21"/>
@@ -26108,7 +26035,6 @@
               <w:ind w:firstLineChars="0" w:firstLine="0"/>
               <w:jc w:val="center"/>
               <w:rPr>
-                <w:rFonts w:hint="eastAsia"/>
                 <w:b w:val="0"/>
                 <w:sz w:val="21"/>
                 <w:szCs w:val="21"/>
@@ -26147,7 +26073,6 @@
               <w:ind w:firstLineChars="0" w:firstLine="0"/>
               <w:jc w:val="center"/>
               <w:rPr>
-                <w:rFonts w:hint="eastAsia"/>
                 <w:b w:val="0"/>
                 <w:sz w:val="21"/>
                 <w:szCs w:val="21"/>
@@ -26186,7 +26111,6 @@
               <w:ind w:firstLineChars="0" w:firstLine="0"/>
               <w:jc w:val="center"/>
               <w:rPr>
-                <w:rFonts w:hint="eastAsia"/>
                 <w:b w:val="0"/>
                 <w:sz w:val="21"/>
                 <w:szCs w:val="21"/>
@@ -26225,7 +26149,6 @@
               <w:ind w:firstLineChars="0" w:firstLine="0"/>
               <w:jc w:val="center"/>
               <w:rPr>
-                <w:rFonts w:hint="eastAsia"/>
                 <w:b w:val="0"/>
                 <w:sz w:val="21"/>
                 <w:szCs w:val="21"/>
@@ -26264,7 +26187,6 @@
               <w:ind w:firstLineChars="0" w:firstLine="0"/>
               <w:jc w:val="center"/>
               <w:rPr>
-                <w:rFonts w:hint="eastAsia"/>
                 <w:b w:val="0"/>
                 <w:sz w:val="21"/>
                 <w:szCs w:val="21"/>
@@ -26304,7 +26226,6 @@
               <w:ind w:firstLineChars="0" w:firstLine="0"/>
               <w:jc w:val="center"/>
               <w:rPr>
-                <w:rFonts w:hint="eastAsia"/>
                 <w:sz w:val="21"/>
                 <w:szCs w:val="21"/>
               </w:rPr>
@@ -26332,7 +26253,6 @@
               <w:ind w:firstLineChars="0" w:firstLine="0"/>
               <w:jc w:val="center"/>
               <w:rPr>
-                <w:rFonts w:hint="eastAsia"/>
                 <w:sz w:val="21"/>
                 <w:szCs w:val="21"/>
               </w:rPr>
@@ -26367,7 +26287,6 @@
               <w:ind w:firstLineChars="0" w:firstLine="0"/>
               <w:jc w:val="center"/>
               <w:rPr>
-                <w:rFonts w:hint="eastAsia"/>
                 <w:sz w:val="21"/>
                 <w:szCs w:val="21"/>
               </w:rPr>
@@ -26402,7 +26321,6 @@
               <w:ind w:firstLineChars="0" w:firstLine="0"/>
               <w:jc w:val="center"/>
               <w:rPr>
-                <w:rFonts w:hint="eastAsia"/>
                 <w:sz w:val="21"/>
                 <w:szCs w:val="21"/>
               </w:rPr>
@@ -26437,7 +26355,6 @@
               <w:ind w:firstLineChars="0" w:firstLine="0"/>
               <w:jc w:val="center"/>
               <w:rPr>
-                <w:rFonts w:hint="eastAsia"/>
                 <w:sz w:val="21"/>
                 <w:szCs w:val="21"/>
               </w:rPr>
@@ -26472,7 +26389,6 @@
               <w:ind w:firstLineChars="0" w:firstLine="0"/>
               <w:jc w:val="center"/>
               <w:rPr>
-                <w:rFonts w:hint="eastAsia"/>
                 <w:sz w:val="21"/>
                 <w:szCs w:val="21"/>
               </w:rPr>
@@ -26507,7 +26423,6 @@
               <w:ind w:firstLineChars="0" w:firstLine="0"/>
               <w:jc w:val="center"/>
               <w:rPr>
-                <w:rFonts w:hint="eastAsia"/>
                 <w:sz w:val="21"/>
                 <w:szCs w:val="21"/>
               </w:rPr>
@@ -26535,7 +26450,6 @@
               <w:ind w:firstLineChars="0" w:firstLine="0"/>
               <w:jc w:val="center"/>
               <w:rPr>
-                <w:rFonts w:hint="eastAsia"/>
                 <w:sz w:val="21"/>
                 <w:szCs w:val="21"/>
               </w:rPr>
@@ -26570,7 +26484,6 @@
               <w:ind w:firstLineChars="0" w:firstLine="0"/>
               <w:jc w:val="center"/>
               <w:rPr>
-                <w:rFonts w:hint="eastAsia"/>
                 <w:sz w:val="21"/>
                 <w:szCs w:val="21"/>
               </w:rPr>
@@ -26605,7 +26518,6 @@
               <w:ind w:firstLineChars="0" w:firstLine="0"/>
               <w:jc w:val="center"/>
               <w:rPr>
-                <w:rFonts w:hint="eastAsia"/>
                 <w:sz w:val="21"/>
                 <w:szCs w:val="21"/>
               </w:rPr>
@@ -26639,7 +26551,6 @@
               <w:ind w:firstLineChars="0" w:firstLine="0"/>
               <w:jc w:val="center"/>
               <w:rPr>
-                <w:rFonts w:hint="eastAsia"/>
                 <w:sz w:val="21"/>
                 <w:szCs w:val="21"/>
               </w:rPr>
@@ -26664,7 +26575,6 @@
               <w:ind w:firstLineChars="0" w:firstLine="0"/>
               <w:jc w:val="center"/>
               <w:rPr>
-                <w:rFonts w:hint="eastAsia"/>
                 <w:sz w:val="21"/>
                 <w:szCs w:val="21"/>
               </w:rPr>
@@ -26696,7 +26606,6 @@
               <w:ind w:firstLineChars="0" w:firstLine="0"/>
               <w:jc w:val="center"/>
               <w:rPr>
-                <w:rFonts w:hint="eastAsia"/>
                 <w:sz w:val="21"/>
                 <w:szCs w:val="21"/>
               </w:rPr>
@@ -26728,7 +26637,6 @@
               <w:ind w:firstLineChars="0" w:firstLine="0"/>
               <w:jc w:val="center"/>
               <w:rPr>
-                <w:rFonts w:hint="eastAsia"/>
                 <w:sz w:val="21"/>
                 <w:szCs w:val="21"/>
               </w:rPr>
@@ -26760,7 +26668,6 @@
               <w:ind w:firstLineChars="0" w:firstLine="0"/>
               <w:jc w:val="center"/>
               <w:rPr>
-                <w:rFonts w:hint="eastAsia"/>
                 <w:sz w:val="21"/>
                 <w:szCs w:val="21"/>
               </w:rPr>
@@ -26792,7 +26699,6 @@
               <w:ind w:firstLineChars="0" w:firstLine="0"/>
               <w:jc w:val="center"/>
               <w:rPr>
-                <w:rFonts w:hint="eastAsia"/>
                 <w:sz w:val="21"/>
                 <w:szCs w:val="21"/>
               </w:rPr>
@@ -26824,7 +26730,6 @@
               <w:ind w:firstLineChars="0" w:firstLine="0"/>
               <w:jc w:val="center"/>
               <w:rPr>
-                <w:rFonts w:hint="eastAsia"/>
                 <w:sz w:val="21"/>
                 <w:szCs w:val="21"/>
               </w:rPr>
@@ -26849,7 +26754,6 @@
               <w:ind w:firstLineChars="0" w:firstLine="0"/>
               <w:jc w:val="center"/>
               <w:rPr>
-                <w:rFonts w:hint="eastAsia"/>
                 <w:sz w:val="21"/>
                 <w:szCs w:val="21"/>
               </w:rPr>
@@ -26881,7 +26785,6 @@
               <w:ind w:firstLineChars="0" w:firstLine="0"/>
               <w:jc w:val="center"/>
               <w:rPr>
-                <w:rFonts w:hint="eastAsia"/>
                 <w:sz w:val="21"/>
                 <w:szCs w:val="21"/>
               </w:rPr>
@@ -26913,7 +26816,6 @@
               <w:ind w:firstLineChars="0" w:firstLine="0"/>
               <w:jc w:val="center"/>
               <w:rPr>
-                <w:rFonts w:hint="eastAsia"/>
                 <w:sz w:val="21"/>
                 <w:szCs w:val="21"/>
               </w:rPr>
@@ -26947,7 +26849,6 @@
               <w:ind w:firstLineChars="0" w:firstLine="0"/>
               <w:jc w:val="center"/>
               <w:rPr>
-                <w:rFonts w:hint="eastAsia"/>
                 <w:sz w:val="21"/>
                 <w:szCs w:val="21"/>
               </w:rPr>
@@ -26972,7 +26873,6 @@
               <w:ind w:firstLineChars="0" w:firstLine="0"/>
               <w:jc w:val="center"/>
               <w:rPr>
-                <w:rFonts w:hint="eastAsia"/>
                 <w:sz w:val="21"/>
                 <w:szCs w:val="21"/>
               </w:rPr>
@@ -27004,7 +26904,6 @@
               <w:ind w:firstLineChars="0" w:firstLine="0"/>
               <w:jc w:val="center"/>
               <w:rPr>
-                <w:rFonts w:hint="eastAsia"/>
                 <w:sz w:val="21"/>
                 <w:szCs w:val="21"/>
               </w:rPr>
@@ -27036,7 +26935,6 @@
               <w:ind w:firstLineChars="0" w:firstLine="0"/>
               <w:jc w:val="center"/>
               <w:rPr>
-                <w:rFonts w:hint="eastAsia"/>
                 <w:sz w:val="21"/>
                 <w:szCs w:val="21"/>
               </w:rPr>
@@ -27068,7 +26966,6 @@
               <w:ind w:firstLineChars="0" w:firstLine="0"/>
               <w:jc w:val="center"/>
               <w:rPr>
-                <w:rFonts w:hint="eastAsia"/>
                 <w:sz w:val="21"/>
                 <w:szCs w:val="21"/>
               </w:rPr>
@@ -27100,7 +26997,6 @@
               <w:ind w:firstLineChars="0" w:firstLine="0"/>
               <w:jc w:val="center"/>
               <w:rPr>
-                <w:rFonts w:hint="eastAsia"/>
                 <w:sz w:val="21"/>
                 <w:szCs w:val="21"/>
               </w:rPr>
@@ -27132,7 +27028,6 @@
               <w:ind w:firstLineChars="0" w:firstLine="0"/>
               <w:jc w:val="center"/>
               <w:rPr>
-                <w:rFonts w:hint="eastAsia"/>
                 <w:sz w:val="21"/>
                 <w:szCs w:val="21"/>
               </w:rPr>
@@ -27157,7 +27052,6 @@
               <w:ind w:firstLineChars="0" w:firstLine="0"/>
               <w:jc w:val="center"/>
               <w:rPr>
-                <w:rFonts w:hint="eastAsia"/>
                 <w:sz w:val="21"/>
                 <w:szCs w:val="21"/>
               </w:rPr>
@@ -27189,7 +27083,6 @@
               <w:ind w:firstLineChars="0" w:firstLine="0"/>
               <w:jc w:val="center"/>
               <w:rPr>
-                <w:rFonts w:hint="eastAsia"/>
                 <w:sz w:val="21"/>
                 <w:szCs w:val="21"/>
               </w:rPr>
@@ -27221,7 +27114,6 @@
               <w:ind w:firstLineChars="0" w:firstLine="0"/>
               <w:jc w:val="center"/>
               <w:rPr>
-                <w:rFonts w:hint="eastAsia"/>
                 <w:sz w:val="21"/>
                 <w:szCs w:val="21"/>
               </w:rPr>
@@ -27255,7 +27147,6 @@
               <w:ind w:firstLineChars="0" w:firstLine="0"/>
               <w:jc w:val="center"/>
               <w:rPr>
-                <w:rFonts w:hint="eastAsia"/>
                 <w:sz w:val="21"/>
                 <w:szCs w:val="21"/>
               </w:rPr>
@@ -27280,7 +27171,6 @@
               <w:ind w:firstLineChars="0" w:firstLine="0"/>
               <w:jc w:val="center"/>
               <w:rPr>
-                <w:rFonts w:hint="eastAsia"/>
                 <w:sz w:val="21"/>
                 <w:szCs w:val="21"/>
               </w:rPr>
@@ -27312,7 +27202,6 @@
               <w:ind w:firstLineChars="0" w:firstLine="0"/>
               <w:jc w:val="center"/>
               <w:rPr>
-                <w:rFonts w:hint="eastAsia"/>
                 <w:sz w:val="21"/>
                 <w:szCs w:val="21"/>
               </w:rPr>
@@ -27344,7 +27233,6 @@
               <w:ind w:firstLineChars="0" w:firstLine="0"/>
               <w:jc w:val="center"/>
               <w:rPr>
-                <w:rFonts w:hint="eastAsia"/>
                 <w:sz w:val="21"/>
                 <w:szCs w:val="21"/>
               </w:rPr>
@@ -27376,7 +27264,6 @@
               <w:ind w:firstLineChars="0" w:firstLine="0"/>
               <w:jc w:val="center"/>
               <w:rPr>
-                <w:rFonts w:hint="eastAsia"/>
                 <w:sz w:val="21"/>
                 <w:szCs w:val="21"/>
               </w:rPr>
@@ -27408,7 +27295,6 @@
               <w:ind w:firstLineChars="0" w:firstLine="0"/>
               <w:jc w:val="center"/>
               <w:rPr>
-                <w:rFonts w:hint="eastAsia"/>
                 <w:sz w:val="21"/>
                 <w:szCs w:val="21"/>
               </w:rPr>
@@ -27433,7 +27319,6 @@
               <w:ind w:firstLineChars="0" w:firstLine="0"/>
               <w:jc w:val="center"/>
               <w:rPr>
-                <w:rFonts w:hint="eastAsia"/>
                 <w:sz w:val="21"/>
                 <w:szCs w:val="21"/>
               </w:rPr>
@@ -27458,7 +27343,6 @@
               <w:ind w:firstLineChars="0" w:firstLine="0"/>
               <w:jc w:val="center"/>
               <w:rPr>
-                <w:rFonts w:hint="eastAsia"/>
                 <w:sz w:val="21"/>
                 <w:szCs w:val="21"/>
               </w:rPr>
@@ -27490,7 +27374,6 @@
               <w:ind w:firstLineChars="0" w:firstLine="0"/>
               <w:jc w:val="center"/>
               <w:rPr>
-                <w:rFonts w:hint="eastAsia"/>
                 <w:sz w:val="21"/>
                 <w:szCs w:val="21"/>
               </w:rPr>
@@ -27522,7 +27405,6 @@
               <w:ind w:firstLineChars="0" w:firstLine="0"/>
               <w:jc w:val="center"/>
               <w:rPr>
-                <w:rFonts w:hint="eastAsia"/>
                 <w:sz w:val="21"/>
                 <w:szCs w:val="21"/>
               </w:rPr>
@@ -27559,7 +27441,6 @@
               <w:ind w:firstLineChars="0" w:firstLine="0"/>
               <w:jc w:val="center"/>
               <w:rPr>
-                <w:rFonts w:hint="eastAsia"/>
                 <w:sz w:val="21"/>
                 <w:szCs w:val="21"/>
               </w:rPr>
@@ -27587,7 +27468,6 @@
               <w:ind w:firstLineChars="0" w:firstLine="0"/>
               <w:jc w:val="center"/>
               <w:rPr>
-                <w:rFonts w:hint="eastAsia"/>
                 <w:sz w:val="21"/>
                 <w:szCs w:val="21"/>
               </w:rPr>
@@ -27614,7 +27494,6 @@
               <w:ind w:firstLineChars="0" w:firstLine="0"/>
               <w:jc w:val="center"/>
               <w:rPr>
-                <w:rFonts w:hint="eastAsia"/>
                 <w:sz w:val="21"/>
                 <w:szCs w:val="21"/>
               </w:rPr>
@@ -27649,7 +27528,6 @@
               <w:ind w:firstLineChars="0" w:firstLine="0"/>
               <w:jc w:val="center"/>
               <w:rPr>
-                <w:rFonts w:hint="eastAsia"/>
                 <w:sz w:val="21"/>
                 <w:szCs w:val="21"/>
               </w:rPr>
@@ -27684,7 +27562,6 @@
               <w:ind w:firstLineChars="0" w:firstLine="0"/>
               <w:jc w:val="center"/>
               <w:rPr>
-                <w:rFonts w:hint="eastAsia"/>
                 <w:sz w:val="21"/>
                 <w:szCs w:val="21"/>
               </w:rPr>
@@ -27719,7 +27596,6 @@
               <w:ind w:firstLineChars="0" w:firstLine="0"/>
               <w:jc w:val="center"/>
               <w:rPr>
-                <w:rFonts w:hint="eastAsia"/>
                 <w:sz w:val="21"/>
                 <w:szCs w:val="21"/>
               </w:rPr>
@@ -27754,7 +27630,6 @@
               <w:ind w:firstLineChars="0" w:firstLine="0"/>
               <w:jc w:val="center"/>
               <w:rPr>
-                <w:rFonts w:hint="eastAsia"/>
                 <w:sz w:val="21"/>
                 <w:szCs w:val="21"/>
               </w:rPr>
@@ -27782,7 +27657,6 @@
               <w:ind w:firstLineChars="0" w:firstLine="0"/>
               <w:jc w:val="center"/>
               <w:rPr>
-                <w:rFonts w:hint="eastAsia"/>
                 <w:sz w:val="21"/>
                 <w:szCs w:val="21"/>
               </w:rPr>
@@ -27817,7 +27691,6 @@
               <w:ind w:firstLineChars="0" w:firstLine="0"/>
               <w:jc w:val="center"/>
               <w:rPr>
-                <w:rFonts w:hint="eastAsia"/>
                 <w:sz w:val="21"/>
                 <w:szCs w:val="21"/>
               </w:rPr>
@@ -27852,7 +27725,6 @@
               <w:ind w:firstLineChars="0" w:firstLine="0"/>
               <w:jc w:val="center"/>
               <w:rPr>
-                <w:rFonts w:hint="eastAsia"/>
                 <w:sz w:val="21"/>
                 <w:szCs w:val="21"/>
               </w:rPr>
@@ -27880,9 +27752,6 @@
       <w:pPr>
         <w:pStyle w:val="aff3"/>
         <w:ind w:firstLineChars="0" w:firstLine="0"/>
-        <w:rPr>
-          <w:rFonts w:hint="eastAsia"/>
-        </w:rPr>
       </w:pPr>
     </w:p>
     <w:p>
@@ -28187,7 +28056,6 @@
         <w:ind w:firstLineChars="0" w:firstLine="0"/>
         <w:jc w:val="center"/>
         <w:rPr>
-          <w:rFonts w:hint="eastAsia"/>
           <w:sz w:val="21"/>
           <w:szCs w:val="21"/>
         </w:rPr>
@@ -28228,7 +28096,6 @@
               <w:ind w:firstLineChars="0" w:firstLine="0"/>
               <w:jc w:val="center"/>
               <w:rPr>
-                <w:rFonts w:hint="eastAsia"/>
                 <w:b w:val="0"/>
                 <w:sz w:val="21"/>
                 <w:szCs w:val="21"/>
@@ -28279,7 +28146,6 @@
               <w:ind w:firstLineChars="0" w:firstLine="0"/>
               <w:jc w:val="center"/>
               <w:rPr>
-                <w:rFonts w:hint="eastAsia"/>
                 <w:sz w:val="21"/>
                 <w:szCs w:val="21"/>
               </w:rPr>
@@ -28351,7 +28217,6 @@
               <w:ind w:firstLineChars="0" w:firstLine="0"/>
               <w:jc w:val="center"/>
               <w:rPr>
-                <w:rFonts w:hint="eastAsia"/>
                 <w:b w:val="0"/>
                 <w:sz w:val="21"/>
                 <w:szCs w:val="21"/>
@@ -28389,7 +28254,6 @@
               <w:ind w:firstLineChars="0" w:firstLine="0"/>
               <w:jc w:val="center"/>
               <w:rPr>
-                <w:rFonts w:hint="eastAsia"/>
                 <w:b w:val="0"/>
                 <w:sz w:val="21"/>
                 <w:szCs w:val="21"/>
@@ -28427,7 +28291,6 @@
               <w:ind w:firstLineChars="0" w:firstLine="0"/>
               <w:jc w:val="center"/>
               <w:rPr>
-                <w:rFonts w:hint="eastAsia"/>
                 <w:b w:val="0"/>
                 <w:sz w:val="21"/>
                 <w:szCs w:val="21"/>
@@ -28465,7 +28328,6 @@
               <w:ind w:firstLineChars="0" w:firstLine="0"/>
               <w:jc w:val="center"/>
               <w:rPr>
-                <w:rFonts w:hint="eastAsia"/>
                 <w:b w:val="0"/>
                 <w:sz w:val="21"/>
                 <w:szCs w:val="21"/>
@@ -28503,7 +28365,6 @@
               <w:ind w:firstLineChars="0" w:firstLine="0"/>
               <w:jc w:val="center"/>
               <w:rPr>
-                <w:rFonts w:hint="eastAsia"/>
                 <w:b w:val="0"/>
                 <w:sz w:val="21"/>
                 <w:szCs w:val="21"/>
@@ -28541,7 +28402,6 @@
               <w:ind w:firstLineChars="0" w:firstLine="0"/>
               <w:jc w:val="center"/>
               <w:rPr>
-                <w:rFonts w:hint="eastAsia"/>
                 <w:b w:val="0"/>
                 <w:sz w:val="21"/>
                 <w:szCs w:val="21"/>
@@ -28579,7 +28439,6 @@
               <w:ind w:firstLineChars="0" w:firstLine="0"/>
               <w:jc w:val="center"/>
               <w:rPr>
-                <w:rFonts w:hint="eastAsia"/>
                 <w:b w:val="0"/>
                 <w:sz w:val="21"/>
                 <w:szCs w:val="21"/>
@@ -28617,7 +28476,6 @@
               <w:ind w:firstLineChars="0" w:firstLine="0"/>
               <w:jc w:val="center"/>
               <w:rPr>
-                <w:rFonts w:hint="eastAsia"/>
                 <w:b w:val="0"/>
                 <w:sz w:val="21"/>
                 <w:szCs w:val="21"/>
@@ -28657,7 +28515,6 @@
               <w:ind w:firstLineChars="0" w:firstLine="0"/>
               <w:jc w:val="center"/>
               <w:rPr>
-                <w:rFonts w:hint="eastAsia"/>
                 <w:sz w:val="21"/>
                 <w:szCs w:val="21"/>
               </w:rPr>
@@ -28685,7 +28542,6 @@
               <w:ind w:firstLineChars="0" w:firstLine="0"/>
               <w:jc w:val="center"/>
               <w:rPr>
-                <w:rFonts w:hint="eastAsia"/>
                 <w:sz w:val="21"/>
                 <w:szCs w:val="21"/>
               </w:rPr>
@@ -28720,7 +28576,6 @@
               <w:ind w:firstLineChars="0" w:firstLine="0"/>
               <w:jc w:val="center"/>
               <w:rPr>
-                <w:rFonts w:hint="eastAsia"/>
                 <w:sz w:val="21"/>
                 <w:szCs w:val="21"/>
               </w:rPr>
@@ -28755,7 +28610,6 @@
               <w:ind w:firstLineChars="0" w:firstLine="0"/>
               <w:jc w:val="center"/>
               <w:rPr>
-                <w:rFonts w:hint="eastAsia"/>
                 <w:sz w:val="21"/>
                 <w:szCs w:val="21"/>
               </w:rPr>
@@ -28790,7 +28644,6 @@
               <w:ind w:firstLineChars="0" w:firstLine="0"/>
               <w:jc w:val="center"/>
               <w:rPr>
-                <w:rFonts w:hint="eastAsia"/>
                 <w:sz w:val="21"/>
                 <w:szCs w:val="21"/>
               </w:rPr>
@@ -28825,7 +28678,6 @@
               <w:ind w:firstLineChars="0" w:firstLine="0"/>
               <w:jc w:val="center"/>
               <w:rPr>
-                <w:rFonts w:hint="eastAsia"/>
                 <w:sz w:val="21"/>
                 <w:szCs w:val="21"/>
               </w:rPr>
@@ -28860,7 +28712,6 @@
               <w:ind w:firstLineChars="0" w:firstLine="0"/>
               <w:jc w:val="center"/>
               <w:rPr>
-                <w:rFonts w:hint="eastAsia"/>
                 <w:sz w:val="21"/>
                 <w:szCs w:val="21"/>
               </w:rPr>
@@ -28888,7 +28739,6 @@
               <w:ind w:firstLineChars="0" w:firstLine="0"/>
               <w:jc w:val="center"/>
               <w:rPr>
-                <w:rFonts w:hint="eastAsia"/>
                 <w:sz w:val="21"/>
                 <w:szCs w:val="21"/>
               </w:rPr>
@@ -28923,7 +28773,6 @@
               <w:ind w:firstLineChars="0" w:firstLine="0"/>
               <w:jc w:val="center"/>
               <w:rPr>
-                <w:rFonts w:hint="eastAsia"/>
                 <w:sz w:val="21"/>
                 <w:szCs w:val="21"/>
               </w:rPr>
@@ -28958,7 +28807,6 @@
               <w:ind w:firstLineChars="0" w:firstLine="0"/>
               <w:jc w:val="center"/>
               <w:rPr>
-                <w:rFonts w:hint="eastAsia"/>
                 <w:sz w:val="21"/>
                 <w:szCs w:val="21"/>
               </w:rPr>
@@ -28992,7 +28840,6 @@
               <w:ind w:firstLineChars="0" w:firstLine="0"/>
               <w:jc w:val="center"/>
               <w:rPr>
-                <w:rFonts w:hint="eastAsia"/>
                 <w:sz w:val="21"/>
                 <w:szCs w:val="21"/>
               </w:rPr>
@@ -29017,7 +28864,6 @@
               <w:ind w:firstLineChars="0" w:firstLine="0"/>
               <w:jc w:val="center"/>
               <w:rPr>
-                <w:rFonts w:hint="eastAsia"/>
                 <w:sz w:val="21"/>
                 <w:szCs w:val="21"/>
               </w:rPr>
@@ -29049,7 +28895,6 @@
               <w:ind w:firstLineChars="0" w:firstLine="0"/>
               <w:jc w:val="center"/>
               <w:rPr>
-                <w:rFonts w:hint="eastAsia"/>
                 <w:sz w:val="21"/>
                 <w:szCs w:val="21"/>
               </w:rPr>
@@ -29081,7 +28926,6 @@
               <w:ind w:firstLineChars="0" w:firstLine="0"/>
               <w:jc w:val="center"/>
               <w:rPr>
-                <w:rFonts w:hint="eastAsia"/>
                 <w:sz w:val="21"/>
                 <w:szCs w:val="21"/>
               </w:rPr>
@@ -29113,7 +28957,6 @@
               <w:ind w:firstLineChars="0" w:firstLine="0"/>
               <w:jc w:val="center"/>
               <w:rPr>
-                <w:rFonts w:hint="eastAsia"/>
                 <w:sz w:val="21"/>
                 <w:szCs w:val="21"/>
               </w:rPr>
@@ -29145,7 +28988,6 @@
               <w:ind w:firstLineChars="0" w:firstLine="0"/>
               <w:jc w:val="center"/>
               <w:rPr>
-                <w:rFonts w:hint="eastAsia"/>
                 <w:sz w:val="21"/>
                 <w:szCs w:val="21"/>
               </w:rPr>
@@ -29177,7 +29019,6 @@
               <w:ind w:firstLineChars="0" w:firstLine="0"/>
               <w:jc w:val="center"/>
               <w:rPr>
-                <w:rFonts w:hint="eastAsia"/>
                 <w:sz w:val="21"/>
                 <w:szCs w:val="21"/>
               </w:rPr>
@@ -29202,7 +29043,6 @@
               <w:ind w:firstLineChars="0" w:firstLine="0"/>
               <w:jc w:val="center"/>
               <w:rPr>
-                <w:rFonts w:hint="eastAsia"/>
                 <w:sz w:val="21"/>
                 <w:szCs w:val="21"/>
               </w:rPr>
@@ -29234,7 +29074,6 @@
               <w:ind w:firstLineChars="0" w:firstLine="0"/>
               <w:jc w:val="center"/>
               <w:rPr>
-                <w:rFonts w:hint="eastAsia"/>
                 <w:sz w:val="21"/>
                 <w:szCs w:val="21"/>
               </w:rPr>
@@ -29266,7 +29105,6 @@
               <w:ind w:firstLineChars="0" w:firstLine="0"/>
               <w:jc w:val="center"/>
               <w:rPr>
-                <w:rFonts w:hint="eastAsia"/>
                 <w:sz w:val="21"/>
                 <w:szCs w:val="21"/>
               </w:rPr>
@@ -29300,7 +29138,6 @@
               <w:ind w:firstLineChars="0" w:firstLine="0"/>
               <w:jc w:val="center"/>
               <w:rPr>
-                <w:rFonts w:hint="eastAsia"/>
                 <w:sz w:val="21"/>
                 <w:szCs w:val="21"/>
               </w:rPr>
@@ -29325,7 +29162,6 @@
               <w:ind w:firstLineChars="0" w:firstLine="0"/>
               <w:jc w:val="center"/>
               <w:rPr>
-                <w:rFonts w:hint="eastAsia"/>
                 <w:sz w:val="21"/>
                 <w:szCs w:val="21"/>
               </w:rPr>
@@ -29357,7 +29193,6 @@
               <w:ind w:firstLineChars="0" w:firstLine="0"/>
               <w:jc w:val="center"/>
               <w:rPr>
-                <w:rFonts w:hint="eastAsia"/>
                 <w:sz w:val="21"/>
                 <w:szCs w:val="21"/>
               </w:rPr>
@@ -29389,7 +29224,6 @@
               <w:ind w:firstLineChars="0" w:firstLine="0"/>
               <w:jc w:val="center"/>
               <w:rPr>
-                <w:rFonts w:hint="eastAsia"/>
                 <w:sz w:val="21"/>
                 <w:szCs w:val="21"/>
               </w:rPr>
@@ -29421,7 +29255,6 @@
               <w:ind w:firstLineChars="0" w:firstLine="0"/>
               <w:jc w:val="center"/>
               <w:rPr>
-                <w:rFonts w:hint="eastAsia"/>
                 <w:sz w:val="21"/>
                 <w:szCs w:val="21"/>
               </w:rPr>
@@ -29453,7 +29286,6 @@
               <w:ind w:firstLineChars="0" w:firstLine="0"/>
               <w:jc w:val="center"/>
               <w:rPr>
-                <w:rFonts w:hint="eastAsia"/>
                 <w:sz w:val="21"/>
                 <w:szCs w:val="21"/>
               </w:rPr>
@@ -29485,7 +29317,6 @@
               <w:ind w:firstLineChars="0" w:firstLine="0"/>
               <w:jc w:val="center"/>
               <w:rPr>
-                <w:rFonts w:hint="eastAsia"/>
                 <w:sz w:val="21"/>
                 <w:szCs w:val="21"/>
               </w:rPr>
@@ -29510,7 +29341,6 @@
               <w:ind w:firstLineChars="0" w:firstLine="0"/>
               <w:jc w:val="center"/>
               <w:rPr>
-                <w:rFonts w:hint="eastAsia"/>
                 <w:sz w:val="21"/>
                 <w:szCs w:val="21"/>
               </w:rPr>
@@ -29542,7 +29372,6 @@
               <w:ind w:firstLineChars="0" w:firstLine="0"/>
               <w:jc w:val="center"/>
               <w:rPr>
-                <w:rFonts w:hint="eastAsia"/>
                 <w:sz w:val="21"/>
                 <w:szCs w:val="21"/>
               </w:rPr>
@@ -29574,7 +29403,6 @@
               <w:ind w:firstLineChars="0" w:firstLine="0"/>
               <w:jc w:val="center"/>
               <w:rPr>
-                <w:rFonts w:hint="eastAsia"/>
                 <w:sz w:val="21"/>
                 <w:szCs w:val="21"/>
               </w:rPr>
@@ -29611,7 +29439,6 @@
               <w:ind w:firstLineChars="0" w:firstLine="0"/>
               <w:jc w:val="center"/>
               <w:rPr>
-                <w:rFonts w:hint="eastAsia"/>
                 <w:sz w:val="21"/>
                 <w:szCs w:val="21"/>
               </w:rPr>
@@ -29639,7 +29466,6 @@
               <w:ind w:firstLineChars="0" w:firstLine="0"/>
               <w:jc w:val="center"/>
               <w:rPr>
-                <w:rFonts w:hint="eastAsia"/>
                 <w:sz w:val="21"/>
                 <w:szCs w:val="21"/>
               </w:rPr>
@@ -29674,7 +29500,6 @@
               <w:ind w:firstLineChars="0" w:firstLine="0"/>
               <w:jc w:val="center"/>
               <w:rPr>
-                <w:rFonts w:hint="eastAsia"/>
                 <w:sz w:val="21"/>
                 <w:szCs w:val="21"/>
               </w:rPr>
@@ -29709,7 +29534,6 @@
               <w:ind w:firstLineChars="0" w:firstLine="0"/>
               <w:jc w:val="center"/>
               <w:rPr>
-                <w:rFonts w:hint="eastAsia"/>
                 <w:sz w:val="21"/>
                 <w:szCs w:val="21"/>
               </w:rPr>
@@ -29744,7 +29568,6 @@
               <w:ind w:firstLineChars="0" w:firstLine="0"/>
               <w:jc w:val="center"/>
               <w:rPr>
-                <w:rFonts w:hint="eastAsia"/>
                 <w:sz w:val="21"/>
                 <w:szCs w:val="21"/>
               </w:rPr>
@@ -29779,7 +29602,6 @@
               <w:ind w:firstLineChars="0" w:firstLine="0"/>
               <w:jc w:val="center"/>
               <w:rPr>
-                <w:rFonts w:hint="eastAsia"/>
                 <w:sz w:val="21"/>
                 <w:szCs w:val="21"/>
               </w:rPr>
@@ -29807,7 +29629,6 @@
               <w:ind w:firstLineChars="0" w:firstLine="0"/>
               <w:jc w:val="center"/>
               <w:rPr>
-                <w:rFonts w:hint="eastAsia"/>
                 <w:sz w:val="21"/>
                 <w:szCs w:val="21"/>
               </w:rPr>
@@ -29835,7 +29656,6 @@
               <w:ind w:firstLineChars="0" w:firstLine="0"/>
               <w:jc w:val="center"/>
               <w:rPr>
-                <w:rFonts w:hint="eastAsia"/>
                 <w:sz w:val="21"/>
                 <w:szCs w:val="21"/>
               </w:rPr>
@@ -29870,7 +29690,6 @@
               <w:ind w:firstLineChars="0" w:firstLine="0"/>
               <w:jc w:val="center"/>
               <w:rPr>
-                <w:rFonts w:hint="eastAsia"/>
                 <w:sz w:val="21"/>
                 <w:szCs w:val="21"/>
               </w:rPr>
@@ -29905,7 +29724,6 @@
               <w:ind w:firstLineChars="0" w:firstLine="0"/>
               <w:jc w:val="center"/>
               <w:rPr>
-                <w:rFonts w:hint="eastAsia"/>
                 <w:sz w:val="21"/>
                 <w:szCs w:val="21"/>
               </w:rPr>
@@ -29987,15 +29805,7 @@
           <w:sz w:val="21"/>
           <w:szCs w:val="21"/>
         </w:rPr>
-        <w:t>超前</w:t>
-      </w:r>
-      <w:r>
-        <w:rPr>
-          <w:rFonts w:hint="eastAsia"/>
-          <w:sz w:val="21"/>
-          <w:szCs w:val="21"/>
-        </w:rPr>
-        <w:t>三</w:t>
+        <w:t>超前三</w:t>
       </w:r>
       <w:r>
         <w:rPr>
@@ -30019,7 +29829,6 @@
         <w:ind w:firstLineChars="0" w:firstLine="0"/>
         <w:jc w:val="center"/>
         <w:rPr>
-          <w:rFonts w:hint="eastAsia"/>
           <w:sz w:val="21"/>
           <w:szCs w:val="21"/>
         </w:rPr>
@@ -30061,7 +29870,6 @@
               <w:ind w:firstLineChars="0" w:firstLine="0"/>
               <w:jc w:val="center"/>
               <w:rPr>
-                <w:rFonts w:hint="eastAsia"/>
                 <w:b w:val="0"/>
                 <w:sz w:val="21"/>
                 <w:szCs w:val="21"/>
@@ -30113,7 +29921,6 @@
               <w:ind w:firstLineChars="0" w:firstLine="0"/>
               <w:jc w:val="center"/>
               <w:rPr>
-                <w:rFonts w:hint="eastAsia"/>
                 <w:sz w:val="21"/>
                 <w:szCs w:val="21"/>
               </w:rPr>
@@ -30186,7 +29993,6 @@
               <w:ind w:firstLineChars="0" w:firstLine="0"/>
               <w:jc w:val="center"/>
               <w:rPr>
-                <w:rFonts w:hint="eastAsia"/>
                 <w:b w:val="0"/>
                 <w:sz w:val="21"/>
                 <w:szCs w:val="21"/>
@@ -30225,7 +30031,6 @@
               <w:ind w:firstLineChars="0" w:firstLine="0"/>
               <w:jc w:val="center"/>
               <w:rPr>
-                <w:rFonts w:hint="eastAsia"/>
                 <w:b w:val="0"/>
                 <w:sz w:val="21"/>
                 <w:szCs w:val="21"/>
@@ -30264,7 +30069,6 @@
               <w:ind w:firstLineChars="0" w:firstLine="0"/>
               <w:jc w:val="center"/>
               <w:rPr>
-                <w:rFonts w:hint="eastAsia"/>
                 <w:b w:val="0"/>
                 <w:sz w:val="21"/>
                 <w:szCs w:val="21"/>
@@ -30303,7 +30107,6 @@
               <w:ind w:firstLineChars="0" w:firstLine="0"/>
               <w:jc w:val="center"/>
               <w:rPr>
-                <w:rFonts w:hint="eastAsia"/>
                 <w:b w:val="0"/>
                 <w:sz w:val="21"/>
                 <w:szCs w:val="21"/>
@@ -30342,7 +30145,6 @@
               <w:ind w:firstLineChars="0" w:firstLine="0"/>
               <w:jc w:val="center"/>
               <w:rPr>
-                <w:rFonts w:hint="eastAsia"/>
                 <w:b w:val="0"/>
                 <w:sz w:val="21"/>
                 <w:szCs w:val="21"/>
@@ -30381,7 +30183,6 @@
               <w:ind w:firstLineChars="0" w:firstLine="0"/>
               <w:jc w:val="center"/>
               <w:rPr>
-                <w:rFonts w:hint="eastAsia"/>
                 <w:b w:val="0"/>
                 <w:sz w:val="21"/>
                 <w:szCs w:val="21"/>
@@ -30420,7 +30221,6 @@
               <w:ind w:firstLineChars="0" w:firstLine="0"/>
               <w:jc w:val="center"/>
               <w:rPr>
-                <w:rFonts w:hint="eastAsia"/>
                 <w:b w:val="0"/>
                 <w:sz w:val="21"/>
                 <w:szCs w:val="21"/>
@@ -30459,7 +30259,6 @@
               <w:ind w:firstLineChars="0" w:firstLine="0"/>
               <w:jc w:val="center"/>
               <w:rPr>
-                <w:rFonts w:hint="eastAsia"/>
                 <w:b w:val="0"/>
                 <w:sz w:val="21"/>
                 <w:szCs w:val="21"/>
@@ -30499,7 +30298,6 @@
               <w:ind w:firstLineChars="0" w:firstLine="0"/>
               <w:jc w:val="center"/>
               <w:rPr>
-                <w:rFonts w:hint="eastAsia"/>
                 <w:sz w:val="21"/>
                 <w:szCs w:val="21"/>
               </w:rPr>
@@ -30527,7 +30325,6 @@
               <w:ind w:firstLineChars="0" w:firstLine="0"/>
               <w:jc w:val="center"/>
               <w:rPr>
-                <w:rFonts w:hint="eastAsia"/>
                 <w:sz w:val="21"/>
                 <w:szCs w:val="21"/>
               </w:rPr>
@@ -30562,7 +30359,6 @@
               <w:ind w:firstLineChars="0" w:firstLine="0"/>
               <w:jc w:val="center"/>
               <w:rPr>
-                <w:rFonts w:hint="eastAsia"/>
                 <w:sz w:val="21"/>
                 <w:szCs w:val="21"/>
               </w:rPr>
@@ -30597,7 +30393,6 @@
               <w:ind w:firstLineChars="0" w:firstLine="0"/>
               <w:jc w:val="center"/>
               <w:rPr>
-                <w:rFonts w:hint="eastAsia"/>
                 <w:sz w:val="21"/>
                 <w:szCs w:val="21"/>
               </w:rPr>
@@ -30632,7 +30427,6 @@
               <w:ind w:firstLineChars="0" w:firstLine="0"/>
               <w:jc w:val="center"/>
               <w:rPr>
-                <w:rFonts w:hint="eastAsia"/>
                 <w:sz w:val="21"/>
                 <w:szCs w:val="21"/>
               </w:rPr>
@@ -30667,7 +30461,6 @@
               <w:ind w:firstLineChars="0" w:firstLine="0"/>
               <w:jc w:val="center"/>
               <w:rPr>
-                <w:rFonts w:hint="eastAsia"/>
                 <w:sz w:val="21"/>
                 <w:szCs w:val="21"/>
               </w:rPr>
@@ -30702,7 +30495,6 @@
               <w:ind w:firstLineChars="0" w:firstLine="0"/>
               <w:jc w:val="center"/>
               <w:rPr>
-                <w:rFonts w:hint="eastAsia"/>
                 <w:sz w:val="21"/>
                 <w:szCs w:val="21"/>
               </w:rPr>
@@ -30730,7 +30522,6 @@
               <w:ind w:firstLineChars="0" w:firstLine="0"/>
               <w:jc w:val="center"/>
               <w:rPr>
-                <w:rFonts w:hint="eastAsia"/>
                 <w:sz w:val="21"/>
                 <w:szCs w:val="21"/>
               </w:rPr>
@@ -30765,7 +30556,6 @@
               <w:ind w:firstLineChars="0" w:firstLine="0"/>
               <w:jc w:val="center"/>
               <w:rPr>
-                <w:rFonts w:hint="eastAsia"/>
                 <w:sz w:val="21"/>
                 <w:szCs w:val="21"/>
               </w:rPr>
@@ -30800,7 +30590,6 @@
               <w:ind w:firstLineChars="0" w:firstLine="0"/>
               <w:jc w:val="center"/>
               <w:rPr>
-                <w:rFonts w:hint="eastAsia"/>
                 <w:sz w:val="21"/>
                 <w:szCs w:val="21"/>
               </w:rPr>
@@ -30837,7 +30626,6 @@
               <w:ind w:firstLineChars="0" w:firstLine="0"/>
               <w:jc w:val="center"/>
               <w:rPr>
-                <w:rFonts w:hint="eastAsia"/>
                 <w:sz w:val="21"/>
                 <w:szCs w:val="21"/>
               </w:rPr>
@@ -30865,7 +30653,6 @@
               <w:ind w:firstLineChars="0" w:firstLine="0"/>
               <w:jc w:val="center"/>
               <w:rPr>
-                <w:rFonts w:hint="eastAsia"/>
                 <w:sz w:val="21"/>
                 <w:szCs w:val="21"/>
               </w:rPr>
@@ -30900,7 +30687,6 @@
               <w:ind w:firstLineChars="0" w:firstLine="0"/>
               <w:jc w:val="center"/>
               <w:rPr>
-                <w:rFonts w:hint="eastAsia"/>
                 <w:sz w:val="21"/>
                 <w:szCs w:val="21"/>
               </w:rPr>
@@ -30935,7 +30721,6 @@
               <w:ind w:firstLineChars="0" w:firstLine="0"/>
               <w:jc w:val="center"/>
               <w:rPr>
-                <w:rFonts w:hint="eastAsia"/>
                 <w:sz w:val="21"/>
                 <w:szCs w:val="21"/>
               </w:rPr>
@@ -30970,7 +30755,6 @@
               <w:ind w:firstLineChars="0" w:firstLine="0"/>
               <w:jc w:val="center"/>
               <w:rPr>
-                <w:rFonts w:hint="eastAsia"/>
                 <w:sz w:val="21"/>
                 <w:szCs w:val="21"/>
               </w:rPr>
@@ -31005,7 +30789,6 @@
               <w:ind w:firstLineChars="0" w:firstLine="0"/>
               <w:jc w:val="center"/>
               <w:rPr>
-                <w:rFonts w:hint="eastAsia"/>
                 <w:sz w:val="21"/>
                 <w:szCs w:val="21"/>
               </w:rPr>
@@ -31040,7 +30823,6 @@
               <w:ind w:firstLineChars="0" w:firstLine="0"/>
               <w:jc w:val="center"/>
               <w:rPr>
-                <w:rFonts w:hint="eastAsia"/>
                 <w:sz w:val="21"/>
                 <w:szCs w:val="21"/>
               </w:rPr>
@@ -31068,7 +30850,6 @@
               <w:ind w:firstLineChars="0" w:firstLine="0"/>
               <w:jc w:val="center"/>
               <w:rPr>
-                <w:rFonts w:hint="eastAsia"/>
                 <w:sz w:val="21"/>
                 <w:szCs w:val="21"/>
               </w:rPr>
@@ -31103,7 +30884,6 @@
               <w:ind w:firstLineChars="0" w:firstLine="0"/>
               <w:jc w:val="center"/>
               <w:rPr>
-                <w:rFonts w:hint="eastAsia"/>
                 <w:sz w:val="21"/>
                 <w:szCs w:val="21"/>
               </w:rPr>
@@ -31138,7 +30918,6 @@
               <w:ind w:firstLineChars="0" w:firstLine="0"/>
               <w:jc w:val="center"/>
               <w:rPr>
-                <w:rFonts w:hint="eastAsia"/>
                 <w:sz w:val="21"/>
                 <w:szCs w:val="21"/>
               </w:rPr>
@@ -31167,7 +30946,6 @@
         <w:pStyle w:val="aff3"/>
         <w:ind w:firstLineChars="0" w:firstLine="0"/>
         <w:rPr>
-          <w:rFonts w:hint="eastAsia"/>
           <w:szCs w:val="24"/>
         </w:rPr>
       </w:pPr>
@@ -31482,7 +31260,19 @@
         <w:rPr>
           <w:rFonts w:hint="eastAsia"/>
         </w:rPr>
-        <w:t>神经网络模型非常适合用来处理时间序列数据，用</w:t>
+        <w:t>神经网络模型非常适合用来处理时间序列数据，</w:t>
+      </w:r>
+      <w:r>
+        <w:rPr>
+          <w:rFonts w:hint="eastAsia"/>
+        </w:rPr>
+        <w:t>结合本节介绍的内容不难想到，</w:t>
+      </w:r>
+      <w:r>
+        <w:rPr>
+          <w:rFonts w:hint="eastAsia"/>
+        </w:rPr>
+        <w:t>用</w:t>
       </w:r>
       <w:r>
         <w:rPr>
@@ -31494,7 +31284,19 @@
         <w:rPr>
           <w:rFonts w:hint="eastAsia"/>
         </w:rPr>
-        <w:t>神经网络模型对调整后的时间序列数据集进行多轮的训练，</w:t>
+        <w:t>神经网络模型对调整后</w:t>
+      </w:r>
+      <w:r>
+        <w:rPr>
+          <w:rFonts w:hint="eastAsia"/>
+        </w:rPr>
+        <w:t>有超前位标记的</w:t>
+      </w:r>
+      <w:r>
+        <w:rPr>
+          <w:rFonts w:hint="eastAsia"/>
+        </w:rPr>
+        <w:t>时间序列数据集进行多轮的训练，</w:t>
       </w:r>
       <w:r>
         <w:rPr>
@@ -31512,7 +31314,13 @@
         <w:rPr>
           <w:rFonts w:hint="eastAsia"/>
         </w:rPr>
-        <w:t>来说会</w:t>
+        <w:t>来说</w:t>
+      </w:r>
+      <w:r>
+        <w:rPr>
+          <w:rFonts w:hint="eastAsia"/>
+        </w:rPr>
+        <w:t>可以</w:t>
       </w:r>
       <w:r>
         <w:rPr>
@@ -31524,7 +31332,58 @@
         <w:rPr>
           <w:rFonts w:hint="eastAsia"/>
         </w:rPr>
-        <w:t>，具体的实验</w:t>
+        <w:t>。本次研究中时频处理之后获取的电源信号时频</w:t>
+      </w:r>
+      <w:r>
+        <w:rPr>
+          <w:rFonts w:hint="eastAsia"/>
+        </w:rPr>
+        <w:lastRenderedPageBreak/>
+        <w:t>数据本质上也是一种多维度的时间序列数据，和本节案例中使用的北京某地某时段天气质量数据在形式上并无差异，因此理论上同样适用于案例中对关键参数值的预测方法，即可以在</w:t>
+      </w:r>
+      <w:r>
+        <w:rPr>
+          <w:rFonts w:hint="eastAsia"/>
+        </w:rPr>
+        <w:t>STFT</w:t>
+      </w:r>
+      <w:r>
+        <w:rPr>
+          <w:rFonts w:hint="eastAsia"/>
+        </w:rPr>
+        <w:t>处理后的时频数</w:t>
+      </w:r>
+      <w:proofErr w:type="gramStart"/>
+      <w:r>
+        <w:rPr>
+          <w:rFonts w:hint="eastAsia"/>
+        </w:rPr>
+        <w:t>据基础</w:t>
+      </w:r>
+      <w:proofErr w:type="gramEnd"/>
+      <w:r>
+        <w:rPr>
+          <w:rFonts w:hint="eastAsia"/>
+        </w:rPr>
+        <w:t>上，利用</w:t>
+      </w:r>
+      <w:r>
+        <w:rPr>
+          <w:rFonts w:hint="eastAsia"/>
+        </w:rPr>
+        <w:t>LSTM</w:t>
+      </w:r>
+      <w:r>
+        <w:rPr>
+          <w:rFonts w:hint="eastAsia"/>
+        </w:rPr>
+        <w:t>神经网络对电源信号频域关键参数的数值进行预测，从而实现实时甚至超前的异常检测效果。</w:t>
+      </w:r>
+      <w:r>
+        <w:rPr>
+          <w:rFonts w:hint="eastAsia"/>
+        </w:rPr>
+        <w:t>具体的实验</w:t>
       </w:r>
       <w:r>
         <w:rPr>
@@ -31560,14 +31419,7 @@
         <w:rPr>
           <w:rFonts w:hint="eastAsia"/>
         </w:rPr>
-        <w:t>的时间序列预测</w:t>
-      </w:r>
-      <w:r>
-        <w:rPr>
-          <w:rFonts w:hint="eastAsia"/>
-        </w:rPr>
-        <w:lastRenderedPageBreak/>
-        <w:t>方法的简单介绍。</w:t>
+        <w:t>的时间序列预测方法的简单介绍。</w:t>
       </w:r>
     </w:p>
     <w:p>
@@ -31726,7 +31578,7 @@
           <v:shape id="_x0000_i1032" type="#_x0000_t75" style="width:248.85pt;height:283.4pt" o:ole="">
             <v:imagedata r:id="rId40" o:title=""/>
           </v:shape>
-          <o:OLEObject Type="Embed" ProgID="Visio.Drawing.15" ShapeID="_x0000_i1032" DrawAspect="Content" ObjectID="_1637439253" r:id="rId41"/>
+          <o:OLEObject Type="Embed" ProgID="Visio.Drawing.15" ShapeID="_x0000_i1032" DrawAspect="Content" ObjectID="_1637503823" r:id="rId41"/>
         </w:object>
       </w:r>
     </w:p>
@@ -31812,7 +31664,6 @@
         <w:ind w:firstLineChars="0" w:firstLine="0"/>
         <w:jc w:val="center"/>
         <w:rPr>
-          <w:rFonts w:hint="eastAsia"/>
           <w:sz w:val="21"/>
           <w:szCs w:val="21"/>
         </w:rPr>
@@ -31853,7 +31704,14 @@
         <w:rPr>
           <w:rFonts w:hint="eastAsia"/>
         </w:rPr>
-        <w:t>这两种算法相结合来取长补短，来达到研究期望的效果。因此，本次研究提出了一种新的基于</w:t>
+        <w:t>这两种算法相结合来取</w:t>
+      </w:r>
+      <w:r>
+        <w:rPr>
+          <w:rFonts w:hint="eastAsia"/>
+        </w:rPr>
+        <w:lastRenderedPageBreak/>
+        <w:t>长补短，来达到研究期望的效果。因此，本次研究提出了一种新的基于</w:t>
       </w:r>
       <w:r>
         <w:rPr>
@@ -31927,14 +31785,890 @@
         <w:rPr>
           <w:rFonts w:hint="eastAsia"/>
         </w:rPr>
-        <w:t>，频域中各个频率成分分量是相互关联的。而且时频数据又可以体现电</w:t>
+        <w:t>，频域中各个频率成分分量是相互关联的。而且时频数据又可以体现电源信号在时域中按时间顺序连续的变化情况。因此可以说电源信号的时频数据十分适合用</w:t>
+      </w:r>
+      <w:r>
+        <w:rPr>
+          <w:rFonts w:hint="eastAsia"/>
+        </w:rPr>
+        <w:t>LSTM</w:t>
+      </w:r>
+      <w:r>
+        <w:rPr>
+          <w:rFonts w:hint="eastAsia"/>
+        </w:rPr>
+        <w:t>神经网络模型来处理和分析，即在</w:t>
+      </w:r>
+      <w:r>
+        <w:rPr>
+          <w:rFonts w:hint="eastAsia"/>
+        </w:rPr>
+        <w:t>STFT</w:t>
+      </w:r>
+      <w:r>
+        <w:rPr>
+          <w:rFonts w:hint="eastAsia"/>
+        </w:rPr>
+        <w:t>获取时频数据的基础上，将时频数据中频域轴的各个频率项作为特征量，将时频数据中的时间</w:t>
+      </w:r>
+      <w:proofErr w:type="gramStart"/>
+      <w:r>
+        <w:rPr>
+          <w:rFonts w:hint="eastAsia"/>
+        </w:rPr>
+        <w:t>轴作为</w:t>
+      </w:r>
+      <w:proofErr w:type="gramEnd"/>
+      <w:r>
+        <w:rPr>
+          <w:rFonts w:hint="eastAsia"/>
+        </w:rPr>
+        <w:t>索引，这样一来电源信号的时</w:t>
+      </w:r>
+      <w:proofErr w:type="gramStart"/>
+      <w:r>
+        <w:rPr>
+          <w:rFonts w:hint="eastAsia"/>
+        </w:rPr>
+        <w:t>频数据就可以</w:t>
+      </w:r>
+      <w:proofErr w:type="gramEnd"/>
+      <w:r>
+        <w:rPr>
+          <w:rFonts w:hint="eastAsia"/>
+        </w:rPr>
+        <w:t>被理解为常见的多特征维</w:t>
+      </w:r>
+      <w:proofErr w:type="gramStart"/>
+      <w:r>
+        <w:rPr>
+          <w:rFonts w:hint="eastAsia"/>
+        </w:rPr>
+        <w:t>度时间</w:t>
+      </w:r>
+      <w:proofErr w:type="gramEnd"/>
+      <w:r>
+        <w:rPr>
+          <w:rFonts w:hint="eastAsia"/>
+        </w:rPr>
+        <w:t>索引数据集</w:t>
+      </w:r>
+      <w:r>
+        <w:rPr>
+          <w:rFonts w:hint="eastAsia"/>
+        </w:rPr>
+        <w:t>，本质上也属于多维度的时间序列数据</w:t>
+      </w:r>
+      <w:r>
+        <w:rPr>
+          <w:rFonts w:hint="eastAsia"/>
+        </w:rPr>
+        <w:t>。如此便可以通过</w:t>
+      </w:r>
+      <w:r>
+        <w:rPr>
+          <w:rFonts w:hint="eastAsia"/>
+        </w:rPr>
+        <w:t>LSTM</w:t>
+      </w:r>
+      <w:r>
+        <w:rPr>
+          <w:rFonts w:hint="eastAsia"/>
+        </w:rPr>
+        <w:t>神经</w:t>
+      </w:r>
+      <w:r>
+        <w:rPr>
+          <w:rFonts w:hint="eastAsia"/>
+        </w:rPr>
+        <w:t>网络模型来实现对时频数据中关键频域参数值的</w:t>
+      </w:r>
+      <w:r>
+        <w:rPr>
+          <w:rFonts w:hint="eastAsia"/>
+        </w:rPr>
+        <w:t>超前</w:t>
+      </w:r>
+      <w:r>
+        <w:rPr>
+          <w:rFonts w:hint="eastAsia"/>
+        </w:rPr>
+        <w:t>预测，来达到本次课题</w:t>
+      </w:r>
+      <w:r>
+        <w:rPr>
+          <w:rFonts w:hint="eastAsia"/>
+        </w:rPr>
+        <w:t>实现实时甚至超前的异常检测</w:t>
+      </w:r>
+      <w:r>
+        <w:rPr>
+          <w:rFonts w:hint="eastAsia"/>
+        </w:rPr>
+        <w:t>的研究</w:t>
+      </w:r>
+      <w:r>
+        <w:rPr>
+          <w:rFonts w:hint="eastAsia"/>
+        </w:rPr>
+        <w:t>目的。</w:t>
+      </w:r>
+    </w:p>
+    <w:p>
+      <w:pPr>
+        <w:pStyle w:val="aff3"/>
+      </w:pPr>
+      <w:r>
+        <w:rPr>
+          <w:rFonts w:hint="eastAsia"/>
+        </w:rPr>
+        <w:t>基于以上设计思想，本次研究设计了一种新的</w:t>
+      </w:r>
+      <w:r>
+        <w:rPr>
+          <w:rFonts w:hint="eastAsia"/>
+        </w:rPr>
+        <w:t>面向</w:t>
+      </w:r>
+      <w:r>
+        <w:rPr>
+          <w:rFonts w:hint="eastAsia"/>
+        </w:rPr>
+        <w:t>电源信号频域目标参数</w:t>
+      </w:r>
+      <w:r>
+        <w:rPr>
+          <w:rFonts w:hint="eastAsia"/>
+        </w:rPr>
+        <w:t>，基于预测机制的实时</w:t>
+      </w:r>
+      <w:r>
+        <w:rPr>
+          <w:rFonts w:hint="eastAsia"/>
+        </w:rPr>
+        <w:t>异常检测模型。模型的具体结构如图</w:t>
+      </w:r>
+      <w:r>
+        <w:rPr>
+          <w:rFonts w:hint="eastAsia"/>
+        </w:rPr>
+        <w:t>3</w:t>
+      </w:r>
+      <w:r>
+        <w:rPr>
+          <w:rFonts w:hint="eastAsia"/>
+        </w:rPr>
+        <w:t>-</w:t>
+      </w:r>
+      <w:r>
+        <w:t>5</w:t>
+      </w:r>
+      <w:r>
+        <w:t>所示</w:t>
+      </w:r>
+      <w:r>
+        <w:rPr>
+          <w:rFonts w:hint="eastAsia"/>
+        </w:rPr>
+        <w:t>，该</w:t>
+      </w:r>
+      <w:r>
+        <w:t>模型主要分为</w:t>
+      </w:r>
+      <w:r>
+        <w:rPr>
+          <w:rFonts w:hint="eastAsia"/>
+        </w:rPr>
+        <w:t>时频处理、</w:t>
+      </w:r>
+      <w:r>
+        <w:rPr>
+          <w:rFonts w:hint="eastAsia"/>
+        </w:rPr>
+        <w:t>预测前</w:t>
+      </w:r>
+      <w:r>
+        <w:t>数据预处理和</w:t>
+      </w:r>
+      <w:r>
+        <w:rPr>
+          <w:rFonts w:hint="eastAsia"/>
+        </w:rPr>
+        <w:t>时间序列</w:t>
+      </w:r>
+      <w:r>
+        <w:t>预测模型</w:t>
+      </w:r>
+      <w:r>
+        <w:rPr>
+          <w:rFonts w:hint="eastAsia"/>
+        </w:rPr>
+        <w:t>三个</w:t>
+      </w:r>
+      <w:r>
+        <w:t>部分</w:t>
+      </w:r>
+      <w:r>
+        <w:rPr>
+          <w:rFonts w:hint="eastAsia"/>
+        </w:rPr>
+        <w:t>，</w:t>
+      </w:r>
+      <w:r>
+        <w:t>其中</w:t>
+      </w:r>
+      <w:r>
+        <w:rPr>
+          <w:rFonts w:hint="eastAsia"/>
+        </w:rPr>
+        <w:t>预测前</w:t>
+      </w:r>
+      <w:r>
+        <w:t>数据预处理</w:t>
+      </w:r>
+      <w:r>
+        <w:t>部分又由</w:t>
+      </w:r>
+      <w:r>
+        <w:rPr>
+          <w:rFonts w:hint="eastAsia"/>
+        </w:rPr>
+        <w:t>数据降维、</w:t>
+      </w:r>
+      <w:r>
+        <w:t>数据清洗</w:t>
+      </w:r>
+      <w:r>
+        <w:rPr>
+          <w:rFonts w:hint="eastAsia"/>
+        </w:rPr>
+        <w:t>、</w:t>
+      </w:r>
+      <w:r>
+        <w:t>数据</w:t>
+      </w:r>
+      <w:r>
+        <w:rPr>
+          <w:rFonts w:hint="eastAsia"/>
+        </w:rPr>
+        <w:t>归一化和</w:t>
+      </w:r>
+      <w:r>
+        <w:t>数据标记</w:t>
+      </w:r>
+      <w:r>
+        <w:rPr>
+          <w:rFonts w:hint="eastAsia"/>
+        </w:rPr>
+        <w:t>四</w:t>
+      </w:r>
+      <w:r>
+        <w:t>个部分组成</w:t>
+      </w:r>
+      <w:r>
+        <w:rPr>
+          <w:rFonts w:hint="eastAsia"/>
+        </w:rPr>
+        <w:t>。下一小节将对本次研究设计的模型结构进行详细的介绍，并对每个模块结构的实现进行说明。</w:t>
+      </w:r>
+    </w:p>
+    <w:p>
+      <w:pPr>
+        <w:pStyle w:val="2"/>
+      </w:pPr>
+      <w:r>
+        <w:t>实时异常检测</w:t>
+      </w:r>
+      <w:r>
+        <w:rPr>
+          <w:rFonts w:hint="eastAsia"/>
+        </w:rPr>
+        <w:t>模型的实现</w:t>
+      </w:r>
+    </w:p>
+    <w:p>
+      <w:pPr>
+        <w:pStyle w:val="aff3"/>
+      </w:pPr>
+      <w:r>
+        <w:t>本次研究提出的面向</w:t>
+      </w:r>
+      <w:r>
+        <w:rPr>
+          <w:rFonts w:hint="eastAsia"/>
+        </w:rPr>
+        <w:t>电源信号频域目标参数的</w:t>
+      </w:r>
+      <w:r>
+        <w:rPr>
+          <w:rFonts w:hint="eastAsia"/>
+        </w:rPr>
+        <w:t>实时</w:t>
+      </w:r>
+      <w:r>
+        <w:rPr>
+          <w:rFonts w:hint="eastAsia"/>
+        </w:rPr>
+        <w:t>异常检测</w:t>
+      </w:r>
+      <w:r>
+        <w:t>模型结构如图</w:t>
+      </w:r>
+      <w:r>
+        <w:rPr>
+          <w:rFonts w:hint="eastAsia"/>
+        </w:rPr>
+        <w:t>3</w:t>
+      </w:r>
+      <w:r>
+        <w:rPr>
+          <w:rFonts w:hint="eastAsia"/>
+        </w:rPr>
+        <w:t>-</w:t>
+      </w:r>
+      <w:r>
+        <w:t>5</w:t>
+      </w:r>
+      <w:r>
+        <w:t>所示</w:t>
+      </w:r>
+      <w:r>
+        <w:rPr>
+          <w:rFonts w:hint="eastAsia"/>
+        </w:rPr>
+        <w:t>，</w:t>
+      </w:r>
+      <w:r>
+        <w:t>接下来</w:t>
+      </w:r>
+      <w:r>
+        <w:t>对该模型结构进行分模块的说明与实现</w:t>
+      </w:r>
+      <w:r>
+        <w:rPr>
+          <w:rFonts w:hint="eastAsia"/>
+        </w:rPr>
+        <w:t>。</w:t>
+      </w:r>
+    </w:p>
+    <w:p>
+      <w:pPr>
+        <w:pStyle w:val="3"/>
+      </w:pPr>
+      <w:r>
+        <w:rPr>
+          <w:rFonts w:hint="eastAsia"/>
+        </w:rPr>
+        <w:t>时频处理</w:t>
+      </w:r>
+    </w:p>
+    <w:p>
+      <w:pPr>
+        <w:pStyle w:val="aff3"/>
+      </w:pPr>
+      <w:r>
+        <w:t>本次研究提出面向</w:t>
+      </w:r>
+      <w:r>
+        <w:rPr>
+          <w:rFonts w:hint="eastAsia"/>
+        </w:rPr>
+        <w:t>电源信号频域目标参数的异常检测</w:t>
+      </w:r>
+      <w:r>
+        <w:t>模型的第一个部分是时频处理</w:t>
+      </w:r>
+      <w:r>
+        <w:rPr>
+          <w:rFonts w:hint="eastAsia"/>
+        </w:rPr>
+        <w:t>，</w:t>
+      </w:r>
+      <w:r>
+        <w:t>这一部分的作用是将原始的机载交流电源信号数据转换为时频数据</w:t>
+      </w:r>
+      <w:r>
+        <w:rPr>
+          <w:rFonts w:hint="eastAsia"/>
+        </w:rPr>
+        <w:t>，</w:t>
+      </w:r>
+      <w:r>
+        <w:t>具体采用的是短时傅里叶变换</w:t>
+      </w:r>
+      <w:r>
+        <w:rPr>
+          <w:rFonts w:hint="eastAsia"/>
+        </w:rPr>
+        <w:t>（</w:t>
+      </w:r>
+      <w:r>
+        <w:rPr>
+          <w:rFonts w:hint="eastAsia"/>
+        </w:rPr>
+        <w:t>STFT</w:t>
+      </w:r>
+      <w:r>
+        <w:rPr>
+          <w:rFonts w:hint="eastAsia"/>
+        </w:rPr>
+        <w:t>）方法。</w:t>
+      </w:r>
+    </w:p>
+    <w:p>
+      <w:pPr>
+        <w:pStyle w:val="aff3"/>
+      </w:pPr>
+      <w:r>
+        <w:t>在该部分</w:t>
+      </w:r>
+      <w:r>
+        <w:t>STFT</w:t>
+      </w:r>
+      <w:r>
+        <w:t>的实现中</w:t>
+      </w:r>
+      <w:r>
+        <w:rPr>
+          <w:rFonts w:hint="eastAsia"/>
+        </w:rPr>
+        <w:t>，</w:t>
+      </w:r>
+      <w:r>
+        <w:t>本次研究选用的窗函数为矩形窗</w:t>
+      </w:r>
+      <w:r>
+        <w:rPr>
+          <w:rFonts w:hint="eastAsia"/>
+        </w:rPr>
+        <w:t>，</w:t>
+      </w:r>
+      <w:r>
+        <w:t>窗口尺寸为</w:t>
+      </w:r>
+      <w:r>
+        <w:rPr>
+          <w:rFonts w:hint="eastAsia"/>
+        </w:rPr>
+        <w:t>5</w:t>
+      </w:r>
+      <w:r>
+        <w:t>00ms</w:t>
+      </w:r>
+      <w:r>
+        <w:rPr>
+          <w:rFonts w:hint="eastAsia"/>
+        </w:rPr>
+        <w:t>，</w:t>
+      </w:r>
+      <w:r>
+        <w:t>即每次通过窗函数截取长度为</w:t>
+      </w:r>
+      <w:r>
+        <w:rPr>
+          <w:rFonts w:hint="eastAsia"/>
+        </w:rPr>
+        <w:t>5</w:t>
+      </w:r>
+      <w:r>
+        <w:t>00</w:t>
+      </w:r>
+      <w:r>
+        <w:rPr>
+          <w:rFonts w:hint="eastAsia"/>
+        </w:rPr>
+        <w:t>m</w:t>
+      </w:r>
+      <w:r>
+        <w:t>s</w:t>
+      </w:r>
+      <w:r>
+        <w:t>的原始机载交流电源信号</w:t>
+      </w:r>
+      <w:proofErr w:type="gramStart"/>
+      <w:r>
+        <w:t>帧</w:t>
+      </w:r>
+      <w:proofErr w:type="gramEnd"/>
+      <w:r>
+        <w:t>进行快速傅里叶变换</w:t>
+      </w:r>
+      <w:r>
+        <w:rPr>
+          <w:rFonts w:hint="eastAsia"/>
+        </w:rPr>
+        <w:t>（</w:t>
+      </w:r>
+      <w:r>
+        <w:rPr>
+          <w:rFonts w:hint="eastAsia"/>
+        </w:rPr>
+        <w:t>FFT</w:t>
+      </w:r>
+      <w:r>
+        <w:rPr>
+          <w:rFonts w:hint="eastAsia"/>
+        </w:rPr>
+        <w:t>）运算。</w:t>
+      </w:r>
+      <w:r>
+        <w:rPr>
+          <w:rFonts w:hint="eastAsia"/>
+        </w:rPr>
+        <w:t>对于</w:t>
+      </w:r>
+      <w:r>
+        <w:rPr>
+          <w:rFonts w:hint="eastAsia"/>
+        </w:rPr>
+        <w:t>STFT</w:t>
+      </w:r>
+      <w:r>
+        <w:rPr>
+          <w:rFonts w:hint="eastAsia"/>
+        </w:rPr>
+        <w:t>来说，</w:t>
+      </w:r>
+      <w:r>
+        <w:rPr>
+          <w:rFonts w:hint="eastAsia"/>
+        </w:rPr>
+        <w:t>窗口尺寸参数</w:t>
+      </w:r>
+      <w:r>
+        <w:rPr>
+          <w:rFonts w:hint="eastAsia"/>
+        </w:rPr>
+        <w:t>值的选定十分重要，直接影响到时频数据在时域与频域两个方面的分辨率，进而影响到后续的预测结果。本次</w:t>
+      </w:r>
+      <w:r>
+        <w:rPr>
+          <w:rFonts w:hint="eastAsia"/>
+        </w:rPr>
+        <w:t>STFT</w:t>
+      </w:r>
+      <w:r>
+        <w:rPr>
+          <w:rFonts w:hint="eastAsia"/>
+        </w:rPr>
+        <w:t>窗口尺寸参数</w:t>
+      </w:r>
+      <w:r>
+        <w:rPr>
+          <w:rFonts w:hint="eastAsia"/>
+        </w:rPr>
+        <w:t>的具体数</w:t>
+      </w:r>
+      <w:r>
+        <w:rPr>
+          <w:rFonts w:hint="eastAsia"/>
+        </w:rPr>
+        <w:t>值是结合本次课题依托的整体实验平台</w:t>
+      </w:r>
+      <w:r>
+        <w:rPr>
+          <w:rFonts w:hint="eastAsia"/>
+        </w:rPr>
+        <w:t>实</w:t>
       </w:r>
       <w:r>
         <w:rPr>
           <w:rFonts w:hint="eastAsia"/>
         </w:rPr>
         <w:lastRenderedPageBreak/>
-        <w:t>源信号在时域中按时间顺序连续的变化情况。因此可以说电源信号的时频数据十分适合用</w:t>
+        <w:t>际情况</w:t>
+      </w:r>
+      <w:r>
+        <w:rPr>
+          <w:rFonts w:hint="eastAsia"/>
+        </w:rPr>
+        <w:t>来选定的，</w:t>
+      </w:r>
+      <w:r>
+        <w:rPr>
+          <w:rFonts w:hint="eastAsia"/>
+        </w:rPr>
+        <w:t>考虑因素主要有</w:t>
+      </w:r>
+      <w:r>
+        <w:rPr>
+          <w:rFonts w:hint="eastAsia"/>
+        </w:rPr>
+        <w:t>三</w:t>
+      </w:r>
+      <w:r>
+        <w:rPr>
+          <w:rFonts w:hint="eastAsia"/>
+        </w:rPr>
+        <w:t>点：一是</w:t>
+      </w:r>
+      <w:r>
+        <w:rPr>
+          <w:rFonts w:hint="eastAsia"/>
+        </w:rPr>
+        <w:t>考虑到整体实验运行流程中，对电源信号频域关键参数值的预</w:t>
+      </w:r>
+      <w:r>
+        <w:rPr>
+          <w:rFonts w:hint="eastAsia"/>
+        </w:rPr>
+        <w:t>测情况需要传输至总调度台显示，</w:t>
+      </w:r>
+      <w:r>
+        <w:rPr>
+          <w:rFonts w:hint="eastAsia"/>
+        </w:rPr>
+        <w:t>显示频率不宜过高，即</w:t>
+      </w:r>
+      <w:r>
+        <w:rPr>
+          <w:rFonts w:hint="eastAsia"/>
+        </w:rPr>
+        <w:t>采样截取信号帧的频率不宜过高</w:t>
+      </w:r>
+      <w:r>
+        <w:rPr>
+          <w:rFonts w:hint="eastAsia"/>
+        </w:rPr>
+        <w:t>，窗口尺寸不能过小</w:t>
+      </w:r>
+      <w:r>
+        <w:rPr>
+          <w:rFonts w:hint="eastAsia"/>
+        </w:rPr>
+        <w:t>；</w:t>
+      </w:r>
+      <w:r>
+        <w:rPr>
+          <w:rFonts w:hint="eastAsia"/>
+        </w:rPr>
+        <w:t>二是</w:t>
+      </w:r>
+      <w:r>
+        <w:rPr>
+          <w:rFonts w:hint="eastAsia"/>
+        </w:rPr>
+        <w:t>考虑到平台内各个部分的数据传输时间损耗，预测目标参数值的周期不宜过短</w:t>
+      </w:r>
+      <w:r>
+        <w:rPr>
+          <w:rFonts w:hint="eastAsia"/>
+        </w:rPr>
+        <w:t>，否则如果异常检测模块的实际处理时间小于数据收发时间，那么异常检测模块就会处在等待数据进入的空闲状态，资源会被浪费，这也要求窗口尺寸不能过小；三是为了达到对目标参数超前预测的效果，考虑</w:t>
+      </w:r>
+      <w:proofErr w:type="spellStart"/>
+      <w:r>
+        <w:rPr>
+          <w:rFonts w:hint="eastAsia"/>
+        </w:rPr>
+        <w:t>STFT</w:t>
+      </w:r>
+      <w:proofErr w:type="spellEnd"/>
+      <w:r>
+        <w:rPr>
+          <w:rFonts w:hint="eastAsia"/>
+        </w:rPr>
+        <w:t>本身对信号</w:t>
+      </w:r>
+      <w:proofErr w:type="gramStart"/>
+      <w:r>
+        <w:rPr>
+          <w:rFonts w:hint="eastAsia"/>
+        </w:rPr>
+        <w:t>帧</w:t>
+      </w:r>
+      <w:proofErr w:type="gramEnd"/>
+      <w:r>
+        <w:rPr>
+          <w:rFonts w:hint="eastAsia"/>
+        </w:rPr>
+        <w:t>进行</w:t>
+      </w:r>
+      <w:r>
+        <w:rPr>
+          <w:rFonts w:hint="eastAsia"/>
+        </w:rPr>
+        <w:t>FFT</w:t>
+      </w:r>
+      <w:r>
+        <w:rPr>
+          <w:rFonts w:hint="eastAsia"/>
+        </w:rPr>
+        <w:t>运算的固有延迟，窗口尺寸也不宜过大。因此窗口尺寸</w:t>
+      </w:r>
+      <w:r>
+        <w:rPr>
+          <w:rFonts w:hint="eastAsia"/>
+        </w:rPr>
+        <w:t>应当取适中的值，因此将窗函数的窗口尺寸选取为</w:t>
+      </w:r>
+      <w:r>
+        <w:rPr>
+          <w:rFonts w:hint="eastAsia"/>
+        </w:rPr>
+        <w:t>5</w:t>
+      </w:r>
+      <w:r>
+        <w:t>00ms</w:t>
+      </w:r>
+      <w:r>
+        <w:rPr>
+          <w:rFonts w:hint="eastAsia"/>
+        </w:rPr>
+        <w:t>。</w:t>
+      </w:r>
+    </w:p>
+    <w:p>
+      <w:pPr>
+        <w:pStyle w:val="aff3"/>
+      </w:pPr>
+      <w:r>
+        <w:t>通过</w:t>
+      </w:r>
+      <w:r>
+        <w:t>STFT</w:t>
+      </w:r>
+      <w:r>
+        <w:t>的处理</w:t>
+      </w:r>
+      <w:r>
+        <w:rPr>
+          <w:rFonts w:hint="eastAsia"/>
+        </w:rPr>
+        <w:t>，</w:t>
+      </w:r>
+      <w:r>
+        <w:t>可以将原始电源信号电压</w:t>
+      </w:r>
+      <w:r>
+        <w:rPr>
+          <w:rFonts w:hint="eastAsia"/>
+        </w:rPr>
+        <w:t>-</w:t>
+      </w:r>
+      <w:r>
+        <w:t>时间</w:t>
+      </w:r>
+      <w:r>
+        <w:rPr>
+          <w:rFonts w:hint="eastAsia"/>
+        </w:rPr>
+        <w:t>（</w:t>
+      </w:r>
+      <w:r>
+        <w:rPr>
+          <w:rFonts w:hint="eastAsia"/>
+        </w:rPr>
+        <w:t>V</w:t>
+      </w:r>
+      <w:r>
+        <w:t>-t</w:t>
+      </w:r>
+      <w:r>
+        <w:rPr>
+          <w:rFonts w:hint="eastAsia"/>
+        </w:rPr>
+        <w:t>）</w:t>
+      </w:r>
+      <w:r>
+        <w:t>数据转换为时频</w:t>
+      </w:r>
+      <w:r>
+        <w:rPr>
+          <w:rFonts w:hint="eastAsia"/>
+        </w:rPr>
+        <w:t>（</w:t>
+      </w:r>
+      <w:r>
+        <w:rPr>
+          <w:rFonts w:hint="eastAsia"/>
+        </w:rPr>
+        <w:t>F-</w:t>
+      </w:r>
+      <w:r>
+        <w:t>t</w:t>
+      </w:r>
+      <w:r>
+        <w:rPr>
+          <w:rFonts w:hint="eastAsia"/>
+        </w:rPr>
+        <w:t>）</w:t>
+      </w:r>
+      <w:r>
+        <w:t>数据</w:t>
+      </w:r>
+      <w:r>
+        <w:rPr>
+          <w:rFonts w:hint="eastAsia"/>
+        </w:rPr>
+        <w:t>。</w:t>
+      </w:r>
+      <w:r>
+        <w:t>时频数据是一种二维的数据</w:t>
+      </w:r>
+      <w:r>
+        <w:rPr>
+          <w:rFonts w:hint="eastAsia"/>
+        </w:rPr>
+        <w:t>，</w:t>
+      </w:r>
+      <w:r>
+        <w:t>也正是适用于神经网络模型的数据集形式</w:t>
+      </w:r>
+      <w:r>
+        <w:rPr>
+          <w:rFonts w:hint="eastAsia"/>
+        </w:rPr>
+        <w:t>。</w:t>
+      </w:r>
+      <w:r>
+        <w:t>可以将时频数据中频域维度的各个频率项视为机器学习数据集中的特征向量</w:t>
+      </w:r>
+      <w:r>
+        <w:rPr>
+          <w:rFonts w:hint="eastAsia"/>
+        </w:rPr>
+        <w:t>，</w:t>
+      </w:r>
+      <w:r>
+        <w:t>每个频率分量成分对应一个特征维度</w:t>
+      </w:r>
+      <w:r>
+        <w:rPr>
+          <w:rFonts w:hint="eastAsia"/>
+        </w:rPr>
+        <w:t>，而时频数据中时域维度的时刻序列则可以视为机器学习数据集中的索引项。</w:t>
+      </w:r>
+    </w:p>
+    <w:p>
+      <w:pPr>
+        <w:pStyle w:val="aff3"/>
+      </w:pPr>
+      <w:r>
+        <w:t>经过</w:t>
+      </w:r>
+      <w:r>
+        <w:t>STFT</w:t>
+      </w:r>
+      <w:r>
+        <w:rPr>
+          <w:rFonts w:hint="eastAsia"/>
+        </w:rPr>
+        <w:t>得到的时</w:t>
+      </w:r>
+      <w:proofErr w:type="gramStart"/>
+      <w:r>
+        <w:rPr>
+          <w:rFonts w:hint="eastAsia"/>
+        </w:rPr>
+        <w:t>频数据还不能</w:t>
+      </w:r>
+      <w:proofErr w:type="gramEnd"/>
+      <w:r>
+        <w:rPr>
+          <w:rFonts w:hint="eastAsia"/>
+        </w:rPr>
+        <w:t>直接输入</w:t>
       </w:r>
       <w:r>
         <w:rPr>
@@ -31946,7 +32680,134 @@
         <w:rPr>
           <w:rFonts w:hint="eastAsia"/>
         </w:rPr>
-        <w:t>神经网络模型来处理和分析，即在</w:t>
+        <w:t>神经网络模型里来进行训练，还需要对其进行一系列训练前的预处理操作。</w:t>
+      </w:r>
+    </w:p>
+    <w:p>
+      <w:pPr>
+        <w:pStyle w:val="3"/>
+      </w:pPr>
+      <w:r>
+        <w:rPr>
+          <w:rFonts w:hint="eastAsia"/>
+        </w:rPr>
+        <w:t>训练</w:t>
+      </w:r>
+      <w:r>
+        <w:t>数据预处理</w:t>
+      </w:r>
+    </w:p>
+    <w:p>
+      <w:pPr>
+        <w:pStyle w:val="aff3"/>
+      </w:pPr>
+      <w:r>
+        <w:t>对于机器学习任务来说</w:t>
+      </w:r>
+      <w:r>
+        <w:rPr>
+          <w:rFonts w:hint="eastAsia"/>
+        </w:rPr>
+        <w:t>，</w:t>
+      </w:r>
+      <w:r>
+        <w:t>数据预处理是十分重要的</w:t>
+      </w:r>
+      <w:r>
+        <w:rPr>
+          <w:rFonts w:hint="eastAsia"/>
+        </w:rPr>
+        <w:t>，</w:t>
+      </w:r>
+      <w:r>
+        <w:t>它在很大程度上影响了模型最后的结果</w:t>
+      </w:r>
+      <w:r>
+        <w:rPr>
+          <w:rFonts w:hint="eastAsia"/>
+        </w:rPr>
+        <w:t>。对于本次处理电源信号数据的任务来说，数据预处理的流程可分为：数据降维、数据清洗、数据归一化和数据标记四个部分。</w:t>
+      </w:r>
+    </w:p>
+    <w:p>
+      <w:pPr>
+        <w:pStyle w:val="aff3"/>
+      </w:pPr>
+      <w:r>
+        <w:rPr>
+          <w:rFonts w:hint="eastAsia"/>
+        </w:rPr>
+        <w:t>训练数据预处理的第一步是数据降维。</w:t>
+      </w:r>
+      <w:proofErr w:type="gramStart"/>
+      <w:r>
+        <w:rPr>
+          <w:rFonts w:hint="eastAsia"/>
+        </w:rPr>
+        <w:t>数据降维通常</w:t>
+      </w:r>
+      <w:proofErr w:type="gramEnd"/>
+      <w:r>
+        <w:rPr>
+          <w:rFonts w:hint="eastAsia"/>
+        </w:rPr>
+        <w:t>又被称为特征提取，</w:t>
+      </w:r>
+      <w:r>
+        <w:t>在很多数据处理的任务中</w:t>
+      </w:r>
+      <w:r>
+        <w:rPr>
+          <w:rFonts w:hint="eastAsia"/>
+        </w:rPr>
+        <w:t>，</w:t>
+      </w:r>
+      <w:r>
+        <w:t>需要被处理的数据都</w:t>
+      </w:r>
+      <w:r>
+        <w:rPr>
+          <w:rFonts w:hint="eastAsia"/>
+        </w:rPr>
+        <w:t>属于高维数据，具有非常多的特征数目。</w:t>
+      </w:r>
+      <w:r>
+        <w:rPr>
+          <w:rFonts w:hint="eastAsia"/>
+        </w:rPr>
+        <w:t xml:space="preserve"> </w:t>
+      </w:r>
+      <w:r>
+        <w:rPr>
+          <w:rFonts w:hint="eastAsia"/>
+        </w:rPr>
+        <w:t>在本次研究中，</w:t>
+      </w:r>
+      <w:r>
+        <w:rPr>
+          <w:rFonts w:hint="eastAsia"/>
+        </w:rPr>
+        <w:t>LSTM</w:t>
+      </w:r>
+      <w:r>
+        <w:rPr>
+          <w:rFonts w:hint="eastAsia"/>
+        </w:rPr>
+        <w:t>神经网络模型的输入是时频数据，其频率项的特征分量数目非常多，可至数万之多，如果不</w:t>
+      </w:r>
+      <w:proofErr w:type="gramStart"/>
+      <w:r>
+        <w:rPr>
+          <w:rFonts w:hint="eastAsia"/>
+        </w:rPr>
+        <w:t>进行降维处理</w:t>
+      </w:r>
+      <w:proofErr w:type="gramEnd"/>
+      <w:r>
+        <w:rPr>
+          <w:rFonts w:hint="eastAsia"/>
+        </w:rPr>
+        <w:t>，直接进行分析通常会带来极大的计算量，一方面这会使后续的模型训练时间大大增加，另一方面，过多的特征数目会带来很大的噪声，影响模型的收敛和最终结果。因此，在直接对数据进行分析之前需要对先提取出高维数据的特征，在保证结果不受影响的情况下，尽可能地减小原始数据的维数。本次实验中通过</w:t>
       </w:r>
       <w:r>
         <w:rPr>
@@ -31955,64 +32816,180 @@
         <w:t>STFT</w:t>
       </w:r>
       <w:r>
-        <w:rPr>
-          <w:rFonts w:hint="eastAsia"/>
-        </w:rPr>
-        <w:t>获取时频数据的基础上，将时频数据中频域轴的各个频率项作为特征量，将时频数据中的时间</w:t>
+        <w:t>处理得到的</w:t>
+      </w:r>
+      <w:r>
+        <w:rPr>
+          <w:rFonts w:hint="eastAsia"/>
+        </w:rPr>
+        <w:t>时</w:t>
       </w:r>
       <w:proofErr w:type="gramStart"/>
       <w:r>
         <w:rPr>
           <w:rFonts w:hint="eastAsia"/>
         </w:rPr>
-        <w:t>轴作为</w:t>
+        <w:t>频</w:t>
+      </w:r>
+      <w:r>
+        <w:t>数据量</w:t>
+      </w:r>
+      <w:r>
+        <w:rPr>
+          <w:rFonts w:hint="eastAsia"/>
+        </w:rPr>
+        <w:t>是</w:t>
       </w:r>
       <w:proofErr w:type="gramEnd"/>
       <w:r>
         <w:rPr>
           <w:rFonts w:hint="eastAsia"/>
         </w:rPr>
-        <w:t>索引，这样一来电源信号的时</w:t>
+        <w:t>十分庞大的，这是因为转换后时频数据中频域部分为完整的频谱，因此时频数据的维度太高。而且其中的绝大多数特征分量是我们不需要关心的，因此需要对这些完整的频域数据</w:t>
       </w:r>
       <w:proofErr w:type="gramStart"/>
       <w:r>
         <w:rPr>
           <w:rFonts w:hint="eastAsia"/>
         </w:rPr>
-        <w:t>频数据就可以</w:t>
+        <w:t>进行降维处理</w:t>
       </w:r>
       <w:proofErr w:type="gramEnd"/>
       <w:r>
         <w:rPr>
           <w:rFonts w:hint="eastAsia"/>
         </w:rPr>
-        <w:t>被理解为常见的多特征维</w:t>
+        <w:t>。</w:t>
+      </w:r>
+    </w:p>
+    <w:p>
+      <w:pPr>
+        <w:pStyle w:val="aff3"/>
+      </w:pPr>
+      <w:r>
+        <w:lastRenderedPageBreak/>
+        <w:t>一般来说</w:t>
+      </w:r>
+      <w:r>
+        <w:rPr>
+          <w:rFonts w:hint="eastAsia"/>
+        </w:rPr>
+        <w:t>，</w:t>
       </w:r>
       <w:proofErr w:type="gramStart"/>
       <w:r>
         <w:rPr>
           <w:rFonts w:hint="eastAsia"/>
         </w:rPr>
-        <w:t>度时间</w:t>
+        <w:t>降维算法</w:t>
       </w:r>
       <w:proofErr w:type="gramEnd"/>
       <w:r>
         <w:rPr>
           <w:rFonts w:hint="eastAsia"/>
         </w:rPr>
-        <w:t>索引数据集。如此便可以通过</w:t>
-      </w:r>
-      <w:r>
-        <w:rPr>
-          <w:rFonts w:hint="eastAsia"/>
-        </w:rPr>
-        <w:t>LSTM</w:t>
-      </w:r>
-      <w:r>
-        <w:rPr>
-          <w:rFonts w:hint="eastAsia"/>
-        </w:rPr>
-        <w:t>神经网络模型来实现对时频数据中关键频域参数值的预测，来达到本次课题的研究目的。</w:t>
+        <w:t>有主成分分析法（</w:t>
+      </w:r>
+      <w:r>
+        <w:rPr>
+          <w:rFonts w:hint="eastAsia"/>
+        </w:rPr>
+        <w:t>P</w:t>
+      </w:r>
+      <w:r>
+        <w:t>rincipal Component Analysis</w:t>
+      </w:r>
+      <w:r>
+        <w:rPr>
+          <w:rFonts w:hint="eastAsia"/>
+        </w:rPr>
+        <w:t>，</w:t>
+      </w:r>
+      <w:r>
+        <w:rPr>
+          <w:rFonts w:hint="eastAsia"/>
+        </w:rPr>
+        <w:t>PCA</w:t>
+      </w:r>
+      <w:r>
+        <w:rPr>
+          <w:rFonts w:hint="eastAsia"/>
+        </w:rPr>
+        <w:t>）、因子分析法（</w:t>
+      </w:r>
+      <w:r>
+        <w:rPr>
+          <w:rFonts w:hint="eastAsia"/>
+        </w:rPr>
+        <w:t>Factor</w:t>
+      </w:r>
+      <w:r>
+        <w:t xml:space="preserve"> Analysis</w:t>
+      </w:r>
+      <w:r>
+        <w:rPr>
+          <w:rFonts w:hint="eastAsia"/>
+        </w:rPr>
+        <w:t>，</w:t>
+      </w:r>
+      <w:r>
+        <w:rPr>
+          <w:rFonts w:hint="eastAsia"/>
+        </w:rPr>
+        <w:t>FA</w:t>
+      </w:r>
+      <w:r>
+        <w:rPr>
+          <w:rFonts w:hint="eastAsia"/>
+        </w:rPr>
+        <w:t>）、独立成分分析法（</w:t>
+      </w:r>
+      <w:r>
+        <w:rPr>
+          <w:rFonts w:hint="eastAsia"/>
+        </w:rPr>
+        <w:t>Independent</w:t>
+      </w:r>
+      <w:r>
+        <w:t xml:space="preserve"> Component Analysis</w:t>
+      </w:r>
+      <w:r>
+        <w:rPr>
+          <w:rFonts w:hint="eastAsia"/>
+        </w:rPr>
+        <w:t>，</w:t>
+      </w:r>
+      <w:r>
+        <w:rPr>
+          <w:rFonts w:hint="eastAsia"/>
+        </w:rPr>
+        <w:t>ICA</w:t>
+      </w:r>
+      <w:r>
+        <w:rPr>
+          <w:rFonts w:hint="eastAsia"/>
+        </w:rPr>
+        <w:t>）、奇异值分解法等等。以上</w:t>
+      </w:r>
+      <w:proofErr w:type="gramStart"/>
+      <w:r>
+        <w:rPr>
+          <w:rFonts w:hint="eastAsia"/>
+        </w:rPr>
+        <w:t>这些</w:t>
+      </w:r>
+      <w:r>
+        <w:rPr>
+          <w:rFonts w:hint="eastAsia"/>
+        </w:rPr>
+        <w:t>降维算法</w:t>
+      </w:r>
+      <w:proofErr w:type="gramEnd"/>
+      <w:r>
+        <w:rPr>
+          <w:rFonts w:hint="eastAsia"/>
+        </w:rPr>
+        <w:t>适用于特征分量之间的关联性不易被显性发现的情形，其中最常用的是主成分分析法。</w:t>
       </w:r>
     </w:p>
     <w:p>
@@ -32023,168 +33000,41 @@
         <w:rPr>
           <w:rFonts w:hint="eastAsia"/>
         </w:rPr>
-        <w:t>基于以上设计思想，本次研究设计了一种新的</w:t>
-      </w:r>
-      <w:r>
-        <w:rPr>
-          <w:rFonts w:hint="eastAsia"/>
-        </w:rPr>
-        <w:t>面向</w:t>
-      </w:r>
-      <w:r>
-        <w:rPr>
-          <w:rFonts w:hint="eastAsia"/>
-        </w:rPr>
-        <w:t>电源信号频域目标参数</w:t>
-      </w:r>
-      <w:r>
-        <w:rPr>
-          <w:rFonts w:hint="eastAsia"/>
-        </w:rPr>
-        <w:t>，基于预测机制的实时</w:t>
-      </w:r>
-      <w:r>
-        <w:rPr>
-          <w:rFonts w:hint="eastAsia"/>
-        </w:rPr>
-        <w:t>异常检测模型。模型的具体结构如图</w:t>
-      </w:r>
-      <w:r>
-        <w:rPr>
-          <w:rFonts w:hint="eastAsia"/>
-        </w:rPr>
-        <w:t>3</w:t>
-      </w:r>
-      <w:r>
-        <w:rPr>
-          <w:rFonts w:hint="eastAsia"/>
-        </w:rPr>
-        <w:t>-</w:t>
-      </w:r>
-      <w:r>
-        <w:t>5</w:t>
-      </w:r>
-      <w:r>
-        <w:t>所示</w:t>
-      </w:r>
-      <w:r>
-        <w:rPr>
-          <w:rFonts w:hint="eastAsia"/>
-        </w:rPr>
-        <w:t>，该</w:t>
-      </w:r>
-      <w:r>
-        <w:t>模型主要分为</w:t>
-      </w:r>
-      <w:r>
-        <w:rPr>
-          <w:rFonts w:hint="eastAsia"/>
-        </w:rPr>
-        <w:t>时频处理、</w:t>
-      </w:r>
-      <w:r>
-        <w:rPr>
-          <w:rFonts w:hint="eastAsia"/>
-        </w:rPr>
-        <w:t>预测前</w:t>
-      </w:r>
-      <w:r>
-        <w:t>数据预处理和</w:t>
-      </w:r>
-      <w:r>
-        <w:rPr>
-          <w:rFonts w:hint="eastAsia"/>
-        </w:rPr>
-        <w:t>时间序列</w:t>
-      </w:r>
-      <w:r>
-        <w:t>预测模型</w:t>
-      </w:r>
-      <w:r>
-        <w:rPr>
-          <w:rFonts w:hint="eastAsia"/>
-        </w:rPr>
-        <w:t>三个</w:t>
-      </w:r>
-      <w:r>
-        <w:t>部分</w:t>
-      </w:r>
-      <w:r>
-        <w:rPr>
-          <w:rFonts w:hint="eastAsia"/>
-        </w:rPr>
-        <w:t>，</w:t>
-      </w:r>
-      <w:r>
-        <w:t>其中</w:t>
-      </w:r>
-      <w:r>
-        <w:rPr>
-          <w:rFonts w:hint="eastAsia"/>
-        </w:rPr>
-        <w:t>预测前</w:t>
-      </w:r>
-      <w:r>
-        <w:t>数据预处理</w:t>
-      </w:r>
-      <w:r>
-        <w:t>部分又由</w:t>
-      </w:r>
-      <w:r>
-        <w:rPr>
-          <w:rFonts w:hint="eastAsia"/>
-        </w:rPr>
-        <w:t>数据降维、</w:t>
-      </w:r>
-      <w:r>
-        <w:t>数据清洗</w:t>
-      </w:r>
-      <w:r>
-        <w:rPr>
-          <w:rFonts w:hint="eastAsia"/>
-        </w:rPr>
-        <w:t>、</w:t>
-      </w:r>
-      <w:r>
-        <w:t>数据</w:t>
-      </w:r>
-      <w:r>
-        <w:rPr>
-          <w:rFonts w:hint="eastAsia"/>
-        </w:rPr>
-        <w:t>归一化和</w:t>
-      </w:r>
-      <w:r>
-        <w:t>数据标记</w:t>
-      </w:r>
-      <w:r>
-        <w:rPr>
-          <w:rFonts w:hint="eastAsia"/>
-        </w:rPr>
-        <w:t>四</w:t>
-      </w:r>
-      <w:r>
-        <w:t>个部分组成</w:t>
-      </w:r>
-      <w:r>
-        <w:rPr>
-          <w:rFonts w:hint="eastAsia"/>
-        </w:rPr>
-        <w:t>。下一小节将对本次研究设计的模型结构进行详细的介绍，并对每个模块结构的实现进行说明。</w:t>
-      </w:r>
-    </w:p>
-    <w:p>
-      <w:pPr>
-        <w:pStyle w:val="2"/>
-      </w:pPr>
-      <w:r>
-        <w:t>实时异常检测</w:t>
-      </w:r>
-      <w:r>
-        <w:rPr>
-          <w:rFonts w:hint="eastAsia"/>
-        </w:rPr>
-        <w:t>模型的实现</w:t>
+        <w:t>本次研究中使用的是电源信号的时频数据，其形式较为特殊，大多数特征维度的值固定为极小值，均可忽略不计。而且由于研究目的是进行基波及其高次谐波的异常检测，因此不需要使用上述这些具有普适性</w:t>
+      </w:r>
+      <w:proofErr w:type="gramStart"/>
+      <w:r>
+        <w:rPr>
+          <w:rFonts w:hint="eastAsia"/>
+        </w:rPr>
+        <w:t>的降维算法</w:t>
+      </w:r>
+      <w:proofErr w:type="gramEnd"/>
+      <w:r>
+        <w:rPr>
+          <w:rFonts w:hint="eastAsia"/>
+        </w:rPr>
+        <w:t>，而是采用人工剔除筛选特征的方法来降维。这里我们只需要关注电源信号的基波与主要高次谐波即可，其中次数过高的谐波由于其含量过低可以被直接剔除，而且由于本次研究采用的是平衡三相发电机，所以偶次谐波也忽略并剔除，只保留基波和若干</w:t>
+      </w:r>
+      <w:proofErr w:type="gramStart"/>
+      <w:r>
+        <w:rPr>
+          <w:rFonts w:hint="eastAsia"/>
+        </w:rPr>
+        <w:t>低次的奇次</w:t>
+      </w:r>
+      <w:proofErr w:type="gramEnd"/>
+      <w:r>
+        <w:rPr>
+          <w:rFonts w:hint="eastAsia"/>
+        </w:rPr>
+        <w:t>谐波即可</w:t>
+      </w:r>
+      <w:r>
+        <w:rPr>
+          <w:rFonts w:hint="eastAsia"/>
+        </w:rPr>
+        <w:t>。</w:t>
       </w:r>
     </w:p>
     <w:p>
@@ -32192,58 +33042,13 @@
         <w:pStyle w:val="aff3"/>
       </w:pPr>
       <w:r>
-        <w:t>本次研究提出的面向</w:t>
-      </w:r>
-      <w:r>
-        <w:rPr>
-          <w:rFonts w:hint="eastAsia"/>
-        </w:rPr>
-        <w:t>电源信号频域目标参数的</w:t>
-      </w:r>
-      <w:r>
-        <w:rPr>
-          <w:rFonts w:hint="eastAsia"/>
-        </w:rPr>
-        <w:t>实时</w:t>
-      </w:r>
-      <w:r>
-        <w:rPr>
-          <w:rFonts w:hint="eastAsia"/>
-        </w:rPr>
-        <w:t>异常检测</w:t>
-      </w:r>
-      <w:r>
-        <w:t>模型结构如图</w:t>
-      </w:r>
-      <w:r>
-        <w:rPr>
-          <w:rFonts w:hint="eastAsia"/>
-        </w:rPr>
-        <w:t>3</w:t>
-      </w:r>
-      <w:r>
-        <w:rPr>
-          <w:rFonts w:hint="eastAsia"/>
-        </w:rPr>
-        <w:t>-</w:t>
-      </w:r>
-      <w:r>
-        <w:t>5</w:t>
-      </w:r>
-      <w:r>
-        <w:t>所示</w:t>
-      </w:r>
-      <w:r>
-        <w:rPr>
-          <w:rFonts w:hint="eastAsia"/>
-        </w:rPr>
-        <w:t>，</w:t>
-      </w:r>
-      <w:r>
-        <w:t>接下来</w:t>
-      </w:r>
-      <w:r>
-        <w:t>对该模型结构进行分模块的说明与实现</w:t>
+        <w:rPr>
+          <w:rFonts w:hint="eastAsia"/>
+        </w:rPr>
+        <w:t>训练数据预处理</w:t>
+      </w:r>
+      <w:r>
+        <w:t>的第二步是数据清洗</w:t>
       </w:r>
       <w:r>
         <w:rPr>
@@ -32251,823 +33056,54 @@
         </w:rPr>
         <w:t>。</w:t>
       </w:r>
-    </w:p>
-    <w:p>
-      <w:pPr>
-        <w:pStyle w:val="3"/>
-      </w:pPr>
-      <w:r>
-        <w:rPr>
-          <w:rFonts w:hint="eastAsia"/>
-        </w:rPr>
-        <w:t>时频处理</w:t>
-      </w:r>
-    </w:p>
-    <w:p>
-      <w:pPr>
-        <w:pStyle w:val="aff3"/>
-      </w:pPr>
-      <w:r>
-        <w:t>本次研究提出面向</w:t>
-      </w:r>
-      <w:r>
-        <w:rPr>
-          <w:rFonts w:hint="eastAsia"/>
-        </w:rPr>
-        <w:t>电源信号频域目标参数的异常检测</w:t>
-      </w:r>
-      <w:r>
-        <w:t>模型的第一个部分是时频处理</w:t>
-      </w:r>
-      <w:r>
-        <w:rPr>
-          <w:rFonts w:hint="eastAsia"/>
-        </w:rPr>
-        <w:t>，</w:t>
-      </w:r>
-      <w:r>
-        <w:t>这一部分的作用是将原始的机载交流电源信号数据转换为时频数据</w:t>
-      </w:r>
-      <w:r>
-        <w:rPr>
-          <w:rFonts w:hint="eastAsia"/>
-        </w:rPr>
-        <w:t>，</w:t>
-      </w:r>
-      <w:r>
-        <w:t>具体采用的是短时傅里叶变换</w:t>
-      </w:r>
-      <w:r>
-        <w:rPr>
-          <w:rFonts w:hint="eastAsia"/>
-        </w:rPr>
-        <w:t>（</w:t>
-      </w:r>
-      <w:r>
-        <w:rPr>
-          <w:rFonts w:hint="eastAsia"/>
-        </w:rPr>
-        <w:t>STFT</w:t>
-      </w:r>
-      <w:r>
-        <w:rPr>
-          <w:rFonts w:hint="eastAsia"/>
-        </w:rPr>
-        <w:t>）方法。</w:t>
-      </w:r>
-    </w:p>
-    <w:p>
-      <w:pPr>
-        <w:pStyle w:val="aff3"/>
-      </w:pPr>
-      <w:r>
-        <w:t>在该部分</w:t>
-      </w:r>
-      <w:r>
-        <w:t>STFT</w:t>
-      </w:r>
-      <w:r>
-        <w:t>的实现中</w:t>
-      </w:r>
-      <w:r>
-        <w:rPr>
-          <w:rFonts w:hint="eastAsia"/>
-        </w:rPr>
-        <w:t>，</w:t>
-      </w:r>
-      <w:r>
-        <w:t>本次研究选用的窗函数为矩形窗</w:t>
-      </w:r>
-      <w:r>
-        <w:rPr>
-          <w:rFonts w:hint="eastAsia"/>
-        </w:rPr>
-        <w:t>，</w:t>
-      </w:r>
-      <w:r>
-        <w:t>窗口尺寸为</w:t>
-      </w:r>
-      <w:r>
-        <w:rPr>
-          <w:rFonts w:hint="eastAsia"/>
-        </w:rPr>
-        <w:t>5</w:t>
-      </w:r>
-      <w:r>
-        <w:t>00ms</w:t>
-      </w:r>
-      <w:r>
-        <w:rPr>
-          <w:rFonts w:hint="eastAsia"/>
-        </w:rPr>
-        <w:t>，</w:t>
-      </w:r>
-      <w:r>
-        <w:t>即每次通过窗函数截取长度为</w:t>
-      </w:r>
-      <w:r>
-        <w:rPr>
-          <w:rFonts w:hint="eastAsia"/>
-        </w:rPr>
-        <w:t>5</w:t>
-      </w:r>
-      <w:r>
-        <w:t>00</w:t>
-      </w:r>
-      <w:r>
-        <w:rPr>
-          <w:rFonts w:hint="eastAsia"/>
-        </w:rPr>
-        <w:t>m</w:t>
-      </w:r>
-      <w:r>
-        <w:t>s</w:t>
-      </w:r>
-      <w:r>
-        <w:t>的原始机载交流电源信号</w:t>
+      <w:r>
+        <w:t>对</w:t>
       </w:r>
       <w:proofErr w:type="gramStart"/>
       <w:r>
-        <w:t>帧</w:t>
+        <w:rPr>
+          <w:rFonts w:hint="eastAsia"/>
+        </w:rPr>
+        <w:t>降维</w:t>
+      </w:r>
+      <w:r>
+        <w:t>后</w:t>
       </w:r>
       <w:proofErr w:type="gramEnd"/>
       <w:r>
-        <w:t>进行快速傅里叶变换</w:t>
-      </w:r>
-      <w:r>
-        <w:rPr>
-          <w:rFonts w:hint="eastAsia"/>
-        </w:rPr>
-        <w:t>（</w:t>
-      </w:r>
-      <w:r>
-        <w:rPr>
-          <w:rFonts w:hint="eastAsia"/>
-        </w:rPr>
-        <w:t>FFT</w:t>
-      </w:r>
-      <w:r>
-        <w:rPr>
-          <w:rFonts w:hint="eastAsia"/>
-        </w:rPr>
-        <w:t>）运算。窗口尺寸参数</w:t>
-      </w:r>
-      <w:r>
-        <w:rPr>
-          <w:rFonts w:hint="eastAsia"/>
-        </w:rPr>
-        <w:t>的具体数</w:t>
-      </w:r>
-      <w:r>
-        <w:rPr>
-          <w:rFonts w:hint="eastAsia"/>
-        </w:rPr>
-        <w:t>值</w:t>
-      </w:r>
-      <w:r>
-        <w:rPr>
-          <w:rFonts w:hint="eastAsia"/>
-        </w:rPr>
-        <w:t>5</w:t>
-      </w:r>
-      <w:r>
-        <w:t>00ms</w:t>
-      </w:r>
-      <w:r>
-        <w:rPr>
-          <w:rFonts w:hint="eastAsia"/>
-        </w:rPr>
-        <w:t>是结合本次课题依托的整体实验平台来选定的，考虑到整体实验运行流程中，对电源信号频域关键参数值的预</w:t>
-      </w:r>
-      <w:r>
-        <w:rPr>
-          <w:rFonts w:hint="eastAsia"/>
-        </w:rPr>
-        <w:t>测情况需要传输至总调度台显示，因此采样截取信号帧的频率不宜过高；</w:t>
-      </w:r>
-      <w:r>
-        <w:rPr>
-          <w:rFonts w:hint="eastAsia"/>
-        </w:rPr>
-        <w:t>更主要的是考虑到平台内各个部分的数据传输时间损耗，预测目标参数值的周期不宜过短，应当取适中的值，因此将窗函数的窗口尺寸选取为</w:t>
-      </w:r>
-      <w:proofErr w:type="spellStart"/>
-      <w:r>
-        <w:rPr>
-          <w:rFonts w:hint="eastAsia"/>
-        </w:rPr>
-        <w:t>5</w:t>
-      </w:r>
-      <w:r>
-        <w:t>00ms</w:t>
-      </w:r>
-      <w:proofErr w:type="spellEnd"/>
-      <w:r>
-        <w:rPr>
-          <w:rFonts w:hint="eastAsia"/>
-        </w:rPr>
-        <w:t>。</w:t>
-      </w:r>
-    </w:p>
-    <w:p>
-      <w:pPr>
-        <w:pStyle w:val="aff3"/>
-      </w:pPr>
-      <w:r>
-        <w:t>通过</w:t>
-      </w:r>
-      <w:r>
-        <w:t>STFT</w:t>
-      </w:r>
-      <w:r>
-        <w:t>的处理</w:t>
-      </w:r>
-      <w:r>
-        <w:rPr>
-          <w:rFonts w:hint="eastAsia"/>
-        </w:rPr>
-        <w:t>，</w:t>
-      </w:r>
-      <w:r>
-        <w:t>可以将原始电源信号电压</w:t>
-      </w:r>
-      <w:r>
-        <w:rPr>
-          <w:rFonts w:hint="eastAsia"/>
-        </w:rPr>
-        <w:t>-</w:t>
-      </w:r>
-      <w:r>
-        <w:t>时间</w:t>
-      </w:r>
-      <w:r>
-        <w:rPr>
-          <w:rFonts w:hint="eastAsia"/>
-        </w:rPr>
-        <w:t>（</w:t>
-      </w:r>
-      <w:r>
-        <w:rPr>
-          <w:rFonts w:hint="eastAsia"/>
-        </w:rPr>
-        <w:t>V</w:t>
-      </w:r>
-      <w:r>
-        <w:t>-t</w:t>
-      </w:r>
-      <w:r>
-        <w:rPr>
-          <w:rFonts w:hint="eastAsia"/>
-        </w:rPr>
-        <w:t>）</w:t>
-      </w:r>
-      <w:r>
-        <w:t>数据转换为时频</w:t>
-      </w:r>
-      <w:r>
-        <w:rPr>
-          <w:rFonts w:hint="eastAsia"/>
-        </w:rPr>
-        <w:t>（</w:t>
-      </w:r>
-      <w:r>
-        <w:rPr>
-          <w:rFonts w:hint="eastAsia"/>
-        </w:rPr>
-        <w:t>F-</w:t>
-      </w:r>
-      <w:r>
-        <w:t>t</w:t>
-      </w:r>
-      <w:r>
-        <w:rPr>
-          <w:rFonts w:hint="eastAsia"/>
-        </w:rPr>
-        <w:t>）</w:t>
-      </w:r>
-      <w:r>
-        <w:t>数据</w:t>
-      </w:r>
-      <w:r>
-        <w:rPr>
-          <w:rFonts w:hint="eastAsia"/>
-        </w:rPr>
-        <w:t>。</w:t>
-      </w:r>
-      <w:r>
-        <w:t>时频数据是一种二维的数据</w:t>
-      </w:r>
-      <w:r>
-        <w:rPr>
-          <w:rFonts w:hint="eastAsia"/>
-        </w:rPr>
-        <w:t>，</w:t>
-      </w:r>
-      <w:r>
-        <w:t>也正是适用于神经网络模型的数据集形式</w:t>
-      </w:r>
-      <w:r>
-        <w:rPr>
-          <w:rFonts w:hint="eastAsia"/>
-        </w:rPr>
-        <w:t>。</w:t>
-      </w:r>
-      <w:r>
-        <w:t>可以将时频数据中频域维度的各个频率项视为机器学习数据集中的特征向量</w:t>
-      </w:r>
-      <w:r>
-        <w:rPr>
-          <w:rFonts w:hint="eastAsia"/>
-        </w:rPr>
-        <w:t>，</w:t>
-      </w:r>
-      <w:r>
-        <w:t>每个频率分量成分对应一个特征维度</w:t>
-      </w:r>
-      <w:r>
-        <w:rPr>
-          <w:rFonts w:hint="eastAsia"/>
-        </w:rPr>
-        <w:t>，而时频数据中时域维度的时刻序列则可以视</w:t>
-      </w:r>
-      <w:r>
-        <w:rPr>
-          <w:rFonts w:hint="eastAsia"/>
-        </w:rPr>
-        <w:lastRenderedPageBreak/>
-        <w:t>为机器学习数据集中的索引项。</w:t>
-      </w:r>
-    </w:p>
-    <w:p>
-      <w:pPr>
-        <w:pStyle w:val="aff3"/>
-      </w:pPr>
-      <w:r>
-        <w:t>经过</w:t>
-      </w:r>
-      <w:r>
-        <w:t>STFT</w:t>
-      </w:r>
-      <w:r>
-        <w:rPr>
-          <w:rFonts w:hint="eastAsia"/>
-        </w:rPr>
-        <w:t>得到的时</w:t>
+        <w:t>的频谱数据进行检查和清洗是十分重要的</w:t>
+      </w:r>
+      <w:r>
+        <w:rPr>
+          <w:rFonts w:hint="eastAsia"/>
+        </w:rPr>
+        <w:t>，数据清洗分为</w:t>
+      </w:r>
+      <w:r>
+        <w:t>去除重复数据</w:t>
+      </w:r>
+      <w:r>
+        <w:rPr>
+          <w:rFonts w:hint="eastAsia"/>
+        </w:rPr>
+        <w:t>和</w:t>
+      </w:r>
+      <w:r>
+        <w:t>填补</w:t>
       </w:r>
       <w:proofErr w:type="gramStart"/>
       <w:r>
-        <w:rPr>
-          <w:rFonts w:hint="eastAsia"/>
-        </w:rPr>
-        <w:t>频数据还不能</w:t>
+        <w:t>缺失值</w:t>
       </w:r>
       <w:proofErr w:type="gramEnd"/>
       <w:r>
-        <w:rPr>
-          <w:rFonts w:hint="eastAsia"/>
-        </w:rPr>
-        <w:t>直接输入</w:t>
-      </w:r>
-      <w:r>
-        <w:rPr>
-          <w:rFonts w:hint="eastAsia"/>
-        </w:rPr>
-        <w:t>LSTM</w:t>
-      </w:r>
-      <w:r>
-        <w:rPr>
-          <w:rFonts w:hint="eastAsia"/>
-        </w:rPr>
-        <w:t>神经网络模型里来进行训练，还需要对其进行一系列训练前的预处理操作。</w:t>
-      </w:r>
-    </w:p>
-    <w:p>
-      <w:pPr>
-        <w:pStyle w:val="3"/>
-      </w:pPr>
-      <w:r>
-        <w:rPr>
-          <w:rFonts w:hint="eastAsia"/>
-        </w:rPr>
-        <w:t>训练</w:t>
-      </w:r>
-      <w:r>
-        <w:t>数据预处理</w:t>
-      </w:r>
-    </w:p>
-    <w:p>
-      <w:pPr>
-        <w:pStyle w:val="aff3"/>
-      </w:pPr>
-      <w:r>
-        <w:t>对于机器学习任务来说</w:t>
-      </w:r>
-      <w:r>
-        <w:rPr>
-          <w:rFonts w:hint="eastAsia"/>
-        </w:rPr>
-        <w:t>，</w:t>
-      </w:r>
-      <w:r>
-        <w:t>数据预处理是十分重要的</w:t>
-      </w:r>
-      <w:r>
-        <w:rPr>
-          <w:rFonts w:hint="eastAsia"/>
-        </w:rPr>
-        <w:t>，</w:t>
-      </w:r>
-      <w:r>
-        <w:t>它在很大程度上影响了模型最后的结果</w:t>
-      </w:r>
-      <w:r>
-        <w:rPr>
-          <w:rFonts w:hint="eastAsia"/>
-        </w:rPr>
-        <w:t>。对于本次处理电源信号数据的任务来说，数据预处理的流程可分为：数据降维、数据清洗、数据归一化和数据标记四个部分。</w:t>
-      </w:r>
-    </w:p>
-    <w:p>
-      <w:pPr>
-        <w:pStyle w:val="aff3"/>
-      </w:pPr>
-      <w:r>
-        <w:rPr>
-          <w:rFonts w:hint="eastAsia"/>
-        </w:rPr>
-        <w:t>训练数据预处理的第一步是数据降维。</w:t>
-      </w:r>
-      <w:proofErr w:type="gramStart"/>
-      <w:r>
-        <w:rPr>
-          <w:rFonts w:hint="eastAsia"/>
-        </w:rPr>
-        <w:t>数据降维通常</w:t>
-      </w:r>
-      <w:proofErr w:type="gramEnd"/>
-      <w:r>
-        <w:rPr>
-          <w:rFonts w:hint="eastAsia"/>
-        </w:rPr>
-        <w:t>又被称为特征提取，</w:t>
-      </w:r>
-      <w:r>
-        <w:t>在很多数据处理的任务中</w:t>
-      </w:r>
-      <w:r>
-        <w:rPr>
-          <w:rFonts w:hint="eastAsia"/>
-        </w:rPr>
-        <w:t>，</w:t>
-      </w:r>
-      <w:r>
-        <w:t>需要被处理的数据都</w:t>
-      </w:r>
-      <w:r>
-        <w:rPr>
-          <w:rFonts w:hint="eastAsia"/>
-        </w:rPr>
-        <w:t>属于高维数据，具有非常多的特征数目。</w:t>
-      </w:r>
-      <w:r>
-        <w:rPr>
-          <w:rFonts w:hint="eastAsia"/>
-        </w:rPr>
-        <w:t xml:space="preserve"> </w:t>
-      </w:r>
-      <w:r>
-        <w:rPr>
-          <w:rFonts w:hint="eastAsia"/>
-        </w:rPr>
-        <w:t>在本次研究中，</w:t>
-      </w:r>
-      <w:r>
-        <w:rPr>
-          <w:rFonts w:hint="eastAsia"/>
-        </w:rPr>
-        <w:t>LSTM</w:t>
-      </w:r>
-      <w:r>
-        <w:rPr>
-          <w:rFonts w:hint="eastAsia"/>
-        </w:rPr>
-        <w:t>神经网络模型的输入是时频数据，其频率项的特征分量数目非常多，可至数万之多，如果不</w:t>
-      </w:r>
-      <w:proofErr w:type="gramStart"/>
-      <w:r>
-        <w:rPr>
-          <w:rFonts w:hint="eastAsia"/>
-        </w:rPr>
-        <w:t>进行降维处理</w:t>
-      </w:r>
-      <w:proofErr w:type="gramEnd"/>
-      <w:r>
-        <w:rPr>
-          <w:rFonts w:hint="eastAsia"/>
-        </w:rPr>
-        <w:t>，直接进行分析通常会带来极大的计算量，一方面这会使后续的模型训练时间大大增加，另一方面，过多的特征数目会带来很大的噪声，影响模型的收敛和最终结果。因此，在直接对数据进行分析之前需要对先提取出高维数据的特征，在保证结果不受影响的情况下，尽可能地减小原始数据的维数。本次实验中通过</w:t>
-      </w:r>
-      <w:r>
-        <w:rPr>
-          <w:rFonts w:hint="eastAsia"/>
-        </w:rPr>
-        <w:t>STFT</w:t>
-      </w:r>
-      <w:r>
-        <w:t>处理得到的</w:t>
-      </w:r>
-      <w:r>
-        <w:rPr>
-          <w:rFonts w:hint="eastAsia"/>
-        </w:rPr>
-        <w:t>时</w:t>
-      </w:r>
-      <w:proofErr w:type="gramStart"/>
-      <w:r>
-        <w:rPr>
-          <w:rFonts w:hint="eastAsia"/>
-        </w:rPr>
-        <w:t>频</w:t>
-      </w:r>
-      <w:r>
-        <w:t>数据量</w:t>
-      </w:r>
-      <w:r>
-        <w:rPr>
-          <w:rFonts w:hint="eastAsia"/>
-        </w:rPr>
-        <w:t>是</w:t>
-      </w:r>
-      <w:proofErr w:type="gramEnd"/>
-      <w:r>
-        <w:rPr>
-          <w:rFonts w:hint="eastAsia"/>
-        </w:rPr>
-        <w:t>十分庞大的，这是因为转换后时频数据中频域部分为完整的频谱，因此时频数据的维度太高。而且其中的绝大多数特征分量是我们不需要关心的，因此需要对这些完整的频域数据</w:t>
-      </w:r>
-      <w:proofErr w:type="gramStart"/>
-      <w:r>
-        <w:rPr>
-          <w:rFonts w:hint="eastAsia"/>
-        </w:rPr>
-        <w:t>进行降维处理</w:t>
-      </w:r>
-      <w:proofErr w:type="gramEnd"/>
-      <w:r>
-        <w:rPr>
-          <w:rFonts w:hint="eastAsia"/>
-        </w:rPr>
-        <w:t>。</w:t>
-      </w:r>
-    </w:p>
-    <w:p>
-      <w:pPr>
-        <w:pStyle w:val="aff3"/>
-      </w:pPr>
-      <w:r>
-        <w:t>一般来说</w:t>
-      </w:r>
-      <w:r>
-        <w:rPr>
-          <w:rFonts w:hint="eastAsia"/>
-        </w:rPr>
-        <w:t>，</w:t>
-      </w:r>
-      <w:proofErr w:type="gramStart"/>
-      <w:r>
-        <w:rPr>
-          <w:rFonts w:hint="eastAsia"/>
-        </w:rPr>
-        <w:t>降维算法</w:t>
-      </w:r>
-      <w:proofErr w:type="gramEnd"/>
-      <w:r>
-        <w:rPr>
-          <w:rFonts w:hint="eastAsia"/>
-        </w:rPr>
-        <w:t>有主成分分析法（</w:t>
-      </w:r>
-      <w:r>
-        <w:rPr>
-          <w:rFonts w:hint="eastAsia"/>
-        </w:rPr>
-        <w:t>P</w:t>
-      </w:r>
-      <w:r>
-        <w:t>rincipal Component Analysis</w:t>
-      </w:r>
-      <w:r>
-        <w:rPr>
-          <w:rFonts w:hint="eastAsia"/>
-        </w:rPr>
-        <w:t>，</w:t>
-      </w:r>
-      <w:r>
-        <w:rPr>
-          <w:rFonts w:hint="eastAsia"/>
-        </w:rPr>
-        <w:t>PCA</w:t>
-      </w:r>
-      <w:r>
-        <w:rPr>
-          <w:rFonts w:hint="eastAsia"/>
-        </w:rPr>
-        <w:t>）、因子分析法（</w:t>
-      </w:r>
-      <w:r>
-        <w:rPr>
-          <w:rFonts w:hint="eastAsia"/>
-        </w:rPr>
-        <w:t>Factor</w:t>
-      </w:r>
-      <w:r>
-        <w:t xml:space="preserve"> Analysis</w:t>
-      </w:r>
-      <w:r>
-        <w:rPr>
-          <w:rFonts w:hint="eastAsia"/>
-        </w:rPr>
-        <w:t>，</w:t>
-      </w:r>
-      <w:r>
-        <w:rPr>
-          <w:rFonts w:hint="eastAsia"/>
-        </w:rPr>
-        <w:t>FA</w:t>
-      </w:r>
-      <w:r>
-        <w:rPr>
-          <w:rFonts w:hint="eastAsia"/>
-        </w:rPr>
-        <w:t>）、独立成分分析法（</w:t>
-      </w:r>
-      <w:r>
-        <w:rPr>
-          <w:rFonts w:hint="eastAsia"/>
-        </w:rPr>
-        <w:t>Independent</w:t>
-      </w:r>
-      <w:r>
-        <w:t xml:space="preserve"> Component Analysis</w:t>
-      </w:r>
-      <w:r>
-        <w:rPr>
-          <w:rFonts w:hint="eastAsia"/>
-        </w:rPr>
-        <w:t>，</w:t>
-      </w:r>
-      <w:r>
-        <w:rPr>
-          <w:rFonts w:hint="eastAsia"/>
-        </w:rPr>
-        <w:t>ICA</w:t>
-      </w:r>
-      <w:r>
-        <w:rPr>
-          <w:rFonts w:hint="eastAsia"/>
-        </w:rPr>
-        <w:t>）、奇异值分解法等等。以上</w:t>
-      </w:r>
-      <w:proofErr w:type="gramStart"/>
-      <w:r>
-        <w:rPr>
-          <w:rFonts w:hint="eastAsia"/>
-        </w:rPr>
-        <w:t>这些</w:t>
-      </w:r>
-      <w:r>
-        <w:rPr>
-          <w:rFonts w:hint="eastAsia"/>
-        </w:rPr>
-        <w:t>降维算法</w:t>
-      </w:r>
-      <w:proofErr w:type="gramEnd"/>
-      <w:r>
-        <w:rPr>
-          <w:rFonts w:hint="eastAsia"/>
-        </w:rPr>
-        <w:t>适用于特征分量之间的关联性不易被显性发现的情形，其中最常用的是主成分分析法。</w:t>
-      </w:r>
-    </w:p>
-    <w:p>
-      <w:pPr>
-        <w:pStyle w:val="aff3"/>
-      </w:pPr>
-      <w:r>
-        <w:rPr>
-          <w:rFonts w:hint="eastAsia"/>
-        </w:rPr>
-        <w:t>本次研究中使用的是电源信号的时频数据，其形式较为特殊，大多数特征维度的值固定为极小值，均可忽略不计。而且由于研究目的是进行基波及其高次谐波的异常检测，因此不需要使用上述这些具有普适性</w:t>
-      </w:r>
-      <w:proofErr w:type="gramStart"/>
-      <w:r>
-        <w:rPr>
-          <w:rFonts w:hint="eastAsia"/>
-        </w:rPr>
-        <w:t>的降维算法</w:t>
-      </w:r>
-      <w:proofErr w:type="gramEnd"/>
-      <w:r>
-        <w:rPr>
-          <w:rFonts w:hint="eastAsia"/>
-        </w:rPr>
-        <w:t>，而是采用人工剔除筛选特征的方法来降维。这里我们只需要关注电源信号的基波与主要高次谐波即可，其中次数过高的谐波由于其含量过低可以被直接剔除，而且由于本次研究采用的是平衡三相发电机，所以偶次谐波也忽略并剔除，只保留基波和若干</w:t>
-      </w:r>
-      <w:proofErr w:type="gramStart"/>
-      <w:r>
-        <w:rPr>
-          <w:rFonts w:hint="eastAsia"/>
-        </w:rPr>
-        <w:t>低次的奇次</w:t>
-      </w:r>
-      <w:proofErr w:type="gramEnd"/>
-      <w:r>
-        <w:rPr>
-          <w:rFonts w:hint="eastAsia"/>
-        </w:rPr>
-        <w:t>谐波即可</w:t>
-      </w:r>
-      <w:r>
-        <w:rPr>
-          <w:rFonts w:hint="eastAsia"/>
-        </w:rPr>
-        <w:t>。</w:t>
-      </w:r>
-    </w:p>
-    <w:p>
-      <w:pPr>
-        <w:pStyle w:val="aff3"/>
-      </w:pPr>
-      <w:r>
-        <w:rPr>
-          <w:rFonts w:hint="eastAsia"/>
-        </w:rPr>
-        <w:t>训练数据预处理</w:t>
-      </w:r>
-      <w:r>
-        <w:t>的第二步是数据清洗</w:t>
-      </w:r>
-      <w:r>
-        <w:rPr>
-          <w:rFonts w:hint="eastAsia"/>
-        </w:rPr>
-        <w:t>。</w:t>
-      </w:r>
-      <w:r>
-        <w:t>对</w:t>
-      </w:r>
-      <w:proofErr w:type="gramStart"/>
-      <w:r>
-        <w:rPr>
-          <w:rFonts w:hint="eastAsia"/>
-        </w:rPr>
-        <w:t>降维</w:t>
-      </w:r>
-      <w:r>
-        <w:t>后</w:t>
-      </w:r>
-      <w:proofErr w:type="gramEnd"/>
-      <w:r>
-        <w:t>的频谱数据进行检查和清洗是十分重要的</w:t>
-      </w:r>
-      <w:r>
-        <w:rPr>
-          <w:rFonts w:hint="eastAsia"/>
-        </w:rPr>
-        <w:t>，数据清洗分为</w:t>
-      </w:r>
-      <w:r>
-        <w:t>去除重复数据</w:t>
-      </w:r>
-      <w:r>
-        <w:rPr>
-          <w:rFonts w:hint="eastAsia"/>
-        </w:rPr>
-        <w:t>和</w:t>
-      </w:r>
-      <w:r>
-        <w:t>填补</w:t>
-      </w:r>
-      <w:proofErr w:type="gramStart"/>
-      <w:r>
-        <w:t>缺失值</w:t>
-      </w:r>
-      <w:proofErr w:type="gramEnd"/>
-      <w:r>
         <w:t>两部分</w:t>
       </w:r>
       <w:r>
         <w:rPr>
           <w:rFonts w:hint="eastAsia"/>
         </w:rPr>
-        <w:t>。对于本次采用</w:t>
-      </w:r>
-      <w:r>
-        <w:rPr>
-          <w:rFonts w:hint="eastAsia"/>
-        </w:rPr>
-        <w:lastRenderedPageBreak/>
-        <w:t>的电源信号频谱的时序串联数据，去除重复数据可以检查时间序列，以时间序列为索引，去除采样时刻相同的重复数据。然后检查原始数据中是否有缺失值，如果有，就采用</w:t>
+        <w:t>。对于本次采用的电源信号频谱的时序串联数据，去除重复数据可以检查时间序列，以时间序列为索引，去除采样时刻相同的重复数据。然后检查原始数据中是否有缺失值，如果有，就采用</w:t>
       </w:r>
       <w:r>
         <w:rPr>
@@ -33274,7 +33310,6 @@
         <w:pStyle w:val="aff3"/>
         <w:ind w:firstLineChars="0" w:firstLine="0"/>
         <w:rPr>
-          <w:rFonts w:hint="eastAsia"/>
           <w:sz w:val="21"/>
           <w:szCs w:val="21"/>
         </w:rPr>
@@ -33408,7 +33443,14 @@
         <w:rPr>
           <w:rFonts w:hint="eastAsia"/>
         </w:rPr>
-        <w:t>神经网络模型训练，所以应当先对电源信号的时频数据进行标记。对于本次研究采用的电源信号时频数据来说，由于时频数</w:t>
+        <w:t>神经网络模型训练，所以应当先对电源信号的时频数据进行标记。对于本次研究采用的电源信号时频数据来</w:t>
+      </w:r>
+      <w:r>
+        <w:rPr>
+          <w:rFonts w:hint="eastAsia"/>
+        </w:rPr>
+        <w:lastRenderedPageBreak/>
+        <w:t>说，由于时频数</w:t>
       </w:r>
       <w:proofErr w:type="gramStart"/>
       <w:r>
@@ -33697,14 +33739,7 @@
         <w:rPr>
           <w:rFonts w:hint="eastAsia"/>
         </w:rPr>
-        <w:t>的原</w:t>
-      </w:r>
-      <w:r>
-        <w:rPr>
-          <w:rFonts w:hint="eastAsia"/>
-        </w:rPr>
-        <w:lastRenderedPageBreak/>
-        <w:t>因是该模型每次对五个频率分量数据进行预测，分别为电源信号的基波与其</w:t>
+        <w:t>的原因是该模型每次对五个频率分量数据进行预测，分别为电源信号的基波与其</w:t>
       </w:r>
       <w:r>
         <w:rPr>
@@ -33730,7 +33765,7 @@
           <v:shape id="_x0000_i1033" type="#_x0000_t75" style="width:240.2pt;height:229.8pt" o:ole="">
             <v:imagedata r:id="rId42" o:title=""/>
           </v:shape>
-          <o:OLEObject Type="Embed" ProgID="Visio.Drawing.15" ShapeID="_x0000_i1033" DrawAspect="Content" ObjectID="_1637439254" r:id="rId43"/>
+          <o:OLEObject Type="Embed" ProgID="Visio.Drawing.15" ShapeID="_x0000_i1033" DrawAspect="Content" ObjectID="_1637503824" r:id="rId43"/>
         </w:object>
       </w:r>
     </w:p>
@@ -33801,7 +33836,6 @@
         <w:ind w:firstLineChars="0" w:firstLine="0"/>
         <w:jc w:val="center"/>
         <w:rPr>
-          <w:rFonts w:hint="eastAsia"/>
           <w:sz w:val="21"/>
           <w:szCs w:val="21"/>
         </w:rPr>
@@ -33857,7 +33891,14 @@
         <w:rPr>
           <w:rFonts w:hint="eastAsia"/>
         </w:rPr>
-        <w:t>。从深度学习的理论上来说，参数越多的模型复杂度越高、容量越大，这种模型由于具备复杂的网络结构，经过多次的训练，可以生成相较于单层网络更加准确、更加契合任务目标的网络模型，简而言之就是可以完成更加复杂的机器学习任务。换句话说，添加这些全连接层可以显著增强模型的性能，增加神经网络的层数是最简单的深度学习方法。但是，全连接层数目并不是越多越好。过多的中间隐藏层数目会带来收敛困难、计算量过大等等问题。其中</w:t>
+        <w:t>。从深度</w:t>
+      </w:r>
+      <w:r>
+        <w:rPr>
+          <w:rFonts w:hint="eastAsia"/>
+        </w:rPr>
+        <w:lastRenderedPageBreak/>
+        <w:t>学习的理论上来说，参数越多的模型复杂度越高、容量越大，这种模型由于具备复杂的网络结构，经过多次的训练，可以生成相较于单层网络更加准确、更加契合任务目标的网络模型，简而言之就是可以完成更加复杂的机器学习任务。换句话说，添加这些全连接层可以显著增强模型的性能，增加神经网络的层数是最简单的深度学习方法。但是，全连接层数目并不是越多越好。过多的中间隐藏层数目会带来收敛困难、计算量过大等等问题。其中</w:t>
       </w:r>
       <w:r>
         <w:t>计算量过大这个问题在如今已经不能算作是值得关注的问题</w:t>
@@ -33980,14 +34021,7 @@
         <w:rPr>
           <w:rFonts w:hint="eastAsia"/>
         </w:rPr>
-        <w:t>神经网络模型采用了深度学习的理论方法，有着较多的中间隐藏全连接层，因此模型的复杂度很高，模</w:t>
-      </w:r>
-      <w:r>
-        <w:rPr>
-          <w:rFonts w:hint="eastAsia"/>
-        </w:rPr>
-        <w:lastRenderedPageBreak/>
-        <w:t>型内的参数也非常多，在这种情况下，如果训练使用的数据量过小的话，网络模型很容易出现过拟合的问题。过拟合问题实际上是用过小的数据量训练过于复杂的网络模型，导致学习能力强大的神经网络模型“学过头了”，即过度依赖小数据集中的局部特征，泛化能力很差，陷入了类似梯度下降中局部最优的困境。过拟合问题的具体表现是在训练数据与验证数据上表现很好，预测准确率很高，但在测试数据上的预测结果很差，也就是泛化能力很差，无法普遍地应用在不同数据上，不具备实用性。这种结果显然是不能接受的，因此需要用到</w:t>
+        <w:t>神经网络模型采用了深度学习的理论方法，有着较多的中间隐藏全连接层，因此模型的复杂度很高，模型内的参数也非常多，在这种情况下，如果训练使用的数据量过小的话，网络模型很容易出现过拟合的问题。过拟合问题实际上是用过小的数据量训练过于复杂的网络模型，导致学习能力强大的神经网络模型“学过头了”，即过度依赖小数据集中的局部特征，泛化能力很差，陷入了类似梯度下降中局部最优的困境。过拟合问题的具体表现是在训练数据与验证数据上表现很好，预测准确率很高，但在测试数据上的预测结果很差，也就是泛化能力很差，无法普遍地应用在不同数据上，不具备实用性。这种结果显然是不能接受的，因此需要用到</w:t>
       </w:r>
       <w:r>
         <w:rPr>
@@ -34552,11 +34586,7 @@
         <w:t>Mean</w:t>
       </w:r>
       <w:r>
-        <w:t xml:space="preserve"> Square </w:t>
-      </w:r>
-      <w:r>
-        <w:lastRenderedPageBreak/>
-        <w:t>Error</w:t>
+        <w:t xml:space="preserve"> Square Error</w:t>
       </w:r>
       <w:r>
         <w:rPr>
@@ -34792,7 +34822,6 @@
         <w:pStyle w:val="aff3"/>
         <w:ind w:firstLineChars="0" w:firstLine="0"/>
         <w:rPr>
-          <w:rFonts w:hint="eastAsia"/>
           <w:szCs w:val="24"/>
         </w:rPr>
       </w:pPr>
@@ -35097,16 +35126,39 @@
         <w:t>，</w:t>
       </w:r>
       <w:r>
-        <w:t>再从其</w:t>
-      </w:r>
-      <w:r>
-        <w:t>检测结果时效性很差的缺陷</w:t>
-      </w:r>
-      <w:r>
-        <w:rPr>
-          <w:rFonts w:hint="eastAsia"/>
-        </w:rPr>
-        <w:t>切入展开思考，提出一种新的基于预测的频域异常检测机制。接着通过介绍基于</w:t>
+        <w:t>再从其检测结果时效性很差的缺陷</w:t>
+      </w:r>
+      <w:r>
+        <w:rPr>
+          <w:rFonts w:hint="eastAsia"/>
+        </w:rPr>
+        <w:t>切入展开思考，提出一种新的基于</w:t>
+      </w:r>
+      <w:r>
+        <w:rPr>
+          <w:rFonts w:hint="eastAsia"/>
+        </w:rPr>
+        <w:t>关键参数</w:t>
+      </w:r>
+      <w:proofErr w:type="gramStart"/>
+      <w:r>
+        <w:rPr>
+          <w:rFonts w:hint="eastAsia"/>
+        </w:rPr>
+        <w:t>值</w:t>
+      </w:r>
+      <w:r>
+        <w:rPr>
+          <w:rFonts w:hint="eastAsia"/>
+        </w:rPr>
+        <w:t>预测</w:t>
+      </w:r>
+      <w:proofErr w:type="gramEnd"/>
+      <w:r>
+        <w:rPr>
+          <w:rFonts w:hint="eastAsia"/>
+        </w:rPr>
+        <w:t>的异常检测机制。接着通过介绍基于</w:t>
       </w:r>
       <w:r>
         <w:rPr>
@@ -35180,30 +35232,6 @@
         </w:rPr>
         <w:t>。</w:t>
       </w:r>
-    </w:p>
-    <w:p/>
-    <w:p/>
-    <w:p/>
-    <w:p/>
-    <w:p/>
-    <w:p/>
-    <w:p/>
-    <w:p>
-      <w:pPr>
-        <w:rPr>
-          <w:rFonts w:hint="eastAsia"/>
-        </w:rPr>
-      </w:pPr>
-    </w:p>
-    <w:p/>
-    <w:p/>
-    <w:p/>
-    <w:p>
-      <w:pPr>
-        <w:rPr>
-          <w:rFonts w:hint="eastAsia"/>
-        </w:rPr>
-      </w:pPr>
     </w:p>
     <w:p>
       <w:pPr>
@@ -35230,10 +35258,2395 @@
     </w:p>
     <w:p>
       <w:pPr>
-        <w:rPr>
-          <w:rFonts w:hint="eastAsia"/>
-        </w:rPr>
-      </w:pPr>
+        <w:pStyle w:val="aff3"/>
+      </w:pPr>
+      <w:r>
+        <w:t>本次研究设计实现的异常检测模型中</w:t>
+      </w:r>
+      <w:r>
+        <w:rPr>
+          <w:rFonts w:hint="eastAsia"/>
+        </w:rPr>
+        <w:t>，</w:t>
+      </w:r>
+      <w:r>
+        <w:t>时频处理是第一个部分</w:t>
+      </w:r>
+      <w:r>
+        <w:rPr>
+          <w:rFonts w:hint="eastAsia"/>
+        </w:rPr>
+        <w:t>，</w:t>
+      </w:r>
+      <w:r>
+        <w:t>同时也是非常重要的一个部分</w:t>
+      </w:r>
+      <w:r>
+        <w:rPr>
+          <w:rFonts w:hint="eastAsia"/>
+        </w:rPr>
+        <w:t>，它将原始机载交流电源信号数据转换为了电源信号的时频数据。时频数据是后续所有模块的原始数据集，时频数据的时域与频域分辨率以及数据本身的正确性等因素，都直接影响到了异常检测模型最终的预测结果。因此，对</w:t>
+      </w:r>
+      <w:r>
+        <w:t>时频处理</w:t>
+      </w:r>
+      <w:r>
+        <w:t>这一部分进行优化研究是</w:t>
+      </w:r>
+      <w:r>
+        <w:rPr>
+          <w:rFonts w:hint="eastAsia"/>
+        </w:rPr>
+        <w:t>十分</w:t>
+      </w:r>
+      <w:r>
+        <w:t>有必要的</w:t>
+      </w:r>
+      <w:r>
+        <w:rPr>
+          <w:rFonts w:hint="eastAsia"/>
+        </w:rPr>
+        <w:t>。</w:t>
+      </w:r>
+    </w:p>
+    <w:p>
+      <w:pPr>
+        <w:pStyle w:val="aff3"/>
+      </w:pPr>
+      <w:r>
+        <w:rPr>
+          <w:rFonts w:hint="eastAsia"/>
+        </w:rPr>
+        <w:t>本次研究采用短时傅里叶变换（</w:t>
+      </w:r>
+      <w:r>
+        <w:rPr>
+          <w:rFonts w:hint="eastAsia"/>
+        </w:rPr>
+        <w:t>STFT</w:t>
+      </w:r>
+      <w:r>
+        <w:rPr>
+          <w:rFonts w:hint="eastAsia"/>
+        </w:rPr>
+        <w:t>）方法作为时频处理的具体实现。除了</w:t>
+      </w:r>
+      <w:r>
+        <w:rPr>
+          <w:rFonts w:hint="eastAsia"/>
+        </w:rPr>
+        <w:t>STFT</w:t>
+      </w:r>
+      <w:r>
+        <w:rPr>
+          <w:rFonts w:hint="eastAsia"/>
+        </w:rPr>
+        <w:t>方法以外，常见的时频分析方法还有小波变换（</w:t>
+      </w:r>
+      <w:r>
+        <w:rPr>
+          <w:rFonts w:hint="eastAsia"/>
+        </w:rPr>
+        <w:t>W</w:t>
+      </w:r>
+      <w:r>
+        <w:t xml:space="preserve">ave </w:t>
+      </w:r>
+      <w:r>
+        <w:rPr>
+          <w:rFonts w:hint="eastAsia"/>
+        </w:rPr>
+        <w:t>T</w:t>
+      </w:r>
+      <w:r>
+        <w:t>ransform</w:t>
+      </w:r>
+      <w:r>
+        <w:rPr>
+          <w:rFonts w:hint="eastAsia"/>
+        </w:rPr>
+        <w:t>，</w:t>
+      </w:r>
+      <w:r>
+        <w:t>WT</w:t>
+      </w:r>
+      <w:r>
+        <w:rPr>
+          <w:rFonts w:hint="eastAsia"/>
+        </w:rPr>
+        <w:t>）、希尔伯特</w:t>
+      </w:r>
+      <w:r>
+        <w:rPr>
+          <w:rFonts w:hint="eastAsia"/>
+        </w:rPr>
+        <w:t>-</w:t>
+      </w:r>
+      <w:r>
+        <w:rPr>
+          <w:rFonts w:hint="eastAsia"/>
+        </w:rPr>
+        <w:t>黄变换（</w:t>
+      </w:r>
+      <w:r>
+        <w:rPr>
+          <w:rFonts w:hint="eastAsia"/>
+        </w:rPr>
+        <w:t>H</w:t>
+      </w:r>
+      <w:r>
+        <w:t>ilbert-Huang Transform</w:t>
+      </w:r>
+      <w:r>
+        <w:rPr>
+          <w:rFonts w:hint="eastAsia"/>
+        </w:rPr>
+        <w:t>，</w:t>
+      </w:r>
+      <w:r>
+        <w:t>HHT</w:t>
+      </w:r>
+      <w:r>
+        <w:rPr>
+          <w:rFonts w:hint="eastAsia"/>
+        </w:rPr>
+        <w:t>）等</w:t>
+      </w:r>
+      <w:r>
+        <w:rPr>
+          <w:rFonts w:hint="eastAsia"/>
+        </w:rPr>
+        <w:t>等。</w:t>
+      </w:r>
+      <w:r>
+        <w:rPr>
+          <w:rFonts w:hint="eastAsia"/>
+        </w:rPr>
+        <w:t>接下来对</w:t>
+      </w:r>
+      <w:r>
+        <w:rPr>
+          <w:rFonts w:hint="eastAsia"/>
+        </w:rPr>
+        <w:t>WT</w:t>
+      </w:r>
+      <w:r>
+        <w:rPr>
+          <w:rFonts w:hint="eastAsia"/>
+        </w:rPr>
+        <w:t>与</w:t>
+      </w:r>
+      <w:r>
+        <w:rPr>
+          <w:rFonts w:hint="eastAsia"/>
+        </w:rPr>
+        <w:t>HHT</w:t>
+      </w:r>
+      <w:r>
+        <w:rPr>
+          <w:rFonts w:hint="eastAsia"/>
+        </w:rPr>
+        <w:t>这</w:t>
+      </w:r>
+      <w:r>
+        <w:rPr>
+          <w:rFonts w:hint="eastAsia"/>
+        </w:rPr>
+        <w:t>两种常见时频处理方法进行介绍</w:t>
+      </w:r>
+      <w:r>
+        <w:rPr>
+          <w:rFonts w:hint="eastAsia"/>
+        </w:rPr>
+        <w:t>，同时结合</w:t>
+      </w:r>
+      <w:r>
+        <w:rPr>
+          <w:rFonts w:hint="eastAsia"/>
+        </w:rPr>
+        <w:t>STFT</w:t>
+      </w:r>
+      <w:r>
+        <w:rPr>
+          <w:rFonts w:hint="eastAsia"/>
+        </w:rPr>
+        <w:t>的相关内容，</w:t>
+      </w:r>
+      <w:r>
+        <w:rPr>
+          <w:rFonts w:hint="eastAsia"/>
+        </w:rPr>
+        <w:t>研究分析如何</w:t>
+      </w:r>
+      <w:r>
+        <w:rPr>
+          <w:rFonts w:hint="eastAsia"/>
+        </w:rPr>
+        <w:t>在本次课题实验的背景下</w:t>
+      </w:r>
+      <w:r>
+        <w:rPr>
+          <w:rFonts w:hint="eastAsia"/>
+        </w:rPr>
+        <w:t>对时频处理这一步骤</w:t>
+      </w:r>
+      <w:r>
+        <w:rPr>
+          <w:rFonts w:hint="eastAsia"/>
+        </w:rPr>
+        <w:t>选择最佳的处理方法</w:t>
+      </w:r>
+      <w:r>
+        <w:rPr>
+          <w:rFonts w:hint="eastAsia"/>
+        </w:rPr>
+        <w:t>。</w:t>
+      </w:r>
+    </w:p>
+    <w:p>
+      <w:pPr>
+        <w:pStyle w:val="3"/>
+      </w:pPr>
+      <w:r>
+        <w:t>小波变换</w:t>
+      </w:r>
+    </w:p>
+    <w:p>
+      <w:pPr>
+        <w:pStyle w:val="aff3"/>
+        <w:rPr>
+          <w:rFonts w:hint="eastAsia"/>
+        </w:rPr>
+      </w:pPr>
+      <w:r>
+        <w:t>介绍小波变换之前</w:t>
+      </w:r>
+      <w:r>
+        <w:rPr>
+          <w:rFonts w:hint="eastAsia"/>
+        </w:rPr>
+        <w:t>，</w:t>
+      </w:r>
+      <w:r>
+        <w:t>需要明确</w:t>
+      </w:r>
+      <w:r>
+        <w:rPr>
+          <w:rFonts w:hint="eastAsia"/>
+        </w:rPr>
+        <w:t>STFT</w:t>
+      </w:r>
+      <w:r>
+        <w:t>方法的一个</w:t>
+      </w:r>
+      <w:r>
+        <w:rPr>
+          <w:rFonts w:hint="eastAsia"/>
+        </w:rPr>
+        <w:t>特性，那就是在一次</w:t>
+      </w:r>
+      <w:r>
+        <w:rPr>
+          <w:rFonts w:hint="eastAsia"/>
+        </w:rPr>
+        <w:t>STFT</w:t>
+      </w:r>
+      <w:r>
+        <w:rPr>
+          <w:rFonts w:hint="eastAsia"/>
+        </w:rPr>
+        <w:t>的运算中，其窗函数的窗口尺寸是固定的，不能改变。</w:t>
+      </w:r>
+      <w:r>
+        <w:rPr>
+          <w:rFonts w:hint="eastAsia"/>
+        </w:rPr>
+        <w:t>STFT</w:t>
+      </w:r>
+      <w:r>
+        <w:rPr>
+          <w:rFonts w:hint="eastAsia"/>
+        </w:rPr>
+        <w:t>的这一特性意味着通过它得到的时频数据的时域分辨率与频域分辨率是固定的，</w:t>
+      </w:r>
+      <w:r>
+        <w:rPr>
+          <w:rFonts w:hint="eastAsia"/>
+        </w:rPr>
+        <w:t>于是就会带来一个问题，这个窗口尺寸应该选取多大的值？在上文介绍模型实现的内容中提到，本次研究选取</w:t>
+      </w:r>
+      <w:r>
+        <w:rPr>
+          <w:rFonts w:hint="eastAsia"/>
+        </w:rPr>
+        <w:t>STFT</w:t>
+      </w:r>
+      <w:r>
+        <w:rPr>
+          <w:rFonts w:hint="eastAsia"/>
+        </w:rPr>
+        <w:t>窗口尺寸值为</w:t>
+      </w:r>
+      <w:r>
+        <w:rPr>
+          <w:rFonts w:hint="eastAsia"/>
+        </w:rPr>
+        <w:t>5</w:t>
+      </w:r>
+      <w:r>
+        <w:t>00ms</w:t>
+      </w:r>
+      <w:r>
+        <w:rPr>
+          <w:rFonts w:hint="eastAsia"/>
+        </w:rPr>
+        <w:t>，选取理由是结合具体课题实验环境考虑，然而需要考虑的不仅仅是实际实验环境因素，还需要考虑时域分辨率与频域分辨率的要求。</w:t>
+      </w:r>
+    </w:p>
+    <w:p>
+      <w:pPr>
+        <w:pStyle w:val="aff3"/>
+      </w:pPr>
+      <w:r>
+        <w:rPr>
+          <w:rFonts w:hint="eastAsia"/>
+        </w:rPr>
+        <w:t>对于过程非平稳的时变信号来说</w:t>
+      </w:r>
+      <w:r>
+        <w:rPr>
+          <w:rFonts w:hint="eastAsia"/>
+        </w:rPr>
+        <w:t>，</w:t>
+      </w:r>
+      <w:r>
+        <w:rPr>
+          <w:rFonts w:hint="eastAsia"/>
+        </w:rPr>
+        <w:t>STFT</w:t>
+      </w:r>
+      <w:r>
+        <w:rPr>
+          <w:rFonts w:hint="eastAsia"/>
+        </w:rPr>
+        <w:t>窗口尺寸的选择是一个难题。如果窗口选择过窄，虽然时域分辨率很高，但是频域分辨率会很差；如果窗口选择过宽，就会有比较差的时域分辨率与较好的频域分辨率。值得注意的是，</w:t>
+      </w:r>
+      <w:r>
+        <w:rPr>
+          <w:rFonts w:hint="eastAsia"/>
+        </w:rPr>
+        <w:t>STFT</w:t>
+      </w:r>
+      <w:r>
+        <w:rPr>
+          <w:rFonts w:hint="eastAsia"/>
+        </w:rPr>
+        <w:t>中时域分辨率与频域分辨率这种此消彼长的现象恰恰是海</w:t>
+      </w:r>
+      <w:proofErr w:type="gramStart"/>
+      <w:r>
+        <w:rPr>
+          <w:rFonts w:hint="eastAsia"/>
+        </w:rPr>
+        <w:t>森堡测不准</w:t>
+      </w:r>
+      <w:proofErr w:type="gramEnd"/>
+      <w:r>
+        <w:rPr>
+          <w:rFonts w:hint="eastAsia"/>
+        </w:rPr>
+        <w:t>原理的体现</w:t>
+      </w:r>
+      <w:r>
+        <w:rPr>
+          <w:rFonts w:hint="eastAsia"/>
+        </w:rPr>
+        <w:t>，</w:t>
+      </w:r>
+      <w:r>
+        <w:rPr>
+          <w:rFonts w:hint="eastAsia"/>
+        </w:rPr>
+        <w:t>即无法同时获取一个信号高时域分辨率与高频域分辨率的时频处理结果，这一现象是不能被避免的。</w:t>
+      </w:r>
+      <w:r>
+        <w:t>虽然如此</w:t>
+      </w:r>
+      <w:r>
+        <w:rPr>
+          <w:rFonts w:hint="eastAsia"/>
+        </w:rPr>
+        <w:t>，</w:t>
+      </w:r>
+      <w:r>
+        <w:rPr>
+          <w:rFonts w:hint="eastAsia"/>
+        </w:rPr>
+        <w:t>对于非平稳的时变信号来说</w:t>
+      </w:r>
+      <w:r>
+        <w:rPr>
+          <w:rFonts w:hint="eastAsia"/>
+        </w:rPr>
+        <w:t>，</w:t>
+      </w:r>
+      <w:r>
+        <w:rPr>
+          <w:rFonts w:hint="eastAsia"/>
+        </w:rPr>
+        <w:t>信号中的高频区域适合使用</w:t>
+      </w:r>
+      <w:proofErr w:type="gramStart"/>
+      <w:r>
+        <w:rPr>
+          <w:rFonts w:hint="eastAsia"/>
+        </w:rPr>
+        <w:t>窄</w:t>
+      </w:r>
+      <w:proofErr w:type="gramEnd"/>
+      <w:r>
+        <w:rPr>
+          <w:rFonts w:hint="eastAsia"/>
+        </w:rPr>
+        <w:t>窗口的窗函数，以降低频域分辨率为代价换取更高的时域分辨率；反之低频区域则适合使用宽窗口的窗函数，以降低时域分辨率为代价换取更高的频域分辨率。换句话说，</w:t>
+      </w:r>
+      <w:r>
+        <w:rPr>
+          <w:rFonts w:hint="eastAsia"/>
+        </w:rPr>
+        <w:t>我们期望</w:t>
+      </w:r>
+      <w:r>
+        <w:rPr>
+          <w:rFonts w:hint="eastAsia"/>
+        </w:rPr>
+        <w:t>窗函数的窗口尺寸应当是动态可变的，这才能最大程度</w:t>
+      </w:r>
+      <w:r>
+        <w:rPr>
+          <w:rFonts w:hint="eastAsia"/>
+        </w:rPr>
+        <w:lastRenderedPageBreak/>
+        <w:t>地反映出非平稳过程时变信号的真实状态。</w:t>
+      </w:r>
+    </w:p>
+    <w:p>
+      <w:pPr>
+        <w:pStyle w:val="aff3"/>
+      </w:pPr>
+      <w:r>
+        <w:t>小波变换方法就实现了时频转换中动态的时频域分辨率</w:t>
+      </w:r>
+      <w:r>
+        <w:rPr>
+          <w:rFonts w:hint="eastAsia"/>
+        </w:rPr>
+        <w:t>。</w:t>
+      </w:r>
+      <w:r>
+        <w:t>本文这里主要</w:t>
+      </w:r>
+      <w:r>
+        <w:t>对</w:t>
+      </w:r>
+      <w:r>
+        <w:t>连续小波变换</w:t>
+      </w:r>
+      <w:r>
+        <w:rPr>
+          <w:rFonts w:hint="eastAsia"/>
+        </w:rPr>
+        <w:t>（</w:t>
+      </w:r>
+      <w:r>
+        <w:t>Continuous</w:t>
+      </w:r>
+      <w:r>
+        <w:t xml:space="preserve"> Wave Transform</w:t>
+      </w:r>
+      <w:r>
+        <w:rPr>
+          <w:rFonts w:hint="eastAsia"/>
+        </w:rPr>
+        <w:t>，</w:t>
+      </w:r>
+      <w:r>
+        <w:t>CWT</w:t>
+      </w:r>
+      <w:r>
+        <w:rPr>
+          <w:rFonts w:hint="eastAsia"/>
+        </w:rPr>
+        <w:t>）</w:t>
+      </w:r>
+      <w:r>
+        <w:rPr>
+          <w:rFonts w:hint="eastAsia"/>
+        </w:rPr>
+        <w:t>的原理</w:t>
+      </w:r>
+      <w:r>
+        <w:rPr>
+          <w:rFonts w:hint="eastAsia"/>
+        </w:rPr>
+        <w:t>进行简单</w:t>
+      </w:r>
+      <w:r>
+        <w:rPr>
+          <w:rFonts w:hint="eastAsia"/>
+        </w:rPr>
+        <w:t>的</w:t>
+      </w:r>
+      <w:r>
+        <w:rPr>
+          <w:rFonts w:hint="eastAsia"/>
+        </w:rPr>
+        <w:t>介绍。</w:t>
+      </w:r>
+      <w:r>
+        <w:rPr>
+          <w:rFonts w:hint="eastAsia"/>
+        </w:rPr>
+        <w:t>CWT</w:t>
+      </w:r>
+      <w:r>
+        <w:rPr>
+          <w:rFonts w:hint="eastAsia"/>
+        </w:rPr>
+        <w:t>并不是窗口尺寸动态变化的</w:t>
+      </w:r>
+      <w:r>
+        <w:rPr>
+          <w:rFonts w:hint="eastAsia"/>
+        </w:rPr>
+        <w:t>STFT</w:t>
+      </w:r>
+      <w:r>
+        <w:rPr>
+          <w:rFonts w:hint="eastAsia"/>
+        </w:rPr>
+        <w:t>，事实上</w:t>
+      </w:r>
+      <w:r>
+        <w:rPr>
+          <w:rFonts w:hint="eastAsia"/>
+        </w:rPr>
+        <w:t>CWT</w:t>
+      </w:r>
+      <w:proofErr w:type="gramStart"/>
+      <w:r>
+        <w:rPr>
+          <w:rFonts w:hint="eastAsia"/>
+        </w:rPr>
+        <w:t>并没有加窗截取</w:t>
+      </w:r>
+      <w:proofErr w:type="gramEnd"/>
+      <w:r>
+        <w:rPr>
+          <w:rFonts w:hint="eastAsia"/>
+        </w:rPr>
+        <w:t>信号的概念，甚至其替换了傅里叶变换的基函数。经典傅里叶变换的基函数是三角函数，而</w:t>
+      </w:r>
+      <w:r>
+        <w:rPr>
+          <w:rFonts w:hint="eastAsia"/>
+        </w:rPr>
+        <w:t>CWT</w:t>
+      </w:r>
+      <w:r>
+        <w:rPr>
+          <w:rFonts w:hint="eastAsia"/>
+        </w:rPr>
+        <w:t>将其替换为了具有波动性与紧支撑性的</w:t>
+      </w:r>
+      <w:proofErr w:type="gramStart"/>
+      <w:r>
+        <w:rPr>
+          <w:rFonts w:hint="eastAsia"/>
+        </w:rPr>
+        <w:t>小波基函数</w:t>
+      </w:r>
+      <w:proofErr w:type="gramEnd"/>
+      <w:r>
+        <w:rPr>
+          <w:rFonts w:hint="eastAsia"/>
+        </w:rPr>
+        <w:t>。波动性是要求</w:t>
+      </w:r>
+      <w:proofErr w:type="gramStart"/>
+      <w:r>
+        <w:rPr>
+          <w:rFonts w:hint="eastAsia"/>
+        </w:rPr>
+        <w:t>小波基函数</w:t>
+      </w:r>
+      <w:proofErr w:type="gramEnd"/>
+      <w:r>
+        <w:rPr>
+          <w:rFonts w:hint="eastAsia"/>
+        </w:rPr>
+        <w:t>形式上是一种波，即对其积分结果为</w:t>
+      </w:r>
+      <w:r>
+        <w:rPr>
+          <w:rFonts w:hint="eastAsia"/>
+        </w:rPr>
+        <w:t>0</w:t>
+      </w:r>
+      <w:r>
+        <w:rPr>
+          <w:rFonts w:hint="eastAsia"/>
+        </w:rPr>
+        <w:t>，既然是</w:t>
+      </w:r>
+      <w:proofErr w:type="gramStart"/>
+      <w:r>
+        <w:rPr>
+          <w:rFonts w:hint="eastAsia"/>
+        </w:rPr>
+        <w:t>波那么</w:t>
+      </w:r>
+      <w:proofErr w:type="gramEnd"/>
+      <w:r>
+        <w:rPr>
+          <w:rFonts w:hint="eastAsia"/>
+        </w:rPr>
+        <w:t>就会具有一定的自身</w:t>
+      </w:r>
+      <w:r>
+        <w:rPr>
+          <w:rFonts w:hint="eastAsia"/>
+        </w:rPr>
+        <w:t>中心</w:t>
+      </w:r>
+      <w:r>
+        <w:rPr>
+          <w:rFonts w:hint="eastAsia"/>
+        </w:rPr>
+        <w:t>频率，通过与信号相乘并积分的过程，可以提取出频率与其自身</w:t>
+      </w:r>
+      <w:r>
+        <w:rPr>
+          <w:rFonts w:hint="eastAsia"/>
+        </w:rPr>
+        <w:t>中心</w:t>
+      </w:r>
+      <w:r>
+        <w:rPr>
+          <w:rFonts w:hint="eastAsia"/>
+        </w:rPr>
+        <w:t>频率相近的频率成分；</w:t>
+      </w:r>
+      <w:r>
+        <w:t>而紧支撑性则意味着其仅在定义域中的</w:t>
+      </w:r>
+      <w:proofErr w:type="gramStart"/>
+      <w:r>
+        <w:t>一</w:t>
+      </w:r>
+      <w:proofErr w:type="gramEnd"/>
+      <w:r>
+        <w:t>小部分不为</w:t>
+      </w:r>
+      <w:r>
+        <w:rPr>
+          <w:rFonts w:hint="eastAsia"/>
+        </w:rPr>
+        <w:t>0</w:t>
+      </w:r>
+      <w:r>
+        <w:rPr>
+          <w:rFonts w:hint="eastAsia"/>
+        </w:rPr>
+        <w:t>，其余部分均为</w:t>
+      </w:r>
+      <w:r>
+        <w:rPr>
+          <w:rFonts w:hint="eastAsia"/>
+        </w:rPr>
+        <w:t>0</w:t>
+      </w:r>
+      <w:r>
+        <w:rPr>
+          <w:rFonts w:hint="eastAsia"/>
+        </w:rPr>
+        <w:t>，相当于进行</w:t>
+      </w:r>
+      <w:proofErr w:type="gramStart"/>
+      <w:r>
+        <w:rPr>
+          <w:rFonts w:hint="eastAsia"/>
+        </w:rPr>
+        <w:t>了加窗的</w:t>
+      </w:r>
+      <w:proofErr w:type="gramEnd"/>
+      <w:r>
+        <w:rPr>
+          <w:rFonts w:hint="eastAsia"/>
+        </w:rPr>
+        <w:t>操作。基于</w:t>
+      </w:r>
+      <w:proofErr w:type="gramStart"/>
+      <w:r>
+        <w:rPr>
+          <w:rFonts w:hint="eastAsia"/>
+        </w:rPr>
+        <w:t>小波基函数</w:t>
+      </w:r>
+      <w:proofErr w:type="gramEnd"/>
+      <w:r>
+        <w:rPr>
+          <w:rFonts w:hint="eastAsia"/>
+        </w:rPr>
+        <w:t>的波动性与紧支撑性，不难发现其十分适合进行时频处理，通过对</w:t>
+      </w:r>
+      <w:proofErr w:type="gramStart"/>
+      <w:r>
+        <w:rPr>
+          <w:rFonts w:hint="eastAsia"/>
+        </w:rPr>
+        <w:t>小波基函数</w:t>
+      </w:r>
+      <w:proofErr w:type="gramEnd"/>
+      <w:r>
+        <w:rPr>
+          <w:rFonts w:hint="eastAsia"/>
+        </w:rPr>
+        <w:t>进行时域中的平移，可以实现获取不同时刻信号频域信息的类似</w:t>
+      </w:r>
+      <w:r>
+        <w:rPr>
+          <w:rFonts w:hint="eastAsia"/>
+        </w:rPr>
+        <w:t>STFT</w:t>
+      </w:r>
+      <w:r>
+        <w:rPr>
+          <w:rFonts w:hint="eastAsia"/>
+        </w:rPr>
+        <w:t>的效果；通过对</w:t>
+      </w:r>
+      <w:proofErr w:type="gramStart"/>
+      <w:r>
+        <w:rPr>
+          <w:rFonts w:hint="eastAsia"/>
+        </w:rPr>
+        <w:t>小波基函数</w:t>
+      </w:r>
+      <w:proofErr w:type="gramEnd"/>
+      <w:r>
+        <w:rPr>
+          <w:rFonts w:hint="eastAsia"/>
+        </w:rPr>
+        <w:t>本身进行参数控制的缩放，就可以实现小波宽度与自身</w:t>
+      </w:r>
+      <w:r>
+        <w:rPr>
+          <w:rFonts w:hint="eastAsia"/>
+        </w:rPr>
+        <w:t>中心</w:t>
+      </w:r>
+      <w:r>
+        <w:rPr>
+          <w:rFonts w:hint="eastAsia"/>
+        </w:rPr>
+        <w:t>频率成倒数，即可实现我们期望的</w:t>
+      </w:r>
+      <w:proofErr w:type="gramStart"/>
+      <w:r>
+        <w:rPr>
+          <w:rFonts w:hint="eastAsia"/>
+        </w:rPr>
+        <w:t>高频窄波与低频宽波的</w:t>
+      </w:r>
+      <w:proofErr w:type="gramEnd"/>
+      <w:r>
+        <w:rPr>
+          <w:rFonts w:hint="eastAsia"/>
+        </w:rPr>
+        <w:t>动态自适应</w:t>
+      </w:r>
+      <w:r>
+        <w:rPr>
+          <w:rFonts w:hint="eastAsia"/>
+        </w:rPr>
+        <w:t>调整</w:t>
+      </w:r>
+      <w:r>
+        <w:rPr>
+          <w:rFonts w:hint="eastAsia"/>
+        </w:rPr>
+        <w:t>效果。</w:t>
+      </w:r>
+      <w:r>
+        <w:rPr>
+          <w:rFonts w:hint="eastAsia"/>
+        </w:rPr>
+        <w:t>以上即为对</w:t>
+      </w:r>
+      <w:r>
+        <w:rPr>
+          <w:rFonts w:hint="eastAsia"/>
+        </w:rPr>
+        <w:t>CWT</w:t>
+      </w:r>
+      <w:r>
+        <w:rPr>
+          <w:rFonts w:hint="eastAsia"/>
+        </w:rPr>
+        <w:t>原理的简单阐述，详尽的公式推导可以参考文献</w:t>
+      </w:r>
+      <w:r>
+        <w:rPr>
+          <w:rFonts w:hint="eastAsia"/>
+        </w:rPr>
+        <w:t>【</w:t>
+      </w:r>
+      <w:r>
+        <w:rPr>
+          <w:rFonts w:hint="eastAsia"/>
+          <w:b/>
+          <w:color w:val="FF0000"/>
+        </w:rPr>
+        <w:t>加参考文献</w:t>
+      </w:r>
+      <w:r>
+        <w:rPr>
+          <w:rFonts w:hint="eastAsia"/>
+        </w:rPr>
+        <w:t>】</w:t>
+      </w:r>
+      <w:r>
+        <w:rPr>
+          <w:rFonts w:hint="eastAsia"/>
+        </w:rPr>
+        <w:t>。</w:t>
+      </w:r>
+    </w:p>
+    <w:p>
+      <w:pPr>
+        <w:pStyle w:val="aff3"/>
+        <w:ind w:firstLineChars="0" w:firstLine="0"/>
+        <w:jc w:val="center"/>
+      </w:pPr>
+      <w:r>
+        <w:rPr>
+          <w:rFonts w:hint="eastAsia"/>
+          <w:noProof/>
+        </w:rPr>
+        <w:drawing>
+          <wp:inline distT="0" distB="0" distL="0" distR="0">
+            <wp:extent cx="5363210" cy="2681605"/>
+            <wp:effectExtent l="0" t="0" r="8890" b="4445"/>
+            <wp:docPr id="6" name="图片 6"/>
+            <wp:cNvGraphicFramePr>
+              <a:graphicFrameLocks xmlns:a="http://schemas.openxmlformats.org/drawingml/2006/main" noChangeAspect="1"/>
+            </wp:cNvGraphicFramePr>
+            <a:graphic xmlns:a="http://schemas.openxmlformats.org/drawingml/2006/main">
+              <a:graphicData uri="http://schemas.openxmlformats.org/drawingml/2006/picture">
+                <pic:pic xmlns:pic="http://schemas.openxmlformats.org/drawingml/2006/picture">
+                  <pic:nvPicPr>
+                    <pic:cNvPr id="6" name="4-1.png"/>
+                    <pic:cNvPicPr/>
+                  </pic:nvPicPr>
+                  <pic:blipFill>
+                    <a:blip r:embed="rId46" cstate="print">
+                      <a:extLst>
+                        <a:ext uri="{28A0092B-C50C-407E-A947-70E740481C1C}">
+                          <a14:useLocalDpi xmlns:a14="http://schemas.microsoft.com/office/drawing/2010/main" val="0"/>
+                        </a:ext>
+                      </a:extLst>
+                    </a:blip>
+                    <a:stretch>
+                      <a:fillRect/>
+                    </a:stretch>
+                  </pic:blipFill>
+                  <pic:spPr>
+                    <a:xfrm>
+                      <a:off x="0" y="0"/>
+                      <a:ext cx="5363210" cy="2681605"/>
+                    </a:xfrm>
+                    <a:prstGeom prst="rect">
+                      <a:avLst/>
+                    </a:prstGeom>
+                  </pic:spPr>
+                </pic:pic>
+              </a:graphicData>
+            </a:graphic>
+          </wp:inline>
+        </w:drawing>
+      </w:r>
+    </w:p>
+    <w:p>
+      <w:pPr>
+        <w:pStyle w:val="aff3"/>
+        <w:spacing w:line="240" w:lineRule="auto"/>
+        <w:ind w:firstLineChars="0" w:firstLine="0"/>
+        <w:jc w:val="center"/>
+        <w:rPr>
+          <w:sz w:val="21"/>
+          <w:szCs w:val="21"/>
+        </w:rPr>
+      </w:pPr>
+      <w:r>
+        <w:rPr>
+          <w:sz w:val="21"/>
+          <w:szCs w:val="21"/>
+        </w:rPr>
+        <w:t>图</w:t>
+      </w:r>
+      <w:r>
+        <w:rPr>
+          <w:rFonts w:hint="eastAsia"/>
+          <w:sz w:val="21"/>
+          <w:szCs w:val="21"/>
+        </w:rPr>
+        <w:t>4-</w:t>
+      </w:r>
+      <w:r>
+        <w:rPr>
+          <w:sz w:val="21"/>
+          <w:szCs w:val="21"/>
+        </w:rPr>
+        <w:t>1 CWT</w:t>
+      </w:r>
+      <w:r>
+        <w:rPr>
+          <w:sz w:val="21"/>
+          <w:szCs w:val="21"/>
+        </w:rPr>
+        <w:t>时频转换结果</w:t>
+      </w:r>
+    </w:p>
+    <w:p>
+      <w:pPr>
+        <w:pStyle w:val="aff3"/>
+        <w:spacing w:line="240" w:lineRule="auto"/>
+        <w:ind w:firstLineChars="0" w:firstLine="0"/>
+        <w:jc w:val="center"/>
+        <w:rPr>
+          <w:sz w:val="21"/>
+          <w:szCs w:val="21"/>
+        </w:rPr>
+      </w:pPr>
+      <w:r>
+        <w:rPr>
+          <w:sz w:val="21"/>
+          <w:szCs w:val="21"/>
+        </w:rPr>
+        <w:t>Fig.4</w:t>
+      </w:r>
+      <w:r>
+        <w:rPr>
+          <w:rFonts w:hint="eastAsia"/>
+          <w:sz w:val="21"/>
+          <w:szCs w:val="21"/>
+        </w:rPr>
+        <w:t>-</w:t>
+      </w:r>
+      <w:r>
+        <w:rPr>
+          <w:sz w:val="21"/>
+          <w:szCs w:val="21"/>
+        </w:rPr>
+        <w:t>1 CWT time-frequency conversion results</w:t>
+      </w:r>
+    </w:p>
+    <w:p>
+      <w:pPr>
+        <w:pStyle w:val="aff3"/>
+        <w:spacing w:line="240" w:lineRule="auto"/>
+        <w:ind w:firstLineChars="0" w:firstLine="0"/>
+        <w:jc w:val="center"/>
+        <w:rPr>
+          <w:rFonts w:hint="eastAsia"/>
+          <w:sz w:val="21"/>
+          <w:szCs w:val="21"/>
+        </w:rPr>
+      </w:pPr>
+    </w:p>
+    <w:p>
+      <w:pPr>
+        <w:pStyle w:val="aff3"/>
+      </w:pPr>
+      <w:r>
+        <w:t>因此</w:t>
+      </w:r>
+      <w:r>
+        <w:rPr>
+          <w:rFonts w:hint="eastAsia"/>
+        </w:rPr>
+        <w:t>，</w:t>
+      </w:r>
+      <w:proofErr w:type="gramStart"/>
+      <w:r>
+        <w:t>从时频域</w:t>
+      </w:r>
+      <w:proofErr w:type="gramEnd"/>
+      <w:r>
+        <w:t>分辨率动态自适应调整的角度来说</w:t>
+      </w:r>
+      <w:r>
+        <w:rPr>
+          <w:rFonts w:hint="eastAsia"/>
+        </w:rPr>
+        <w:t>，</w:t>
+      </w:r>
+      <w:r>
+        <w:rPr>
+          <w:rFonts w:hint="eastAsia"/>
+        </w:rPr>
+        <w:t>CWT</w:t>
+      </w:r>
+      <w:r>
+        <w:rPr>
+          <w:rFonts w:hint="eastAsia"/>
+        </w:rPr>
+        <w:t>是优于</w:t>
+      </w:r>
+      <w:r>
+        <w:rPr>
+          <w:rFonts w:hint="eastAsia"/>
+        </w:rPr>
+        <w:t>STFT</w:t>
+      </w:r>
+      <w:r>
+        <w:rPr>
+          <w:rFonts w:hint="eastAsia"/>
+        </w:rPr>
+        <w:t>的。</w:t>
+      </w:r>
+      <w:r>
+        <w:rPr>
+          <w:rFonts w:hint="eastAsia"/>
+        </w:rPr>
+        <w:t>如图</w:t>
+      </w:r>
+      <w:r>
+        <w:rPr>
+          <w:rFonts w:hint="eastAsia"/>
+        </w:rPr>
+        <w:t>4-</w:t>
+      </w:r>
+      <w:r>
+        <w:t>1</w:t>
+      </w:r>
+      <w:r>
+        <w:t>所示为通过</w:t>
+      </w:r>
+      <w:r>
+        <w:t>CWT</w:t>
+      </w:r>
+      <w:r>
+        <w:t>处理的时频图像</w:t>
+      </w:r>
+      <w:r>
+        <w:rPr>
+          <w:rFonts w:hint="eastAsia"/>
+        </w:rPr>
+        <w:t>，</w:t>
+      </w:r>
+      <w:r>
+        <w:rPr>
+          <w:rFonts w:hint="eastAsia"/>
+        </w:rPr>
+        <w:t>CWT</w:t>
+      </w:r>
+      <w:r>
+        <w:rPr>
+          <w:rFonts w:hint="eastAsia"/>
+        </w:rPr>
+        <w:t>具体选用的是“</w:t>
+      </w:r>
+      <w:r>
+        <w:rPr>
+          <w:rFonts w:hint="eastAsia"/>
+        </w:rPr>
+        <w:t>c</w:t>
+      </w:r>
+      <w:r>
+        <w:t>agu8</w:t>
+      </w:r>
+      <w:r>
+        <w:rPr>
+          <w:rFonts w:hint="eastAsia"/>
+        </w:rPr>
+        <w:t>”基函数。</w:t>
+      </w:r>
+      <w:r>
+        <w:t>对非平稳的时变信号</w:t>
+      </w:r>
+      <w:r>
+        <w:rPr>
+          <w:rFonts w:hint="eastAsia"/>
+        </w:rPr>
+        <w:t>，</w:t>
+      </w:r>
+      <w:r>
+        <w:t>CWT</w:t>
+      </w:r>
+      <w:r>
+        <w:t>的时频转换结果体现了其动态自适应调整的特性</w:t>
+      </w:r>
+      <w:r>
+        <w:rPr>
+          <w:rFonts w:hint="eastAsia"/>
+        </w:rPr>
+        <w:t>，</w:t>
+      </w:r>
+      <w:r>
+        <w:t>图中低频部分窄</w:t>
+      </w:r>
+      <w:r>
+        <w:rPr>
+          <w:rFonts w:hint="eastAsia"/>
+        </w:rPr>
+        <w:t>，</w:t>
+      </w:r>
+      <w:r>
+        <w:t>意味着频率分辨率高</w:t>
+      </w:r>
+      <w:r>
+        <w:rPr>
+          <w:rFonts w:hint="eastAsia"/>
+        </w:rPr>
+        <w:t>；</w:t>
+      </w:r>
+      <w:r>
+        <w:t>而频率越高</w:t>
+      </w:r>
+      <w:r>
+        <w:rPr>
+          <w:rFonts w:hint="eastAsia"/>
+        </w:rPr>
+        <w:t>，</w:t>
+      </w:r>
+      <w:r>
+        <w:rPr>
+          <w:rFonts w:hint="eastAsia"/>
+        </w:rPr>
+        <w:t>频带</w:t>
+      </w:r>
+      <w:r>
+        <w:t>图像</w:t>
+      </w:r>
+      <w:r>
+        <w:t>越宽</w:t>
+      </w:r>
+      <w:r>
+        <w:rPr>
+          <w:rFonts w:hint="eastAsia"/>
+        </w:rPr>
+        <w:t>，</w:t>
+      </w:r>
+      <w:r>
+        <w:t>即频率分辨</w:t>
+      </w:r>
+      <w:r>
+        <w:lastRenderedPageBreak/>
+        <w:t>率越低</w:t>
+      </w:r>
+      <w:r>
+        <w:rPr>
+          <w:rFonts w:hint="eastAsia"/>
+        </w:rPr>
+        <w:t>，这与预期效果一致。</w:t>
+      </w:r>
+      <w:r>
+        <w:t>图</w:t>
+      </w:r>
+      <w:r>
+        <w:rPr>
+          <w:rFonts w:hint="eastAsia"/>
+        </w:rPr>
+        <w:t>4-</w:t>
+      </w:r>
+      <w:r>
+        <w:t>2</w:t>
+      </w:r>
+      <w:r>
+        <w:t>是同一信号经过</w:t>
+      </w:r>
+      <w:r>
+        <w:t>STFT</w:t>
+      </w:r>
+      <w:r>
+        <w:t>处理后的时频图像</w:t>
+      </w:r>
+      <w:r>
+        <w:rPr>
+          <w:rFonts w:hint="eastAsia"/>
+        </w:rPr>
+        <w:t>，</w:t>
+      </w:r>
+      <w:r>
+        <w:t>由图</w:t>
+      </w:r>
+      <w:r>
+        <w:rPr>
+          <w:rFonts w:hint="eastAsia"/>
+        </w:rPr>
+        <w:t>4-</w:t>
+      </w:r>
+      <w:r>
+        <w:t>2</w:t>
+      </w:r>
+      <w:r>
+        <w:t>可以看出</w:t>
+      </w:r>
+      <w:r>
+        <w:rPr>
+          <w:rFonts w:hint="eastAsia"/>
+        </w:rPr>
+        <w:t>，</w:t>
+      </w:r>
+      <w:r>
+        <w:t>图中不同频率成分频带宽度相同</w:t>
+      </w:r>
+      <w:r>
+        <w:rPr>
+          <w:rFonts w:hint="eastAsia"/>
+        </w:rPr>
+        <w:t>，</w:t>
+      </w:r>
+      <w:r>
+        <w:t>没有动态调整的效果</w:t>
+      </w:r>
+      <w:r>
+        <w:rPr>
+          <w:rFonts w:hint="eastAsia"/>
+        </w:rPr>
+        <w:t>。</w:t>
+      </w:r>
+      <w:r>
+        <w:t>而且可以看出相邻频率成分的频带之间</w:t>
+      </w:r>
+      <w:r>
+        <w:t>在时域中</w:t>
+      </w:r>
+      <w:r>
+        <w:t>存在重叠的现象</w:t>
+      </w:r>
+      <w:r>
+        <w:rPr>
+          <w:rFonts w:hint="eastAsia"/>
+        </w:rPr>
+        <w:t>，</w:t>
+      </w:r>
+      <w:r>
+        <w:t>这说明该时频数据的时域分辨率很低</w:t>
+      </w:r>
+      <w:r>
+        <w:rPr>
+          <w:rFonts w:hint="eastAsia"/>
+        </w:rPr>
+        <w:t>，</w:t>
+      </w:r>
+      <w:r>
+        <w:t>相对应的是图</w:t>
+      </w:r>
+      <w:r>
+        <w:rPr>
+          <w:rFonts w:hint="eastAsia"/>
+        </w:rPr>
+        <w:t>4-</w:t>
+      </w:r>
+      <w:r>
+        <w:t>2</w:t>
+      </w:r>
+      <w:r>
+        <w:t>中所体现的所有频带都很细</w:t>
+      </w:r>
+      <w:r>
+        <w:rPr>
+          <w:rFonts w:hint="eastAsia"/>
+        </w:rPr>
+        <w:t>，</w:t>
+      </w:r>
+      <w:r>
+        <w:t>即</w:t>
+      </w:r>
+      <w:r>
+        <w:t>频域分辨率很高</w:t>
+      </w:r>
+      <w:r>
+        <w:rPr>
+          <w:rFonts w:hint="eastAsia"/>
+        </w:rPr>
+        <w:t>，</w:t>
+      </w:r>
+      <w:r>
+        <w:t>这说明了本次</w:t>
+      </w:r>
+      <w:r>
+        <w:t>STFT</w:t>
+      </w:r>
+      <w:r>
+        <w:t>是牺牲了时域分辨率换取了很高的频</w:t>
+      </w:r>
+      <w:r>
+        <w:rPr>
+          <w:rFonts w:hint="eastAsia"/>
+        </w:rPr>
+        <w:t>域</w:t>
+      </w:r>
+      <w:r>
+        <w:t>分辨率</w:t>
+      </w:r>
+      <w:r>
+        <w:rPr>
+          <w:rFonts w:hint="eastAsia"/>
+        </w:rPr>
+        <w:t>。</w:t>
+      </w:r>
+    </w:p>
+    <w:p>
+      <w:pPr>
+        <w:pStyle w:val="aff3"/>
+        <w:ind w:firstLineChars="0" w:firstLine="0"/>
+        <w:jc w:val="center"/>
+      </w:pPr>
+      <w:r>
+        <w:rPr>
+          <w:rFonts w:hint="eastAsia"/>
+          <w:noProof/>
+        </w:rPr>
+        <w:drawing>
+          <wp:inline distT="0" distB="0" distL="0" distR="0">
+            <wp:extent cx="5363210" cy="2681605"/>
+            <wp:effectExtent l="0" t="0" r="8890" b="4445"/>
+            <wp:docPr id="7" name="图片 7"/>
+            <wp:cNvGraphicFramePr>
+              <a:graphicFrameLocks xmlns:a="http://schemas.openxmlformats.org/drawingml/2006/main" noChangeAspect="1"/>
+            </wp:cNvGraphicFramePr>
+            <a:graphic xmlns:a="http://schemas.openxmlformats.org/drawingml/2006/main">
+              <a:graphicData uri="http://schemas.openxmlformats.org/drawingml/2006/picture">
+                <pic:pic xmlns:pic="http://schemas.openxmlformats.org/drawingml/2006/picture">
+                  <pic:nvPicPr>
+                    <pic:cNvPr id="7" name="4-2.png"/>
+                    <pic:cNvPicPr/>
+                  </pic:nvPicPr>
+                  <pic:blipFill>
+                    <a:blip r:embed="rId47" cstate="print">
+                      <a:extLst>
+                        <a:ext uri="{28A0092B-C50C-407E-A947-70E740481C1C}">
+                          <a14:useLocalDpi xmlns:a14="http://schemas.microsoft.com/office/drawing/2010/main" val="0"/>
+                        </a:ext>
+                      </a:extLst>
+                    </a:blip>
+                    <a:stretch>
+                      <a:fillRect/>
+                    </a:stretch>
+                  </pic:blipFill>
+                  <pic:spPr>
+                    <a:xfrm>
+                      <a:off x="0" y="0"/>
+                      <a:ext cx="5363210" cy="2681605"/>
+                    </a:xfrm>
+                    <a:prstGeom prst="rect">
+                      <a:avLst/>
+                    </a:prstGeom>
+                  </pic:spPr>
+                </pic:pic>
+              </a:graphicData>
+            </a:graphic>
+          </wp:inline>
+        </w:drawing>
+      </w:r>
+    </w:p>
+    <w:p>
+      <w:pPr>
+        <w:pStyle w:val="aff3"/>
+        <w:spacing w:line="240" w:lineRule="auto"/>
+        <w:ind w:firstLineChars="0" w:firstLine="0"/>
+        <w:jc w:val="center"/>
+        <w:rPr>
+          <w:sz w:val="21"/>
+          <w:szCs w:val="21"/>
+        </w:rPr>
+      </w:pPr>
+      <w:r>
+        <w:rPr>
+          <w:rFonts w:hint="eastAsia"/>
+          <w:sz w:val="21"/>
+          <w:szCs w:val="21"/>
+        </w:rPr>
+        <w:t>图</w:t>
+      </w:r>
+      <w:r>
+        <w:rPr>
+          <w:rFonts w:hint="eastAsia"/>
+          <w:sz w:val="21"/>
+          <w:szCs w:val="21"/>
+        </w:rPr>
+        <w:t>4-</w:t>
+      </w:r>
+      <w:r>
+        <w:rPr>
+          <w:sz w:val="21"/>
+          <w:szCs w:val="21"/>
+        </w:rPr>
+        <w:t>2 STFT</w:t>
+      </w:r>
+      <w:r>
+        <w:rPr>
+          <w:sz w:val="21"/>
+          <w:szCs w:val="21"/>
+        </w:rPr>
+        <w:t>时频转换结果</w:t>
+      </w:r>
+    </w:p>
+    <w:p>
+      <w:pPr>
+        <w:pStyle w:val="aff3"/>
+        <w:spacing w:line="240" w:lineRule="auto"/>
+        <w:ind w:firstLineChars="0" w:firstLine="0"/>
+        <w:jc w:val="center"/>
+        <w:rPr>
+          <w:sz w:val="21"/>
+          <w:szCs w:val="21"/>
+        </w:rPr>
+      </w:pPr>
+      <w:r>
+        <w:rPr>
+          <w:sz w:val="21"/>
+          <w:szCs w:val="21"/>
+        </w:rPr>
+        <w:t>Fig.4</w:t>
+      </w:r>
+      <w:r>
+        <w:rPr>
+          <w:rFonts w:hint="eastAsia"/>
+          <w:sz w:val="21"/>
+          <w:szCs w:val="21"/>
+        </w:rPr>
+        <w:t>-</w:t>
+      </w:r>
+      <w:r>
+        <w:rPr>
+          <w:sz w:val="21"/>
+          <w:szCs w:val="21"/>
+        </w:rPr>
+        <w:t>2 STFT time-frequency conversion results</w:t>
+      </w:r>
+    </w:p>
+    <w:p>
+      <w:pPr>
+        <w:pStyle w:val="aff3"/>
+        <w:spacing w:line="240" w:lineRule="auto"/>
+        <w:ind w:firstLineChars="0" w:firstLine="0"/>
+        <w:jc w:val="center"/>
+        <w:rPr>
+          <w:rFonts w:hint="eastAsia"/>
+          <w:sz w:val="21"/>
+          <w:szCs w:val="21"/>
+        </w:rPr>
+      </w:pPr>
+    </w:p>
+    <w:p>
+      <w:pPr>
+        <w:pStyle w:val="aff3"/>
+      </w:pPr>
+      <w:r>
+        <w:rPr>
+          <w:rFonts w:hint="eastAsia"/>
+        </w:rPr>
+        <w:t>然而，</w:t>
+      </w:r>
+      <w:r>
+        <w:rPr>
+          <w:rFonts w:hint="eastAsia"/>
+        </w:rPr>
+        <w:t>CWT</w:t>
+      </w:r>
+      <w:r>
+        <w:rPr>
+          <w:rFonts w:hint="eastAsia"/>
+        </w:rPr>
+        <w:t>并不是一个完美的时频处理分析方法，它同样存在一些问题。比如，它虽然实现了时频域分辨率动态自适应调整，但仍旧没有摆脱海</w:t>
+      </w:r>
+      <w:proofErr w:type="gramStart"/>
+      <w:r>
+        <w:rPr>
+          <w:rFonts w:hint="eastAsia"/>
+        </w:rPr>
+        <w:t>森堡测不准</w:t>
+      </w:r>
+      <w:proofErr w:type="gramEnd"/>
+      <w:r>
+        <w:rPr>
+          <w:rFonts w:hint="eastAsia"/>
+        </w:rPr>
+        <w:t>原理的约束，只是基于</w:t>
+      </w:r>
+      <w:r>
+        <w:rPr>
+          <w:rFonts w:hint="eastAsia"/>
+        </w:rPr>
+        <w:t>STFT</w:t>
+      </w:r>
+      <w:r>
+        <w:rPr>
+          <w:rFonts w:hint="eastAsia"/>
+        </w:rPr>
+        <w:t>做出了优化改进，与</w:t>
+      </w:r>
+      <w:r>
+        <w:rPr>
+          <w:rFonts w:hint="eastAsia"/>
+        </w:rPr>
+        <w:t>STFT</w:t>
+      </w:r>
+      <w:r>
+        <w:rPr>
+          <w:rFonts w:hint="eastAsia"/>
+        </w:rPr>
+        <w:t>同样不可能做到时域与频域高分辨率同时存在的效果。再比如，</w:t>
+      </w:r>
+      <w:r>
+        <w:rPr>
+          <w:rFonts w:hint="eastAsia"/>
+        </w:rPr>
+        <w:t>CWT</w:t>
+      </w:r>
+      <w:r>
+        <w:rPr>
+          <w:rFonts w:hint="eastAsia"/>
+        </w:rPr>
+        <w:t>与</w:t>
+      </w:r>
+      <w:r>
+        <w:rPr>
+          <w:rFonts w:hint="eastAsia"/>
+        </w:rPr>
+        <w:t>STFT</w:t>
+      </w:r>
+      <w:r>
+        <w:rPr>
+          <w:rFonts w:hint="eastAsia"/>
+        </w:rPr>
+        <w:t>一样都是需要进行先验选择的，在</w:t>
+      </w:r>
+      <w:r>
+        <w:rPr>
+          <w:rFonts w:hint="eastAsia"/>
+        </w:rPr>
+        <w:t>STFT</w:t>
+      </w:r>
+      <w:r>
+        <w:rPr>
+          <w:rFonts w:hint="eastAsia"/>
+        </w:rPr>
+        <w:t>中需要先验选择窗函数类型与其窗口尺寸，在</w:t>
+      </w:r>
+      <w:r>
+        <w:rPr>
+          <w:rFonts w:hint="eastAsia"/>
+        </w:rPr>
+        <w:t>CWT</w:t>
+      </w:r>
+      <w:r>
+        <w:rPr>
+          <w:rFonts w:hint="eastAsia"/>
+        </w:rPr>
+        <w:t>中则需要先验选择合适的</w:t>
+      </w:r>
+      <w:proofErr w:type="gramStart"/>
+      <w:r>
+        <w:rPr>
+          <w:rFonts w:hint="eastAsia"/>
+        </w:rPr>
+        <w:t>小波基函数</w:t>
+      </w:r>
+      <w:proofErr w:type="gramEnd"/>
+      <w:r>
+        <w:rPr>
+          <w:rFonts w:hint="eastAsia"/>
+        </w:rPr>
+        <w:t>。如果选择了中心频率不合适的</w:t>
+      </w:r>
+      <w:proofErr w:type="gramStart"/>
+      <w:r>
+        <w:rPr>
+          <w:rFonts w:hint="eastAsia"/>
+        </w:rPr>
+        <w:t>小波基函数</w:t>
+      </w:r>
+      <w:proofErr w:type="gramEnd"/>
+      <w:r>
+        <w:rPr>
+          <w:rFonts w:hint="eastAsia"/>
+        </w:rPr>
+        <w:t>，则可能会导致时频转换出现错误的结果，例如出现原本不存在的谐波成分。如图</w:t>
+      </w:r>
+      <w:r>
+        <w:rPr>
+          <w:rFonts w:hint="eastAsia"/>
+        </w:rPr>
+        <w:t>4-</w:t>
+      </w:r>
+      <w:r>
+        <w:t>3</w:t>
+      </w:r>
+      <w:r>
+        <w:t>与图</w:t>
+      </w:r>
+      <w:r>
+        <w:rPr>
+          <w:rFonts w:hint="eastAsia"/>
+        </w:rPr>
+        <w:t>4-</w:t>
+      </w:r>
+      <w:r>
+        <w:t>4</w:t>
+      </w:r>
+      <w:r>
+        <w:t>所示</w:t>
+      </w:r>
+      <w:r>
+        <w:rPr>
+          <w:rFonts w:hint="eastAsia"/>
+        </w:rPr>
+        <w:t>，</w:t>
+      </w:r>
+      <w:r>
+        <w:t>即为与图</w:t>
+      </w:r>
+      <w:r>
+        <w:rPr>
+          <w:rFonts w:hint="eastAsia"/>
+        </w:rPr>
+        <w:t>4-</w:t>
+      </w:r>
+      <w:r>
+        <w:t>1</w:t>
+      </w:r>
+      <w:r>
+        <w:rPr>
+          <w:rFonts w:hint="eastAsia"/>
+        </w:rPr>
+        <w:t>、</w:t>
+      </w:r>
+      <w:r>
+        <w:t>图</w:t>
+      </w:r>
+      <w:r>
+        <w:rPr>
+          <w:rFonts w:hint="eastAsia"/>
+        </w:rPr>
+        <w:t>4-</w:t>
+      </w:r>
+      <w:r>
+        <w:t>2</w:t>
+      </w:r>
+      <w:r>
+        <w:t>使用同一信号的情况下</w:t>
+      </w:r>
+      <w:r>
+        <w:rPr>
+          <w:rFonts w:hint="eastAsia"/>
+        </w:rPr>
+        <w:t>，</w:t>
+      </w:r>
+      <w:r>
+        <w:t>选用不合适的</w:t>
+      </w:r>
+      <w:proofErr w:type="gramStart"/>
+      <w:r>
+        <w:t>小波基函数</w:t>
+      </w:r>
+      <w:proofErr w:type="gramEnd"/>
+      <w:r>
+        <w:t>导致的错误情形</w:t>
+      </w:r>
+      <w:r>
+        <w:rPr>
+          <w:rFonts w:hint="eastAsia"/>
+        </w:rPr>
+        <w:t>。</w:t>
+      </w:r>
+      <w:r>
+        <w:t>图</w:t>
+      </w:r>
+      <w:r>
+        <w:rPr>
+          <w:rFonts w:hint="eastAsia"/>
+        </w:rPr>
+        <w:t>4-</w:t>
+      </w:r>
+      <w:r>
+        <w:t>3</w:t>
+      </w:r>
+      <w:r>
+        <w:t>选用了</w:t>
+      </w:r>
+      <w:r>
+        <w:rPr>
+          <w:rFonts w:hint="eastAsia"/>
+        </w:rPr>
+        <w:t>“</w:t>
+      </w:r>
+      <w:proofErr w:type="spellStart"/>
+      <w:r>
+        <w:rPr>
+          <w:rFonts w:hint="eastAsia"/>
+        </w:rPr>
+        <w:t>s</w:t>
+      </w:r>
+      <w:r>
+        <w:t>han</w:t>
+      </w:r>
+      <w:proofErr w:type="spellEnd"/>
+      <w:r>
+        <w:rPr>
+          <w:rFonts w:hint="eastAsia"/>
+        </w:rPr>
+        <w:t>”基函数，图</w:t>
+      </w:r>
+      <w:r>
+        <w:rPr>
+          <w:rFonts w:hint="eastAsia"/>
+        </w:rPr>
+        <w:t>4-</w:t>
+      </w:r>
+      <w:r>
+        <w:t>4</w:t>
+      </w:r>
+      <w:r>
+        <w:t>选用了</w:t>
+      </w:r>
+      <w:r>
+        <w:rPr>
+          <w:rFonts w:hint="eastAsia"/>
+        </w:rPr>
+        <w:t>“</w:t>
+      </w:r>
+      <w:proofErr w:type="spellStart"/>
+      <w:r>
+        <w:rPr>
+          <w:rFonts w:hint="eastAsia"/>
+        </w:rPr>
+        <w:t>m</w:t>
+      </w:r>
+      <w:r>
+        <w:t>exh</w:t>
+      </w:r>
+      <w:proofErr w:type="spellEnd"/>
+      <w:r>
+        <w:rPr>
+          <w:rFonts w:hint="eastAsia"/>
+        </w:rPr>
+        <w:t>”基函数，它们的中心频率各不相同，而且</w:t>
+      </w:r>
+      <w:r>
+        <w:t>可见图</w:t>
+      </w:r>
+      <w:r>
+        <w:rPr>
+          <w:rFonts w:hint="eastAsia"/>
+        </w:rPr>
+        <w:t>4-</w:t>
+      </w:r>
+      <w:r>
+        <w:t>3</w:t>
+      </w:r>
+      <w:r>
+        <w:t>与图</w:t>
+      </w:r>
+      <w:r>
+        <w:rPr>
+          <w:rFonts w:hint="eastAsia"/>
+        </w:rPr>
+        <w:t>4-</w:t>
+      </w:r>
+      <w:r>
+        <w:t>4</w:t>
+      </w:r>
+      <w:r>
+        <w:t>中在某些时刻</w:t>
+      </w:r>
+      <w:r>
+        <w:t>均</w:t>
+      </w:r>
+      <w:r>
+        <w:t>出现了</w:t>
+      </w:r>
+      <w:r>
+        <w:rPr>
+          <w:rFonts w:hint="eastAsia"/>
+        </w:rPr>
+        <w:t>实际</w:t>
+      </w:r>
+      <w:r>
+        <w:t>并不存在的谐波成分</w:t>
+      </w:r>
+      <w:r>
+        <w:rPr>
+          <w:rFonts w:hint="eastAsia"/>
+        </w:rPr>
+        <w:t>，意味着时频转换结果是错误的。</w:t>
+      </w:r>
+    </w:p>
+    <w:p>
+      <w:pPr>
+        <w:pStyle w:val="aff3"/>
+        <w:ind w:firstLineChars="0" w:firstLine="0"/>
+        <w:jc w:val="center"/>
+      </w:pPr>
+      <w:r>
+        <w:rPr>
+          <w:rFonts w:hint="eastAsia"/>
+          <w:noProof/>
+        </w:rPr>
+        <w:lastRenderedPageBreak/>
+        <w:drawing>
+          <wp:inline distT="0" distB="0" distL="0" distR="0">
+            <wp:extent cx="5363210" cy="2681605"/>
+            <wp:effectExtent l="0" t="0" r="8890" b="4445"/>
+            <wp:docPr id="16" name="图片 16"/>
+            <wp:cNvGraphicFramePr>
+              <a:graphicFrameLocks xmlns:a="http://schemas.openxmlformats.org/drawingml/2006/main" noChangeAspect="1"/>
+            </wp:cNvGraphicFramePr>
+            <a:graphic xmlns:a="http://schemas.openxmlformats.org/drawingml/2006/main">
+              <a:graphicData uri="http://schemas.openxmlformats.org/drawingml/2006/picture">
+                <pic:pic xmlns:pic="http://schemas.openxmlformats.org/drawingml/2006/picture">
+                  <pic:nvPicPr>
+                    <pic:cNvPr id="16" name="4-3.png"/>
+                    <pic:cNvPicPr/>
+                  </pic:nvPicPr>
+                  <pic:blipFill>
+                    <a:blip r:embed="rId48" cstate="print">
+                      <a:extLst>
+                        <a:ext uri="{28A0092B-C50C-407E-A947-70E740481C1C}">
+                          <a14:useLocalDpi xmlns:a14="http://schemas.microsoft.com/office/drawing/2010/main" val="0"/>
+                        </a:ext>
+                      </a:extLst>
+                    </a:blip>
+                    <a:stretch>
+                      <a:fillRect/>
+                    </a:stretch>
+                  </pic:blipFill>
+                  <pic:spPr>
+                    <a:xfrm>
+                      <a:off x="0" y="0"/>
+                      <a:ext cx="5363210" cy="2681605"/>
+                    </a:xfrm>
+                    <a:prstGeom prst="rect">
+                      <a:avLst/>
+                    </a:prstGeom>
+                  </pic:spPr>
+                </pic:pic>
+              </a:graphicData>
+            </a:graphic>
+          </wp:inline>
+        </w:drawing>
+      </w:r>
+    </w:p>
+    <w:p>
+      <w:pPr>
+        <w:pStyle w:val="aff3"/>
+        <w:spacing w:line="240" w:lineRule="auto"/>
+        <w:ind w:firstLineChars="0" w:firstLine="0"/>
+        <w:jc w:val="center"/>
+        <w:rPr>
+          <w:sz w:val="21"/>
+          <w:szCs w:val="21"/>
+        </w:rPr>
+      </w:pPr>
+      <w:r>
+        <w:rPr>
+          <w:sz w:val="21"/>
+          <w:szCs w:val="21"/>
+        </w:rPr>
+        <w:t>图</w:t>
+      </w:r>
+      <w:r>
+        <w:rPr>
+          <w:rFonts w:hint="eastAsia"/>
+          <w:sz w:val="21"/>
+          <w:szCs w:val="21"/>
+        </w:rPr>
+        <w:t>4-</w:t>
+      </w:r>
+      <w:r>
+        <w:rPr>
+          <w:sz w:val="21"/>
+          <w:szCs w:val="21"/>
+        </w:rPr>
+        <w:t xml:space="preserve">3 </w:t>
+      </w:r>
+      <w:proofErr w:type="spellStart"/>
+      <w:r>
+        <w:rPr>
+          <w:sz w:val="21"/>
+          <w:szCs w:val="21"/>
+        </w:rPr>
+        <w:t>shan</w:t>
+      </w:r>
+      <w:proofErr w:type="spellEnd"/>
+      <w:r>
+        <w:rPr>
+          <w:sz w:val="21"/>
+          <w:szCs w:val="21"/>
+        </w:rPr>
+        <w:t>基函数的</w:t>
+      </w:r>
+      <w:r>
+        <w:rPr>
+          <w:sz w:val="21"/>
+          <w:szCs w:val="21"/>
+        </w:rPr>
+        <w:t>CWT</w:t>
+      </w:r>
+      <w:r>
+        <w:rPr>
+          <w:sz w:val="21"/>
+          <w:szCs w:val="21"/>
+        </w:rPr>
+        <w:t>时频转换结果</w:t>
+      </w:r>
+    </w:p>
+    <w:p>
+      <w:pPr>
+        <w:pStyle w:val="aff3"/>
+        <w:spacing w:line="240" w:lineRule="auto"/>
+        <w:ind w:firstLineChars="0" w:firstLine="0"/>
+        <w:jc w:val="center"/>
+        <w:rPr>
+          <w:sz w:val="21"/>
+          <w:szCs w:val="21"/>
+        </w:rPr>
+      </w:pPr>
+      <w:r>
+        <w:rPr>
+          <w:sz w:val="21"/>
+          <w:szCs w:val="21"/>
+        </w:rPr>
+        <w:t xml:space="preserve">Fig.4-3 CWT time-frequency conversion result of </w:t>
+      </w:r>
+      <w:proofErr w:type="spellStart"/>
+      <w:proofErr w:type="gramStart"/>
+      <w:r>
+        <w:rPr>
+          <w:sz w:val="21"/>
+          <w:szCs w:val="21"/>
+        </w:rPr>
+        <w:t>shan</w:t>
+      </w:r>
+      <w:proofErr w:type="spellEnd"/>
+      <w:proofErr w:type="gramEnd"/>
+      <w:r>
+        <w:rPr>
+          <w:sz w:val="21"/>
+          <w:szCs w:val="21"/>
+        </w:rPr>
+        <w:t xml:space="preserve"> basis function</w:t>
+      </w:r>
+    </w:p>
+    <w:p>
+      <w:pPr>
+        <w:pStyle w:val="aff3"/>
+        <w:spacing w:line="240" w:lineRule="auto"/>
+        <w:ind w:firstLineChars="0" w:firstLine="0"/>
+        <w:jc w:val="center"/>
+        <w:rPr>
+          <w:sz w:val="21"/>
+          <w:szCs w:val="21"/>
+        </w:rPr>
+      </w:pPr>
+    </w:p>
+    <w:p>
+      <w:pPr>
+        <w:pStyle w:val="aff3"/>
+        <w:spacing w:line="240" w:lineRule="auto"/>
+        <w:ind w:firstLineChars="0" w:firstLine="0"/>
+        <w:jc w:val="center"/>
+        <w:rPr>
+          <w:sz w:val="21"/>
+          <w:szCs w:val="21"/>
+        </w:rPr>
+      </w:pPr>
+      <w:r>
+        <w:rPr>
+          <w:rFonts w:hint="eastAsia"/>
+          <w:noProof/>
+          <w:sz w:val="21"/>
+          <w:szCs w:val="21"/>
+        </w:rPr>
+        <w:drawing>
+          <wp:inline distT="0" distB="0" distL="0" distR="0">
+            <wp:extent cx="5363210" cy="2681605"/>
+            <wp:effectExtent l="0" t="0" r="8890" b="4445"/>
+            <wp:docPr id="17" name="图片 17"/>
+            <wp:cNvGraphicFramePr>
+              <a:graphicFrameLocks xmlns:a="http://schemas.openxmlformats.org/drawingml/2006/main" noChangeAspect="1"/>
+            </wp:cNvGraphicFramePr>
+            <a:graphic xmlns:a="http://schemas.openxmlformats.org/drawingml/2006/main">
+              <a:graphicData uri="http://schemas.openxmlformats.org/drawingml/2006/picture">
+                <pic:pic xmlns:pic="http://schemas.openxmlformats.org/drawingml/2006/picture">
+                  <pic:nvPicPr>
+                    <pic:cNvPr id="17" name="4-4.png"/>
+                    <pic:cNvPicPr/>
+                  </pic:nvPicPr>
+                  <pic:blipFill>
+                    <a:blip r:embed="rId49" cstate="print">
+                      <a:extLst>
+                        <a:ext uri="{28A0092B-C50C-407E-A947-70E740481C1C}">
+                          <a14:useLocalDpi xmlns:a14="http://schemas.microsoft.com/office/drawing/2010/main" val="0"/>
+                        </a:ext>
+                      </a:extLst>
+                    </a:blip>
+                    <a:stretch>
+                      <a:fillRect/>
+                    </a:stretch>
+                  </pic:blipFill>
+                  <pic:spPr>
+                    <a:xfrm>
+                      <a:off x="0" y="0"/>
+                      <a:ext cx="5363210" cy="2681605"/>
+                    </a:xfrm>
+                    <a:prstGeom prst="rect">
+                      <a:avLst/>
+                    </a:prstGeom>
+                  </pic:spPr>
+                </pic:pic>
+              </a:graphicData>
+            </a:graphic>
+          </wp:inline>
+        </w:drawing>
+      </w:r>
+    </w:p>
+    <w:p>
+      <w:pPr>
+        <w:pStyle w:val="aff3"/>
+        <w:spacing w:line="240" w:lineRule="auto"/>
+        <w:ind w:firstLineChars="0" w:firstLine="0"/>
+        <w:jc w:val="center"/>
+        <w:rPr>
+          <w:sz w:val="21"/>
+          <w:szCs w:val="21"/>
+        </w:rPr>
+      </w:pPr>
+      <w:r>
+        <w:rPr>
+          <w:sz w:val="21"/>
+          <w:szCs w:val="21"/>
+        </w:rPr>
+        <w:t>图</w:t>
+      </w:r>
+      <w:r>
+        <w:rPr>
+          <w:rFonts w:hint="eastAsia"/>
+          <w:sz w:val="21"/>
+          <w:szCs w:val="21"/>
+        </w:rPr>
+        <w:t>4-</w:t>
+      </w:r>
+      <w:r>
+        <w:rPr>
+          <w:sz w:val="21"/>
+          <w:szCs w:val="21"/>
+        </w:rPr>
+        <w:t xml:space="preserve">4 </w:t>
+      </w:r>
+      <w:proofErr w:type="spellStart"/>
+      <w:r>
+        <w:rPr>
+          <w:sz w:val="21"/>
+          <w:szCs w:val="21"/>
+        </w:rPr>
+        <w:t>mexh</w:t>
+      </w:r>
+      <w:proofErr w:type="spellEnd"/>
+      <w:r>
+        <w:rPr>
+          <w:sz w:val="21"/>
+          <w:szCs w:val="21"/>
+        </w:rPr>
+        <w:t>基函数的</w:t>
+      </w:r>
+      <w:r>
+        <w:rPr>
+          <w:sz w:val="21"/>
+          <w:szCs w:val="21"/>
+        </w:rPr>
+        <w:t>CWT</w:t>
+      </w:r>
+      <w:r>
+        <w:rPr>
+          <w:sz w:val="21"/>
+          <w:szCs w:val="21"/>
+        </w:rPr>
+        <w:t>时频转换结果</w:t>
+      </w:r>
+    </w:p>
+    <w:p>
+      <w:pPr>
+        <w:pStyle w:val="aff3"/>
+        <w:spacing w:line="240" w:lineRule="auto"/>
+        <w:ind w:firstLineChars="0" w:firstLine="0"/>
+        <w:jc w:val="center"/>
+        <w:rPr>
+          <w:sz w:val="21"/>
+          <w:szCs w:val="21"/>
+        </w:rPr>
+      </w:pPr>
+      <w:r>
+        <w:rPr>
+          <w:sz w:val="21"/>
+          <w:szCs w:val="21"/>
+        </w:rPr>
+        <w:t xml:space="preserve">Fig.4-4 </w:t>
+      </w:r>
+      <w:r>
+        <w:rPr>
+          <w:sz w:val="21"/>
+          <w:szCs w:val="21"/>
+        </w:rPr>
+        <w:t xml:space="preserve">CWT time-frequency conversion result of </w:t>
+      </w:r>
+      <w:proofErr w:type="spellStart"/>
+      <w:r>
+        <w:rPr>
+          <w:sz w:val="21"/>
+          <w:szCs w:val="21"/>
+        </w:rPr>
+        <w:t>mexh</w:t>
+      </w:r>
+      <w:proofErr w:type="spellEnd"/>
+      <w:r>
+        <w:rPr>
+          <w:sz w:val="21"/>
+          <w:szCs w:val="21"/>
+        </w:rPr>
+        <w:t xml:space="preserve"> basis function</w:t>
+      </w:r>
+    </w:p>
+    <w:p>
+      <w:pPr>
+        <w:pStyle w:val="aff3"/>
+        <w:spacing w:line="240" w:lineRule="auto"/>
+        <w:ind w:firstLineChars="0" w:firstLine="0"/>
+        <w:jc w:val="center"/>
+        <w:rPr>
+          <w:rFonts w:hint="eastAsia"/>
+          <w:sz w:val="21"/>
+          <w:szCs w:val="21"/>
+        </w:rPr>
+      </w:pPr>
+    </w:p>
+    <w:p>
+      <w:pPr>
+        <w:pStyle w:val="aff3"/>
+        <w:rPr>
+          <w:rFonts w:hint="eastAsia"/>
+        </w:rPr>
+      </w:pPr>
+      <w:r>
+        <w:t>回到本次课题的研究中</w:t>
+      </w:r>
+      <w:r>
+        <w:rPr>
+          <w:rFonts w:hint="eastAsia"/>
+        </w:rPr>
+        <w:t>，</w:t>
+      </w:r>
+      <w:r>
+        <w:t>基于以上分析</w:t>
+      </w:r>
+      <w:r>
+        <w:rPr>
+          <w:rFonts w:hint="eastAsia"/>
+        </w:rPr>
+        <w:t>内容与课题实验环境，</w:t>
+      </w:r>
+      <w:r>
+        <w:t>本次研究选用了</w:t>
+      </w:r>
+      <w:r>
+        <w:t>STFT</w:t>
+      </w:r>
+      <w:r>
+        <w:t>作为时频处理步骤的实现方法</w:t>
+      </w:r>
+      <w:r>
+        <w:rPr>
+          <w:rFonts w:hint="eastAsia"/>
+        </w:rPr>
+        <w:t>，原因有两个：一是</w:t>
+      </w:r>
+      <w:r>
+        <w:t>如同本文</w:t>
+      </w:r>
+      <w:r>
+        <w:rPr>
+          <w:rFonts w:hint="eastAsia"/>
+        </w:rPr>
+        <w:t>3</w:t>
+      </w:r>
+      <w:r>
+        <w:t>.2.1</w:t>
+      </w:r>
+      <w:r>
+        <w:t>小节中所阐述的</w:t>
+      </w:r>
+      <w:r>
+        <w:rPr>
+          <w:rFonts w:hint="eastAsia"/>
+        </w:rPr>
+        <w:t>，由于本次课题实验环境的影响，实验对时频数据的时域分辨率的精度要求不高，相反对频域分辨率有着较高的要求，通过</w:t>
+      </w:r>
+      <w:r>
+        <w:rPr>
+          <w:rFonts w:hint="eastAsia"/>
+        </w:rPr>
+        <w:t>STFT</w:t>
+      </w:r>
+      <w:r>
+        <w:rPr>
+          <w:rFonts w:hint="eastAsia"/>
+        </w:rPr>
+        <w:t>的固定窗口尺寸可以实现这一效果，而</w:t>
+      </w:r>
+      <w:r>
+        <w:rPr>
+          <w:rFonts w:hint="eastAsia"/>
+        </w:rPr>
+        <w:t>CWT</w:t>
+      </w:r>
+      <w:r>
+        <w:rPr>
+          <w:rFonts w:hint="eastAsia"/>
+        </w:rPr>
+        <w:t>则不受控制，在其转换结果频域分辨率低的时候，可能会影响后续</w:t>
+      </w:r>
+      <w:r>
+        <w:rPr>
+          <w:rFonts w:hint="eastAsia"/>
+        </w:rPr>
+        <w:t>LSTM</w:t>
+      </w:r>
+      <w:r>
+        <w:rPr>
+          <w:rFonts w:hint="eastAsia"/>
+        </w:rPr>
+        <w:t>神经网络模型</w:t>
+      </w:r>
+      <w:r>
+        <w:rPr>
+          <w:rFonts w:hint="eastAsia"/>
+        </w:rPr>
+        <w:t>的</w:t>
+      </w:r>
+      <w:r>
+        <w:rPr>
+          <w:rFonts w:hint="eastAsia"/>
+        </w:rPr>
+        <w:t>训练</w:t>
+      </w:r>
+      <w:r>
+        <w:rPr>
+          <w:rFonts w:hint="eastAsia"/>
+        </w:rPr>
+        <w:t>。二是</w:t>
+      </w:r>
+      <w:r>
+        <w:rPr>
+          <w:rFonts w:hint="eastAsia"/>
+        </w:rPr>
+        <w:t>STFT</w:t>
+      </w:r>
+      <w:r>
+        <w:rPr>
+          <w:rFonts w:hint="eastAsia"/>
+        </w:rPr>
+        <w:t>只需要先验选取窗函数类型与</w:t>
+      </w:r>
+      <w:r>
+        <w:rPr>
+          <w:rFonts w:hint="eastAsia"/>
+        </w:rPr>
+        <w:lastRenderedPageBreak/>
+        <w:t>窗口尺寸，这相对于</w:t>
+      </w:r>
+      <w:r>
+        <w:rPr>
+          <w:rFonts w:hint="eastAsia"/>
+        </w:rPr>
+        <w:t>CWT</w:t>
+      </w:r>
+      <w:r>
+        <w:rPr>
+          <w:rFonts w:hint="eastAsia"/>
+        </w:rPr>
+        <w:t>需要选择</w:t>
+      </w:r>
+      <w:proofErr w:type="gramStart"/>
+      <w:r>
+        <w:rPr>
+          <w:rFonts w:hint="eastAsia"/>
+        </w:rPr>
+        <w:t>小波基函数</w:t>
+      </w:r>
+      <w:proofErr w:type="gramEnd"/>
+      <w:r>
+        <w:rPr>
+          <w:rFonts w:hint="eastAsia"/>
+        </w:rPr>
+        <w:t>来说更容易选取，因为电源信号中的异常情况多种多样，信号波形情况难以确定，</w:t>
+      </w:r>
+      <w:r>
+        <w:rPr>
+          <w:rFonts w:hint="eastAsia"/>
+        </w:rPr>
+        <w:t>CWT</w:t>
+      </w:r>
+      <w:r>
+        <w:rPr>
+          <w:rFonts w:hint="eastAsia"/>
+        </w:rPr>
+        <w:t>的</w:t>
+      </w:r>
+      <w:proofErr w:type="gramStart"/>
+      <w:r>
+        <w:rPr>
+          <w:rFonts w:hint="eastAsia"/>
+        </w:rPr>
+        <w:t>小波基函数</w:t>
+      </w:r>
+      <w:proofErr w:type="gramEnd"/>
+      <w:r>
+        <w:rPr>
+          <w:rFonts w:hint="eastAsia"/>
+        </w:rPr>
+        <w:t>难以选择，如果选错还可能会导致最终错误的结果。</w:t>
+      </w:r>
+    </w:p>
+    <w:p>
+      <w:pPr>
+        <w:pStyle w:val="3"/>
+      </w:pPr>
+      <w:r>
+        <w:t>希尔伯特</w:t>
+      </w:r>
+      <w:r>
+        <w:rPr>
+          <w:rFonts w:hint="eastAsia"/>
+        </w:rPr>
+        <w:t>-</w:t>
+      </w:r>
+      <w:r>
+        <w:t>黄变换</w:t>
+      </w:r>
+    </w:p>
+    <w:p>
+      <w:pPr>
+        <w:rPr>
+          <w:rFonts w:hint="eastAsia"/>
+        </w:rPr>
+      </w:pPr>
+      <w:bookmarkStart w:id="21" w:name="_GoBack"/>
+      <w:bookmarkEnd w:id="21"/>
     </w:p>
     <w:p>
       <w:pPr>
@@ -35298,13 +37711,7 @@
     <w:p/>
     <w:p/>
     <w:p/>
-    <w:p>
-      <w:pPr>
-        <w:rPr>
-          <w:rFonts w:hint="eastAsia"/>
-        </w:rPr>
-      </w:pPr>
-    </w:p>
+    <w:p/>
     <w:p>
       <w:pPr>
         <w:pStyle w:val="1"/>
@@ -35390,13 +37797,7 @@
     <w:p/>
     <w:p/>
     <w:p/>
-    <w:p>
-      <w:pPr>
-        <w:rPr>
-          <w:rFonts w:hint="eastAsia"/>
-        </w:rPr>
-      </w:pPr>
-    </w:p>
+    <w:p/>
     <w:p>
       <w:pPr>
         <w:pStyle w:val="1"/>
@@ -35406,15 +37807,7 @@
         <w:t>总结与展望</w:t>
       </w:r>
     </w:p>
-    <w:p>
-      <w:pPr>
-        <w:rPr>
-          <w:rFonts w:hint="eastAsia"/>
-        </w:rPr>
-      </w:pPr>
-      <w:bookmarkStart w:id="21" w:name="_GoBack"/>
-      <w:bookmarkEnd w:id="21"/>
-    </w:p>
+    <w:p/>
     <w:p>
       <w:pPr>
         <w:pStyle w:val="ABTSTRACT"/>
@@ -35429,7 +37822,7 @@
         <w:pStyle w:val="ABTSTRACT"/>
         <w:ind w:firstLineChars="0" w:firstLine="0"/>
         <w:rPr>
-          <w:rFonts w:eastAsiaTheme="minorEastAsia" w:hint="eastAsia"/>
+          <w:rFonts w:eastAsiaTheme="minorEastAsia"/>
         </w:rPr>
         <w:sectPr>
           <w:pgSz w:w="11906" w:h="16838"/>
@@ -37282,7 +39675,7 @@
       </w:pPr>
     </w:p>
     <w:sectPr>
-      <w:headerReference w:type="even" r:id="rId46"/>
+      <w:headerReference w:type="even" r:id="rId50"/>
       <w:pgSz w:w="11906" w:h="16838"/>
       <w:pgMar w:top="1985" w:right="1588" w:bottom="2268" w:left="1588" w:header="1418" w:footer="1701" w:gutter="284"/>
       <w:cols w:space="425"/>
@@ -37496,7 +39889,7 @@
         <w:noProof/>
         <w:kern w:val="0"/>
       </w:rPr>
-      <w:t>37</w:t>
+      <w:t>43</w:t>
     </w:r>
     <w:r>
       <w:rPr>
@@ -38369,7 +40762,7 @@
   <w:style w:type="paragraph" w:default="1" w:styleId="a">
     <w:name w:val="Normal"/>
     <w:qFormat/>
-    <w:rsid w:val="00F77435"/>
+    <w:rsid w:val="00DB5340"/>
     <w:pPr>
       <w:widowControl w:val="0"/>
       <w:jc w:val="both"/>
@@ -38579,7 +40972,7 @@
     <w:uiPriority w:val="1"/>
     <w:semiHidden/>
     <w:unhideWhenUsed/>
-    <w:rsid w:val="00F77435"/>
+    <w:rsid w:val="00DB5340"/>
   </w:style>
   <w:style w:type="table" w:default="1" w:styleId="a1">
     <w:name w:val="Normal Table"/>
@@ -38601,7 +40994,7 @@
     <w:uiPriority w:val="99"/>
     <w:semiHidden/>
     <w:unhideWhenUsed/>
-    <w:rsid w:val="00F77435"/>
+    <w:rsid w:val="00DB5340"/>
   </w:style>
   <w:style w:type="paragraph" w:styleId="a3">
     <w:name w:val="annotation subject"/>

--- a/v0.docx
+++ b/v0.docx
@@ -5186,7 +5186,7 @@
           <v:shape id="_x0000_i1025" type="#_x0000_t75" style="width:265.55pt;height:229.8pt" o:ole="">
             <v:imagedata r:id="rId13" o:title=""/>
           </v:shape>
-          <o:OLEObject Type="Embed" ProgID="Visio.Drawing.15" ShapeID="_x0000_i1025" DrawAspect="Content" ObjectID="_1637503816" r:id="rId14"/>
+          <o:OLEObject Type="Embed" ProgID="Visio.Drawing.15" ShapeID="_x0000_i1025" DrawAspect="Content" ObjectID="_1637512110" r:id="rId14"/>
         </w:object>
       </w:r>
     </w:p>
@@ -7221,6 +7221,8 @@
         </w:rPr>
         <w:t>】均有着很大的差异。</w:t>
       </w:r>
+      <w:bookmarkStart w:id="17" w:name="_GoBack"/>
+      <w:bookmarkEnd w:id="17"/>
     </w:p>
     <w:p>
       <w:pPr>
@@ -7418,7 +7420,7 @@
           <v:shape id="_x0000_i1026" type="#_x0000_t75" style="width:315.05pt;height:281.1pt" o:ole="">
             <v:imagedata r:id="rId17" o:title=""/>
           </v:shape>
-          <o:OLEObject Type="Embed" ProgID="Visio.Drawing.15" ShapeID="_x0000_i1026" DrawAspect="Content" ObjectID="_1637503817" r:id="rId18"/>
+          <o:OLEObject Type="Embed" ProgID="Visio.Drawing.15" ShapeID="_x0000_i1026" DrawAspect="Content" ObjectID="_1637512111" r:id="rId18"/>
         </w:object>
       </w:r>
     </w:p>
@@ -8884,7 +8886,7 @@
           <v:shape id="_x0000_i1027" type="#_x0000_t75" style="width:410.7pt;height:153.2pt" o:ole="">
             <v:imagedata r:id="rId19" o:title=""/>
           </v:shape>
-          <o:OLEObject Type="Embed" ProgID="Visio.Drawing.15" ShapeID="_x0000_i1027" DrawAspect="Content" ObjectID="_1637503818" r:id="rId20"/>
+          <o:OLEObject Type="Embed" ProgID="Visio.Drawing.15" ShapeID="_x0000_i1027" DrawAspect="Content" ObjectID="_1637512112" r:id="rId20"/>
         </w:object>
       </w:r>
     </w:p>
@@ -15393,7 +15395,23 @@
           <w:rFonts w:ascii="Times New Roman" w:hAnsi="Times New Roman" w:cs="Times New Roman" w:hint="eastAsia"/>
           <w:sz w:val="24"/>
         </w:rPr>
-        <w:t>。短时傅里叶变换是经典的线性时频分析方法，其基本思想是将整体不平稳的时域信号拆分开，看作是一系列</w:t>
+        <w:t>。短时傅里叶变换是经典的线性</w:t>
+      </w:r>
+      <w:proofErr w:type="gramStart"/>
+      <w:r>
+        <w:rPr>
+          <w:rFonts w:ascii="Times New Roman" w:hAnsi="Times New Roman" w:cs="Times New Roman" w:hint="eastAsia"/>
+          <w:sz w:val="24"/>
+        </w:rPr>
+        <w:t>时频分析</w:t>
+      </w:r>
+      <w:proofErr w:type="gramEnd"/>
+      <w:r>
+        <w:rPr>
+          <w:rFonts w:ascii="Times New Roman" w:hAnsi="Times New Roman" w:cs="Times New Roman" w:hint="eastAsia"/>
+          <w:sz w:val="24"/>
+        </w:rPr>
+        <w:t>方法，其基本思想是将整体不平稳的时域信号拆分开，看作是一系列</w:t>
       </w:r>
       <w:r>
         <w:rPr>
@@ -17409,7 +17427,7 @@
           <v:shape id="_x0000_i1028" type="#_x0000_t75" style="width:326.6pt;height:206.2pt" o:ole="">
             <v:imagedata r:id="rId27" o:title=""/>
           </v:shape>
-          <o:OLEObject Type="Embed" ProgID="Visio.Drawing.15" ShapeID="_x0000_i1028" DrawAspect="Content" ObjectID="_1637503819" r:id="rId28"/>
+          <o:OLEObject Type="Embed" ProgID="Visio.Drawing.15" ShapeID="_x0000_i1028" DrawAspect="Content" ObjectID="_1637512113" r:id="rId28"/>
         </w:object>
       </w:r>
     </w:p>
@@ -18457,7 +18475,7 @@
           <v:shape id="_x0000_i1029" type="#_x0000_t75" style="width:366.35pt;height:220.05pt" o:ole="">
             <v:imagedata r:id="rId30" o:title=""/>
           </v:shape>
-          <o:OLEObject Type="Embed" ProgID="Visio.Drawing.15" ShapeID="_x0000_i1029" DrawAspect="Content" ObjectID="_1637503820" r:id="rId31"/>
+          <o:OLEObject Type="Embed" ProgID="Visio.Drawing.15" ShapeID="_x0000_i1029" DrawAspect="Content" ObjectID="_1637512114" r:id="rId31"/>
         </w:object>
       </w:r>
     </w:p>
@@ -22298,20 +22316,20 @@
       <w:pPr>
         <w:pStyle w:val="2"/>
       </w:pPr>
-      <w:bookmarkStart w:id="17" w:name="_Toc251590718"/>
-      <w:bookmarkStart w:id="18" w:name="_Toc251145527"/>
-      <w:bookmarkStart w:id="19" w:name="_Toc251145363"/>
-      <w:bookmarkStart w:id="20" w:name="_Toc85901091"/>
+      <w:bookmarkStart w:id="18" w:name="_Toc251590718"/>
+      <w:bookmarkStart w:id="19" w:name="_Toc251145527"/>
+      <w:bookmarkStart w:id="20" w:name="_Toc251145363"/>
+      <w:bookmarkStart w:id="21" w:name="_Toc85901091"/>
       <w:r>
         <w:rPr>
           <w:rFonts w:hint="eastAsia"/>
         </w:rPr>
         <w:t>本章小结</w:t>
       </w:r>
-      <w:bookmarkEnd w:id="17"/>
       <w:bookmarkEnd w:id="18"/>
       <w:bookmarkEnd w:id="19"/>
       <w:bookmarkEnd w:id="20"/>
+      <w:bookmarkEnd w:id="21"/>
     </w:p>
     <w:p>
       <w:pPr>
@@ -23131,7 +23149,7 @@
           <v:shape id="_x0000_i1030" type="#_x0000_t75" style="width:387.65pt;height:195.25pt" o:ole="">
             <v:imagedata r:id="rId36" o:title=""/>
           </v:shape>
-          <o:OLEObject Type="Embed" ProgID="Visio.Drawing.15" ShapeID="_x0000_i1030" DrawAspect="Content" ObjectID="_1637503821" r:id="rId37"/>
+          <o:OLEObject Type="Embed" ProgID="Visio.Drawing.15" ShapeID="_x0000_i1030" DrawAspect="Content" ObjectID="_1637512115" r:id="rId37"/>
         </w:object>
       </w:r>
     </w:p>
@@ -23540,7 +23558,7 @@
           <v:shape id="_x0000_i1031" type="#_x0000_t75" style="width:380.15pt;height:152.65pt" o:ole="">
             <v:imagedata r:id="rId38" o:title=""/>
           </v:shape>
-          <o:OLEObject Type="Embed" ProgID="Visio.Drawing.15" ShapeID="_x0000_i1031" DrawAspect="Content" ObjectID="_1637503822" r:id="rId39"/>
+          <o:OLEObject Type="Embed" ProgID="Visio.Drawing.15" ShapeID="_x0000_i1031" DrawAspect="Content" ObjectID="_1637512116" r:id="rId39"/>
         </w:object>
       </w:r>
     </w:p>
@@ -31578,7 +31596,7 @@
           <v:shape id="_x0000_i1032" type="#_x0000_t75" style="width:248.85pt;height:283.4pt" o:ole="">
             <v:imagedata r:id="rId40" o:title=""/>
           </v:shape>
-          <o:OLEObject Type="Embed" ProgID="Visio.Drawing.15" ShapeID="_x0000_i1032" DrawAspect="Content" ObjectID="_1637503823" r:id="rId41"/>
+          <o:OLEObject Type="Embed" ProgID="Visio.Drawing.15" ShapeID="_x0000_i1032" DrawAspect="Content" ObjectID="_1637512117" r:id="rId41"/>
         </w:object>
       </w:r>
     </w:p>
@@ -31893,19 +31911,7 @@
         <w:rPr>
           <w:rFonts w:hint="eastAsia"/>
         </w:rPr>
-        <w:t>预测，来达到本次课题</w:t>
-      </w:r>
-      <w:r>
-        <w:rPr>
-          <w:rFonts w:hint="eastAsia"/>
-        </w:rPr>
-        <w:t>实现实时甚至超前的异常检测</w:t>
-      </w:r>
-      <w:r>
-        <w:rPr>
-          <w:rFonts w:hint="eastAsia"/>
-        </w:rPr>
-        <w:t>的研究</w:t>
+        <w:t>预测，来达到本次课题实现实时甚至超前的异常检测的研究</w:t>
       </w:r>
       <w:r>
         <w:rPr>
@@ -31994,10 +32000,10 @@
         <w:rPr>
           <w:rFonts w:hint="eastAsia"/>
         </w:rPr>
-        <w:t>时间序列</w:t>
-      </w:r>
-      <w:r>
-        <w:t>预测模型</w:t>
+        <w:t>时间序列预测</w:t>
+      </w:r>
+      <w:r>
+        <w:t>模型</w:t>
       </w:r>
       <w:r>
         <w:rPr>
@@ -32691,7 +32697,7 @@
         <w:rPr>
           <w:rFonts w:hint="eastAsia"/>
         </w:rPr>
-        <w:t>训练</w:t>
+        <w:t>预测前</w:t>
       </w:r>
       <w:r>
         <w:t>数据预处理</w:t>
@@ -32737,7 +32743,7 @@
         <w:rPr>
           <w:rFonts w:hint="eastAsia"/>
         </w:rPr>
-        <w:t>训练数据预处理的第一步是数据降维。</w:t>
+        <w:t>数据预处理的第一步是数据降维。</w:t>
       </w:r>
       <w:proofErr w:type="gramStart"/>
       <w:r>
@@ -33045,7 +33051,7 @@
         <w:rPr>
           <w:rFonts w:hint="eastAsia"/>
         </w:rPr>
-        <w:t>训练数据预处理</w:t>
+        <w:t>数据预处理</w:t>
       </w:r>
       <w:r>
         <w:t>的第二步是数据清洗</w:t>
@@ -33149,7 +33155,7 @@
         <w:rPr>
           <w:rFonts w:hint="eastAsia"/>
         </w:rPr>
-        <w:t>训练数据预处理</w:t>
+        <w:t>数据预处理</w:t>
       </w:r>
       <w:r>
         <w:t>的第</w:t>
@@ -33398,7 +33404,7 @@
         <w:rPr>
           <w:rFonts w:hint="eastAsia"/>
         </w:rPr>
-        <w:t>训练数据预处理</w:t>
+        <w:t>数据预处理</w:t>
       </w:r>
       <w:r>
         <w:t>的第四步是数据标记</w:t>
@@ -33443,74 +33449,155 @@
         <w:rPr>
           <w:rFonts w:hint="eastAsia"/>
         </w:rPr>
-        <w:t>神经网络模型训练，所以应当先对电源信号的时频数据进行标记。对于本次研究采用的电源信号时频数据来</w:t>
+        <w:t>神经网络模型训练，所以应当先对电源信号的时频数据进行标记。对于本次研究采用的电源信号时频数据来说，由于时频数</w:t>
+      </w:r>
+      <w:proofErr w:type="gramStart"/>
+      <w:r>
+        <w:rPr>
+          <w:rFonts w:hint="eastAsia"/>
+        </w:rPr>
+        <w:t>据整体</w:t>
+      </w:r>
+      <w:proofErr w:type="gramEnd"/>
+      <w:r>
+        <w:rPr>
+          <w:rFonts w:hint="eastAsia"/>
+        </w:rPr>
+        <w:t>上是以时间序列为索引的，所以只需要把</w:t>
+      </w:r>
+      <w:proofErr w:type="gramStart"/>
+      <w:r>
+        <w:rPr>
+          <w:rFonts w:hint="eastAsia"/>
+        </w:rPr>
+        <w:t>待预测</w:t>
+      </w:r>
+      <w:proofErr w:type="gramEnd"/>
+      <w:r>
+        <w:rPr>
+          <w:rFonts w:hint="eastAsia"/>
+        </w:rPr>
+        <w:t>的频率参数</w:t>
+      </w:r>
+      <w:proofErr w:type="gramStart"/>
+      <w:r>
+        <w:rPr>
+          <w:rFonts w:hint="eastAsia"/>
+        </w:rPr>
+        <w:t>值</w:t>
       </w:r>
       <w:r>
         <w:rPr>
           <w:rFonts w:hint="eastAsia"/>
         </w:rPr>
         <w:lastRenderedPageBreak/>
-        <w:t>说，由于时频数</w:t>
+        <w:t>特征</w:t>
+      </w:r>
+      <w:proofErr w:type="gramEnd"/>
+      <w:r>
+        <w:rPr>
+          <w:rFonts w:hint="eastAsia"/>
+        </w:rPr>
+        <w:t>序列前移若干个时间标度，然后得到的新特征序列就是数据集的标记信息。这部分的详细实现过程可以参考本章</w:t>
+      </w:r>
+      <w:r>
+        <w:rPr>
+          <w:rFonts w:hint="eastAsia"/>
+        </w:rPr>
+        <w:t>3</w:t>
+      </w:r>
+      <w:r>
+        <w:t>.1.3</w:t>
+      </w:r>
+      <w:r>
+        <w:t>小节</w:t>
+      </w:r>
+      <w:r>
+        <w:rPr>
+          <w:rFonts w:hint="eastAsia"/>
+        </w:rPr>
+        <w:t>中对时间序列的实时预测部分的阐述。</w:t>
+      </w:r>
+    </w:p>
+    <w:p>
+      <w:pPr>
+        <w:pStyle w:val="aff3"/>
+      </w:pPr>
+      <w:r>
+        <w:t>经过以上四个步骤处理之后的电源信号时</w:t>
       </w:r>
       <w:proofErr w:type="gramStart"/>
       <w:r>
-        <w:rPr>
-          <w:rFonts w:hint="eastAsia"/>
-        </w:rPr>
-        <w:t>据整体</w:t>
+        <w:t>频数据即为</w:t>
       </w:r>
       <w:proofErr w:type="gramEnd"/>
       <w:r>
         <w:rPr>
           <w:rFonts w:hint="eastAsia"/>
         </w:rPr>
-        <w:t>上是以时间序列为索引的，所以只需要把</w:t>
-      </w:r>
-      <w:proofErr w:type="gramStart"/>
-      <w:r>
-        <w:rPr>
-          <w:rFonts w:hint="eastAsia"/>
-        </w:rPr>
-        <w:t>待预测</w:t>
-      </w:r>
-      <w:proofErr w:type="gramEnd"/>
-      <w:r>
-        <w:rPr>
-          <w:rFonts w:hint="eastAsia"/>
-        </w:rPr>
-        <w:t>的频率参数</w:t>
-      </w:r>
-      <w:proofErr w:type="gramStart"/>
-      <w:r>
-        <w:rPr>
-          <w:rFonts w:hint="eastAsia"/>
-        </w:rPr>
-        <w:t>值特征</w:t>
-      </w:r>
-      <w:proofErr w:type="gramEnd"/>
-      <w:r>
-        <w:rPr>
-          <w:rFonts w:hint="eastAsia"/>
-        </w:rPr>
-        <w:t>序列前移若干个时间标度，然后得到的新特征序列就是数据集的标记信息。这部分的详细实现过程可以参考本章</w:t>
-      </w:r>
-      <w:r>
-        <w:rPr>
-          <w:rFonts w:hint="eastAsia"/>
-        </w:rPr>
-        <w:t>3</w:t>
-      </w:r>
-      <w:r>
-        <w:t>.1.3</w:t>
-      </w:r>
-      <w:r>
-        <w:t>小节</w:t>
-      </w:r>
-      <w:r>
-        <w:rPr>
-          <w:rFonts w:hint="eastAsia"/>
-        </w:rPr>
-        <w:t>中对时间序列的实时预测部分的阐述。</w:t>
+        <w:t>时间序列预测</w:t>
+      </w:r>
+      <w:r>
+        <w:rPr>
+          <w:rFonts w:hint="eastAsia"/>
+        </w:rPr>
+        <w:t>模型</w:t>
+      </w:r>
+      <w:r>
+        <w:rPr>
+          <w:rFonts w:hint="eastAsia"/>
+        </w:rPr>
+        <w:t>部分</w:t>
+      </w:r>
+      <w:r>
+        <w:rPr>
+          <w:rFonts w:hint="eastAsia"/>
+        </w:rPr>
+        <w:t>的输入数据，可直接用于</w:t>
+      </w:r>
+      <w:r>
+        <w:rPr>
+          <w:rFonts w:hint="eastAsia"/>
+        </w:rPr>
+        <w:t>后续</w:t>
+      </w:r>
+      <w:r>
+        <w:rPr>
+          <w:rFonts w:hint="eastAsia"/>
+        </w:rPr>
+        <w:t>时间序列预测</w:t>
+      </w:r>
+      <w:r>
+        <w:rPr>
+          <w:rFonts w:hint="eastAsia"/>
+        </w:rPr>
+        <w:t>模型</w:t>
+      </w:r>
+      <w:r>
+        <w:rPr>
+          <w:rFonts w:hint="eastAsia"/>
+        </w:rPr>
+        <w:t>的训练与最终测试。</w:t>
+      </w:r>
+    </w:p>
+    <w:p>
+      <w:pPr>
+        <w:pStyle w:val="3"/>
+      </w:pPr>
+      <w:r>
+        <w:rPr>
+          <w:rFonts w:hint="eastAsia"/>
+        </w:rPr>
+        <w:t>时间</w:t>
+      </w:r>
+      <w:r>
+        <w:t>序列预测</w:t>
+      </w:r>
+      <w:r>
+        <w:t>模型</w:t>
+      </w:r>
+      <w:r>
+        <w:t xml:space="preserve"> </w:t>
       </w:r>
     </w:p>
     <w:p>
@@ -33518,64 +33605,28 @@
         <w:pStyle w:val="aff3"/>
       </w:pPr>
       <w:r>
-        <w:t>经过以上四个步骤处理之后的电源信号时</w:t>
-      </w:r>
-      <w:proofErr w:type="gramStart"/>
-      <w:r>
-        <w:t>频数据即为</w:t>
-      </w:r>
-      <w:proofErr w:type="gramEnd"/>
-      <w:r>
-        <w:rPr>
-          <w:rFonts w:hint="eastAsia"/>
-        </w:rPr>
+        <w:t>本文使用的</w:t>
+      </w:r>
+      <w:r>
+        <w:t>时间序列预测模型即为</w:t>
+      </w:r>
+      <w:r>
         <w:t>LSTM</w:t>
       </w:r>
       <w:r>
-        <w:rPr>
-          <w:rFonts w:hint="eastAsia"/>
-        </w:rPr>
-        <w:t>神经网络模型的输入数据，可直接用于</w:t>
-      </w:r>
-      <w:r>
-        <w:rPr>
-          <w:rFonts w:hint="eastAsia"/>
-        </w:rPr>
-        <w:t>LSTM</w:t>
-      </w:r>
-      <w:r>
-        <w:rPr>
-          <w:rFonts w:hint="eastAsia"/>
-        </w:rPr>
-        <w:t>神经网络模型的训练与最终测试。</w:t>
-      </w:r>
-    </w:p>
-    <w:p>
-      <w:pPr>
-        <w:pStyle w:val="3"/>
-      </w:pPr>
-      <w:r>
-        <w:t>LSTM</w:t>
-      </w:r>
-      <w:r>
         <w:t>神经网络模型</w:t>
       </w:r>
       <w:r>
-        <w:t xml:space="preserve"> </w:t>
-      </w:r>
-    </w:p>
-    <w:p>
-      <w:pPr>
-        <w:pStyle w:val="aff3"/>
-      </w:pPr>
-      <w:r>
-        <w:t>本文使用的</w:t>
-      </w:r>
-      <w:r>
-        <w:t>LSTM</w:t>
-      </w:r>
-      <w:r>
-        <w:t>神经网络模型结构如图</w:t>
+        <w:rPr>
+          <w:rFonts w:hint="eastAsia"/>
+        </w:rPr>
+        <w:t>，</w:t>
+      </w:r>
+      <w:r>
+        <w:t>其</w:t>
+      </w:r>
+      <w:r>
+        <w:t>结构如图</w:t>
       </w:r>
       <w:r>
         <w:rPr>
@@ -33765,7 +33816,7 @@
           <v:shape id="_x0000_i1033" type="#_x0000_t75" style="width:240.2pt;height:229.8pt" o:ole="">
             <v:imagedata r:id="rId42" o:title=""/>
           </v:shape>
-          <o:OLEObject Type="Embed" ProgID="Visio.Drawing.15" ShapeID="_x0000_i1033" DrawAspect="Content" ObjectID="_1637503824" r:id="rId43"/>
+          <o:OLEObject Type="Embed" ProgID="Visio.Drawing.15" ShapeID="_x0000_i1033" DrawAspect="Content" ObjectID="_1637512118" r:id="rId43"/>
         </w:object>
       </w:r>
     </w:p>
@@ -33891,14 +33942,14 @@
         <w:rPr>
           <w:rFonts w:hint="eastAsia"/>
         </w:rPr>
-        <w:t>。从深度</w:t>
+        <w:t>。从深度学习的理论上来说，参数越多的模型复杂度越高、容量越大，这种模型由于具备</w:t>
       </w:r>
       <w:r>
         <w:rPr>
           <w:rFonts w:hint="eastAsia"/>
         </w:rPr>
         <w:lastRenderedPageBreak/>
-        <w:t>学习的理论上来说，参数越多的模型复杂度越高、容量越大，这种模型由于具备复杂的网络结构，经过多次的训练，可以生成相较于单层网络更加准确、更加契合任务目标的网络模型，简而言之就是可以完成更加复杂的机器学习任务。换句话说，添加这些全连接层可以显著增强模型的性能，增加神经网络的层数是最简单的深度学习方法。但是，全连接层数目并不是越多越好。过多的中间隐藏层数目会带来收敛困难、计算量过大等等问题。其中</w:t>
+        <w:t>复杂的网络结构，经过多次的训练，可以生成相较于单层网络更加准确、更加契合任务目标的网络模型，简而言之就是可以完成更加复杂的机器学习任务。换句话说，添加这些全连接层可以显著增强模型的性能，增加神经网络的层数是最简单的深度学习方法。但是，全连接层数目并不是越多越好。过多的中间隐藏层数目会带来收敛困难、计算量过大等等问题。其中</w:t>
       </w:r>
       <w:r>
         <w:t>计算量过大这个问题在如今已经不能算作是值得关注的问题</w:t>
@@ -34329,6 +34380,7 @@
         <w:pStyle w:val="aff3"/>
       </w:pPr>
       <w:r>
+        <w:lastRenderedPageBreak/>
         <w:t>如图</w:t>
       </w:r>
       <w:r>
@@ -35073,9 +35125,6 @@
     <w:p>
       <w:pPr>
         <w:pStyle w:val="aff3"/>
-        <w:rPr>
-          <w:rFonts w:hint="eastAsia"/>
-        </w:rPr>
       </w:pPr>
       <w:r>
         <w:t>本章主要介绍了本次研究提出的异常检测方法的设计思想与异常检测模型的具体实现</w:t>
@@ -35288,10 +35337,7 @@
         <w:t>，它将原始机载交流电源信号数据转换为了电源信号的时频数据。时频数据是后续所有模块的原始数据集，时频数据的时域与频域分辨率以及数据本身的正确性等因素，都直接影响到了异常检测模型最终的预测结果。因此，对</w:t>
       </w:r>
       <w:r>
-        <w:t>时频处理</w:t>
-      </w:r>
-      <w:r>
-        <w:t>这一部分进行优化研究是</w:t>
+        <w:t>时频处理这一部分进行优化研究是</w:t>
       </w:r>
       <w:r>
         <w:rPr>
@@ -35410,19 +35456,7 @@
         <w:rPr>
           <w:rFonts w:hint="eastAsia"/>
         </w:rPr>
-        <w:t>）等</w:t>
-      </w:r>
-      <w:r>
-        <w:rPr>
-          <w:rFonts w:hint="eastAsia"/>
-        </w:rPr>
-        <w:t>等。</w:t>
-      </w:r>
-      <w:r>
-        <w:rPr>
-          <w:rFonts w:hint="eastAsia"/>
-        </w:rPr>
-        <w:t>接下来对</w:t>
+        <w:t>）等等。接下来对</w:t>
       </w:r>
       <w:r>
         <w:rPr>
@@ -35446,19 +35480,7 @@
         <w:rPr>
           <w:rFonts w:hint="eastAsia"/>
         </w:rPr>
-        <w:t>这</w:t>
-      </w:r>
-      <w:r>
-        <w:rPr>
-          <w:rFonts w:hint="eastAsia"/>
-        </w:rPr>
-        <w:t>两种常见时频处理方法进行介绍</w:t>
-      </w:r>
-      <w:r>
-        <w:rPr>
-          <w:rFonts w:hint="eastAsia"/>
-        </w:rPr>
-        <w:t>，同时结合</w:t>
+        <w:t>这两种常见时频处理方法进行介绍，同时结合</w:t>
       </w:r>
       <w:r>
         <w:rPr>
@@ -35470,25 +35492,7 @@
         <w:rPr>
           <w:rFonts w:hint="eastAsia"/>
         </w:rPr>
-        <w:t>的相关内容，</w:t>
-      </w:r>
-      <w:r>
-        <w:rPr>
-          <w:rFonts w:hint="eastAsia"/>
-        </w:rPr>
-        <w:t>研究分析如何</w:t>
-      </w:r>
-      <w:r>
-        <w:rPr>
-          <w:rFonts w:hint="eastAsia"/>
-        </w:rPr>
-        <w:t>在本次课题实验的背景下</w:t>
-      </w:r>
-      <w:r>
-        <w:rPr>
-          <w:rFonts w:hint="eastAsia"/>
-        </w:rPr>
-        <w:t>对时频处理这一步骤</w:t>
+        <w:t>的相关内容，研究分析如何在本次课题实验的背景下对时频处理这一步骤</w:t>
       </w:r>
       <w:r>
         <w:rPr>
@@ -35514,9 +35518,6 @@
     <w:p>
       <w:pPr>
         <w:pStyle w:val="aff3"/>
-        <w:rPr>
-          <w:rFonts w:hint="eastAsia"/>
-        </w:rPr>
       </w:pPr>
       <w:r>
         <w:t>介绍小波变换之前</w:t>
@@ -35567,13 +35568,7 @@
         <w:rPr>
           <w:rFonts w:hint="eastAsia"/>
         </w:rPr>
-        <w:t>的这一特性意味着通过它得到的时频数据的时域分辨率与频域分辨率是固定的，</w:t>
-      </w:r>
-      <w:r>
-        <w:rPr>
-          <w:rFonts w:hint="eastAsia"/>
-        </w:rPr>
-        <w:t>于是就会带来一个问题，这个窗口尺寸应该选取多大的值？在上文介绍模型实现的内容中提到，本次研究选取</w:t>
+        <w:t>的这一特性意味着通过它得到的时频数据的时域分辨率与频域分辨率是固定的，于是就会带来一个问题，这个窗口尺寸应该选取多大的值？在上文介绍模型实现的内容中提到，本次研究选取</w:t>
       </w:r>
       <w:r>
         <w:rPr>
@@ -35611,13 +35606,7 @@
         <w:rPr>
           <w:rFonts w:hint="eastAsia"/>
         </w:rPr>
-        <w:t>对于过程非平稳的时变信号来说</w:t>
-      </w:r>
-      <w:r>
-        <w:rPr>
-          <w:rFonts w:hint="eastAsia"/>
-        </w:rPr>
-        <w:t>，</w:t>
+        <w:t>对于过程非平稳的时变信号来说，</w:t>
       </w:r>
       <w:r>
         <w:rPr>
@@ -35655,19 +35644,7 @@
         <w:rPr>
           <w:rFonts w:hint="eastAsia"/>
         </w:rPr>
-        <w:t>原理的体现</w:t>
-      </w:r>
-      <w:r>
-        <w:rPr>
-          <w:rFonts w:hint="eastAsia"/>
-        </w:rPr>
-        <w:t>，</w:t>
-      </w:r>
-      <w:r>
-        <w:rPr>
-          <w:rFonts w:hint="eastAsia"/>
-        </w:rPr>
-        <w:t>即无法同时获取一个信号高时域分辨率与高频域分辨率的时频处理结果，这一现象是不能被避免的。</w:t>
+        <w:t>原理的体现，即无法同时获取一个信号高时域分辨率与高频域分辨率的时频处理结果，这一现象是不能被避免的。</w:t>
       </w:r>
       <w:r>
         <w:t>虽然如此</w:t>
@@ -35676,25 +35653,7 @@
         <w:rPr>
           <w:rFonts w:hint="eastAsia"/>
         </w:rPr>
-        <w:t>，</w:t>
-      </w:r>
-      <w:r>
-        <w:rPr>
-          <w:rFonts w:hint="eastAsia"/>
-        </w:rPr>
-        <w:t>对于非平稳的时变信号来说</w:t>
-      </w:r>
-      <w:r>
-        <w:rPr>
-          <w:rFonts w:hint="eastAsia"/>
-        </w:rPr>
-        <w:t>，</w:t>
-      </w:r>
-      <w:r>
-        <w:rPr>
-          <w:rFonts w:hint="eastAsia"/>
-        </w:rPr>
-        <w:t>信号中的高频区域适合使用</w:t>
+        <w:t>，对于非平稳的时变信号来说，信号中的高频区域适合使用</w:t>
       </w:r>
       <w:proofErr w:type="gramStart"/>
       <w:r>
@@ -35708,19 +35667,7 @@
         <w:rPr>
           <w:rFonts w:hint="eastAsia"/>
         </w:rPr>
-        <w:t>窗口的窗函数，以降低频域分辨率为代价换取更高的时域分辨率；反之低频区域则适合使用宽窗口的窗函数，以降低时域分辨率为代价换取更高的频域分辨率。换句话说，</w:t>
-      </w:r>
-      <w:r>
-        <w:rPr>
-          <w:rFonts w:hint="eastAsia"/>
-        </w:rPr>
-        <w:t>我们期望</w:t>
-      </w:r>
-      <w:r>
-        <w:rPr>
-          <w:rFonts w:hint="eastAsia"/>
-        </w:rPr>
-        <w:t>窗函数的窗口尺寸应当是动态可变的，这才能最大程度</w:t>
+        <w:t>窗口的窗函数，以降低频域分辨率为代价换取更高的时域分辨率；反之低频区域则适合使用宽窗口的窗函数，以降低时域分辨率为代价换取更高的频域分辨率。换句话说，我们期望窗函数的窗口尺寸应当是动态可变的，这才能最大程度</w:t>
       </w:r>
       <w:r>
         <w:rPr>
@@ -36094,13 +36041,7 @@
         <w:rPr>
           <w:rFonts w:hint="eastAsia"/>
         </w:rPr>
-        <w:t>原理的简单阐述，详尽的公式推导可以参考文献</w:t>
-      </w:r>
-      <w:r>
-        <w:rPr>
-          <w:rFonts w:hint="eastAsia"/>
-        </w:rPr>
-        <w:t>【</w:t>
+        <w:t>原理的简单阐述，详尽的公式推导可以参考文献【</w:t>
       </w:r>
       <w:r>
         <w:rPr>
@@ -36114,13 +36055,7 @@
         <w:rPr>
           <w:rFonts w:hint="eastAsia"/>
         </w:rPr>
-        <w:t>】</w:t>
-      </w:r>
-      <w:r>
-        <w:rPr>
-          <w:rFonts w:hint="eastAsia"/>
-        </w:rPr>
-        <w:t>。</w:t>
+        <w:t>】。</w:t>
       </w:r>
     </w:p>
     <w:p>
@@ -36259,7 +36194,6 @@
         <w:ind w:firstLineChars="0" w:firstLine="0"/>
         <w:jc w:val="center"/>
         <w:rPr>
-          <w:rFonts w:hint="eastAsia"/>
           <w:sz w:val="21"/>
           <w:szCs w:val="21"/>
         </w:rPr>
@@ -36564,10 +36498,7 @@
         <w:t>，</w:t>
       </w:r>
       <w:r>
-        <w:t>即</w:t>
-      </w:r>
-      <w:r>
-        <w:t>频域分辨率很高</w:t>
+        <w:t>即频域分辨率很高</w:t>
       </w:r>
       <w:r>
         <w:rPr>
@@ -36737,7 +36668,6 @@
         <w:ind w:firstLineChars="0" w:firstLine="0"/>
         <w:jc w:val="center"/>
         <w:rPr>
-          <w:rFonts w:hint="eastAsia"/>
           <w:sz w:val="21"/>
           <w:szCs w:val="21"/>
         </w:rPr>
@@ -36746,6 +36676,9 @@
     <w:p>
       <w:pPr>
         <w:pStyle w:val="aff3"/>
+        <w:rPr>
+          <w:rFonts w:hint="eastAsia"/>
+        </w:rPr>
       </w:pPr>
       <w:r>
         <w:rPr>
@@ -37001,7 +36934,10 @@
         <w:rPr>
           <w:rFonts w:hint="eastAsia"/>
         </w:rPr>
-        <w:t>”基函数，图</w:t>
+        <w:t>”基函数，</w:t>
+      </w:r>
+      <w:r>
+        <w:t>可见图</w:t>
       </w:r>
       <w:r>
         <w:rPr>
@@ -37010,6 +36946,39 @@
         <w:t>4-</w:t>
       </w:r>
       <w:r>
+        <w:t>3</w:t>
+      </w:r>
+      <w:r>
+        <w:t>中在某些时刻出现了</w:t>
+      </w:r>
+      <w:r>
+        <w:rPr>
+          <w:rFonts w:hint="eastAsia"/>
+        </w:rPr>
+        <w:t>实际</w:t>
+      </w:r>
+      <w:r>
+        <w:t>并不存在的谐波成分</w:t>
+      </w:r>
+      <w:r>
+        <w:rPr>
+          <w:rFonts w:hint="eastAsia"/>
+        </w:rPr>
+        <w:t>，</w:t>
+      </w:r>
+      <w:r>
+        <w:rPr>
+          <w:rFonts w:hint="eastAsia"/>
+        </w:rPr>
+        <w:t>意味着时频转换结果是错误的。而图</w:t>
+      </w:r>
+      <w:r>
+        <w:rPr>
+          <w:rFonts w:hint="eastAsia"/>
+        </w:rPr>
+        <w:t>4-</w:t>
+      </w:r>
+      <w:r>
         <w:t>4</w:t>
       </w:r>
       <w:r>
@@ -37036,10 +37005,7 @@
         <w:rPr>
           <w:rFonts w:hint="eastAsia"/>
         </w:rPr>
-        <w:t>”基函数，它们的中心频率各不相同，而且</w:t>
-      </w:r>
-      <w:r>
-        <w:t>可见图</w:t>
+        <w:t>”基函数，可见图</w:t>
       </w:r>
       <w:r>
         <w:rPr>
@@ -37048,43 +37014,46 @@
         <w:t>4-</w:t>
       </w:r>
       <w:r>
-        <w:t>3</w:t>
-      </w:r>
-      <w:r>
-        <w:t>与图</w:t>
-      </w:r>
-      <w:r>
-        <w:rPr>
-          <w:rFonts w:hint="eastAsia"/>
-        </w:rPr>
-        <w:t>4-</w:t>
-      </w:r>
-      <w:r>
         <w:t>4</w:t>
       </w:r>
       <w:r>
-        <w:t>中在某些时刻</w:t>
-      </w:r>
-      <w:r>
-        <w:t>均</w:t>
-      </w:r>
-      <w:r>
-        <w:t>出现了</w:t>
-      </w:r>
-      <w:r>
-        <w:rPr>
-          <w:rFonts w:hint="eastAsia"/>
-        </w:rPr>
-        <w:t>实际</w:t>
-      </w:r>
-      <w:r>
-        <w:t>并不存在的谐波成分</w:t>
-      </w:r>
-      <w:r>
-        <w:rPr>
-          <w:rFonts w:hint="eastAsia"/>
-        </w:rPr>
-        <w:t>，意味着时频转换结果是错误的。</w:t>
+        <w:t>中频域分辨率很低</w:t>
+      </w:r>
+      <w:r>
+        <w:rPr>
+          <w:rFonts w:hint="eastAsia"/>
+        </w:rPr>
+        <w:t>，</w:t>
+      </w:r>
+      <w:r>
+        <w:rPr>
+          <w:rFonts w:hint="eastAsia"/>
+        </w:rPr>
+        <w:t>时频</w:t>
+      </w:r>
+      <w:r>
+        <w:t>转换结果</w:t>
+      </w:r>
+      <w:r>
+        <w:t>严重</w:t>
+      </w:r>
+      <w:r>
+        <w:t>失真</w:t>
+      </w:r>
+      <w:r>
+        <w:rPr>
+          <w:rFonts w:hint="eastAsia"/>
+        </w:rPr>
+        <w:t>，</w:t>
+      </w:r>
+      <w:r>
+        <w:t>不具备分析使用的价值</w:t>
+      </w:r>
+      <w:r>
+        <w:rPr>
+          <w:rFonts w:hint="eastAsia"/>
+        </w:rPr>
+        <w:t>。</w:t>
       </w:r>
     </w:p>
     <w:p>
@@ -37429,7 +37398,6 @@
         <w:ind w:firstLineChars="0" w:firstLine="0"/>
         <w:jc w:val="center"/>
         <w:rPr>
-          <w:rFonts w:hint="eastAsia"/>
           <w:sz w:val="21"/>
           <w:szCs w:val="21"/>
         </w:rPr>
@@ -37438,9 +37406,6 @@
     <w:p>
       <w:pPr>
         <w:pStyle w:val="aff3"/>
-        <w:rPr>
-          <w:rFonts w:hint="eastAsia"/>
-        </w:rPr>
       </w:pPr>
       <w:r>
         <w:t>回到本次课题的研究中</w:t>
@@ -37530,25 +37495,7 @@
         <w:rPr>
           <w:rFonts w:hint="eastAsia"/>
         </w:rPr>
-        <w:t>神经网络模型</w:t>
-      </w:r>
-      <w:r>
-        <w:rPr>
-          <w:rFonts w:hint="eastAsia"/>
-        </w:rPr>
-        <w:t>的</w:t>
-      </w:r>
-      <w:r>
-        <w:rPr>
-          <w:rFonts w:hint="eastAsia"/>
-        </w:rPr>
-        <w:t>训练</w:t>
-      </w:r>
-      <w:r>
-        <w:rPr>
-          <w:rFonts w:hint="eastAsia"/>
-        </w:rPr>
-        <w:t>。二是</w:t>
+        <w:t>神经网络模型的训练。二是</w:t>
       </w:r>
       <w:r>
         <w:rPr>
@@ -37593,7 +37540,19 @@
         <w:rPr>
           <w:rFonts w:hint="eastAsia"/>
         </w:rPr>
-        <w:t>来说更容易选取，因为电源信号中的异常情况多种多样，信号波形情况难以确定，</w:t>
+        <w:t>来说更容易选取，因为</w:t>
+      </w:r>
+      <w:r>
+        <w:rPr>
+          <w:rFonts w:hint="eastAsia"/>
+        </w:rPr>
+        <w:t>在本次异常检测课题的背景下，</w:t>
+      </w:r>
+      <w:r>
+        <w:rPr>
+          <w:rFonts w:hint="eastAsia"/>
+        </w:rPr>
+        <w:t>电源信号中的异常情况多种多样，信号波形情况难以确定，</w:t>
       </w:r>
       <w:r>
         <w:rPr>
@@ -37619,7 +37578,19 @@
         <w:rPr>
           <w:rFonts w:hint="eastAsia"/>
         </w:rPr>
-        <w:t>难以选择，如果选错还可能会导致最终错误的结果。</w:t>
+        <w:t>难以选择，如果选</w:t>
+      </w:r>
+      <w:r>
+        <w:rPr>
+          <w:rFonts w:hint="eastAsia"/>
+        </w:rPr>
+        <w:t>取的基函数不合适</w:t>
+      </w:r>
+      <w:r>
+        <w:rPr>
+          <w:rFonts w:hint="eastAsia"/>
+        </w:rPr>
+        <w:t>可能会导致最终错误的结果。</w:t>
       </w:r>
     </w:p>
     <w:p>
@@ -37641,28 +37612,603 @@
     </w:p>
     <w:p>
       <w:pPr>
-        <w:rPr>
-          <w:rFonts w:hint="eastAsia"/>
-        </w:rPr>
-      </w:pPr>
-      <w:bookmarkStart w:id="21" w:name="_GoBack"/>
-      <w:bookmarkEnd w:id="21"/>
+        <w:pStyle w:val="aff3"/>
+      </w:pPr>
+      <w:r>
+        <w:t>上一小节提到了</w:t>
+      </w:r>
+      <w:r>
+        <w:t>STFT</w:t>
+      </w:r>
+      <w:r>
+        <w:t>与</w:t>
+      </w:r>
+      <w:r>
+        <w:t>CWT</w:t>
+      </w:r>
+      <w:r>
+        <w:t>均受海</w:t>
+      </w:r>
+      <w:proofErr w:type="gramStart"/>
+      <w:r>
+        <w:t>森堡测不准</w:t>
+      </w:r>
+      <w:proofErr w:type="gramEnd"/>
+      <w:r>
+        <w:t>原理的约束</w:t>
+      </w:r>
+      <w:r>
+        <w:rPr>
+          <w:rFonts w:hint="eastAsia"/>
+        </w:rPr>
+        <w:t>，</w:t>
+      </w:r>
+      <w:r>
+        <w:t>无法同时获得高的时域与频域分辨率</w:t>
+      </w:r>
+      <w:r>
+        <w:rPr>
+          <w:rFonts w:hint="eastAsia"/>
+        </w:rPr>
+        <w:t>，这是傅里叶变换自身的局限性导致，想要解决这一问题，只能从非傅里叶变换的时频转换方法入手。希尔伯特</w:t>
+      </w:r>
+      <w:r>
+        <w:rPr>
+          <w:rFonts w:hint="eastAsia"/>
+        </w:rPr>
+        <w:t>-</w:t>
+      </w:r>
+      <w:r>
+        <w:rPr>
+          <w:rFonts w:hint="eastAsia"/>
+        </w:rPr>
+        <w:t>黄变换（</w:t>
+      </w:r>
+      <w:r>
+        <w:rPr>
+          <w:rFonts w:hint="eastAsia"/>
+        </w:rPr>
+        <w:t>HHT</w:t>
+      </w:r>
+      <w:r>
+        <w:rPr>
+          <w:rFonts w:hint="eastAsia"/>
+        </w:rPr>
+        <w:t>）就是一种可以同时获取原始信号</w:t>
+      </w:r>
+      <w:r>
+        <w:rPr>
+          <w:rFonts w:hint="eastAsia"/>
+        </w:rPr>
+        <w:t>高时域与频域分辨率的时频分析方法。</w:t>
+      </w:r>
+    </w:p>
+    <w:p>
+      <w:pPr>
+        <w:pStyle w:val="aff3"/>
+      </w:pPr>
+      <w:r>
+        <w:t>与</w:t>
+      </w:r>
+      <w:r>
+        <w:t>STFT</w:t>
+      </w:r>
+      <w:r>
+        <w:t>和</w:t>
+      </w:r>
+      <w:r>
+        <w:t>CWT</w:t>
+      </w:r>
+      <w:r>
+        <w:t>一样</w:t>
+      </w:r>
+      <w:r>
+        <w:rPr>
+          <w:rFonts w:hint="eastAsia"/>
+        </w:rPr>
+        <w:t>，</w:t>
+      </w:r>
+      <w:r>
+        <w:t>HHT</w:t>
+      </w:r>
+      <w:r>
+        <w:t>也是面向过程非平稳时变信号的时频分析方法</w:t>
+      </w:r>
+      <w:r>
+        <w:rPr>
+          <w:rFonts w:hint="eastAsia"/>
+        </w:rPr>
+        <w:t>。</w:t>
+      </w:r>
+      <w:r>
+        <w:t>HHT</w:t>
+      </w:r>
+      <w:r>
+        <w:t>方法主要分为两个部分</w:t>
+      </w:r>
+      <w:r>
+        <w:rPr>
+          <w:rFonts w:hint="eastAsia"/>
+        </w:rPr>
+        <w:t>，</w:t>
+      </w:r>
+      <w:r>
+        <w:t>第一个部分是由中国台湾海洋学家黄锷于</w:t>
+      </w:r>
+      <w:r>
+        <w:rPr>
+          <w:rFonts w:hint="eastAsia"/>
+        </w:rPr>
+        <w:t>1</w:t>
+      </w:r>
+      <w:r>
+        <w:t>998</w:t>
+      </w:r>
+      <w:r>
+        <w:t>年提出的经验模态分解</w:t>
+      </w:r>
+      <w:r>
+        <w:rPr>
+          <w:rFonts w:hint="eastAsia"/>
+        </w:rPr>
+        <w:t>（</w:t>
+      </w:r>
+      <w:r>
+        <w:rPr>
+          <w:rFonts w:hint="eastAsia"/>
+        </w:rPr>
+        <w:t>E</w:t>
+      </w:r>
+      <w:r>
+        <w:t>mpirical Mode Decomposition</w:t>
+      </w:r>
+      <w:r>
+        <w:rPr>
+          <w:rFonts w:hint="eastAsia"/>
+        </w:rPr>
+        <w:t>，</w:t>
+      </w:r>
+      <w:r>
+        <w:t>EMD</w:t>
+      </w:r>
+      <w:r>
+        <w:rPr>
+          <w:rFonts w:hint="eastAsia"/>
+        </w:rPr>
+        <w:t>）方法。第二部分是希尔伯特谱分析（</w:t>
+      </w:r>
+      <w:r>
+        <w:rPr>
+          <w:rFonts w:hint="eastAsia"/>
+        </w:rPr>
+        <w:t>H</w:t>
+      </w:r>
+      <w:r>
+        <w:t>ilbert Spectrum Analysis</w:t>
+      </w:r>
+      <w:r>
+        <w:rPr>
+          <w:rFonts w:hint="eastAsia"/>
+        </w:rPr>
+        <w:t>，</w:t>
+      </w:r>
+      <w:r>
+        <w:t>HSA</w:t>
+      </w:r>
+      <w:r>
+        <w:rPr>
+          <w:rFonts w:hint="eastAsia"/>
+        </w:rPr>
+        <w:t>）。对于非平稳时变信号，</w:t>
+      </w:r>
+      <w:r>
+        <w:rPr>
+          <w:rFonts w:hint="eastAsia"/>
+        </w:rPr>
+        <w:t>HHT</w:t>
+      </w:r>
+      <w:r>
+        <w:rPr>
+          <w:rFonts w:hint="eastAsia"/>
+        </w:rPr>
+        <w:t>首先使用</w:t>
+      </w:r>
+      <w:r>
+        <w:rPr>
+          <w:rFonts w:hint="eastAsia"/>
+        </w:rPr>
+        <w:t>EMD</w:t>
+      </w:r>
+      <w:r>
+        <w:rPr>
+          <w:rFonts w:hint="eastAsia"/>
+        </w:rPr>
+        <w:t>方法对信号进行分解处理，将其分为若干数目</w:t>
+      </w:r>
+      <w:r>
+        <w:rPr>
+          <w:rFonts w:hint="eastAsia"/>
+        </w:rPr>
+        <w:t>有限</w:t>
+      </w:r>
+      <w:r>
+        <w:rPr>
+          <w:rFonts w:hint="eastAsia"/>
+        </w:rPr>
+        <w:t>的固有模态函数（</w:t>
+      </w:r>
+      <w:r>
+        <w:rPr>
+          <w:rFonts w:hint="eastAsia"/>
+        </w:rPr>
+        <w:t>Intrinsic</w:t>
+      </w:r>
+      <w:r>
+        <w:t xml:space="preserve"> Mode Function</w:t>
+      </w:r>
+      <w:r>
+        <w:rPr>
+          <w:rFonts w:hint="eastAsia"/>
+        </w:rPr>
+        <w:t>，</w:t>
+      </w:r>
+      <w:r>
+        <w:t>IMF</w:t>
+      </w:r>
+      <w:r>
+        <w:rPr>
+          <w:rFonts w:hint="eastAsia"/>
+        </w:rPr>
+        <w:t>），这一步骤是自适应的，无需人为先验地进行参数选取等设置</w:t>
+      </w:r>
+      <w:r>
+        <w:rPr>
+          <w:rFonts w:hint="eastAsia"/>
+        </w:rPr>
+        <w:t>。之后对每个</w:t>
+      </w:r>
+      <w:r>
+        <w:rPr>
+          <w:rFonts w:hint="eastAsia"/>
+        </w:rPr>
+        <w:t>IMF</w:t>
+      </w:r>
+      <w:r>
+        <w:rPr>
+          <w:rFonts w:hint="eastAsia"/>
+        </w:rPr>
+        <w:t>分别进行</w:t>
+      </w:r>
+      <w:r>
+        <w:rPr>
+          <w:rFonts w:hint="eastAsia"/>
+        </w:rPr>
+        <w:t>HSA</w:t>
+      </w:r>
+      <w:r>
+        <w:rPr>
+          <w:rFonts w:hint="eastAsia"/>
+        </w:rPr>
+        <w:t>，得到它们各自的希尔伯特谱，其中包含了这些</w:t>
+      </w:r>
+      <w:r>
+        <w:rPr>
+          <w:rFonts w:hint="eastAsia"/>
+        </w:rPr>
+        <w:t>IMF</w:t>
+      </w:r>
+      <w:r>
+        <w:rPr>
+          <w:rFonts w:hint="eastAsia"/>
+        </w:rPr>
+        <w:t>各自在不同时刻的瞬时频率。最后将这些</w:t>
+      </w:r>
+      <w:r>
+        <w:rPr>
+          <w:rFonts w:hint="eastAsia"/>
+        </w:rPr>
+        <w:t>IMF</w:t>
+      </w:r>
+      <w:r>
+        <w:rPr>
+          <w:rFonts w:hint="eastAsia"/>
+        </w:rPr>
+        <w:t>的希尔伯特</w:t>
+      </w:r>
+      <w:proofErr w:type="gramStart"/>
+      <w:r>
+        <w:rPr>
+          <w:rFonts w:hint="eastAsia"/>
+        </w:rPr>
+        <w:t>谱联合</w:t>
+      </w:r>
+      <w:proofErr w:type="gramEnd"/>
+      <w:r>
+        <w:rPr>
+          <w:rFonts w:hint="eastAsia"/>
+        </w:rPr>
+        <w:t>表示为时</w:t>
+      </w:r>
+      <w:proofErr w:type="gramStart"/>
+      <w:r>
+        <w:rPr>
+          <w:rFonts w:hint="eastAsia"/>
+        </w:rPr>
+        <w:t>频</w:t>
+      </w:r>
+      <w:proofErr w:type="gramEnd"/>
+      <w:r>
+        <w:rPr>
+          <w:rFonts w:hint="eastAsia"/>
+        </w:rPr>
+        <w:t>形式，即可得到原非平稳时变信号的时频数据。以上即为</w:t>
+      </w:r>
+      <w:r>
+        <w:rPr>
+          <w:rFonts w:hint="eastAsia"/>
+        </w:rPr>
+        <w:t>HHT</w:t>
+      </w:r>
+      <w:r>
+        <w:rPr>
+          <w:rFonts w:hint="eastAsia"/>
+        </w:rPr>
+        <w:t>的时频转换原理。</w:t>
+      </w:r>
+    </w:p>
+    <w:p>
+      <w:pPr>
+        <w:pStyle w:val="aff3"/>
+      </w:pPr>
+      <w:r>
+        <w:rPr>
+          <w:rFonts w:hint="eastAsia"/>
+        </w:rPr>
+        <w:t>由于</w:t>
+      </w:r>
+      <w:r>
+        <w:rPr>
+          <w:rFonts w:hint="eastAsia"/>
+        </w:rPr>
+        <w:t>HHT</w:t>
+      </w:r>
+      <w:r>
+        <w:rPr>
+          <w:rFonts w:hint="eastAsia"/>
+        </w:rPr>
+        <w:t>是基于希尔伯特变换提取信号</w:t>
+      </w:r>
+      <w:r>
+        <w:rPr>
+          <w:rFonts w:hint="eastAsia"/>
+        </w:rPr>
+        <w:t>IMF</w:t>
+      </w:r>
+      <w:r>
+        <w:rPr>
+          <w:rFonts w:hint="eastAsia"/>
+        </w:rPr>
+        <w:t>的瞬时频率，不依赖傅里叶变换，因此</w:t>
+      </w:r>
+      <w:r>
+        <w:rPr>
+          <w:rFonts w:hint="eastAsia"/>
+        </w:rPr>
+        <w:t>HHT</w:t>
+      </w:r>
+      <w:r>
+        <w:rPr>
+          <w:rFonts w:hint="eastAsia"/>
+        </w:rPr>
+        <w:t>的时频转换结果不受</w:t>
+      </w:r>
+      <w:r>
+        <w:t>海</w:t>
+      </w:r>
+      <w:proofErr w:type="gramStart"/>
+      <w:r>
+        <w:t>森堡测不准</w:t>
+      </w:r>
+      <w:proofErr w:type="gramEnd"/>
+      <w:r>
+        <w:t>原理的约束</w:t>
+      </w:r>
+      <w:r>
+        <w:rPr>
+          <w:rFonts w:hint="eastAsia"/>
+        </w:rPr>
+        <w:t>，</w:t>
+      </w:r>
+      <w:r>
+        <w:t>在时域与频域均可以获取非常精细的高分辨率</w:t>
+      </w:r>
+      <w:r>
+        <w:rPr>
+          <w:rFonts w:hint="eastAsia"/>
+        </w:rPr>
+        <w:t>。</w:t>
+      </w:r>
+      <w:r>
+        <w:t>然而</w:t>
+      </w:r>
+      <w:r>
+        <w:t>HHT</w:t>
+      </w:r>
+      <w:r>
+        <w:t>中</w:t>
+      </w:r>
+      <w:r>
+        <w:t>EMD</w:t>
+      </w:r>
+      <w:r>
+        <w:t>部分的理论基础不够坚实</w:t>
+      </w:r>
+      <w:r>
+        <w:rPr>
+          <w:rFonts w:hint="eastAsia"/>
+        </w:rPr>
+        <w:t>，其</w:t>
+      </w:r>
+      <w:r>
+        <w:t>结果受信号本身影响可能无法收敛</w:t>
+      </w:r>
+      <w:r>
+        <w:rPr>
+          <w:rFonts w:hint="eastAsia"/>
+        </w:rPr>
+        <w:t>，即</w:t>
+      </w:r>
+      <w:r>
+        <w:t>在实际应用中有时会出现无法将信号分解为有限</w:t>
+      </w:r>
+      <w:proofErr w:type="gramStart"/>
+      <w:r>
+        <w:t>个</w:t>
+      </w:r>
+      <w:proofErr w:type="gramEnd"/>
+      <w:r>
+        <w:t>IMF</w:t>
+      </w:r>
+      <w:r>
+        <w:t>的情况</w:t>
+      </w:r>
+      <w:r>
+        <w:rPr>
+          <w:rFonts w:hint="eastAsia"/>
+        </w:rPr>
+        <w:t>。</w:t>
+      </w:r>
+      <w:r>
+        <w:rPr>
+          <w:rFonts w:hint="eastAsia"/>
+        </w:rPr>
+        <w:t>因此，在本次课题异常检测的背景下，且出于对时域分辨率要求不高的考虑之下，相较于性能出色但不够稳定的</w:t>
+      </w:r>
+      <w:r>
+        <w:rPr>
+          <w:rFonts w:hint="eastAsia"/>
+        </w:rPr>
+        <w:t>HHT</w:t>
+      </w:r>
+      <w:r>
+        <w:rPr>
+          <w:rFonts w:hint="eastAsia"/>
+        </w:rPr>
+        <w:t>，本次研究选择能够稳定工作但是性能略有不足的</w:t>
+      </w:r>
+      <w:r>
+        <w:rPr>
+          <w:rFonts w:hint="eastAsia"/>
+        </w:rPr>
+        <w:t>STFT</w:t>
+      </w:r>
+      <w:r>
+        <w:rPr>
+          <w:rFonts w:hint="eastAsia"/>
+        </w:rPr>
+        <w:t>作为时频处理部分实现的具体方法。</w:t>
+      </w:r>
     </w:p>
     <w:p>
       <w:pPr>
         <w:pStyle w:val="2"/>
       </w:pPr>
       <w:r>
-        <w:rPr>
-          <w:rFonts w:hint="eastAsia"/>
-        </w:rPr>
         <w:t>LSTM</w:t>
       </w:r>
       <w:r>
-        <w:rPr>
-          <w:rFonts w:hint="eastAsia"/>
-        </w:rPr>
-        <w:t>神经网络模型的优化研究</w:t>
+        <w:t>神经网络的优化研究</w:t>
+      </w:r>
+    </w:p>
+    <w:p>
+      <w:pPr>
+        <w:pStyle w:val="aff3"/>
+        <w:rPr>
+          <w:rFonts w:hint="eastAsia"/>
+        </w:rPr>
+      </w:pPr>
+      <w:r>
+        <w:rPr>
+          <w:rFonts w:hint="eastAsia"/>
+        </w:rPr>
+        <w:t>仅仅对时频处理部分进行优化研究是不够的，在本次研究设计实现的基于预测机制的电源频域参数实时异常检测模型中，</w:t>
+      </w:r>
+      <w:proofErr w:type="gramStart"/>
+      <w:r>
+        <w:rPr>
+          <w:rFonts w:hint="eastAsia"/>
+        </w:rPr>
+        <w:t>最</w:t>
+      </w:r>
+      <w:proofErr w:type="gramEnd"/>
+      <w:r>
+        <w:rPr>
+          <w:rFonts w:hint="eastAsia"/>
+        </w:rPr>
+        <w:t>核心的模块是时间序列预测模型部分，因此对其进行优化研究是十分有必要的。这一部分本次研究采用标准通用</w:t>
+      </w:r>
+      <w:r>
+        <w:rPr>
+          <w:rFonts w:hint="eastAsia"/>
+        </w:rPr>
+        <w:lastRenderedPageBreak/>
+        <w:t>的</w:t>
+      </w:r>
+      <w:r>
+        <w:rPr>
+          <w:rFonts w:hint="eastAsia"/>
+        </w:rPr>
+        <w:t>LSTM</w:t>
+      </w:r>
+      <w:r>
+        <w:rPr>
+          <w:rFonts w:hint="eastAsia"/>
+        </w:rPr>
+        <w:t>神经网络模型实现，接下来从模型预测准确率以及模型训练时间等角度入手，对当前实现的通用标准</w:t>
+      </w:r>
+      <w:r>
+        <w:rPr>
+          <w:rFonts w:hint="eastAsia"/>
+        </w:rPr>
+        <w:t>LSTM</w:t>
+      </w:r>
+      <w:r>
+        <w:rPr>
+          <w:rFonts w:hint="eastAsia"/>
+        </w:rPr>
+        <w:t>神经网络进行优化研究。</w:t>
+      </w:r>
+    </w:p>
+    <w:p>
+      <w:pPr>
+        <w:pStyle w:val="3"/>
+      </w:pPr>
+      <w:r>
+        <w:t>多步长</w:t>
+      </w:r>
+      <w:r>
+        <w:t>LSTM</w:t>
+      </w:r>
+      <w:r>
+        <w:t>神经网络模型</w:t>
+      </w:r>
+    </w:p>
+    <w:p>
+      <w:pPr>
+        <w:rPr>
+          <w:rFonts w:hint="eastAsia"/>
+        </w:rPr>
+      </w:pPr>
+    </w:p>
+    <w:p>
+      <w:pPr>
+        <w:pStyle w:val="3"/>
+      </w:pPr>
+      <w:r>
+        <w:t>GRU</w:t>
+      </w:r>
+      <w:r>
+        <w:t>神经网络模型</w:t>
       </w:r>
     </w:p>
     <w:p>
@@ -37670,7 +38216,7 @@
         <w:pStyle w:val="2"/>
       </w:pPr>
       <w:r>
-        <w:t>其他时间序列预测算法</w:t>
+        <w:t>其他时间序列预测模型</w:t>
       </w:r>
     </w:p>
     <w:p>
@@ -37678,7 +38224,77 @@
         <w:pStyle w:val="2"/>
       </w:pPr>
       <w:r>
-        <w:t>实时异常检测方法的推广应用</w:t>
+        <w:t>实时异常检测模型的推广应用</w:t>
+      </w:r>
+    </w:p>
+    <w:p>
+      <w:pPr>
+        <w:pStyle w:val="2"/>
+        <w:rPr>
+          <w:rFonts w:hint="eastAsia"/>
+        </w:rPr>
+      </w:pPr>
+      <w:r>
+        <w:t>本章小结</w:t>
+      </w:r>
+    </w:p>
+    <w:p>
+      <w:pPr>
+        <w:pStyle w:val="1"/>
+      </w:pPr>
+      <w:r>
+        <w:t>实时异常检测模型的实验结果分析</w:t>
+      </w:r>
+    </w:p>
+    <w:p>
+      <w:pPr>
+        <w:pStyle w:val="2"/>
+      </w:pPr>
+      <w:r>
+        <w:rPr>
+          <w:rFonts w:hint="eastAsia"/>
+        </w:rPr>
+        <w:t>实验说明</w:t>
+      </w:r>
+    </w:p>
+    <w:p>
+      <w:pPr>
+        <w:pStyle w:val="2"/>
+      </w:pPr>
+      <w:r>
+        <w:t>时频处理结果</w:t>
+      </w:r>
+    </w:p>
+    <w:p>
+      <w:pPr>
+        <w:pStyle w:val="2"/>
+      </w:pPr>
+      <w:r>
+        <w:t>数据预处理结果</w:t>
+      </w:r>
+    </w:p>
+    <w:p>
+      <w:pPr>
+        <w:pStyle w:val="2"/>
+      </w:pPr>
+      <w:r>
+        <w:t>神经网络模型训练结果</w:t>
+      </w:r>
+    </w:p>
+    <w:p>
+      <w:pPr>
+        <w:pStyle w:val="2"/>
+      </w:pPr>
+      <w:r>
+        <w:t>实验结果与分析</w:t>
+      </w:r>
+    </w:p>
+    <w:p>
+      <w:pPr>
+        <w:pStyle w:val="2"/>
+      </w:pPr>
+      <w:r>
+        <w:t>本章小结</w:t>
       </w:r>
     </w:p>
     <w:p/>
@@ -37707,103 +38323,11 @@
     <w:p/>
     <w:p/>
     <w:p/>
-    <w:p/>
-    <w:p/>
-    <w:p/>
-    <w:p/>
-    <w:p/>
     <w:p>
       <w:pPr>
         <w:pStyle w:val="1"/>
       </w:pPr>
       <w:r>
-        <w:lastRenderedPageBreak/>
-        <w:t>实时异常检测模型的实验结果分析</w:t>
-      </w:r>
-    </w:p>
-    <w:p>
-      <w:pPr>
-        <w:pStyle w:val="2"/>
-      </w:pPr>
-      <w:r>
-        <w:rPr>
-          <w:rFonts w:hint="eastAsia"/>
-        </w:rPr>
-        <w:t>实验说明</w:t>
-      </w:r>
-    </w:p>
-    <w:p>
-      <w:pPr>
-        <w:pStyle w:val="2"/>
-      </w:pPr>
-      <w:r>
-        <w:t>时频处理结果</w:t>
-      </w:r>
-    </w:p>
-    <w:p>
-      <w:pPr>
-        <w:pStyle w:val="2"/>
-      </w:pPr>
-      <w:r>
-        <w:t>数据预处理结果</w:t>
-      </w:r>
-    </w:p>
-    <w:p>
-      <w:pPr>
-        <w:pStyle w:val="2"/>
-      </w:pPr>
-      <w:r>
-        <w:t>神经网络模型训练结果</w:t>
-      </w:r>
-    </w:p>
-    <w:p>
-      <w:pPr>
-        <w:pStyle w:val="2"/>
-      </w:pPr>
-      <w:r>
-        <w:t>实验结果与分析</w:t>
-      </w:r>
-    </w:p>
-    <w:p>
-      <w:pPr>
-        <w:pStyle w:val="2"/>
-      </w:pPr>
-      <w:r>
-        <w:t>本章小结</w:t>
-      </w:r>
-    </w:p>
-    <w:p/>
-    <w:p/>
-    <w:p/>
-    <w:p/>
-    <w:p/>
-    <w:p/>
-    <w:p/>
-    <w:p/>
-    <w:p/>
-    <w:p/>
-    <w:p/>
-    <w:p/>
-    <w:p/>
-    <w:p/>
-    <w:p/>
-    <w:p/>
-    <w:p/>
-    <w:p/>
-    <w:p/>
-    <w:p/>
-    <w:p/>
-    <w:p/>
-    <w:p/>
-    <w:p/>
-    <w:p/>
-    <w:p/>
-    <w:p>
-      <w:pPr>
-        <w:pStyle w:val="1"/>
-      </w:pPr>
-      <w:r>
-        <w:lastRenderedPageBreak/>
         <w:t>总结与展望</w:t>
       </w:r>
     </w:p>
@@ -39835,7 +40359,7 @@
         <w:noProof/>
         <w:kern w:val="0"/>
       </w:rPr>
-      <w:t>10</w:t>
+      <w:t>5</w:t>
     </w:r>
     <w:r>
       <w:rPr>
@@ -39889,7 +40413,7 @@
         <w:noProof/>
         <w:kern w:val="0"/>
       </w:rPr>
-      <w:t>43</w:t>
+      <w:t>15</w:t>
     </w:r>
     <w:r>
       <w:rPr>
@@ -40762,7 +41286,7 @@
   <w:style w:type="paragraph" w:default="1" w:styleId="a">
     <w:name w:val="Normal"/>
     <w:qFormat/>
-    <w:rsid w:val="00DB5340"/>
+    <w:rsid w:val="00F47DC4"/>
     <w:pPr>
       <w:widowControl w:val="0"/>
       <w:jc w:val="both"/>
@@ -40972,7 +41496,7 @@
     <w:uiPriority w:val="1"/>
     <w:semiHidden/>
     <w:unhideWhenUsed/>
-    <w:rsid w:val="00DB5340"/>
+    <w:rsid w:val="00F47DC4"/>
   </w:style>
   <w:style w:type="table" w:default="1" w:styleId="a1">
     <w:name w:val="Normal Table"/>
@@ -40994,7 +41518,7 @@
     <w:uiPriority w:val="99"/>
     <w:semiHidden/>
     <w:unhideWhenUsed/>
-    <w:rsid w:val="00DB5340"/>
+    <w:rsid w:val="00F47DC4"/>
   </w:style>
   <w:style w:type="paragraph" w:styleId="a3">
     <w:name w:val="annotation subject"/>

--- a/v0.docx
+++ b/v0.docx
@@ -5186,7 +5186,7 @@
           <v:shape id="_x0000_i1025" type="#_x0000_t75" style="width:265.55pt;height:229.8pt" o:ole="">
             <v:imagedata r:id="rId13" o:title=""/>
           </v:shape>
-          <o:OLEObject Type="Embed" ProgID="Visio.Drawing.15" ShapeID="_x0000_i1025" DrawAspect="Content" ObjectID="_1637512110" r:id="rId14"/>
+          <o:OLEObject Type="Embed" ProgID="Visio.Drawing.15" ShapeID="_x0000_i1025" DrawAspect="Content" ObjectID="_1637520089" r:id="rId14"/>
         </w:object>
       </w:r>
     </w:p>
@@ -7221,8 +7221,6 @@
         </w:rPr>
         <w:t>】均有着很大的差异。</w:t>
       </w:r>
-      <w:bookmarkStart w:id="17" w:name="_GoBack"/>
-      <w:bookmarkEnd w:id="17"/>
     </w:p>
     <w:p>
       <w:pPr>
@@ -7420,7 +7418,7 @@
           <v:shape id="_x0000_i1026" type="#_x0000_t75" style="width:315.05pt;height:281.1pt" o:ole="">
             <v:imagedata r:id="rId17" o:title=""/>
           </v:shape>
-          <o:OLEObject Type="Embed" ProgID="Visio.Drawing.15" ShapeID="_x0000_i1026" DrawAspect="Content" ObjectID="_1637512111" r:id="rId18"/>
+          <o:OLEObject Type="Embed" ProgID="Visio.Drawing.15" ShapeID="_x0000_i1026" DrawAspect="Content" ObjectID="_1637520090" r:id="rId18"/>
         </w:object>
       </w:r>
     </w:p>
@@ -8886,7 +8884,7 @@
           <v:shape id="_x0000_i1027" type="#_x0000_t75" style="width:410.7pt;height:153.2pt" o:ole="">
             <v:imagedata r:id="rId19" o:title=""/>
           </v:shape>
-          <o:OLEObject Type="Embed" ProgID="Visio.Drawing.15" ShapeID="_x0000_i1027" DrawAspect="Content" ObjectID="_1637512112" r:id="rId20"/>
+          <o:OLEObject Type="Embed" ProgID="Visio.Drawing.15" ShapeID="_x0000_i1027" DrawAspect="Content" ObjectID="_1637520091" r:id="rId20"/>
         </w:object>
       </w:r>
     </w:p>
@@ -15395,23 +15393,7 @@
           <w:rFonts w:ascii="Times New Roman" w:hAnsi="Times New Roman" w:cs="Times New Roman" w:hint="eastAsia"/>
           <w:sz w:val="24"/>
         </w:rPr>
-        <w:t>。短时傅里叶变换是经典的线性</w:t>
-      </w:r>
-      <w:proofErr w:type="gramStart"/>
-      <w:r>
-        <w:rPr>
-          <w:rFonts w:ascii="Times New Roman" w:hAnsi="Times New Roman" w:cs="Times New Roman" w:hint="eastAsia"/>
-          <w:sz w:val="24"/>
-        </w:rPr>
-        <w:t>时频分析</w:t>
-      </w:r>
-      <w:proofErr w:type="gramEnd"/>
-      <w:r>
-        <w:rPr>
-          <w:rFonts w:ascii="Times New Roman" w:hAnsi="Times New Roman" w:cs="Times New Roman" w:hint="eastAsia"/>
-          <w:sz w:val="24"/>
-        </w:rPr>
-        <w:t>方法，其基本思想是将整体不平稳的时域信号拆分开，看作是一系列</w:t>
+        <w:t>。短时傅里叶变换是经典的线性时频分析方法，其基本思想是将整体不平稳的时域信号拆分开，看作是一系列</w:t>
       </w:r>
       <w:r>
         <w:rPr>
@@ -17424,10 +17406,10 @@
       </w:pPr>
       <w:r>
         <w:object w:dxaOrig="9075" w:dyaOrig="5731">
-          <v:shape id="_x0000_i1028" type="#_x0000_t75" style="width:326.6pt;height:206.2pt" o:ole="">
+          <v:shape id="_x0000_i1033" type="#_x0000_t75" style="width:326.6pt;height:206.2pt" o:ole="">
             <v:imagedata r:id="rId27" o:title=""/>
           </v:shape>
-          <o:OLEObject Type="Embed" ProgID="Visio.Drawing.15" ShapeID="_x0000_i1028" DrawAspect="Content" ObjectID="_1637512113" r:id="rId28"/>
+          <o:OLEObject Type="Embed" ProgID="Visio.Drawing.15" ShapeID="_x0000_i1033" DrawAspect="Content" ObjectID="_1637520092" r:id="rId28"/>
         </w:object>
       </w:r>
     </w:p>
@@ -18472,10 +18454,10 @@
           <w:sz w:val="24"/>
         </w:rPr>
         <w:object w:dxaOrig="16740" w:dyaOrig="10051">
-          <v:shape id="_x0000_i1029" type="#_x0000_t75" style="width:366.35pt;height:220.05pt" o:ole="">
+          <v:shape id="_x0000_i1028" type="#_x0000_t75" style="width:366.35pt;height:220.05pt" o:ole="">
             <v:imagedata r:id="rId30" o:title=""/>
           </v:shape>
-          <o:OLEObject Type="Embed" ProgID="Visio.Drawing.15" ShapeID="_x0000_i1029" DrawAspect="Content" ObjectID="_1637512114" r:id="rId31"/>
+          <o:OLEObject Type="Embed" ProgID="Visio.Drawing.15" ShapeID="_x0000_i1028" DrawAspect="Content" ObjectID="_1637520093" r:id="rId31"/>
         </w:object>
       </w:r>
     </w:p>
@@ -22316,20 +22298,20 @@
       <w:pPr>
         <w:pStyle w:val="2"/>
       </w:pPr>
-      <w:bookmarkStart w:id="18" w:name="_Toc251590718"/>
-      <w:bookmarkStart w:id="19" w:name="_Toc251145527"/>
-      <w:bookmarkStart w:id="20" w:name="_Toc251145363"/>
-      <w:bookmarkStart w:id="21" w:name="_Toc85901091"/>
+      <w:bookmarkStart w:id="17" w:name="_Toc251590718"/>
+      <w:bookmarkStart w:id="18" w:name="_Toc251145527"/>
+      <w:bookmarkStart w:id="19" w:name="_Toc251145363"/>
+      <w:bookmarkStart w:id="20" w:name="_Toc85901091"/>
       <w:r>
         <w:rPr>
           <w:rFonts w:hint="eastAsia"/>
         </w:rPr>
         <w:t>本章小结</w:t>
       </w:r>
+      <w:bookmarkEnd w:id="17"/>
       <w:bookmarkEnd w:id="18"/>
       <w:bookmarkEnd w:id="19"/>
       <w:bookmarkEnd w:id="20"/>
-      <w:bookmarkEnd w:id="21"/>
     </w:p>
     <w:p>
       <w:pPr>
@@ -23146,10 +23128,10 @@
       </w:pPr>
       <w:r>
         <w:object w:dxaOrig="13665" w:dyaOrig="6886">
-          <v:shape id="_x0000_i1030" type="#_x0000_t75" style="width:387.65pt;height:195.25pt" o:ole="">
+          <v:shape id="_x0000_i1029" type="#_x0000_t75" style="width:387.65pt;height:195.25pt" o:ole="">
             <v:imagedata r:id="rId36" o:title=""/>
           </v:shape>
-          <o:OLEObject Type="Embed" ProgID="Visio.Drawing.15" ShapeID="_x0000_i1030" DrawAspect="Content" ObjectID="_1637512115" r:id="rId37"/>
+          <o:OLEObject Type="Embed" ProgID="Visio.Drawing.15" ShapeID="_x0000_i1029" DrawAspect="Content" ObjectID="_1637520094" r:id="rId37"/>
         </w:object>
       </w:r>
     </w:p>
@@ -23555,10 +23537,10 @@
       </w:pPr>
       <w:r>
         <w:object w:dxaOrig="12766" w:dyaOrig="5130">
-          <v:shape id="_x0000_i1031" type="#_x0000_t75" style="width:380.15pt;height:152.65pt" o:ole="">
+          <v:shape id="_x0000_i1030" type="#_x0000_t75" style="width:380.15pt;height:152.65pt" o:ole="">
             <v:imagedata r:id="rId38" o:title=""/>
           </v:shape>
-          <o:OLEObject Type="Embed" ProgID="Visio.Drawing.15" ShapeID="_x0000_i1031" DrawAspect="Content" ObjectID="_1637512116" r:id="rId39"/>
+          <o:OLEObject Type="Embed" ProgID="Visio.Drawing.15" ShapeID="_x0000_i1030" DrawAspect="Content" ObjectID="_1637520095" r:id="rId39"/>
         </w:object>
       </w:r>
     </w:p>
@@ -31593,10 +31575,10 @@
       </w:pPr>
       <w:r>
         <w:object w:dxaOrig="9900" w:dyaOrig="11265">
-          <v:shape id="_x0000_i1032" type="#_x0000_t75" style="width:248.85pt;height:283.4pt" o:ole="">
+          <v:shape id="_x0000_i1031" type="#_x0000_t75" style="width:248.85pt;height:283.4pt" o:ole="">
             <v:imagedata r:id="rId40" o:title=""/>
           </v:shape>
-          <o:OLEObject Type="Embed" ProgID="Visio.Drawing.15" ShapeID="_x0000_i1032" DrawAspect="Content" ObjectID="_1637512117" r:id="rId41"/>
+          <o:OLEObject Type="Embed" ProgID="Visio.Drawing.15" ShapeID="_x0000_i1031" DrawAspect="Content" ObjectID="_1637520096" r:id="rId41"/>
         </w:object>
       </w:r>
     </w:p>
@@ -33559,13 +33541,7 @@
         <w:rPr>
           <w:rFonts w:hint="eastAsia"/>
         </w:rPr>
-        <w:t>后续</w:t>
-      </w:r>
-      <w:r>
-        <w:rPr>
-          <w:rFonts w:hint="eastAsia"/>
-        </w:rPr>
-        <w:t>时间序列预测</w:t>
+        <w:t>后续时间序列预测</w:t>
       </w:r>
       <w:r>
         <w:rPr>
@@ -33813,10 +33789,10 @@
       </w:pPr>
       <w:r>
         <w:object w:dxaOrig="10125" w:dyaOrig="9706">
-          <v:shape id="_x0000_i1033" type="#_x0000_t75" style="width:240.2pt;height:229.8pt" o:ole="">
+          <v:shape id="_x0000_i1032" type="#_x0000_t75" style="width:240.2pt;height:229.8pt" o:ole="">
             <v:imagedata r:id="rId42" o:title=""/>
           </v:shape>
-          <o:OLEObject Type="Embed" ProgID="Visio.Drawing.15" ShapeID="_x0000_i1033" DrawAspect="Content" ObjectID="_1637512118" r:id="rId43"/>
+          <o:OLEObject Type="Embed" ProgID="Visio.Drawing.15" ShapeID="_x0000_i1032" DrawAspect="Content" ObjectID="_1637520097" r:id="rId43"/>
         </w:object>
       </w:r>
     </w:p>
@@ -36676,9 +36652,6 @@
     <w:p>
       <w:pPr>
         <w:pStyle w:val="aff3"/>
-        <w:rPr>
-          <w:rFonts w:hint="eastAsia"/>
-        </w:rPr>
       </w:pPr>
       <w:r>
         <w:rPr>
@@ -38123,9 +38096,6 @@
     <w:p>
       <w:pPr>
         <w:pStyle w:val="aff3"/>
-        <w:rPr>
-          <w:rFonts w:hint="eastAsia"/>
-        </w:rPr>
       </w:pPr>
       <w:r>
         <w:rPr>
@@ -38182,6 +38152,9 @@
     <w:p>
       <w:pPr>
         <w:pStyle w:val="3"/>
+        <w:rPr>
+          <w:rFonts w:hint="eastAsia"/>
+        </w:rPr>
       </w:pPr>
       <w:r>
         <w:t>多步长</w:t>
@@ -38195,10 +38168,1249 @@
     </w:p>
     <w:p>
       <w:pPr>
-        <w:rPr>
-          <w:rFonts w:hint="eastAsia"/>
-        </w:rPr>
-      </w:pPr>
+        <w:pStyle w:val="aff3"/>
+      </w:pPr>
+      <w:r>
+        <w:t>LSTM</w:t>
+      </w:r>
+      <w:r>
+        <w:t>神经网络中有一个很重要但经常被忽视的概念</w:t>
+      </w:r>
+      <w:r>
+        <w:rPr>
+          <w:rFonts w:hint="eastAsia"/>
+        </w:rPr>
+        <w:t>，</w:t>
+      </w:r>
+      <w:r>
+        <w:t>即时间步长</w:t>
+      </w:r>
+      <w:r>
+        <w:rPr>
+          <w:rFonts w:hint="eastAsia"/>
+        </w:rPr>
+        <w:t>（</w:t>
+      </w:r>
+      <w:proofErr w:type="spellStart"/>
+      <w:r>
+        <w:rPr>
+          <w:rFonts w:hint="eastAsia"/>
+        </w:rPr>
+        <w:t>t</w:t>
+      </w:r>
+      <w:r>
+        <w:t>imesteps</w:t>
+      </w:r>
+      <w:proofErr w:type="spellEnd"/>
+      <w:r>
+        <w:rPr>
+          <w:rFonts w:hint="eastAsia"/>
+        </w:rPr>
+        <w:t>）</w:t>
+      </w:r>
+      <w:r>
+        <w:rPr>
+          <w:rFonts w:hint="eastAsia"/>
+        </w:rPr>
+        <w:t>。</w:t>
+      </w:r>
+      <w:proofErr w:type="spellStart"/>
+      <w:r>
+        <w:t>T</w:t>
+      </w:r>
+      <w:r>
+        <w:rPr>
+          <w:rFonts w:hint="eastAsia"/>
+        </w:rPr>
+        <w:t>imesteps</w:t>
+      </w:r>
+      <w:proofErr w:type="spellEnd"/>
+      <w:r>
+        <w:rPr>
+          <w:rFonts w:hint="eastAsia"/>
+        </w:rPr>
+        <w:t>并不是</w:t>
+      </w:r>
+      <w:r>
+        <w:rPr>
+          <w:rFonts w:hint="eastAsia"/>
+        </w:rPr>
+        <w:t>LSTM</w:t>
+      </w:r>
+      <w:r>
+        <w:rPr>
+          <w:rFonts w:hint="eastAsia"/>
+        </w:rPr>
+        <w:t>神经网络的专属概念，而是存在于</w:t>
+      </w:r>
+      <w:r>
+        <w:rPr>
+          <w:rFonts w:hint="eastAsia"/>
+        </w:rPr>
+        <w:t>RNN</w:t>
+      </w:r>
+      <w:r>
+        <w:rPr>
+          <w:rFonts w:hint="eastAsia"/>
+        </w:rPr>
+        <w:t>及其包括</w:t>
+      </w:r>
+      <w:r>
+        <w:rPr>
+          <w:rFonts w:hint="eastAsia"/>
+        </w:rPr>
+        <w:t>LSTM</w:t>
+      </w:r>
+      <w:r>
+        <w:rPr>
+          <w:rFonts w:hint="eastAsia"/>
+        </w:rPr>
+        <w:t>在内的所有变体网络模型之中。</w:t>
+      </w:r>
+      <w:proofErr w:type="spellStart"/>
+      <w:r>
+        <w:t>T</w:t>
+      </w:r>
+      <w:r>
+        <w:rPr>
+          <w:rFonts w:hint="eastAsia"/>
+        </w:rPr>
+        <w:t>imest</w:t>
+      </w:r>
+      <w:r>
+        <w:t>eps</w:t>
+      </w:r>
+      <w:proofErr w:type="spellEnd"/>
+      <w:r>
+        <w:t>在单纯的时间序列数据的处理中经常被忽视</w:t>
+      </w:r>
+      <w:r>
+        <w:rPr>
+          <w:rFonts w:hint="eastAsia"/>
+        </w:rPr>
+        <w:t>，</w:t>
+      </w:r>
+      <w:r>
+        <w:t>原因</w:t>
+      </w:r>
+      <w:r>
+        <w:t>主要有两个</w:t>
+      </w:r>
+      <w:r>
+        <w:rPr>
+          <w:rFonts w:hint="eastAsia"/>
+        </w:rPr>
+        <w:t>：</w:t>
+      </w:r>
+      <w:r>
+        <w:t>一</w:t>
+      </w:r>
+      <w:r>
+        <w:t>是在这种单线长期的时间序列中</w:t>
+      </w:r>
+      <w:r>
+        <w:rPr>
+          <w:rFonts w:hint="eastAsia"/>
+        </w:rPr>
+        <w:t>，</w:t>
+      </w:r>
+      <w:r>
+        <w:t>它的作用被</w:t>
+      </w:r>
+      <w:r>
+        <w:t>RNN</w:t>
+      </w:r>
+      <w:r>
+        <w:t>及其变体网络能够记住历史信息的内部结构给淡化了</w:t>
+      </w:r>
+      <w:r>
+        <w:rPr>
+          <w:rFonts w:hint="eastAsia"/>
+        </w:rPr>
+        <w:t>，</w:t>
+      </w:r>
+      <w:r>
+        <w:rPr>
+          <w:rFonts w:hint="eastAsia"/>
+        </w:rPr>
+        <w:t>往往</w:t>
+      </w:r>
+      <w:r>
+        <w:rPr>
+          <w:rFonts w:hint="eastAsia"/>
+        </w:rPr>
+        <w:t>即使不考虑</w:t>
+      </w:r>
+      <w:proofErr w:type="spellStart"/>
+      <w:r>
+        <w:rPr>
+          <w:rFonts w:hint="eastAsia"/>
+        </w:rPr>
+        <w:t>timesteps</w:t>
+      </w:r>
+      <w:proofErr w:type="spellEnd"/>
+      <w:r>
+        <w:rPr>
+          <w:rFonts w:hint="eastAsia"/>
+        </w:rPr>
+        <w:t>而只取其默认值</w:t>
+      </w:r>
+      <w:r>
+        <w:rPr>
+          <w:rFonts w:hint="eastAsia"/>
+        </w:rPr>
+        <w:t>1</w:t>
+      </w:r>
+      <w:r>
+        <w:rPr>
+          <w:rFonts w:hint="eastAsia"/>
+        </w:rPr>
+        <w:t>也可以获取</w:t>
+      </w:r>
+      <w:r>
+        <w:rPr>
+          <w:rFonts w:hint="eastAsia"/>
+        </w:rPr>
+        <w:t>相对不错的效果。二是不同于自然语言处理或语音图像的</w:t>
+      </w:r>
+      <w:proofErr w:type="gramStart"/>
+      <w:r>
+        <w:rPr>
+          <w:rFonts w:hint="eastAsia"/>
+        </w:rPr>
+        <w:t>帧处理</w:t>
+      </w:r>
+      <w:proofErr w:type="gramEnd"/>
+      <w:r>
+        <w:rPr>
+          <w:rFonts w:hint="eastAsia"/>
+        </w:rPr>
+        <w:t>应用场景，单纯的时间序列数据场景中没有</w:t>
+      </w:r>
+      <w:r>
+        <w:t>明显的对应实体含义</w:t>
+      </w:r>
+      <w:r>
+        <w:rPr>
+          <w:rFonts w:hint="eastAsia"/>
+        </w:rPr>
+        <w:t>。</w:t>
+      </w:r>
+      <w:r>
+        <w:t>比如在自然语言处理的文本预测任务中</w:t>
+      </w:r>
+      <w:r>
+        <w:rPr>
+          <w:rFonts w:hint="eastAsia"/>
+        </w:rPr>
+        <w:t>，</w:t>
+      </w:r>
+      <w:proofErr w:type="spellStart"/>
+      <w:r>
+        <w:t>timesteps</w:t>
+      </w:r>
+      <w:proofErr w:type="spellEnd"/>
+      <w:r>
+        <w:t>往往代表文本数据集中一个句子的长度</w:t>
+      </w:r>
+      <w:r>
+        <w:rPr>
+          <w:rFonts w:hint="eastAsia"/>
+        </w:rPr>
+        <w:t>，</w:t>
+      </w:r>
+      <w:r>
+        <w:t>又比如在语音处理任务中</w:t>
+      </w:r>
+      <w:r>
+        <w:rPr>
+          <w:rFonts w:hint="eastAsia"/>
+        </w:rPr>
+        <w:t>，</w:t>
+      </w:r>
+      <w:proofErr w:type="spellStart"/>
+      <w:r>
+        <w:t>timesteps</w:t>
+      </w:r>
+      <w:proofErr w:type="spellEnd"/>
+      <w:r>
+        <w:t>代表一段语音的帧数</w:t>
+      </w:r>
+      <w:r>
+        <w:rPr>
+          <w:rFonts w:hint="eastAsia"/>
+        </w:rPr>
+        <w:t>。这就导致了在类似本课题单一维度的时间序列处理任务中，</w:t>
+      </w:r>
+      <w:proofErr w:type="spellStart"/>
+      <w:r>
+        <w:rPr>
+          <w:rFonts w:hint="eastAsia"/>
+        </w:rPr>
+        <w:t>timesteps</w:t>
+      </w:r>
+      <w:proofErr w:type="spellEnd"/>
+      <w:r>
+        <w:rPr>
+          <w:rFonts w:hint="eastAsia"/>
+        </w:rPr>
+        <w:t>这个概念容易被忽视。</w:t>
+      </w:r>
+    </w:p>
+    <w:p>
+      <w:pPr>
+        <w:pStyle w:val="aff3"/>
+        <w:ind w:firstLineChars="0" w:firstLine="0"/>
+        <w:jc w:val="center"/>
+      </w:pPr>
+      <w:r>
+        <w:object w:dxaOrig="3196" w:dyaOrig="3556">
+          <v:shape id="_x0000_i1034" type="#_x0000_t75" style="width:159.55pt;height:178pt" o:ole="">
+            <v:imagedata r:id="rId50" o:title=""/>
+          </v:shape>
+          <o:OLEObject Type="Embed" ProgID="Visio.Drawing.15" ShapeID="_x0000_i1034" DrawAspect="Content" ObjectID="_1637520098" r:id="rId51"/>
+        </w:object>
+      </w:r>
+    </w:p>
+    <w:p>
+      <w:pPr>
+        <w:pStyle w:val="aff3"/>
+        <w:spacing w:line="240" w:lineRule="auto"/>
+        <w:ind w:firstLineChars="0" w:firstLine="0"/>
+        <w:jc w:val="center"/>
+        <w:rPr>
+          <w:rFonts w:hint="eastAsia"/>
+          <w:sz w:val="21"/>
+          <w:szCs w:val="21"/>
+        </w:rPr>
+      </w:pPr>
+      <w:r>
+        <w:rPr>
+          <w:sz w:val="21"/>
+          <w:szCs w:val="21"/>
+        </w:rPr>
+        <w:t>图</w:t>
+      </w:r>
+      <w:r>
+        <w:rPr>
+          <w:rFonts w:hint="eastAsia"/>
+          <w:sz w:val="21"/>
+          <w:szCs w:val="21"/>
+        </w:rPr>
+        <w:t>4-</w:t>
+      </w:r>
+      <w:r>
+        <w:rPr>
+          <w:sz w:val="21"/>
+          <w:szCs w:val="21"/>
+        </w:rPr>
+        <w:t>5 RNN</w:t>
+      </w:r>
+      <w:r>
+        <w:rPr>
+          <w:sz w:val="21"/>
+          <w:szCs w:val="21"/>
+        </w:rPr>
+        <w:t>标准单元结构</w:t>
+      </w:r>
+    </w:p>
+    <w:p>
+      <w:pPr>
+        <w:pStyle w:val="aff3"/>
+        <w:spacing w:line="240" w:lineRule="auto"/>
+        <w:ind w:firstLineChars="0" w:firstLine="0"/>
+        <w:jc w:val="center"/>
+        <w:rPr>
+          <w:sz w:val="21"/>
+          <w:szCs w:val="21"/>
+        </w:rPr>
+      </w:pPr>
+      <w:r>
+        <w:rPr>
+          <w:rFonts w:hint="eastAsia"/>
+          <w:sz w:val="21"/>
+          <w:szCs w:val="21"/>
+        </w:rPr>
+        <w:t>F</w:t>
+      </w:r>
+      <w:r>
+        <w:rPr>
+          <w:sz w:val="21"/>
+          <w:szCs w:val="21"/>
+        </w:rPr>
+        <w:t>i</w:t>
+      </w:r>
+      <w:r>
+        <w:rPr>
+          <w:rFonts w:hint="eastAsia"/>
+          <w:sz w:val="21"/>
+          <w:szCs w:val="21"/>
+        </w:rPr>
+        <w:t>g</w:t>
+      </w:r>
+      <w:r>
+        <w:rPr>
+          <w:sz w:val="21"/>
+          <w:szCs w:val="21"/>
+        </w:rPr>
+        <w:t xml:space="preserve">.4-5 </w:t>
+      </w:r>
+      <w:r>
+        <w:rPr>
+          <w:sz w:val="21"/>
+          <w:szCs w:val="21"/>
+        </w:rPr>
+        <w:t>RNN standard cell structure</w:t>
+      </w:r>
+    </w:p>
+    <w:p>
+      <w:pPr>
+        <w:pStyle w:val="aff3"/>
+        <w:spacing w:line="240" w:lineRule="auto"/>
+        <w:ind w:firstLineChars="0" w:firstLine="0"/>
+        <w:jc w:val="center"/>
+        <w:rPr>
+          <w:rFonts w:hint="eastAsia"/>
+          <w:sz w:val="21"/>
+          <w:szCs w:val="21"/>
+        </w:rPr>
+      </w:pPr>
+    </w:p>
+    <w:p>
+      <w:pPr>
+        <w:pStyle w:val="aff3"/>
+        <w:rPr>
+          <w:rFonts w:hint="eastAsia"/>
+        </w:rPr>
+      </w:pPr>
+      <w:r>
+        <w:t>然而</w:t>
+      </w:r>
+      <w:r>
+        <w:rPr>
+          <w:rFonts w:hint="eastAsia"/>
+        </w:rPr>
+        <w:t>，</w:t>
+      </w:r>
+      <w:proofErr w:type="spellStart"/>
+      <w:r>
+        <w:rPr>
+          <w:rFonts w:hint="eastAsia"/>
+        </w:rPr>
+        <w:t>timesteps</w:t>
+      </w:r>
+      <w:proofErr w:type="spellEnd"/>
+      <w:r>
+        <w:rPr>
+          <w:rFonts w:hint="eastAsia"/>
+        </w:rPr>
+        <w:t>却</w:t>
+      </w:r>
+      <w:r>
+        <w:rPr>
+          <w:rFonts w:hint="eastAsia"/>
+        </w:rPr>
+        <w:t>对</w:t>
+      </w:r>
+      <w:r>
+        <w:rPr>
+          <w:rFonts w:hint="eastAsia"/>
+        </w:rPr>
+        <w:t>LSTM</w:t>
+      </w:r>
+      <w:r>
+        <w:rPr>
+          <w:rFonts w:hint="eastAsia"/>
+        </w:rPr>
+        <w:t>神经网络性能的提升有着重要的影响。</w:t>
+      </w:r>
+      <w:r>
+        <w:rPr>
+          <w:rFonts w:hint="eastAsia"/>
+        </w:rPr>
+        <w:t>首先需要明确的是其实际含义，在本文第二章中对</w:t>
+      </w:r>
+      <w:r>
+        <w:rPr>
+          <w:rFonts w:hint="eastAsia"/>
+        </w:rPr>
+        <w:t>RNN</w:t>
+      </w:r>
+      <w:r>
+        <w:rPr>
+          <w:rFonts w:hint="eastAsia"/>
+        </w:rPr>
+        <w:t>及其变体网络</w:t>
+      </w:r>
+      <w:r>
+        <w:rPr>
+          <w:rFonts w:hint="eastAsia"/>
+        </w:rPr>
+        <w:t>LSTM</w:t>
+      </w:r>
+      <w:r>
+        <w:rPr>
+          <w:rFonts w:hint="eastAsia"/>
+        </w:rPr>
+        <w:t>做了详细的说明，如图</w:t>
+      </w:r>
+      <w:r>
+        <w:t>2</w:t>
+      </w:r>
+      <w:r>
+        <w:rPr>
+          <w:rFonts w:hint="eastAsia"/>
+        </w:rPr>
+        <w:t>-</w:t>
+      </w:r>
+      <w:r>
+        <w:t>6</w:t>
+      </w:r>
+      <w:r>
+        <w:t>所示</w:t>
+      </w:r>
+      <w:r>
+        <w:rPr>
+          <w:rFonts w:hint="eastAsia"/>
+        </w:rPr>
+        <w:t>为</w:t>
+      </w:r>
+      <w:r>
+        <w:rPr>
+          <w:rFonts w:hint="eastAsia"/>
+        </w:rPr>
+        <w:t>RNN</w:t>
+      </w:r>
+      <w:r>
+        <w:rPr>
+          <w:rFonts w:hint="eastAsia"/>
+        </w:rPr>
+        <w:t>的标准单元结构体及其按时间展开结构图。这里需要思考的是，究竟应当展开多少个</w:t>
+      </w:r>
+      <w:r>
+        <w:rPr>
+          <w:rFonts w:hint="eastAsia"/>
+        </w:rPr>
+        <w:t>如图</w:t>
+      </w:r>
+      <w:r>
+        <w:rPr>
+          <w:rFonts w:hint="eastAsia"/>
+        </w:rPr>
+        <w:t>4-</w:t>
+      </w:r>
+      <w:r>
+        <w:t>5</w:t>
+      </w:r>
+      <w:r>
+        <w:t>所示的</w:t>
+      </w:r>
+      <w:r>
+        <w:rPr>
+          <w:rFonts w:hint="eastAsia"/>
+        </w:rPr>
+        <w:t>标准单元结构，即一个</w:t>
+      </w:r>
+      <w:r>
+        <w:rPr>
+          <w:rFonts w:hint="eastAsia"/>
+        </w:rPr>
+        <w:t>RNN</w:t>
+      </w:r>
+      <w:r>
+        <w:rPr>
+          <w:rFonts w:hint="eastAsia"/>
+        </w:rPr>
+        <w:t>的网络结构中包含多少个标准单元结构体。这一数值正是由</w:t>
+      </w:r>
+      <w:proofErr w:type="spellStart"/>
+      <w:r>
+        <w:rPr>
+          <w:rFonts w:hint="eastAsia"/>
+        </w:rPr>
+        <w:t>timesteps</w:t>
+      </w:r>
+      <w:proofErr w:type="spellEnd"/>
+      <w:r>
+        <w:rPr>
+          <w:rFonts w:hint="eastAsia"/>
+        </w:rPr>
+        <w:t>来决定的，一个</w:t>
+      </w:r>
+      <w:r>
+        <w:rPr>
+          <w:rFonts w:hint="eastAsia"/>
+        </w:rPr>
+        <w:t>RNN</w:t>
+      </w:r>
+      <w:r>
+        <w:rPr>
+          <w:rFonts w:hint="eastAsia"/>
+        </w:rPr>
+        <w:t>网络并不是包含无数多个标准</w:t>
+      </w:r>
+      <w:r>
+        <w:rPr>
+          <w:rFonts w:hint="eastAsia"/>
+        </w:rPr>
+        <w:t>单元——</w:t>
+      </w:r>
+      <w:r>
+        <w:rPr>
+          <w:rFonts w:hint="eastAsia"/>
+        </w:rPr>
+        <w:t>这在实际的实现中也不可能做到</w:t>
+      </w:r>
+      <w:r>
+        <w:rPr>
+          <w:rFonts w:hint="eastAsia"/>
+        </w:rPr>
+        <w:t>，而是有着</w:t>
+      </w:r>
+      <w:proofErr w:type="spellStart"/>
+      <w:r>
+        <w:rPr>
+          <w:rFonts w:hint="eastAsia"/>
+        </w:rPr>
+        <w:t>timesteps</w:t>
+      </w:r>
+      <w:proofErr w:type="spellEnd"/>
+      <w:proofErr w:type="gramStart"/>
+      <w:r>
+        <w:rPr>
+          <w:rFonts w:hint="eastAsia"/>
+        </w:rPr>
+        <w:t>个</w:t>
+      </w:r>
+      <w:proofErr w:type="gramEnd"/>
+      <w:r>
+        <w:rPr>
+          <w:rFonts w:hint="eastAsia"/>
+        </w:rPr>
+        <w:t>标准单元，所谓循环神经网络也正是以这</w:t>
+      </w:r>
+      <w:proofErr w:type="spellStart"/>
+      <w:r>
+        <w:rPr>
+          <w:rFonts w:hint="eastAsia"/>
+        </w:rPr>
+        <w:t>timesteps</w:t>
+      </w:r>
+      <w:proofErr w:type="spellEnd"/>
+      <w:proofErr w:type="gramStart"/>
+      <w:r>
+        <w:rPr>
+          <w:rFonts w:hint="eastAsia"/>
+        </w:rPr>
+        <w:t>个</w:t>
+      </w:r>
+      <w:proofErr w:type="gramEnd"/>
+      <w:r>
+        <w:rPr>
+          <w:rFonts w:hint="eastAsia"/>
+        </w:rPr>
+        <w:t>标准单元</w:t>
+      </w:r>
+      <w:r>
+        <w:rPr>
+          <w:rFonts w:hint="eastAsia"/>
+        </w:rPr>
+        <w:lastRenderedPageBreak/>
+        <w:t>的整体为单位进行循环计算，</w:t>
+      </w:r>
+      <w:r>
+        <w:t>这一点在</w:t>
+      </w:r>
+      <w:r>
+        <w:t>LSTM</w:t>
+      </w:r>
+      <w:r>
+        <w:t>及其他变体中也是一样</w:t>
+      </w:r>
+      <w:r>
+        <w:rPr>
+          <w:rFonts w:hint="eastAsia"/>
+        </w:rPr>
+        <w:t>。</w:t>
+      </w:r>
+    </w:p>
+    <w:p>
+      <w:pPr>
+        <w:pStyle w:val="aff3"/>
+        <w:rPr>
+          <w:rFonts w:hint="eastAsia"/>
+        </w:rPr>
+      </w:pPr>
+      <w:proofErr w:type="spellStart"/>
+      <w:r>
+        <w:t>Timesteps</w:t>
+      </w:r>
+      <w:proofErr w:type="spellEnd"/>
+      <w:r>
+        <w:t>的默认值是</w:t>
+      </w:r>
+      <w:r>
+        <w:rPr>
+          <w:rFonts w:hint="eastAsia"/>
+        </w:rPr>
+        <w:t>1</w:t>
+      </w:r>
+      <w:r>
+        <w:rPr>
+          <w:rFonts w:hint="eastAsia"/>
+        </w:rPr>
+        <w:t>，这就意味着，整个</w:t>
+      </w:r>
+      <w:r>
+        <w:rPr>
+          <w:rFonts w:hint="eastAsia"/>
+        </w:rPr>
+        <w:t>LSTM</w:t>
+      </w:r>
+      <w:r>
+        <w:rPr>
+          <w:rFonts w:hint="eastAsia"/>
+        </w:rPr>
+        <w:t>的网络全部展开，内部只有一个如图</w:t>
+      </w:r>
+      <w:r>
+        <w:rPr>
+          <w:rFonts w:hint="eastAsia"/>
+        </w:rPr>
+        <w:t>4-</w:t>
+      </w:r>
+      <w:r>
+        <w:t>5</w:t>
+      </w:r>
+      <w:r>
+        <w:t>所示的标准</w:t>
+      </w:r>
+      <w:r>
+        <w:t>LSTM</w:t>
+      </w:r>
+      <w:r>
+        <w:t>单元</w:t>
+      </w:r>
+      <w:r>
+        <w:rPr>
+          <w:rFonts w:hint="eastAsia"/>
+        </w:rPr>
+        <w:t>，</w:t>
+      </w:r>
+      <w:r>
+        <w:rPr>
+          <w:rFonts w:hint="eastAsia"/>
+        </w:rPr>
+        <w:t>也仅仅以这一个标准单位为整体进行循环计算。虽然采用</w:t>
+      </w:r>
+      <w:proofErr w:type="spellStart"/>
+      <w:r>
+        <w:rPr>
+          <w:rFonts w:hint="eastAsia"/>
+        </w:rPr>
+        <w:t>timesteps</w:t>
+      </w:r>
+      <w:proofErr w:type="spellEnd"/>
+      <w:r>
+        <w:rPr>
+          <w:rFonts w:hint="eastAsia"/>
+        </w:rPr>
+        <w:t>默认值的</w:t>
+      </w:r>
+      <w:r>
+        <w:t>LSTM</w:t>
+      </w:r>
+      <w:r>
+        <w:t>神经网络</w:t>
+      </w:r>
+      <w:r>
+        <w:rPr>
+          <w:rFonts w:hint="eastAsia"/>
+        </w:rPr>
+        <w:t>同样</w:t>
+      </w:r>
+      <w:r>
+        <w:t>能够</w:t>
+      </w:r>
+      <w:r>
+        <w:t>记忆历史信息</w:t>
+      </w:r>
+      <w:r>
+        <w:rPr>
+          <w:rFonts w:hint="eastAsia"/>
+        </w:rPr>
+        <w:t>，</w:t>
+      </w:r>
+      <w:r>
+        <w:t>但相较于</w:t>
+      </w:r>
+      <w:proofErr w:type="spellStart"/>
+      <w:r>
+        <w:t>timesteps</w:t>
+      </w:r>
+      <w:proofErr w:type="spellEnd"/>
+      <w:r>
+        <w:t>值</w:t>
+      </w:r>
+      <w:r>
+        <w:rPr>
+          <w:rFonts w:hint="eastAsia"/>
+        </w:rPr>
+        <w:t>更</w:t>
+      </w:r>
+      <w:r>
+        <w:t>大的多步长</w:t>
+      </w:r>
+      <w:r>
+        <w:t>LSTM</w:t>
+      </w:r>
+      <w:r>
+        <w:t>神经网络模型来说</w:t>
+      </w:r>
+      <w:r>
+        <w:rPr>
+          <w:rFonts w:hint="eastAsia"/>
+        </w:rPr>
+        <w:t>，</w:t>
+      </w:r>
+      <w:r>
+        <w:t>默认</w:t>
+      </w:r>
+      <w:r>
+        <w:t>LSTM</w:t>
+      </w:r>
+      <w:r>
+        <w:t>网络的容量远远小于多步长</w:t>
+      </w:r>
+      <w:r>
+        <w:t>LSTM</w:t>
+      </w:r>
+      <w:r>
+        <w:t>网络的容量</w:t>
+      </w:r>
+      <w:r>
+        <w:rPr>
+          <w:rFonts w:hint="eastAsia"/>
+        </w:rPr>
+        <w:t>，因此其无论是记忆历史信息的能力还是网络模型的学习能力都要弱于多步长</w:t>
+      </w:r>
+      <w:r>
+        <w:rPr>
+          <w:rFonts w:hint="eastAsia"/>
+        </w:rPr>
+        <w:t>LSTM</w:t>
+      </w:r>
+      <w:r>
+        <w:rPr>
+          <w:rFonts w:hint="eastAsia"/>
+        </w:rPr>
+        <w:t>网络。</w:t>
+      </w:r>
+    </w:p>
+    <w:p>
+      <w:pPr>
+        <w:pStyle w:val="aff3"/>
+        <w:rPr>
+          <w:color w:val="000000" w:themeColor="text1"/>
+        </w:rPr>
+      </w:pPr>
+      <w:r>
+        <w:rPr>
+          <w:color w:val="000000" w:themeColor="text1"/>
+        </w:rPr>
+        <w:t>比如</w:t>
+      </w:r>
+      <w:r>
+        <w:rPr>
+          <w:rFonts w:hint="eastAsia"/>
+          <w:color w:val="000000" w:themeColor="text1"/>
+        </w:rPr>
+        <w:t>，</w:t>
+      </w:r>
+      <w:r>
+        <w:rPr>
+          <w:color w:val="000000" w:themeColor="text1"/>
+        </w:rPr>
+        <w:t>假定</w:t>
+      </w:r>
+      <w:proofErr w:type="spellStart"/>
+      <w:r>
+        <w:rPr>
+          <w:rFonts w:hint="eastAsia"/>
+          <w:color w:val="000000" w:themeColor="text1"/>
+        </w:rPr>
+        <w:t>t</w:t>
+      </w:r>
+      <w:r>
+        <w:rPr>
+          <w:color w:val="000000" w:themeColor="text1"/>
+        </w:rPr>
+        <w:t>imesteps</w:t>
+      </w:r>
+      <w:proofErr w:type="spellEnd"/>
+      <w:r>
+        <w:rPr>
+          <w:color w:val="000000" w:themeColor="text1"/>
+        </w:rPr>
+        <w:t>的值为</w:t>
+      </w:r>
+      <w:r>
+        <w:rPr>
+          <w:rFonts w:hint="eastAsia"/>
+          <w:color w:val="000000" w:themeColor="text1"/>
+        </w:rPr>
+        <w:t>1</w:t>
+      </w:r>
+      <w:r>
+        <w:rPr>
+          <w:color w:val="000000" w:themeColor="text1"/>
+        </w:rPr>
+        <w:t>0</w:t>
+      </w:r>
+      <w:r>
+        <w:rPr>
+          <w:rFonts w:hint="eastAsia"/>
+          <w:color w:val="000000" w:themeColor="text1"/>
+        </w:rPr>
+        <w:t>，</w:t>
+      </w:r>
+      <w:r>
+        <w:rPr>
+          <w:color w:val="000000" w:themeColor="text1"/>
+        </w:rPr>
+        <w:t>那么连续的</w:t>
+      </w:r>
+      <w:r>
+        <w:rPr>
+          <w:rFonts w:hint="eastAsia"/>
+          <w:color w:val="000000" w:themeColor="text1"/>
+        </w:rPr>
+        <w:t>1</w:t>
+      </w:r>
+      <w:r>
+        <w:rPr>
+          <w:color w:val="000000" w:themeColor="text1"/>
+        </w:rPr>
+        <w:t>0</w:t>
+      </w:r>
+      <w:r>
+        <w:rPr>
+          <w:color w:val="000000" w:themeColor="text1"/>
+        </w:rPr>
+        <w:t>个时刻对应的输入数据可以</w:t>
+      </w:r>
+      <w:proofErr w:type="gramStart"/>
+      <w:r>
+        <w:rPr>
+          <w:color w:val="000000" w:themeColor="text1"/>
+        </w:rPr>
+        <w:t>看做</w:t>
+      </w:r>
+      <w:proofErr w:type="gramEnd"/>
+      <w:r>
+        <w:rPr>
+          <w:color w:val="000000" w:themeColor="text1"/>
+        </w:rPr>
+        <w:t>一个长度为</w:t>
+      </w:r>
+      <w:r>
+        <w:rPr>
+          <w:rFonts w:hint="eastAsia"/>
+          <w:color w:val="000000" w:themeColor="text1"/>
+        </w:rPr>
+        <w:t>1</w:t>
+      </w:r>
+      <w:r>
+        <w:rPr>
+          <w:color w:val="000000" w:themeColor="text1"/>
+        </w:rPr>
+        <w:t>0</w:t>
+      </w:r>
+      <w:r>
+        <w:rPr>
+          <w:color w:val="000000" w:themeColor="text1"/>
+        </w:rPr>
+        <w:t>的序列</w:t>
+      </w:r>
+      <w:r>
+        <w:rPr>
+          <w:rFonts w:hint="eastAsia"/>
+          <w:color w:val="000000" w:themeColor="text1"/>
+        </w:rPr>
+        <w:t>，</w:t>
+      </w:r>
+      <w:r>
+        <w:rPr>
+          <w:color w:val="000000" w:themeColor="text1"/>
+        </w:rPr>
+        <w:t>前</w:t>
+      </w:r>
+      <w:r>
+        <w:rPr>
+          <w:rFonts w:hint="eastAsia"/>
+          <w:color w:val="000000" w:themeColor="text1"/>
+        </w:rPr>
+        <w:t>9</w:t>
+      </w:r>
+      <w:r>
+        <w:rPr>
+          <w:rFonts w:hint="eastAsia"/>
+          <w:color w:val="000000" w:themeColor="text1"/>
+        </w:rPr>
+        <w:t>个时刻的输入进入</w:t>
+      </w:r>
+      <w:r>
+        <w:rPr>
+          <w:rFonts w:hint="eastAsia"/>
+          <w:color w:val="000000" w:themeColor="text1"/>
+        </w:rPr>
+        <w:t>LSTM</w:t>
+      </w:r>
+      <w:r>
+        <w:rPr>
+          <w:rFonts w:hint="eastAsia"/>
+          <w:color w:val="000000" w:themeColor="text1"/>
+        </w:rPr>
+        <w:t>网络模型后，并不会给出最终输出，而是更新内部的记忆状态，直到第</w:t>
+      </w:r>
+      <w:r>
+        <w:rPr>
+          <w:rFonts w:hint="eastAsia"/>
+          <w:color w:val="000000" w:themeColor="text1"/>
+        </w:rPr>
+        <w:t>1</w:t>
+      </w:r>
+      <w:r>
+        <w:rPr>
+          <w:color w:val="000000" w:themeColor="text1"/>
+        </w:rPr>
+        <w:t>0</w:t>
+      </w:r>
+      <w:r>
+        <w:rPr>
+          <w:color w:val="000000" w:themeColor="text1"/>
+        </w:rPr>
+        <w:t>个时刻</w:t>
+      </w:r>
+      <w:r>
+        <w:rPr>
+          <w:rFonts w:hint="eastAsia"/>
+          <w:color w:val="000000" w:themeColor="text1"/>
+        </w:rPr>
+        <w:t>，</w:t>
+      </w:r>
+      <w:r>
+        <w:rPr>
+          <w:color w:val="000000" w:themeColor="text1"/>
+        </w:rPr>
+        <w:t>才</w:t>
+      </w:r>
+      <w:r>
+        <w:rPr>
+          <w:rFonts w:hint="eastAsia"/>
+          <w:color w:val="000000" w:themeColor="text1"/>
+        </w:rPr>
+        <w:t>会</w:t>
+      </w:r>
+      <w:r>
+        <w:rPr>
+          <w:color w:val="000000" w:themeColor="text1"/>
+        </w:rPr>
+        <w:t>综合前</w:t>
+      </w:r>
+      <w:r>
+        <w:rPr>
+          <w:rFonts w:hint="eastAsia"/>
+          <w:color w:val="000000" w:themeColor="text1"/>
+        </w:rPr>
+        <w:t>9</w:t>
+      </w:r>
+      <w:r>
+        <w:rPr>
+          <w:rFonts w:hint="eastAsia"/>
+          <w:color w:val="000000" w:themeColor="text1"/>
+        </w:rPr>
+        <w:t>个时刻的数据信息给出最终的输出，这个最终输出是第</w:t>
+      </w:r>
+      <w:r>
+        <w:rPr>
+          <w:rFonts w:hint="eastAsia"/>
+          <w:color w:val="000000" w:themeColor="text1"/>
+        </w:rPr>
+        <w:t>1</w:t>
+      </w:r>
+      <w:r>
+        <w:rPr>
+          <w:color w:val="000000" w:themeColor="text1"/>
+        </w:rPr>
+        <w:t>0</w:t>
+      </w:r>
+      <w:r>
+        <w:rPr>
+          <w:color w:val="000000" w:themeColor="text1"/>
+        </w:rPr>
+        <w:t>个时刻对应的输出</w:t>
+      </w:r>
+      <w:r>
+        <w:rPr>
+          <w:rFonts w:hint="eastAsia"/>
+          <w:color w:val="000000" w:themeColor="text1"/>
+        </w:rPr>
+        <w:t>。</w:t>
+      </w:r>
+      <w:r>
+        <w:rPr>
+          <w:color w:val="000000" w:themeColor="text1"/>
+        </w:rPr>
+        <w:t>这种情况下</w:t>
+      </w:r>
+      <w:r>
+        <w:rPr>
+          <w:rFonts w:hint="eastAsia"/>
+          <w:color w:val="000000" w:themeColor="text1"/>
+        </w:rPr>
+        <w:t>，</w:t>
+      </w:r>
+      <w:r>
+        <w:rPr>
+          <w:color w:val="000000" w:themeColor="text1"/>
+        </w:rPr>
+        <w:t>就可以发挥出</w:t>
+      </w:r>
+      <w:r>
+        <w:rPr>
+          <w:color w:val="000000" w:themeColor="text1"/>
+        </w:rPr>
+        <w:t>LSTM</w:t>
+      </w:r>
+      <w:r>
+        <w:rPr>
+          <w:color w:val="000000" w:themeColor="text1"/>
+        </w:rPr>
+        <w:t>网络的优势</w:t>
+      </w:r>
+      <w:r>
+        <w:rPr>
+          <w:rFonts w:hint="eastAsia"/>
+          <w:color w:val="000000" w:themeColor="text1"/>
+        </w:rPr>
+        <w:t>，</w:t>
+      </w:r>
+      <w:r>
+        <w:rPr>
+          <w:color w:val="000000" w:themeColor="text1"/>
+        </w:rPr>
+        <w:t>使最终输出更加精确</w:t>
+      </w:r>
+      <w:r>
+        <w:rPr>
+          <w:rFonts w:hint="eastAsia"/>
+          <w:color w:val="000000" w:themeColor="text1"/>
+        </w:rPr>
+        <w:t>。</w:t>
+      </w:r>
+      <w:r>
+        <w:rPr>
+          <w:color w:val="000000" w:themeColor="text1"/>
+        </w:rPr>
+        <w:t>也就是说多步长</w:t>
+      </w:r>
+      <w:r>
+        <w:rPr>
+          <w:color w:val="000000" w:themeColor="text1"/>
+        </w:rPr>
+        <w:t>LSTM</w:t>
+      </w:r>
+      <w:r>
+        <w:rPr>
+          <w:color w:val="000000" w:themeColor="text1"/>
+        </w:rPr>
+        <w:t>神经网络</w:t>
+      </w:r>
+      <w:r>
+        <w:rPr>
+          <w:rFonts w:hint="eastAsia"/>
+          <w:color w:val="000000" w:themeColor="text1"/>
+        </w:rPr>
+        <w:t>模型能够有效地利用更多来自之前数据序列中的历史信息。这些历史信息能够对</w:t>
+      </w:r>
+      <w:r>
+        <w:rPr>
+          <w:rFonts w:hint="eastAsia"/>
+          <w:color w:val="000000" w:themeColor="text1"/>
+        </w:rPr>
+        <w:t>LSTM</w:t>
+      </w:r>
+      <w:r>
+        <w:rPr>
+          <w:rFonts w:hint="eastAsia"/>
+          <w:color w:val="000000" w:themeColor="text1"/>
+        </w:rPr>
+        <w:t>模型的训练和预测起到重要的影响。因此，</w:t>
+      </w:r>
+      <w:r>
+        <w:rPr>
+          <w:rFonts w:hint="eastAsia"/>
+          <w:color w:val="000000" w:themeColor="text1"/>
+        </w:rPr>
+        <w:t>理论上多步长</w:t>
+      </w:r>
+      <w:r>
+        <w:rPr>
+          <w:rFonts w:hint="eastAsia"/>
+          <w:color w:val="000000" w:themeColor="text1"/>
+        </w:rPr>
+        <w:t>LSTM</w:t>
+      </w:r>
+      <w:r>
+        <w:rPr>
+          <w:rFonts w:hint="eastAsia"/>
+          <w:color w:val="000000" w:themeColor="text1"/>
+        </w:rPr>
+        <w:t>神经网络</w:t>
+      </w:r>
+      <w:r>
+        <w:rPr>
+          <w:rFonts w:hint="eastAsia"/>
+          <w:color w:val="000000" w:themeColor="text1"/>
+        </w:rPr>
+        <w:t>模型</w:t>
+      </w:r>
+      <w:r>
+        <w:rPr>
+          <w:rFonts w:hint="eastAsia"/>
+          <w:color w:val="000000" w:themeColor="text1"/>
+        </w:rPr>
+        <w:t>应当</w:t>
+      </w:r>
+      <w:r>
+        <w:rPr>
+          <w:rFonts w:hint="eastAsia"/>
+          <w:color w:val="000000" w:themeColor="text1"/>
+        </w:rPr>
+        <w:t>有着</w:t>
+      </w:r>
+      <w:r>
+        <w:rPr>
+          <w:rFonts w:hint="eastAsia"/>
+          <w:color w:val="000000" w:themeColor="text1"/>
+        </w:rPr>
+        <w:t>优于标准</w:t>
+      </w:r>
+      <w:r>
+        <w:rPr>
+          <w:rFonts w:hint="eastAsia"/>
+          <w:color w:val="000000" w:themeColor="text1"/>
+        </w:rPr>
+        <w:t>模型的预测准确率。</w:t>
+      </w:r>
+      <w:r>
+        <w:rPr>
+          <w:rFonts w:hint="eastAsia"/>
+          <w:color w:val="000000" w:themeColor="text1"/>
+        </w:rPr>
+        <w:t>相关实验验证结果将在本文第五章中给出并进行详细介绍。</w:t>
+      </w:r>
     </w:p>
     <w:p>
       <w:pPr>
@@ -38213,9 +39425,19 @@
     </w:p>
     <w:p>
       <w:pPr>
+        <w:rPr>
+          <w:rFonts w:hint="eastAsia"/>
+        </w:rPr>
+      </w:pPr>
+      <w:bookmarkStart w:id="21" w:name="_GoBack"/>
+      <w:bookmarkEnd w:id="21"/>
+    </w:p>
+    <w:p>
+      <w:pPr>
         <w:pStyle w:val="2"/>
       </w:pPr>
       <w:r>
+        <w:lastRenderedPageBreak/>
         <w:t>其他时间序列预测模型</w:t>
       </w:r>
     </w:p>
@@ -38230,9 +39452,6 @@
     <w:p>
       <w:pPr>
         <w:pStyle w:val="2"/>
-        <w:rPr>
-          <w:rFonts w:hint="eastAsia"/>
-        </w:rPr>
       </w:pPr>
       <w:r>
         <w:t>本章小结</w:t>
@@ -40199,7 +41418,7 @@
       </w:pPr>
     </w:p>
     <w:sectPr>
-      <w:headerReference w:type="even" r:id="rId50"/>
+      <w:headerReference w:type="even" r:id="rId52"/>
       <w:pgSz w:w="11906" w:h="16838"/>
       <w:pgMar w:top="1985" w:right="1588" w:bottom="2268" w:left="1588" w:header="1418" w:footer="1701" w:gutter="284"/>
       <w:cols w:space="425"/>
@@ -40359,7 +41578,7 @@
         <w:noProof/>
         <w:kern w:val="0"/>
       </w:rPr>
-      <w:t>5</w:t>
+      <w:t>10</w:t>
     </w:r>
     <w:r>
       <w:rPr>
@@ -40413,7 +41632,7 @@
         <w:noProof/>
         <w:kern w:val="0"/>
       </w:rPr>
-      <w:t>15</w:t>
+      <w:t>40</w:t>
     </w:r>
     <w:r>
       <w:rPr>
@@ -41286,7 +42505,7 @@
   <w:style w:type="paragraph" w:default="1" w:styleId="a">
     <w:name w:val="Normal"/>
     <w:qFormat/>
-    <w:rsid w:val="00F47DC4"/>
+    <w:rsid w:val="00FE31D2"/>
     <w:pPr>
       <w:widowControl w:val="0"/>
       <w:jc w:val="both"/>
@@ -41496,7 +42715,7 @@
     <w:uiPriority w:val="1"/>
     <w:semiHidden/>
     <w:unhideWhenUsed/>
-    <w:rsid w:val="00F47DC4"/>
+    <w:rsid w:val="00FE31D2"/>
   </w:style>
   <w:style w:type="table" w:default="1" w:styleId="a1">
     <w:name w:val="Normal Table"/>
@@ -41518,7 +42737,7 @@
     <w:uiPriority w:val="99"/>
     <w:semiHidden/>
     <w:unhideWhenUsed/>
-    <w:rsid w:val="00F47DC4"/>
+    <w:rsid w:val="00FE31D2"/>
   </w:style>
   <w:style w:type="paragraph" w:styleId="a3">
     <w:name w:val="annotation subject"/>

--- a/v0.docx
+++ b/v0.docx
@@ -5183,10 +5183,10 @@
             <v:path o:extrusionok="f" gradientshapeok="t" o:connecttype="rect"/>
             <o:lock v:ext="edit" aspectratio="t"/>
           </v:shapetype>
-          <v:shape id="_x0000_i1025" type="#_x0000_t75" style="width:265.55pt;height:229.8pt" o:ole="">
+          <v:shape id="_x0000_i1025" type="#_x0000_t75" style="width:265.5pt;height:229.5pt" o:ole="">
             <v:imagedata r:id="rId13" o:title=""/>
           </v:shape>
-          <o:OLEObject Type="Embed" ProgID="Visio.Drawing.15" ShapeID="_x0000_i1025" DrawAspect="Content" ObjectID="_1637520089" r:id="rId14"/>
+          <o:OLEObject Type="Embed" ProgID="Visio.Drawing.15" ShapeID="_x0000_i1025" DrawAspect="Content" ObjectID="_1637571749" r:id="rId14"/>
         </w:object>
       </w:r>
     </w:p>
@@ -7415,10 +7415,10 @@
       </w:pPr>
       <w:r>
         <w:object w:dxaOrig="6301" w:dyaOrig="5626">
-          <v:shape id="_x0000_i1026" type="#_x0000_t75" style="width:315.05pt;height:281.1pt" o:ole="">
+          <v:shape id="_x0000_i1026" type="#_x0000_t75" style="width:315pt;height:281.25pt" o:ole="">
             <v:imagedata r:id="rId17" o:title=""/>
           </v:shape>
-          <o:OLEObject Type="Embed" ProgID="Visio.Drawing.15" ShapeID="_x0000_i1026" DrawAspect="Content" ObjectID="_1637520090" r:id="rId18"/>
+          <o:OLEObject Type="Embed" ProgID="Visio.Drawing.15" ShapeID="_x0000_i1026" DrawAspect="Content" ObjectID="_1637571750" r:id="rId18"/>
         </w:object>
       </w:r>
     </w:p>
@@ -8881,10 +8881,10 @@
           <w:sz w:val="24"/>
         </w:rPr>
         <w:object w:dxaOrig="9120" w:dyaOrig="3390">
-          <v:shape id="_x0000_i1027" type="#_x0000_t75" style="width:410.7pt;height:153.2pt" o:ole="">
+          <v:shape id="_x0000_i1027" type="#_x0000_t75" style="width:411pt;height:153pt" o:ole="">
             <v:imagedata r:id="rId19" o:title=""/>
           </v:shape>
-          <o:OLEObject Type="Embed" ProgID="Visio.Drawing.15" ShapeID="_x0000_i1027" DrawAspect="Content" ObjectID="_1637520091" r:id="rId20"/>
+          <o:OLEObject Type="Embed" ProgID="Visio.Drawing.15" ShapeID="_x0000_i1027" DrawAspect="Content" ObjectID="_1637571751" r:id="rId20"/>
         </w:object>
       </w:r>
     </w:p>
@@ -15393,7 +15393,23 @@
           <w:rFonts w:ascii="Times New Roman" w:hAnsi="Times New Roman" w:cs="Times New Roman" w:hint="eastAsia"/>
           <w:sz w:val="24"/>
         </w:rPr>
-        <w:t>。短时傅里叶变换是经典的线性时频分析方法，其基本思想是将整体不平稳的时域信号拆分开，看作是一系列</w:t>
+        <w:t>。短时傅里叶变换是经典的线性</w:t>
+      </w:r>
+      <w:proofErr w:type="gramStart"/>
+      <w:r>
+        <w:rPr>
+          <w:rFonts w:ascii="Times New Roman" w:hAnsi="Times New Roman" w:cs="Times New Roman" w:hint="eastAsia"/>
+          <w:sz w:val="24"/>
+        </w:rPr>
+        <w:t>时频分析</w:t>
+      </w:r>
+      <w:proofErr w:type="gramEnd"/>
+      <w:r>
+        <w:rPr>
+          <w:rFonts w:ascii="Times New Roman" w:hAnsi="Times New Roman" w:cs="Times New Roman" w:hint="eastAsia"/>
+          <w:sz w:val="24"/>
+        </w:rPr>
+        <w:t>方法，其基本思想是将整体不平稳的时域信号拆分开，看作是一系列</w:t>
       </w:r>
       <w:r>
         <w:rPr>
@@ -17406,10 +17422,10 @@
       </w:pPr>
       <w:r>
         <w:object w:dxaOrig="9075" w:dyaOrig="5731">
-          <v:shape id="_x0000_i1033" type="#_x0000_t75" style="width:326.6pt;height:206.2pt" o:ole="">
+          <v:shape id="_x0000_i1028" type="#_x0000_t75" style="width:327pt;height:206.25pt" o:ole="">
             <v:imagedata r:id="rId27" o:title=""/>
           </v:shape>
-          <o:OLEObject Type="Embed" ProgID="Visio.Drawing.15" ShapeID="_x0000_i1033" DrawAspect="Content" ObjectID="_1637520092" r:id="rId28"/>
+          <o:OLEObject Type="Embed" ProgID="Visio.Drawing.15" ShapeID="_x0000_i1028" DrawAspect="Content" ObjectID="_1637571752" r:id="rId28"/>
         </w:object>
       </w:r>
     </w:p>
@@ -18454,10 +18470,10 @@
           <w:sz w:val="24"/>
         </w:rPr>
         <w:object w:dxaOrig="16740" w:dyaOrig="10051">
-          <v:shape id="_x0000_i1028" type="#_x0000_t75" style="width:366.35pt;height:220.05pt" o:ole="">
+          <v:shape id="_x0000_i1029" type="#_x0000_t75" style="width:366.75pt;height:219.75pt" o:ole="">
             <v:imagedata r:id="rId30" o:title=""/>
           </v:shape>
-          <o:OLEObject Type="Embed" ProgID="Visio.Drawing.15" ShapeID="_x0000_i1028" DrawAspect="Content" ObjectID="_1637520093" r:id="rId31"/>
+          <o:OLEObject Type="Embed" ProgID="Visio.Drawing.15" ShapeID="_x0000_i1029" DrawAspect="Content" ObjectID="_1637571753" r:id="rId31"/>
         </w:object>
       </w:r>
     </w:p>
@@ -23128,10 +23144,10 @@
       </w:pPr>
       <w:r>
         <w:object w:dxaOrig="13665" w:dyaOrig="6886">
-          <v:shape id="_x0000_i1029" type="#_x0000_t75" style="width:387.65pt;height:195.25pt" o:ole="">
+          <v:shape id="_x0000_i1030" type="#_x0000_t75" style="width:387.75pt;height:195pt" o:ole="">
             <v:imagedata r:id="rId36" o:title=""/>
           </v:shape>
-          <o:OLEObject Type="Embed" ProgID="Visio.Drawing.15" ShapeID="_x0000_i1029" DrawAspect="Content" ObjectID="_1637520094" r:id="rId37"/>
+          <o:OLEObject Type="Embed" ProgID="Visio.Drawing.15" ShapeID="_x0000_i1030" DrawAspect="Content" ObjectID="_1637571754" r:id="rId37"/>
         </w:object>
       </w:r>
     </w:p>
@@ -23537,10 +23553,10 @@
       </w:pPr>
       <w:r>
         <w:object w:dxaOrig="12766" w:dyaOrig="5130">
-          <v:shape id="_x0000_i1030" type="#_x0000_t75" style="width:380.15pt;height:152.65pt" o:ole="">
+          <v:shape id="_x0000_i1031" type="#_x0000_t75" style="width:380.25pt;height:152.25pt" o:ole="">
             <v:imagedata r:id="rId38" o:title=""/>
           </v:shape>
-          <o:OLEObject Type="Embed" ProgID="Visio.Drawing.15" ShapeID="_x0000_i1030" DrawAspect="Content" ObjectID="_1637520095" r:id="rId39"/>
+          <o:OLEObject Type="Embed" ProgID="Visio.Drawing.15" ShapeID="_x0000_i1031" DrawAspect="Content" ObjectID="_1637571755" r:id="rId39"/>
         </w:object>
       </w:r>
     </w:p>
@@ -31575,10 +31591,10 @@
       </w:pPr>
       <w:r>
         <w:object w:dxaOrig="9900" w:dyaOrig="11265">
-          <v:shape id="_x0000_i1031" type="#_x0000_t75" style="width:248.85pt;height:283.4pt" o:ole="">
+          <v:shape id="_x0000_i1032" type="#_x0000_t75" style="width:249pt;height:283.5pt" o:ole="">
             <v:imagedata r:id="rId40" o:title=""/>
           </v:shape>
-          <o:OLEObject Type="Embed" ProgID="Visio.Drawing.15" ShapeID="_x0000_i1031" DrawAspect="Content" ObjectID="_1637520096" r:id="rId41"/>
+          <o:OLEObject Type="Embed" ProgID="Visio.Drawing.15" ShapeID="_x0000_i1032" DrawAspect="Content" ObjectID="_1637571756" r:id="rId41"/>
         </w:object>
       </w:r>
     </w:p>
@@ -33789,10 +33805,10 @@
       </w:pPr>
       <w:r>
         <w:object w:dxaOrig="10125" w:dyaOrig="9706">
-          <v:shape id="_x0000_i1032" type="#_x0000_t75" style="width:240.2pt;height:229.8pt" o:ole="">
+          <v:shape id="_x0000_i1033" type="#_x0000_t75" style="width:240pt;height:230.25pt" o:ole="">
             <v:imagedata r:id="rId42" o:title=""/>
           </v:shape>
-          <o:OLEObject Type="Embed" ProgID="Visio.Drawing.15" ShapeID="_x0000_i1032" DrawAspect="Content" ObjectID="_1637520097" r:id="rId43"/>
+          <o:OLEObject Type="Embed" ProgID="Visio.Drawing.15" ShapeID="_x0000_i1033" DrawAspect="Content" ObjectID="_1637571757" r:id="rId43"/>
         </w:object>
       </w:r>
     </w:p>
@@ -38152,9 +38168,6 @@
     <w:p>
       <w:pPr>
         <w:pStyle w:val="3"/>
-        <w:rPr>
-          <w:rFonts w:hint="eastAsia"/>
-        </w:rPr>
       </w:pPr>
       <w:r>
         <w:t>多步长</w:t>
@@ -38465,10 +38478,10 @@
       </w:pPr>
       <w:r>
         <w:object w:dxaOrig="3196" w:dyaOrig="3556">
-          <v:shape id="_x0000_i1034" type="#_x0000_t75" style="width:159.55pt;height:178pt" o:ole="">
+          <v:shape id="_x0000_i1034" type="#_x0000_t75" style="width:159.75pt;height:177.75pt" o:ole="">
             <v:imagedata r:id="rId50" o:title=""/>
           </v:shape>
-          <o:OLEObject Type="Embed" ProgID="Visio.Drawing.15" ShapeID="_x0000_i1034" DrawAspect="Content" ObjectID="_1637520098" r:id="rId51"/>
+          <o:OLEObject Type="Embed" ProgID="Visio.Drawing.15" ShapeID="_x0000_i1034" DrawAspect="Content" ObjectID="_1637571758" r:id="rId51"/>
         </w:object>
       </w:r>
     </w:p>
@@ -38479,7 +38492,6 @@
         <w:ind w:firstLineChars="0" w:firstLine="0"/>
         <w:jc w:val="center"/>
         <w:rPr>
-          <w:rFonts w:hint="eastAsia"/>
           <w:sz w:val="21"/>
           <w:szCs w:val="21"/>
         </w:rPr>
@@ -38570,7 +38582,6 @@
         <w:ind w:firstLineChars="0" w:firstLine="0"/>
         <w:jc w:val="center"/>
         <w:rPr>
-          <w:rFonts w:hint="eastAsia"/>
           <w:sz w:val="21"/>
           <w:szCs w:val="21"/>
         </w:rPr>
@@ -38579,9 +38590,6 @@
     <w:p>
       <w:pPr>
         <w:pStyle w:val="aff3"/>
-        <w:rPr>
-          <w:rFonts w:hint="eastAsia"/>
-        </w:rPr>
       </w:pPr>
       <w:r>
         <w:t>然而</w:t>
@@ -38604,13 +38612,7 @@
         <w:rPr>
           <w:rFonts w:hint="eastAsia"/>
         </w:rPr>
-        <w:t>却</w:t>
-      </w:r>
-      <w:r>
-        <w:rPr>
-          <w:rFonts w:hint="eastAsia"/>
-        </w:rPr>
-        <w:t>对</w:t>
+        <w:t>却对</w:t>
       </w:r>
       <w:r>
         <w:rPr>
@@ -38837,9 +38839,6 @@
     <w:p>
       <w:pPr>
         <w:pStyle w:val="aff3"/>
-        <w:rPr>
-          <w:rFonts w:hint="eastAsia"/>
-        </w:rPr>
       </w:pPr>
       <w:proofErr w:type="spellStart"/>
       <w:r>
@@ -39402,14 +39401,63 @@
           <w:rFonts w:hint="eastAsia"/>
           <w:color w:val="000000" w:themeColor="text1"/>
         </w:rPr>
-        <w:t>模型的预测准确率。</w:t>
+        <w:t>模型的预测准确率</w:t>
       </w:r>
       <w:r>
         <w:rPr>
           <w:rFonts w:hint="eastAsia"/>
           <w:color w:val="000000" w:themeColor="text1"/>
         </w:rPr>
-        <w:t>相关实验验证结果将在本文第五章中给出并进行详细介绍。</w:t>
+        <w:t>，事实上本次研究实验中多步长</w:t>
+      </w:r>
+      <w:r>
+        <w:rPr>
+          <w:rFonts w:hint="eastAsia"/>
+          <w:color w:val="000000" w:themeColor="text1"/>
+        </w:rPr>
+        <w:t>LSTM</w:t>
+      </w:r>
+      <w:r>
+        <w:rPr>
+          <w:rFonts w:hint="eastAsia"/>
+          <w:color w:val="000000" w:themeColor="text1"/>
+        </w:rPr>
+        <w:t>相较于标准</w:t>
+      </w:r>
+      <w:r>
+        <w:rPr>
+          <w:rFonts w:hint="eastAsia"/>
+          <w:color w:val="000000" w:themeColor="text1"/>
+        </w:rPr>
+        <w:t>LSTM</w:t>
+      </w:r>
+      <w:r>
+        <w:rPr>
+          <w:rFonts w:hint="eastAsia"/>
+          <w:color w:val="000000" w:themeColor="text1"/>
+        </w:rPr>
+        <w:t>来说，其对最终频域关键参数预测准确率的提升是显著的，具体</w:t>
+      </w:r>
+      <w:r>
+        <w:rPr>
+          <w:rFonts w:hint="eastAsia"/>
+          <w:color w:val="000000" w:themeColor="text1"/>
+        </w:rPr>
+        <w:t>相关实验</w:t>
+      </w:r>
+      <w:r>
+        <w:rPr>
+          <w:rFonts w:hint="eastAsia"/>
+          <w:color w:val="000000" w:themeColor="text1"/>
+        </w:rPr>
+        <w:t>的</w:t>
+      </w:r>
+      <w:r>
+        <w:rPr>
+          <w:rFonts w:hint="eastAsia"/>
+          <w:color w:val="000000" w:themeColor="text1"/>
+        </w:rPr>
+        <w:t>验证结果将在本文第五章中给出并进行详细介绍。</w:t>
       </w:r>
     </w:p>
     <w:p>
@@ -39417,16 +39465,1019 @@
         <w:pStyle w:val="3"/>
       </w:pPr>
       <w:r>
+        <w:rPr>
+          <w:rFonts w:hint="eastAsia"/>
+        </w:rPr>
+        <w:t>门控循环</w:t>
+      </w:r>
+      <w:r>
+        <w:t>单元</w:t>
+      </w:r>
+      <w:r>
+        <w:t>神经网络</w:t>
+      </w:r>
+    </w:p>
+    <w:p>
+      <w:pPr>
+        <w:pStyle w:val="aff3"/>
+      </w:pPr>
+      <w:r>
+        <w:t>RNN</w:t>
+      </w:r>
+      <w:r>
+        <w:t>模型有着许多变体结构</w:t>
+      </w:r>
+      <w:r>
+        <w:rPr>
+          <w:rFonts w:hint="eastAsia"/>
+        </w:rPr>
+        <w:t>，本次研究使用的是</w:t>
+      </w:r>
+      <w:r>
+        <w:rPr>
+          <w:rFonts w:hint="eastAsia"/>
+        </w:rPr>
+        <w:t>LSTM</w:t>
+      </w:r>
+      <w:r>
+        <w:rPr>
+          <w:rFonts w:hint="eastAsia"/>
+        </w:rPr>
+        <w:t>神经网络模型，除此之外还有另一种值得关注的变体结构——门控循环单元（</w:t>
+      </w:r>
+      <w:r>
+        <w:rPr>
+          <w:rFonts w:hint="eastAsia"/>
+        </w:rPr>
+        <w:t>Gate</w:t>
+      </w:r>
+      <w:r>
+        <w:t>d Recurrent Unit</w:t>
+      </w:r>
+      <w:r>
+        <w:rPr>
+          <w:rFonts w:hint="eastAsia"/>
+        </w:rPr>
+        <w:t>，</w:t>
+      </w:r>
+      <w:r>
         <w:t>GRU</w:t>
       </w:r>
       <w:r>
-        <w:t>神经网络模型</w:t>
-      </w:r>
-    </w:p>
-    <w:p>
-      <w:pPr>
-        <w:rPr>
-          <w:rFonts w:hint="eastAsia"/>
+        <w:rPr>
+          <w:rFonts w:hint="eastAsia"/>
+        </w:rPr>
+        <w:t>）神经网络模型。</w:t>
+      </w:r>
+      <w:r>
+        <w:rPr>
+          <w:rFonts w:hint="eastAsia"/>
+        </w:rPr>
+        <w:t>在效果上</w:t>
+      </w:r>
+      <w:r>
+        <w:rPr>
+          <w:rFonts w:hint="eastAsia"/>
+        </w:rPr>
+        <w:t>GRU</w:t>
+      </w:r>
+      <w:r>
+        <w:rPr>
+          <w:rFonts w:hint="eastAsia"/>
+        </w:rPr>
+        <w:t>与</w:t>
+      </w:r>
+      <w:r>
+        <w:rPr>
+          <w:rFonts w:hint="eastAsia"/>
+        </w:rPr>
+        <w:t>LSTM</w:t>
+      </w:r>
+      <w:r>
+        <w:rPr>
+          <w:rFonts w:hint="eastAsia"/>
+        </w:rPr>
+        <w:t>基本一致，二者通过内部的状态更新记忆结构均解决了</w:t>
+      </w:r>
+      <w:r>
+        <w:rPr>
+          <w:rFonts w:hint="eastAsia"/>
+        </w:rPr>
+        <w:t>RNN</w:t>
+      </w:r>
+      <w:r>
+        <w:rPr>
+          <w:rFonts w:hint="eastAsia"/>
+        </w:rPr>
+        <w:t>无法长期依赖的问题。</w:t>
+      </w:r>
+      <w:r>
+        <w:rPr>
+          <w:rFonts w:hint="eastAsia"/>
+        </w:rPr>
+        <w:t>GRU</w:t>
+      </w:r>
+      <w:r>
+        <w:rPr>
+          <w:rFonts w:hint="eastAsia"/>
+        </w:rPr>
+        <w:t>与</w:t>
+      </w:r>
+      <w:r>
+        <w:rPr>
+          <w:rFonts w:hint="eastAsia"/>
+        </w:rPr>
+        <w:t>LSTM</w:t>
+      </w:r>
+      <w:r>
+        <w:rPr>
+          <w:rFonts w:hint="eastAsia"/>
+        </w:rPr>
+        <w:t>的区别在于</w:t>
+      </w:r>
+      <w:r>
+        <w:rPr>
+          <w:rFonts w:hint="eastAsia"/>
+        </w:rPr>
+        <w:t>GRU</w:t>
+      </w:r>
+      <w:r>
+        <w:rPr>
+          <w:rFonts w:hint="eastAsia"/>
+        </w:rPr>
+        <w:t>的内部结构相较于</w:t>
+      </w:r>
+      <w:r>
+        <w:rPr>
+          <w:rFonts w:hint="eastAsia"/>
+        </w:rPr>
+        <w:t>LSTM</w:t>
+      </w:r>
+      <w:r>
+        <w:rPr>
+          <w:rFonts w:hint="eastAsia"/>
+        </w:rPr>
+        <w:t>更加简单，即</w:t>
+      </w:r>
+      <w:r>
+        <w:rPr>
+          <w:rFonts w:hint="eastAsia"/>
+        </w:rPr>
+        <w:t>GRU</w:t>
+      </w:r>
+      <w:r>
+        <w:rPr>
+          <w:rFonts w:hint="eastAsia"/>
+        </w:rPr>
+        <w:t>神经网络模型中的参数数目要远少于</w:t>
+      </w:r>
+      <w:r>
+        <w:rPr>
+          <w:rFonts w:hint="eastAsia"/>
+        </w:rPr>
+        <w:t>LSTM</w:t>
+      </w:r>
+      <w:r>
+        <w:rPr>
+          <w:rFonts w:hint="eastAsia"/>
+        </w:rPr>
+        <w:t>神经网络，这意味着</w:t>
+      </w:r>
+      <w:r>
+        <w:rPr>
+          <w:rFonts w:hint="eastAsia"/>
+        </w:rPr>
+        <w:t>GRU</w:t>
+      </w:r>
+      <w:r>
+        <w:rPr>
+          <w:rFonts w:hint="eastAsia"/>
+        </w:rPr>
+        <w:t>模型</w:t>
+      </w:r>
+      <w:r>
+        <w:rPr>
+          <w:rFonts w:hint="eastAsia"/>
+        </w:rPr>
+        <w:t>的训练及测试时间</w:t>
+      </w:r>
+      <w:r>
+        <w:rPr>
+          <w:rFonts w:hint="eastAsia"/>
+        </w:rPr>
+        <w:t>比</w:t>
+      </w:r>
+      <w:r>
+        <w:rPr>
+          <w:rFonts w:hint="eastAsia"/>
+        </w:rPr>
+        <w:t>LSTM</w:t>
+      </w:r>
+      <w:r>
+        <w:rPr>
+          <w:rFonts w:hint="eastAsia"/>
+        </w:rPr>
+        <w:t>模型大大缩短。值得注意的是，模型参数数目上的大量减少，并没有使</w:t>
+      </w:r>
+      <w:r>
+        <w:rPr>
+          <w:rFonts w:hint="eastAsia"/>
+        </w:rPr>
+        <w:t>GRU</w:t>
+      </w:r>
+      <w:r>
+        <w:rPr>
+          <w:rFonts w:hint="eastAsia"/>
+        </w:rPr>
+        <w:t>神经网络模型的学习能力下降很多，在数据集规模不大的情况下二者的效果相差无几。</w:t>
+      </w:r>
+    </w:p>
+    <w:p>
+      <w:pPr>
+        <w:pStyle w:val="aff3"/>
+      </w:pPr>
+      <w:r>
+        <w:t>GRU</w:t>
+      </w:r>
+      <w:r>
+        <w:t>神经网络的基本单元结构如图</w:t>
+      </w:r>
+      <w:r>
+        <w:rPr>
+          <w:rFonts w:hint="eastAsia"/>
+        </w:rPr>
+        <w:t>4-</w:t>
+      </w:r>
+      <w:r>
+        <w:t>6</w:t>
+      </w:r>
+      <w:r>
+        <w:t>所示</w:t>
+      </w:r>
+      <w:r>
+        <w:rPr>
+          <w:rFonts w:hint="eastAsia"/>
+        </w:rPr>
+        <w:t>。</w:t>
+      </w:r>
+      <w:r>
+        <w:t>由图</w:t>
+      </w:r>
+      <w:r>
+        <w:rPr>
+          <w:rFonts w:hint="eastAsia"/>
+        </w:rPr>
+        <w:t>4-</w:t>
+      </w:r>
+      <w:r>
+        <w:t>6</w:t>
+      </w:r>
+      <w:r>
+        <w:t>与本文第二章中图</w:t>
+      </w:r>
+      <w:r>
+        <w:rPr>
+          <w:rFonts w:hint="eastAsia"/>
+        </w:rPr>
+        <w:t>2-</w:t>
+      </w:r>
+      <w:r>
+        <w:t>8</w:t>
+      </w:r>
+      <w:r>
+        <w:t>对比可知</w:t>
+      </w:r>
+      <w:r>
+        <w:rPr>
+          <w:rFonts w:hint="eastAsia"/>
+        </w:rPr>
+        <w:t>，</w:t>
+      </w:r>
+      <w:r>
+        <w:t>GRU</w:t>
+      </w:r>
+      <w:r>
+        <w:t>基本单元比</w:t>
+      </w:r>
+      <w:r>
+        <w:t>LSTM</w:t>
+      </w:r>
+      <w:r>
+        <w:t>基本单元结构更加简单</w:t>
+      </w:r>
+      <w:r>
+        <w:rPr>
+          <w:rFonts w:hint="eastAsia"/>
+        </w:rPr>
+        <w:t>。</w:t>
+      </w:r>
+      <w:r>
+        <w:t>GRU</w:t>
+      </w:r>
+      <w:r>
+        <w:t>将</w:t>
+      </w:r>
+      <w:r>
+        <w:t>LSTM</w:t>
+      </w:r>
+      <w:r>
+        <w:t>中的状态量</w:t>
+      </w:r>
+      <w:r>
+        <w:t>Ct</w:t>
+      </w:r>
+      <w:r>
+        <w:t>丢弃</w:t>
+      </w:r>
+      <w:r>
+        <w:rPr>
+          <w:rFonts w:hint="eastAsia"/>
+        </w:rPr>
+        <w:t>，</w:t>
+      </w:r>
+      <w:r>
+        <w:t>用</w:t>
+      </w:r>
+      <w:proofErr w:type="spellStart"/>
+      <w:r>
+        <w:rPr>
+          <w:rFonts w:hint="eastAsia"/>
+        </w:rPr>
+        <w:t>h</w:t>
+      </w:r>
+      <w:r>
+        <w:t>t</w:t>
+      </w:r>
+      <w:proofErr w:type="spellEnd"/>
+      <w:r>
+        <w:t>兼顾输出与状态量记录的任务</w:t>
+      </w:r>
+      <w:r>
+        <w:rPr>
+          <w:rFonts w:hint="eastAsia"/>
+        </w:rPr>
+        <w:t>，因此，</w:t>
+      </w:r>
+      <w:r>
+        <w:rPr>
+          <w:rFonts w:hint="eastAsia"/>
+        </w:rPr>
+        <w:t>GRU</w:t>
+      </w:r>
+      <w:r>
+        <w:rPr>
+          <w:rFonts w:hint="eastAsia"/>
+        </w:rPr>
+        <w:t>中只有两个输入一个输出，而不是</w:t>
+      </w:r>
+      <w:r>
+        <w:rPr>
+          <w:rFonts w:hint="eastAsia"/>
+        </w:rPr>
+        <w:t>LSTM</w:t>
+      </w:r>
+      <w:r>
+        <w:rPr>
+          <w:rFonts w:hint="eastAsia"/>
+        </w:rPr>
+        <w:t>中增加了状态量的三输入两输出。除此之外，</w:t>
+      </w:r>
+      <w:r>
+        <w:rPr>
+          <w:rFonts w:hint="eastAsia"/>
+        </w:rPr>
+        <w:t>GRU</w:t>
+      </w:r>
+      <w:r>
+        <w:rPr>
+          <w:rFonts w:hint="eastAsia"/>
+        </w:rPr>
+        <w:t>对内部门的数目也做出优化调整，</w:t>
+      </w:r>
+      <w:r>
+        <w:rPr>
+          <w:rFonts w:hint="eastAsia"/>
+        </w:rPr>
+        <w:t>GRU</w:t>
+      </w:r>
+      <w:r>
+        <w:rPr>
+          <w:rFonts w:hint="eastAsia"/>
+        </w:rPr>
+        <w:t>中只有两个门，即</w:t>
+      </w:r>
+      <w:proofErr w:type="gramStart"/>
+      <w:r>
+        <w:rPr>
+          <w:rFonts w:hint="eastAsia"/>
+        </w:rPr>
+        <w:t>重置门</w:t>
+      </w:r>
+      <w:proofErr w:type="gramEnd"/>
+      <w:r>
+        <w:rPr>
+          <w:rFonts w:hint="eastAsia"/>
+        </w:rPr>
+        <w:t>与更新门。</w:t>
+      </w:r>
+      <w:proofErr w:type="gramStart"/>
+      <w:r>
+        <w:rPr>
+          <w:rFonts w:hint="eastAsia"/>
+        </w:rPr>
+        <w:t>重置</w:t>
+      </w:r>
+      <w:r>
+        <w:rPr>
+          <w:rFonts w:hint="eastAsia"/>
+        </w:rPr>
+        <w:lastRenderedPageBreak/>
+        <w:t>门</w:t>
+      </w:r>
+      <w:proofErr w:type="gramEnd"/>
+      <w:r>
+        <w:rPr>
+          <w:rFonts w:hint="eastAsia"/>
+        </w:rPr>
+        <w:t>通过</w:t>
+      </w:r>
+      <w:r>
+        <w:rPr>
+          <w:rFonts w:hint="eastAsia"/>
+        </w:rPr>
+        <w:t>s</w:t>
+      </w:r>
+      <w:r>
+        <w:t>igmoid</w:t>
+      </w:r>
+      <w:r>
+        <w:t>激活函数</w:t>
+      </w:r>
+      <w:r>
+        <w:rPr>
+          <w:rFonts w:hint="eastAsia"/>
+        </w:rPr>
+        <w:t>控制对前一时刻状态</w:t>
+      </w:r>
+      <w:r>
+        <w:rPr>
+          <w:rFonts w:hint="eastAsia"/>
+        </w:rPr>
+        <w:t>h</w:t>
+      </w:r>
+      <w:r>
+        <w:t>t-1</w:t>
+      </w:r>
+      <w:r>
+        <w:t>的遗忘程度</w:t>
+      </w:r>
+      <w:r>
+        <w:rPr>
+          <w:rFonts w:hint="eastAsia"/>
+        </w:rPr>
+        <w:t>，</w:t>
+      </w:r>
+      <w:r>
+        <w:rPr>
+          <w:rFonts w:hint="eastAsia"/>
+        </w:rPr>
+        <w:t>0</w:t>
+      </w:r>
+      <w:r>
+        <w:rPr>
+          <w:rFonts w:hint="eastAsia"/>
+        </w:rPr>
+        <w:t>表示完全忽略，</w:t>
+      </w:r>
+      <w:r>
+        <w:rPr>
+          <w:rFonts w:hint="eastAsia"/>
+        </w:rPr>
+        <w:t>1</w:t>
+      </w:r>
+      <w:r>
+        <w:rPr>
+          <w:rFonts w:hint="eastAsia"/>
+        </w:rPr>
+        <w:t>代表全部保留，其输出为</w:t>
+      </w:r>
+      <w:proofErr w:type="spellStart"/>
+      <w:r>
+        <w:rPr>
+          <w:rFonts w:hint="eastAsia"/>
+        </w:rPr>
+        <w:t>r</w:t>
+      </w:r>
+      <w:r>
+        <w:t>t</w:t>
+      </w:r>
+      <w:proofErr w:type="spellEnd"/>
+      <w:r>
+        <w:rPr>
+          <w:rFonts w:hint="eastAsia"/>
+        </w:rPr>
+        <w:t>。更新</w:t>
+      </w:r>
+      <w:proofErr w:type="gramStart"/>
+      <w:r>
+        <w:rPr>
+          <w:rFonts w:hint="eastAsia"/>
+        </w:rPr>
+        <w:t>门用于</w:t>
+      </w:r>
+      <w:proofErr w:type="gramEnd"/>
+      <w:r>
+        <w:rPr>
+          <w:rFonts w:hint="eastAsia"/>
+        </w:rPr>
+        <w:t>控制当前时刻新输入中信息的更新程度，同样使用</w:t>
+      </w:r>
+      <w:r>
+        <w:rPr>
+          <w:rFonts w:hint="eastAsia"/>
+        </w:rPr>
+        <w:t>s</w:t>
+      </w:r>
+      <w:r>
+        <w:t>igmoid</w:t>
+      </w:r>
+      <w:r>
+        <w:t>激活函数控制</w:t>
+      </w:r>
+      <w:r>
+        <w:rPr>
+          <w:rFonts w:hint="eastAsia"/>
+        </w:rPr>
+        <w:t>，</w:t>
+      </w:r>
+      <w:r>
+        <w:t>其输出为</w:t>
+      </w:r>
+      <w:proofErr w:type="spellStart"/>
+      <w:r>
+        <w:rPr>
+          <w:rFonts w:hint="eastAsia"/>
+        </w:rPr>
+        <w:t>z</w:t>
+      </w:r>
+      <w:r>
+        <w:t>t</w:t>
+      </w:r>
+      <w:proofErr w:type="spellEnd"/>
+      <w:r>
+        <w:rPr>
+          <w:rFonts w:hint="eastAsia"/>
+        </w:rPr>
+        <w:t>。最后使用</w:t>
+      </w:r>
+      <w:proofErr w:type="spellStart"/>
+      <w:r>
+        <w:rPr>
+          <w:rFonts w:hint="eastAsia"/>
+        </w:rPr>
+        <w:t>t</w:t>
+      </w:r>
+      <w:r>
+        <w:t>anh</w:t>
+      </w:r>
+      <w:proofErr w:type="spellEnd"/>
+      <w:r>
+        <w:t>激活函数来综合</w:t>
+      </w:r>
+      <w:proofErr w:type="gramStart"/>
+      <w:r>
+        <w:t>重置门</w:t>
+      </w:r>
+      <w:proofErr w:type="gramEnd"/>
+      <w:r>
+        <w:t>与更新门的输出</w:t>
+      </w:r>
+      <w:r>
+        <w:rPr>
+          <w:rFonts w:hint="eastAsia"/>
+        </w:rPr>
+        <w:t>，得到</w:t>
+      </w:r>
+      <w:r>
+        <w:rPr>
+          <w:rFonts w:hint="eastAsia"/>
+        </w:rPr>
+        <w:t>GRU</w:t>
+      </w:r>
+      <w:r>
+        <w:rPr>
+          <w:rFonts w:hint="eastAsia"/>
+        </w:rPr>
+        <w:t>基本单元的总输出</w:t>
+      </w:r>
+      <w:proofErr w:type="spellStart"/>
+      <w:r>
+        <w:rPr>
+          <w:rFonts w:hint="eastAsia"/>
+        </w:rPr>
+        <w:t>h</w:t>
+      </w:r>
+      <w:r>
+        <w:t>t</w:t>
+      </w:r>
+      <w:proofErr w:type="spellEnd"/>
+      <w:r>
+        <w:rPr>
+          <w:rFonts w:hint="eastAsia"/>
+        </w:rPr>
+        <w:t>，</w:t>
+      </w:r>
+      <w:r>
+        <w:t>其既是单元的输出又是对历史</w:t>
+      </w:r>
+      <w:r>
+        <w:rPr>
+          <w:rFonts w:hint="eastAsia"/>
+        </w:rPr>
+        <w:t>信息</w:t>
+      </w:r>
+      <w:r>
+        <w:t>的</w:t>
+      </w:r>
+      <w:r>
+        <w:rPr>
+          <w:rFonts w:hint="eastAsia"/>
+        </w:rPr>
+        <w:t>状态</w:t>
+      </w:r>
+      <w:r>
+        <w:t>保持</w:t>
+      </w:r>
+      <w:r>
+        <w:rPr>
+          <w:rFonts w:hint="eastAsia"/>
+        </w:rPr>
+        <w:t>。</w:t>
+      </w:r>
+      <w:r>
+        <w:rPr>
+          <w:rFonts w:hint="eastAsia"/>
+        </w:rPr>
+        <w:t>GRU</w:t>
+      </w:r>
+      <w:r>
+        <w:rPr>
+          <w:rFonts w:hint="eastAsia"/>
+        </w:rPr>
+        <w:t>基本单元内部量的计算公式如下：</w:t>
+      </w:r>
+    </w:p>
+    <w:p>
+      <w:pPr>
+        <w:pStyle w:val="aff3"/>
+      </w:pPr>
+      <w:r>
+        <w:rPr>
+          <w:rFonts w:hint="eastAsia"/>
+        </w:rPr>
+        <w:t>（公式）</w:t>
+      </w:r>
+    </w:p>
+    <w:p>
+      <w:pPr>
+        <w:pStyle w:val="aff3"/>
+      </w:pPr>
+      <w:r>
+        <w:t>由以上对</w:t>
+      </w:r>
+      <w:r>
+        <w:t>GRU</w:t>
+      </w:r>
+      <w:r>
+        <w:t>内部结构</w:t>
+      </w:r>
+      <w:r>
+        <w:t>与计算公式</w:t>
+      </w:r>
+      <w:r>
+        <w:t>的简单介绍可以发现</w:t>
+      </w:r>
+      <w:r>
+        <w:rPr>
+          <w:rFonts w:hint="eastAsia"/>
+        </w:rPr>
+        <w:t>，</w:t>
+      </w:r>
+      <w:r>
+        <w:t>GRU</w:t>
+      </w:r>
+      <w:r>
+        <w:t>与</w:t>
+      </w:r>
+      <w:r>
+        <w:t>LSTM</w:t>
+      </w:r>
+      <w:r>
+        <w:t>的工作原理很类似</w:t>
+      </w:r>
+      <w:r>
+        <w:rPr>
+          <w:rFonts w:hint="eastAsia"/>
+        </w:rPr>
+        <w:t>，仅仅是对内部结构进行简化调整，</w:t>
+      </w:r>
+      <w:r>
+        <w:rPr>
+          <w:rFonts w:hint="eastAsia"/>
+        </w:rPr>
+        <w:t>模型内需计算并反馈更新的参数数目减少了很多。</w:t>
+      </w:r>
+      <w:r>
+        <w:t>因此</w:t>
+      </w:r>
+      <w:r>
+        <w:t>GRU</w:t>
+      </w:r>
+      <w:r>
+        <w:t>可以在达到与</w:t>
+      </w:r>
+      <w:r>
+        <w:t>LSTM</w:t>
+      </w:r>
+      <w:r>
+        <w:rPr>
+          <w:rFonts w:hint="eastAsia"/>
+        </w:rPr>
+        <w:t>相似</w:t>
+      </w:r>
+      <w:r>
+        <w:t>的效果的情况下</w:t>
+      </w:r>
+      <w:r>
+        <w:rPr>
+          <w:rFonts w:hint="eastAsia"/>
+        </w:rPr>
+        <w:t>，</w:t>
+      </w:r>
+      <w:r>
+        <w:t>拥有比</w:t>
+      </w:r>
+      <w:r>
+        <w:t>LSTM</w:t>
+      </w:r>
+      <w:r>
+        <w:t>更短的训练与测试时间</w:t>
+      </w:r>
+      <w:r>
+        <w:rPr>
+          <w:rFonts w:hint="eastAsia"/>
+        </w:rPr>
+        <w:t>。</w:t>
+      </w:r>
+      <w:r>
+        <w:t>众所周知</w:t>
+      </w:r>
+      <w:r>
+        <w:rPr>
+          <w:rFonts w:hint="eastAsia"/>
+        </w:rPr>
+        <w:t>，</w:t>
+      </w:r>
+      <w:r>
+        <w:t>机器学习模型的训练时间受计算机硬件</w:t>
+      </w:r>
+      <w:r>
+        <w:rPr>
+          <w:rFonts w:hint="eastAsia"/>
+        </w:rPr>
+        <w:t>、</w:t>
+      </w:r>
+      <w:r>
+        <w:t>模型规模</w:t>
+      </w:r>
+      <w:r>
+        <w:rPr>
+          <w:rFonts w:hint="eastAsia"/>
+        </w:rPr>
+        <w:t>、</w:t>
+      </w:r>
+      <w:r>
+        <w:t>数据集规模以及训练参数等的影响</w:t>
+      </w:r>
+      <w:r>
+        <w:rPr>
+          <w:rFonts w:hint="eastAsia"/>
+        </w:rPr>
+        <w:t>，</w:t>
+      </w:r>
+      <w:r>
+        <w:t>训练耗时一般都比较长</w:t>
+      </w:r>
+      <w:r>
+        <w:rPr>
+          <w:rFonts w:hint="eastAsia"/>
+        </w:rPr>
+        <w:t>，</w:t>
+      </w:r>
+      <w:r>
+        <w:rPr>
+          <w:rFonts w:hint="eastAsia"/>
+        </w:rPr>
+        <w:t>可至若干小时，十分影响工作效率，因此对模型做出优化缩短训练时间是很有意义的</w:t>
+      </w:r>
+      <w:r>
+        <w:rPr>
+          <w:rFonts w:hint="eastAsia"/>
+        </w:rPr>
+        <w:t>。回到本次课题中，在本次研究实时甚至超前预测的异常检测场景下，自然是希望模型预测计算的时间越短越好，这样延迟也就会更小。</w:t>
+      </w:r>
+      <w:r>
+        <w:rPr>
+          <w:rFonts w:hint="eastAsia"/>
+        </w:rPr>
+        <w:t>GRU</w:t>
+      </w:r>
+      <w:r>
+        <w:rPr>
+          <w:rFonts w:hint="eastAsia"/>
+        </w:rPr>
+        <w:t>模型在参数数目上的大大缩减使得其比</w:t>
+      </w:r>
+      <w:r>
+        <w:t>LSTM</w:t>
+      </w:r>
+      <w:r>
+        <w:t>有着更短的预测值计算时间</w:t>
+      </w:r>
+      <w:r>
+        <w:rPr>
+          <w:rFonts w:hint="eastAsia"/>
+        </w:rPr>
+        <w:t>，</w:t>
+      </w:r>
+      <w:r>
+        <w:t>虽然在测试环境下这种程度的耗时缩短并不明显</w:t>
+      </w:r>
+      <w:r>
+        <w:rPr>
+          <w:rFonts w:hint="eastAsia"/>
+        </w:rPr>
+        <w:t>，</w:t>
+      </w:r>
+      <w:r>
+        <w:t>但考虑在分秒必争的实时异常检测场景下</w:t>
+      </w:r>
+      <w:r>
+        <w:rPr>
+          <w:rFonts w:hint="eastAsia"/>
+        </w:rPr>
+        <w:t>，</w:t>
+      </w:r>
+      <w:r>
+        <w:t>这种耗时的缩减还是很有意义的</w:t>
+      </w:r>
+      <w:r>
+        <w:rPr>
+          <w:rFonts w:hint="eastAsia"/>
+        </w:rPr>
+        <w:t>。</w:t>
+      </w:r>
+      <w:r>
+        <w:t>具体训练与测试的耗时缩减实验的验证结果与分析在本文第五章中给出</w:t>
+      </w:r>
+      <w:r>
+        <w:rPr>
+          <w:rFonts w:hint="eastAsia"/>
+        </w:rPr>
+        <w:t>。</w:t>
+      </w:r>
+    </w:p>
+    <w:p>
+      <w:pPr>
+        <w:pStyle w:val="aff3"/>
+        <w:ind w:firstLineChars="0" w:firstLine="0"/>
+        <w:jc w:val="center"/>
+      </w:pPr>
+      <w:r>
+        <w:rPr>
+          <w:rFonts w:hint="eastAsia"/>
+          <w:noProof/>
+        </w:rPr>
+        <w:drawing>
+          <wp:inline distT="0" distB="0" distL="0" distR="0">
+            <wp:extent cx="3629025" cy="2621384"/>
+            <wp:effectExtent l="0" t="0" r="0" b="7620"/>
+            <wp:docPr id="18" name="图片 18"/>
+            <wp:cNvGraphicFramePr>
+              <a:graphicFrameLocks xmlns:a="http://schemas.openxmlformats.org/drawingml/2006/main" noChangeAspect="1"/>
+            </wp:cNvGraphicFramePr>
+            <a:graphic xmlns:a="http://schemas.openxmlformats.org/drawingml/2006/main">
+              <a:graphicData uri="http://schemas.openxmlformats.org/drawingml/2006/picture">
+                <pic:pic xmlns:pic="http://schemas.openxmlformats.org/drawingml/2006/picture">
+                  <pic:nvPicPr>
+                    <pic:cNvPr id="18" name="4-6.png"/>
+                    <pic:cNvPicPr/>
+                  </pic:nvPicPr>
+                  <pic:blipFill>
+                    <a:blip r:embed="rId52">
+                      <a:extLst>
+                        <a:ext uri="{28A0092B-C50C-407E-A947-70E740481C1C}">
+                          <a14:useLocalDpi xmlns:a14="http://schemas.microsoft.com/office/drawing/2010/main" val="0"/>
+                        </a:ext>
+                      </a:extLst>
+                    </a:blip>
+                    <a:stretch>
+                      <a:fillRect/>
+                    </a:stretch>
+                  </pic:blipFill>
+                  <pic:spPr>
+                    <a:xfrm>
+                      <a:off x="0" y="0"/>
+                      <a:ext cx="3677911" cy="2656696"/>
+                    </a:xfrm>
+                    <a:prstGeom prst="rect">
+                      <a:avLst/>
+                    </a:prstGeom>
+                  </pic:spPr>
+                </pic:pic>
+              </a:graphicData>
+            </a:graphic>
+          </wp:inline>
+        </w:drawing>
+      </w:r>
+    </w:p>
+    <w:p>
+      <w:pPr>
+        <w:pStyle w:val="aff3"/>
+        <w:spacing w:line="240" w:lineRule="auto"/>
+        <w:ind w:firstLineChars="0" w:firstLine="0"/>
+        <w:jc w:val="center"/>
+        <w:rPr>
+          <w:sz w:val="21"/>
+          <w:szCs w:val="21"/>
+        </w:rPr>
+      </w:pPr>
+      <w:r>
+        <w:rPr>
+          <w:sz w:val="21"/>
+          <w:szCs w:val="21"/>
+        </w:rPr>
+        <w:t>图</w:t>
+      </w:r>
+      <w:r>
+        <w:rPr>
+          <w:rFonts w:hint="eastAsia"/>
+          <w:sz w:val="21"/>
+          <w:szCs w:val="21"/>
+        </w:rPr>
+        <w:t>4-</w:t>
+      </w:r>
+      <w:r>
+        <w:rPr>
+          <w:sz w:val="21"/>
+          <w:szCs w:val="21"/>
+        </w:rPr>
+        <w:t xml:space="preserve">6 </w:t>
+      </w:r>
+      <w:r>
+        <w:rPr>
+          <w:sz w:val="21"/>
+          <w:szCs w:val="21"/>
+        </w:rPr>
+        <w:t>GRU</w:t>
+      </w:r>
+      <w:r>
+        <w:rPr>
+          <w:sz w:val="21"/>
+          <w:szCs w:val="21"/>
+        </w:rPr>
+        <w:t>神经网络的基本单元结构</w:t>
+      </w:r>
+    </w:p>
+    <w:p>
+      <w:pPr>
+        <w:pStyle w:val="aff3"/>
+        <w:spacing w:line="240" w:lineRule="auto"/>
+        <w:ind w:firstLineChars="0" w:firstLine="0"/>
+        <w:jc w:val="center"/>
+        <w:rPr>
+          <w:sz w:val="21"/>
+          <w:szCs w:val="21"/>
+        </w:rPr>
+      </w:pPr>
+      <w:r>
+        <w:rPr>
+          <w:sz w:val="21"/>
+          <w:szCs w:val="21"/>
+        </w:rPr>
+        <w:t>Fig.4-6 Basic unit structure of GRU neural network</w:t>
+      </w:r>
+    </w:p>
+    <w:p>
+      <w:pPr>
+        <w:pStyle w:val="aff3"/>
+        <w:spacing w:line="240" w:lineRule="auto"/>
+        <w:ind w:firstLineChars="0" w:firstLine="0"/>
+        <w:jc w:val="center"/>
+        <w:rPr>
+          <w:rFonts w:hint="eastAsia"/>
+          <w:sz w:val="21"/>
+          <w:szCs w:val="21"/>
         </w:rPr>
       </w:pPr>
       <w:bookmarkStart w:id="21" w:name="_GoBack"/>
@@ -39457,6 +40508,18 @@
         <w:t>本章小结</w:t>
       </w:r>
     </w:p>
+    <w:p/>
+    <w:p/>
+    <w:p/>
+    <w:p/>
+    <w:p/>
+    <w:p>
+      <w:pPr>
+        <w:rPr>
+          <w:rFonts w:hint="eastAsia"/>
+        </w:rPr>
+      </w:pPr>
+    </w:p>
     <w:p>
       <w:pPr>
         <w:pStyle w:val="1"/>
@@ -39474,6 +40537,19 @@
           <w:rFonts w:hint="eastAsia"/>
         </w:rPr>
         <w:t>实验说明</w:t>
+      </w:r>
+    </w:p>
+    <w:p>
+      <w:pPr>
+        <w:rPr>
+          <w:rFonts w:hint="eastAsia"/>
+        </w:rPr>
+      </w:pPr>
+      <w:r>
+        <w:rPr>
+          <w:rFonts w:hint="eastAsia"/>
+        </w:rPr>
+        <w:t>测试</w:t>
       </w:r>
     </w:p>
     <w:p>
@@ -41418,7 +42494,7 @@
       </w:pPr>
     </w:p>
     <w:sectPr>
-      <w:headerReference w:type="even" r:id="rId52"/>
+      <w:headerReference w:type="even" r:id="rId53"/>
       <w:pgSz w:w="11906" w:h="16838"/>
       <w:pgMar w:top="1985" w:right="1588" w:bottom="2268" w:left="1588" w:header="1418" w:footer="1701" w:gutter="284"/>
       <w:cols w:space="425"/>
@@ -41632,7 +42708,7 @@
         <w:noProof/>
         <w:kern w:val="0"/>
       </w:rPr>
-      <w:t>40</w:t>
+      <w:t>47</w:t>
     </w:r>
     <w:r>
       <w:rPr>
@@ -42505,7 +43581,7 @@
   <w:style w:type="paragraph" w:default="1" w:styleId="a">
     <w:name w:val="Normal"/>
     <w:qFormat/>
-    <w:rsid w:val="00FE31D2"/>
+    <w:rsid w:val="00B70F68"/>
     <w:pPr>
       <w:widowControl w:val="0"/>
       <w:jc w:val="both"/>
@@ -42715,7 +43791,7 @@
     <w:uiPriority w:val="1"/>
     <w:semiHidden/>
     <w:unhideWhenUsed/>
-    <w:rsid w:val="00FE31D2"/>
+    <w:rsid w:val="00B70F68"/>
   </w:style>
   <w:style w:type="table" w:default="1" w:styleId="a1">
     <w:name w:val="Normal Table"/>
@@ -42737,7 +43813,7 @@
     <w:uiPriority w:val="99"/>
     <w:semiHidden/>
     <w:unhideWhenUsed/>
-    <w:rsid w:val="00FE31D2"/>
+    <w:rsid w:val="00B70F68"/>
   </w:style>
   <w:style w:type="paragraph" w:styleId="a3">
     <w:name w:val="annotation subject"/>

--- a/v0.docx
+++ b/v0.docx
@@ -5186,7 +5186,7 @@
           <v:shape id="_x0000_i1025" type="#_x0000_t75" style="width:265.5pt;height:229.5pt" o:ole="">
             <v:imagedata r:id="rId13" o:title=""/>
           </v:shape>
-          <o:OLEObject Type="Embed" ProgID="Visio.Drawing.15" ShapeID="_x0000_i1025" DrawAspect="Content" ObjectID="_1637571749" r:id="rId14"/>
+          <o:OLEObject Type="Embed" ProgID="Visio.Drawing.15" ShapeID="_x0000_i1025" DrawAspect="Content" ObjectID="_1637578618" r:id="rId14"/>
         </w:object>
       </w:r>
     </w:p>
@@ -7418,7 +7418,7 @@
           <v:shape id="_x0000_i1026" type="#_x0000_t75" style="width:315pt;height:281.25pt" o:ole="">
             <v:imagedata r:id="rId17" o:title=""/>
           </v:shape>
-          <o:OLEObject Type="Embed" ProgID="Visio.Drawing.15" ShapeID="_x0000_i1026" DrawAspect="Content" ObjectID="_1637571750" r:id="rId18"/>
+          <o:OLEObject Type="Embed" ProgID="Visio.Drawing.15" ShapeID="_x0000_i1026" DrawAspect="Content" ObjectID="_1637578619" r:id="rId18"/>
         </w:object>
       </w:r>
     </w:p>
@@ -8884,7 +8884,7 @@
           <v:shape id="_x0000_i1027" type="#_x0000_t75" style="width:411pt;height:153pt" o:ole="">
             <v:imagedata r:id="rId19" o:title=""/>
           </v:shape>
-          <o:OLEObject Type="Embed" ProgID="Visio.Drawing.15" ShapeID="_x0000_i1027" DrawAspect="Content" ObjectID="_1637571751" r:id="rId20"/>
+          <o:OLEObject Type="Embed" ProgID="Visio.Drawing.15" ShapeID="_x0000_i1027" DrawAspect="Content" ObjectID="_1637578620" r:id="rId20"/>
         </w:object>
       </w:r>
     </w:p>
@@ -17425,7 +17425,7 @@
           <v:shape id="_x0000_i1028" type="#_x0000_t75" style="width:327pt;height:206.25pt" o:ole="">
             <v:imagedata r:id="rId27" o:title=""/>
           </v:shape>
-          <o:OLEObject Type="Embed" ProgID="Visio.Drawing.15" ShapeID="_x0000_i1028" DrawAspect="Content" ObjectID="_1637571752" r:id="rId28"/>
+          <o:OLEObject Type="Embed" ProgID="Visio.Drawing.15" ShapeID="_x0000_i1028" DrawAspect="Content" ObjectID="_1637578621" r:id="rId28"/>
         </w:object>
       </w:r>
     </w:p>
@@ -18473,7 +18473,7 @@
           <v:shape id="_x0000_i1029" type="#_x0000_t75" style="width:366.75pt;height:219.75pt" o:ole="">
             <v:imagedata r:id="rId30" o:title=""/>
           </v:shape>
-          <o:OLEObject Type="Embed" ProgID="Visio.Drawing.15" ShapeID="_x0000_i1029" DrawAspect="Content" ObjectID="_1637571753" r:id="rId31"/>
+          <o:OLEObject Type="Embed" ProgID="Visio.Drawing.15" ShapeID="_x0000_i1029" DrawAspect="Content" ObjectID="_1637578622" r:id="rId31"/>
         </w:object>
       </w:r>
     </w:p>
@@ -23147,7 +23147,7 @@
           <v:shape id="_x0000_i1030" type="#_x0000_t75" style="width:387.75pt;height:195pt" o:ole="">
             <v:imagedata r:id="rId36" o:title=""/>
           </v:shape>
-          <o:OLEObject Type="Embed" ProgID="Visio.Drawing.15" ShapeID="_x0000_i1030" DrawAspect="Content" ObjectID="_1637571754" r:id="rId37"/>
+          <o:OLEObject Type="Embed" ProgID="Visio.Drawing.15" ShapeID="_x0000_i1030" DrawAspect="Content" ObjectID="_1637578623" r:id="rId37"/>
         </w:object>
       </w:r>
     </w:p>
@@ -23556,7 +23556,7 @@
           <v:shape id="_x0000_i1031" type="#_x0000_t75" style="width:380.25pt;height:152.25pt" o:ole="">
             <v:imagedata r:id="rId38" o:title=""/>
           </v:shape>
-          <o:OLEObject Type="Embed" ProgID="Visio.Drawing.15" ShapeID="_x0000_i1031" DrawAspect="Content" ObjectID="_1637571755" r:id="rId39"/>
+          <o:OLEObject Type="Embed" ProgID="Visio.Drawing.15" ShapeID="_x0000_i1031" DrawAspect="Content" ObjectID="_1637578624" r:id="rId39"/>
         </w:object>
       </w:r>
     </w:p>
@@ -31594,7 +31594,7 @@
           <v:shape id="_x0000_i1032" type="#_x0000_t75" style="width:249pt;height:283.5pt" o:ole="">
             <v:imagedata r:id="rId40" o:title=""/>
           </v:shape>
-          <o:OLEObject Type="Embed" ProgID="Visio.Drawing.15" ShapeID="_x0000_i1032" DrawAspect="Content" ObjectID="_1637571756" r:id="rId41"/>
+          <o:OLEObject Type="Embed" ProgID="Visio.Drawing.15" ShapeID="_x0000_i1032" DrawAspect="Content" ObjectID="_1637578625" r:id="rId41"/>
         </w:object>
       </w:r>
     </w:p>
@@ -33808,7 +33808,7 @@
           <v:shape id="_x0000_i1033" type="#_x0000_t75" style="width:240pt;height:230.25pt" o:ole="">
             <v:imagedata r:id="rId42" o:title=""/>
           </v:shape>
-          <o:OLEObject Type="Embed" ProgID="Visio.Drawing.15" ShapeID="_x0000_i1033" DrawAspect="Content" ObjectID="_1637571757" r:id="rId43"/>
+          <o:OLEObject Type="Embed" ProgID="Visio.Drawing.15" ShapeID="_x0000_i1033" DrawAspect="Content" ObjectID="_1637578626" r:id="rId43"/>
         </w:object>
       </w:r>
     </w:p>
@@ -38481,7 +38481,7 @@
           <v:shape id="_x0000_i1034" type="#_x0000_t75" style="width:159.75pt;height:177.75pt" o:ole="">
             <v:imagedata r:id="rId50" o:title=""/>
           </v:shape>
-          <o:OLEObject Type="Embed" ProgID="Visio.Drawing.15" ShapeID="_x0000_i1034" DrawAspect="Content" ObjectID="_1637571758" r:id="rId51"/>
+          <o:OLEObject Type="Embed" ProgID="Visio.Drawing.15" ShapeID="_x0000_i1034" DrawAspect="Content" ObjectID="_1637578627" r:id="rId51"/>
         </w:object>
       </w:r>
     </w:p>
@@ -39653,19 +39653,7 @@
         <w:rPr>
           <w:rFonts w:hint="eastAsia"/>
         </w:rPr>
-        <w:t>模型</w:t>
-      </w:r>
-      <w:r>
-        <w:rPr>
-          <w:rFonts w:hint="eastAsia"/>
-        </w:rPr>
-        <w:t>的训练及测试时间</w:t>
-      </w:r>
-      <w:r>
-        <w:rPr>
-          <w:rFonts w:hint="eastAsia"/>
-        </w:rPr>
-        <w:t>比</w:t>
+        <w:t>模型的训练及测试时间比</w:t>
       </w:r>
       <w:r>
         <w:rPr>
@@ -39783,9 +39771,33 @@
       <w:r>
         <w:t>中的状态量</w:t>
       </w:r>
-      <w:r>
-        <w:t>Ct</w:t>
-      </w:r>
+      <m:oMath>
+        <m:sSub>
+          <m:sSubPr>
+            <m:ctrlPr>
+              <w:rPr>
+                <w:rFonts w:ascii="Cambria Math" w:hAnsi="Cambria Math"/>
+              </w:rPr>
+            </m:ctrlPr>
+          </m:sSubPr>
+          <m:e>
+            <m:r>
+              <w:rPr>
+                <w:rFonts w:ascii="Cambria Math" w:hAnsi="Cambria Math"/>
+              </w:rPr>
+              <m:t>C</m:t>
+            </m:r>
+          </m:e>
+          <m:sub>
+            <m:r>
+              <w:rPr>
+                <w:rFonts w:ascii="Cambria Math" w:hAnsi="Cambria Math"/>
+              </w:rPr>
+              <m:t>t</m:t>
+            </m:r>
+          </m:sub>
+        </m:sSub>
+      </m:oMath>
       <w:r>
         <w:t>丢弃</w:t>
       </w:r>
@@ -39798,25 +39810,331 @@
       <w:r>
         <w:t>用</w:t>
       </w:r>
+      <m:oMath>
+        <m:sSub>
+          <m:sSubPr>
+            <m:ctrlPr>
+              <w:rPr>
+                <w:rFonts w:ascii="Cambria Math" w:hAnsi="Cambria Math"/>
+              </w:rPr>
+            </m:ctrlPr>
+          </m:sSubPr>
+          <m:e>
+            <m:r>
+              <w:rPr>
+                <w:rFonts w:ascii="Cambria Math" w:hAnsi="Cambria Math"/>
+              </w:rPr>
+              <m:t>h</m:t>
+            </m:r>
+          </m:e>
+          <m:sub>
+            <m:r>
+              <w:rPr>
+                <w:rFonts w:ascii="Cambria Math" w:hAnsi="Cambria Math"/>
+              </w:rPr>
+              <m:t>t</m:t>
+            </m:r>
+          </m:sub>
+        </m:sSub>
+      </m:oMath>
+      <w:r>
+        <w:t>兼顾输出与状态量记录的任务</w:t>
+      </w:r>
+      <w:r>
+        <w:rPr>
+          <w:rFonts w:hint="eastAsia"/>
+        </w:rPr>
+        <w:t>，因此，</w:t>
+      </w:r>
+      <w:r>
+        <w:rPr>
+          <w:rFonts w:hint="eastAsia"/>
+        </w:rPr>
+        <w:t>GRU</w:t>
+      </w:r>
+      <w:r>
+        <w:rPr>
+          <w:rFonts w:hint="eastAsia"/>
+        </w:rPr>
+        <w:t>中只有两个输入一个输出，而不是</w:t>
+      </w:r>
+      <w:r>
+        <w:rPr>
+          <w:rFonts w:hint="eastAsia"/>
+        </w:rPr>
+        <w:t>LSTM</w:t>
+      </w:r>
+      <w:r>
+        <w:rPr>
+          <w:rFonts w:hint="eastAsia"/>
+        </w:rPr>
+        <w:t>中增加了状态量的三输入两输出。除此之外，</w:t>
+      </w:r>
+      <w:r>
+        <w:rPr>
+          <w:rFonts w:hint="eastAsia"/>
+        </w:rPr>
+        <w:t>GRU</w:t>
+      </w:r>
+      <w:r>
+        <w:rPr>
+          <w:rFonts w:hint="eastAsia"/>
+        </w:rPr>
+        <w:t>对内部门的数目也做出优化调整，</w:t>
+      </w:r>
+      <w:r>
+        <w:rPr>
+          <w:rFonts w:hint="eastAsia"/>
+        </w:rPr>
+        <w:t>GRU</w:t>
+      </w:r>
+      <w:r>
+        <w:rPr>
+          <w:rFonts w:hint="eastAsia"/>
+        </w:rPr>
+        <w:t>中只有两个门，即</w:t>
+      </w:r>
+      <w:proofErr w:type="gramStart"/>
+      <w:r>
+        <w:rPr>
+          <w:rFonts w:hint="eastAsia"/>
+        </w:rPr>
+        <w:t>重置门</w:t>
+      </w:r>
+      <w:proofErr w:type="gramEnd"/>
+      <w:r>
+        <w:rPr>
+          <w:rFonts w:hint="eastAsia"/>
+        </w:rPr>
+        <w:t>与更新门。</w:t>
+      </w:r>
+      <w:proofErr w:type="gramStart"/>
+      <w:r>
+        <w:rPr>
+          <w:rFonts w:hint="eastAsia"/>
+        </w:rPr>
+        <w:t>重置门</w:t>
+      </w:r>
+      <w:proofErr w:type="gramEnd"/>
+      <w:r>
+        <w:rPr>
+          <w:rFonts w:hint="eastAsia"/>
+        </w:rPr>
+        <w:lastRenderedPageBreak/>
+        <w:t>通过</w:t>
+      </w:r>
+      <w:r>
+        <w:rPr>
+          <w:rFonts w:hint="eastAsia"/>
+        </w:rPr>
+        <w:t>s</w:t>
+      </w:r>
+      <w:r>
+        <w:t>igmoid</w:t>
+      </w:r>
+      <w:r>
+        <w:t>激活函数</w:t>
+      </w:r>
+      <w:r>
+        <w:rPr>
+          <w:rFonts w:hint="eastAsia"/>
+        </w:rPr>
+        <w:t>控制对前一时刻状态</w:t>
+      </w:r>
+      <m:oMath>
+        <m:sSub>
+          <m:sSubPr>
+            <m:ctrlPr>
+              <w:rPr>
+                <w:rFonts w:ascii="Cambria Math" w:hAnsi="Cambria Math"/>
+              </w:rPr>
+            </m:ctrlPr>
+          </m:sSubPr>
+          <m:e>
+            <m:r>
+              <w:rPr>
+                <w:rFonts w:ascii="Cambria Math" w:hAnsi="Cambria Math"/>
+              </w:rPr>
+              <m:t>h</m:t>
+            </m:r>
+          </m:e>
+          <m:sub>
+            <m:r>
+              <w:rPr>
+                <w:rFonts w:ascii="Cambria Math" w:hAnsi="Cambria Math"/>
+              </w:rPr>
+              <m:t>t</m:t>
+            </m:r>
+            <m:r>
+              <w:rPr>
+                <w:rFonts w:ascii="Cambria Math" w:hAnsi="Cambria Math"/>
+              </w:rPr>
+              <m:t>-1</m:t>
+            </m:r>
+          </m:sub>
+        </m:sSub>
+      </m:oMath>
+      <w:r>
+        <w:t>的遗忘程度</w:t>
+      </w:r>
+      <w:r>
+        <w:rPr>
+          <w:rFonts w:hint="eastAsia"/>
+        </w:rPr>
+        <w:t>，</w:t>
+      </w:r>
+      <w:r>
+        <w:rPr>
+          <w:rFonts w:hint="eastAsia"/>
+        </w:rPr>
+        <w:t>0</w:t>
+      </w:r>
+      <w:r>
+        <w:rPr>
+          <w:rFonts w:hint="eastAsia"/>
+        </w:rPr>
+        <w:t>表示完全忽略，</w:t>
+      </w:r>
+      <w:r>
+        <w:rPr>
+          <w:rFonts w:hint="eastAsia"/>
+        </w:rPr>
+        <w:t>1</w:t>
+      </w:r>
+      <w:r>
+        <w:rPr>
+          <w:rFonts w:hint="eastAsia"/>
+        </w:rPr>
+        <w:t>代表全部保留，其输出为</w:t>
+      </w:r>
+      <m:oMath>
+        <m:sSub>
+          <m:sSubPr>
+            <m:ctrlPr>
+              <w:rPr>
+                <w:rFonts w:ascii="Cambria Math" w:hAnsi="Cambria Math"/>
+              </w:rPr>
+            </m:ctrlPr>
+          </m:sSubPr>
+          <m:e>
+            <m:r>
+              <w:rPr>
+                <w:rFonts w:ascii="Cambria Math" w:hAnsi="Cambria Math"/>
+              </w:rPr>
+              <m:t>r</m:t>
+            </m:r>
+          </m:e>
+          <m:sub>
+            <m:r>
+              <w:rPr>
+                <w:rFonts w:ascii="Cambria Math" w:hAnsi="Cambria Math"/>
+              </w:rPr>
+              <m:t>t</m:t>
+            </m:r>
+          </m:sub>
+        </m:sSub>
+      </m:oMath>
+      <w:r>
+        <w:rPr>
+          <w:rFonts w:hint="eastAsia"/>
+        </w:rPr>
+        <w:t>。更新</w:t>
+      </w:r>
+      <w:proofErr w:type="gramStart"/>
+      <w:r>
+        <w:rPr>
+          <w:rFonts w:hint="eastAsia"/>
+        </w:rPr>
+        <w:t>门用于</w:t>
+      </w:r>
+      <w:proofErr w:type="gramEnd"/>
+      <w:r>
+        <w:rPr>
+          <w:rFonts w:hint="eastAsia"/>
+        </w:rPr>
+        <w:t>控制当前时刻新输入中信息的更新程度，同样使用</w:t>
+      </w:r>
+      <w:r>
+        <w:rPr>
+          <w:rFonts w:hint="eastAsia"/>
+        </w:rPr>
+        <w:t>s</w:t>
+      </w:r>
+      <w:r>
+        <w:t>igmoid</w:t>
+      </w:r>
+      <w:r>
+        <w:t>激活函数控制</w:t>
+      </w:r>
+      <w:r>
+        <w:rPr>
+          <w:rFonts w:hint="eastAsia"/>
+        </w:rPr>
+        <w:t>，</w:t>
+      </w:r>
+      <w:r>
+        <w:t>其输出为</w:t>
+      </w:r>
+      <m:oMath>
+        <m:sSub>
+          <m:sSubPr>
+            <m:ctrlPr>
+              <w:rPr>
+                <w:rFonts w:ascii="Cambria Math" w:hAnsi="Cambria Math"/>
+              </w:rPr>
+            </m:ctrlPr>
+          </m:sSubPr>
+          <m:e>
+            <m:r>
+              <w:rPr>
+                <w:rFonts w:ascii="Cambria Math" w:hAnsi="Cambria Math"/>
+              </w:rPr>
+              <m:t>z</m:t>
+            </m:r>
+          </m:e>
+          <m:sub>
+            <m:r>
+              <w:rPr>
+                <w:rFonts w:ascii="Cambria Math" w:hAnsi="Cambria Math"/>
+              </w:rPr>
+              <m:t>t</m:t>
+            </m:r>
+          </m:sub>
+        </m:sSub>
+      </m:oMath>
+      <w:r>
+        <w:rPr>
+          <w:rFonts w:hint="eastAsia"/>
+        </w:rPr>
+        <w:t>。最后使用</w:t>
+      </w:r>
       <w:proofErr w:type="spellStart"/>
       <w:r>
         <w:rPr>
           <w:rFonts w:hint="eastAsia"/>
         </w:rPr>
-        <w:t>h</w:t>
-      </w:r>
-      <w:r>
         <w:t>t</w:t>
       </w:r>
+      <w:r>
+        <w:t>anh</w:t>
+      </w:r>
       <w:proofErr w:type="spellEnd"/>
       <w:r>
-        <w:t>兼顾输出与状态量记录的任务</w:t>
-      </w:r>
-      <w:r>
-        <w:rPr>
-          <w:rFonts w:hint="eastAsia"/>
-        </w:rPr>
-        <w:t>，因此，</w:t>
+        <w:t>激活函数来综合</w:t>
+      </w:r>
+      <w:proofErr w:type="gramStart"/>
+      <w:r>
+        <w:t>重置门</w:t>
+      </w:r>
+      <w:proofErr w:type="gramEnd"/>
+      <w:r>
+        <w:t>与更新门的输出</w:t>
+      </w:r>
+      <w:r>
+        <w:rPr>
+          <w:rFonts w:hint="eastAsia"/>
+        </w:rPr>
+        <w:t>，得到</w:t>
       </w:r>
       <w:r>
         <w:rPr>
@@ -39828,19 +40146,67 @@
         <w:rPr>
           <w:rFonts w:hint="eastAsia"/>
         </w:rPr>
-        <w:t>中只有两个输入一个输出，而不是</w:t>
-      </w:r>
-      <w:r>
-        <w:rPr>
-          <w:rFonts w:hint="eastAsia"/>
-        </w:rPr>
-        <w:t>LSTM</w:t>
-      </w:r>
-      <w:r>
-        <w:rPr>
-          <w:rFonts w:hint="eastAsia"/>
-        </w:rPr>
-        <w:t>中增加了状态量的三输入两输出。除此之外，</w:t>
+        <w:t>基本单元的总输出</w:t>
+      </w:r>
+      <m:oMath>
+        <m:sSub>
+          <m:sSubPr>
+            <m:ctrlPr>
+              <w:rPr>
+                <w:rFonts w:ascii="Cambria Math" w:hAnsi="Cambria Math"/>
+              </w:rPr>
+            </m:ctrlPr>
+          </m:sSubPr>
+          <m:e>
+            <m:r>
+              <w:rPr>
+                <w:rFonts w:ascii="Cambria Math" w:hAnsi="Cambria Math"/>
+              </w:rPr>
+              <m:t>h</m:t>
+            </m:r>
+          </m:e>
+          <m:sub>
+            <m:r>
+              <w:rPr>
+                <w:rFonts w:ascii="Cambria Math" w:hAnsi="Cambria Math"/>
+              </w:rPr>
+              <m:t>t</m:t>
+            </m:r>
+          </m:sub>
+        </m:sSub>
+      </m:oMath>
+      <w:r>
+        <w:rPr>
+          <w:rFonts w:hint="eastAsia"/>
+        </w:rPr>
+        <w:t>，</w:t>
+      </w:r>
+      <w:r>
+        <w:t>其既是单元的输出又是对历史</w:t>
+      </w:r>
+      <w:r>
+        <w:rPr>
+          <w:rFonts w:hint="eastAsia"/>
+        </w:rPr>
+        <w:t>信息</w:t>
+      </w:r>
+      <w:r>
+        <w:t>的</w:t>
+      </w:r>
+      <w:r>
+        <w:rPr>
+          <w:rFonts w:hint="eastAsia"/>
+        </w:rPr>
+        <w:t>状态</w:t>
+      </w:r>
+      <w:r>
+        <w:t>保持</w:t>
+      </w:r>
+      <w:r>
+        <w:rPr>
+          <w:rFonts w:hint="eastAsia"/>
+        </w:rPr>
+        <w:t>。</w:t>
       </w:r>
       <w:r>
         <w:rPr>
@@ -39852,291 +40218,971 @@
         <w:rPr>
           <w:rFonts w:hint="eastAsia"/>
         </w:rPr>
-        <w:t>对内部门的数目也做出优化调整，</w:t>
-      </w:r>
-      <w:r>
-        <w:rPr>
-          <w:rFonts w:hint="eastAsia"/>
-        </w:rPr>
-        <w:t>GRU</w:t>
-      </w:r>
-      <w:r>
-        <w:rPr>
-          <w:rFonts w:hint="eastAsia"/>
-        </w:rPr>
-        <w:t>中只有两个门，即</w:t>
-      </w:r>
-      <w:proofErr w:type="gramStart"/>
-      <w:r>
-        <w:rPr>
-          <w:rFonts w:hint="eastAsia"/>
-        </w:rPr>
-        <w:t>重置门</w:t>
-      </w:r>
-      <w:proofErr w:type="gramEnd"/>
-      <w:r>
-        <w:rPr>
-          <w:rFonts w:hint="eastAsia"/>
-        </w:rPr>
-        <w:t>与更新门。</w:t>
-      </w:r>
-      <w:proofErr w:type="gramStart"/>
-      <w:r>
-        <w:rPr>
-          <w:rFonts w:hint="eastAsia"/>
-        </w:rPr>
-        <w:t>重置</w:t>
-      </w:r>
-      <w:r>
-        <w:rPr>
-          <w:rFonts w:hint="eastAsia"/>
-        </w:rPr>
-        <w:lastRenderedPageBreak/>
-        <w:t>门</w:t>
-      </w:r>
-      <w:proofErr w:type="gramEnd"/>
-      <w:r>
-        <w:rPr>
-          <w:rFonts w:hint="eastAsia"/>
-        </w:rPr>
-        <w:t>通过</w:t>
-      </w:r>
-      <w:r>
-        <w:rPr>
-          <w:rFonts w:hint="eastAsia"/>
-        </w:rPr>
-        <w:t>s</w:t>
-      </w:r>
-      <w:r>
-        <w:t>igmoid</w:t>
-      </w:r>
-      <w:r>
-        <w:t>激活函数</w:t>
-      </w:r>
-      <w:r>
-        <w:rPr>
-          <w:rFonts w:hint="eastAsia"/>
-        </w:rPr>
-        <w:t>控制对前一时刻状态</w:t>
-      </w:r>
-      <w:r>
-        <w:rPr>
-          <w:rFonts w:hint="eastAsia"/>
-        </w:rPr>
-        <w:t>h</w:t>
-      </w:r>
-      <w:r>
-        <w:t>t-1</w:t>
-      </w:r>
-      <w:r>
-        <w:t>的遗忘程度</w:t>
-      </w:r>
-      <w:r>
-        <w:rPr>
-          <w:rFonts w:hint="eastAsia"/>
-        </w:rPr>
-        <w:t>，</w:t>
-      </w:r>
-      <w:r>
-        <w:rPr>
-          <w:rFonts w:hint="eastAsia"/>
-        </w:rPr>
-        <w:t>0</w:t>
-      </w:r>
-      <w:r>
-        <w:rPr>
-          <w:rFonts w:hint="eastAsia"/>
-        </w:rPr>
-        <w:t>表示完全忽略，</w:t>
-      </w:r>
-      <w:r>
-        <w:rPr>
-          <w:rFonts w:hint="eastAsia"/>
-        </w:rPr>
-        <w:t>1</w:t>
-      </w:r>
-      <w:r>
-        <w:rPr>
-          <w:rFonts w:hint="eastAsia"/>
-        </w:rPr>
-        <w:t>代表全部保留，其输出为</w:t>
-      </w:r>
-      <w:proofErr w:type="spellStart"/>
-      <w:r>
-        <w:rPr>
-          <w:rFonts w:hint="eastAsia"/>
-        </w:rPr>
-        <w:t>r</w:t>
-      </w:r>
-      <w:r>
-        <w:t>t</w:t>
-      </w:r>
-      <w:proofErr w:type="spellEnd"/>
-      <w:r>
-        <w:rPr>
-          <w:rFonts w:hint="eastAsia"/>
-        </w:rPr>
-        <w:t>。更新</w:t>
-      </w:r>
-      <w:proofErr w:type="gramStart"/>
-      <w:r>
-        <w:rPr>
-          <w:rFonts w:hint="eastAsia"/>
-        </w:rPr>
-        <w:t>门用于</w:t>
-      </w:r>
-      <w:proofErr w:type="gramEnd"/>
-      <w:r>
-        <w:rPr>
-          <w:rFonts w:hint="eastAsia"/>
-        </w:rPr>
-        <w:t>控制当前时刻新输入中信息的更新程度，同样使用</w:t>
-      </w:r>
-      <w:r>
-        <w:rPr>
-          <w:rFonts w:hint="eastAsia"/>
-        </w:rPr>
-        <w:t>s</w:t>
-      </w:r>
-      <w:r>
-        <w:t>igmoid</w:t>
-      </w:r>
-      <w:r>
-        <w:t>激活函数控制</w:t>
-      </w:r>
-      <w:r>
-        <w:rPr>
-          <w:rFonts w:hint="eastAsia"/>
-        </w:rPr>
-        <w:t>，</w:t>
-      </w:r>
-      <w:r>
-        <w:t>其输出为</w:t>
-      </w:r>
-      <w:proofErr w:type="spellStart"/>
-      <w:r>
-        <w:rPr>
-          <w:rFonts w:hint="eastAsia"/>
-        </w:rPr>
-        <w:t>z</w:t>
-      </w:r>
-      <w:r>
-        <w:t>t</w:t>
-      </w:r>
-      <w:proofErr w:type="spellEnd"/>
-      <w:r>
-        <w:rPr>
-          <w:rFonts w:hint="eastAsia"/>
-        </w:rPr>
-        <w:t>。最后使用</w:t>
-      </w:r>
-      <w:proofErr w:type="spellStart"/>
-      <w:r>
-        <w:rPr>
-          <w:rFonts w:hint="eastAsia"/>
-        </w:rPr>
-        <w:t>t</w:t>
-      </w:r>
-      <w:r>
-        <w:t>anh</w:t>
-      </w:r>
-      <w:proofErr w:type="spellEnd"/>
-      <w:r>
-        <w:t>激活函数来综合</w:t>
-      </w:r>
-      <w:proofErr w:type="gramStart"/>
-      <w:r>
-        <w:t>重置门</w:t>
-      </w:r>
-      <w:proofErr w:type="gramEnd"/>
-      <w:r>
-        <w:t>与更新门的输出</w:t>
-      </w:r>
-      <w:r>
-        <w:rPr>
-          <w:rFonts w:hint="eastAsia"/>
-        </w:rPr>
-        <w:t>，得到</w:t>
-      </w:r>
-      <w:r>
-        <w:rPr>
-          <w:rFonts w:hint="eastAsia"/>
-        </w:rPr>
-        <w:t>GRU</w:t>
-      </w:r>
-      <w:r>
-        <w:rPr>
-          <w:rFonts w:hint="eastAsia"/>
-        </w:rPr>
-        <w:t>基本单元的总输出</w:t>
-      </w:r>
-      <w:proofErr w:type="spellStart"/>
-      <w:r>
-        <w:rPr>
-          <w:rFonts w:hint="eastAsia"/>
-        </w:rPr>
-        <w:t>h</w:t>
-      </w:r>
-      <w:r>
-        <w:t>t</w:t>
-      </w:r>
-      <w:proofErr w:type="spellEnd"/>
-      <w:r>
-        <w:rPr>
-          <w:rFonts w:hint="eastAsia"/>
-        </w:rPr>
-        <w:t>，</w:t>
-      </w:r>
-      <w:r>
-        <w:t>其既是单元的输出又是对历史</w:t>
-      </w:r>
-      <w:r>
-        <w:rPr>
-          <w:rFonts w:hint="eastAsia"/>
-        </w:rPr>
-        <w:t>信息</w:t>
-      </w:r>
-      <w:r>
-        <w:t>的</w:t>
-      </w:r>
-      <w:r>
-        <w:rPr>
-          <w:rFonts w:hint="eastAsia"/>
-        </w:rPr>
-        <w:t>状态</w:t>
-      </w:r>
-      <w:r>
-        <w:t>保持</w:t>
-      </w:r>
-      <w:r>
-        <w:rPr>
-          <w:rFonts w:hint="eastAsia"/>
-        </w:rPr>
-        <w:t>。</w:t>
-      </w:r>
-      <w:r>
-        <w:rPr>
-          <w:rFonts w:hint="eastAsia"/>
-        </w:rPr>
-        <w:t>GRU</w:t>
-      </w:r>
-      <w:r>
-        <w:rPr>
-          <w:rFonts w:hint="eastAsia"/>
-        </w:rPr>
         <w:t>基本单元内部量的计算公式如下：</w:t>
       </w:r>
     </w:p>
     <w:p>
       <w:pPr>
         <w:pStyle w:val="aff3"/>
-      </w:pPr>
-      <w:r>
-        <w:rPr>
-          <w:rFonts w:hint="eastAsia"/>
-        </w:rPr>
-        <w:t>（公式）</w:t>
-      </w:r>
+        <w:ind w:firstLineChars="0" w:firstLine="0"/>
+        <w:rPr>
+          <w:sz w:val="21"/>
+          <w:szCs w:val="21"/>
+        </w:rPr>
+      </w:pPr>
+      <m:oMathPara>
+        <m:oMath>
+          <m:sSub>
+            <m:sSubPr>
+              <m:ctrlPr>
+                <w:rPr>
+                  <w:rFonts w:ascii="Cambria Math" w:hAnsi="Cambria Math"/>
+                  <w:sz w:val="21"/>
+                  <w:szCs w:val="21"/>
+                </w:rPr>
+              </m:ctrlPr>
+            </m:sSubPr>
+            <m:e>
+              <m:r>
+                <w:rPr>
+                  <w:rFonts w:ascii="Cambria Math" w:hAnsi="Cambria Math"/>
+                  <w:sz w:val="21"/>
+                  <w:szCs w:val="21"/>
+                </w:rPr>
+                <m:t>r</m:t>
+              </m:r>
+            </m:e>
+            <m:sub>
+              <m:r>
+                <w:rPr>
+                  <w:rFonts w:ascii="Cambria Math" w:hAnsi="Cambria Math"/>
+                  <w:sz w:val="21"/>
+                  <w:szCs w:val="21"/>
+                </w:rPr>
+                <m:t>t</m:t>
+              </m:r>
+            </m:sub>
+          </m:sSub>
+          <m:r>
+            <w:rPr>
+              <w:rFonts w:ascii="Cambria Math" w:hAnsi="Cambria Math"/>
+              <w:sz w:val="21"/>
+              <w:szCs w:val="21"/>
+            </w:rPr>
+            <m:t>=σ(</m:t>
+          </m:r>
+          <m:sSub>
+            <m:sSubPr>
+              <m:ctrlPr>
+                <w:rPr>
+                  <w:rFonts w:ascii="Cambria Math" w:hAnsi="Cambria Math"/>
+                  <w:i/>
+                  <w:sz w:val="21"/>
+                  <w:szCs w:val="21"/>
+                </w:rPr>
+              </m:ctrlPr>
+            </m:sSubPr>
+            <m:e>
+              <m:r>
+                <w:rPr>
+                  <w:rFonts w:ascii="Cambria Math" w:hAnsi="Cambria Math"/>
+                  <w:sz w:val="21"/>
+                  <w:szCs w:val="21"/>
+                </w:rPr>
+                <m:t>W</m:t>
+              </m:r>
+            </m:e>
+            <m:sub>
+              <m:r>
+                <w:rPr>
+                  <w:rFonts w:ascii="Cambria Math" w:hAnsi="Cambria Math"/>
+                  <w:sz w:val="21"/>
+                  <w:szCs w:val="21"/>
+                </w:rPr>
+                <m:t>r</m:t>
+              </m:r>
+            </m:sub>
+          </m:sSub>
+          <m:r>
+            <w:rPr>
+              <w:rFonts w:ascii="Cambria Math" w:hAnsi="Cambria Math"/>
+              <w:sz w:val="21"/>
+              <w:szCs w:val="21"/>
+            </w:rPr>
+            <m:t>⋅</m:t>
+          </m:r>
+          <m:d>
+            <m:dPr>
+              <m:begChr m:val="["/>
+              <m:endChr m:val="]"/>
+              <m:ctrlPr>
+                <w:rPr>
+                  <w:rFonts w:ascii="Cambria Math" w:hAnsi="Cambria Math"/>
+                  <w:i/>
+                  <w:sz w:val="21"/>
+                  <w:szCs w:val="21"/>
+                </w:rPr>
+              </m:ctrlPr>
+            </m:dPr>
+            <m:e>
+              <m:sSub>
+                <m:sSubPr>
+                  <m:ctrlPr>
+                    <w:rPr>
+                      <w:rFonts w:ascii="Cambria Math" w:hAnsi="Cambria Math"/>
+                      <w:i/>
+                      <w:sz w:val="21"/>
+                      <w:szCs w:val="21"/>
+                    </w:rPr>
+                  </m:ctrlPr>
+                </m:sSubPr>
+                <m:e>
+                  <m:r>
+                    <w:rPr>
+                      <w:rFonts w:ascii="Cambria Math" w:hAnsi="Cambria Math"/>
+                      <w:sz w:val="21"/>
+                      <w:szCs w:val="21"/>
+                    </w:rPr>
+                    <m:t>h</m:t>
+                  </m:r>
+                </m:e>
+                <m:sub>
+                  <m:r>
+                    <w:rPr>
+                      <w:rFonts w:ascii="Cambria Math" w:hAnsi="Cambria Math"/>
+                      <w:sz w:val="21"/>
+                      <w:szCs w:val="21"/>
+                    </w:rPr>
+                    <m:t>t-1</m:t>
+                  </m:r>
+                </m:sub>
+              </m:sSub>
+              <m:r>
+                <w:rPr>
+                  <w:rFonts w:ascii="Cambria Math" w:hAnsi="Cambria Math"/>
+                  <w:sz w:val="21"/>
+                  <w:szCs w:val="21"/>
+                </w:rPr>
+                <m:t>,</m:t>
+              </m:r>
+              <m:sSub>
+                <m:sSubPr>
+                  <m:ctrlPr>
+                    <w:rPr>
+                      <w:rFonts w:ascii="Cambria Math" w:hAnsi="Cambria Math"/>
+                      <w:i/>
+                      <w:sz w:val="21"/>
+                      <w:szCs w:val="21"/>
+                    </w:rPr>
+                  </m:ctrlPr>
+                </m:sSubPr>
+                <m:e>
+                  <m:r>
+                    <w:rPr>
+                      <w:rFonts w:ascii="Cambria Math" w:hAnsi="Cambria Math"/>
+                      <w:sz w:val="21"/>
+                      <w:szCs w:val="21"/>
+                    </w:rPr>
+                    <m:t>x</m:t>
+                  </m:r>
+                </m:e>
+                <m:sub>
+                  <m:r>
+                    <w:rPr>
+                      <w:rFonts w:ascii="Cambria Math" w:hAnsi="Cambria Math"/>
+                      <w:sz w:val="21"/>
+                      <w:szCs w:val="21"/>
+                    </w:rPr>
+                    <m:t>t</m:t>
+                  </m:r>
+                </m:sub>
+              </m:sSub>
+            </m:e>
+          </m:d>
+          <m:r>
+            <w:rPr>
+              <w:rFonts w:ascii="Cambria Math" w:hAnsi="Cambria Math"/>
+              <w:sz w:val="21"/>
+              <w:szCs w:val="21"/>
+            </w:rPr>
+            <m:t>+</m:t>
+          </m:r>
+          <m:sSub>
+            <m:sSubPr>
+              <m:ctrlPr>
+                <w:rPr>
+                  <w:rFonts w:ascii="Cambria Math" w:hAnsi="Cambria Math"/>
+                  <w:i/>
+                  <w:sz w:val="21"/>
+                  <w:szCs w:val="21"/>
+                </w:rPr>
+              </m:ctrlPr>
+            </m:sSubPr>
+            <m:e>
+              <m:r>
+                <w:rPr>
+                  <w:rFonts w:ascii="Cambria Math" w:hAnsi="Cambria Math"/>
+                  <w:sz w:val="21"/>
+                  <w:szCs w:val="21"/>
+                </w:rPr>
+                <m:t>b</m:t>
+              </m:r>
+            </m:e>
+            <m:sub>
+              <m:r>
+                <w:rPr>
+                  <w:rFonts w:ascii="Cambria Math" w:hAnsi="Cambria Math"/>
+                  <w:sz w:val="21"/>
+                  <w:szCs w:val="21"/>
+                </w:rPr>
+                <m:t>r</m:t>
+              </m:r>
+            </m:sub>
+          </m:sSub>
+          <m:r>
+            <w:rPr>
+              <w:rFonts w:ascii="Cambria Math" w:hAnsi="Cambria Math"/>
+              <w:sz w:val="21"/>
+              <w:szCs w:val="21"/>
+            </w:rPr>
+            <m:t>)</m:t>
+          </m:r>
+        </m:oMath>
+      </m:oMathPara>
+    </w:p>
+    <w:p>
+      <w:pPr>
+        <w:pStyle w:val="aff3"/>
+        <w:ind w:firstLineChars="0" w:firstLine="0"/>
+        <w:rPr>
+          <w:sz w:val="21"/>
+          <w:szCs w:val="21"/>
+        </w:rPr>
+      </w:pPr>
+      <m:oMathPara>
+        <m:oMath>
+          <m:sSub>
+            <m:sSubPr>
+              <m:ctrlPr>
+                <w:rPr>
+                  <w:rFonts w:ascii="Cambria Math" w:hAnsi="Cambria Math"/>
+                  <w:sz w:val="21"/>
+                  <w:szCs w:val="21"/>
+                </w:rPr>
+              </m:ctrlPr>
+            </m:sSubPr>
+            <m:e>
+              <m:r>
+                <w:rPr>
+                  <w:rFonts w:ascii="Cambria Math" w:hAnsi="Cambria Math"/>
+                  <w:sz w:val="21"/>
+                  <w:szCs w:val="21"/>
+                </w:rPr>
+                <m:t>z</m:t>
+              </m:r>
+            </m:e>
+            <m:sub>
+              <m:r>
+                <w:rPr>
+                  <w:rFonts w:ascii="Cambria Math" w:hAnsi="Cambria Math"/>
+                  <w:sz w:val="21"/>
+                  <w:szCs w:val="21"/>
+                </w:rPr>
+                <m:t>t</m:t>
+              </m:r>
+            </m:sub>
+          </m:sSub>
+          <m:r>
+            <w:rPr>
+              <w:rFonts w:ascii="Cambria Math" w:hAnsi="Cambria Math"/>
+              <w:sz w:val="21"/>
+              <w:szCs w:val="21"/>
+            </w:rPr>
+            <m:t>=σ(</m:t>
+          </m:r>
+          <m:sSub>
+            <m:sSubPr>
+              <m:ctrlPr>
+                <w:rPr>
+                  <w:rFonts w:ascii="Cambria Math" w:hAnsi="Cambria Math"/>
+                  <w:i/>
+                  <w:sz w:val="21"/>
+                  <w:szCs w:val="21"/>
+                </w:rPr>
+              </m:ctrlPr>
+            </m:sSubPr>
+            <m:e>
+              <m:r>
+                <w:rPr>
+                  <w:rFonts w:ascii="Cambria Math" w:hAnsi="Cambria Math"/>
+                  <w:sz w:val="21"/>
+                  <w:szCs w:val="21"/>
+                </w:rPr>
+                <m:t>W</m:t>
+              </m:r>
+            </m:e>
+            <m:sub>
+              <m:r>
+                <w:rPr>
+                  <w:rFonts w:ascii="Cambria Math" w:hAnsi="Cambria Math"/>
+                  <w:sz w:val="21"/>
+                  <w:szCs w:val="21"/>
+                </w:rPr>
+                <m:t>z</m:t>
+              </m:r>
+            </m:sub>
+          </m:sSub>
+          <m:r>
+            <w:rPr>
+              <w:rFonts w:ascii="Cambria Math" w:hAnsi="Cambria Math"/>
+              <w:sz w:val="21"/>
+              <w:szCs w:val="21"/>
+            </w:rPr>
+            <m:t>⋅</m:t>
+          </m:r>
+          <m:d>
+            <m:dPr>
+              <m:begChr m:val="["/>
+              <m:endChr m:val="]"/>
+              <m:ctrlPr>
+                <w:rPr>
+                  <w:rFonts w:ascii="Cambria Math" w:hAnsi="Cambria Math"/>
+                  <w:i/>
+                  <w:sz w:val="21"/>
+                  <w:szCs w:val="21"/>
+                </w:rPr>
+              </m:ctrlPr>
+            </m:dPr>
+            <m:e>
+              <m:sSub>
+                <m:sSubPr>
+                  <m:ctrlPr>
+                    <w:rPr>
+                      <w:rFonts w:ascii="Cambria Math" w:hAnsi="Cambria Math"/>
+                      <w:i/>
+                      <w:sz w:val="21"/>
+                      <w:szCs w:val="21"/>
+                    </w:rPr>
+                  </m:ctrlPr>
+                </m:sSubPr>
+                <m:e>
+                  <m:r>
+                    <w:rPr>
+                      <w:rFonts w:ascii="Cambria Math" w:hAnsi="Cambria Math"/>
+                      <w:sz w:val="21"/>
+                      <w:szCs w:val="21"/>
+                    </w:rPr>
+                    <m:t>h</m:t>
+                  </m:r>
+                </m:e>
+                <m:sub>
+                  <m:r>
+                    <w:rPr>
+                      <w:rFonts w:ascii="Cambria Math" w:hAnsi="Cambria Math"/>
+                      <w:sz w:val="21"/>
+                      <w:szCs w:val="21"/>
+                    </w:rPr>
+                    <m:t>t-1</m:t>
+                  </m:r>
+                </m:sub>
+              </m:sSub>
+              <m:r>
+                <w:rPr>
+                  <w:rFonts w:ascii="Cambria Math" w:hAnsi="Cambria Math"/>
+                  <w:sz w:val="21"/>
+                  <w:szCs w:val="21"/>
+                </w:rPr>
+                <m:t>,</m:t>
+              </m:r>
+              <m:sSub>
+                <m:sSubPr>
+                  <m:ctrlPr>
+                    <w:rPr>
+                      <w:rFonts w:ascii="Cambria Math" w:hAnsi="Cambria Math"/>
+                      <w:i/>
+                      <w:sz w:val="21"/>
+                      <w:szCs w:val="21"/>
+                    </w:rPr>
+                  </m:ctrlPr>
+                </m:sSubPr>
+                <m:e>
+                  <m:r>
+                    <w:rPr>
+                      <w:rFonts w:ascii="Cambria Math" w:hAnsi="Cambria Math"/>
+                      <w:sz w:val="21"/>
+                      <w:szCs w:val="21"/>
+                    </w:rPr>
+                    <m:t>x</m:t>
+                  </m:r>
+                </m:e>
+                <m:sub>
+                  <m:r>
+                    <w:rPr>
+                      <w:rFonts w:ascii="Cambria Math" w:hAnsi="Cambria Math"/>
+                      <w:sz w:val="21"/>
+                      <w:szCs w:val="21"/>
+                    </w:rPr>
+                    <m:t>t</m:t>
+                  </m:r>
+                </m:sub>
+              </m:sSub>
+            </m:e>
+          </m:d>
+          <m:r>
+            <w:rPr>
+              <w:rFonts w:ascii="Cambria Math" w:hAnsi="Cambria Math"/>
+              <w:sz w:val="21"/>
+              <w:szCs w:val="21"/>
+            </w:rPr>
+            <m:t>+</m:t>
+          </m:r>
+          <m:sSub>
+            <m:sSubPr>
+              <m:ctrlPr>
+                <w:rPr>
+                  <w:rFonts w:ascii="Cambria Math" w:hAnsi="Cambria Math"/>
+                  <w:i/>
+                  <w:sz w:val="21"/>
+                  <w:szCs w:val="21"/>
+                </w:rPr>
+              </m:ctrlPr>
+            </m:sSubPr>
+            <m:e>
+              <m:r>
+                <w:rPr>
+                  <w:rFonts w:ascii="Cambria Math" w:hAnsi="Cambria Math"/>
+                  <w:sz w:val="21"/>
+                  <w:szCs w:val="21"/>
+                </w:rPr>
+                <m:t>b</m:t>
+              </m:r>
+            </m:e>
+            <m:sub>
+              <m:r>
+                <w:rPr>
+                  <w:rFonts w:ascii="Cambria Math" w:hAnsi="Cambria Math"/>
+                  <w:sz w:val="21"/>
+                  <w:szCs w:val="21"/>
+                </w:rPr>
+                <m:t>z</m:t>
+              </m:r>
+            </m:sub>
+          </m:sSub>
+          <m:r>
+            <w:rPr>
+              <w:rFonts w:ascii="Cambria Math" w:hAnsi="Cambria Math"/>
+              <w:sz w:val="21"/>
+              <w:szCs w:val="21"/>
+            </w:rPr>
+            <m:t>)</m:t>
+          </m:r>
+        </m:oMath>
+      </m:oMathPara>
+    </w:p>
+    <w:p>
+      <w:pPr>
+        <w:pStyle w:val="aff3"/>
+        <w:ind w:firstLineChars="0" w:firstLine="0"/>
+        <w:rPr>
+          <w:sz w:val="21"/>
+          <w:szCs w:val="21"/>
+        </w:rPr>
+      </w:pPr>
+      <m:oMathPara>
+        <m:oMath>
+          <m:sSub>
+            <m:sSubPr>
+              <m:ctrlPr>
+                <w:rPr>
+                  <w:rFonts w:ascii="Cambria Math" w:hAnsi="Cambria Math"/>
+                  <w:sz w:val="21"/>
+                  <w:szCs w:val="21"/>
+                </w:rPr>
+              </m:ctrlPr>
+            </m:sSubPr>
+            <m:e>
+              <m:acc>
+                <m:accPr>
+                  <m:chr m:val="̃"/>
+                  <m:ctrlPr>
+                    <w:rPr>
+                      <w:rFonts w:ascii="Cambria Math" w:hAnsi="Cambria Math"/>
+                      <w:i/>
+                      <w:sz w:val="21"/>
+                      <w:szCs w:val="21"/>
+                    </w:rPr>
+                  </m:ctrlPr>
+                </m:accPr>
+                <m:e>
+                  <m:r>
+                    <w:rPr>
+                      <w:rFonts w:ascii="Cambria Math" w:hAnsi="Cambria Math"/>
+                      <w:sz w:val="21"/>
+                      <w:szCs w:val="21"/>
+                    </w:rPr>
+                    <m:t>h</m:t>
+                  </m:r>
+                </m:e>
+              </m:acc>
+            </m:e>
+            <m:sub>
+              <m:r>
+                <w:rPr>
+                  <w:rFonts w:ascii="Cambria Math" w:hAnsi="Cambria Math"/>
+                  <w:sz w:val="21"/>
+                  <w:szCs w:val="21"/>
+                </w:rPr>
+                <m:t>t</m:t>
+              </m:r>
+            </m:sub>
+          </m:sSub>
+          <m:r>
+            <w:rPr>
+              <w:rFonts w:ascii="Cambria Math" w:hAnsi="Cambria Math"/>
+              <w:sz w:val="21"/>
+              <w:szCs w:val="21"/>
+            </w:rPr>
+            <m:t>=</m:t>
+          </m:r>
+          <m:r>
+            <m:rPr>
+              <m:sty m:val="p"/>
+            </m:rPr>
+            <w:rPr>
+              <w:rFonts w:ascii="Cambria Math" w:hAnsi="Cambria Math"/>
+              <w:sz w:val="21"/>
+              <w:szCs w:val="21"/>
+            </w:rPr>
+            <m:t>tanh⁡</m:t>
+          </m:r>
+          <m:r>
+            <w:rPr>
+              <w:rFonts w:ascii="Cambria Math" w:hAnsi="Cambria Math"/>
+              <w:sz w:val="21"/>
+              <w:szCs w:val="21"/>
+            </w:rPr>
+            <m:t>(</m:t>
+          </m:r>
+          <m:sSub>
+            <m:sSubPr>
+              <m:ctrlPr>
+                <w:rPr>
+                  <w:rFonts w:ascii="Cambria Math" w:hAnsi="Cambria Math"/>
+                  <w:i/>
+                  <w:sz w:val="21"/>
+                  <w:szCs w:val="21"/>
+                </w:rPr>
+              </m:ctrlPr>
+            </m:sSubPr>
+            <m:e>
+              <m:r>
+                <w:rPr>
+                  <w:rFonts w:ascii="Cambria Math" w:hAnsi="Cambria Math"/>
+                  <w:sz w:val="21"/>
+                  <w:szCs w:val="21"/>
+                </w:rPr>
+                <m:t>W</m:t>
+              </m:r>
+            </m:e>
+            <m:sub>
+              <m:acc>
+                <m:accPr>
+                  <m:chr m:val="̃"/>
+                  <m:ctrlPr>
+                    <w:rPr>
+                      <w:rFonts w:ascii="Cambria Math" w:hAnsi="Cambria Math"/>
+                      <w:i/>
+                      <w:sz w:val="21"/>
+                      <w:szCs w:val="21"/>
+                    </w:rPr>
+                  </m:ctrlPr>
+                </m:accPr>
+                <m:e>
+                  <m:r>
+                    <w:rPr>
+                      <w:rFonts w:ascii="Cambria Math" w:hAnsi="Cambria Math"/>
+                      <w:sz w:val="21"/>
+                      <w:szCs w:val="21"/>
+                    </w:rPr>
+                    <m:t>h</m:t>
+                  </m:r>
+                </m:e>
+              </m:acc>
+            </m:sub>
+          </m:sSub>
+          <m:r>
+            <w:rPr>
+              <w:rFonts w:ascii="Cambria Math" w:hAnsi="Cambria Math"/>
+              <w:sz w:val="21"/>
+              <w:szCs w:val="21"/>
+            </w:rPr>
+            <m:t>⋅[</m:t>
+          </m:r>
+          <m:sSub>
+            <m:sSubPr>
+              <m:ctrlPr>
+                <w:rPr>
+                  <w:rFonts w:ascii="Cambria Math" w:hAnsi="Cambria Math"/>
+                  <w:i/>
+                  <w:sz w:val="21"/>
+                  <w:szCs w:val="21"/>
+                </w:rPr>
+              </m:ctrlPr>
+            </m:sSubPr>
+            <m:e>
+              <m:r>
+                <w:rPr>
+                  <w:rFonts w:ascii="Cambria Math" w:hAnsi="Cambria Math"/>
+                  <w:sz w:val="21"/>
+                  <w:szCs w:val="21"/>
+                </w:rPr>
+                <m:t>r</m:t>
+              </m:r>
+            </m:e>
+            <m:sub>
+              <m:r>
+                <w:rPr>
+                  <w:rFonts w:ascii="Cambria Math" w:hAnsi="Cambria Math"/>
+                  <w:sz w:val="21"/>
+                  <w:szCs w:val="21"/>
+                </w:rPr>
+                <m:t>t</m:t>
+              </m:r>
+            </m:sub>
+          </m:sSub>
+          <m:r>
+            <w:rPr>
+              <w:rFonts w:ascii="Cambria Math" w:hAnsi="Cambria Math"/>
+              <w:sz w:val="21"/>
+              <w:szCs w:val="21"/>
+            </w:rPr>
+            <m:t>*</m:t>
+          </m:r>
+          <m:sSub>
+            <m:sSubPr>
+              <m:ctrlPr>
+                <w:rPr>
+                  <w:rFonts w:ascii="Cambria Math" w:hAnsi="Cambria Math"/>
+                  <w:i/>
+                  <w:sz w:val="21"/>
+                  <w:szCs w:val="21"/>
+                </w:rPr>
+              </m:ctrlPr>
+            </m:sSubPr>
+            <m:e>
+              <m:r>
+                <w:rPr>
+                  <w:rFonts w:ascii="Cambria Math" w:hAnsi="Cambria Math"/>
+                  <w:sz w:val="21"/>
+                  <w:szCs w:val="21"/>
+                </w:rPr>
+                <m:t>h</m:t>
+              </m:r>
+            </m:e>
+            <m:sub>
+              <m:r>
+                <w:rPr>
+                  <w:rFonts w:ascii="Cambria Math" w:hAnsi="Cambria Math"/>
+                  <w:sz w:val="21"/>
+                  <w:szCs w:val="21"/>
+                </w:rPr>
+                <m:t>t-1</m:t>
+              </m:r>
+            </m:sub>
+          </m:sSub>
+          <m:r>
+            <w:rPr>
+              <w:rFonts w:ascii="Cambria Math" w:hAnsi="Cambria Math"/>
+              <w:sz w:val="21"/>
+              <w:szCs w:val="21"/>
+            </w:rPr>
+            <m:t>,</m:t>
+          </m:r>
+          <m:sSub>
+            <m:sSubPr>
+              <m:ctrlPr>
+                <w:rPr>
+                  <w:rFonts w:ascii="Cambria Math" w:hAnsi="Cambria Math"/>
+                  <w:i/>
+                  <w:sz w:val="21"/>
+                  <w:szCs w:val="21"/>
+                </w:rPr>
+              </m:ctrlPr>
+            </m:sSubPr>
+            <m:e>
+              <m:r>
+                <w:rPr>
+                  <w:rFonts w:ascii="Cambria Math" w:hAnsi="Cambria Math"/>
+                  <w:sz w:val="21"/>
+                  <w:szCs w:val="21"/>
+                </w:rPr>
+                <m:t>x</m:t>
+              </m:r>
+            </m:e>
+            <m:sub>
+              <m:r>
+                <w:rPr>
+                  <w:rFonts w:ascii="Cambria Math" w:hAnsi="Cambria Math"/>
+                  <w:sz w:val="21"/>
+                  <w:szCs w:val="21"/>
+                </w:rPr>
+                <m:t>t</m:t>
+              </m:r>
+            </m:sub>
+          </m:sSub>
+          <m:r>
+            <w:rPr>
+              <w:rFonts w:ascii="Cambria Math" w:hAnsi="Cambria Math"/>
+              <w:sz w:val="21"/>
+              <w:szCs w:val="21"/>
+            </w:rPr>
+            <m:t>])</m:t>
+          </m:r>
+        </m:oMath>
+      </m:oMathPara>
+    </w:p>
+    <w:p>
+      <w:pPr>
+        <w:pStyle w:val="aff3"/>
+        <w:ind w:firstLineChars="0" w:firstLine="0"/>
+        <w:rPr>
+          <w:rFonts w:hint="eastAsia"/>
+          <w:sz w:val="21"/>
+          <w:szCs w:val="21"/>
+        </w:rPr>
+      </w:pPr>
+      <m:oMathPara>
+        <m:oMath>
+          <m:sSub>
+            <m:sSubPr>
+              <m:ctrlPr>
+                <w:rPr>
+                  <w:rFonts w:ascii="Cambria Math" w:hAnsi="Cambria Math"/>
+                  <w:sz w:val="21"/>
+                  <w:szCs w:val="21"/>
+                </w:rPr>
+              </m:ctrlPr>
+            </m:sSubPr>
+            <m:e>
+              <m:r>
+                <w:rPr>
+                  <w:rFonts w:ascii="Cambria Math" w:hAnsi="Cambria Math"/>
+                  <w:sz w:val="21"/>
+                  <w:szCs w:val="21"/>
+                </w:rPr>
+                <m:t>h</m:t>
+              </m:r>
+            </m:e>
+            <m:sub>
+              <m:r>
+                <w:rPr>
+                  <w:rFonts w:ascii="Cambria Math" w:hAnsi="Cambria Math"/>
+                  <w:sz w:val="21"/>
+                  <w:szCs w:val="21"/>
+                </w:rPr>
+                <m:t>t</m:t>
+              </m:r>
+            </m:sub>
+          </m:sSub>
+          <m:r>
+            <w:rPr>
+              <w:rFonts w:ascii="Cambria Math" w:hAnsi="Cambria Math"/>
+              <w:sz w:val="21"/>
+              <w:szCs w:val="21"/>
+            </w:rPr>
+            <m:t>=</m:t>
+          </m:r>
+          <m:d>
+            <m:dPr>
+              <m:ctrlPr>
+                <w:rPr>
+                  <w:rFonts w:ascii="Cambria Math" w:hAnsi="Cambria Math"/>
+                  <w:i/>
+                  <w:sz w:val="21"/>
+                  <w:szCs w:val="21"/>
+                </w:rPr>
+              </m:ctrlPr>
+            </m:dPr>
+            <m:e>
+              <m:r>
+                <w:rPr>
+                  <w:rFonts w:ascii="Cambria Math" w:hAnsi="Cambria Math"/>
+                  <w:sz w:val="21"/>
+                  <w:szCs w:val="21"/>
+                </w:rPr>
+                <m:t>1-</m:t>
+              </m:r>
+              <m:sSub>
+                <m:sSubPr>
+                  <m:ctrlPr>
+                    <w:rPr>
+                      <w:rFonts w:ascii="Cambria Math" w:hAnsi="Cambria Math"/>
+                      <w:i/>
+                      <w:sz w:val="21"/>
+                      <w:szCs w:val="21"/>
+                    </w:rPr>
+                  </m:ctrlPr>
+                </m:sSubPr>
+                <m:e>
+                  <m:r>
+                    <w:rPr>
+                      <w:rFonts w:ascii="Cambria Math" w:hAnsi="Cambria Math"/>
+                      <w:sz w:val="21"/>
+                      <w:szCs w:val="21"/>
+                    </w:rPr>
+                    <m:t>z</m:t>
+                  </m:r>
+                </m:e>
+                <m:sub>
+                  <m:r>
+                    <w:rPr>
+                      <w:rFonts w:ascii="Cambria Math" w:hAnsi="Cambria Math"/>
+                      <w:sz w:val="21"/>
+                      <w:szCs w:val="21"/>
+                    </w:rPr>
+                    <m:t>t</m:t>
+                  </m:r>
+                </m:sub>
+              </m:sSub>
+            </m:e>
+          </m:d>
+          <m:r>
+            <w:rPr>
+              <w:rFonts w:ascii="Cambria Math" w:hAnsi="Cambria Math"/>
+              <w:sz w:val="21"/>
+              <w:szCs w:val="21"/>
+            </w:rPr>
+            <m:t>*</m:t>
+          </m:r>
+          <m:sSub>
+            <m:sSubPr>
+              <m:ctrlPr>
+                <w:rPr>
+                  <w:rFonts w:ascii="Cambria Math" w:hAnsi="Cambria Math"/>
+                  <w:i/>
+                  <w:sz w:val="21"/>
+                  <w:szCs w:val="21"/>
+                </w:rPr>
+              </m:ctrlPr>
+            </m:sSubPr>
+            <m:e>
+              <m:r>
+                <w:rPr>
+                  <w:rFonts w:ascii="Cambria Math" w:hAnsi="Cambria Math"/>
+                  <w:sz w:val="21"/>
+                  <w:szCs w:val="21"/>
+                </w:rPr>
+                <m:t>h</m:t>
+              </m:r>
+            </m:e>
+            <m:sub>
+              <m:r>
+                <w:rPr>
+                  <w:rFonts w:ascii="Cambria Math" w:hAnsi="Cambria Math"/>
+                  <w:sz w:val="21"/>
+                  <w:szCs w:val="21"/>
+                </w:rPr>
+                <m:t>t-1</m:t>
+              </m:r>
+            </m:sub>
+          </m:sSub>
+          <m:r>
+            <w:rPr>
+              <w:rFonts w:ascii="Cambria Math" w:hAnsi="Cambria Math"/>
+              <w:sz w:val="21"/>
+              <w:szCs w:val="21"/>
+            </w:rPr>
+            <m:t>+</m:t>
+          </m:r>
+          <m:sSub>
+            <m:sSubPr>
+              <m:ctrlPr>
+                <w:rPr>
+                  <w:rFonts w:ascii="Cambria Math" w:hAnsi="Cambria Math"/>
+                  <w:i/>
+                  <w:sz w:val="21"/>
+                  <w:szCs w:val="21"/>
+                </w:rPr>
+              </m:ctrlPr>
+            </m:sSubPr>
+            <m:e>
+              <m:r>
+                <w:rPr>
+                  <w:rFonts w:ascii="Cambria Math" w:hAnsi="Cambria Math"/>
+                  <w:sz w:val="21"/>
+                  <w:szCs w:val="21"/>
+                </w:rPr>
+                <m:t>z</m:t>
+              </m:r>
+            </m:e>
+            <m:sub>
+              <m:r>
+                <w:rPr>
+                  <w:rFonts w:ascii="Cambria Math" w:hAnsi="Cambria Math"/>
+                  <w:sz w:val="21"/>
+                  <w:szCs w:val="21"/>
+                </w:rPr>
+                <m:t>t</m:t>
+              </m:r>
+            </m:sub>
+          </m:sSub>
+          <m:r>
+            <w:rPr>
+              <w:rFonts w:ascii="Cambria Math" w:hAnsi="Cambria Math"/>
+              <w:sz w:val="21"/>
+              <w:szCs w:val="21"/>
+            </w:rPr>
+            <m:t>*</m:t>
+          </m:r>
+          <m:sSub>
+            <m:sSubPr>
+              <m:ctrlPr>
+                <w:rPr>
+                  <w:rFonts w:ascii="Cambria Math" w:hAnsi="Cambria Math"/>
+                  <w:i/>
+                  <w:sz w:val="21"/>
+                  <w:szCs w:val="21"/>
+                </w:rPr>
+              </m:ctrlPr>
+            </m:sSubPr>
+            <m:e>
+              <m:acc>
+                <m:accPr>
+                  <m:chr m:val="̃"/>
+                  <m:ctrlPr>
+                    <w:rPr>
+                      <w:rFonts w:ascii="Cambria Math" w:hAnsi="Cambria Math"/>
+                      <w:i/>
+                      <w:sz w:val="21"/>
+                      <w:szCs w:val="21"/>
+                    </w:rPr>
+                  </m:ctrlPr>
+                </m:accPr>
+                <m:e>
+                  <m:r>
+                    <w:rPr>
+                      <w:rFonts w:ascii="Cambria Math" w:hAnsi="Cambria Math"/>
+                      <w:sz w:val="21"/>
+                      <w:szCs w:val="21"/>
+                    </w:rPr>
+                    <m:t>h</m:t>
+                  </m:r>
+                </m:e>
+              </m:acc>
+            </m:e>
+            <m:sub>
+              <m:r>
+                <w:rPr>
+                  <w:rFonts w:ascii="Cambria Math" w:hAnsi="Cambria Math"/>
+                  <w:sz w:val="21"/>
+                  <w:szCs w:val="21"/>
+                </w:rPr>
+                <m:t>t</m:t>
+              </m:r>
+            </m:sub>
+          </m:sSub>
+        </m:oMath>
+      </m:oMathPara>
     </w:p>
     <w:p>
       <w:pPr>
@@ -40360,8 +41406,8 @@
         </w:rPr>
         <w:drawing>
           <wp:inline distT="0" distB="0" distL="0" distR="0">
-            <wp:extent cx="3629025" cy="2621384"/>
-            <wp:effectExtent l="0" t="0" r="0" b="7620"/>
+            <wp:extent cx="3364992" cy="2430663"/>
+            <wp:effectExtent l="0" t="0" r="6985" b="8255"/>
             <wp:docPr id="18" name="图片 18"/>
             <wp:cNvGraphicFramePr>
               <a:graphicFrameLocks xmlns:a="http://schemas.openxmlformats.org/drawingml/2006/main" noChangeAspect="1"/>
@@ -40388,7 +41434,7 @@
                   <pic:spPr>
                     <a:xfrm>
                       <a:off x="0" y="0"/>
-                      <a:ext cx="3677911" cy="2656696"/>
+                      <a:ext cx="3418145" cy="2469057"/>
                     </a:xfrm>
                     <a:prstGeom prst="rect">
                       <a:avLst/>
@@ -40400,6 +41446,8 @@
           </wp:inline>
         </w:drawing>
       </w:r>
+      <w:bookmarkStart w:id="21" w:name="_GoBack"/>
+      <w:bookmarkEnd w:id="21"/>
     </w:p>
     <w:p>
       <w:pPr>
@@ -40432,14 +41480,7 @@
           <w:sz w:val="21"/>
           <w:szCs w:val="21"/>
         </w:rPr>
-        <w:t xml:space="preserve">6 </w:t>
-      </w:r>
-      <w:r>
-        <w:rPr>
-          <w:sz w:val="21"/>
-          <w:szCs w:val="21"/>
-        </w:rPr>
-        <w:t>GRU</w:t>
+        <w:t>6 GRU</w:t>
       </w:r>
       <w:r>
         <w:rPr>
@@ -40475,13 +41516,10 @@
         <w:ind w:firstLineChars="0" w:firstLine="0"/>
         <w:jc w:val="center"/>
         <w:rPr>
-          <w:rFonts w:hint="eastAsia"/>
           <w:sz w:val="21"/>
           <w:szCs w:val="21"/>
         </w:rPr>
       </w:pPr>
-      <w:bookmarkStart w:id="21" w:name="_GoBack"/>
-      <w:bookmarkEnd w:id="21"/>
     </w:p>
     <w:p>
       <w:pPr>
@@ -40513,13 +41551,7 @@
     <w:p/>
     <w:p/>
     <w:p/>
-    <w:p>
-      <w:pPr>
-        <w:rPr>
-          <w:rFonts w:hint="eastAsia"/>
-        </w:rPr>
-      </w:pPr>
-    </w:p>
+    <w:p/>
     <w:p>
       <w:pPr>
         <w:pStyle w:val="1"/>
@@ -40540,11 +41572,6 @@
       </w:r>
     </w:p>
     <w:p>
-      <w:pPr>
-        <w:rPr>
-          <w:rFonts w:hint="eastAsia"/>
-        </w:rPr>
-      </w:pPr>
       <w:r>
         <w:rPr>
           <w:rFonts w:hint="eastAsia"/>
@@ -42708,7 +43735,7 @@
         <w:noProof/>
         <w:kern w:val="0"/>
       </w:rPr>
-      <w:t>47</w:t>
+      <w:t>42</w:t>
     </w:r>
     <w:r>
       <w:rPr>
@@ -43581,7 +44608,7 @@
   <w:style w:type="paragraph" w:default="1" w:styleId="a">
     <w:name w:val="Normal"/>
     <w:qFormat/>
-    <w:rsid w:val="00B70F68"/>
+    <w:rsid w:val="001A3E5E"/>
     <w:pPr>
       <w:widowControl w:val="0"/>
       <w:jc w:val="both"/>
@@ -43791,7 +44818,7 @@
     <w:uiPriority w:val="1"/>
     <w:semiHidden/>
     <w:unhideWhenUsed/>
-    <w:rsid w:val="00B70F68"/>
+    <w:rsid w:val="001A3E5E"/>
   </w:style>
   <w:style w:type="table" w:default="1" w:styleId="a1">
     <w:name w:val="Normal Table"/>
@@ -43813,7 +44840,7 @@
     <w:uiPriority w:val="99"/>
     <w:semiHidden/>
     <w:unhideWhenUsed/>
-    <w:rsid w:val="00B70F68"/>
+    <w:rsid w:val="001A3E5E"/>
   </w:style>
   <w:style w:type="paragraph" w:styleId="a3">
     <w:name w:val="annotation subject"/>

--- a/v0.docx
+++ b/v0.docx
@@ -5183,10 +5183,10 @@
             <v:path o:extrusionok="f" gradientshapeok="t" o:connecttype="rect"/>
             <o:lock v:ext="edit" aspectratio="t"/>
           </v:shapetype>
-          <v:shape id="_x0000_i1025" type="#_x0000_t75" style="width:265.5pt;height:229.5pt" o:ole="">
+          <v:shape id="_x0000_i1025" type="#_x0000_t75" style="width:265.55pt;height:229.25pt" o:ole="">
             <v:imagedata r:id="rId13" o:title=""/>
           </v:shape>
-          <o:OLEObject Type="Embed" ProgID="Visio.Drawing.15" ShapeID="_x0000_i1025" DrawAspect="Content" ObjectID="_1637578618" r:id="rId14"/>
+          <o:OLEObject Type="Embed" ProgID="Visio.Drawing.15" ShapeID="_x0000_i1025" DrawAspect="Content" ObjectID="_1637590243" r:id="rId14"/>
         </w:object>
       </w:r>
     </w:p>
@@ -7379,7 +7379,14 @@
           <w:rFonts w:hint="eastAsia"/>
           <w:sz w:val="24"/>
         </w:rPr>
-        <w:t>，整体电源信号处理分析实验平台的设计框图如图</w:t>
+        <w:t>。</w:t>
+      </w:r>
+      <w:r>
+        <w:rPr>
+          <w:rFonts w:hint="eastAsia"/>
+          <w:sz w:val="24"/>
+        </w:rPr>
+        <w:t>整体电源信号处理分析实验平台的设计框图如图</w:t>
       </w:r>
       <w:r>
         <w:rPr>
@@ -7399,6 +7406,46 @@
           <w:sz w:val="24"/>
         </w:rPr>
         <w:t>所示</w:t>
+      </w:r>
+      <w:r>
+        <w:rPr>
+          <w:rFonts w:hint="eastAsia"/>
+          <w:sz w:val="24"/>
+        </w:rPr>
+        <w:t>，本次研究设计实现的</w:t>
+      </w:r>
+      <w:r>
+        <w:rPr>
+          <w:rFonts w:hint="eastAsia"/>
+          <w:sz w:val="24"/>
+        </w:rPr>
+        <w:t>实时异常检测模型</w:t>
+      </w:r>
+      <w:r>
+        <w:rPr>
+          <w:rFonts w:hint="eastAsia"/>
+          <w:sz w:val="24"/>
+        </w:rPr>
+        <w:t>为图</w:t>
+      </w:r>
+      <w:r>
+        <w:rPr>
+          <w:rFonts w:hint="eastAsia"/>
+          <w:sz w:val="24"/>
+        </w:rPr>
+        <w:t>1-</w:t>
+      </w:r>
+      <w:r>
+        <w:rPr>
+          <w:sz w:val="24"/>
+        </w:rPr>
+        <w:t>4</w:t>
+      </w:r>
+      <w:r>
+        <w:rPr>
+          <w:sz w:val="24"/>
+        </w:rPr>
+        <w:t>中虚线框中的模块内容</w:t>
       </w:r>
       <w:r>
         <w:rPr>
@@ -7415,10 +7462,10 @@
       </w:pPr>
       <w:r>
         <w:object w:dxaOrig="6301" w:dyaOrig="5626">
-          <v:shape id="_x0000_i1026" type="#_x0000_t75" style="width:315pt;height:281.25pt" o:ole="">
+          <v:shape id="_x0000_i1034" type="#_x0000_t75" style="width:315.05pt;height:281.1pt" o:ole="">
             <v:imagedata r:id="rId17" o:title=""/>
           </v:shape>
-          <o:OLEObject Type="Embed" ProgID="Visio.Drawing.15" ShapeID="_x0000_i1026" DrawAspect="Content" ObjectID="_1637578619" r:id="rId18"/>
+          <o:OLEObject Type="Embed" ProgID="Visio.Drawing.15" ShapeID="_x0000_i1034" DrawAspect="Content" ObjectID="_1637590244" r:id="rId18"/>
         </w:object>
       </w:r>
     </w:p>
@@ -7615,7 +7662,15 @@
           <w:rFonts w:hint="eastAsia"/>
           <w:sz w:val="24"/>
         </w:rPr>
-        <w:t>。比如时域中电压与电流的幅值发生变化，就会体现在频域中信号基波的频谱幅度值上，甚至时域中直流分量的变化也会在频谱中体现。因此，可以缩小研究对象的范围，将本次研究对象的电源品质参数简化到电源频域参数，具体参数主要是信号基波与各次谐波的频谱幅度值。</w:t>
+        <w:t>。比如时域中电压与电流的幅值发生变化，就会体现在频域中信号基波的频谱幅度值上，甚至时域中直流分量的变化也会在频谱中体现。因此，可以缩小研究对象的范围，将本次研究对象的电源品质参数简化到电源频域参数，具体参数主要是信号基波</w:t>
+      </w:r>
+      <w:r>
+        <w:rPr>
+          <w:rFonts w:hint="eastAsia"/>
+          <w:sz w:val="24"/>
+        </w:rPr>
+        <w:lastRenderedPageBreak/>
+        <w:t>与各次谐波的频谱幅度值。</w:t>
       </w:r>
     </w:p>
     <w:p>
@@ -7630,7 +7685,6 @@
         <w:rPr>
           <w:sz w:val="24"/>
         </w:rPr>
-        <w:lastRenderedPageBreak/>
         <w:t>在明确了本次研究对象及研究范围之后</w:t>
       </w:r>
       <w:r>
@@ -8403,7 +8457,14 @@
         <w:rPr>
           <w:sz w:val="24"/>
         </w:rPr>
-        <w:t>是机载电气设备用电的主频率</w:t>
+        <w:t>是机载电气设备用电</w:t>
+      </w:r>
+      <w:r>
+        <w:rPr>
+          <w:sz w:val="24"/>
+        </w:rPr>
+        <w:lastRenderedPageBreak/>
+        <w:t>的主频率</w:t>
       </w:r>
       <w:r>
         <w:rPr>
@@ -8429,14 +8490,7 @@
         <w:rPr>
           <w:sz w:val="24"/>
         </w:rPr>
-        <w:t>飞机交流发电机电源的谐波属于噪</w:t>
-      </w:r>
-      <w:r>
-        <w:rPr>
-          <w:sz w:val="24"/>
-        </w:rPr>
-        <w:lastRenderedPageBreak/>
-        <w:t>声的一种</w:t>
+        <w:t>飞机交流发电机电源的谐波属于噪声的一种</w:t>
       </w:r>
       <w:r>
         <w:rPr>
@@ -8881,10 +8935,10 @@
           <w:sz w:val="24"/>
         </w:rPr>
         <w:object w:dxaOrig="9120" w:dyaOrig="3390">
-          <v:shape id="_x0000_i1027" type="#_x0000_t75" style="width:411pt;height:153pt" o:ole="">
+          <v:shape id="_x0000_i1026" type="#_x0000_t75" style="width:410.7pt;height:153.2pt" o:ole="">
             <v:imagedata r:id="rId19" o:title=""/>
           </v:shape>
-          <o:OLEObject Type="Embed" ProgID="Visio.Drawing.15" ShapeID="_x0000_i1027" DrawAspect="Content" ObjectID="_1637578620" r:id="rId20"/>
+          <o:OLEObject Type="Embed" ProgID="Visio.Drawing.15" ShapeID="_x0000_i1026" DrawAspect="Content" ObjectID="_1637590245" r:id="rId20"/>
         </w:object>
       </w:r>
     </w:p>
@@ -9067,6 +9121,7 @@
         <w:rPr>
           <w:sz w:val="24"/>
         </w:rPr>
+        <w:lastRenderedPageBreak/>
         <w:t>所示的正反馈机制</w:t>
       </w:r>
       <w:r>
@@ -9096,7 +9151,6 @@
         <w:rPr>
           <w:sz w:val="24"/>
         </w:rPr>
-        <w:lastRenderedPageBreak/>
         <w:t>[</w:t>
       </w:r>
       <w:r>
@@ -9591,6 +9645,7 @@
         <w:rPr>
           <w:sz w:val="24"/>
         </w:rPr>
+        <w:lastRenderedPageBreak/>
         <w:tab/>
       </w:r>
       <w:r>
@@ -9623,14 +9678,7 @@
         <w:rPr>
           <w:sz w:val="24"/>
         </w:rPr>
-        <w:t>并为</w:t>
-      </w:r>
-      <w:r>
-        <w:rPr>
-          <w:sz w:val="24"/>
-        </w:rPr>
-        <w:lastRenderedPageBreak/>
-        <w:t>后续深入研究提供思路与方向</w:t>
+        <w:t>并为后续深入研究提供思路与方向</w:t>
       </w:r>
       <w:r>
         <w:rPr>
@@ -15393,23 +15441,7 @@
           <w:rFonts w:ascii="Times New Roman" w:hAnsi="Times New Roman" w:cs="Times New Roman" w:hint="eastAsia"/>
           <w:sz w:val="24"/>
         </w:rPr>
-        <w:t>。短时傅里叶变换是经典的线性</w:t>
-      </w:r>
-      <w:proofErr w:type="gramStart"/>
-      <w:r>
-        <w:rPr>
-          <w:rFonts w:ascii="Times New Roman" w:hAnsi="Times New Roman" w:cs="Times New Roman" w:hint="eastAsia"/>
-          <w:sz w:val="24"/>
-        </w:rPr>
-        <w:t>时频分析</w:t>
-      </w:r>
-      <w:proofErr w:type="gramEnd"/>
-      <w:r>
-        <w:rPr>
-          <w:rFonts w:ascii="Times New Roman" w:hAnsi="Times New Roman" w:cs="Times New Roman" w:hint="eastAsia"/>
-          <w:sz w:val="24"/>
-        </w:rPr>
-        <w:t>方法，其基本思想是将整体不平稳的时域信号拆分开，看作是一系列</w:t>
+        <w:t>。短时傅里叶变换是经典的线性时频分析方法，其基本思想是将整体不平稳的时域信号拆分开，看作是一系列</w:t>
       </w:r>
       <w:r>
         <w:rPr>
@@ -17422,10 +17454,10 @@
       </w:pPr>
       <w:r>
         <w:object w:dxaOrig="9075" w:dyaOrig="5731">
-          <v:shape id="_x0000_i1028" type="#_x0000_t75" style="width:327pt;height:206.25pt" o:ole="">
+          <v:shape id="_x0000_i1027" type="#_x0000_t75" style="width:327.15pt;height:206.2pt" o:ole="">
             <v:imagedata r:id="rId27" o:title=""/>
           </v:shape>
-          <o:OLEObject Type="Embed" ProgID="Visio.Drawing.15" ShapeID="_x0000_i1028" DrawAspect="Content" ObjectID="_1637578621" r:id="rId28"/>
+          <o:OLEObject Type="Embed" ProgID="Visio.Drawing.15" ShapeID="_x0000_i1027" DrawAspect="Content" ObjectID="_1637590246" r:id="rId28"/>
         </w:object>
       </w:r>
     </w:p>
@@ -18470,10 +18502,10 @@
           <w:sz w:val="24"/>
         </w:rPr>
         <w:object w:dxaOrig="16740" w:dyaOrig="10051">
-          <v:shape id="_x0000_i1029" type="#_x0000_t75" style="width:366.75pt;height:219.75pt" o:ole="">
+          <v:shape id="_x0000_i1028" type="#_x0000_t75" style="width:366.35pt;height:219.45pt" o:ole="">
             <v:imagedata r:id="rId30" o:title=""/>
           </v:shape>
-          <o:OLEObject Type="Embed" ProgID="Visio.Drawing.15" ShapeID="_x0000_i1029" DrawAspect="Content" ObjectID="_1637578622" r:id="rId31"/>
+          <o:OLEObject Type="Embed" ProgID="Visio.Drawing.15" ShapeID="_x0000_i1028" DrawAspect="Content" ObjectID="_1637590247" r:id="rId31"/>
         </w:object>
       </w:r>
     </w:p>
@@ -23144,10 +23176,10 @@
       </w:pPr>
       <w:r>
         <w:object w:dxaOrig="13665" w:dyaOrig="6886">
-          <v:shape id="_x0000_i1030" type="#_x0000_t75" style="width:387.75pt;height:195pt" o:ole="">
+          <v:shape id="_x0000_i1029" type="#_x0000_t75" style="width:388.2pt;height:194.7pt" o:ole="">
             <v:imagedata r:id="rId36" o:title=""/>
           </v:shape>
-          <o:OLEObject Type="Embed" ProgID="Visio.Drawing.15" ShapeID="_x0000_i1030" DrawAspect="Content" ObjectID="_1637578623" r:id="rId37"/>
+          <o:OLEObject Type="Embed" ProgID="Visio.Drawing.15" ShapeID="_x0000_i1029" DrawAspect="Content" ObjectID="_1637590248" r:id="rId37"/>
         </w:object>
       </w:r>
     </w:p>
@@ -23553,10 +23585,10 @@
       </w:pPr>
       <w:r>
         <w:object w:dxaOrig="12766" w:dyaOrig="5130">
-          <v:shape id="_x0000_i1031" type="#_x0000_t75" style="width:380.25pt;height:152.25pt" o:ole="">
+          <v:shape id="_x0000_i1030" type="#_x0000_t75" style="width:380.15pt;height:152.65pt" o:ole="">
             <v:imagedata r:id="rId38" o:title=""/>
           </v:shape>
-          <o:OLEObject Type="Embed" ProgID="Visio.Drawing.15" ShapeID="_x0000_i1031" DrawAspect="Content" ObjectID="_1637578624" r:id="rId39"/>
+          <o:OLEObject Type="Embed" ProgID="Visio.Drawing.15" ShapeID="_x0000_i1030" DrawAspect="Content" ObjectID="_1637590249" r:id="rId39"/>
         </w:object>
       </w:r>
     </w:p>
@@ -27775,15 +27807,7 @@
         <w:pStyle w:val="aff3"/>
       </w:pPr>
       <w:r>
-        <w:t>只是提取目标维</w:t>
-      </w:r>
-      <w:proofErr w:type="gramStart"/>
-      <w:r>
-        <w:t>度数据列</w:t>
-      </w:r>
-      <w:proofErr w:type="gramEnd"/>
-      <w:r>
-        <w:t>作为标记输出还不够</w:t>
+        <w:t>只是提取目标维度数据列作为标记输出还不够</w:t>
       </w:r>
       <w:r>
         <w:rPr>
@@ -31591,10 +31615,10 @@
       </w:pPr>
       <w:r>
         <w:object w:dxaOrig="9900" w:dyaOrig="11265">
-          <v:shape id="_x0000_i1032" type="#_x0000_t75" style="width:249pt;height:283.5pt" o:ole="">
+          <v:shape id="_x0000_i1031" type="#_x0000_t75" style="width:248.85pt;height:283.4pt" o:ole="">
             <v:imagedata r:id="rId40" o:title=""/>
           </v:shape>
-          <o:OLEObject Type="Embed" ProgID="Visio.Drawing.15" ShapeID="_x0000_i1032" DrawAspect="Content" ObjectID="_1637578625" r:id="rId41"/>
+          <o:OLEObject Type="Embed" ProgID="Visio.Drawing.15" ShapeID="_x0000_i1031" DrawAspect="Content" ObjectID="_1637590250" r:id="rId41"/>
         </w:object>
       </w:r>
     </w:p>
@@ -31853,21 +31877,7 @@
         <w:rPr>
           <w:rFonts w:hint="eastAsia"/>
         </w:rPr>
-        <w:t>被理解为常见的多特征维</w:t>
-      </w:r>
-      <w:proofErr w:type="gramStart"/>
-      <w:r>
-        <w:rPr>
-          <w:rFonts w:hint="eastAsia"/>
-        </w:rPr>
-        <w:t>度时间</w:t>
-      </w:r>
-      <w:proofErr w:type="gramEnd"/>
-      <w:r>
-        <w:rPr>
-          <w:rFonts w:hint="eastAsia"/>
-        </w:rPr>
-        <w:t>索引数据集</w:t>
+        <w:t>被理解为常见的多特征维度时间索引数据集</w:t>
       </w:r>
       <w:r>
         <w:rPr>
@@ -33805,10 +33815,10 @@
       </w:pPr>
       <w:r>
         <w:object w:dxaOrig="10125" w:dyaOrig="9706">
-          <v:shape id="_x0000_i1033" type="#_x0000_t75" style="width:240pt;height:230.25pt" o:ole="">
+          <v:shape id="_x0000_i1032" type="#_x0000_t75" style="width:240.2pt;height:229.8pt" o:ole="">
             <v:imagedata r:id="rId42" o:title=""/>
           </v:shape>
-          <o:OLEObject Type="Embed" ProgID="Visio.Drawing.15" ShapeID="_x0000_i1033" DrawAspect="Content" ObjectID="_1637578626" r:id="rId43"/>
+          <o:OLEObject Type="Embed" ProgID="Visio.Drawing.15" ShapeID="_x0000_i1032" DrawAspect="Content" ObjectID="_1637590251" r:id="rId43"/>
         </w:object>
       </w:r>
     </w:p>
@@ -38478,10 +38488,10 @@
       </w:pPr>
       <w:r>
         <w:object w:dxaOrig="3196" w:dyaOrig="3556">
-          <v:shape id="_x0000_i1034" type="#_x0000_t75" style="width:159.75pt;height:177.75pt" o:ole="">
+          <v:shape id="_x0000_i1033" type="#_x0000_t75" style="width:159.55pt;height:178pt" o:ole="">
             <v:imagedata r:id="rId50" o:title=""/>
           </v:shape>
-          <o:OLEObject Type="Embed" ProgID="Visio.Drawing.15" ShapeID="_x0000_i1034" DrawAspect="Content" ObjectID="_1637578627" r:id="rId51"/>
+          <o:OLEObject Type="Embed" ProgID="Visio.Drawing.15" ShapeID="_x0000_i1033" DrawAspect="Content" ObjectID="_1637590252" r:id="rId51"/>
         </w:object>
       </w:r>
     </w:p>
@@ -39963,13 +39973,7 @@
               <w:rPr>
                 <w:rFonts w:ascii="Cambria Math" w:hAnsi="Cambria Math"/>
               </w:rPr>
-              <m:t>t</m:t>
-            </m:r>
-            <m:r>
-              <w:rPr>
-                <w:rFonts w:ascii="Cambria Math" w:hAnsi="Cambria Math"/>
-              </w:rPr>
-              <m:t>-1</m:t>
+              <m:t>t-1</m:t>
             </m:r>
           </m:sub>
         </m:sSub>
@@ -40946,7 +40950,6 @@
         <w:pStyle w:val="aff3"/>
         <w:ind w:firstLineChars="0" w:firstLine="0"/>
         <w:rPr>
-          <w:rFonts w:hint="eastAsia"/>
           <w:sz w:val="21"/>
           <w:szCs w:val="21"/>
         </w:rPr>
@@ -41446,8 +41449,6 @@
           </wp:inline>
         </w:drawing>
       </w:r>
-      <w:bookmarkStart w:id="21" w:name="_GoBack"/>
-      <w:bookmarkEnd w:id="21"/>
     </w:p>
     <w:p>
       <w:pPr>
@@ -41562,6 +41563,62 @@
     </w:p>
     <w:p>
       <w:pPr>
+        <w:pStyle w:val="aff3"/>
+        <w:rPr>
+          <w:rFonts w:hint="eastAsia"/>
+        </w:rPr>
+      </w:pPr>
+      <w:r>
+        <w:t>本章对面向机载电源信号频域关键参数的</w:t>
+      </w:r>
+      <w:r>
+        <w:rPr>
+          <w:rFonts w:hint="eastAsia"/>
+        </w:rPr>
+        <w:t>、</w:t>
+      </w:r>
+      <w:r>
+        <w:t>基于</w:t>
+      </w:r>
+      <w:r>
+        <w:t>STFT</w:t>
+      </w:r>
+      <w:r>
+        <w:t>与</w:t>
+      </w:r>
+      <w:r>
+        <w:t>LSTM</w:t>
+      </w:r>
+      <w:r>
+        <w:t>的实时异常检测模型进行实验验证</w:t>
+      </w:r>
+      <w:r>
+        <w:rPr>
+          <w:rFonts w:hint="eastAsia"/>
+        </w:rPr>
+        <w:t>。通过与当前方法对比的实验结果分析阐述本次研究提出基于预测机制的</w:t>
+      </w:r>
+      <w:r>
+        <w:rPr>
+          <w:rFonts w:hint="eastAsia"/>
+        </w:rPr>
+        <w:t>实时</w:t>
+      </w:r>
+      <w:r>
+        <w:rPr>
+          <w:rFonts w:hint="eastAsia"/>
+        </w:rPr>
+        <w:t>异常检测方法的优越性，通过与</w:t>
+      </w:r>
+      <w:r>
+        <w:rPr>
+          <w:rFonts w:hint="eastAsia"/>
+        </w:rPr>
+        <w:t>第四章优化研究内容对比的实验结果证明优化策略的有效性。</w:t>
+      </w:r>
+    </w:p>
+    <w:p>
+      <w:pPr>
         <w:pStyle w:val="2"/>
       </w:pPr>
       <w:r>
@@ -41572,11 +41629,506 @@
       </w:r>
     </w:p>
     <w:p>
-      <w:r>
-        <w:rPr>
-          <w:rFonts w:hint="eastAsia"/>
-        </w:rPr>
-        <w:t>测试</w:t>
+      <w:pPr>
+        <w:pStyle w:val="3"/>
+      </w:pPr>
+      <w:r>
+        <w:t>实验方法概述</w:t>
+      </w:r>
+    </w:p>
+    <w:p>
+      <w:pPr>
+        <w:pStyle w:val="aff3"/>
+        <w:rPr>
+          <w:rFonts w:hint="eastAsia"/>
+        </w:rPr>
+      </w:pPr>
+      <w:r>
+        <w:rPr>
+          <w:rFonts w:hint="eastAsia"/>
+        </w:rPr>
+        <w:t>本次实验依托于</w:t>
+      </w:r>
+      <w:r>
+        <w:rPr>
+          <w:rFonts w:hint="eastAsia"/>
+        </w:rPr>
+        <w:t>如图</w:t>
+      </w:r>
+      <w:r>
+        <w:rPr>
+          <w:rFonts w:hint="eastAsia"/>
+        </w:rPr>
+        <w:t>1-</w:t>
+      </w:r>
+      <w:r>
+        <w:t>4</w:t>
+      </w:r>
+      <w:r>
+        <w:t>所示的总体项目</w:t>
+      </w:r>
+      <w:r>
+        <w:rPr>
+          <w:rFonts w:hint="eastAsia"/>
+        </w:rPr>
+        <w:t>，</w:t>
+      </w:r>
+      <w:r>
+        <w:t>实验验证对象也是图</w:t>
+      </w:r>
+      <w:r>
+        <w:rPr>
+          <w:rFonts w:hint="eastAsia"/>
+        </w:rPr>
+        <w:t>1-</w:t>
+      </w:r>
+      <w:r>
+        <w:t>4</w:t>
+      </w:r>
+      <w:r>
+        <w:t>中虚线框所示的实时异常检测模型</w:t>
+      </w:r>
+      <w:r>
+        <w:rPr>
+          <w:rFonts w:hint="eastAsia"/>
+        </w:rPr>
+        <w:t>，</w:t>
+      </w:r>
+      <w:r>
+        <w:t>实时异常检测模型的具体结构如图</w:t>
+      </w:r>
+      <w:r>
+        <w:rPr>
+          <w:rFonts w:hint="eastAsia"/>
+        </w:rPr>
+        <w:t>3-</w:t>
+      </w:r>
+      <w:r>
+        <w:t>5</w:t>
+      </w:r>
+      <w:r>
+        <w:t>所示</w:t>
+      </w:r>
+      <w:r>
+        <w:rPr>
+          <w:rFonts w:hint="eastAsia"/>
+        </w:rPr>
+        <w:t>。</w:t>
+      </w:r>
+      <w:r>
+        <w:t>本次实验的具体步骤如图</w:t>
+      </w:r>
+      <w:r>
+        <w:rPr>
+          <w:rFonts w:hint="eastAsia"/>
+        </w:rPr>
+        <w:t>5-</w:t>
+      </w:r>
+      <w:r>
+        <w:t>1</w:t>
+      </w:r>
+      <w:r>
+        <w:t>所示</w:t>
+      </w:r>
+      <w:r>
+        <w:rPr>
+          <w:rFonts w:hint="eastAsia"/>
+        </w:rPr>
+        <w:t>，首先是通过</w:t>
+      </w:r>
+      <w:r>
+        <w:rPr>
+          <w:rFonts w:hint="eastAsia"/>
+        </w:rPr>
+        <w:t>T</w:t>
+      </w:r>
+      <w:r>
+        <w:t>CP</w:t>
+      </w:r>
+      <w:r>
+        <w:rPr>
+          <w:rFonts w:hint="eastAsia"/>
+        </w:rPr>
+        <w:t>/</w:t>
+      </w:r>
+      <w:r>
+        <w:t>IP</w:t>
+      </w:r>
+      <w:r>
+        <w:t>协议接收原始电源信号的传输数据包</w:t>
+      </w:r>
+      <w:r>
+        <w:rPr>
+          <w:rFonts w:hint="eastAsia"/>
+        </w:rPr>
+        <w:t>，</w:t>
+      </w:r>
+      <w:r>
+        <w:t>然后是解析</w:t>
+      </w:r>
+      <w:r>
+        <w:t>TCP</w:t>
+      </w:r>
+      <w:r>
+        <w:t>传输数据包以获取真正的机载交流电源信号数据</w:t>
+      </w:r>
+      <w:r>
+        <w:rPr>
+          <w:rFonts w:hint="eastAsia"/>
+        </w:rPr>
+        <w:t>。</w:t>
+      </w:r>
+      <w:r>
+        <w:t>接下来按照图</w:t>
+      </w:r>
+      <w:r>
+        <w:rPr>
+          <w:rFonts w:hint="eastAsia"/>
+        </w:rPr>
+        <w:t>3-</w:t>
+      </w:r>
+      <w:r>
+        <w:t>5</w:t>
+      </w:r>
+      <w:r>
+        <w:t>所示实时异常检测模型依次完成各个步骤</w:t>
+      </w:r>
+      <w:r>
+        <w:rPr>
+          <w:rFonts w:hint="eastAsia"/>
+        </w:rPr>
+        <w:t>，</w:t>
+      </w:r>
+      <w:r>
+        <w:t>获取对电源频域关键参数具体数值的预测结果</w:t>
+      </w:r>
+      <w:r>
+        <w:rPr>
+          <w:rFonts w:hint="eastAsia"/>
+        </w:rPr>
+        <w:t>。</w:t>
+      </w:r>
+      <w:r>
+        <w:t>最后将预测的参数数值与分析结果通过</w:t>
+      </w:r>
+      <w:r>
+        <w:t>TCP/IP</w:t>
+      </w:r>
+      <w:r>
+        <w:t>传输</w:t>
+      </w:r>
+      <w:proofErr w:type="gramStart"/>
+      <w:r>
+        <w:t>至飞机</w:t>
+      </w:r>
+      <w:proofErr w:type="gramEnd"/>
+      <w:r>
+        <w:t>状态</w:t>
+      </w:r>
+      <w:r>
+        <w:rPr>
+          <w:rFonts w:hint="eastAsia"/>
+        </w:rPr>
+        <w:t>监控</w:t>
+      </w:r>
+      <w:r>
+        <w:t>室进行实时显示</w:t>
+      </w:r>
+      <w:r>
+        <w:rPr>
+          <w:rFonts w:hint="eastAsia"/>
+        </w:rPr>
+        <w:t>。</w:t>
+      </w:r>
+    </w:p>
+    <w:p>
+      <w:pPr>
+        <w:pStyle w:val="aff3"/>
+      </w:pPr>
+      <w:r>
+        <w:t>根据以上实验步骤及本次研究的工作内容</w:t>
+      </w:r>
+      <w:r>
+        <w:rPr>
+          <w:rFonts w:hint="eastAsia"/>
+        </w:rPr>
+        <w:t>，</w:t>
+      </w:r>
+      <w:r>
+        <w:t>可以确定本次实验内容为以下</w:t>
+      </w:r>
+      <w:r>
+        <w:t>三项</w:t>
+      </w:r>
+      <w:r>
+        <w:rPr>
+          <w:rFonts w:hint="eastAsia"/>
+        </w:rPr>
+        <w:t>：</w:t>
+      </w:r>
+    </w:p>
+    <w:p>
+      <w:pPr>
+        <w:pStyle w:val="aff3"/>
+      </w:pPr>
+      <w:r>
+        <w:rPr>
+          <w:rFonts w:hint="eastAsia"/>
+        </w:rPr>
+        <w:t>[</w:t>
+      </w:r>
+      <w:r>
+        <w:t xml:space="preserve">1] </w:t>
+      </w:r>
+      <w:r>
+        <w:rPr>
+          <w:rFonts w:hint="eastAsia"/>
+        </w:rPr>
+        <w:t>实验过程</w:t>
+      </w:r>
+      <w:r>
+        <w:t>与中间结果</w:t>
+      </w:r>
+      <w:r>
+        <w:rPr>
+          <w:rFonts w:hint="eastAsia"/>
+        </w:rPr>
+        <w:t>。</w:t>
+      </w:r>
+      <w:r>
+        <w:rPr>
+          <w:rFonts w:hint="eastAsia"/>
+        </w:rPr>
+        <w:t>按照实验流程，</w:t>
+      </w:r>
+      <w:r>
+        <w:t>给出</w:t>
+      </w:r>
+      <w:r>
+        <w:t>基于</w:t>
+      </w:r>
+      <w:r>
+        <w:t>STFT</w:t>
+      </w:r>
+      <w:r>
+        <w:t>与</w:t>
+      </w:r>
+      <w:r>
+        <w:t>LSTM</w:t>
+      </w:r>
+      <w:r>
+        <w:t>实时异常检测</w:t>
+      </w:r>
+      <w:r>
+        <w:t>模型各部分的实验中间结果</w:t>
+      </w:r>
+      <w:r>
+        <w:rPr>
+          <w:rFonts w:hint="eastAsia"/>
+        </w:rPr>
+        <w:t>，</w:t>
+      </w:r>
+      <w:r>
+        <w:t>以验证本次研究设计实现的</w:t>
+      </w:r>
+      <w:r>
+        <w:t>实时异常检测模型</w:t>
+      </w:r>
+      <w:r>
+        <w:t>的结构合理无误</w:t>
+      </w:r>
+      <w:r>
+        <w:rPr>
+          <w:rFonts w:hint="eastAsia"/>
+        </w:rPr>
+        <w:t>。</w:t>
+      </w:r>
+    </w:p>
+    <w:p>
+      <w:pPr>
+        <w:pStyle w:val="aff3"/>
+      </w:pPr>
+      <w:r>
+        <w:lastRenderedPageBreak/>
+        <w:t xml:space="preserve">[2] </w:t>
+      </w:r>
+      <w:r>
+        <w:t>基础实验</w:t>
+      </w:r>
+      <w:r>
+        <w:rPr>
+          <w:rFonts w:hint="eastAsia"/>
+        </w:rPr>
+        <w:t>与验证。获取本次研究设计实现的</w:t>
+      </w:r>
+      <w:r>
+        <w:t>基于</w:t>
+      </w:r>
+      <w:r>
+        <w:t>STFT</w:t>
+      </w:r>
+      <w:r>
+        <w:t>与</w:t>
+      </w:r>
+      <w:r>
+        <w:t>LSTM</w:t>
+      </w:r>
+      <w:r>
+        <w:t>实时异常检测模型</w:t>
+      </w:r>
+      <w:r>
+        <w:t>最终的预测结果</w:t>
+      </w:r>
+      <w:r>
+        <w:rPr>
+          <w:rFonts w:hint="eastAsia"/>
+        </w:rPr>
+        <w:t>，</w:t>
+      </w:r>
+      <w:r>
+        <w:t>结合该模型相较于基于</w:t>
+      </w:r>
+      <w:r>
+        <w:t>STFT</w:t>
+      </w:r>
+      <w:r>
+        <w:t>异常检测模型的优越性进行</w:t>
+      </w:r>
+      <w:r>
+        <w:t>验证分析</w:t>
+      </w:r>
+      <w:r>
+        <w:rPr>
+          <w:rFonts w:hint="eastAsia"/>
+        </w:rPr>
+        <w:t>，</w:t>
+      </w:r>
+      <w:r>
+        <w:t>以验证本次研究</w:t>
+      </w:r>
+      <w:r>
+        <w:rPr>
+          <w:rFonts w:hint="eastAsia"/>
+        </w:rPr>
+        <w:t>提出的对当前方法改进</w:t>
+      </w:r>
+      <w:r>
+        <w:t>理论切实可行</w:t>
+      </w:r>
+      <w:r>
+        <w:rPr>
+          <w:rFonts w:hint="eastAsia"/>
+        </w:rPr>
+        <w:t>。</w:t>
+      </w:r>
+    </w:p>
+    <w:p>
+      <w:pPr>
+        <w:pStyle w:val="aff3"/>
+      </w:pPr>
+      <w:r>
+        <w:rPr>
+          <w:rFonts w:hint="eastAsia"/>
+        </w:rPr>
+        <w:t>[</w:t>
+      </w:r>
+      <w:r>
+        <w:t xml:space="preserve">3] </w:t>
+      </w:r>
+      <w:r>
+        <w:t>对比实验与验证</w:t>
+      </w:r>
+      <w:r>
+        <w:rPr>
+          <w:rFonts w:hint="eastAsia"/>
+        </w:rPr>
+        <w:t>。结合本次研究对基于</w:t>
+      </w:r>
+      <w:r>
+        <w:rPr>
+          <w:rFonts w:hint="eastAsia"/>
+        </w:rPr>
+        <w:t>STFT</w:t>
+      </w:r>
+      <w:r>
+        <w:rPr>
+          <w:rFonts w:hint="eastAsia"/>
+        </w:rPr>
+        <w:t>与</w:t>
+      </w:r>
+      <w:r>
+        <w:rPr>
+          <w:rFonts w:hint="eastAsia"/>
+        </w:rPr>
+        <w:t>LSTM</w:t>
+      </w:r>
+      <w:r>
+        <w:rPr>
+          <w:rFonts w:hint="eastAsia"/>
+        </w:rPr>
+        <w:t>模型的优化改进思路，进行对比实验并获取相关实验结果，以验证本次研究针对该模型提出的优化方法切实可行，实验结果能够达到理论预期的效果。</w:t>
+      </w:r>
+    </w:p>
+    <w:p>
+      <w:pPr>
+        <w:pStyle w:val="aff3"/>
+        <w:ind w:firstLineChars="0" w:firstLine="0"/>
+        <w:rPr>
+          <w:rFonts w:hint="eastAsia"/>
+        </w:rPr>
+      </w:pPr>
+      <w:r>
+        <w:rPr>
+          <w:rFonts w:hint="eastAsia"/>
+        </w:rPr>
+        <w:t>（图</w:t>
+      </w:r>
+      <w:r>
+        <w:t>5</w:t>
+      </w:r>
+      <w:r>
+        <w:rPr>
+          <w:rFonts w:hint="eastAsia"/>
+        </w:rPr>
+        <w:t>-</w:t>
+      </w:r>
+      <w:r>
+        <w:t>1</w:t>
+      </w:r>
+      <w:bookmarkStart w:id="21" w:name="_GoBack"/>
+      <w:bookmarkEnd w:id="21"/>
+      <w:r>
+        <w:rPr>
+          <w:rFonts w:hint="eastAsia"/>
+        </w:rPr>
+        <w:t>）</w:t>
+      </w:r>
+    </w:p>
+    <w:p>
+      <w:pPr>
+        <w:pStyle w:val="3"/>
+      </w:pPr>
+      <w:r>
+        <w:t>实验环境配置</w:t>
+      </w:r>
+    </w:p>
+    <w:p>
+      <w:pPr>
+        <w:pStyle w:val="3"/>
+      </w:pPr>
+      <w:r>
+        <w:t>电源频域关键参数的评价标准</w:t>
+      </w:r>
+    </w:p>
+    <w:p>
+      <w:pPr>
+        <w:pStyle w:val="3"/>
+        <w:rPr>
+          <w:rFonts w:hint="eastAsia"/>
+        </w:rPr>
+      </w:pPr>
+      <w:r>
+        <w:t>实验原始数据</w:t>
       </w:r>
     </w:p>
     <w:p>
@@ -41584,31 +42136,67 @@
         <w:pStyle w:val="2"/>
       </w:pPr>
       <w:r>
+        <w:rPr>
+          <w:rFonts w:hint="eastAsia"/>
+        </w:rPr>
+        <w:t>实验过程与中间结果</w:t>
+      </w:r>
+    </w:p>
+    <w:p>
+      <w:pPr>
+        <w:pStyle w:val="3"/>
+        <w:rPr>
+          <w:rFonts w:hint="eastAsia"/>
+        </w:rPr>
+      </w:pPr>
+      <w:r>
         <w:t>时频处理结果</w:t>
       </w:r>
     </w:p>
     <w:p>
       <w:pPr>
+        <w:pStyle w:val="3"/>
+      </w:pPr>
+      <w:r>
+        <w:t>数据预处理结果</w:t>
+      </w:r>
+    </w:p>
+    <w:p>
+      <w:pPr>
+        <w:pStyle w:val="3"/>
+      </w:pPr>
+      <w:r>
+        <w:t>LSTM</w:t>
+      </w:r>
+      <w:r>
+        <w:t>网络模型训练结果</w:t>
+      </w:r>
+    </w:p>
+    <w:p>
+      <w:pPr>
         <w:pStyle w:val="2"/>
       </w:pPr>
       <w:r>
-        <w:t>数据预处理结果</w:t>
-      </w:r>
-    </w:p>
-    <w:p>
-      <w:pPr>
-        <w:pStyle w:val="2"/>
-      </w:pPr>
-      <w:r>
-        <w:t>神经网络模型训练结果</w:t>
-      </w:r>
-    </w:p>
-    <w:p>
-      <w:pPr>
-        <w:pStyle w:val="2"/>
-      </w:pPr>
-      <w:r>
         <w:t>实验结果与分析</w:t>
+      </w:r>
+    </w:p>
+    <w:p>
+      <w:pPr>
+        <w:pStyle w:val="3"/>
+      </w:pPr>
+      <w:r>
+        <w:t>基础实验结果与分析</w:t>
+      </w:r>
+    </w:p>
+    <w:p>
+      <w:pPr>
+        <w:pStyle w:val="3"/>
+        <w:rPr>
+          <w:rFonts w:hint="eastAsia"/>
+        </w:rPr>
+      </w:pPr>
+      <w:r>
+        <w:t>对比实验结果与分析</w:t>
       </w:r>
     </w:p>
     <w:p>
@@ -43735,7 +44323,7 @@
         <w:noProof/>
         <w:kern w:val="0"/>
       </w:rPr>
-      <w:t>42</w:t>
+      <w:t>44</w:t>
     </w:r>
     <w:r>
       <w:rPr>
@@ -44026,7 +44614,7 @@
   <w:abstractNum w:abstractNumId="2">
     <w:nsid w:val="29CB0912"/>
     <w:multiLevelType w:val="multilevel"/>
-    <w:tmpl w:val="29CB0912"/>
+    <w:tmpl w:val="C38C4886"/>
     <w:lvl w:ilvl="0">
       <w:start w:val="1"/>
       <w:numFmt w:val="chineseCountingThousand"/>
@@ -44053,7 +44641,7 @@
         <w:ind w:left="0" w:firstLine="0"/>
       </w:pPr>
       <w:rPr>
-        <w:rFonts w:hint="eastAsia"/>
+        <w:rFonts w:ascii="Times New Roman" w:hAnsi="Times New Roman" w:cs="Times New Roman" w:hint="default"/>
       </w:rPr>
     </w:lvl>
     <w:lvl w:ilvl="2">
@@ -44608,7 +45196,7 @@
   <w:style w:type="paragraph" w:default="1" w:styleId="a">
     <w:name w:val="Normal"/>
     <w:qFormat/>
-    <w:rsid w:val="001A3E5E"/>
+    <w:rsid w:val="0096470A"/>
     <w:pPr>
       <w:widowControl w:val="0"/>
       <w:jc w:val="both"/>
@@ -44818,7 +45406,7 @@
     <w:uiPriority w:val="1"/>
     <w:semiHidden/>
     <w:unhideWhenUsed/>
-    <w:rsid w:val="001A3E5E"/>
+    <w:rsid w:val="0096470A"/>
   </w:style>
   <w:style w:type="table" w:default="1" w:styleId="a1">
     <w:name w:val="Normal Table"/>
@@ -44840,7 +45428,7 @@
     <w:uiPriority w:val="99"/>
     <w:semiHidden/>
     <w:unhideWhenUsed/>
-    <w:rsid w:val="001A3E5E"/>
+    <w:rsid w:val="0096470A"/>
   </w:style>
   <w:style w:type="paragraph" w:styleId="a3">
     <w:name w:val="annotation subject"/>

--- a/v0.docx
+++ b/v0.docx
@@ -5186,7 +5186,7 @@
           <v:shape id="_x0000_i1025" type="#_x0000_t75" style="width:265.55pt;height:229.25pt" o:ole="">
             <v:imagedata r:id="rId13" o:title=""/>
           </v:shape>
-          <o:OLEObject Type="Embed" ProgID="Visio.Drawing.15" ShapeID="_x0000_i1025" DrawAspect="Content" ObjectID="_1637612906" r:id="rId14"/>
+          <o:OLEObject Type="Embed" ProgID="Visio.Drawing.15" ShapeID="_x0000_i1025" DrawAspect="Content" ObjectID="_1637654896" r:id="rId14"/>
         </w:object>
       </w:r>
     </w:p>
@@ -7465,7 +7465,7 @@
           <v:shape id="_x0000_i1026" type="#_x0000_t75" style="width:315.05pt;height:281.1pt" o:ole="">
             <v:imagedata r:id="rId17" o:title=""/>
           </v:shape>
-          <o:OLEObject Type="Embed" ProgID="Visio.Drawing.15" ShapeID="_x0000_i1026" DrawAspect="Content" ObjectID="_1637612907" r:id="rId18"/>
+          <o:OLEObject Type="Embed" ProgID="Visio.Drawing.15" ShapeID="_x0000_i1026" DrawAspect="Content" ObjectID="_1637654897" r:id="rId18"/>
         </w:object>
       </w:r>
     </w:p>
@@ -8938,7 +8938,7 @@
           <v:shape id="_x0000_i1027" type="#_x0000_t75" style="width:410.7pt;height:153.2pt" o:ole="">
             <v:imagedata r:id="rId19" o:title=""/>
           </v:shape>
-          <o:OLEObject Type="Embed" ProgID="Visio.Drawing.15" ShapeID="_x0000_i1027" DrawAspect="Content" ObjectID="_1637612908" r:id="rId20"/>
+          <o:OLEObject Type="Embed" ProgID="Visio.Drawing.15" ShapeID="_x0000_i1027" DrawAspect="Content" ObjectID="_1637654898" r:id="rId20"/>
         </w:object>
       </w:r>
     </w:p>
@@ -17457,7 +17457,7 @@
           <v:shape id="_x0000_i1028" type="#_x0000_t75" style="width:327.15pt;height:206.2pt" o:ole="">
             <v:imagedata r:id="rId27" o:title=""/>
           </v:shape>
-          <o:OLEObject Type="Embed" ProgID="Visio.Drawing.15" ShapeID="_x0000_i1028" DrawAspect="Content" ObjectID="_1637612909" r:id="rId28"/>
+          <o:OLEObject Type="Embed" ProgID="Visio.Drawing.15" ShapeID="_x0000_i1028" DrawAspect="Content" ObjectID="_1637654899" r:id="rId28"/>
         </w:object>
       </w:r>
     </w:p>
@@ -18505,7 +18505,7 @@
           <v:shape id="_x0000_i1029" type="#_x0000_t75" style="width:366.35pt;height:219.45pt" o:ole="">
             <v:imagedata r:id="rId30" o:title=""/>
           </v:shape>
-          <o:OLEObject Type="Embed" ProgID="Visio.Drawing.15" ShapeID="_x0000_i1029" DrawAspect="Content" ObjectID="_1637612910" r:id="rId31"/>
+          <o:OLEObject Type="Embed" ProgID="Visio.Drawing.15" ShapeID="_x0000_i1029" DrawAspect="Content" ObjectID="_1637654900" r:id="rId31"/>
         </w:object>
       </w:r>
     </w:p>
@@ -22784,9 +22784,6 @@
     <w:p>
       <w:pPr>
         <w:pStyle w:val="aff3"/>
-        <w:rPr>
-          <w:rFonts w:hint="eastAsia"/>
-        </w:rPr>
       </w:pPr>
       <w:r>
         <w:rPr>
@@ -23084,7 +23081,6 @@
         <w:ind w:firstLineChars="0" w:firstLine="0"/>
         <w:jc w:val="center"/>
         <w:rPr>
-          <w:rFonts w:hint="eastAsia"/>
           <w:sz w:val="21"/>
           <w:szCs w:val="21"/>
         </w:rPr>
@@ -23093,9 +23089,6 @@
     <w:p>
       <w:pPr>
         <w:pStyle w:val="aff3"/>
-        <w:rPr>
-          <w:rFonts w:hint="eastAsia"/>
-        </w:rPr>
       </w:pPr>
       <w:r>
         <w:rPr>
@@ -23256,10 +23249,10 @@
       </w:pPr>
       <w:r>
         <w:object w:dxaOrig="13665" w:dyaOrig="6886">
-          <v:shape id="_x0000_i1034" type="#_x0000_t75" style="width:388.2pt;height:194.7pt" o:ole="">
+          <v:shape id="_x0000_i1030" type="#_x0000_t75" style="width:388.2pt;height:194.7pt" o:ole="">
             <v:imagedata r:id="rId36" o:title=""/>
           </v:shape>
-          <o:OLEObject Type="Embed" ProgID="Visio.Drawing.15" ShapeID="_x0000_i1034" DrawAspect="Content" ObjectID="_1637612911" r:id="rId37"/>
+          <o:OLEObject Type="Embed" ProgID="Visio.Drawing.15" ShapeID="_x0000_i1030" DrawAspect="Content" ObjectID="_1637654901" r:id="rId37"/>
         </w:object>
       </w:r>
     </w:p>
@@ -23373,7 +23366,6 @@
         <w:ind w:firstLineChars="0" w:firstLine="0"/>
         <w:jc w:val="center"/>
         <w:rPr>
-          <w:rFonts w:hint="eastAsia"/>
           <w:sz w:val="21"/>
           <w:szCs w:val="21"/>
         </w:rPr>
@@ -23405,9 +23397,6 @@
     <w:p>
       <w:pPr>
         <w:pStyle w:val="aff3"/>
-        <w:rPr>
-          <w:rFonts w:hint="eastAsia"/>
-        </w:rPr>
       </w:pPr>
       <w:r>
         <w:t>回到本次课题的研究范围内</w:t>
@@ -23736,10 +23725,10 @@
       </w:pPr>
       <w:r>
         <w:object w:dxaOrig="12766" w:dyaOrig="5130">
-          <v:shape id="_x0000_i1035" type="#_x0000_t75" style="width:380.15pt;height:152.65pt" o:ole="">
+          <v:shape id="_x0000_i1031" type="#_x0000_t75" style="width:380.15pt;height:152.65pt" o:ole="">
             <v:imagedata r:id="rId38" o:title=""/>
           </v:shape>
-          <o:OLEObject Type="Embed" ProgID="Visio.Drawing.15" ShapeID="_x0000_i1035" DrawAspect="Content" ObjectID="_1637612912" r:id="rId39"/>
+          <o:OLEObject Type="Embed" ProgID="Visio.Drawing.15" ShapeID="_x0000_i1031" DrawAspect="Content" ObjectID="_1637654902" r:id="rId39"/>
         </w:object>
       </w:r>
     </w:p>
@@ -23810,7 +23799,6 @@
         <w:ind w:firstLineChars="0" w:firstLine="0"/>
         <w:jc w:val="center"/>
         <w:rPr>
-          <w:rFonts w:hint="eastAsia"/>
           <w:sz w:val="21"/>
           <w:szCs w:val="21"/>
         </w:rPr>
@@ -23819,9 +23807,6 @@
     <w:p>
       <w:pPr>
         <w:pStyle w:val="aff3"/>
-        <w:rPr>
-          <w:rFonts w:hint="eastAsia"/>
-        </w:rPr>
       </w:pPr>
       <w:r>
         <w:t>基于预测的异常检测机制可以解决此种问题</w:t>
@@ -25781,9 +25766,6 @@
       <w:pPr>
         <w:pStyle w:val="aff3"/>
         <w:ind w:firstLineChars="0" w:firstLine="0"/>
-        <w:rPr>
-          <w:rFonts w:hint="eastAsia"/>
-        </w:rPr>
       </w:pPr>
     </w:p>
     <w:p>
@@ -31485,9 +31467,6 @@
       <w:pPr>
         <w:pStyle w:val="aff3"/>
         <w:ind w:firstLineChars="0" w:firstLine="0"/>
-        <w:rPr>
-          <w:rFonts w:hint="eastAsia"/>
-        </w:rPr>
       </w:pPr>
     </w:p>
     <w:p>
@@ -31752,10 +31731,10 @@
       </w:pPr>
       <w:r>
         <w:object w:dxaOrig="9900" w:dyaOrig="11265">
-          <v:shape id="_x0000_i1031" type="#_x0000_t75" style="width:248.85pt;height:283.4pt" o:ole="">
+          <v:shape id="_x0000_i1032" type="#_x0000_t75" style="width:248.85pt;height:283.4pt" o:ole="">
             <v:imagedata r:id="rId40" o:title=""/>
           </v:shape>
-          <o:OLEObject Type="Embed" ProgID="Visio.Drawing.15" ShapeID="_x0000_i1031" DrawAspect="Content" ObjectID="_1637612913" r:id="rId41"/>
+          <o:OLEObject Type="Embed" ProgID="Visio.Drawing.15" ShapeID="_x0000_i1032" DrawAspect="Content" ObjectID="_1637654903" r:id="rId41"/>
         </w:object>
       </w:r>
     </w:p>
@@ -31841,7 +31820,6 @@
         <w:ind w:firstLineChars="0" w:firstLine="0"/>
         <w:jc w:val="center"/>
         <w:rPr>
-          <w:rFonts w:hint="eastAsia"/>
           <w:sz w:val="21"/>
           <w:szCs w:val="21"/>
         </w:rPr>
@@ -32136,9 +32114,6 @@
     <w:p>
       <w:pPr>
         <w:pStyle w:val="aff3"/>
-        <w:rPr>
-          <w:rFonts w:hint="eastAsia"/>
-        </w:rPr>
       </w:pPr>
       <w:r>
         <w:rPr>
@@ -34259,10 +34234,10 @@
       </w:pPr>
       <w:r>
         <w:object w:dxaOrig="10125" w:dyaOrig="9706">
-          <v:shape id="_x0000_i1032" type="#_x0000_t75" style="width:240.2pt;height:229.8pt" o:ole="">
+          <v:shape id="_x0000_i1033" type="#_x0000_t75" style="width:240.2pt;height:229.8pt" o:ole="">
             <v:imagedata r:id="rId42" o:title=""/>
           </v:shape>
-          <o:OLEObject Type="Embed" ProgID="Visio.Drawing.15" ShapeID="_x0000_i1032" DrawAspect="Content" ObjectID="_1637612914" r:id="rId43"/>
+          <o:OLEObject Type="Embed" ProgID="Visio.Drawing.15" ShapeID="_x0000_i1033" DrawAspect="Content" ObjectID="_1637654904" r:id="rId43"/>
         </w:object>
       </w:r>
     </w:p>
@@ -34743,9 +34718,6 @@
         <w:spacing w:line="240" w:lineRule="auto"/>
         <w:ind w:firstLineChars="0" w:firstLine="0"/>
         <w:jc w:val="center"/>
-        <w:rPr>
-          <w:rFonts w:hint="eastAsia"/>
-        </w:rPr>
       </w:pPr>
     </w:p>
     <w:p>
@@ -35888,9 +35860,6 @@
     <w:p>
       <w:pPr>
         <w:pStyle w:val="aff3"/>
-        <w:rPr>
-          <w:rFonts w:hint="eastAsia"/>
-        </w:rPr>
       </w:pPr>
     </w:p>
     <w:p>
@@ -39097,10 +39066,10 @@
       </w:pPr>
       <w:r>
         <w:object w:dxaOrig="3196" w:dyaOrig="3556">
-          <v:shape id="_x0000_i1030" type="#_x0000_t75" style="width:159.55pt;height:178pt" o:ole="">
+          <v:shape id="_x0000_i1034" type="#_x0000_t75" style="width:159.55pt;height:178pt" o:ole="">
             <v:imagedata r:id="rId50" o:title=""/>
           </v:shape>
-          <o:OLEObject Type="Embed" ProgID="Visio.Drawing.15" ShapeID="_x0000_i1030" DrawAspect="Content" ObjectID="_1637612915" r:id="rId51"/>
+          <o:OLEObject Type="Embed" ProgID="Visio.Drawing.15" ShapeID="_x0000_i1034" DrawAspect="Content" ObjectID="_1637654905" r:id="rId51"/>
         </w:object>
       </w:r>
     </w:p>
@@ -42191,13 +42160,7 @@
     <w:p/>
     <w:p/>
     <w:p/>
-    <w:p>
-      <w:pPr>
-        <w:rPr>
-          <w:rFonts w:hint="eastAsia"/>
-        </w:rPr>
-      </w:pPr>
-    </w:p>
+    <w:p/>
     <w:p>
       <w:pPr>
         <w:pStyle w:val="1"/>
@@ -42489,10 +42452,10 @@
       </w:pPr>
       <w:r>
         <w:object w:dxaOrig="10486" w:dyaOrig="6781">
-          <v:shape id="_x0000_i1033" type="#_x0000_t75" style="width:366.9pt;height:237.9pt" o:ole="">
+          <v:shape id="_x0000_i1035" type="#_x0000_t75" style="width:366.9pt;height:237.9pt" o:ole="">
             <v:imagedata r:id="rId53" o:title=""/>
           </v:shape>
-          <o:OLEObject Type="Embed" ProgID="Visio.Drawing.15" ShapeID="_x0000_i1033" DrawAspect="Content" ObjectID="_1637612916" r:id="rId54"/>
+          <o:OLEObject Type="Embed" ProgID="Visio.Drawing.15" ShapeID="_x0000_i1035" DrawAspect="Content" ObjectID="_1637654906" r:id="rId54"/>
         </w:object>
       </w:r>
     </w:p>
@@ -42578,7 +42541,6 @@
         <w:ind w:firstLineChars="0" w:firstLine="0"/>
         <w:jc w:val="center"/>
         <w:rPr>
-          <w:rFonts w:hint="eastAsia"/>
           <w:sz w:val="21"/>
           <w:szCs w:val="21"/>
         </w:rPr>
@@ -42756,9 +42718,6 @@
     <w:p>
       <w:pPr>
         <w:pStyle w:val="aff3"/>
-        <w:rPr>
-          <w:rFonts w:hint="eastAsia"/>
-        </w:rPr>
       </w:pPr>
       <w:r>
         <w:rPr>
@@ -42814,9 +42773,6 @@
     <w:p>
       <w:pPr>
         <w:pStyle w:val="aff3"/>
-        <w:rPr>
-          <w:rFonts w:hint="eastAsia"/>
-        </w:rPr>
       </w:pPr>
       <w:r>
         <w:rPr>
@@ -42994,7 +42950,6 @@
         <w:ind w:firstLineChars="0" w:firstLine="0"/>
         <w:jc w:val="center"/>
         <w:rPr>
-          <w:rFonts w:hint="eastAsia"/>
           <w:sz w:val="21"/>
           <w:szCs w:val="21"/>
         </w:rPr>
@@ -43048,7 +43003,6 @@
         <w:ind w:firstLineChars="0" w:firstLine="0"/>
         <w:jc w:val="center"/>
         <w:rPr>
-          <w:rFonts w:hint="eastAsia"/>
           <w:sz w:val="21"/>
           <w:szCs w:val="21"/>
         </w:rPr>
@@ -43083,7 +43037,6 @@
               <w:ind w:firstLineChars="0" w:firstLine="0"/>
               <w:jc w:val="center"/>
               <w:rPr>
-                <w:rFonts w:hint="eastAsia"/>
                 <w:b w:val="0"/>
                 <w:sz w:val="21"/>
                 <w:szCs w:val="21"/>
@@ -43114,7 +43067,6 @@
               <w:ind w:firstLineChars="0" w:firstLine="0"/>
               <w:jc w:val="center"/>
               <w:rPr>
-                <w:rFonts w:hint="eastAsia"/>
                 <w:b w:val="0"/>
                 <w:sz w:val="21"/>
                 <w:szCs w:val="21"/>
@@ -43163,7 +43115,6 @@
               <w:ind w:firstLineChars="0" w:firstLine="0"/>
               <w:jc w:val="center"/>
               <w:rPr>
-                <w:rFonts w:hint="eastAsia"/>
                 <w:b w:val="0"/>
                 <w:sz w:val="21"/>
                 <w:szCs w:val="21"/>
@@ -43195,7 +43146,6 @@
               <w:ind w:firstLineChars="0" w:firstLine="0"/>
               <w:jc w:val="center"/>
               <w:rPr>
-                <w:rFonts w:hint="eastAsia"/>
                 <w:sz w:val="21"/>
                 <w:szCs w:val="21"/>
               </w:rPr>
@@ -43223,7 +43173,6 @@
               <w:ind w:firstLineChars="0" w:firstLine="0"/>
               <w:jc w:val="center"/>
               <w:rPr>
-                <w:rFonts w:hint="eastAsia"/>
                 <w:sz w:val="21"/>
                 <w:szCs w:val="21"/>
               </w:rPr>
@@ -43258,7 +43207,6 @@
               <w:ind w:firstLineChars="0" w:firstLine="0"/>
               <w:jc w:val="center"/>
               <w:rPr>
-                <w:rFonts w:hint="eastAsia"/>
                 <w:sz w:val="21"/>
                 <w:szCs w:val="21"/>
               </w:rPr>
@@ -43285,7 +43233,6 @@
               <w:ind w:firstLineChars="0" w:firstLine="0"/>
               <w:jc w:val="center"/>
               <w:rPr>
-                <w:rFonts w:hint="eastAsia"/>
                 <w:sz w:val="21"/>
                 <w:szCs w:val="21"/>
               </w:rPr>
@@ -43310,7 +43257,6 @@
               <w:ind w:firstLineChars="0" w:firstLine="0"/>
               <w:jc w:val="center"/>
               <w:rPr>
-                <w:rFonts w:hint="eastAsia"/>
                 <w:sz w:val="21"/>
                 <w:szCs w:val="21"/>
               </w:rPr>
@@ -43342,7 +43288,6 @@
               <w:ind w:firstLineChars="0" w:firstLine="0"/>
               <w:jc w:val="center"/>
               <w:rPr>
-                <w:rFonts w:hint="eastAsia"/>
                 <w:sz w:val="21"/>
                 <w:szCs w:val="21"/>
               </w:rPr>
@@ -43369,7 +43314,6 @@
               <w:ind w:firstLineChars="0" w:firstLine="0"/>
               <w:jc w:val="center"/>
               <w:rPr>
-                <w:rFonts w:hint="eastAsia"/>
                 <w:sz w:val="21"/>
                 <w:szCs w:val="21"/>
               </w:rPr>
@@ -43394,7 +43338,6 @@
               <w:ind w:firstLineChars="0" w:firstLine="0"/>
               <w:jc w:val="center"/>
               <w:rPr>
-                <w:rFonts w:hint="eastAsia"/>
                 <w:sz w:val="21"/>
                 <w:szCs w:val="21"/>
               </w:rPr>
@@ -43426,7 +43369,6 @@
               <w:ind w:firstLineChars="0" w:firstLine="0"/>
               <w:jc w:val="center"/>
               <w:rPr>
-                <w:rFonts w:hint="eastAsia"/>
                 <w:sz w:val="21"/>
                 <w:szCs w:val="21"/>
               </w:rPr>
@@ -43453,7 +43395,6 @@
               <w:ind w:firstLineChars="0" w:firstLine="0"/>
               <w:jc w:val="center"/>
               <w:rPr>
-                <w:rFonts w:hint="eastAsia"/>
                 <w:sz w:val="21"/>
                 <w:szCs w:val="21"/>
               </w:rPr>
@@ -43480,7 +43421,6 @@
               <w:ind w:firstLineChars="0" w:firstLine="0"/>
               <w:jc w:val="center"/>
               <w:rPr>
-                <w:rFonts w:hint="eastAsia"/>
                 <w:sz w:val="21"/>
                 <w:szCs w:val="21"/>
               </w:rPr>
@@ -43512,7 +43452,6 @@
               <w:ind w:firstLineChars="0" w:firstLine="0"/>
               <w:jc w:val="center"/>
               <w:rPr>
-                <w:rFonts w:hint="eastAsia"/>
                 <w:sz w:val="21"/>
                 <w:szCs w:val="21"/>
               </w:rPr>
@@ -43539,7 +43478,6 @@
               <w:ind w:firstLineChars="0" w:firstLine="0"/>
               <w:jc w:val="center"/>
               <w:rPr>
-                <w:rFonts w:hint="eastAsia"/>
                 <w:sz w:val="21"/>
                 <w:szCs w:val="21"/>
               </w:rPr>
@@ -43566,7 +43504,6 @@
               <w:ind w:firstLineChars="0" w:firstLine="0"/>
               <w:jc w:val="center"/>
               <w:rPr>
-                <w:rFonts w:hint="eastAsia"/>
                 <w:sz w:val="21"/>
                 <w:szCs w:val="21"/>
               </w:rPr>
@@ -43598,7 +43535,6 @@
               <w:ind w:firstLineChars="0" w:firstLine="0"/>
               <w:jc w:val="center"/>
               <w:rPr>
-                <w:rFonts w:hint="eastAsia"/>
                 <w:sz w:val="21"/>
                 <w:szCs w:val="21"/>
               </w:rPr>
@@ -43625,7 +43561,6 @@
               <w:ind w:firstLineChars="0" w:firstLine="0"/>
               <w:jc w:val="center"/>
               <w:rPr>
-                <w:rFonts w:hint="eastAsia"/>
                 <w:sz w:val="21"/>
                 <w:szCs w:val="21"/>
               </w:rPr>
@@ -43650,7 +43585,6 @@
               <w:ind w:firstLineChars="0" w:firstLine="0"/>
               <w:jc w:val="center"/>
               <w:rPr>
-                <w:rFonts w:hint="eastAsia"/>
                 <w:sz w:val="21"/>
                 <w:szCs w:val="21"/>
               </w:rPr>
@@ -43674,7 +43608,6 @@
               <w:ind w:firstLineChars="0" w:firstLine="0"/>
               <w:jc w:val="center"/>
               <w:rPr>
-                <w:rFonts w:hint="eastAsia"/>
                 <w:sz w:val="21"/>
                 <w:szCs w:val="21"/>
               </w:rPr>
@@ -43703,7 +43636,6 @@
               <w:ind w:firstLineChars="0" w:firstLine="0"/>
               <w:jc w:val="center"/>
               <w:rPr>
-                <w:rFonts w:hint="eastAsia"/>
                 <w:sz w:val="21"/>
                 <w:szCs w:val="21"/>
               </w:rPr>
@@ -43738,7 +43670,6 @@
               <w:ind w:firstLineChars="0" w:firstLine="0"/>
               <w:jc w:val="center"/>
               <w:rPr>
-                <w:rFonts w:hint="eastAsia"/>
                 <w:sz w:val="21"/>
                 <w:szCs w:val="21"/>
               </w:rPr>
@@ -43773,7 +43704,6 @@
               <w:ind w:firstLineChars="0" w:firstLine="0"/>
               <w:jc w:val="center"/>
               <w:rPr>
-                <w:rFonts w:hint="eastAsia"/>
                 <w:sz w:val="21"/>
                 <w:szCs w:val="21"/>
               </w:rPr>
@@ -43794,9 +43724,6 @@
       <w:pPr>
         <w:pStyle w:val="aff3"/>
         <w:ind w:firstLineChars="0" w:firstLine="0"/>
-        <w:rPr>
-          <w:rFonts w:hint="eastAsia"/>
-        </w:rPr>
       </w:pPr>
     </w:p>
     <w:p>
@@ -44087,7 +44014,6 @@
         <w:ind w:firstLineChars="0" w:firstLine="0"/>
         <w:jc w:val="center"/>
         <w:rPr>
-          <w:rFonts w:hint="eastAsia"/>
           <w:sz w:val="21"/>
           <w:szCs w:val="21"/>
         </w:rPr>
@@ -44099,7 +44025,6 @@
         <w:ind w:firstLineChars="0" w:firstLine="0"/>
         <w:jc w:val="center"/>
         <w:rPr>
-          <w:rFonts w:hint="eastAsia"/>
           <w:sz w:val="21"/>
           <w:szCs w:val="21"/>
         </w:rPr>
@@ -44156,7 +44081,6 @@
         <w:ind w:firstLineChars="0" w:firstLine="0"/>
         <w:jc w:val="center"/>
         <w:rPr>
-          <w:rFonts w:hint="eastAsia"/>
           <w:sz w:val="21"/>
           <w:szCs w:val="21"/>
         </w:rPr>
@@ -44191,7 +44115,6 @@
               <w:ind w:firstLineChars="0" w:firstLine="0"/>
               <w:jc w:val="center"/>
               <w:rPr>
-                <w:rFonts w:hint="eastAsia"/>
                 <w:b w:val="0"/>
                 <w:sz w:val="21"/>
                 <w:szCs w:val="21"/>
@@ -44232,7 +44155,6 @@
               <w:jc w:val="center"/>
               <w:cnfStyle w:val="100000000000" w:firstRow="1" w:lastRow="0" w:firstColumn="0" w:lastColumn="0" w:oddVBand="0" w:evenVBand="0" w:oddHBand="0" w:evenHBand="0" w:firstRowFirstColumn="0" w:firstRowLastColumn="0" w:lastRowFirstColumn="0" w:lastRowLastColumn="0"/>
               <w:rPr>
-                <w:rFonts w:hint="eastAsia"/>
                 <w:b w:val="0"/>
                 <w:sz w:val="21"/>
                 <w:szCs w:val="21"/>
@@ -44265,7 +44187,6 @@
               <w:ind w:firstLineChars="0" w:firstLine="0"/>
               <w:jc w:val="center"/>
               <w:rPr>
-                <w:rFonts w:hint="eastAsia"/>
                 <w:b w:val="0"/>
                 <w:sz w:val="21"/>
                 <w:szCs w:val="21"/>
@@ -44296,7 +44217,6 @@
               <w:jc w:val="center"/>
               <w:cnfStyle w:val="000000000000" w:firstRow="0" w:lastRow="0" w:firstColumn="0" w:lastColumn="0" w:oddVBand="0" w:evenVBand="0" w:oddHBand="0" w:evenHBand="0" w:firstRowFirstColumn="0" w:firstRowLastColumn="0" w:lastRowFirstColumn="0" w:lastRowLastColumn="0"/>
               <w:rPr>
-                <w:rFonts w:hint="eastAsia"/>
                 <w:sz w:val="21"/>
                 <w:szCs w:val="21"/>
               </w:rPr>
@@ -44345,7 +44265,6 @@
               <w:ind w:firstLineChars="0" w:firstLine="0"/>
               <w:jc w:val="center"/>
               <w:rPr>
-                <w:rFonts w:hint="eastAsia"/>
                 <w:b w:val="0"/>
                 <w:sz w:val="21"/>
                 <w:szCs w:val="21"/>
@@ -44373,7 +44292,6 @@
               <w:jc w:val="center"/>
               <w:cnfStyle w:val="000000000000" w:firstRow="0" w:lastRow="0" w:firstColumn="0" w:lastColumn="0" w:oddVBand="0" w:evenVBand="0" w:oddHBand="0" w:evenHBand="0" w:firstRowFirstColumn="0" w:firstRowLastColumn="0" w:lastRowFirstColumn="0" w:lastRowLastColumn="0"/>
               <w:rPr>
-                <w:rFonts w:hint="eastAsia"/>
                 <w:sz w:val="21"/>
                 <w:szCs w:val="21"/>
               </w:rPr>
@@ -44415,7 +44333,6 @@
               <w:ind w:firstLineChars="0" w:firstLine="0"/>
               <w:jc w:val="center"/>
               <w:rPr>
-                <w:rFonts w:hint="eastAsia"/>
                 <w:b w:val="0"/>
                 <w:sz w:val="21"/>
                 <w:szCs w:val="21"/>
@@ -44443,7 +44360,6 @@
               <w:jc w:val="center"/>
               <w:cnfStyle w:val="000000000000" w:firstRow="0" w:lastRow="0" w:firstColumn="0" w:lastColumn="0" w:oddVBand="0" w:evenVBand="0" w:oddHBand="0" w:evenHBand="0" w:firstRowFirstColumn="0" w:firstRowLastColumn="0" w:lastRowFirstColumn="0" w:lastRowLastColumn="0"/>
               <w:rPr>
-                <w:rFonts w:hint="eastAsia"/>
                 <w:sz w:val="21"/>
                 <w:szCs w:val="21"/>
               </w:rPr>
@@ -44504,7 +44420,6 @@
               <w:ind w:firstLineChars="0" w:firstLine="0"/>
               <w:jc w:val="center"/>
               <w:rPr>
-                <w:rFonts w:hint="eastAsia"/>
                 <w:b w:val="0"/>
                 <w:sz w:val="21"/>
                 <w:szCs w:val="21"/>
@@ -44610,9 +44525,6 @@
       <w:pPr>
         <w:pStyle w:val="aff3"/>
         <w:ind w:firstLineChars="0" w:firstLine="0"/>
-        <w:rPr>
-          <w:rFonts w:hint="eastAsia"/>
-        </w:rPr>
       </w:pPr>
     </w:p>
     <w:p>
@@ -44626,48 +44538,15 @@
     <w:p>
       <w:pPr>
         <w:pStyle w:val="aff3"/>
-      </w:pPr>
-      <w:r>
-        <w:rPr>
-          <w:rFonts w:hint="eastAsia"/>
-        </w:rPr>
-        <w:t>本次</w:t>
-      </w:r>
-      <w:r>
-        <w:rPr>
-          <w:rFonts w:hint="eastAsia"/>
-        </w:rPr>
-        <w:t>实验</w:t>
-      </w:r>
-      <w:r>
-        <w:rPr>
-          <w:rFonts w:hint="eastAsia"/>
-        </w:rPr>
-        <w:t>使用的</w:t>
-      </w:r>
-      <w:r>
-        <w:rPr>
-          <w:rFonts w:hint="eastAsia"/>
-        </w:rPr>
-        <w:t>机载交流</w:t>
-      </w:r>
-      <w:r>
-        <w:rPr>
-          <w:rFonts w:hint="eastAsia"/>
-        </w:rPr>
-        <w:t>电源信号数据来源于</w:t>
-      </w:r>
-      <w:r>
-        <w:rPr>
-          <w:rFonts w:hint="eastAsia"/>
-        </w:rPr>
-        <w:t>课题</w:t>
-      </w:r>
-      <w:r>
-        <w:rPr>
-          <w:rFonts w:hint="eastAsia"/>
-        </w:rPr>
-        <w:t>项目中的真实数据，</w:t>
+        <w:rPr>
+          <w:rFonts w:hint="eastAsia"/>
+        </w:rPr>
+      </w:pPr>
+      <w:r>
+        <w:rPr>
+          <w:rFonts w:hint="eastAsia"/>
+        </w:rPr>
+        <w:t>本次实验使用的机载交流电源信号数据来源于课题项目中的真实数据，</w:t>
       </w:r>
       <w:proofErr w:type="gramStart"/>
       <w:r>
@@ -44681,19 +44560,13 @@
         <w:rPr>
           <w:rFonts w:hint="eastAsia"/>
         </w:rPr>
-        <w:t>提供，</w:t>
-      </w:r>
-      <w:r>
-        <w:rPr>
-          <w:rFonts w:hint="eastAsia"/>
-        </w:rPr>
-        <w:t>部分数据内容如</w:t>
-      </w:r>
-      <w:r>
-        <w:rPr>
-          <w:rFonts w:hint="eastAsia"/>
-        </w:rPr>
-        <w:t>图</w:t>
+        <w:t>提供，部分数据内容如</w:t>
+      </w:r>
+      <w:r>
+        <w:rPr>
+          <w:rFonts w:hint="eastAsia"/>
+        </w:rPr>
+        <w:t>表</w:t>
       </w:r>
       <w:r>
         <w:rPr>
@@ -44702,31 +44575,186 @@
         <w:t>5-</w:t>
       </w:r>
       <w:r>
+        <w:t>3</w:t>
+      </w:r>
+      <w:r>
+        <w:rPr>
+          <w:rFonts w:hint="eastAsia"/>
+        </w:rPr>
+        <w:t>所示。</w:t>
+      </w:r>
+      <w:r>
+        <w:rPr>
+          <w:rFonts w:hint="eastAsia"/>
+        </w:rPr>
+        <w:t>由</w:t>
+      </w:r>
+      <w:r>
+        <w:rPr>
+          <w:rFonts w:hint="eastAsia"/>
+        </w:rPr>
+        <w:t>表</w:t>
+      </w:r>
+      <w:r>
+        <w:rPr>
+          <w:rFonts w:hint="eastAsia"/>
+        </w:rPr>
+        <w:t>5-</w:t>
+      </w:r>
+      <w:r>
+        <w:t>3</w:t>
+      </w:r>
+      <w:r>
+        <w:t>可知</w:t>
+      </w:r>
+      <w:r>
+        <w:rPr>
+          <w:rFonts w:hint="eastAsia"/>
+        </w:rPr>
+        <w:t>，</w:t>
+      </w:r>
+      <w:r>
+        <w:t>原始数据包含四个</w:t>
+      </w:r>
+      <w:r>
+        <w:t>机载</w:t>
+      </w:r>
+      <w:r>
+        <w:t>三相发电机的电源信号数据</w:t>
+      </w:r>
+      <w:r>
+        <w:rPr>
+          <w:rFonts w:hint="eastAsia"/>
+        </w:rPr>
+        <w:t>，</w:t>
+      </w:r>
+      <w:r>
+        <w:t>每个电机的数据又分为三个相的电压与电流数据</w:t>
+      </w:r>
+      <w:r>
+        <w:rPr>
+          <w:rFonts w:hint="eastAsia"/>
+        </w:rPr>
+        <w:t>。</w:t>
+      </w:r>
+      <w:r>
+        <w:t>为了简化实验流程</w:t>
+      </w:r>
+      <w:r>
+        <w:rPr>
+          <w:rFonts w:hint="eastAsia"/>
+        </w:rPr>
+        <w:t>，</w:t>
+      </w:r>
+      <w:r>
+        <w:t>本次研究只选取</w:t>
+      </w:r>
+      <w:r>
+        <w:rPr>
+          <w:rFonts w:hint="eastAsia"/>
+        </w:rPr>
+        <w:t>1</w:t>
+      </w:r>
+      <w:r>
+        <w:rPr>
+          <w:rFonts w:hint="eastAsia"/>
+        </w:rPr>
+        <w:t>号发电机</w:t>
+      </w:r>
+      <w:r>
+        <w:rPr>
+          <w:rFonts w:hint="eastAsia"/>
+        </w:rPr>
+        <w:t>A</w:t>
+      </w:r>
+      <w:r>
+        <w:rPr>
+          <w:rFonts w:hint="eastAsia"/>
+        </w:rPr>
+        <w:t>相电压数据作为原始电源信号数据，即本次实验只对</w:t>
+      </w:r>
+      <w:r>
+        <w:rPr>
+          <w:rFonts w:hint="eastAsia"/>
+        </w:rPr>
+        <w:t>1</w:t>
+      </w:r>
+      <w:r>
+        <w:rPr>
+          <w:rFonts w:hint="eastAsia"/>
+        </w:rPr>
+        <w:t>号发电机</w:t>
+      </w:r>
+      <w:r>
+        <w:rPr>
+          <w:rFonts w:hint="eastAsia"/>
+        </w:rPr>
+        <w:t>A</w:t>
+      </w:r>
+      <w:r>
+        <w:rPr>
+          <w:rFonts w:hint="eastAsia"/>
+        </w:rPr>
+        <w:t>相电压信号的频域参数进行预测分析。由于研究实验方法相同，设计实现的模型与实验方法也同样适用于其他相位的电压、电流信号数据，因此这里可以简化实验流程，以</w:t>
+      </w:r>
+      <w:r>
+        <w:rPr>
+          <w:rFonts w:hint="eastAsia"/>
+        </w:rPr>
+        <w:t>1</w:t>
+      </w:r>
+      <w:r>
+        <w:rPr>
+          <w:rFonts w:hint="eastAsia"/>
+        </w:rPr>
+        <w:t>号发电机</w:t>
+      </w:r>
+      <w:r>
+        <w:rPr>
+          <w:rFonts w:hint="eastAsia"/>
+        </w:rPr>
+        <w:t>A</w:t>
+      </w:r>
+      <w:r>
+        <w:rPr>
+          <w:rFonts w:hint="eastAsia"/>
+        </w:rPr>
+        <w:t>相电压数据的预测分析结果为代表，来评估本次研究设计实现的方法与模型。</w:t>
+      </w:r>
+    </w:p>
+    <w:p>
+      <w:pPr>
+        <w:pStyle w:val="aff3"/>
+      </w:pPr>
+      <w:r>
+        <w:t>另外</w:t>
+      </w:r>
+      <w:r>
+        <w:rPr>
+          <w:rFonts w:hint="eastAsia"/>
+        </w:rPr>
+        <w:t>，</w:t>
+      </w:r>
+      <w:r>
+        <w:t>本次实验对原始电源信号数据进行了降采样的操作</w:t>
+      </w:r>
+      <w:r>
+        <w:rPr>
+          <w:rFonts w:hint="eastAsia"/>
+        </w:rPr>
+        <w:t>，</w:t>
+      </w:r>
+      <w:r>
+        <w:t>原始电源信号数据的采样率为</w:t>
+      </w:r>
+      <w:r>
+        <w:rPr>
+          <w:rFonts w:hint="eastAsia"/>
+        </w:rPr>
         <w:t>2</w:t>
       </w:r>
       <w:r>
-        <w:rPr>
-          <w:rFonts w:hint="eastAsia"/>
-        </w:rPr>
-        <w:t>所示。</w:t>
-      </w:r>
-      <w:r>
-        <w:rPr>
-          <w:rFonts w:hint="eastAsia"/>
-        </w:rPr>
-        <w:t>由图</w:t>
-      </w:r>
-      <w:r>
-        <w:rPr>
-          <w:rFonts w:hint="eastAsia"/>
-        </w:rPr>
-        <w:t>5-</w:t>
-      </w:r>
-      <w:r>
-        <w:t>2</w:t>
-      </w:r>
-      <w:r>
-        <w:t>可知</w:t>
+        <w:t>00kHz</w:t>
       </w:r>
       <w:r>
         <w:rPr>
@@ -44735,13 +44763,27 @@
         <w:t>，</w:t>
       </w:r>
       <w:r>
-        <w:t>原始数据包含四个</w:t>
-      </w:r>
-      <w:r>
-        <w:t>机载</w:t>
-      </w:r>
-      <w:r>
-        <w:t>三相发电机的电源信号数据</w:t>
+        <w:t>但本次实验检测的</w:t>
+      </w:r>
+      <w:proofErr w:type="gramStart"/>
+      <w:r>
+        <w:t>最高次</w:t>
+      </w:r>
+      <w:proofErr w:type="gramEnd"/>
+      <w:r>
+        <w:t>谐波为</w:t>
+      </w:r>
+      <w:r>
+        <w:rPr>
+          <w:rFonts w:hint="eastAsia"/>
+        </w:rPr>
+        <w:t>1</w:t>
+      </w:r>
+      <w:r>
+        <w:t>1</w:t>
+      </w:r>
+      <w:r>
+        <w:t>次谐波</w:t>
       </w:r>
       <w:r>
         <w:rPr>
@@ -44750,152 +44792,64 @@
         <w:t>，</w:t>
       </w:r>
       <w:r>
-        <w:t>每个电机的数据又分为三个相的电压与电流数据</w:t>
+        <w:t>频率值为</w:t>
+      </w:r>
+      <w:r>
+        <w:rPr>
+          <w:rFonts w:hint="eastAsia"/>
+        </w:rPr>
+        <w:lastRenderedPageBreak/>
+        <w:t>4</w:t>
+      </w:r>
+      <w:r>
+        <w:t>400Hz</w:t>
+      </w:r>
+      <w:r>
+        <w:rPr>
+          <w:rFonts w:hint="eastAsia"/>
+        </w:rPr>
+        <w:t>，</w:t>
+      </w:r>
+      <w:r>
+        <w:t>根据采样定理</w:t>
+      </w:r>
+      <w:r>
+        <w:rPr>
+          <w:rFonts w:hint="eastAsia"/>
+        </w:rPr>
+        <w:t>可知不需要用到这么高的采样率</w:t>
+      </w:r>
+      <w:r>
+        <w:rPr>
+          <w:rFonts w:hint="eastAsia"/>
+        </w:rPr>
+        <w:t>，而且另一方面</w:t>
+      </w:r>
+      <w:proofErr w:type="gramStart"/>
+      <w:r>
+        <w:rPr>
+          <w:rFonts w:hint="eastAsia"/>
+        </w:rPr>
+        <w:t>商飞提供</w:t>
+      </w:r>
+      <w:proofErr w:type="gramEnd"/>
+      <w:r>
+        <w:rPr>
+          <w:rFonts w:hint="eastAsia"/>
+        </w:rPr>
+        <w:t>的原始数据量过小</w:t>
+      </w:r>
+      <w:r>
+        <w:rPr>
+          <w:rFonts w:hint="eastAsia"/>
+        </w:rPr>
+        <w:t>，可以降采样来扩充数据量</w:t>
       </w:r>
       <w:r>
         <w:rPr>
           <w:rFonts w:hint="eastAsia"/>
         </w:rPr>
         <w:t>。</w:t>
-      </w:r>
-      <w:r>
-        <w:t>为了简化实验流程</w:t>
-      </w:r>
-      <w:r>
-        <w:rPr>
-          <w:rFonts w:hint="eastAsia"/>
-        </w:rPr>
-        <w:t>，</w:t>
-      </w:r>
-      <w:r>
-        <w:t>本次研究只选取</w:t>
-      </w:r>
-      <w:r>
-        <w:rPr>
-          <w:rFonts w:hint="eastAsia"/>
-        </w:rPr>
-        <w:t>1</w:t>
-      </w:r>
-      <w:r>
-        <w:rPr>
-          <w:rFonts w:hint="eastAsia"/>
-        </w:rPr>
-        <w:t>号发电机</w:t>
-      </w:r>
-      <w:r>
-        <w:rPr>
-          <w:rFonts w:hint="eastAsia"/>
-        </w:rPr>
-        <w:t>A</w:t>
-      </w:r>
-      <w:r>
-        <w:rPr>
-          <w:rFonts w:hint="eastAsia"/>
-        </w:rPr>
-        <w:t>相电压数据作为原始电源信号数据，即本次实验只对</w:t>
-      </w:r>
-      <w:r>
-        <w:rPr>
-          <w:rFonts w:hint="eastAsia"/>
-        </w:rPr>
-        <w:t>1</w:t>
-      </w:r>
-      <w:r>
-        <w:rPr>
-          <w:rFonts w:hint="eastAsia"/>
-        </w:rPr>
-        <w:t>号发电机</w:t>
-      </w:r>
-      <w:r>
-        <w:rPr>
-          <w:rFonts w:hint="eastAsia"/>
-        </w:rPr>
-        <w:t>A</w:t>
-      </w:r>
-      <w:r>
-        <w:rPr>
-          <w:rFonts w:hint="eastAsia"/>
-        </w:rPr>
-        <w:t>相电压信号的频域参数进行预测分析。由于研究实验方法相同，设计实现的模型与实验方法也同样适用于其他相位的电压、电流信号数据，因此这里可以简化实验流程，以</w:t>
-      </w:r>
-      <w:r>
-        <w:rPr>
-          <w:rFonts w:hint="eastAsia"/>
-        </w:rPr>
-        <w:t>1</w:t>
-      </w:r>
-      <w:r>
-        <w:rPr>
-          <w:rFonts w:hint="eastAsia"/>
-        </w:rPr>
-        <w:t>号发电机</w:t>
-      </w:r>
-      <w:r>
-        <w:rPr>
-          <w:rFonts w:hint="eastAsia"/>
-        </w:rPr>
-        <w:t>A</w:t>
-      </w:r>
-      <w:r>
-        <w:rPr>
-          <w:rFonts w:hint="eastAsia"/>
-        </w:rPr>
-        <w:t>相电压数据的预测分析结果为代表，来评估本次研究设计实现的方法与模型。</w:t>
-      </w:r>
-    </w:p>
-    <w:p>
-      <w:pPr>
-        <w:pStyle w:val="aff3"/>
-        <w:ind w:firstLineChars="0" w:firstLine="0"/>
-        <w:jc w:val="center"/>
-      </w:pPr>
-      <w:r>
-        <w:rPr>
-          <w:rFonts w:hint="eastAsia"/>
-          <w:noProof/>
-        </w:rPr>
-        <w:lastRenderedPageBreak/>
-        <w:drawing>
-          <wp:inline distT="0" distB="0" distL="0" distR="0">
-            <wp:extent cx="5363210" cy="1811020"/>
-            <wp:effectExtent l="0" t="0" r="8890" b="0"/>
-            <wp:docPr id="19" name="图片 19"/>
-            <wp:cNvGraphicFramePr>
-              <a:graphicFrameLocks xmlns:a="http://schemas.openxmlformats.org/drawingml/2006/main" noChangeAspect="1"/>
-            </wp:cNvGraphicFramePr>
-            <a:graphic xmlns:a="http://schemas.openxmlformats.org/drawingml/2006/main">
-              <a:graphicData uri="http://schemas.openxmlformats.org/drawingml/2006/picture">
-                <pic:pic xmlns:pic="http://schemas.openxmlformats.org/drawingml/2006/picture">
-                  <pic:nvPicPr>
-                    <pic:cNvPr id="19" name="5-2.png"/>
-                    <pic:cNvPicPr/>
-                  </pic:nvPicPr>
-                  <pic:blipFill>
-                    <a:blip r:embed="rId55">
-                      <a:extLst>
-                        <a:ext uri="{28A0092B-C50C-407E-A947-70E740481C1C}">
-                          <a14:useLocalDpi xmlns:a14="http://schemas.microsoft.com/office/drawing/2010/main" val="0"/>
-                        </a:ext>
-                      </a:extLst>
-                    </a:blip>
-                    <a:stretch>
-                      <a:fillRect/>
-                    </a:stretch>
-                  </pic:blipFill>
-                  <pic:spPr>
-                    <a:xfrm>
-                      <a:off x="0" y="0"/>
-                      <a:ext cx="5363210" cy="1811020"/>
-                    </a:xfrm>
-                    <a:prstGeom prst="rect">
-                      <a:avLst/>
-                    </a:prstGeom>
-                  </pic:spPr>
-                </pic:pic>
-              </a:graphicData>
-            </a:graphic>
-          </wp:inline>
-        </w:drawing>
       </w:r>
     </w:p>
     <w:p>
@@ -44905,69 +44859,927 @@
         <w:ind w:firstLineChars="0" w:firstLine="0"/>
         <w:jc w:val="center"/>
         <w:rPr>
+          <w:rFonts w:hint="eastAsia"/>
           <w:sz w:val="21"/>
           <w:szCs w:val="21"/>
         </w:rPr>
       </w:pPr>
-      <w:r>
+    </w:p>
+    <w:p>
+      <w:pPr>
+        <w:pStyle w:val="aff3"/>
+        <w:ind w:firstLineChars="0" w:firstLine="0"/>
+        <w:jc w:val="center"/>
         <w:rPr>
           <w:sz w:val="21"/>
           <w:szCs w:val="21"/>
         </w:rPr>
-        <w:t>图</w:t>
-      </w:r>
+      </w:pPr>
       <w:r>
         <w:rPr>
           <w:rFonts w:hint="eastAsia"/>
           <w:sz w:val="21"/>
           <w:szCs w:val="21"/>
         </w:rPr>
-        <w:t>5-</w:t>
-      </w:r>
-      <w:r>
-        <w:rPr>
+        <w:t>表</w:t>
+      </w:r>
+      <w:r>
+        <w:rPr>
+          <w:rFonts w:hint="eastAsia"/>
           <w:sz w:val="21"/>
           <w:szCs w:val="21"/>
         </w:rPr>
-        <w:t xml:space="preserve">2 </w:t>
+        <w:t>5-</w:t>
       </w:r>
       <w:r>
         <w:rPr>
           <w:sz w:val="21"/>
           <w:szCs w:val="21"/>
         </w:rPr>
+        <w:t xml:space="preserve">3 </w:t>
+      </w:r>
+      <w:r>
+        <w:rPr>
+          <w:sz w:val="21"/>
+          <w:szCs w:val="21"/>
+        </w:rPr>
         <w:t>机载电源数据部分内容</w:t>
       </w:r>
     </w:p>
     <w:p>
       <w:pPr>
         <w:pStyle w:val="aff3"/>
-        <w:spacing w:line="240" w:lineRule="auto"/>
+        <w:spacing w:line="120" w:lineRule="auto"/>
         <w:ind w:firstLineChars="0" w:firstLine="0"/>
         <w:jc w:val="center"/>
         <w:rPr>
+          <w:rFonts w:hint="eastAsia"/>
           <w:sz w:val="21"/>
           <w:szCs w:val="21"/>
         </w:rPr>
       </w:pPr>
-      <w:r>
-        <w:rPr>
-          <w:sz w:val="21"/>
-          <w:szCs w:val="21"/>
-        </w:rPr>
-        <w:t>Fig.5-2 Part of the on-board power data</w:t>
-      </w:r>
-    </w:p>
+    </w:p>
+    <w:tbl>
+      <w:tblPr>
+        <w:tblStyle w:val="22"/>
+        <w:tblW w:w="0" w:type="auto"/>
+        <w:tblLook w:val="0620" w:firstRow="1" w:lastRow="0" w:firstColumn="0" w:lastColumn="0" w:noHBand="1" w:noVBand="1"/>
+      </w:tblPr>
+      <w:tblGrid>
+        <w:gridCol w:w="4218"/>
+        <w:gridCol w:w="4218"/>
+      </w:tblGrid>
+      <w:tr>
+        <w:trPr>
+          <w:cnfStyle w:val="100000000000" w:firstRow="1" w:lastRow="0" w:firstColumn="0" w:lastColumn="0" w:oddVBand="0" w:evenVBand="0" w:oddHBand="0" w:evenHBand="0" w:firstRowFirstColumn="0" w:firstRowLastColumn="0" w:lastRowFirstColumn="0" w:lastRowLastColumn="0"/>
+        </w:trPr>
+        <w:tc>
+          <w:tcPr>
+            <w:tcW w:w="4218" w:type="dxa"/>
+            <w:tcBorders>
+              <w:top w:val="single" w:sz="18" w:space="0" w:color="auto"/>
+              <w:bottom w:val="single" w:sz="8" w:space="0" w:color="auto"/>
+            </w:tcBorders>
+          </w:tcPr>
+          <w:p>
+            <w:pPr>
+              <w:pStyle w:val="aff3"/>
+              <w:ind w:firstLineChars="0" w:firstLine="0"/>
+              <w:jc w:val="center"/>
+              <w:rPr>
+                <w:rFonts w:hint="eastAsia"/>
+                <w:b w:val="0"/>
+                <w:sz w:val="21"/>
+                <w:szCs w:val="21"/>
+              </w:rPr>
+            </w:pPr>
+            <w:r>
+              <w:rPr>
+                <w:rFonts w:hint="eastAsia"/>
+                <w:b w:val="0"/>
+                <w:sz w:val="21"/>
+                <w:szCs w:val="21"/>
+              </w:rPr>
+              <w:t>软件标识符</w:t>
+            </w:r>
+          </w:p>
+        </w:tc>
+        <w:tc>
+          <w:tcPr>
+            <w:tcW w:w="4218" w:type="dxa"/>
+            <w:tcBorders>
+              <w:top w:val="single" w:sz="18" w:space="0" w:color="auto"/>
+              <w:bottom w:val="single" w:sz="8" w:space="0" w:color="auto"/>
+            </w:tcBorders>
+          </w:tcPr>
+          <w:p>
+            <w:pPr>
+              <w:pStyle w:val="aff3"/>
+              <w:ind w:firstLineChars="0" w:firstLine="0"/>
+              <w:jc w:val="center"/>
+              <w:rPr>
+                <w:rFonts w:hint="eastAsia"/>
+                <w:b w:val="0"/>
+                <w:sz w:val="21"/>
+                <w:szCs w:val="21"/>
+              </w:rPr>
+            </w:pPr>
+            <w:r>
+              <w:rPr>
+                <w:rFonts w:hint="eastAsia"/>
+                <w:b w:val="0"/>
+                <w:sz w:val="21"/>
+                <w:szCs w:val="21"/>
+              </w:rPr>
+              <w:t>参数名称</w:t>
+            </w:r>
+          </w:p>
+        </w:tc>
+      </w:tr>
+      <w:tr>
+        <w:tc>
+          <w:tcPr>
+            <w:tcW w:w="4218" w:type="dxa"/>
+            <w:tcBorders>
+              <w:top w:val="single" w:sz="8" w:space="0" w:color="auto"/>
+            </w:tcBorders>
+          </w:tcPr>
+          <w:p>
+            <w:pPr>
+              <w:pStyle w:val="aff3"/>
+              <w:ind w:firstLineChars="0" w:firstLine="0"/>
+              <w:jc w:val="center"/>
+              <w:rPr>
+                <w:rFonts w:hint="eastAsia"/>
+                <w:sz w:val="21"/>
+                <w:szCs w:val="21"/>
+              </w:rPr>
+            </w:pPr>
+            <w:r>
+              <w:rPr>
+                <w:rFonts w:hint="eastAsia"/>
+                <w:sz w:val="21"/>
+                <w:szCs w:val="21"/>
+              </w:rPr>
+              <w:t>V1</w:t>
+            </w:r>
+            <w:r>
+              <w:rPr>
+                <w:sz w:val="21"/>
+                <w:szCs w:val="21"/>
+              </w:rPr>
+              <w:t>_A</w:t>
+            </w:r>
+          </w:p>
+        </w:tc>
+        <w:tc>
+          <w:tcPr>
+            <w:tcW w:w="4218" w:type="dxa"/>
+            <w:tcBorders>
+              <w:top w:val="single" w:sz="8" w:space="0" w:color="auto"/>
+            </w:tcBorders>
+          </w:tcPr>
+          <w:p>
+            <w:pPr>
+              <w:pStyle w:val="aff3"/>
+              <w:ind w:firstLineChars="0" w:firstLine="0"/>
+              <w:jc w:val="center"/>
+              <w:rPr>
+                <w:rFonts w:hint="eastAsia"/>
+                <w:sz w:val="21"/>
+                <w:szCs w:val="21"/>
+              </w:rPr>
+            </w:pPr>
+            <w:r>
+              <w:rPr>
+                <w:rFonts w:hint="eastAsia"/>
+                <w:sz w:val="21"/>
+                <w:szCs w:val="21"/>
+              </w:rPr>
+              <w:t>1</w:t>
+            </w:r>
+            <w:r>
+              <w:rPr>
+                <w:rFonts w:hint="eastAsia"/>
+                <w:sz w:val="21"/>
+                <w:szCs w:val="21"/>
+              </w:rPr>
+              <w:t>号发电机</w:t>
+            </w:r>
+            <w:r>
+              <w:rPr>
+                <w:rFonts w:hint="eastAsia"/>
+                <w:sz w:val="21"/>
+                <w:szCs w:val="21"/>
+              </w:rPr>
+              <w:t>A</w:t>
+            </w:r>
+            <w:r>
+              <w:rPr>
+                <w:rFonts w:hint="eastAsia"/>
+                <w:sz w:val="21"/>
+                <w:szCs w:val="21"/>
+              </w:rPr>
+              <w:t>相电压</w:t>
+            </w:r>
+          </w:p>
+        </w:tc>
+      </w:tr>
+      <w:tr>
+        <w:tc>
+          <w:tcPr>
+            <w:tcW w:w="4218" w:type="dxa"/>
+          </w:tcPr>
+          <w:p>
+            <w:pPr>
+              <w:pStyle w:val="aff3"/>
+              <w:ind w:firstLineChars="0" w:firstLine="0"/>
+              <w:jc w:val="center"/>
+              <w:rPr>
+                <w:rFonts w:hint="eastAsia"/>
+                <w:sz w:val="21"/>
+                <w:szCs w:val="21"/>
+              </w:rPr>
+            </w:pPr>
+            <w:r>
+              <w:rPr>
+                <w:rFonts w:hint="eastAsia"/>
+                <w:sz w:val="21"/>
+                <w:szCs w:val="21"/>
+              </w:rPr>
+              <w:t>I</w:t>
+            </w:r>
+            <w:r>
+              <w:rPr>
+                <w:sz w:val="21"/>
+                <w:szCs w:val="21"/>
+              </w:rPr>
+              <w:t>1_A</w:t>
+            </w:r>
+          </w:p>
+        </w:tc>
+        <w:tc>
+          <w:tcPr>
+            <w:tcW w:w="4218" w:type="dxa"/>
+          </w:tcPr>
+          <w:p>
+            <w:pPr>
+              <w:pStyle w:val="aff3"/>
+              <w:ind w:firstLineChars="0" w:firstLine="0"/>
+              <w:jc w:val="center"/>
+              <w:rPr>
+                <w:rFonts w:hint="eastAsia"/>
+                <w:sz w:val="21"/>
+                <w:szCs w:val="21"/>
+              </w:rPr>
+            </w:pPr>
+            <w:r>
+              <w:rPr>
+                <w:rFonts w:hint="eastAsia"/>
+                <w:sz w:val="21"/>
+                <w:szCs w:val="21"/>
+              </w:rPr>
+              <w:t>1</w:t>
+            </w:r>
+            <w:r>
+              <w:rPr>
+                <w:rFonts w:hint="eastAsia"/>
+                <w:sz w:val="21"/>
+                <w:szCs w:val="21"/>
+              </w:rPr>
+              <w:t>号发电机</w:t>
+            </w:r>
+            <w:r>
+              <w:rPr>
+                <w:rFonts w:hint="eastAsia"/>
+                <w:sz w:val="21"/>
+                <w:szCs w:val="21"/>
+              </w:rPr>
+              <w:t>A</w:t>
+            </w:r>
+            <w:r>
+              <w:rPr>
+                <w:rFonts w:hint="eastAsia"/>
+                <w:sz w:val="21"/>
+                <w:szCs w:val="21"/>
+              </w:rPr>
+              <w:t>相电</w:t>
+            </w:r>
+            <w:r>
+              <w:rPr>
+                <w:rFonts w:hint="eastAsia"/>
+                <w:sz w:val="21"/>
+                <w:szCs w:val="21"/>
+              </w:rPr>
+              <w:t>流</w:t>
+            </w:r>
+          </w:p>
+        </w:tc>
+      </w:tr>
+      <w:tr>
+        <w:tc>
+          <w:tcPr>
+            <w:tcW w:w="4218" w:type="dxa"/>
+          </w:tcPr>
+          <w:p>
+            <w:pPr>
+              <w:pStyle w:val="aff3"/>
+              <w:ind w:firstLineChars="0" w:firstLine="0"/>
+              <w:jc w:val="center"/>
+              <w:rPr>
+                <w:rFonts w:hint="eastAsia"/>
+                <w:sz w:val="21"/>
+                <w:szCs w:val="21"/>
+              </w:rPr>
+            </w:pPr>
+            <w:r>
+              <w:rPr>
+                <w:rFonts w:hint="eastAsia"/>
+                <w:sz w:val="21"/>
+                <w:szCs w:val="21"/>
+              </w:rPr>
+              <w:t>V</w:t>
+            </w:r>
+            <w:r>
+              <w:rPr>
+                <w:sz w:val="21"/>
+                <w:szCs w:val="21"/>
+              </w:rPr>
+              <w:t>1_B</w:t>
+            </w:r>
+          </w:p>
+        </w:tc>
+        <w:tc>
+          <w:tcPr>
+            <w:tcW w:w="4218" w:type="dxa"/>
+          </w:tcPr>
+          <w:p>
+            <w:pPr>
+              <w:pStyle w:val="aff3"/>
+              <w:ind w:firstLineChars="0" w:firstLine="0"/>
+              <w:jc w:val="center"/>
+              <w:rPr>
+                <w:rFonts w:hint="eastAsia"/>
+                <w:sz w:val="21"/>
+                <w:szCs w:val="21"/>
+              </w:rPr>
+            </w:pPr>
+            <w:r>
+              <w:rPr>
+                <w:rFonts w:hint="eastAsia"/>
+                <w:sz w:val="21"/>
+                <w:szCs w:val="21"/>
+              </w:rPr>
+              <w:t>1</w:t>
+            </w:r>
+            <w:r>
+              <w:rPr>
+                <w:rFonts w:hint="eastAsia"/>
+                <w:sz w:val="21"/>
+                <w:szCs w:val="21"/>
+              </w:rPr>
+              <w:t>号发电机</w:t>
+            </w:r>
+            <w:r>
+              <w:rPr>
+                <w:rFonts w:hint="eastAsia"/>
+                <w:sz w:val="21"/>
+                <w:szCs w:val="21"/>
+              </w:rPr>
+              <w:t>B</w:t>
+            </w:r>
+            <w:r>
+              <w:rPr>
+                <w:rFonts w:hint="eastAsia"/>
+                <w:sz w:val="21"/>
+                <w:szCs w:val="21"/>
+              </w:rPr>
+              <w:t>相电压</w:t>
+            </w:r>
+          </w:p>
+        </w:tc>
+      </w:tr>
+      <w:tr>
+        <w:tc>
+          <w:tcPr>
+            <w:tcW w:w="4218" w:type="dxa"/>
+          </w:tcPr>
+          <w:p>
+            <w:pPr>
+              <w:pStyle w:val="aff3"/>
+              <w:ind w:firstLineChars="0" w:firstLine="0"/>
+              <w:jc w:val="center"/>
+              <w:rPr>
+                <w:rFonts w:hint="eastAsia"/>
+                <w:sz w:val="21"/>
+                <w:szCs w:val="21"/>
+              </w:rPr>
+            </w:pPr>
+            <w:r>
+              <w:rPr>
+                <w:rFonts w:hint="eastAsia"/>
+                <w:sz w:val="21"/>
+                <w:szCs w:val="21"/>
+              </w:rPr>
+              <w:t>I</w:t>
+            </w:r>
+            <w:r>
+              <w:rPr>
+                <w:sz w:val="21"/>
+                <w:szCs w:val="21"/>
+              </w:rPr>
+              <w:t>1_B</w:t>
+            </w:r>
+          </w:p>
+        </w:tc>
+        <w:tc>
+          <w:tcPr>
+            <w:tcW w:w="4218" w:type="dxa"/>
+          </w:tcPr>
+          <w:p>
+            <w:pPr>
+              <w:pStyle w:val="aff3"/>
+              <w:ind w:firstLineChars="0" w:firstLine="0"/>
+              <w:jc w:val="center"/>
+              <w:rPr>
+                <w:rFonts w:hint="eastAsia"/>
+                <w:sz w:val="21"/>
+                <w:szCs w:val="21"/>
+              </w:rPr>
+            </w:pPr>
+            <w:r>
+              <w:rPr>
+                <w:rFonts w:hint="eastAsia"/>
+                <w:sz w:val="21"/>
+                <w:szCs w:val="21"/>
+              </w:rPr>
+              <w:t>1</w:t>
+            </w:r>
+            <w:r>
+              <w:rPr>
+                <w:rFonts w:hint="eastAsia"/>
+                <w:sz w:val="21"/>
+                <w:szCs w:val="21"/>
+              </w:rPr>
+              <w:t>号发电机</w:t>
+            </w:r>
+            <w:r>
+              <w:rPr>
+                <w:sz w:val="21"/>
+                <w:szCs w:val="21"/>
+              </w:rPr>
+              <w:t>B</w:t>
+            </w:r>
+            <w:r>
+              <w:rPr>
+                <w:rFonts w:hint="eastAsia"/>
+                <w:sz w:val="21"/>
+                <w:szCs w:val="21"/>
+              </w:rPr>
+              <w:t>相电</w:t>
+            </w:r>
+            <w:r>
+              <w:rPr>
+                <w:rFonts w:hint="eastAsia"/>
+                <w:sz w:val="21"/>
+                <w:szCs w:val="21"/>
+              </w:rPr>
+              <w:t>流</w:t>
+            </w:r>
+          </w:p>
+        </w:tc>
+      </w:tr>
+      <w:tr>
+        <w:tc>
+          <w:tcPr>
+            <w:tcW w:w="4218" w:type="dxa"/>
+          </w:tcPr>
+          <w:p>
+            <w:pPr>
+              <w:pStyle w:val="aff3"/>
+              <w:ind w:firstLineChars="0" w:firstLine="0"/>
+              <w:jc w:val="center"/>
+              <w:rPr>
+                <w:rFonts w:hint="eastAsia"/>
+                <w:sz w:val="21"/>
+                <w:szCs w:val="21"/>
+              </w:rPr>
+            </w:pPr>
+            <w:r>
+              <w:rPr>
+                <w:rFonts w:hint="eastAsia"/>
+                <w:sz w:val="21"/>
+                <w:szCs w:val="21"/>
+              </w:rPr>
+              <w:t>V</w:t>
+            </w:r>
+            <w:r>
+              <w:rPr>
+                <w:sz w:val="21"/>
+                <w:szCs w:val="21"/>
+              </w:rPr>
+              <w:t>1_C</w:t>
+            </w:r>
+          </w:p>
+        </w:tc>
+        <w:tc>
+          <w:tcPr>
+            <w:tcW w:w="4218" w:type="dxa"/>
+          </w:tcPr>
+          <w:p>
+            <w:pPr>
+              <w:pStyle w:val="aff3"/>
+              <w:ind w:firstLineChars="0" w:firstLine="0"/>
+              <w:jc w:val="center"/>
+              <w:rPr>
+                <w:rFonts w:hint="eastAsia"/>
+                <w:sz w:val="21"/>
+                <w:szCs w:val="21"/>
+              </w:rPr>
+            </w:pPr>
+            <w:r>
+              <w:rPr>
+                <w:rFonts w:hint="eastAsia"/>
+                <w:sz w:val="21"/>
+                <w:szCs w:val="21"/>
+              </w:rPr>
+              <w:t>1</w:t>
+            </w:r>
+            <w:r>
+              <w:rPr>
+                <w:rFonts w:hint="eastAsia"/>
+                <w:sz w:val="21"/>
+                <w:szCs w:val="21"/>
+              </w:rPr>
+              <w:t>号发电机</w:t>
+            </w:r>
+            <w:r>
+              <w:rPr>
+                <w:sz w:val="21"/>
+                <w:szCs w:val="21"/>
+              </w:rPr>
+              <w:t>C</w:t>
+            </w:r>
+            <w:r>
+              <w:rPr>
+                <w:rFonts w:hint="eastAsia"/>
+                <w:sz w:val="21"/>
+                <w:szCs w:val="21"/>
+              </w:rPr>
+              <w:t>相电压</w:t>
+            </w:r>
+          </w:p>
+        </w:tc>
+      </w:tr>
+      <w:tr>
+        <w:tc>
+          <w:tcPr>
+            <w:tcW w:w="4218" w:type="dxa"/>
+          </w:tcPr>
+          <w:p>
+            <w:pPr>
+              <w:pStyle w:val="aff3"/>
+              <w:ind w:firstLineChars="0" w:firstLine="0"/>
+              <w:jc w:val="center"/>
+              <w:rPr>
+                <w:rFonts w:hint="eastAsia"/>
+                <w:sz w:val="21"/>
+                <w:szCs w:val="21"/>
+              </w:rPr>
+            </w:pPr>
+            <w:r>
+              <w:rPr>
+                <w:rFonts w:hint="eastAsia"/>
+                <w:sz w:val="21"/>
+                <w:szCs w:val="21"/>
+              </w:rPr>
+              <w:t>I</w:t>
+            </w:r>
+            <w:r>
+              <w:rPr>
+                <w:sz w:val="21"/>
+                <w:szCs w:val="21"/>
+              </w:rPr>
+              <w:t>1_C</w:t>
+            </w:r>
+          </w:p>
+        </w:tc>
+        <w:tc>
+          <w:tcPr>
+            <w:tcW w:w="4218" w:type="dxa"/>
+          </w:tcPr>
+          <w:p>
+            <w:pPr>
+              <w:pStyle w:val="aff3"/>
+              <w:ind w:firstLineChars="0" w:firstLine="0"/>
+              <w:jc w:val="center"/>
+              <w:rPr>
+                <w:rFonts w:hint="eastAsia"/>
+                <w:sz w:val="21"/>
+                <w:szCs w:val="21"/>
+              </w:rPr>
+            </w:pPr>
+            <w:r>
+              <w:rPr>
+                <w:rFonts w:hint="eastAsia"/>
+                <w:sz w:val="21"/>
+                <w:szCs w:val="21"/>
+              </w:rPr>
+              <w:t>1</w:t>
+            </w:r>
+            <w:r>
+              <w:rPr>
+                <w:rFonts w:hint="eastAsia"/>
+                <w:sz w:val="21"/>
+                <w:szCs w:val="21"/>
+              </w:rPr>
+              <w:t>号发电机</w:t>
+            </w:r>
+            <w:r>
+              <w:rPr>
+                <w:sz w:val="21"/>
+                <w:szCs w:val="21"/>
+              </w:rPr>
+              <w:t>C</w:t>
+            </w:r>
+            <w:r>
+              <w:rPr>
+                <w:rFonts w:hint="eastAsia"/>
+                <w:sz w:val="21"/>
+                <w:szCs w:val="21"/>
+              </w:rPr>
+              <w:t>相电</w:t>
+            </w:r>
+            <w:r>
+              <w:rPr>
+                <w:rFonts w:hint="eastAsia"/>
+                <w:sz w:val="21"/>
+                <w:szCs w:val="21"/>
+              </w:rPr>
+              <w:t>流</w:t>
+            </w:r>
+          </w:p>
+        </w:tc>
+      </w:tr>
+      <w:tr>
+        <w:tc>
+          <w:tcPr>
+            <w:tcW w:w="4218" w:type="dxa"/>
+          </w:tcPr>
+          <w:p>
+            <w:pPr>
+              <w:pStyle w:val="aff3"/>
+              <w:ind w:firstLineChars="0" w:firstLine="0"/>
+              <w:jc w:val="center"/>
+              <w:rPr>
+                <w:rFonts w:hint="eastAsia"/>
+                <w:sz w:val="21"/>
+                <w:szCs w:val="21"/>
+              </w:rPr>
+            </w:pPr>
+            <w:r>
+              <w:rPr>
+                <w:rFonts w:hint="eastAsia"/>
+                <w:sz w:val="21"/>
+                <w:szCs w:val="21"/>
+              </w:rPr>
+              <w:t>V</w:t>
+            </w:r>
+            <w:r>
+              <w:rPr>
+                <w:sz w:val="21"/>
+                <w:szCs w:val="21"/>
+              </w:rPr>
+              <w:t>2_A</w:t>
+            </w:r>
+          </w:p>
+        </w:tc>
+        <w:tc>
+          <w:tcPr>
+            <w:tcW w:w="4218" w:type="dxa"/>
+          </w:tcPr>
+          <w:p>
+            <w:pPr>
+              <w:pStyle w:val="aff3"/>
+              <w:ind w:firstLineChars="0" w:firstLine="0"/>
+              <w:jc w:val="center"/>
+              <w:rPr>
+                <w:rFonts w:hint="eastAsia"/>
+                <w:sz w:val="21"/>
+                <w:szCs w:val="21"/>
+              </w:rPr>
+            </w:pPr>
+            <w:r>
+              <w:rPr>
+                <w:sz w:val="21"/>
+                <w:szCs w:val="21"/>
+              </w:rPr>
+              <w:t>2</w:t>
+            </w:r>
+            <w:r>
+              <w:rPr>
+                <w:rFonts w:hint="eastAsia"/>
+                <w:sz w:val="21"/>
+                <w:szCs w:val="21"/>
+              </w:rPr>
+              <w:t>号发电机</w:t>
+            </w:r>
+            <w:r>
+              <w:rPr>
+                <w:rFonts w:hint="eastAsia"/>
+                <w:sz w:val="21"/>
+                <w:szCs w:val="21"/>
+              </w:rPr>
+              <w:t>A</w:t>
+            </w:r>
+            <w:r>
+              <w:rPr>
+                <w:rFonts w:hint="eastAsia"/>
+                <w:sz w:val="21"/>
+                <w:szCs w:val="21"/>
+              </w:rPr>
+              <w:t>相电压</w:t>
+            </w:r>
+          </w:p>
+        </w:tc>
+      </w:tr>
+      <w:tr>
+        <w:tc>
+          <w:tcPr>
+            <w:tcW w:w="4218" w:type="dxa"/>
+          </w:tcPr>
+          <w:p>
+            <w:pPr>
+              <w:pStyle w:val="aff3"/>
+              <w:ind w:firstLineChars="0" w:firstLine="0"/>
+              <w:jc w:val="center"/>
+              <w:rPr>
+                <w:rFonts w:hint="eastAsia"/>
+                <w:sz w:val="21"/>
+                <w:szCs w:val="21"/>
+              </w:rPr>
+            </w:pPr>
+            <w:r>
+              <w:rPr>
+                <w:rFonts w:hint="eastAsia"/>
+                <w:sz w:val="21"/>
+                <w:szCs w:val="21"/>
+              </w:rPr>
+              <w:t>I</w:t>
+            </w:r>
+            <w:r>
+              <w:rPr>
+                <w:sz w:val="21"/>
+                <w:szCs w:val="21"/>
+              </w:rPr>
+              <w:t>2_A</w:t>
+            </w:r>
+          </w:p>
+        </w:tc>
+        <w:tc>
+          <w:tcPr>
+            <w:tcW w:w="4218" w:type="dxa"/>
+          </w:tcPr>
+          <w:p>
+            <w:pPr>
+              <w:pStyle w:val="aff3"/>
+              <w:ind w:firstLineChars="0" w:firstLine="0"/>
+              <w:jc w:val="center"/>
+              <w:rPr>
+                <w:rFonts w:hint="eastAsia"/>
+                <w:sz w:val="21"/>
+                <w:szCs w:val="21"/>
+              </w:rPr>
+            </w:pPr>
+            <w:r>
+              <w:rPr>
+                <w:sz w:val="21"/>
+                <w:szCs w:val="21"/>
+              </w:rPr>
+              <w:t>2</w:t>
+            </w:r>
+            <w:r>
+              <w:rPr>
+                <w:rFonts w:hint="eastAsia"/>
+                <w:sz w:val="21"/>
+                <w:szCs w:val="21"/>
+              </w:rPr>
+              <w:t>号发电机</w:t>
+            </w:r>
+            <w:r>
+              <w:rPr>
+                <w:rFonts w:hint="eastAsia"/>
+                <w:sz w:val="21"/>
+                <w:szCs w:val="21"/>
+              </w:rPr>
+              <w:t>A</w:t>
+            </w:r>
+            <w:r>
+              <w:rPr>
+                <w:rFonts w:hint="eastAsia"/>
+                <w:sz w:val="21"/>
+                <w:szCs w:val="21"/>
+              </w:rPr>
+              <w:t>相电流</w:t>
+            </w:r>
+          </w:p>
+        </w:tc>
+      </w:tr>
+      <w:tr>
+        <w:tc>
+          <w:tcPr>
+            <w:tcW w:w="4218" w:type="dxa"/>
+            <w:tcBorders>
+              <w:bottom w:val="single" w:sz="18" w:space="0" w:color="auto"/>
+            </w:tcBorders>
+          </w:tcPr>
+          <w:p>
+            <w:pPr>
+              <w:pStyle w:val="aff3"/>
+              <w:ind w:firstLineChars="0" w:firstLine="0"/>
+              <w:jc w:val="center"/>
+              <w:rPr>
+                <w:rFonts w:hint="eastAsia"/>
+                <w:sz w:val="21"/>
+                <w:szCs w:val="21"/>
+              </w:rPr>
+            </w:pPr>
+            <w:r>
+              <w:rPr>
+                <w:rFonts w:hint="eastAsia"/>
+                <w:sz w:val="21"/>
+                <w:szCs w:val="21"/>
+              </w:rPr>
+              <w:t>V</w:t>
+            </w:r>
+            <w:r>
+              <w:rPr>
+                <w:sz w:val="21"/>
+                <w:szCs w:val="21"/>
+              </w:rPr>
+              <w:t>2_B</w:t>
+            </w:r>
+          </w:p>
+        </w:tc>
+        <w:tc>
+          <w:tcPr>
+            <w:tcW w:w="4218" w:type="dxa"/>
+            <w:tcBorders>
+              <w:bottom w:val="single" w:sz="18" w:space="0" w:color="auto"/>
+            </w:tcBorders>
+          </w:tcPr>
+          <w:p>
+            <w:pPr>
+              <w:pStyle w:val="aff3"/>
+              <w:ind w:firstLineChars="0" w:firstLine="0"/>
+              <w:jc w:val="center"/>
+              <w:rPr>
+                <w:rFonts w:hint="eastAsia"/>
+                <w:sz w:val="21"/>
+                <w:szCs w:val="21"/>
+              </w:rPr>
+            </w:pPr>
+            <w:r>
+              <w:rPr>
+                <w:sz w:val="21"/>
+                <w:szCs w:val="21"/>
+              </w:rPr>
+              <w:t>2</w:t>
+            </w:r>
+            <w:r>
+              <w:rPr>
+                <w:rFonts w:hint="eastAsia"/>
+                <w:sz w:val="21"/>
+                <w:szCs w:val="21"/>
+              </w:rPr>
+              <w:t>号发电机</w:t>
+            </w:r>
+            <w:r>
+              <w:rPr>
+                <w:rFonts w:hint="eastAsia"/>
+                <w:sz w:val="21"/>
+                <w:szCs w:val="21"/>
+              </w:rPr>
+              <w:t>B</w:t>
+            </w:r>
+            <w:r>
+              <w:rPr>
+                <w:rFonts w:hint="eastAsia"/>
+                <w:sz w:val="21"/>
+                <w:szCs w:val="21"/>
+              </w:rPr>
+              <w:t>相电压</w:t>
+            </w:r>
+          </w:p>
+        </w:tc>
+      </w:tr>
+    </w:tbl>
     <w:p>
       <w:pPr>
         <w:pStyle w:val="aff3"/>
-        <w:spacing w:line="240" w:lineRule="auto"/>
         <w:ind w:firstLineChars="0" w:firstLine="0"/>
-        <w:jc w:val="center"/>
-        <w:rPr>
-          <w:rFonts w:hint="eastAsia"/>
-          <w:sz w:val="21"/>
-          <w:szCs w:val="21"/>
+        <w:rPr>
+          <w:rFonts w:hint="eastAsia"/>
         </w:rPr>
       </w:pPr>
     </w:p>
@@ -44976,25 +45788,22 @@
         <w:pStyle w:val="aff3"/>
       </w:pPr>
       <w:r>
-        <w:t>另外</w:t>
-      </w:r>
-      <w:r>
-        <w:rPr>
-          <w:rFonts w:hint="eastAsia"/>
-        </w:rPr>
-        <w:t>，</w:t>
-      </w:r>
-      <w:r>
-        <w:t>本次实验对原始电源信号数据进行了降采样的操作</w:t>
-      </w:r>
-      <w:r>
-        <w:rPr>
-          <w:rFonts w:hint="eastAsia"/>
-        </w:rPr>
-        <w:t>，</w:t>
-      </w:r>
-      <w:r>
-        <w:t>原始电源信号数据的采样率为</w:t>
+        <w:rPr>
+          <w:rFonts w:hint="eastAsia"/>
+        </w:rPr>
+        <w:t>因此，在不影响实验结果正确性的前提下，出于</w:t>
+      </w:r>
+      <w:r>
+        <w:rPr>
+          <w:rFonts w:hint="eastAsia"/>
+        </w:rPr>
+        <w:t>提升实验效率</w:t>
+      </w:r>
+      <w:r>
+        <w:rPr>
+          <w:rFonts w:hint="eastAsia"/>
+        </w:rPr>
+        <w:t>与对原始数据扩容的目的，本次实验将原始数据降采样至</w:t>
       </w:r>
       <w:r>
         <w:rPr>
@@ -45003,137 +45812,22 @@
         <w:t>2</w:t>
       </w:r>
       <w:r>
-        <w:t>00kHz</w:t>
-      </w:r>
-      <w:r>
-        <w:rPr>
-          <w:rFonts w:hint="eastAsia"/>
-        </w:rPr>
-        <w:t>，</w:t>
-      </w:r>
-      <w:r>
-        <w:t>但本次实验检测的</w:t>
-      </w:r>
-      <w:proofErr w:type="gramStart"/>
-      <w:r>
-        <w:t>最高次</w:t>
-      </w:r>
-      <w:proofErr w:type="gramEnd"/>
-      <w:r>
-        <w:t>谐波为</w:t>
-      </w:r>
-      <w:r>
-        <w:rPr>
-          <w:rFonts w:hint="eastAsia"/>
-        </w:rPr>
-        <w:t>1</w:t>
-      </w:r>
-      <w:r>
-        <w:t>1</w:t>
-      </w:r>
-      <w:r>
-        <w:t>次谐波</w:t>
-      </w:r>
-      <w:r>
-        <w:rPr>
-          <w:rFonts w:hint="eastAsia"/>
-        </w:rPr>
-        <w:t>，</w:t>
-      </w:r>
-      <w:r>
-        <w:t>频率值为</w:t>
-      </w:r>
-      <w:r>
-        <w:rPr>
-          <w:rFonts w:hint="eastAsia"/>
-        </w:rPr>
-        <w:t>4</w:t>
-      </w:r>
-      <w:r>
-        <w:t>400Hz</w:t>
-      </w:r>
-      <w:r>
-        <w:rPr>
-          <w:rFonts w:hint="eastAsia"/>
-        </w:rPr>
-        <w:t>，</w:t>
-      </w:r>
-      <w:r>
-        <w:t>根据采样定理</w:t>
-      </w:r>
-      <w:r>
-        <w:rPr>
-          <w:rFonts w:hint="eastAsia"/>
-        </w:rPr>
-        <w:t>可知不需要用到这么高的采样率</w:t>
-      </w:r>
-      <w:r>
-        <w:rPr>
-          <w:rFonts w:hint="eastAsia"/>
-        </w:rPr>
-        <w:t>，而且另一方面</w:t>
-      </w:r>
-      <w:proofErr w:type="gramStart"/>
-      <w:r>
-        <w:rPr>
-          <w:rFonts w:hint="eastAsia"/>
-        </w:rPr>
-        <w:t>商飞提供</w:t>
-      </w:r>
-      <w:proofErr w:type="gramEnd"/>
-      <w:r>
-        <w:rPr>
-          <w:rFonts w:hint="eastAsia"/>
-        </w:rPr>
-        <w:t>的原始数据量过小</w:t>
-      </w:r>
-      <w:r>
-        <w:rPr>
-          <w:rFonts w:hint="eastAsia"/>
-        </w:rPr>
-        <w:t>。</w:t>
-      </w:r>
-      <w:r>
-        <w:rPr>
-          <w:rFonts w:hint="eastAsia"/>
-        </w:rPr>
-        <w:t>因此，在不影响实验结果正确性的前提下，出于</w:t>
-      </w:r>
-      <w:r>
-        <w:rPr>
-          <w:rFonts w:hint="eastAsia"/>
-        </w:rPr>
-        <w:t>提升实验效率</w:t>
-      </w:r>
-      <w:r>
-        <w:rPr>
-          <w:rFonts w:hint="eastAsia"/>
-        </w:rPr>
-        <w:t>与对原始数据扩容的目的，本次实验将原始数据降采样至</w:t>
-      </w:r>
-      <w:r>
-        <w:rPr>
-          <w:rFonts w:hint="eastAsia"/>
-        </w:rPr>
+        <w:t>0kHz</w:t>
+      </w:r>
+      <w:r>
+        <w:rPr>
+          <w:rFonts w:hint="eastAsia"/>
+        </w:rPr>
+        <w:t>，后续的实验均已降采样后的数据作为原始电源数据进行实验。本次使用的机载交流电源信号数据表现为周期性的余弦信号，其部分片段波形图像如图</w:t>
+      </w:r>
+      <w:r>
+        <w:rPr>
+          <w:rFonts w:hint="eastAsia"/>
+        </w:rPr>
+        <w:t>5-</w:t>
+      </w:r>
+      <w:r>
         <w:t>2</w:t>
-      </w:r>
-      <w:r>
-        <w:t>0kHz</w:t>
-      </w:r>
-      <w:r>
-        <w:rPr>
-          <w:rFonts w:hint="eastAsia"/>
-        </w:rPr>
-        <w:t>，后续的实验均已降采样后的数据作为原始电源数据进行实验。本次使用的机载交流电源信号数据表现为周期性的余弦信号，其部分片段波形图像如图</w:t>
-      </w:r>
-      <w:r>
-        <w:rPr>
-          <w:rFonts w:hint="eastAsia"/>
-        </w:rPr>
-        <w:t>5-</w:t>
-      </w:r>
-      <w:r>
-        <w:t>3</w:t>
       </w:r>
       <w:r>
         <w:t>所示</w:t>
@@ -45172,7 +45866,7 @@
                     <pic:cNvPicPr/>
                   </pic:nvPicPr>
                   <pic:blipFill>
-                    <a:blip r:embed="rId56" cstate="print">
+                    <a:blip r:embed="rId55" cstate="print">
                       <a:extLst>
                         <a:ext uri="{28A0092B-C50C-407E-A947-70E740481C1C}">
                           <a14:useLocalDpi xmlns:a14="http://schemas.microsoft.com/office/drawing/2010/main" val="0"/>
@@ -45230,7 +45924,14 @@
           <w:sz w:val="21"/>
           <w:szCs w:val="21"/>
         </w:rPr>
-        <w:t xml:space="preserve">3 </w:t>
+        <w:t>2</w:t>
+      </w:r>
+      <w:r>
+        <w:rPr>
+          <w:sz w:val="21"/>
+          <w:szCs w:val="21"/>
+        </w:rPr>
+        <w:t xml:space="preserve"> </w:t>
       </w:r>
       <w:r>
         <w:rPr>
@@ -45263,7 +45964,21 @@
           <w:sz w:val="21"/>
           <w:szCs w:val="21"/>
         </w:rPr>
-        <w:t>Fig.5-3 Original power signal waveform diagram</w:t>
+        <w:t>Fig.5-</w:t>
+      </w:r>
+      <w:r>
+        <w:rPr>
+          <w:sz w:val="21"/>
+          <w:szCs w:val="21"/>
+        </w:rPr>
+        <w:t>2</w:t>
+      </w:r>
+      <w:r>
+        <w:rPr>
+          <w:sz w:val="21"/>
+          <w:szCs w:val="21"/>
+        </w:rPr>
+        <w:t xml:space="preserve"> Original power signal waveform diagram</w:t>
       </w:r>
     </w:p>
     <w:p>
@@ -45273,7 +45988,6 @@
         <w:ind w:firstLineChars="0" w:firstLine="0"/>
         <w:jc w:val="center"/>
         <w:rPr>
-          <w:rFonts w:hint="eastAsia"/>
           <w:sz w:val="21"/>
           <w:szCs w:val="21"/>
         </w:rPr>
@@ -45375,6 +46089,76 @@
         <w:t>，</w:t>
       </w:r>
       <w:r>
+        <w:rPr>
+          <w:rFonts w:hint="eastAsia"/>
+        </w:rPr>
+        <w:t>又因为信号采样率为</w:t>
+      </w:r>
+      <w:r>
+        <w:rPr>
+          <w:rFonts w:hint="eastAsia"/>
+        </w:rPr>
+        <w:t>2</w:t>
+      </w:r>
+      <w:r>
+        <w:t>0kHz</w:t>
+      </w:r>
+      <w:r>
+        <w:rPr>
+          <w:rFonts w:hint="eastAsia"/>
+        </w:rPr>
+        <w:t>，</w:t>
+      </w:r>
+      <w:r>
+        <w:t>所以</w:t>
+      </w:r>
+      <w:r>
+        <w:rPr>
+          <w:rFonts w:hint="eastAsia"/>
+        </w:rPr>
+        <w:t>单个</w:t>
+      </w:r>
+      <w:proofErr w:type="gramStart"/>
+      <w:r>
+        <w:rPr>
+          <w:rFonts w:hint="eastAsia"/>
+        </w:rPr>
+        <w:t>信号帧内包含</w:t>
+      </w:r>
+      <w:proofErr w:type="gramEnd"/>
+      <w:r>
+        <w:rPr>
+          <w:rFonts w:hint="eastAsia"/>
+        </w:rPr>
+        <w:t>1</w:t>
+      </w:r>
+      <w:r>
+        <w:t>0k</w:t>
+      </w:r>
+      <w:proofErr w:type="gramStart"/>
+      <w:r>
+        <w:t>个</w:t>
+      </w:r>
+      <w:proofErr w:type="gramEnd"/>
+      <w:r>
+        <w:t>采样点</w:t>
+      </w:r>
+      <w:r>
+        <w:rPr>
+          <w:rFonts w:hint="eastAsia"/>
+        </w:rPr>
+        <w:t>，</w:t>
+      </w:r>
+      <w:r>
+        <w:t>因此频谱图像中横轴对应频率值为实际频率值的二分之一</w:t>
+      </w:r>
+      <w:r>
+        <w:rPr>
+          <w:rFonts w:hint="eastAsia"/>
+        </w:rPr>
+        <w:t>。</w:t>
+      </w:r>
+      <w:r>
         <w:t>如图</w:t>
       </w:r>
       <w:r>
@@ -45384,10 +46168,31 @@
         <w:t>5-</w:t>
       </w:r>
       <w:r>
+        <w:t>3</w:t>
+      </w:r>
+      <w:r>
+        <w:t>所示为未出现异常的信号帧频谱图像</w:t>
+      </w:r>
+      <w:r>
+        <w:rPr>
+          <w:rFonts w:hint="eastAsia"/>
+        </w:rPr>
+        <w:t>，</w:t>
+      </w:r>
+      <w:r>
+        <w:t>图</w:t>
+      </w:r>
+      <w:r>
+        <w:rPr>
+          <w:rFonts w:hint="eastAsia"/>
+        </w:rPr>
+        <w:t>5-</w:t>
+      </w:r>
+      <w:r>
         <w:t>4</w:t>
       </w:r>
       <w:r>
-        <w:t>所示为未出现异常的信号帧频谱图像</w:t>
+        <w:t>所示为出现异常的信号帧频谱图像</w:t>
       </w:r>
       <w:r>
         <w:rPr>
@@ -45396,10 +46201,415 @@
         <w:t>，</w:t>
       </w:r>
       <w:r>
+        <w:rPr>
+          <w:rFonts w:hint="eastAsia"/>
+        </w:rPr>
+        <w:t>对比之下</w:t>
+      </w:r>
+      <w:r>
+        <w:t>明显可见部分谐波含量出现了异常</w:t>
+      </w:r>
+      <w:r>
+        <w:rPr>
+          <w:rFonts w:hint="eastAsia"/>
+        </w:rPr>
+        <w:t>。</w:t>
+      </w:r>
+    </w:p>
+    <w:p>
+      <w:pPr>
+        <w:pStyle w:val="aff3"/>
+        <w:ind w:firstLineChars="0" w:firstLine="0"/>
+        <w:jc w:val="center"/>
+      </w:pPr>
+      <w:r>
+        <w:rPr>
+          <w:rFonts w:hint="eastAsia"/>
+          <w:noProof/>
+        </w:rPr>
+        <w:drawing>
+          <wp:inline distT="0" distB="0" distL="0" distR="0">
+            <wp:extent cx="2772461" cy="2177622"/>
+            <wp:effectExtent l="0" t="0" r="8890" b="0"/>
+            <wp:docPr id="23" name="图片 23"/>
+            <wp:cNvGraphicFramePr>
+              <a:graphicFrameLocks xmlns:a="http://schemas.openxmlformats.org/drawingml/2006/main" noChangeAspect="1"/>
+            </wp:cNvGraphicFramePr>
+            <a:graphic xmlns:a="http://schemas.openxmlformats.org/drawingml/2006/main">
+              <a:graphicData uri="http://schemas.openxmlformats.org/drawingml/2006/picture">
+                <pic:pic xmlns:pic="http://schemas.openxmlformats.org/drawingml/2006/picture">
+                  <pic:nvPicPr>
+                    <pic:cNvPr id="23" name="5-4a.png"/>
+                    <pic:cNvPicPr/>
+                  </pic:nvPicPr>
+                  <pic:blipFill>
+                    <a:blip r:embed="rId56">
+                      <a:extLst>
+                        <a:ext uri="{28A0092B-C50C-407E-A947-70E740481C1C}">
+                          <a14:useLocalDpi xmlns:a14="http://schemas.microsoft.com/office/drawing/2010/main" val="0"/>
+                        </a:ext>
+                      </a:extLst>
+                    </a:blip>
+                    <a:stretch>
+                      <a:fillRect/>
+                    </a:stretch>
+                  </pic:blipFill>
+                  <pic:spPr>
+                    <a:xfrm>
+                      <a:off x="0" y="0"/>
+                      <a:ext cx="2857018" cy="2244037"/>
+                    </a:xfrm>
+                    <a:prstGeom prst="rect">
+                      <a:avLst/>
+                    </a:prstGeom>
+                  </pic:spPr>
+                </pic:pic>
+              </a:graphicData>
+            </a:graphic>
+          </wp:inline>
+        </w:drawing>
+      </w:r>
+      <w:r>
+        <w:t xml:space="preserve"> </w:t>
+      </w:r>
+    </w:p>
+    <w:p>
+      <w:pPr>
+        <w:pStyle w:val="aff3"/>
+        <w:spacing w:line="240" w:lineRule="auto"/>
+        <w:ind w:firstLineChars="0" w:firstLine="0"/>
+        <w:jc w:val="center"/>
+        <w:rPr>
+          <w:sz w:val="21"/>
+          <w:szCs w:val="21"/>
+        </w:rPr>
+      </w:pPr>
+      <w:r>
+        <w:rPr>
+          <w:rFonts w:hint="eastAsia"/>
+          <w:sz w:val="21"/>
+          <w:szCs w:val="21"/>
+        </w:rPr>
         <w:t>图</w:t>
       </w:r>
       <w:r>
         <w:rPr>
+          <w:sz w:val="21"/>
+          <w:szCs w:val="21"/>
+        </w:rPr>
+        <w:t>5</w:t>
+      </w:r>
+      <w:r>
+        <w:rPr>
+          <w:rFonts w:hint="eastAsia"/>
+          <w:sz w:val="21"/>
+          <w:szCs w:val="21"/>
+        </w:rPr>
+        <w:t>-</w:t>
+      </w:r>
+      <w:r>
+        <w:rPr>
+          <w:sz w:val="21"/>
+          <w:szCs w:val="21"/>
+        </w:rPr>
+        <w:t>3</w:t>
+      </w:r>
+      <w:r>
+        <w:rPr>
+          <w:sz w:val="21"/>
+          <w:szCs w:val="21"/>
+        </w:rPr>
+        <w:t xml:space="preserve"> </w:t>
+      </w:r>
+      <w:r>
+        <w:rPr>
+          <w:rFonts w:hint="eastAsia"/>
+          <w:sz w:val="21"/>
+          <w:szCs w:val="21"/>
+        </w:rPr>
+        <w:t>无异常</w:t>
+      </w:r>
+      <w:r>
+        <w:rPr>
+          <w:sz w:val="21"/>
+          <w:szCs w:val="21"/>
+        </w:rPr>
+        <w:t>信号帧的频谱图</w:t>
+      </w:r>
+    </w:p>
+    <w:p>
+      <w:pPr>
+        <w:pStyle w:val="aff3"/>
+        <w:spacing w:line="240" w:lineRule="auto"/>
+        <w:ind w:firstLineChars="0" w:firstLine="0"/>
+        <w:jc w:val="center"/>
+        <w:rPr>
+          <w:sz w:val="21"/>
+          <w:szCs w:val="21"/>
+        </w:rPr>
+      </w:pPr>
+      <w:r>
+        <w:rPr>
+          <w:sz w:val="21"/>
+          <w:szCs w:val="21"/>
+        </w:rPr>
+        <w:t>Fig</w:t>
+      </w:r>
+      <w:r>
+        <w:rPr>
+          <w:rFonts w:hint="eastAsia"/>
+          <w:sz w:val="21"/>
+          <w:szCs w:val="21"/>
+        </w:rPr>
+        <w:t>.</w:t>
+      </w:r>
+      <w:r>
+        <w:rPr>
+          <w:sz w:val="21"/>
+          <w:szCs w:val="21"/>
+        </w:rPr>
+        <w:t>5</w:t>
+      </w:r>
+      <w:r>
+        <w:rPr>
+          <w:sz w:val="21"/>
+          <w:szCs w:val="21"/>
+        </w:rPr>
+        <w:t>-</w:t>
+      </w:r>
+      <w:r>
+        <w:rPr>
+          <w:sz w:val="21"/>
+          <w:szCs w:val="21"/>
+        </w:rPr>
+        <w:t>3</w:t>
+      </w:r>
+      <w:r>
+        <w:rPr>
+          <w:sz w:val="21"/>
+          <w:szCs w:val="21"/>
+        </w:rPr>
+        <w:t xml:space="preserve"> </w:t>
+      </w:r>
+      <w:r>
+        <w:rPr>
+          <w:sz w:val="21"/>
+          <w:szCs w:val="21"/>
+        </w:rPr>
+        <w:t>Spectral plot of no abnormal signal frame</w:t>
+      </w:r>
+    </w:p>
+    <w:p>
+      <w:pPr>
+        <w:pStyle w:val="aff3"/>
+        <w:spacing w:line="240" w:lineRule="auto"/>
+        <w:ind w:firstLineChars="0" w:firstLine="0"/>
+        <w:jc w:val="center"/>
+      </w:pPr>
+    </w:p>
+    <w:p>
+      <w:pPr>
+        <w:pStyle w:val="aff3"/>
+        <w:ind w:firstLineChars="0" w:firstLine="0"/>
+        <w:jc w:val="center"/>
+      </w:pPr>
+      <w:r>
+        <w:rPr>
+          <w:noProof/>
+        </w:rPr>
+        <w:drawing>
+          <wp:inline distT="0" distB="0" distL="0" distR="0">
+            <wp:extent cx="2860243" cy="2244273"/>
+            <wp:effectExtent l="0" t="0" r="0" b="3810"/>
+            <wp:docPr id="24" name="图片 24"/>
+            <wp:cNvGraphicFramePr>
+              <a:graphicFrameLocks xmlns:a="http://schemas.openxmlformats.org/drawingml/2006/main" noChangeAspect="1"/>
+            </wp:cNvGraphicFramePr>
+            <a:graphic xmlns:a="http://schemas.openxmlformats.org/drawingml/2006/main">
+              <a:graphicData uri="http://schemas.openxmlformats.org/drawingml/2006/picture">
+                <pic:pic xmlns:pic="http://schemas.openxmlformats.org/drawingml/2006/picture">
+                  <pic:nvPicPr>
+                    <pic:cNvPr id="24" name="5-4b.png"/>
+                    <pic:cNvPicPr/>
+                  </pic:nvPicPr>
+                  <pic:blipFill>
+                    <a:blip r:embed="rId57">
+                      <a:extLst>
+                        <a:ext uri="{28A0092B-C50C-407E-A947-70E740481C1C}">
+                          <a14:useLocalDpi xmlns:a14="http://schemas.microsoft.com/office/drawing/2010/main" val="0"/>
+                        </a:ext>
+                      </a:extLst>
+                    </a:blip>
+                    <a:stretch>
+                      <a:fillRect/>
+                    </a:stretch>
+                  </pic:blipFill>
+                  <pic:spPr>
+                    <a:xfrm>
+                      <a:off x="0" y="0"/>
+                      <a:ext cx="2879933" cy="2259722"/>
+                    </a:xfrm>
+                    <a:prstGeom prst="rect">
+                      <a:avLst/>
+                    </a:prstGeom>
+                  </pic:spPr>
+                </pic:pic>
+              </a:graphicData>
+            </a:graphic>
+          </wp:inline>
+        </w:drawing>
+      </w:r>
+    </w:p>
+    <w:p>
+      <w:pPr>
+        <w:pStyle w:val="aff3"/>
+        <w:spacing w:line="240" w:lineRule="auto"/>
+        <w:ind w:firstLineChars="0" w:firstLine="0"/>
+        <w:jc w:val="center"/>
+        <w:rPr>
+          <w:sz w:val="21"/>
+          <w:szCs w:val="21"/>
+        </w:rPr>
+      </w:pPr>
+      <w:r>
+        <w:rPr>
+          <w:rFonts w:hint="eastAsia"/>
+          <w:sz w:val="21"/>
+          <w:szCs w:val="21"/>
+        </w:rPr>
+        <w:t>图</w:t>
+      </w:r>
+      <w:r>
+        <w:rPr>
+          <w:sz w:val="21"/>
+          <w:szCs w:val="21"/>
+        </w:rPr>
+        <w:t>5</w:t>
+      </w:r>
+      <w:r>
+        <w:rPr>
+          <w:rFonts w:hint="eastAsia"/>
+          <w:sz w:val="21"/>
+          <w:szCs w:val="21"/>
+        </w:rPr>
+        <w:t>-</w:t>
+      </w:r>
+      <w:r>
+        <w:rPr>
+          <w:sz w:val="21"/>
+          <w:szCs w:val="21"/>
+        </w:rPr>
+        <w:t>4</w:t>
+      </w:r>
+      <w:r>
+        <w:rPr>
+          <w:rFonts w:hint="eastAsia"/>
+          <w:sz w:val="21"/>
+          <w:szCs w:val="21"/>
+        </w:rPr>
+        <w:t>有</w:t>
+      </w:r>
+      <w:r>
+        <w:rPr>
+          <w:rFonts w:hint="eastAsia"/>
+          <w:sz w:val="21"/>
+          <w:szCs w:val="21"/>
+        </w:rPr>
+        <w:t>异常</w:t>
+      </w:r>
+      <w:r>
+        <w:rPr>
+          <w:sz w:val="21"/>
+          <w:szCs w:val="21"/>
+        </w:rPr>
+        <w:t>信号帧的频谱图</w:t>
+      </w:r>
+    </w:p>
+    <w:p>
+      <w:pPr>
+        <w:pStyle w:val="aff3"/>
+        <w:spacing w:line="240" w:lineRule="auto"/>
+        <w:ind w:firstLineChars="0" w:firstLine="0"/>
+        <w:jc w:val="center"/>
+        <w:rPr>
+          <w:sz w:val="21"/>
+          <w:szCs w:val="21"/>
+        </w:rPr>
+      </w:pPr>
+      <w:r>
+        <w:rPr>
+          <w:sz w:val="21"/>
+          <w:szCs w:val="21"/>
+        </w:rPr>
+        <w:t>Fig</w:t>
+      </w:r>
+      <w:r>
+        <w:rPr>
+          <w:rFonts w:hint="eastAsia"/>
+          <w:sz w:val="21"/>
+          <w:szCs w:val="21"/>
+        </w:rPr>
+        <w:t>.</w:t>
+      </w:r>
+      <w:r>
+        <w:rPr>
+          <w:sz w:val="21"/>
+          <w:szCs w:val="21"/>
+        </w:rPr>
+        <w:t>5</w:t>
+      </w:r>
+      <w:r>
+        <w:rPr>
+          <w:sz w:val="21"/>
+          <w:szCs w:val="21"/>
+        </w:rPr>
+        <w:t>-</w:t>
+      </w:r>
+      <w:r>
+        <w:rPr>
+          <w:sz w:val="21"/>
+          <w:szCs w:val="21"/>
+        </w:rPr>
+        <w:t>4</w:t>
+      </w:r>
+      <w:r>
+        <w:rPr>
+          <w:sz w:val="21"/>
+          <w:szCs w:val="21"/>
+        </w:rPr>
+        <w:t xml:space="preserve"> </w:t>
+      </w:r>
+      <w:r>
+        <w:rPr>
+          <w:sz w:val="21"/>
+          <w:szCs w:val="21"/>
+        </w:rPr>
+        <w:t>Spectral graph of abnormal signal frame</w:t>
+      </w:r>
+    </w:p>
+    <w:p>
+      <w:pPr>
+        <w:pStyle w:val="aff3"/>
+        <w:spacing w:line="240" w:lineRule="auto"/>
+        <w:ind w:firstLineChars="0" w:firstLine="0"/>
+        <w:jc w:val="center"/>
+        <w:rPr>
+          <w:rFonts w:hint="eastAsia"/>
+          <w:sz w:val="21"/>
+          <w:szCs w:val="21"/>
+        </w:rPr>
+      </w:pPr>
+    </w:p>
+    <w:p>
+      <w:pPr>
+        <w:pStyle w:val="aff3"/>
+      </w:pPr>
+      <w:r>
+        <w:lastRenderedPageBreak/>
+        <w:t>图</w:t>
+      </w:r>
+      <w:r>
+        <w:rPr>
           <w:rFonts w:hint="eastAsia"/>
         </w:rPr>
         <w:t>5-</w:t>
@@ -45408,7 +46618,391 @@
         <w:t>5</w:t>
       </w:r>
       <w:r>
-        <w:t>所示为出现异常的信号帧频谱图像</w:t>
+        <w:t>为</w:t>
+      </w:r>
+      <w:r>
+        <w:t>STFT</w:t>
+      </w:r>
+      <w:r>
+        <w:t>处理后得到时频数据的</w:t>
+      </w:r>
+      <w:r>
+        <w:rPr>
+          <w:rFonts w:hint="eastAsia"/>
+        </w:rPr>
+        <w:t>二维时频联合分布图，图</w:t>
+      </w:r>
+      <w:r>
+        <w:rPr>
+          <w:rFonts w:hint="eastAsia"/>
+        </w:rPr>
+        <w:t>5-</w:t>
+      </w:r>
+      <w:r>
+        <w:t>6</w:t>
+      </w:r>
+      <w:r>
+        <w:t>为图</w:t>
+      </w:r>
+      <w:r>
+        <w:rPr>
+          <w:rFonts w:hint="eastAsia"/>
+        </w:rPr>
+        <w:t>5-</w:t>
+      </w:r>
+      <w:r>
+        <w:t>5</w:t>
+      </w:r>
+      <w:r>
+        <w:t>的三维立体展示</w:t>
+      </w:r>
+      <w:r>
+        <w:rPr>
+          <w:rFonts w:hint="eastAsia"/>
+        </w:rPr>
+        <w:t>。</w:t>
+      </w:r>
+      <w:r>
+        <w:t>由这两幅时频图可以明显地看出</w:t>
+      </w:r>
+      <w:r>
+        <w:t>本次实验中</w:t>
+      </w:r>
+      <w:r>
+        <w:t>原始电源信号过程非平稳的时变特性</w:t>
+      </w:r>
+      <w:r>
+        <w:rPr>
+          <w:rFonts w:hint="eastAsia"/>
+        </w:rPr>
+        <w:t>。</w:t>
+      </w:r>
+    </w:p>
+    <w:p>
+      <w:pPr>
+        <w:pStyle w:val="aff3"/>
+        <w:spacing w:line="240" w:lineRule="auto"/>
+        <w:ind w:firstLineChars="0" w:firstLine="0"/>
+        <w:jc w:val="center"/>
+        <w:rPr>
+          <w:sz w:val="21"/>
+          <w:szCs w:val="21"/>
+        </w:rPr>
+      </w:pPr>
+      <w:r>
+        <w:rPr>
+          <w:rFonts w:hint="eastAsia"/>
+          <w:noProof/>
+        </w:rPr>
+        <w:drawing>
+          <wp:inline distT="0" distB="0" distL="0" distR="0">
+            <wp:extent cx="4222520" cy="3379622"/>
+            <wp:effectExtent l="0" t="0" r="6985" b="0"/>
+            <wp:docPr id="25" name="图片 25"/>
+            <wp:cNvGraphicFramePr>
+              <a:graphicFrameLocks xmlns:a="http://schemas.openxmlformats.org/drawingml/2006/main" noChangeAspect="1"/>
+            </wp:cNvGraphicFramePr>
+            <a:graphic xmlns:a="http://schemas.openxmlformats.org/drawingml/2006/main">
+              <a:graphicData uri="http://schemas.openxmlformats.org/drawingml/2006/picture">
+                <pic:pic xmlns:pic="http://schemas.openxmlformats.org/drawingml/2006/picture">
+                  <pic:nvPicPr>
+                    <pic:cNvPr id="25" name="5-6.png"/>
+                    <pic:cNvPicPr/>
+                  </pic:nvPicPr>
+                  <pic:blipFill>
+                    <a:blip r:embed="rId58">
+                      <a:extLst>
+                        <a:ext uri="{28A0092B-C50C-407E-A947-70E740481C1C}">
+                          <a14:useLocalDpi xmlns:a14="http://schemas.microsoft.com/office/drawing/2010/main" val="0"/>
+                        </a:ext>
+                      </a:extLst>
+                    </a:blip>
+                    <a:stretch>
+                      <a:fillRect/>
+                    </a:stretch>
+                  </pic:blipFill>
+                  <pic:spPr>
+                    <a:xfrm>
+                      <a:off x="0" y="0"/>
+                      <a:ext cx="4231507" cy="3386815"/>
+                    </a:xfrm>
+                    <a:prstGeom prst="rect">
+                      <a:avLst/>
+                    </a:prstGeom>
+                  </pic:spPr>
+                </pic:pic>
+              </a:graphicData>
+            </a:graphic>
+          </wp:inline>
+        </w:drawing>
+      </w:r>
+      <w:r>
+        <w:br/>
+      </w:r>
+      <w:r>
+        <w:rPr>
+          <w:sz w:val="21"/>
+          <w:szCs w:val="21"/>
+        </w:rPr>
+        <w:t>图</w:t>
+      </w:r>
+      <w:r>
+        <w:rPr>
+          <w:rFonts w:hint="eastAsia"/>
+          <w:sz w:val="21"/>
+          <w:szCs w:val="21"/>
+        </w:rPr>
+        <w:t>5-</w:t>
+      </w:r>
+      <w:r>
+        <w:rPr>
+          <w:sz w:val="21"/>
+          <w:szCs w:val="21"/>
+        </w:rPr>
+        <w:t>5</w:t>
+      </w:r>
+      <w:r>
+        <w:rPr>
+          <w:sz w:val="21"/>
+          <w:szCs w:val="21"/>
+        </w:rPr>
+        <w:t xml:space="preserve"> </w:t>
+      </w:r>
+      <w:r>
+        <w:rPr>
+          <w:sz w:val="21"/>
+          <w:szCs w:val="21"/>
+        </w:rPr>
+        <w:t>二维时频分布图</w:t>
+      </w:r>
+    </w:p>
+    <w:p>
+      <w:pPr>
+        <w:pStyle w:val="aff3"/>
+        <w:spacing w:line="240" w:lineRule="auto"/>
+        <w:ind w:firstLineChars="0" w:firstLine="0"/>
+        <w:jc w:val="center"/>
+        <w:rPr>
+          <w:sz w:val="21"/>
+          <w:szCs w:val="21"/>
+        </w:rPr>
+      </w:pPr>
+      <w:r>
+        <w:rPr>
+          <w:sz w:val="21"/>
+          <w:szCs w:val="21"/>
+        </w:rPr>
+        <w:t>Fig.5-</w:t>
+      </w:r>
+      <w:r>
+        <w:rPr>
+          <w:sz w:val="21"/>
+          <w:szCs w:val="21"/>
+        </w:rPr>
+        <w:t>5</w:t>
+      </w:r>
+      <w:r>
+        <w:rPr>
+          <w:sz w:val="21"/>
+          <w:szCs w:val="21"/>
+        </w:rPr>
+        <w:t xml:space="preserve"> 2D time-frequency distribution</w:t>
+      </w:r>
+    </w:p>
+    <w:p>
+      <w:pPr>
+        <w:pStyle w:val="aff3"/>
+        <w:spacing w:line="240" w:lineRule="auto"/>
+        <w:ind w:firstLineChars="0" w:firstLine="0"/>
+        <w:jc w:val="center"/>
+        <w:rPr>
+          <w:sz w:val="21"/>
+          <w:szCs w:val="21"/>
+        </w:rPr>
+      </w:pPr>
+    </w:p>
+    <w:p>
+      <w:pPr>
+        <w:pStyle w:val="aff3"/>
+        <w:ind w:firstLineChars="0" w:firstLine="0"/>
+        <w:jc w:val="center"/>
+        <w:rPr>
+          <w:szCs w:val="24"/>
+        </w:rPr>
+      </w:pPr>
+      <w:r>
+        <w:rPr>
+          <w:rFonts w:hint="eastAsia"/>
+          <w:noProof/>
+          <w:szCs w:val="24"/>
+        </w:rPr>
+        <w:drawing>
+          <wp:inline distT="0" distB="0" distL="0" distR="0">
+            <wp:extent cx="5238239" cy="2847975"/>
+            <wp:effectExtent l="0" t="0" r="635" b="0"/>
+            <wp:docPr id="26" name="图片 26"/>
+            <wp:cNvGraphicFramePr>
+              <a:graphicFrameLocks xmlns:a="http://schemas.openxmlformats.org/drawingml/2006/main" noChangeAspect="1"/>
+            </wp:cNvGraphicFramePr>
+            <a:graphic xmlns:a="http://schemas.openxmlformats.org/drawingml/2006/main">
+              <a:graphicData uri="http://schemas.openxmlformats.org/drawingml/2006/picture">
+                <pic:pic xmlns:pic="http://schemas.openxmlformats.org/drawingml/2006/picture">
+                  <pic:nvPicPr>
+                    <pic:cNvPr id="26" name="5-7.png"/>
+                    <pic:cNvPicPr/>
+                  </pic:nvPicPr>
+                  <pic:blipFill>
+                    <a:blip r:embed="rId59" cstate="print">
+                      <a:extLst>
+                        <a:ext uri="{28A0092B-C50C-407E-A947-70E740481C1C}">
+                          <a14:useLocalDpi xmlns:a14="http://schemas.microsoft.com/office/drawing/2010/main" val="0"/>
+                        </a:ext>
+                      </a:extLst>
+                    </a:blip>
+                    <a:stretch>
+                      <a:fillRect/>
+                    </a:stretch>
+                  </pic:blipFill>
+                  <pic:spPr>
+                    <a:xfrm>
+                      <a:off x="0" y="0"/>
+                      <a:ext cx="5258365" cy="2858918"/>
+                    </a:xfrm>
+                    <a:prstGeom prst="rect">
+                      <a:avLst/>
+                    </a:prstGeom>
+                  </pic:spPr>
+                </pic:pic>
+              </a:graphicData>
+            </a:graphic>
+          </wp:inline>
+        </w:drawing>
+      </w:r>
+    </w:p>
+    <w:p>
+      <w:pPr>
+        <w:pStyle w:val="aff3"/>
+        <w:spacing w:line="240" w:lineRule="auto"/>
+        <w:ind w:firstLineChars="0" w:firstLine="0"/>
+        <w:jc w:val="center"/>
+        <w:rPr>
+          <w:sz w:val="21"/>
+          <w:szCs w:val="21"/>
+        </w:rPr>
+      </w:pPr>
+      <w:r>
+        <w:rPr>
+          <w:sz w:val="21"/>
+          <w:szCs w:val="21"/>
+        </w:rPr>
+        <w:t>图</w:t>
+      </w:r>
+      <w:r>
+        <w:rPr>
+          <w:rFonts w:hint="eastAsia"/>
+          <w:sz w:val="21"/>
+          <w:szCs w:val="21"/>
+        </w:rPr>
+        <w:t>5-</w:t>
+      </w:r>
+      <w:r>
+        <w:rPr>
+          <w:sz w:val="21"/>
+          <w:szCs w:val="21"/>
+        </w:rPr>
+        <w:t>6</w:t>
+      </w:r>
+      <w:r>
+        <w:rPr>
+          <w:sz w:val="21"/>
+          <w:szCs w:val="21"/>
+        </w:rPr>
+        <w:t xml:space="preserve"> </w:t>
+      </w:r>
+      <w:r>
+        <w:rPr>
+          <w:sz w:val="21"/>
+          <w:szCs w:val="21"/>
+        </w:rPr>
+        <w:t>三维时频分布图</w:t>
+      </w:r>
+    </w:p>
+    <w:p>
+      <w:pPr>
+        <w:pStyle w:val="aff3"/>
+        <w:spacing w:line="240" w:lineRule="auto"/>
+        <w:ind w:firstLineChars="0" w:firstLine="0"/>
+        <w:jc w:val="center"/>
+        <w:rPr>
+          <w:sz w:val="21"/>
+          <w:szCs w:val="21"/>
+        </w:rPr>
+      </w:pPr>
+      <w:r>
+        <w:rPr>
+          <w:rFonts w:hint="eastAsia"/>
+          <w:sz w:val="21"/>
+          <w:szCs w:val="21"/>
+        </w:rPr>
+        <w:t>F</w:t>
+      </w:r>
+      <w:r>
+        <w:rPr>
+          <w:sz w:val="21"/>
+          <w:szCs w:val="21"/>
+        </w:rPr>
+        <w:t>ig.5-</w:t>
+      </w:r>
+      <w:r>
+        <w:rPr>
+          <w:sz w:val="21"/>
+          <w:szCs w:val="21"/>
+        </w:rPr>
+        <w:t>6</w:t>
+      </w:r>
+      <w:r>
+        <w:rPr>
+          <w:sz w:val="21"/>
+          <w:szCs w:val="21"/>
+        </w:rPr>
+        <w:t xml:space="preserve"> 3</w:t>
+      </w:r>
+      <w:r>
+        <w:rPr>
+          <w:sz w:val="21"/>
+          <w:szCs w:val="21"/>
+        </w:rPr>
+        <w:t>D time-frequency distribution</w:t>
+      </w:r>
+    </w:p>
+    <w:p>
+      <w:pPr>
+        <w:pStyle w:val="aff3"/>
+        <w:spacing w:line="240" w:lineRule="auto"/>
+        <w:ind w:firstLineChars="0" w:firstLine="0"/>
+        <w:jc w:val="center"/>
+        <w:rPr>
+          <w:rFonts w:hint="eastAsia"/>
+          <w:sz w:val="21"/>
+          <w:szCs w:val="21"/>
+        </w:rPr>
+      </w:pPr>
+    </w:p>
+    <w:p>
+      <w:pPr>
+        <w:pStyle w:val="3"/>
+      </w:pPr>
+      <w:r>
+        <w:lastRenderedPageBreak/>
+        <w:t>数据预处理结果</w:t>
+      </w:r>
+    </w:p>
+    <w:p>
+      <w:pPr>
+        <w:pStyle w:val="aff3"/>
+      </w:pPr>
+      <w:r>
+        <w:t>实验的第二步是数据预处理部分</w:t>
       </w:r>
       <w:r>
         <w:rPr>
@@ -45417,121 +47011,2058 @@
         <w:t>，</w:t>
       </w:r>
       <w:r>
-        <w:rPr>
-          <w:rFonts w:hint="eastAsia"/>
-        </w:rPr>
-        <w:t>对比之下</w:t>
+        <w:t>该部分由</w:t>
+      </w:r>
+      <w:r>
+        <w:rPr>
+          <w:rFonts w:hint="eastAsia"/>
+        </w:rPr>
+        <w:t>四</w:t>
+      </w:r>
+      <w:r>
+        <w:t>个子步骤组成</w:t>
+      </w:r>
+      <w:r>
+        <w:rPr>
+          <w:rFonts w:hint="eastAsia"/>
+        </w:rPr>
+        <w:t>，</w:t>
+      </w:r>
+      <w:r>
+        <w:t>依次</w:t>
+      </w:r>
+      <w:proofErr w:type="gramStart"/>
+      <w:r>
+        <w:t>是降维处理</w:t>
+      </w:r>
+      <w:proofErr w:type="gramEnd"/>
+      <w:r>
+        <w:rPr>
+          <w:rFonts w:hint="eastAsia"/>
+        </w:rPr>
+        <w:t>、</w:t>
+      </w:r>
+      <w:r>
+        <w:t>数据</w:t>
+      </w:r>
+      <w:r>
+        <w:rPr>
+          <w:rFonts w:hint="eastAsia"/>
+        </w:rPr>
+        <w:t>清洗</w:t>
+      </w:r>
+      <w:r>
+        <w:rPr>
+          <w:rFonts w:hint="eastAsia"/>
+        </w:rPr>
+        <w:t>、</w:t>
+      </w:r>
+      <w:r>
+        <w:t>数据归一化与数据标记</w:t>
+      </w:r>
+      <w:r>
+        <w:rPr>
+          <w:rFonts w:hint="eastAsia"/>
+        </w:rPr>
+        <w:t>。</w:t>
+      </w:r>
+    </w:p>
+    <w:p>
+      <w:pPr>
+        <w:pStyle w:val="aff3"/>
+      </w:pPr>
+      <w:r>
+        <w:t>根据本文第三章</w:t>
+      </w:r>
+      <w:r>
+        <w:rPr>
+          <w:rFonts w:hint="eastAsia"/>
+        </w:rPr>
+        <w:t>3</w:t>
+      </w:r>
+      <w:r>
+        <w:t>.2.2</w:t>
+      </w:r>
+      <w:r>
+        <w:t>小节中的阐述</w:t>
+      </w:r>
+      <w:r>
+        <w:rPr>
+          <w:rFonts w:hint="eastAsia"/>
+        </w:rPr>
+        <w:t>，</w:t>
+      </w:r>
+      <w:r>
+        <w:t>本次实验采用人工选取特征的方式</w:t>
+      </w:r>
+      <w:proofErr w:type="gramStart"/>
+      <w:r>
+        <w:t>进行降维处理</w:t>
+      </w:r>
+      <w:proofErr w:type="gramEnd"/>
+      <w:r>
+        <w:rPr>
+          <w:rFonts w:hint="eastAsia"/>
+        </w:rPr>
+        <w:t>。由</w:t>
+      </w:r>
+      <w:r>
+        <w:rPr>
+          <w:rFonts w:hint="eastAsia"/>
+        </w:rPr>
+        <w:t>图</w:t>
+      </w:r>
+      <w:r>
+        <w:rPr>
+          <w:rFonts w:hint="eastAsia"/>
+        </w:rPr>
+        <w:t>5-</w:t>
+      </w:r>
+      <w:r>
+        <w:t>3</w:t>
+      </w:r>
+      <w:r>
+        <w:t>及图</w:t>
+      </w:r>
+      <w:r>
+        <w:rPr>
+          <w:rFonts w:hint="eastAsia"/>
+        </w:rPr>
+        <w:t>5-</w:t>
+      </w:r>
+      <w:r>
+        <w:t>4</w:t>
+      </w:r>
+      <w:r>
+        <w:t>的信号帧频谱</w:t>
+      </w:r>
+      <w:r>
+        <w:t>图像可以看出</w:t>
+      </w:r>
+      <w:r>
+        <w:rPr>
+          <w:rFonts w:hint="eastAsia"/>
+        </w:rPr>
+        <w:t>，</w:t>
+      </w:r>
+      <w:r>
+        <w:rPr>
+          <w:rFonts w:hint="eastAsia"/>
+        </w:rPr>
+        <w:t>机载交流</w:t>
+      </w:r>
+      <w:r>
+        <w:t>电源信号的频谱中只有基波与</w:t>
+      </w:r>
+      <w:proofErr w:type="gramStart"/>
+      <w:r>
+        <w:t>部分奇次谐波</w:t>
+      </w:r>
+      <w:proofErr w:type="gramEnd"/>
+      <w:r>
+        <w:t>的幅值是显著的</w:t>
+      </w:r>
+      <w:r>
+        <w:rPr>
+          <w:rFonts w:hint="eastAsia"/>
+        </w:rPr>
+        <w:t>，</w:t>
+      </w:r>
+      <w:r>
+        <w:t>其余如偶次谐波等频率分量的幅值</w:t>
+      </w:r>
+      <w:r>
+        <w:rPr>
+          <w:rFonts w:hint="eastAsia"/>
+        </w:rPr>
+        <w:t>非常</w:t>
+      </w:r>
+      <w:r>
+        <w:t>低</w:t>
+      </w:r>
+      <w:r>
+        <w:rPr>
+          <w:rFonts w:hint="eastAsia"/>
+        </w:rPr>
+        <w:t>，</w:t>
+      </w:r>
+      <w:r>
+        <w:t>可以忽略不计</w:t>
+      </w:r>
+      <w:r>
+        <w:rPr>
+          <w:rFonts w:hint="eastAsia"/>
+        </w:rPr>
+        <w:t>。本次实验选取的频率分量如表</w:t>
+      </w:r>
+      <w:r>
+        <w:rPr>
+          <w:rFonts w:hint="eastAsia"/>
+        </w:rPr>
+        <w:t>5-</w:t>
+      </w:r>
+      <w:r>
+        <w:t>4</w:t>
+      </w:r>
+      <w:r>
+        <w:t>所示</w:t>
+      </w:r>
+      <w:r>
+        <w:rPr>
+          <w:rFonts w:hint="eastAsia"/>
+        </w:rPr>
+        <w:t>。</w:t>
+      </w:r>
+    </w:p>
+    <w:p>
+      <w:pPr>
+        <w:pStyle w:val="aff3"/>
+        <w:spacing w:line="240" w:lineRule="auto"/>
+        <w:ind w:firstLineChars="0" w:firstLine="0"/>
+        <w:jc w:val="center"/>
+        <w:rPr>
+          <w:rFonts w:hint="eastAsia"/>
+        </w:rPr>
+      </w:pPr>
+    </w:p>
+    <w:p>
+      <w:pPr>
+        <w:pStyle w:val="aff3"/>
+        <w:ind w:firstLineChars="0" w:firstLine="0"/>
+        <w:jc w:val="center"/>
+        <w:rPr>
+          <w:sz w:val="21"/>
+          <w:szCs w:val="21"/>
+        </w:rPr>
+      </w:pPr>
+      <w:r>
+        <w:rPr>
+          <w:rFonts w:hint="eastAsia"/>
+          <w:sz w:val="21"/>
+          <w:szCs w:val="21"/>
+        </w:rPr>
+        <w:t>表</w:t>
+      </w:r>
+      <w:r>
+        <w:rPr>
+          <w:rFonts w:hint="eastAsia"/>
+          <w:sz w:val="21"/>
+          <w:szCs w:val="21"/>
+        </w:rPr>
+        <w:t>5-</w:t>
+      </w:r>
+      <w:r>
+        <w:rPr>
+          <w:sz w:val="21"/>
+          <w:szCs w:val="21"/>
+        </w:rPr>
+        <w:t>4</w:t>
+      </w:r>
+      <w:r>
+        <w:rPr>
+          <w:sz w:val="21"/>
+          <w:szCs w:val="21"/>
+        </w:rPr>
+        <w:t xml:space="preserve"> </w:t>
+      </w:r>
+      <w:proofErr w:type="gramStart"/>
+      <w:r>
+        <w:rPr>
+          <w:sz w:val="21"/>
+          <w:szCs w:val="21"/>
+        </w:rPr>
+        <w:t>降维选取</w:t>
+      </w:r>
+      <w:proofErr w:type="gramEnd"/>
+      <w:r>
+        <w:rPr>
+          <w:sz w:val="21"/>
+          <w:szCs w:val="21"/>
+        </w:rPr>
+        <w:t>频率分量表</w:t>
+      </w:r>
+    </w:p>
+    <w:p>
+      <w:pPr>
+        <w:pStyle w:val="aff3"/>
+        <w:spacing w:line="120" w:lineRule="auto"/>
+        <w:ind w:firstLineChars="0" w:firstLine="0"/>
+        <w:jc w:val="center"/>
+        <w:rPr>
+          <w:rFonts w:hint="eastAsia"/>
+          <w:sz w:val="21"/>
+          <w:szCs w:val="21"/>
+        </w:rPr>
+      </w:pPr>
+    </w:p>
+    <w:tbl>
+      <w:tblPr>
+        <w:tblStyle w:val="22"/>
+        <w:tblW w:w="0" w:type="auto"/>
+        <w:tblLook w:val="0620" w:firstRow="1" w:lastRow="0" w:firstColumn="0" w:lastColumn="0" w:noHBand="1" w:noVBand="1"/>
+      </w:tblPr>
+      <w:tblGrid>
+        <w:gridCol w:w="4218"/>
+        <w:gridCol w:w="4218"/>
+      </w:tblGrid>
+      <w:tr>
+        <w:trPr>
+          <w:cnfStyle w:val="100000000000" w:firstRow="1" w:lastRow="0" w:firstColumn="0" w:lastColumn="0" w:oddVBand="0" w:evenVBand="0" w:oddHBand="0" w:evenHBand="0" w:firstRowFirstColumn="0" w:firstRowLastColumn="0" w:lastRowFirstColumn="0" w:lastRowLastColumn="0"/>
+        </w:trPr>
+        <w:tc>
+          <w:tcPr>
+            <w:tcW w:w="4218" w:type="dxa"/>
+            <w:tcBorders>
+              <w:top w:val="single" w:sz="18" w:space="0" w:color="auto"/>
+              <w:bottom w:val="single" w:sz="8" w:space="0" w:color="auto"/>
+            </w:tcBorders>
+          </w:tcPr>
+          <w:p>
+            <w:pPr>
+              <w:pStyle w:val="aff3"/>
+              <w:ind w:firstLineChars="0" w:firstLine="0"/>
+              <w:jc w:val="center"/>
+              <w:rPr>
+                <w:rFonts w:hint="eastAsia"/>
+                <w:b w:val="0"/>
+                <w:sz w:val="21"/>
+                <w:szCs w:val="21"/>
+              </w:rPr>
+            </w:pPr>
+            <w:r>
+              <w:rPr>
+                <w:rFonts w:hint="eastAsia"/>
+                <w:b w:val="0"/>
+                <w:sz w:val="21"/>
+                <w:szCs w:val="21"/>
+              </w:rPr>
+              <w:t>特征维度名称</w:t>
+            </w:r>
+          </w:p>
+        </w:tc>
+        <w:tc>
+          <w:tcPr>
+            <w:tcW w:w="4218" w:type="dxa"/>
+            <w:tcBorders>
+              <w:top w:val="single" w:sz="18" w:space="0" w:color="auto"/>
+              <w:bottom w:val="single" w:sz="8" w:space="0" w:color="auto"/>
+            </w:tcBorders>
+          </w:tcPr>
+          <w:p>
+            <w:pPr>
+              <w:pStyle w:val="aff3"/>
+              <w:ind w:firstLineChars="0" w:firstLine="0"/>
+              <w:jc w:val="center"/>
+              <w:rPr>
+                <w:rFonts w:hint="eastAsia"/>
+                <w:b w:val="0"/>
+                <w:sz w:val="21"/>
+                <w:szCs w:val="21"/>
+              </w:rPr>
+            </w:pPr>
+            <w:r>
+              <w:rPr>
+                <w:rFonts w:hint="eastAsia"/>
+                <w:b w:val="0"/>
+                <w:sz w:val="21"/>
+                <w:szCs w:val="21"/>
+              </w:rPr>
+              <w:t>频率值（</w:t>
+            </w:r>
+            <w:r>
+              <w:rPr>
+                <w:rFonts w:hint="eastAsia"/>
+                <w:b w:val="0"/>
+                <w:sz w:val="21"/>
+                <w:szCs w:val="21"/>
+              </w:rPr>
+              <w:t>H</w:t>
+            </w:r>
+            <w:r>
+              <w:rPr>
+                <w:b w:val="0"/>
+                <w:sz w:val="21"/>
+                <w:szCs w:val="21"/>
+              </w:rPr>
+              <w:t>z</w:t>
+            </w:r>
+            <w:r>
+              <w:rPr>
+                <w:rFonts w:hint="eastAsia"/>
+                <w:b w:val="0"/>
+                <w:sz w:val="21"/>
+                <w:szCs w:val="21"/>
+              </w:rPr>
+              <w:t>）</w:t>
+            </w:r>
+          </w:p>
+        </w:tc>
+      </w:tr>
+      <w:tr>
+        <w:tc>
+          <w:tcPr>
+            <w:tcW w:w="4218" w:type="dxa"/>
+            <w:tcBorders>
+              <w:top w:val="single" w:sz="8" w:space="0" w:color="auto"/>
+            </w:tcBorders>
+          </w:tcPr>
+          <w:p>
+            <w:pPr>
+              <w:pStyle w:val="aff3"/>
+              <w:ind w:firstLineChars="0" w:firstLine="0"/>
+              <w:jc w:val="center"/>
+              <w:rPr>
+                <w:rFonts w:hint="eastAsia"/>
+                <w:sz w:val="21"/>
+                <w:szCs w:val="21"/>
+              </w:rPr>
+            </w:pPr>
+            <w:r>
+              <w:rPr>
+                <w:rFonts w:hint="eastAsia"/>
+                <w:sz w:val="21"/>
+                <w:szCs w:val="21"/>
+              </w:rPr>
+              <w:t>直流分量</w:t>
+            </w:r>
+          </w:p>
+        </w:tc>
+        <w:tc>
+          <w:tcPr>
+            <w:tcW w:w="4218" w:type="dxa"/>
+            <w:tcBorders>
+              <w:top w:val="single" w:sz="8" w:space="0" w:color="auto"/>
+            </w:tcBorders>
+          </w:tcPr>
+          <w:p>
+            <w:pPr>
+              <w:pStyle w:val="aff3"/>
+              <w:ind w:firstLineChars="0" w:firstLine="0"/>
+              <w:jc w:val="center"/>
+              <w:rPr>
+                <w:rFonts w:hint="eastAsia"/>
+                <w:sz w:val="21"/>
+                <w:szCs w:val="21"/>
+              </w:rPr>
+            </w:pPr>
+            <w:r>
+              <w:rPr>
+                <w:rFonts w:hint="eastAsia"/>
+                <w:sz w:val="21"/>
+                <w:szCs w:val="21"/>
+              </w:rPr>
+              <w:t>0</w:t>
+            </w:r>
+          </w:p>
+        </w:tc>
+      </w:tr>
+      <w:tr>
+        <w:tc>
+          <w:tcPr>
+            <w:tcW w:w="4218" w:type="dxa"/>
+          </w:tcPr>
+          <w:p>
+            <w:pPr>
+              <w:pStyle w:val="aff3"/>
+              <w:ind w:firstLineChars="0" w:firstLine="0"/>
+              <w:jc w:val="center"/>
+              <w:rPr>
+                <w:rFonts w:hint="eastAsia"/>
+                <w:sz w:val="21"/>
+                <w:szCs w:val="21"/>
+              </w:rPr>
+            </w:pPr>
+            <w:r>
+              <w:rPr>
+                <w:rFonts w:hint="eastAsia"/>
+                <w:sz w:val="21"/>
+                <w:szCs w:val="21"/>
+              </w:rPr>
+              <w:t>基波左旁瓣</w:t>
+            </w:r>
+          </w:p>
+        </w:tc>
+        <w:tc>
+          <w:tcPr>
+            <w:tcW w:w="4218" w:type="dxa"/>
+          </w:tcPr>
+          <w:p>
+            <w:pPr>
+              <w:pStyle w:val="aff3"/>
+              <w:ind w:firstLineChars="0" w:firstLine="0"/>
+              <w:jc w:val="center"/>
+              <w:rPr>
+                <w:rFonts w:hint="eastAsia"/>
+                <w:sz w:val="21"/>
+                <w:szCs w:val="21"/>
+              </w:rPr>
+            </w:pPr>
+            <w:r>
+              <w:rPr>
+                <w:rFonts w:hint="eastAsia"/>
+                <w:sz w:val="21"/>
+                <w:szCs w:val="21"/>
+              </w:rPr>
+              <w:t>3</w:t>
+            </w:r>
+            <w:r>
+              <w:rPr>
+                <w:sz w:val="21"/>
+                <w:szCs w:val="21"/>
+              </w:rPr>
+              <w:t xml:space="preserve">60 </w:t>
+            </w:r>
+            <w:r>
+              <w:rPr>
+                <w:sz w:val="21"/>
+                <w:szCs w:val="21"/>
+              </w:rPr>
+              <w:sym w:font="Symbol" w:char="F0B1"/>
+            </w:r>
+            <w:r>
+              <w:rPr>
+                <w:sz w:val="21"/>
+                <w:szCs w:val="21"/>
+              </w:rPr>
+              <w:t xml:space="preserve"> 1</w:t>
+            </w:r>
+          </w:p>
+        </w:tc>
+      </w:tr>
+      <w:tr>
+        <w:tc>
+          <w:tcPr>
+            <w:tcW w:w="4218" w:type="dxa"/>
+          </w:tcPr>
+          <w:p>
+            <w:pPr>
+              <w:pStyle w:val="aff3"/>
+              <w:ind w:firstLineChars="0" w:firstLine="0"/>
+              <w:jc w:val="center"/>
+              <w:rPr>
+                <w:rFonts w:hint="eastAsia"/>
+                <w:sz w:val="21"/>
+                <w:szCs w:val="21"/>
+              </w:rPr>
+            </w:pPr>
+            <w:r>
+              <w:rPr>
+                <w:rFonts w:hint="eastAsia"/>
+                <w:sz w:val="21"/>
+                <w:szCs w:val="21"/>
+              </w:rPr>
+              <w:t>基波</w:t>
+            </w:r>
+          </w:p>
+        </w:tc>
+        <w:tc>
+          <w:tcPr>
+            <w:tcW w:w="4218" w:type="dxa"/>
+          </w:tcPr>
+          <w:p>
+            <w:pPr>
+              <w:pStyle w:val="aff3"/>
+              <w:ind w:firstLineChars="0" w:firstLine="0"/>
+              <w:jc w:val="center"/>
+              <w:rPr>
+                <w:rFonts w:hint="eastAsia"/>
+                <w:sz w:val="21"/>
+                <w:szCs w:val="21"/>
+              </w:rPr>
+            </w:pPr>
+            <w:r>
+              <w:rPr>
+                <w:rFonts w:hint="eastAsia"/>
+                <w:sz w:val="21"/>
+                <w:szCs w:val="21"/>
+              </w:rPr>
+              <w:t>4</w:t>
+            </w:r>
+            <w:r>
+              <w:rPr>
+                <w:sz w:val="21"/>
+                <w:szCs w:val="21"/>
+              </w:rPr>
+              <w:t xml:space="preserve">00 </w:t>
+            </w:r>
+            <w:r>
+              <w:rPr>
+                <w:sz w:val="21"/>
+                <w:szCs w:val="21"/>
+              </w:rPr>
+              <w:sym w:font="Symbol" w:char="F0B1"/>
+            </w:r>
+            <w:r>
+              <w:rPr>
+                <w:sz w:val="21"/>
+                <w:szCs w:val="21"/>
+              </w:rPr>
+              <w:t xml:space="preserve"> 1</w:t>
+            </w:r>
+          </w:p>
+        </w:tc>
+      </w:tr>
+      <w:tr>
+        <w:tc>
+          <w:tcPr>
+            <w:tcW w:w="4218" w:type="dxa"/>
+          </w:tcPr>
+          <w:p>
+            <w:pPr>
+              <w:pStyle w:val="aff3"/>
+              <w:ind w:firstLineChars="0" w:firstLine="0"/>
+              <w:jc w:val="center"/>
+              <w:rPr>
+                <w:rFonts w:hint="eastAsia"/>
+                <w:sz w:val="21"/>
+                <w:szCs w:val="21"/>
+              </w:rPr>
+            </w:pPr>
+            <w:r>
+              <w:rPr>
+                <w:rFonts w:hint="eastAsia"/>
+                <w:sz w:val="21"/>
+                <w:szCs w:val="21"/>
+              </w:rPr>
+              <w:t>基波右旁瓣</w:t>
+            </w:r>
+          </w:p>
+        </w:tc>
+        <w:tc>
+          <w:tcPr>
+            <w:tcW w:w="4218" w:type="dxa"/>
+          </w:tcPr>
+          <w:p>
+            <w:pPr>
+              <w:pStyle w:val="aff3"/>
+              <w:ind w:firstLineChars="0" w:firstLine="0"/>
+              <w:jc w:val="center"/>
+              <w:rPr>
+                <w:rFonts w:hint="eastAsia"/>
+                <w:sz w:val="21"/>
+                <w:szCs w:val="21"/>
+              </w:rPr>
+            </w:pPr>
+            <w:r>
+              <w:rPr>
+                <w:rFonts w:hint="eastAsia"/>
+                <w:sz w:val="21"/>
+                <w:szCs w:val="21"/>
+              </w:rPr>
+              <w:t>4</w:t>
+            </w:r>
+            <w:r>
+              <w:rPr>
+                <w:sz w:val="21"/>
+                <w:szCs w:val="21"/>
+              </w:rPr>
+              <w:t xml:space="preserve">40 </w:t>
+            </w:r>
+            <w:r>
+              <w:rPr>
+                <w:sz w:val="21"/>
+                <w:szCs w:val="21"/>
+              </w:rPr>
+              <w:sym w:font="Symbol" w:char="F0B1"/>
+            </w:r>
+            <w:r>
+              <w:rPr>
+                <w:sz w:val="21"/>
+                <w:szCs w:val="21"/>
+              </w:rPr>
+              <w:t xml:space="preserve"> 1</w:t>
+            </w:r>
+          </w:p>
+        </w:tc>
+      </w:tr>
+      <w:tr>
+        <w:tc>
+          <w:tcPr>
+            <w:tcW w:w="4218" w:type="dxa"/>
+          </w:tcPr>
+          <w:p>
+            <w:pPr>
+              <w:pStyle w:val="aff3"/>
+              <w:ind w:firstLineChars="0" w:firstLine="0"/>
+              <w:jc w:val="center"/>
+              <w:rPr>
+                <w:rFonts w:hint="eastAsia"/>
+                <w:sz w:val="21"/>
+                <w:szCs w:val="21"/>
+              </w:rPr>
+            </w:pPr>
+            <w:r>
+              <w:rPr>
+                <w:rFonts w:hint="eastAsia"/>
+                <w:sz w:val="21"/>
+                <w:szCs w:val="21"/>
+              </w:rPr>
+              <w:t>三次谐波</w:t>
+            </w:r>
+          </w:p>
+        </w:tc>
+        <w:tc>
+          <w:tcPr>
+            <w:tcW w:w="4218" w:type="dxa"/>
+          </w:tcPr>
+          <w:p>
+            <w:pPr>
+              <w:pStyle w:val="aff3"/>
+              <w:ind w:firstLineChars="0" w:firstLine="0"/>
+              <w:jc w:val="center"/>
+              <w:rPr>
+                <w:rFonts w:hint="eastAsia"/>
+                <w:sz w:val="21"/>
+                <w:szCs w:val="21"/>
+              </w:rPr>
+            </w:pPr>
+            <w:r>
+              <w:rPr>
+                <w:rFonts w:hint="eastAsia"/>
+                <w:sz w:val="21"/>
+                <w:szCs w:val="21"/>
+              </w:rPr>
+              <w:t>1</w:t>
+            </w:r>
+            <w:r>
+              <w:rPr>
+                <w:sz w:val="21"/>
+                <w:szCs w:val="21"/>
+              </w:rPr>
+              <w:t xml:space="preserve">200 </w:t>
+            </w:r>
+            <w:r>
+              <w:rPr>
+                <w:sz w:val="21"/>
+                <w:szCs w:val="21"/>
+              </w:rPr>
+              <w:sym w:font="Symbol" w:char="F0B1"/>
+            </w:r>
+            <w:r>
+              <w:rPr>
+                <w:sz w:val="21"/>
+                <w:szCs w:val="21"/>
+              </w:rPr>
+              <w:t xml:space="preserve"> 1</w:t>
+            </w:r>
+          </w:p>
+        </w:tc>
+      </w:tr>
+      <w:tr>
+        <w:tc>
+          <w:tcPr>
+            <w:tcW w:w="4218" w:type="dxa"/>
+          </w:tcPr>
+          <w:p>
+            <w:pPr>
+              <w:pStyle w:val="aff3"/>
+              <w:ind w:firstLineChars="0" w:firstLine="0"/>
+              <w:jc w:val="center"/>
+              <w:rPr>
+                <w:rFonts w:hint="eastAsia"/>
+                <w:sz w:val="21"/>
+                <w:szCs w:val="21"/>
+              </w:rPr>
+            </w:pPr>
+            <w:r>
+              <w:rPr>
+                <w:rFonts w:hint="eastAsia"/>
+                <w:sz w:val="21"/>
+                <w:szCs w:val="21"/>
+              </w:rPr>
+              <w:t>五次谐波</w:t>
+            </w:r>
+          </w:p>
+        </w:tc>
+        <w:tc>
+          <w:tcPr>
+            <w:tcW w:w="4218" w:type="dxa"/>
+          </w:tcPr>
+          <w:p>
+            <w:pPr>
+              <w:pStyle w:val="aff3"/>
+              <w:ind w:firstLineChars="0" w:firstLine="0"/>
+              <w:jc w:val="center"/>
+              <w:rPr>
+                <w:rFonts w:hint="eastAsia"/>
+                <w:sz w:val="21"/>
+                <w:szCs w:val="21"/>
+              </w:rPr>
+            </w:pPr>
+            <w:r>
+              <w:rPr>
+                <w:sz w:val="21"/>
+                <w:szCs w:val="21"/>
+              </w:rPr>
+              <w:t>20</w:t>
+            </w:r>
+            <w:r>
+              <w:rPr>
+                <w:sz w:val="21"/>
+                <w:szCs w:val="21"/>
+              </w:rPr>
+              <w:t xml:space="preserve">00 </w:t>
+            </w:r>
+            <w:r>
+              <w:rPr>
+                <w:sz w:val="21"/>
+                <w:szCs w:val="21"/>
+              </w:rPr>
+              <w:sym w:font="Symbol" w:char="F0B1"/>
+            </w:r>
+            <w:r>
+              <w:rPr>
+                <w:sz w:val="21"/>
+                <w:szCs w:val="21"/>
+              </w:rPr>
+              <w:t xml:space="preserve"> 1</w:t>
+            </w:r>
+          </w:p>
+        </w:tc>
+      </w:tr>
+      <w:tr>
+        <w:tc>
+          <w:tcPr>
+            <w:tcW w:w="4218" w:type="dxa"/>
+          </w:tcPr>
+          <w:p>
+            <w:pPr>
+              <w:pStyle w:val="aff3"/>
+              <w:ind w:firstLineChars="0" w:firstLine="0"/>
+              <w:jc w:val="center"/>
+              <w:rPr>
+                <w:rFonts w:hint="eastAsia"/>
+                <w:sz w:val="21"/>
+                <w:szCs w:val="21"/>
+              </w:rPr>
+            </w:pPr>
+            <w:r>
+              <w:rPr>
+                <w:rFonts w:hint="eastAsia"/>
+                <w:sz w:val="21"/>
+                <w:szCs w:val="21"/>
+              </w:rPr>
+              <w:t>七次谐波</w:t>
+            </w:r>
+          </w:p>
+        </w:tc>
+        <w:tc>
+          <w:tcPr>
+            <w:tcW w:w="4218" w:type="dxa"/>
+          </w:tcPr>
+          <w:p>
+            <w:pPr>
+              <w:pStyle w:val="aff3"/>
+              <w:ind w:firstLineChars="0" w:firstLine="0"/>
+              <w:jc w:val="center"/>
+              <w:rPr>
+                <w:rFonts w:hint="eastAsia"/>
+                <w:sz w:val="21"/>
+                <w:szCs w:val="21"/>
+              </w:rPr>
+            </w:pPr>
+            <w:r>
+              <w:rPr>
+                <w:sz w:val="21"/>
+                <w:szCs w:val="21"/>
+              </w:rPr>
+              <w:t>28</w:t>
+            </w:r>
+            <w:r>
+              <w:rPr>
+                <w:sz w:val="21"/>
+                <w:szCs w:val="21"/>
+              </w:rPr>
+              <w:t xml:space="preserve">00 </w:t>
+            </w:r>
+            <w:r>
+              <w:rPr>
+                <w:sz w:val="21"/>
+                <w:szCs w:val="21"/>
+              </w:rPr>
+              <w:sym w:font="Symbol" w:char="F0B1"/>
+            </w:r>
+            <w:r>
+              <w:rPr>
+                <w:sz w:val="21"/>
+                <w:szCs w:val="21"/>
+              </w:rPr>
+              <w:t xml:space="preserve"> 1</w:t>
+            </w:r>
+          </w:p>
+        </w:tc>
+      </w:tr>
+      <w:tr>
+        <w:tc>
+          <w:tcPr>
+            <w:tcW w:w="4218" w:type="dxa"/>
+            <w:tcBorders>
+              <w:bottom w:val="single" w:sz="18" w:space="0" w:color="auto"/>
+            </w:tcBorders>
+          </w:tcPr>
+          <w:p>
+            <w:pPr>
+              <w:pStyle w:val="aff3"/>
+              <w:ind w:firstLineChars="0" w:firstLine="0"/>
+              <w:jc w:val="center"/>
+              <w:rPr>
+                <w:rFonts w:hint="eastAsia"/>
+                <w:sz w:val="21"/>
+                <w:szCs w:val="21"/>
+              </w:rPr>
+            </w:pPr>
+            <w:r>
+              <w:rPr>
+                <w:rFonts w:hint="eastAsia"/>
+                <w:sz w:val="21"/>
+                <w:szCs w:val="21"/>
+              </w:rPr>
+              <w:t>十一次谐波</w:t>
+            </w:r>
+          </w:p>
+        </w:tc>
+        <w:tc>
+          <w:tcPr>
+            <w:tcW w:w="4218" w:type="dxa"/>
+            <w:tcBorders>
+              <w:bottom w:val="single" w:sz="18" w:space="0" w:color="auto"/>
+            </w:tcBorders>
+          </w:tcPr>
+          <w:p>
+            <w:pPr>
+              <w:pStyle w:val="aff3"/>
+              <w:ind w:firstLineChars="0" w:firstLine="0"/>
+              <w:jc w:val="center"/>
+              <w:rPr>
+                <w:rFonts w:hint="eastAsia"/>
+                <w:sz w:val="21"/>
+                <w:szCs w:val="21"/>
+              </w:rPr>
+            </w:pPr>
+            <w:r>
+              <w:rPr>
+                <w:sz w:val="21"/>
+                <w:szCs w:val="21"/>
+              </w:rPr>
+              <w:t>44</w:t>
+            </w:r>
+            <w:r>
+              <w:rPr>
+                <w:sz w:val="21"/>
+                <w:szCs w:val="21"/>
+              </w:rPr>
+              <w:t xml:space="preserve">00 </w:t>
+            </w:r>
+            <w:r>
+              <w:rPr>
+                <w:sz w:val="21"/>
+                <w:szCs w:val="21"/>
+              </w:rPr>
+              <w:sym w:font="Symbol" w:char="F0B1"/>
+            </w:r>
+            <w:r>
+              <w:rPr>
+                <w:sz w:val="21"/>
+                <w:szCs w:val="21"/>
+              </w:rPr>
+              <w:t xml:space="preserve"> 1</w:t>
+            </w:r>
+          </w:p>
+        </w:tc>
+      </w:tr>
+    </w:tbl>
+    <w:p>
+      <w:pPr>
+        <w:pStyle w:val="aff3"/>
+        <w:ind w:firstLineChars="0" w:firstLine="0"/>
+        <w:rPr>
+          <w:rFonts w:hint="eastAsia"/>
+        </w:rPr>
+      </w:pPr>
+    </w:p>
+    <w:p>
+      <w:pPr>
+        <w:pStyle w:val="aff3"/>
+      </w:pPr>
+      <w:r>
+        <w:t>本次实验所选的频率分量是</w:t>
+      </w:r>
+      <w:r>
+        <w:t>直流分量</w:t>
+      </w:r>
+      <w:r>
+        <w:rPr>
+          <w:rFonts w:hint="eastAsia"/>
+        </w:rPr>
+        <w:t>、</w:t>
+      </w:r>
+      <w:r>
+        <w:t>基波</w:t>
+      </w:r>
+      <w:r>
+        <w:rPr>
+          <w:rFonts w:hint="eastAsia"/>
+        </w:rPr>
+        <w:t>及</w:t>
+      </w:r>
+      <w:r>
+        <w:t>其三次</w:t>
+      </w:r>
+      <w:r>
+        <w:rPr>
+          <w:rFonts w:hint="eastAsia"/>
+        </w:rPr>
+        <w:t>、</w:t>
+      </w:r>
+      <w:r>
+        <w:t>五次</w:t>
+      </w:r>
+      <w:r>
+        <w:rPr>
+          <w:rFonts w:hint="eastAsia"/>
+        </w:rPr>
+        <w:t>、</w:t>
+      </w:r>
+      <w:r>
+        <w:t>七次</w:t>
+      </w:r>
+      <w:r>
+        <w:rPr>
+          <w:rFonts w:hint="eastAsia"/>
+        </w:rPr>
+        <w:t>、</w:t>
+      </w:r>
+      <w:r>
+        <w:t>十一次谐波</w:t>
+      </w:r>
+      <w:r>
+        <w:rPr>
+          <w:rFonts w:hint="eastAsia"/>
+        </w:rPr>
+        <w:t>，</w:t>
+      </w:r>
+      <w:r>
+        <w:t>同时也选取了它们分别左右最近邻的频率分量值用于训练</w:t>
+      </w:r>
+      <w:r>
+        <w:t>LSTM</w:t>
+      </w:r>
+      <w:r>
+        <w:t>神经网络模型</w:t>
+      </w:r>
+      <w:r>
+        <w:rPr>
+          <w:rFonts w:hint="eastAsia"/>
+        </w:rPr>
+        <w:t>，</w:t>
+      </w:r>
+      <w:r>
+        <w:t>这些频率分量均为电源信号频域数据异常检测需要重点关注的频率分量</w:t>
+      </w:r>
+      <w:r>
+        <w:rPr>
+          <w:rFonts w:hint="eastAsia"/>
+        </w:rPr>
+        <w:t>。</w:t>
+      </w:r>
+      <w:r>
+        <w:rPr>
+          <w:rFonts w:hint="eastAsia"/>
+        </w:rPr>
+        <w:t>因此本次实验中</w:t>
+      </w:r>
+      <w:r>
+        <w:rPr>
+          <w:rFonts w:hint="eastAsia"/>
+        </w:rPr>
+        <w:t>对原始电源信号时频数</w:t>
+      </w:r>
+      <w:proofErr w:type="gramStart"/>
+      <w:r>
+        <w:rPr>
+          <w:rFonts w:hint="eastAsia"/>
+        </w:rPr>
+        <w:t>据降维</w:t>
+      </w:r>
+      <w:proofErr w:type="gramEnd"/>
+      <w:r>
+        <w:rPr>
+          <w:rFonts w:hint="eastAsia"/>
+        </w:rPr>
+        <w:t>至</w:t>
+      </w:r>
+      <w:r>
+        <w:t>共计</w:t>
+      </w:r>
+      <w:r>
+        <w:rPr>
+          <w:rFonts w:hint="eastAsia"/>
+        </w:rPr>
+        <w:t>2</w:t>
+      </w:r>
+      <w:r>
+        <w:t>2</w:t>
+      </w:r>
+      <w:r>
+        <w:t>个维度</w:t>
+      </w:r>
+      <w:r>
+        <w:rPr>
+          <w:rFonts w:hint="eastAsia"/>
+        </w:rPr>
+        <w:t>。</w:t>
+      </w:r>
+    </w:p>
+    <w:p>
+      <w:pPr>
+        <w:pStyle w:val="aff3"/>
+      </w:pPr>
+      <w:r>
+        <w:rPr>
+          <w:rFonts w:hint="eastAsia"/>
+        </w:rPr>
+        <w:t>本次实验采用</w:t>
+      </w:r>
+      <w:proofErr w:type="spellStart"/>
+      <w:r>
+        <w:rPr>
+          <w:rFonts w:hint="eastAsia"/>
+        </w:rPr>
+        <w:t>s</w:t>
+      </w:r>
+      <w:r>
+        <w:t>klearn</w:t>
+      </w:r>
+      <w:proofErr w:type="spellEnd"/>
+      <w:r>
+        <w:t>集合包中的</w:t>
+      </w:r>
+      <w:proofErr w:type="spellStart"/>
+      <w:r>
+        <w:t>MinMaxScaler</w:t>
+      </w:r>
+      <w:proofErr w:type="spellEnd"/>
+      <w:r>
+        <w:t>工具类对数据进行</w:t>
+      </w:r>
+      <w:r>
+        <w:rPr>
+          <w:rFonts w:hint="eastAsia"/>
+        </w:rPr>
+        <w:t>归一化</w:t>
+      </w:r>
+      <w:r>
+        <w:t>操作</w:t>
+      </w:r>
+      <w:r>
+        <w:rPr>
+          <w:rFonts w:hint="eastAsia"/>
+        </w:rPr>
+        <w:t>。先</w:t>
+      </w:r>
+      <w:r>
+        <w:t>将数据缩至</w:t>
+      </w:r>
+      <w:r>
+        <w:rPr>
+          <w:rFonts w:hint="eastAsia"/>
+        </w:rPr>
+        <w:t>[0,1</w:t>
+      </w:r>
+      <w:r>
+        <w:t>]</w:t>
+      </w:r>
+      <w:r>
+        <w:rPr>
+          <w:rFonts w:hint="eastAsia"/>
+        </w:rPr>
+        <w:t>区间内</w:t>
+      </w:r>
+      <w:r>
+        <w:rPr>
+          <w:rFonts w:hint="eastAsia"/>
+        </w:rPr>
+        <w:t>，计算出预测值后再回滚到原值区间内，</w:t>
+      </w:r>
+      <w:r>
+        <w:t>类似于软件中的编解码</w:t>
+      </w:r>
+      <w:r>
+        <w:t>操作</w:t>
+      </w:r>
+      <w:r>
+        <w:rPr>
+          <w:rFonts w:hint="eastAsia"/>
+        </w:rPr>
+        <w:t>。</w:t>
+      </w:r>
+    </w:p>
+    <w:p>
+      <w:pPr>
+        <w:pStyle w:val="aff3"/>
+        <w:rPr>
+          <w:rFonts w:hint="eastAsia"/>
+        </w:rPr>
+      </w:pPr>
+      <w:r>
+        <w:t>本次实验选取</w:t>
+      </w:r>
+      <w:r>
+        <w:rPr>
+          <w:rFonts w:hint="eastAsia"/>
+        </w:rPr>
+        <w:t>基波与其三次、五次、七次、十一次谐波作为</w:t>
+      </w:r>
+      <w:r>
+        <w:rPr>
+          <w:rFonts w:hint="eastAsia"/>
+        </w:rPr>
+        <w:t>LSTM</w:t>
+      </w:r>
+      <w:r>
+        <w:rPr>
+          <w:rFonts w:hint="eastAsia"/>
+        </w:rPr>
+        <w:t>网络模型的输出，将选取的五个维度的数据列提取并根据本文第三章中</w:t>
+      </w:r>
+      <w:r>
+        <w:rPr>
+          <w:rFonts w:hint="eastAsia"/>
+        </w:rPr>
+        <w:t>3</w:t>
+      </w:r>
+      <w:r>
+        <w:t>.1.3</w:t>
+      </w:r>
+      <w:r>
+        <w:t>中介绍的方法添加标记</w:t>
+      </w:r>
+      <w:r>
+        <w:rPr>
+          <w:rFonts w:hint="eastAsia"/>
+        </w:rPr>
+        <w:t>。</w:t>
+      </w:r>
+      <w:r>
+        <w:rPr>
+          <w:rFonts w:hint="eastAsia"/>
+        </w:rPr>
+        <w:t>此处将数据进行了超前不同单位时间的输出标记操作，用于后续进行对比实验来分析模型性能。</w:t>
+      </w:r>
+    </w:p>
+    <w:p>
+      <w:pPr>
+        <w:pStyle w:val="3"/>
+      </w:pPr>
+      <w:r>
+        <w:t>LSTM</w:t>
+      </w:r>
+      <w:r>
+        <w:t>网络模型训练结果</w:t>
+      </w:r>
+    </w:p>
+    <w:p>
+      <w:pPr>
+        <w:pStyle w:val="aff3"/>
+      </w:pPr>
+      <w:r>
+        <w:t>数据预处理之后是</w:t>
+      </w:r>
+      <w:r>
+        <w:t>LSTM</w:t>
+      </w:r>
+      <w:r>
+        <w:t>神经网络模型的训练</w:t>
+      </w:r>
+      <w:r>
+        <w:rPr>
+          <w:rFonts w:hint="eastAsia"/>
+        </w:rPr>
+        <w:t>，</w:t>
+      </w:r>
+      <w:r>
+        <w:rPr>
+          <w:rFonts w:hint="eastAsia"/>
+        </w:rPr>
+        <w:t>首先将预处理后的</w:t>
+      </w:r>
+      <w:r>
+        <w:rPr>
+          <w:rFonts w:hint="eastAsia"/>
+        </w:rPr>
+        <w:t>机载电源</w:t>
+      </w:r>
+      <w:r>
+        <w:rPr>
+          <w:rFonts w:hint="eastAsia"/>
+        </w:rPr>
+        <w:lastRenderedPageBreak/>
+        <w:t>信号时频</w:t>
+      </w:r>
+      <w:r>
+        <w:rPr>
+          <w:rFonts w:hint="eastAsia"/>
+        </w:rPr>
+        <w:t>数据划分为训练集、</w:t>
+      </w:r>
+      <w:r>
+        <w:rPr>
+          <w:rFonts w:hint="eastAsia"/>
+        </w:rPr>
+        <w:t>验证</w:t>
+      </w:r>
+      <w:r>
+        <w:rPr>
+          <w:rFonts w:hint="eastAsia"/>
+        </w:rPr>
+        <w:t>集与</w:t>
+      </w:r>
+      <w:r>
+        <w:rPr>
+          <w:rFonts w:hint="eastAsia"/>
+        </w:rPr>
+        <w:t>测试</w:t>
+      </w:r>
+      <w:r>
+        <w:rPr>
+          <w:rFonts w:hint="eastAsia"/>
+        </w:rPr>
+        <w:t>集三个部分</w:t>
+      </w:r>
+      <w:r>
+        <w:rPr>
+          <w:rFonts w:hint="eastAsia"/>
+        </w:rPr>
+        <w:t>，使用训练集与验证集数据对</w:t>
+      </w:r>
+      <w:r>
+        <w:rPr>
+          <w:rFonts w:hint="eastAsia"/>
+        </w:rPr>
+        <w:t>LSTM</w:t>
+      </w:r>
+      <w:r>
+        <w:rPr>
+          <w:rFonts w:hint="eastAsia"/>
+        </w:rPr>
+        <w:t>神经网络模型进行训练。模型的具体结构如图</w:t>
+      </w:r>
+      <w:r>
+        <w:t>3</w:t>
+      </w:r>
+      <w:r>
+        <w:rPr>
+          <w:rFonts w:hint="eastAsia"/>
+        </w:rPr>
+        <w:t>-</w:t>
+      </w:r>
+      <w:r>
+        <w:t>6</w:t>
+      </w:r>
+      <w:r>
+        <w:t>所示</w:t>
+      </w:r>
+      <w:r>
+        <w:rPr>
+          <w:rFonts w:hint="eastAsia"/>
+        </w:rPr>
+        <w:t>，其余的训练参数设置如表</w:t>
+      </w:r>
+      <w:r>
+        <w:rPr>
+          <w:rFonts w:hint="eastAsia"/>
+        </w:rPr>
+        <w:t>5-</w:t>
+      </w:r>
+      <w:r>
+        <w:t>5</w:t>
+      </w:r>
+      <w:r>
+        <w:t>所示</w:t>
+      </w:r>
+      <w:r>
+        <w:rPr>
+          <w:rFonts w:hint="eastAsia"/>
+        </w:rPr>
+        <w:t>。</w:t>
+      </w:r>
+    </w:p>
+    <w:p>
+      <w:pPr>
+        <w:pStyle w:val="aff3"/>
+        <w:spacing w:line="240" w:lineRule="auto"/>
+        <w:ind w:firstLineChars="0" w:firstLine="0"/>
+        <w:jc w:val="center"/>
+        <w:rPr>
+          <w:rFonts w:hint="eastAsia"/>
+          <w:sz w:val="21"/>
+          <w:szCs w:val="21"/>
+        </w:rPr>
+      </w:pPr>
+    </w:p>
+    <w:p>
+      <w:pPr>
+        <w:pStyle w:val="aff3"/>
+        <w:ind w:firstLineChars="0" w:firstLine="0"/>
+        <w:jc w:val="center"/>
+        <w:rPr>
+          <w:sz w:val="21"/>
+          <w:szCs w:val="21"/>
+        </w:rPr>
+      </w:pPr>
+      <w:r>
+        <w:rPr>
+          <w:rFonts w:hint="eastAsia"/>
+          <w:sz w:val="21"/>
+          <w:szCs w:val="21"/>
+        </w:rPr>
+        <w:t>表</w:t>
+      </w:r>
+      <w:r>
+        <w:rPr>
+          <w:rFonts w:hint="eastAsia"/>
+          <w:sz w:val="21"/>
+          <w:szCs w:val="21"/>
+        </w:rPr>
+        <w:t>5-</w:t>
+      </w:r>
+      <w:r>
+        <w:rPr>
+          <w:sz w:val="21"/>
+          <w:szCs w:val="21"/>
+        </w:rPr>
+        <w:t>5</w:t>
+      </w:r>
+      <w:r>
+        <w:rPr>
+          <w:sz w:val="21"/>
+          <w:szCs w:val="21"/>
+        </w:rPr>
+        <w:t xml:space="preserve"> </w:t>
+      </w:r>
+      <w:r>
+        <w:rPr>
+          <w:sz w:val="21"/>
+          <w:szCs w:val="21"/>
+        </w:rPr>
+        <w:t>训练参数配置表</w:t>
+      </w:r>
+    </w:p>
+    <w:p>
+      <w:pPr>
+        <w:pStyle w:val="aff3"/>
+        <w:spacing w:line="120" w:lineRule="auto"/>
+        <w:ind w:firstLineChars="0" w:firstLine="0"/>
+        <w:jc w:val="center"/>
+        <w:rPr>
+          <w:rFonts w:hint="eastAsia"/>
+          <w:sz w:val="21"/>
+          <w:szCs w:val="21"/>
+        </w:rPr>
+      </w:pPr>
+    </w:p>
+    <w:tbl>
+      <w:tblPr>
+        <w:tblStyle w:val="22"/>
+        <w:tblW w:w="0" w:type="auto"/>
+        <w:tblLook w:val="0620" w:firstRow="1" w:lastRow="0" w:firstColumn="0" w:lastColumn="0" w:noHBand="1" w:noVBand="1"/>
+      </w:tblPr>
+      <w:tblGrid>
+        <w:gridCol w:w="4218"/>
+        <w:gridCol w:w="4218"/>
+      </w:tblGrid>
+      <w:tr>
+        <w:trPr>
+          <w:cnfStyle w:val="100000000000" w:firstRow="1" w:lastRow="0" w:firstColumn="0" w:lastColumn="0" w:oddVBand="0" w:evenVBand="0" w:oddHBand="0" w:evenHBand="0" w:firstRowFirstColumn="0" w:firstRowLastColumn="0" w:lastRowFirstColumn="0" w:lastRowLastColumn="0"/>
+        </w:trPr>
+        <w:tc>
+          <w:tcPr>
+            <w:tcW w:w="4218" w:type="dxa"/>
+            <w:tcBorders>
+              <w:top w:val="single" w:sz="18" w:space="0" w:color="auto"/>
+              <w:bottom w:val="single" w:sz="8" w:space="0" w:color="auto"/>
+            </w:tcBorders>
+          </w:tcPr>
+          <w:p>
+            <w:pPr>
+              <w:pStyle w:val="aff3"/>
+              <w:ind w:firstLineChars="0" w:firstLine="0"/>
+              <w:jc w:val="center"/>
+              <w:rPr>
+                <w:b w:val="0"/>
+                <w:sz w:val="21"/>
+                <w:szCs w:val="21"/>
+              </w:rPr>
+            </w:pPr>
+            <w:r>
+              <w:rPr>
+                <w:b w:val="0"/>
+                <w:sz w:val="21"/>
+                <w:szCs w:val="21"/>
+              </w:rPr>
+              <w:t>训练参数名称</w:t>
+            </w:r>
+          </w:p>
+        </w:tc>
+        <w:tc>
+          <w:tcPr>
+            <w:tcW w:w="4218" w:type="dxa"/>
+            <w:tcBorders>
+              <w:top w:val="single" w:sz="18" w:space="0" w:color="auto"/>
+              <w:bottom w:val="single" w:sz="8" w:space="0" w:color="auto"/>
+            </w:tcBorders>
+          </w:tcPr>
+          <w:p>
+            <w:pPr>
+              <w:pStyle w:val="aff3"/>
+              <w:ind w:firstLineChars="0" w:firstLine="0"/>
+              <w:jc w:val="center"/>
+              <w:rPr>
+                <w:b w:val="0"/>
+                <w:sz w:val="21"/>
+                <w:szCs w:val="21"/>
+              </w:rPr>
+            </w:pPr>
+            <w:r>
+              <w:rPr>
+                <w:b w:val="0"/>
+                <w:sz w:val="21"/>
+                <w:szCs w:val="21"/>
+              </w:rPr>
+              <w:t>参数值</w:t>
+            </w:r>
+          </w:p>
+        </w:tc>
+      </w:tr>
+      <w:tr>
+        <w:tc>
+          <w:tcPr>
+            <w:tcW w:w="4218" w:type="dxa"/>
+            <w:tcBorders>
+              <w:top w:val="single" w:sz="8" w:space="0" w:color="auto"/>
+            </w:tcBorders>
+          </w:tcPr>
+          <w:p>
+            <w:pPr>
+              <w:pStyle w:val="aff3"/>
+              <w:ind w:firstLineChars="0" w:firstLine="0"/>
+              <w:jc w:val="center"/>
+              <w:rPr>
+                <w:sz w:val="21"/>
+                <w:szCs w:val="21"/>
+              </w:rPr>
+            </w:pPr>
+            <w:r>
+              <w:rPr>
+                <w:rFonts w:hint="eastAsia"/>
+                <w:sz w:val="21"/>
+                <w:szCs w:val="21"/>
+              </w:rPr>
+              <w:t>e</w:t>
+            </w:r>
+            <w:r>
+              <w:rPr>
+                <w:sz w:val="21"/>
+                <w:szCs w:val="21"/>
+              </w:rPr>
+              <w:t>pochs</w:t>
+            </w:r>
+          </w:p>
+        </w:tc>
+        <w:tc>
+          <w:tcPr>
+            <w:tcW w:w="4218" w:type="dxa"/>
+            <w:tcBorders>
+              <w:top w:val="single" w:sz="8" w:space="0" w:color="auto"/>
+            </w:tcBorders>
+          </w:tcPr>
+          <w:p>
+            <w:pPr>
+              <w:pStyle w:val="aff3"/>
+              <w:ind w:firstLineChars="0" w:firstLine="0"/>
+              <w:jc w:val="center"/>
+              <w:rPr>
+                <w:sz w:val="21"/>
+                <w:szCs w:val="21"/>
+              </w:rPr>
+            </w:pPr>
+            <w:r>
+              <w:rPr>
+                <w:rFonts w:hint="eastAsia"/>
+                <w:sz w:val="21"/>
+                <w:szCs w:val="21"/>
+              </w:rPr>
+              <w:t>5</w:t>
+            </w:r>
+            <w:r>
+              <w:rPr>
+                <w:sz w:val="21"/>
+                <w:szCs w:val="21"/>
+              </w:rPr>
+              <w:t>00</w:t>
+            </w:r>
+          </w:p>
+        </w:tc>
+      </w:tr>
+      <w:tr>
+        <w:tc>
+          <w:tcPr>
+            <w:tcW w:w="4218" w:type="dxa"/>
+          </w:tcPr>
+          <w:p>
+            <w:pPr>
+              <w:pStyle w:val="aff3"/>
+              <w:ind w:firstLineChars="0" w:firstLine="0"/>
+              <w:jc w:val="center"/>
+              <w:rPr>
+                <w:sz w:val="21"/>
+                <w:szCs w:val="21"/>
+              </w:rPr>
+            </w:pPr>
+            <w:proofErr w:type="spellStart"/>
+            <w:r>
+              <w:rPr>
+                <w:sz w:val="21"/>
+                <w:szCs w:val="21"/>
+              </w:rPr>
+              <w:t>batch_size</w:t>
+            </w:r>
+            <w:proofErr w:type="spellEnd"/>
+          </w:p>
+        </w:tc>
+        <w:tc>
+          <w:tcPr>
+            <w:tcW w:w="4218" w:type="dxa"/>
+          </w:tcPr>
+          <w:p>
+            <w:pPr>
+              <w:pStyle w:val="aff3"/>
+              <w:ind w:firstLineChars="0" w:firstLine="0"/>
+              <w:jc w:val="center"/>
+              <w:rPr>
+                <w:sz w:val="21"/>
+                <w:szCs w:val="21"/>
+              </w:rPr>
+            </w:pPr>
+            <w:r>
+              <w:rPr>
+                <w:rFonts w:hint="eastAsia"/>
+                <w:sz w:val="21"/>
+                <w:szCs w:val="21"/>
+              </w:rPr>
+              <w:t>3</w:t>
+            </w:r>
+            <w:r>
+              <w:rPr>
+                <w:sz w:val="21"/>
+                <w:szCs w:val="21"/>
+              </w:rPr>
+              <w:t>0</w:t>
+            </w:r>
+          </w:p>
+        </w:tc>
+      </w:tr>
+      <w:tr>
+        <w:tc>
+          <w:tcPr>
+            <w:tcW w:w="4218" w:type="dxa"/>
+          </w:tcPr>
+          <w:p>
+            <w:pPr>
+              <w:pStyle w:val="aff3"/>
+              <w:ind w:firstLineChars="0" w:firstLine="0"/>
+              <w:jc w:val="center"/>
+              <w:rPr>
+                <w:sz w:val="21"/>
+                <w:szCs w:val="21"/>
+              </w:rPr>
+            </w:pPr>
+            <w:r>
+              <w:rPr>
+                <w:rFonts w:hint="eastAsia"/>
+                <w:sz w:val="21"/>
+                <w:szCs w:val="21"/>
+              </w:rPr>
+              <w:t>L</w:t>
+            </w:r>
+            <w:r>
+              <w:rPr>
+                <w:sz w:val="21"/>
+                <w:szCs w:val="21"/>
+              </w:rPr>
+              <w:t>STM</w:t>
+            </w:r>
+            <w:r>
+              <w:rPr>
+                <w:sz w:val="21"/>
+                <w:szCs w:val="21"/>
+              </w:rPr>
+              <w:t>层激活函数</w:t>
+            </w:r>
+          </w:p>
+        </w:tc>
+        <w:tc>
+          <w:tcPr>
+            <w:tcW w:w="4218" w:type="dxa"/>
+          </w:tcPr>
+          <w:p>
+            <w:pPr>
+              <w:pStyle w:val="aff3"/>
+              <w:ind w:firstLineChars="0" w:firstLine="0"/>
+              <w:jc w:val="center"/>
+              <w:rPr>
+                <w:sz w:val="21"/>
+                <w:szCs w:val="21"/>
+              </w:rPr>
+            </w:pPr>
+            <w:proofErr w:type="spellStart"/>
+            <w:r>
+              <w:rPr>
+                <w:rFonts w:hint="eastAsia"/>
+                <w:sz w:val="21"/>
+                <w:szCs w:val="21"/>
+              </w:rPr>
+              <w:t>t</w:t>
+            </w:r>
+            <w:r>
+              <w:rPr>
+                <w:sz w:val="21"/>
+                <w:szCs w:val="21"/>
+              </w:rPr>
+              <w:t>anh</w:t>
+            </w:r>
+            <w:proofErr w:type="spellEnd"/>
+          </w:p>
+        </w:tc>
+      </w:tr>
+      <w:tr>
+        <w:tc>
+          <w:tcPr>
+            <w:tcW w:w="4218" w:type="dxa"/>
+          </w:tcPr>
+          <w:p>
+            <w:pPr>
+              <w:pStyle w:val="aff3"/>
+              <w:ind w:firstLineChars="0" w:firstLine="0"/>
+              <w:jc w:val="center"/>
+              <w:rPr>
+                <w:sz w:val="21"/>
+                <w:szCs w:val="21"/>
+              </w:rPr>
+            </w:pPr>
+            <w:r>
+              <w:rPr>
+                <w:sz w:val="21"/>
+                <w:szCs w:val="21"/>
+              </w:rPr>
+              <w:t>损失函数</w:t>
+            </w:r>
+          </w:p>
+        </w:tc>
+        <w:tc>
+          <w:tcPr>
+            <w:tcW w:w="4218" w:type="dxa"/>
+          </w:tcPr>
+          <w:p>
+            <w:pPr>
+              <w:pStyle w:val="aff3"/>
+              <w:ind w:firstLineChars="0" w:firstLine="0"/>
+              <w:jc w:val="center"/>
+              <w:rPr>
+                <w:sz w:val="21"/>
+                <w:szCs w:val="21"/>
+              </w:rPr>
+            </w:pPr>
+            <w:r>
+              <w:rPr>
+                <w:sz w:val="21"/>
+                <w:szCs w:val="21"/>
+              </w:rPr>
+              <w:t>MSE</w:t>
+            </w:r>
+          </w:p>
+        </w:tc>
+      </w:tr>
+      <w:tr>
+        <w:tc>
+          <w:tcPr>
+            <w:tcW w:w="4218" w:type="dxa"/>
+          </w:tcPr>
+          <w:p>
+            <w:pPr>
+              <w:pStyle w:val="aff3"/>
+              <w:ind w:firstLineChars="0" w:firstLine="0"/>
+              <w:jc w:val="center"/>
+              <w:rPr>
+                <w:sz w:val="21"/>
+                <w:szCs w:val="21"/>
+              </w:rPr>
+            </w:pPr>
+            <w:r>
+              <w:rPr>
+                <w:sz w:val="21"/>
+                <w:szCs w:val="21"/>
+              </w:rPr>
+              <w:t>优化器</w:t>
+            </w:r>
+          </w:p>
+        </w:tc>
+        <w:tc>
+          <w:tcPr>
+            <w:tcW w:w="4218" w:type="dxa"/>
+          </w:tcPr>
+          <w:p>
+            <w:pPr>
+              <w:pStyle w:val="aff3"/>
+              <w:ind w:firstLineChars="0" w:firstLine="0"/>
+              <w:jc w:val="center"/>
+              <w:rPr>
+                <w:sz w:val="21"/>
+                <w:szCs w:val="21"/>
+              </w:rPr>
+            </w:pPr>
+            <w:r>
+              <w:rPr>
+                <w:sz w:val="21"/>
+                <w:szCs w:val="21"/>
+              </w:rPr>
+              <w:t>Adam</w:t>
+            </w:r>
+          </w:p>
+        </w:tc>
+      </w:tr>
+      <w:tr>
+        <w:tc>
+          <w:tcPr>
+            <w:tcW w:w="4218" w:type="dxa"/>
+            <w:tcBorders>
+              <w:bottom w:val="single" w:sz="18" w:space="0" w:color="auto"/>
+            </w:tcBorders>
+          </w:tcPr>
+          <w:p>
+            <w:pPr>
+              <w:pStyle w:val="aff3"/>
+              <w:ind w:firstLineChars="0" w:firstLine="0"/>
+              <w:jc w:val="center"/>
+              <w:rPr>
+                <w:sz w:val="21"/>
+                <w:szCs w:val="21"/>
+              </w:rPr>
+            </w:pPr>
+            <w:r>
+              <w:rPr>
+                <w:rFonts w:hint="eastAsia"/>
+                <w:sz w:val="21"/>
+                <w:szCs w:val="21"/>
+              </w:rPr>
+              <w:t>s</w:t>
+            </w:r>
+            <w:r>
+              <w:rPr>
+                <w:sz w:val="21"/>
+                <w:szCs w:val="21"/>
+              </w:rPr>
+              <w:t>huffle</w:t>
+            </w:r>
+          </w:p>
+        </w:tc>
+        <w:tc>
+          <w:tcPr>
+            <w:tcW w:w="4218" w:type="dxa"/>
+            <w:tcBorders>
+              <w:bottom w:val="single" w:sz="18" w:space="0" w:color="auto"/>
+            </w:tcBorders>
+          </w:tcPr>
+          <w:p>
+            <w:pPr>
+              <w:pStyle w:val="aff3"/>
+              <w:ind w:firstLineChars="0" w:firstLine="0"/>
+              <w:jc w:val="center"/>
+              <w:rPr>
+                <w:sz w:val="21"/>
+                <w:szCs w:val="21"/>
+              </w:rPr>
+            </w:pPr>
+            <w:r>
+              <w:rPr>
+                <w:rFonts w:hint="eastAsia"/>
+                <w:sz w:val="21"/>
+                <w:szCs w:val="21"/>
+              </w:rPr>
+              <w:t>F</w:t>
+            </w:r>
+            <w:r>
+              <w:rPr>
+                <w:sz w:val="21"/>
+                <w:szCs w:val="21"/>
+              </w:rPr>
+              <w:t>alse</w:t>
+            </w:r>
+          </w:p>
+        </w:tc>
+      </w:tr>
+    </w:tbl>
+    <w:p>
+      <w:pPr>
+        <w:pStyle w:val="aff3"/>
+        <w:ind w:firstLineChars="0" w:firstLine="0"/>
+      </w:pPr>
+    </w:p>
+    <w:p>
+      <w:pPr>
+        <w:pStyle w:val="aff3"/>
+      </w:pPr>
+      <w:r>
+        <w:rPr>
+          <w:rFonts w:hint="eastAsia"/>
+        </w:rPr>
+        <w:t>模型训练的损失函数图像如图</w:t>
+      </w:r>
+      <w:r>
+        <w:rPr>
+          <w:rFonts w:hint="eastAsia"/>
+        </w:rPr>
+        <w:t>5-</w:t>
+      </w:r>
+      <w:r>
+        <w:t>7</w:t>
+      </w:r>
+      <w:r>
+        <w:t>所示</w:t>
+      </w:r>
+      <w:r>
+        <w:rPr>
+          <w:rFonts w:hint="eastAsia"/>
+        </w:rPr>
+        <w:t>，</w:t>
+      </w:r>
+      <w:r>
+        <w:t>由图</w:t>
+      </w:r>
+      <w:r>
+        <w:rPr>
+          <w:rFonts w:hint="eastAsia"/>
+        </w:rPr>
+        <w:t>5-</w:t>
+      </w:r>
+      <w:r>
+        <w:t>7</w:t>
+      </w:r>
+      <w:r>
+        <w:t>可以看出本次实验的模型在训练</w:t>
+      </w:r>
+      <w:r>
+        <w:rPr>
+          <w:rFonts w:hint="eastAsia"/>
+        </w:rPr>
+        <w:t>3</w:t>
+      </w:r>
+      <w:r>
+        <w:t>0</w:t>
+      </w:r>
+      <w:r>
+        <w:t>轮左右之后参数已经开始收敛</w:t>
+      </w:r>
+      <w:r>
+        <w:rPr>
+          <w:rFonts w:hint="eastAsia"/>
+        </w:rPr>
+        <w:t>。训练结束的稳定收敛阶段，模型在训练集与验证集上表现的均方误差分别维持在</w:t>
+      </w:r>
+      <w:r>
+        <w:rPr>
+          <w:rFonts w:hint="eastAsia"/>
+        </w:rPr>
+        <w:t>0</w:t>
+      </w:r>
+      <w:r>
+        <w:t>.004</w:t>
+      </w:r>
+      <w:r>
+        <w:t>与</w:t>
+      </w:r>
+      <w:r>
+        <w:rPr>
+          <w:rFonts w:hint="eastAsia"/>
+        </w:rPr>
+        <w:t>0</w:t>
+      </w:r>
+      <w:r>
+        <w:t>.015</w:t>
+      </w:r>
+      <w:r>
+        <w:t>左右</w:t>
+      </w:r>
+      <w:r>
+        <w:rPr>
+          <w:rFonts w:hint="eastAsia"/>
+        </w:rPr>
+        <w:t>，</w:t>
+      </w:r>
+      <w:r>
+        <w:t>这两个数据集上体现的误差</w:t>
+      </w:r>
+      <w:proofErr w:type="gramStart"/>
+      <w:r>
+        <w:t>值说明</w:t>
+      </w:r>
+      <w:proofErr w:type="gramEnd"/>
+      <w:r>
+        <w:t>该次模型训练结果满足预期</w:t>
+      </w:r>
+      <w:r>
+        <w:rPr>
+          <w:rFonts w:hint="eastAsia"/>
+        </w:rPr>
+        <w:t>，训练得到的</w:t>
+      </w:r>
+      <w:r>
+        <w:rPr>
+          <w:rFonts w:hint="eastAsia"/>
+        </w:rPr>
+        <w:t>LSTM</w:t>
+      </w:r>
+      <w:r>
+        <w:rPr>
+          <w:rFonts w:hint="eastAsia"/>
+        </w:rPr>
+        <w:t>神经网络模型</w:t>
+      </w:r>
+      <w:r>
+        <w:t>可以用在测试集上</w:t>
+      </w:r>
+      <w:r>
+        <w:rPr>
+          <w:rFonts w:hint="eastAsia"/>
+        </w:rPr>
+        <w:t>进行最终的性能测试与验证。</w:t>
+      </w:r>
+    </w:p>
+    <w:p>
+      <w:pPr>
+        <w:pStyle w:val="aff3"/>
+        <w:ind w:firstLineChars="0" w:firstLine="0"/>
+        <w:rPr>
+          <w:rFonts w:hint="eastAsia"/>
+        </w:rPr>
+      </w:pPr>
+      <w:r>
+        <w:rPr>
+          <w:rFonts w:hint="eastAsia"/>
+        </w:rPr>
+        <w:t>图</w:t>
+      </w:r>
+      <w:r>
+        <w:rPr>
+          <w:rFonts w:hint="eastAsia"/>
+        </w:rPr>
+        <w:t>5-</w:t>
+      </w:r>
+      <w:r>
+        <w:t>7</w:t>
       </w:r>
       <w:bookmarkStart w:id="21" w:name="_GoBack"/>
       <w:bookmarkEnd w:id="21"/>
-      <w:r>
-        <w:t>明显可见部分谐波含量出现了异常</w:t>
-      </w:r>
-      <w:r>
-        <w:rPr>
-          <w:rFonts w:hint="eastAsia"/>
-        </w:rPr>
-        <w:t>。</w:t>
-      </w:r>
-    </w:p>
-    <w:p>
-      <w:pPr>
-        <w:pStyle w:val="aff3"/>
-        <w:rPr>
-          <w:rFonts w:hint="eastAsia"/>
-        </w:rPr>
-      </w:pPr>
-      <w:r>
-        <w:t>图</w:t>
-      </w:r>
-      <w:r>
-        <w:rPr>
-          <w:rFonts w:hint="eastAsia"/>
-        </w:rPr>
-        <w:t>5-</w:t>
-      </w:r>
-      <w:r>
-        <w:t>6</w:t>
-      </w:r>
-      <w:r>
-        <w:t>为</w:t>
-      </w:r>
-      <w:r>
-        <w:t>STFT</w:t>
-      </w:r>
-      <w:r>
-        <w:t>处理后得到时频数据的</w:t>
-      </w:r>
-      <w:r>
-        <w:rPr>
-          <w:rFonts w:hint="eastAsia"/>
-        </w:rPr>
-        <w:t>二维时频联合分布图，图</w:t>
-      </w:r>
-      <w:r>
-        <w:rPr>
-          <w:rFonts w:hint="eastAsia"/>
-        </w:rPr>
-        <w:t>5-</w:t>
-      </w:r>
-      <w:r>
-        <w:t>7</w:t>
-      </w:r>
-      <w:r>
-        <w:t>为图</w:t>
-      </w:r>
-      <w:r>
-        <w:rPr>
-          <w:rFonts w:hint="eastAsia"/>
-        </w:rPr>
-        <w:t>5-</w:t>
-      </w:r>
-      <w:r>
-        <w:t>6</w:t>
-      </w:r>
-      <w:r>
-        <w:t>的三维立体展示</w:t>
-      </w:r>
-      <w:r>
-        <w:rPr>
-          <w:rFonts w:hint="eastAsia"/>
-        </w:rPr>
-        <w:t>。</w:t>
-      </w:r>
-      <w:r>
-        <w:t>由这两幅时频图可以明显地看出</w:t>
-      </w:r>
-      <w:r>
-        <w:t>本次实验中</w:t>
-      </w:r>
-      <w:r>
-        <w:t>原始电源信号过程非平稳的时变特性</w:t>
-      </w:r>
-      <w:r>
-        <w:rPr>
-          <w:rFonts w:hint="eastAsia"/>
-        </w:rPr>
-        <w:t>。</w:t>
-      </w:r>
-    </w:p>
-    <w:p>
-      <w:pPr>
-        <w:pStyle w:val="3"/>
-      </w:pPr>
-      <w:r>
-        <w:t>数据预处理结果</w:t>
-      </w:r>
-    </w:p>
-    <w:p>
-      <w:pPr>
-        <w:pStyle w:val="3"/>
-      </w:pPr>
-      <w:r>
-        <w:t>LSTM</w:t>
-      </w:r>
-      <w:r>
-        <w:t>网络模型训练结果</w:t>
-      </w:r>
     </w:p>
     <w:p>
       <w:pPr>
@@ -47467,7 +50998,7 @@
       </w:pPr>
     </w:p>
     <w:sectPr>
-      <w:headerReference w:type="even" r:id="rId57"/>
+      <w:headerReference w:type="even" r:id="rId60"/>
       <w:pgSz w:w="11906" w:h="16838"/>
       <w:pgMar w:top="1985" w:right="1588" w:bottom="2268" w:left="1588" w:header="1418" w:footer="1701" w:gutter="284"/>
       <w:cols w:space="425"/>
@@ -47627,7 +51158,7 @@
         <w:noProof/>
         <w:kern w:val="0"/>
       </w:rPr>
-      <w:t>10</w:t>
+      <w:t>8</w:t>
     </w:r>
     <w:r>
       <w:rPr>
@@ -47681,7 +51212,7 @@
         <w:noProof/>
         <w:kern w:val="0"/>
       </w:rPr>
-      <w:t>54</w:t>
+      <w:t>58</w:t>
     </w:r>
     <w:r>
       <w:rPr>
@@ -48554,7 +52085,7 @@
   <w:style w:type="paragraph" w:default="1" w:styleId="a">
     <w:name w:val="Normal"/>
     <w:qFormat/>
-    <w:rsid w:val="00565557"/>
+    <w:rsid w:val="00EF46BD"/>
     <w:pPr>
       <w:widowControl w:val="0"/>
       <w:jc w:val="both"/>
@@ -48764,7 +52295,7 @@
     <w:uiPriority w:val="1"/>
     <w:semiHidden/>
     <w:unhideWhenUsed/>
-    <w:rsid w:val="00565557"/>
+    <w:rsid w:val="00EF46BD"/>
   </w:style>
   <w:style w:type="table" w:default="1" w:styleId="a1">
     <w:name w:val="Normal Table"/>
@@ -48786,7 +52317,7 @@
     <w:uiPriority w:val="99"/>
     <w:semiHidden/>
     <w:unhideWhenUsed/>
-    <w:rsid w:val="00565557"/>
+    <w:rsid w:val="00EF46BD"/>
   </w:style>
   <w:style w:type="paragraph" w:styleId="a3">
     <w:name w:val="annotation subject"/>

--- a/v0.docx
+++ b/v0.docx
@@ -5186,7 +5186,7 @@
           <v:shape id="_x0000_i1025" type="#_x0000_t75" style="width:265.55pt;height:229.25pt" o:ole="">
             <v:imagedata r:id="rId14" o:title=""/>
           </v:shape>
-          <o:OLEObject Type="Embed" ProgID="Visio.Drawing.15" ShapeID="_x0000_i1025" DrawAspect="Content" ObjectID="_1637676844" r:id="rId15"/>
+          <o:OLEObject Type="Embed" ProgID="Visio.Drawing.15" ShapeID="_x0000_i1025" DrawAspect="Content" ObjectID="_1637699170" r:id="rId15"/>
         </w:object>
       </w:r>
     </w:p>
@@ -7465,7 +7465,7 @@
           <v:shape id="_x0000_i1026" type="#_x0000_t75" style="width:315.05pt;height:281.1pt" o:ole="">
             <v:imagedata r:id="rId18" o:title=""/>
           </v:shape>
-          <o:OLEObject Type="Embed" ProgID="Visio.Drawing.15" ShapeID="_x0000_i1026" DrawAspect="Content" ObjectID="_1637676845" r:id="rId19"/>
+          <o:OLEObject Type="Embed" ProgID="Visio.Drawing.15" ShapeID="_x0000_i1026" DrawAspect="Content" ObjectID="_1637699171" r:id="rId19"/>
         </w:object>
       </w:r>
     </w:p>
@@ -8938,7 +8938,7 @@
           <v:shape id="_x0000_i1027" type="#_x0000_t75" style="width:410.7pt;height:153.2pt" o:ole="">
             <v:imagedata r:id="rId20" o:title=""/>
           </v:shape>
-          <o:OLEObject Type="Embed" ProgID="Visio.Drawing.15" ShapeID="_x0000_i1027" DrawAspect="Content" ObjectID="_1637676846" r:id="rId21"/>
+          <o:OLEObject Type="Embed" ProgID="Visio.Drawing.15" ShapeID="_x0000_i1027" DrawAspect="Content" ObjectID="_1637699172" r:id="rId21"/>
         </w:object>
       </w:r>
     </w:p>
@@ -17473,7 +17473,7 @@
           <v:shape id="_x0000_i1028" type="#_x0000_t75" style="width:327.15pt;height:206.2pt" o:ole="">
             <v:imagedata r:id="rId28" o:title=""/>
           </v:shape>
-          <o:OLEObject Type="Embed" ProgID="Visio.Drawing.15" ShapeID="_x0000_i1028" DrawAspect="Content" ObjectID="_1637676847" r:id="rId29"/>
+          <o:OLEObject Type="Embed" ProgID="Visio.Drawing.15" ShapeID="_x0000_i1028" DrawAspect="Content" ObjectID="_1637699173" r:id="rId29"/>
         </w:object>
       </w:r>
     </w:p>
@@ -18521,7 +18521,7 @@
           <v:shape id="_x0000_i1029" type="#_x0000_t75" style="width:366.35pt;height:219.45pt" o:ole="">
             <v:imagedata r:id="rId31" o:title=""/>
           </v:shape>
-          <o:OLEObject Type="Embed" ProgID="Visio.Drawing.15" ShapeID="_x0000_i1029" DrawAspect="Content" ObjectID="_1637676848" r:id="rId32"/>
+          <o:OLEObject Type="Embed" ProgID="Visio.Drawing.15" ShapeID="_x0000_i1029" DrawAspect="Content" ObjectID="_1637699174" r:id="rId32"/>
         </w:object>
       </w:r>
     </w:p>
@@ -23268,7 +23268,7 @@
           <v:shape id="_x0000_i1030" type="#_x0000_t75" style="width:388.2pt;height:194.7pt" o:ole="">
             <v:imagedata r:id="rId37" o:title=""/>
           </v:shape>
-          <o:OLEObject Type="Embed" ProgID="Visio.Drawing.15" ShapeID="_x0000_i1030" DrawAspect="Content" ObjectID="_1637676849" r:id="rId38"/>
+          <o:OLEObject Type="Embed" ProgID="Visio.Drawing.15" ShapeID="_x0000_i1030" DrawAspect="Content" ObjectID="_1637699175" r:id="rId38"/>
         </w:object>
       </w:r>
     </w:p>
@@ -23744,7 +23744,7 @@
           <v:shape id="_x0000_i1031" type="#_x0000_t75" style="width:380.15pt;height:152.65pt" o:ole="">
             <v:imagedata r:id="rId39" o:title=""/>
           </v:shape>
-          <o:OLEObject Type="Embed" ProgID="Visio.Drawing.15" ShapeID="_x0000_i1031" DrawAspect="Content" ObjectID="_1637676850" r:id="rId40"/>
+          <o:OLEObject Type="Embed" ProgID="Visio.Drawing.15" ShapeID="_x0000_i1031" DrawAspect="Content" ObjectID="_1637699176" r:id="rId40"/>
         </w:object>
       </w:r>
     </w:p>
@@ -31752,7 +31752,7 @@
           <v:shape id="_x0000_i1032" type="#_x0000_t75" style="width:248.85pt;height:283.4pt" o:ole="">
             <v:imagedata r:id="rId41" o:title=""/>
           </v:shape>
-          <o:OLEObject Type="Embed" ProgID="Visio.Drawing.15" ShapeID="_x0000_i1032" DrawAspect="Content" ObjectID="_1637676851" r:id="rId42"/>
+          <o:OLEObject Type="Embed" ProgID="Visio.Drawing.15" ShapeID="_x0000_i1032" DrawAspect="Content" ObjectID="_1637699177" r:id="rId42"/>
         </w:object>
       </w:r>
     </w:p>
@@ -34255,7 +34255,7 @@
           <v:shape id="_x0000_i1033" type="#_x0000_t75" style="width:240.2pt;height:229.8pt" o:ole="">
             <v:imagedata r:id="rId43" o:title=""/>
           </v:shape>
-          <o:OLEObject Type="Embed" ProgID="Visio.Drawing.15" ShapeID="_x0000_i1033" DrawAspect="Content" ObjectID="_1637676852" r:id="rId44"/>
+          <o:OLEObject Type="Embed" ProgID="Visio.Drawing.15" ShapeID="_x0000_i1033" DrawAspect="Content" ObjectID="_1637699178" r:id="rId44"/>
         </w:object>
       </w:r>
     </w:p>
@@ -39087,7 +39087,7 @@
           <v:shape id="_x0000_i1034" type="#_x0000_t75" style="width:159.55pt;height:178pt" o:ole="">
             <v:imagedata r:id="rId51" o:title=""/>
           </v:shape>
-          <o:OLEObject Type="Embed" ProgID="Visio.Drawing.15" ShapeID="_x0000_i1034" DrawAspect="Content" ObjectID="_1637676853" r:id="rId52"/>
+          <o:OLEObject Type="Embed" ProgID="Visio.Drawing.15" ShapeID="_x0000_i1034" DrawAspect="Content" ObjectID="_1637699179" r:id="rId52"/>
         </w:object>
       </w:r>
     </w:p>
@@ -42473,7 +42473,7 @@
           <v:shape id="_x0000_i1035" type="#_x0000_t75" style="width:366.9pt;height:237.9pt" o:ole="">
             <v:imagedata r:id="rId54" o:title=""/>
           </v:shape>
-          <o:OLEObject Type="Embed" ProgID="Visio.Drawing.15" ShapeID="_x0000_i1035" DrawAspect="Content" ObjectID="_1637676854" r:id="rId55"/>
+          <o:OLEObject Type="Embed" ProgID="Visio.Drawing.15" ShapeID="_x0000_i1035" DrawAspect="Content" ObjectID="_1637699180" r:id="rId55"/>
         </w:object>
       </w:r>
     </w:p>
@@ -43750,7 +43750,16 @@
         <w:pStyle w:val="3"/>
       </w:pPr>
       <w:r>
-        <w:t>电源频域关键参数的评价标准</w:t>
+        <w:rPr>
+          <w:rFonts w:hint="eastAsia"/>
+        </w:rPr>
+        <w:t>实验</w:t>
+      </w:r>
+      <w:r>
+        <w:t>结果</w:t>
+      </w:r>
+      <w:r>
+        <w:t>评价标准</w:t>
       </w:r>
     </w:p>
     <w:p>
@@ -44565,7 +44574,6 @@
         <w:ind w:firstLineChars="0" w:firstLine="0"/>
         <w:jc w:val="center"/>
         <w:rPr>
-          <w:rFonts w:hint="eastAsia"/>
           <w:sz w:val="21"/>
           <w:szCs w:val="21"/>
         </w:rPr>
@@ -44620,7 +44628,6 @@
         <w:ind w:firstLineChars="0" w:firstLine="0"/>
         <w:jc w:val="center"/>
         <w:rPr>
-          <w:rFonts w:hint="eastAsia"/>
           <w:sz w:val="21"/>
           <w:szCs w:val="21"/>
         </w:rPr>
@@ -44654,7 +44661,6 @@
               <w:ind w:firstLineChars="0" w:firstLine="0"/>
               <w:jc w:val="center"/>
               <w:rPr>
-                <w:rFonts w:hint="eastAsia"/>
                 <w:b w:val="0"/>
                 <w:sz w:val="21"/>
                 <w:szCs w:val="21"/>
@@ -44685,7 +44691,6 @@
               <w:ind w:firstLineChars="0" w:firstLine="0"/>
               <w:jc w:val="center"/>
               <w:rPr>
-                <w:rFonts w:hint="eastAsia"/>
                 <w:b w:val="0"/>
                 <w:sz w:val="21"/>
                 <w:szCs w:val="21"/>
@@ -44717,7 +44722,6 @@
               <w:ind w:firstLineChars="0" w:firstLine="0"/>
               <w:jc w:val="center"/>
               <w:rPr>
-                <w:rFonts w:hint="eastAsia"/>
                 <w:sz w:val="21"/>
                 <w:szCs w:val="21"/>
               </w:rPr>
@@ -44772,7 +44776,6 @@
               <w:ind w:firstLineChars="0" w:firstLine="0"/>
               <w:jc w:val="center"/>
               <w:rPr>
-                <w:rFonts w:hint="eastAsia"/>
                 <w:sz w:val="21"/>
                 <w:szCs w:val="21"/>
               </w:rPr>
@@ -44839,7 +44842,6 @@
               <w:ind w:firstLineChars="0" w:firstLine="0"/>
               <w:jc w:val="center"/>
               <w:rPr>
-                <w:rFonts w:hint="eastAsia"/>
                 <w:sz w:val="21"/>
                 <w:szCs w:val="21"/>
               </w:rPr>
@@ -44891,18 +44893,25 @@
               <w:ind w:firstLineChars="0" w:firstLine="0"/>
               <w:jc w:val="center"/>
               <w:rPr>
+                <w:sz w:val="21"/>
+                <w:szCs w:val="21"/>
+              </w:rPr>
+            </w:pPr>
+            <w:r>
+              <w:rPr>
                 <w:rFonts w:hint="eastAsia"/>
                 <w:sz w:val="21"/>
                 <w:szCs w:val="21"/>
               </w:rPr>
-            </w:pPr>
+              <w:t>单帧信号的</w:t>
+            </w:r>
             <w:r>
               <w:rPr>
                 <w:rFonts w:hint="eastAsia"/>
                 <w:sz w:val="21"/>
                 <w:szCs w:val="21"/>
               </w:rPr>
-              <w:t>单帧信号的</w:t>
+              <w:t>TCP</w:t>
             </w:r>
             <w:r>
               <w:rPr>
@@ -44910,23 +44919,7 @@
                 <w:sz w:val="21"/>
                 <w:szCs w:val="21"/>
               </w:rPr>
-              <w:t>TCP</w:t>
-            </w:r>
-            <w:r>
-              <w:rPr>
-                <w:rFonts w:hint="eastAsia"/>
-                <w:sz w:val="21"/>
-                <w:szCs w:val="21"/>
-              </w:rPr>
-              <w:t>接受与解析</w:t>
-            </w:r>
-            <w:r>
-              <w:rPr>
-                <w:rFonts w:hint="eastAsia"/>
-                <w:sz w:val="21"/>
-                <w:szCs w:val="21"/>
-              </w:rPr>
-              <w:t>耗时</w:t>
+              <w:t>接受与解析耗时</w:t>
             </w:r>
             <w:r>
               <w:rPr>
@@ -44966,7 +44959,6 @@
               <w:ind w:firstLineChars="0" w:firstLine="0"/>
               <w:jc w:val="center"/>
               <w:rPr>
-                <w:rFonts w:hint="eastAsia"/>
                 <w:sz w:val="21"/>
                 <w:szCs w:val="21"/>
               </w:rPr>
@@ -44991,7 +44983,6 @@
               <w:ind w:firstLineChars="0" w:firstLine="0"/>
               <w:jc w:val="center"/>
               <w:rPr>
-                <w:rFonts w:hint="eastAsia"/>
                 <w:sz w:val="21"/>
                 <w:szCs w:val="21"/>
               </w:rPr>
@@ -45042,7 +45033,6 @@
               <w:ind w:firstLineChars="0" w:firstLine="0"/>
               <w:jc w:val="center"/>
               <w:rPr>
-                <w:rFonts w:hint="eastAsia"/>
                 <w:sz w:val="21"/>
                 <w:szCs w:val="21"/>
               </w:rPr>
@@ -45094,7 +45084,6 @@
               <w:ind w:firstLineChars="0" w:firstLine="0"/>
               <w:jc w:val="center"/>
               <w:rPr>
-                <w:rFonts w:hint="eastAsia"/>
                 <w:sz w:val="21"/>
                 <w:szCs w:val="21"/>
               </w:rPr>
@@ -45161,7 +45150,6 @@
               <w:ind w:firstLineChars="0" w:firstLine="0"/>
               <w:jc w:val="center"/>
               <w:rPr>
-                <w:rFonts w:hint="eastAsia"/>
                 <w:sz w:val="21"/>
                 <w:szCs w:val="21"/>
               </w:rPr>
@@ -45213,7 +45201,6 @@
               <w:ind w:firstLineChars="0" w:firstLine="0"/>
               <w:jc w:val="center"/>
               <w:rPr>
-                <w:rFonts w:hint="eastAsia"/>
                 <w:sz w:val="21"/>
                 <w:szCs w:val="21"/>
               </w:rPr>
@@ -45272,7 +45259,6 @@
               <w:ind w:firstLineChars="0" w:firstLine="0"/>
               <w:jc w:val="center"/>
               <w:rPr>
-                <w:rFonts w:hint="eastAsia"/>
                 <w:sz w:val="21"/>
                 <w:szCs w:val="21"/>
               </w:rPr>
@@ -45297,7 +45283,6 @@
               <w:ind w:firstLineChars="0" w:firstLine="0"/>
               <w:jc w:val="center"/>
               <w:rPr>
-                <w:rFonts w:hint="eastAsia"/>
                 <w:sz w:val="21"/>
                 <w:szCs w:val="21"/>
               </w:rPr>
@@ -45351,7 +45336,6 @@
               <w:ind w:firstLineChars="0" w:firstLine="0"/>
               <w:jc w:val="center"/>
               <w:rPr>
-                <w:rFonts w:hint="eastAsia"/>
                 <w:sz w:val="21"/>
                 <w:szCs w:val="21"/>
               </w:rPr>
@@ -45406,26 +45390,17 @@
               <w:ind w:firstLineChars="0" w:firstLine="0"/>
               <w:jc w:val="center"/>
               <w:rPr>
+                <w:sz w:val="21"/>
+                <w:szCs w:val="21"/>
+              </w:rPr>
+            </w:pPr>
+            <w:r>
+              <w:rPr>
                 <w:rFonts w:hint="eastAsia"/>
                 <w:sz w:val="21"/>
                 <w:szCs w:val="21"/>
               </w:rPr>
-            </w:pPr>
-            <w:r>
-              <w:rPr>
-                <w:rFonts w:hint="eastAsia"/>
-                <w:sz w:val="21"/>
-                <w:szCs w:val="21"/>
-              </w:rPr>
-              <w:t>本次研究提出新方法的延迟时间</w:t>
-            </w:r>
-            <w:r>
-              <w:rPr>
-                <w:rFonts w:hint="eastAsia"/>
-                <w:sz w:val="21"/>
-                <w:szCs w:val="21"/>
-              </w:rPr>
-              <w:t>（</w:t>
+              <w:t>本次研究提出新方法的延迟时间（</w:t>
             </w:r>
             <w:r>
               <w:rPr>
@@ -50291,7 +50266,6 @@
         <w:ind w:firstLineChars="0" w:firstLine="0"/>
         <w:jc w:val="center"/>
         <w:rPr>
-          <w:rFonts w:hint="eastAsia"/>
           <w:sz w:val="21"/>
           <w:szCs w:val="21"/>
         </w:rPr>
@@ -50316,6 +50290,17 @@
     </w:p>
     <w:p>
       <w:pPr>
+        <w:pStyle w:val="4"/>
+        <w:rPr>
+          <w:rFonts w:hint="eastAsia"/>
+        </w:rPr>
+      </w:pPr>
+      <w:r>
+        <w:t>模型预测准确度分析</w:t>
+      </w:r>
+    </w:p>
+    <w:p>
+      <w:pPr>
         <w:pStyle w:val="aff3"/>
       </w:pPr>
       <w:r>
@@ -50430,31 +50415,7 @@
         <w:rPr>
           <w:rFonts w:hint="eastAsia"/>
         </w:rPr>
-        <w:t>）谐波的频域幅度</w:t>
-      </w:r>
-      <w:r>
-        <w:rPr>
-          <w:rFonts w:hint="eastAsia"/>
-        </w:rPr>
-        <w:t>预测值</w:t>
-      </w:r>
-      <w:r>
-        <w:rPr>
-          <w:rFonts w:hint="eastAsia"/>
-        </w:rPr>
-        <w:t>，</w:t>
-      </w:r>
-      <w:r>
-        <w:rPr>
-          <w:rFonts w:hint="eastAsia"/>
-        </w:rPr>
-        <w:t>对应模型的五个输出值</w:t>
-      </w:r>
-      <w:r>
-        <w:rPr>
-          <w:rFonts w:hint="eastAsia"/>
-        </w:rPr>
-        <w:t>。</w:t>
+        <w:t>）谐波的频域幅度预测值，对应模型的五个输出值。</w:t>
       </w:r>
     </w:p>
     <w:p>
@@ -50772,6 +50733,7 @@
           <w:sz w:val="21"/>
           <w:szCs w:val="21"/>
         </w:rPr>
+        <w:lastRenderedPageBreak/>
         <w:t>图</w:t>
       </w:r>
       <w:r>
@@ -50900,7 +50862,6 @@
         <w:pStyle w:val="aff3"/>
       </w:pPr>
       <w:r>
-        <w:lastRenderedPageBreak/>
         <w:t>由图</w:t>
       </w:r>
       <w:r>
@@ -51049,7 +51010,6 @@
         <w:ind w:firstLineChars="0" w:firstLine="0"/>
         <w:jc w:val="center"/>
         <w:rPr>
-          <w:rFonts w:hint="eastAsia"/>
           <w:sz w:val="21"/>
           <w:szCs w:val="21"/>
         </w:rPr>
@@ -51119,13 +51079,10 @@
         <w:ind w:firstLineChars="0" w:firstLine="0"/>
         <w:jc w:val="center"/>
         <w:rPr>
-          <w:rFonts w:hint="eastAsia"/>
           <w:sz w:val="21"/>
           <w:szCs w:val="21"/>
         </w:rPr>
       </w:pPr>
-      <w:bookmarkStart w:id="21" w:name="_GoBack"/>
-      <w:bookmarkEnd w:id="21"/>
     </w:p>
     <w:tbl>
       <w:tblPr>
@@ -51157,7 +51114,6 @@
               <w:ind w:firstLineChars="0" w:firstLine="0"/>
               <w:jc w:val="center"/>
               <w:rPr>
-                <w:rFonts w:hint="eastAsia"/>
                 <w:b w:val="0"/>
                 <w:sz w:val="21"/>
                 <w:szCs w:val="21"/>
@@ -51206,7 +51162,6 @@
               <w:ind w:firstLineChars="0" w:firstLine="0"/>
               <w:jc w:val="center"/>
               <w:rPr>
-                <w:rFonts w:hint="eastAsia"/>
                 <w:b w:val="0"/>
                 <w:sz w:val="21"/>
                 <w:szCs w:val="21"/>
@@ -51233,7 +51188,7 @@
             <m:oMath>
               <m:r>
                 <m:rPr>
-                  <m:sty m:val="p"/>
+                  <m:sty m:val="b"/>
                 </m:rPr>
                 <w:rPr>
                   <w:rFonts w:ascii="Cambria Math" w:hAnsi="Cambria Math"/>
@@ -51255,6 +51210,9 @@
                 </m:sSupPr>
                 <m:e>
                   <m:r>
+                    <m:rPr>
+                      <m:sty m:val="bi"/>
+                    </m:rPr>
                     <w:rPr>
                       <w:rFonts w:ascii="Cambria Math" w:hAnsi="Cambria Math"/>
                       <w:sz w:val="21"/>
@@ -51265,6 +51223,9 @@
                 </m:e>
                 <m:sup>
                   <m:r>
+                    <m:rPr>
+                      <m:sty m:val="bi"/>
+                    </m:rPr>
                     <w:rPr>
                       <w:rFonts w:ascii="Cambria Math" w:hAnsi="Cambria Math"/>
                       <w:sz w:val="21"/>
@@ -51300,7 +51261,6 @@
               <w:ind w:firstLineChars="0" w:firstLine="0"/>
               <w:jc w:val="center"/>
               <w:rPr>
-                <w:rFonts w:hint="eastAsia"/>
                 <w:b w:val="0"/>
                 <w:sz w:val="21"/>
                 <w:szCs w:val="21"/>
@@ -51349,7 +51309,6 @@
               <w:ind w:firstLineChars="0" w:firstLine="0"/>
               <w:jc w:val="center"/>
               <w:rPr>
-                <w:rFonts w:hint="eastAsia"/>
                 <w:b w:val="0"/>
                 <w:sz w:val="21"/>
                 <w:szCs w:val="21"/>
@@ -51381,7 +51340,6 @@
               <w:ind w:firstLineChars="0" w:firstLine="0"/>
               <w:jc w:val="center"/>
               <w:rPr>
-                <w:rFonts w:hint="eastAsia"/>
                 <w:sz w:val="21"/>
                 <w:szCs w:val="21"/>
               </w:rPr>
@@ -51416,25 +51374,16 @@
               <w:ind w:firstLineChars="0" w:firstLine="0"/>
               <w:jc w:val="center"/>
               <w:rPr>
-                <w:rFonts w:hint="eastAsia"/>
                 <w:sz w:val="21"/>
                 <w:szCs w:val="21"/>
               </w:rPr>
             </w:pPr>
             <w:r>
               <w:rPr>
-                <w:rFonts w:hint="eastAsia"/>
-                <w:sz w:val="21"/>
-                <w:szCs w:val="21"/>
-              </w:rPr>
-              <w:t>3</w:t>
-            </w:r>
-            <w:r>
-              <w:rPr>
-                <w:sz w:val="21"/>
-                <w:szCs w:val="21"/>
-              </w:rPr>
-              <w:t>.285</w:t>
+                <w:sz w:val="21"/>
+                <w:szCs w:val="21"/>
+              </w:rPr>
+              <w:t>2.921</w:t>
             </w:r>
           </w:p>
         </w:tc>
@@ -51451,7 +51400,6 @@
               <w:ind w:firstLineChars="0" w:firstLine="0"/>
               <w:jc w:val="center"/>
               <w:rPr>
-                <w:rFonts w:hint="eastAsia"/>
                 <w:sz w:val="21"/>
                 <w:szCs w:val="21"/>
               </w:rPr>
@@ -51486,7 +51434,6 @@
               <w:ind w:firstLineChars="0" w:firstLine="0"/>
               <w:jc w:val="center"/>
               <w:rPr>
-                <w:rFonts w:hint="eastAsia"/>
                 <w:sz w:val="21"/>
                 <w:szCs w:val="21"/>
               </w:rPr>
@@ -51513,7 +51460,6 @@
               <w:ind w:firstLineChars="0" w:firstLine="0"/>
               <w:jc w:val="center"/>
               <w:rPr>
-                <w:rFonts w:hint="eastAsia"/>
                 <w:sz w:val="21"/>
                 <w:szCs w:val="21"/>
               </w:rPr>
@@ -51545,25 +51491,16 @@
               <w:ind w:firstLineChars="0" w:firstLine="0"/>
               <w:jc w:val="center"/>
               <w:rPr>
-                <w:rFonts w:hint="eastAsia"/>
                 <w:sz w:val="21"/>
                 <w:szCs w:val="21"/>
               </w:rPr>
             </w:pPr>
             <w:r>
               <w:rPr>
-                <w:rFonts w:hint="eastAsia"/>
-                <w:sz w:val="21"/>
-                <w:szCs w:val="21"/>
-              </w:rPr>
-              <w:t>4</w:t>
-            </w:r>
-            <w:r>
-              <w:rPr>
-                <w:sz w:val="21"/>
-                <w:szCs w:val="21"/>
-              </w:rPr>
-              <w:t>.914</w:t>
+                <w:sz w:val="21"/>
+                <w:szCs w:val="21"/>
+              </w:rPr>
+              <w:t>4.257</w:t>
             </w:r>
           </w:p>
         </w:tc>
@@ -51577,17 +51514,16 @@
               <w:ind w:firstLineChars="0" w:firstLine="0"/>
               <w:jc w:val="center"/>
               <w:rPr>
+                <w:sz w:val="21"/>
+                <w:szCs w:val="21"/>
+              </w:rPr>
+            </w:pPr>
+            <w:r>
+              <w:rPr>
                 <w:rFonts w:hint="eastAsia"/>
                 <w:sz w:val="21"/>
                 <w:szCs w:val="21"/>
               </w:rPr>
-            </w:pPr>
-            <w:r>
-              <w:rPr>
-                <w:rFonts w:hint="eastAsia"/>
-                <w:sz w:val="21"/>
-                <w:szCs w:val="21"/>
-              </w:rPr>
               <w:t>9</w:t>
             </w:r>
             <w:r>
@@ -51595,7 +51531,7 @@
                 <w:sz w:val="21"/>
                 <w:szCs w:val="21"/>
               </w:rPr>
-              <w:t>7.93</w:t>
+              <w:t>8.62</w:t>
             </w:r>
           </w:p>
         </w:tc>
@@ -51609,18 +51545,16 @@
               <w:ind w:firstLineChars="0" w:firstLine="0"/>
               <w:jc w:val="center"/>
               <w:rPr>
-                <w:rFonts w:hint="eastAsia"/>
                 <w:sz w:val="21"/>
                 <w:szCs w:val="21"/>
               </w:rPr>
             </w:pPr>
             <w:r>
               <w:rPr>
-                <w:rFonts w:hint="eastAsia"/>
-                <w:sz w:val="21"/>
-                <w:szCs w:val="21"/>
-              </w:rPr>
-              <w:t>6</w:t>
+                <w:sz w:val="21"/>
+                <w:szCs w:val="21"/>
+              </w:rPr>
+              <w:t>4</w:t>
             </w:r>
           </w:p>
         </w:tc>
@@ -51636,7 +51570,6 @@
               <w:ind w:firstLineChars="0" w:firstLine="0"/>
               <w:jc w:val="center"/>
               <w:rPr>
-                <w:rFonts w:hint="eastAsia"/>
                 <w:sz w:val="21"/>
                 <w:szCs w:val="21"/>
               </w:rPr>
@@ -51668,25 +51601,16 @@
               <w:ind w:firstLineChars="0" w:firstLine="0"/>
               <w:jc w:val="center"/>
               <w:rPr>
-                <w:rFonts w:hint="eastAsia"/>
                 <w:sz w:val="21"/>
                 <w:szCs w:val="21"/>
               </w:rPr>
             </w:pPr>
             <w:r>
               <w:rPr>
-                <w:rFonts w:hint="eastAsia"/>
-                <w:sz w:val="21"/>
-                <w:szCs w:val="21"/>
-              </w:rPr>
-              <w:t>3</w:t>
-            </w:r>
-            <w:r>
-              <w:rPr>
-                <w:sz w:val="21"/>
-                <w:szCs w:val="21"/>
-              </w:rPr>
-              <w:t>.907</w:t>
+                <w:sz w:val="21"/>
+                <w:szCs w:val="21"/>
+              </w:rPr>
+              <w:t>3.62</w:t>
             </w:r>
           </w:p>
         </w:tc>
@@ -51700,17 +51624,16 @@
               <w:ind w:firstLineChars="0" w:firstLine="0"/>
               <w:jc w:val="center"/>
               <w:rPr>
+                <w:sz w:val="21"/>
+                <w:szCs w:val="21"/>
+              </w:rPr>
+            </w:pPr>
+            <w:r>
+              <w:rPr>
                 <w:rFonts w:hint="eastAsia"/>
                 <w:sz w:val="21"/>
                 <w:szCs w:val="21"/>
               </w:rPr>
-            </w:pPr>
-            <w:r>
-              <w:rPr>
-                <w:rFonts w:hint="eastAsia"/>
-                <w:sz w:val="21"/>
-                <w:szCs w:val="21"/>
-              </w:rPr>
               <w:t>9</w:t>
             </w:r>
             <w:r>
@@ -51718,7 +51641,7 @@
                 <w:sz w:val="21"/>
                 <w:szCs w:val="21"/>
               </w:rPr>
-              <w:t>8.96</w:t>
+              <w:t>7.93</w:t>
             </w:r>
           </w:p>
         </w:tc>
@@ -51732,18 +51655,16 @@
               <w:ind w:firstLineChars="0" w:firstLine="0"/>
               <w:jc w:val="center"/>
               <w:rPr>
-                <w:rFonts w:hint="eastAsia"/>
                 <w:sz w:val="21"/>
                 <w:szCs w:val="21"/>
               </w:rPr>
             </w:pPr>
             <w:r>
               <w:rPr>
-                <w:rFonts w:hint="eastAsia"/>
-                <w:sz w:val="21"/>
-                <w:szCs w:val="21"/>
-              </w:rPr>
-              <w:t>3</w:t>
+                <w:sz w:val="21"/>
+                <w:szCs w:val="21"/>
+              </w:rPr>
+              <w:t>6</w:t>
             </w:r>
           </w:p>
         </w:tc>
@@ -51759,7 +51680,6 @@
               <w:ind w:firstLineChars="0" w:firstLine="0"/>
               <w:jc w:val="center"/>
               <w:rPr>
-                <w:rFonts w:hint="eastAsia"/>
                 <w:sz w:val="21"/>
                 <w:szCs w:val="21"/>
               </w:rPr>
@@ -51791,7 +51711,6 @@
               <w:ind w:firstLineChars="0" w:firstLine="0"/>
               <w:jc w:val="center"/>
               <w:rPr>
-                <w:rFonts w:hint="eastAsia"/>
                 <w:sz w:val="21"/>
                 <w:szCs w:val="21"/>
               </w:rPr>
@@ -51801,7 +51720,7 @@
                 <w:sz w:val="21"/>
                 <w:szCs w:val="21"/>
               </w:rPr>
-              <w:t>4.004</w:t>
+              <w:t>3.923</w:t>
             </w:r>
           </w:p>
         </w:tc>
@@ -51815,17 +51734,16 @@
               <w:ind w:firstLineChars="0" w:firstLine="0"/>
               <w:jc w:val="center"/>
               <w:rPr>
+                <w:sz w:val="21"/>
+                <w:szCs w:val="21"/>
+              </w:rPr>
+            </w:pPr>
+            <w:r>
+              <w:rPr>
                 <w:rFonts w:hint="eastAsia"/>
                 <w:sz w:val="21"/>
                 <w:szCs w:val="21"/>
               </w:rPr>
-            </w:pPr>
-            <w:r>
-              <w:rPr>
-                <w:rFonts w:hint="eastAsia"/>
-                <w:sz w:val="21"/>
-                <w:szCs w:val="21"/>
-              </w:rPr>
               <w:t>9</w:t>
             </w:r>
             <w:r>
@@ -51833,7 +51751,14 @@
                 <w:sz w:val="21"/>
                 <w:szCs w:val="21"/>
               </w:rPr>
-              <w:t>7.59</w:t>
+              <w:t>7.</w:t>
+            </w:r>
+            <w:r>
+              <w:rPr>
+                <w:sz w:val="21"/>
+                <w:szCs w:val="21"/>
+              </w:rPr>
+              <w:t>93</w:t>
             </w:r>
           </w:p>
         </w:tc>
@@ -51847,18 +51772,16 @@
               <w:ind w:firstLineChars="0" w:firstLine="0"/>
               <w:jc w:val="center"/>
               <w:rPr>
-                <w:rFonts w:hint="eastAsia"/>
                 <w:sz w:val="21"/>
                 <w:szCs w:val="21"/>
               </w:rPr>
             </w:pPr>
             <w:r>
               <w:rPr>
-                <w:rFonts w:hint="eastAsia"/>
-                <w:sz w:val="21"/>
-                <w:szCs w:val="21"/>
-              </w:rPr>
-              <w:t>7</w:t>
+                <w:sz w:val="21"/>
+                <w:szCs w:val="21"/>
+              </w:rPr>
+              <w:t>6</w:t>
             </w:r>
           </w:p>
         </w:tc>
@@ -51877,7 +51800,6 @@
               <w:ind w:firstLineChars="0" w:firstLine="0"/>
               <w:jc w:val="center"/>
               <w:rPr>
-                <w:rFonts w:hint="eastAsia"/>
                 <w:sz w:val="21"/>
                 <w:szCs w:val="21"/>
               </w:rPr>
@@ -51912,25 +51834,16 @@
               <w:ind w:firstLineChars="0" w:firstLine="0"/>
               <w:jc w:val="center"/>
               <w:rPr>
-                <w:rFonts w:hint="eastAsia"/>
                 <w:sz w:val="21"/>
                 <w:szCs w:val="21"/>
               </w:rPr>
             </w:pPr>
             <w:r>
               <w:rPr>
-                <w:rFonts w:hint="eastAsia"/>
-                <w:sz w:val="21"/>
-                <w:szCs w:val="21"/>
-              </w:rPr>
-              <w:t>5</w:t>
-            </w:r>
-            <w:r>
-              <w:rPr>
-                <w:sz w:val="21"/>
-                <w:szCs w:val="21"/>
-              </w:rPr>
-              <w:t>.286</w:t>
+                <w:sz w:val="21"/>
+                <w:szCs w:val="21"/>
+              </w:rPr>
+              <w:t>5.205</w:t>
             </w:r>
           </w:p>
         </w:tc>
@@ -51947,17 +51860,16 @@
               <w:ind w:firstLineChars="0" w:firstLine="0"/>
               <w:jc w:val="center"/>
               <w:rPr>
+                <w:sz w:val="21"/>
+                <w:szCs w:val="21"/>
+              </w:rPr>
+            </w:pPr>
+            <w:r>
+              <w:rPr>
                 <w:rFonts w:hint="eastAsia"/>
                 <w:sz w:val="21"/>
                 <w:szCs w:val="21"/>
               </w:rPr>
-            </w:pPr>
-            <w:r>
-              <w:rPr>
-                <w:rFonts w:hint="eastAsia"/>
-                <w:sz w:val="21"/>
-                <w:szCs w:val="21"/>
-              </w:rPr>
               <w:t>9</w:t>
             </w:r>
             <w:r>
@@ -51965,7 +51877,7 @@
                 <w:sz w:val="21"/>
                 <w:szCs w:val="21"/>
               </w:rPr>
-              <w:t>7.93</w:t>
+              <w:t>8.28</w:t>
             </w:r>
           </w:p>
         </w:tc>
@@ -51982,18 +51894,16 @@
               <w:ind w:firstLineChars="0" w:firstLine="0"/>
               <w:jc w:val="center"/>
               <w:rPr>
-                <w:rFonts w:hint="eastAsia"/>
                 <w:sz w:val="21"/>
                 <w:szCs w:val="21"/>
               </w:rPr>
             </w:pPr>
             <w:r>
               <w:rPr>
-                <w:rFonts w:hint="eastAsia"/>
-                <w:sz w:val="21"/>
-                <w:szCs w:val="21"/>
-              </w:rPr>
-              <w:t>6</w:t>
+                <w:sz w:val="21"/>
+                <w:szCs w:val="21"/>
+              </w:rPr>
+              <w:t>5</w:t>
             </w:r>
           </w:p>
         </w:tc>
@@ -52007,10 +51917,27 @@
     </w:p>
     <w:p>
       <w:pPr>
+        <w:pStyle w:val="4"/>
+        <w:rPr>
+          <w:rFonts w:hint="eastAsia"/>
+        </w:rPr>
+      </w:pPr>
+      <w:r>
+        <w:t>实时检测</w:t>
+      </w:r>
+      <w:r>
+        <w:t>模型</w:t>
+      </w:r>
+      <w:r>
+        <w:t>的</w:t>
+      </w:r>
+      <w:r>
+        <w:t>时效性分析</w:t>
+      </w:r>
+    </w:p>
+    <w:p>
+      <w:pPr>
         <w:pStyle w:val="aff3"/>
-        <w:rPr>
-          <w:rFonts w:hint="eastAsia"/>
-        </w:rPr>
       </w:pPr>
       <w:r>
         <w:t>接下来</w:t>
@@ -52028,13 +51955,52 @@
         <w:rPr>
           <w:rFonts w:hint="eastAsia"/>
         </w:rPr>
+        <w:t>。本次实验中对表</w:t>
+      </w:r>
+      <w:r>
+        <w:rPr>
+          <w:rFonts w:hint="eastAsia"/>
+        </w:rPr>
+        <w:t>5-</w:t>
+      </w:r>
+      <w:r>
+        <w:t>3</w:t>
+      </w:r>
+      <w:r>
+        <w:t>中部分基础耗时参数的数值进行多组测定并取平均值</w:t>
+      </w:r>
+      <w:r>
+        <w:rPr>
+          <w:rFonts w:hint="eastAsia"/>
+        </w:rPr>
+        <w:t>，</w:t>
+      </w:r>
+      <w:r>
+        <w:t>测算结果如表</w:t>
+      </w:r>
+      <w:r>
+        <w:rPr>
+          <w:rFonts w:hint="eastAsia"/>
+        </w:rPr>
+        <w:t>5-</w:t>
+      </w:r>
+      <w:r>
+        <w:t>8</w:t>
+      </w:r>
+      <w:r>
+        <w:t>所示</w:t>
+      </w:r>
+      <w:r>
+        <w:rPr>
+          <w:rFonts w:hint="eastAsia"/>
+        </w:rPr>
         <w:t>。</w:t>
       </w:r>
       <w:r>
         <w:rPr>
           <w:rFonts w:hint="eastAsia"/>
         </w:rPr>
-        <w:t>本次实验中对表</w:t>
+        <w:t>图</w:t>
       </w:r>
       <w:r>
         <w:rPr>
@@ -52043,31 +52009,28 @@
         <w:t>5-</w:t>
       </w:r>
       <w:r>
-        <w:t>3</w:t>
-      </w:r>
-      <w:r>
-        <w:t>中部分基础耗时参数的数值进行多组测定并取平均值</w:t>
-      </w:r>
-      <w:r>
-        <w:rPr>
-          <w:rFonts w:hint="eastAsia"/>
-        </w:rPr>
-        <w:t>，</w:t>
-      </w:r>
-      <w:r>
-        <w:t>测算结果如表</w:t>
-      </w:r>
-      <w:r>
-        <w:rPr>
-          <w:rFonts w:hint="eastAsia"/>
-        </w:rPr>
-        <w:t>5-</w:t>
-      </w:r>
-      <w:r>
-        <w:t>8</w:t>
-      </w:r>
-      <w:r>
-        <w:t>所示</w:t>
+        <w:t>10</w:t>
+      </w:r>
+      <w:r>
+        <w:t>为本次实验使用的</w:t>
+      </w:r>
+      <w:r>
+        <w:rPr>
+          <w:rFonts w:hint="eastAsia"/>
+        </w:rPr>
+        <w:t>T</w:t>
+      </w:r>
+      <w:r>
+        <w:t>CP</w:t>
+      </w:r>
+      <w:r>
+        <w:t>收发程序运行</w:t>
+      </w:r>
+      <w:r>
+        <w:t>前后的</w:t>
+      </w:r>
+      <w:r>
+        <w:t>截图</w:t>
       </w:r>
       <w:r>
         <w:rPr>
@@ -52260,230 +52223,115 @@
         </w:rPr>
         <w:t>。</w:t>
       </w:r>
-      <w:r>
-        <w:rPr>
-          <w:rFonts w:hint="eastAsia"/>
-        </w:rPr>
-        <w:t>由表</w:t>
-      </w:r>
-      <w:r>
-        <w:rPr>
-          <w:rFonts w:hint="eastAsia"/>
-        </w:rPr>
-        <w:t>5-</w:t>
-      </w:r>
-      <w:r>
-        <w:t>8</w:t>
-      </w:r>
-      <w:r>
-        <w:rPr>
-          <w:rFonts w:hint="eastAsia"/>
-        </w:rPr>
-        <w:t>可见，当前基于</w:t>
-      </w:r>
-      <w:r>
-        <w:rPr>
-          <w:rFonts w:hint="eastAsia"/>
-        </w:rPr>
-        <w:t>STFT</w:t>
-      </w:r>
-      <w:r>
-        <w:rPr>
-          <w:rFonts w:hint="eastAsia"/>
-        </w:rPr>
-        <w:t>的频域异常检测方法存在着</w:t>
-      </w:r>
-      <w:r>
-        <w:rPr>
-          <w:rFonts w:hint="eastAsia"/>
-        </w:rPr>
-        <w:t>0</w:t>
-      </w:r>
-      <w:r>
-        <w:t>.5</w:t>
-      </w:r>
-      <w:r>
-        <w:t>秒左右的延迟</w:t>
-      </w:r>
-      <w:r>
-        <w:rPr>
-          <w:rFonts w:hint="eastAsia"/>
-        </w:rPr>
-        <w:t>，与预期情况一致，这意味着其检测到的异常状态是已经发生过的，</w:t>
-      </w:r>
-      <w:r>
-        <w:rPr>
-          <w:rFonts w:hint="eastAsia"/>
-        </w:rPr>
-        <w:t>时效性很差</w:t>
-      </w:r>
-      <w:r>
-        <w:rPr>
-          <w:rFonts w:hint="eastAsia"/>
-        </w:rPr>
-        <w:t>。而本次研究提出的基于</w:t>
-      </w:r>
-      <w:r>
-        <w:rPr>
-          <w:rFonts w:hint="eastAsia"/>
-        </w:rPr>
-        <w:t>STFT</w:t>
-      </w:r>
-      <w:r>
-        <w:rPr>
-          <w:rFonts w:hint="eastAsia"/>
-        </w:rPr>
-        <w:t>与</w:t>
-      </w:r>
-      <w:r>
-        <w:rPr>
-          <w:rFonts w:hint="eastAsia"/>
-        </w:rPr>
-        <w:t>LSTM</w:t>
-      </w:r>
-      <w:r>
-        <w:rPr>
-          <w:rFonts w:hint="eastAsia"/>
-        </w:rPr>
-        <w:t>实时异常检测方法，在本次实验超前</w:t>
-      </w:r>
-      <w:r>
-        <w:rPr>
-          <w:rFonts w:hint="eastAsia"/>
-        </w:rPr>
-        <w:t>2</w:t>
-      </w:r>
-      <w:r>
-        <w:rPr>
-          <w:rFonts w:hint="eastAsia"/>
-        </w:rPr>
-        <w:t>位的参数设置下，实现了超前约</w:t>
-      </w:r>
-      <w:r>
-        <w:rPr>
-          <w:rFonts w:hint="eastAsia"/>
-        </w:rPr>
-        <w:t>0</w:t>
-      </w:r>
-      <w:r>
-        <w:t>.2</w:t>
-      </w:r>
-      <w:r>
-        <w:t>秒的关键品质参数值预测</w:t>
-      </w:r>
-      <w:r>
-        <w:rPr>
-          <w:rFonts w:hint="eastAsia"/>
-        </w:rPr>
-        <w:t>，</w:t>
-      </w:r>
-      <w:r>
-        <w:rPr>
-          <w:rFonts w:hint="eastAsia"/>
-        </w:rPr>
-        <w:t>实现了对关键参数值的实时预测。</w:t>
-      </w:r>
-      <w:r>
-        <w:t>而且由表</w:t>
-      </w:r>
-      <w:r>
-        <w:rPr>
-          <w:rFonts w:hint="eastAsia"/>
-        </w:rPr>
-        <w:t>5-</w:t>
-      </w:r>
-      <w:r>
-        <w:t>7</w:t>
-      </w:r>
-      <w:r>
-        <w:t>可知</w:t>
-      </w:r>
-      <w:r>
-        <w:rPr>
-          <w:rFonts w:hint="eastAsia"/>
-        </w:rPr>
-        <w:t>，方法</w:t>
-      </w:r>
-      <w:r>
-        <w:t>模型的预测准确率很高</w:t>
-      </w:r>
-      <w:r>
-        <w:rPr>
-          <w:rFonts w:hint="eastAsia"/>
-        </w:rPr>
-        <w:t>，</w:t>
-      </w:r>
-      <w:r>
-        <w:t>所有输出的预测准确率均大于</w:t>
-      </w:r>
-      <w:r>
-        <w:rPr>
-          <w:rFonts w:hint="eastAsia"/>
-        </w:rPr>
-        <w:t>9</w:t>
-      </w:r>
-      <w:r>
-        <w:t>5</w:t>
-      </w:r>
-      <w:r>
-        <w:rPr>
-          <w:rFonts w:hint="eastAsia"/>
-        </w:rPr>
-        <w:t>%</w:t>
-      </w:r>
-      <w:r>
-        <w:rPr>
-          <w:rFonts w:hint="eastAsia"/>
-        </w:rPr>
-        <w:t>，</w:t>
-      </w:r>
-      <w:r>
-        <w:rPr>
-          <w:rFonts w:hint="eastAsia"/>
-        </w:rPr>
-        <w:t>且由图</w:t>
-      </w:r>
-      <w:r>
-        <w:rPr>
-          <w:rFonts w:hint="eastAsia"/>
-        </w:rPr>
-        <w:t>5-</w:t>
-      </w:r>
-      <w:r>
-        <w:t>8</w:t>
-      </w:r>
-      <w:r>
-        <w:t>与图</w:t>
-      </w:r>
-      <w:r>
-        <w:rPr>
-          <w:rFonts w:hint="eastAsia"/>
-        </w:rPr>
-        <w:t>5-</w:t>
-      </w:r>
-      <w:r>
-        <w:t>9</w:t>
-      </w:r>
-      <w:r>
-        <w:t>可知各项输出的</w:t>
-      </w:r>
-      <w:r>
-        <w:rPr>
-          <w:rFonts w:hint="eastAsia"/>
-        </w:rPr>
-        <w:t>预测值与真实值图像拟合得也很好</w:t>
-      </w:r>
-      <w:r>
-        <w:rPr>
-          <w:rFonts w:hint="eastAsia"/>
-        </w:rPr>
-        <w:t>。</w:t>
-      </w:r>
-      <w:r>
-        <w:rPr>
-          <w:rFonts w:hint="eastAsia"/>
-        </w:rPr>
-        <w:t>因此，以上实验结果验证了本次研究设计实现的实时异常检测方法及模型达到了预期的基本性能，即对机载电源异常状态进行有效的实时监测。</w:t>
+    </w:p>
+    <w:p>
+      <w:pPr>
+        <w:pStyle w:val="aff3"/>
+        <w:ind w:firstLineChars="0" w:firstLine="0"/>
+        <w:jc w:val="center"/>
+      </w:pPr>
+      <w:r>
+        <w:rPr>
+          <w:rFonts w:hint="eastAsia"/>
+          <w:noProof/>
+        </w:rPr>
+        <w:drawing>
+          <wp:inline distT="0" distB="0" distL="0" distR="0">
+            <wp:extent cx="2275027" cy="2341107"/>
+            <wp:effectExtent l="0" t="0" r="0" b="2540"/>
+            <wp:docPr id="27" name="图片 27"/>
+            <wp:cNvGraphicFramePr>
+              <a:graphicFrameLocks xmlns:a="http://schemas.openxmlformats.org/drawingml/2006/main" noChangeAspect="1"/>
+            </wp:cNvGraphicFramePr>
+            <a:graphic xmlns:a="http://schemas.openxmlformats.org/drawingml/2006/main">
+              <a:graphicData uri="http://schemas.openxmlformats.org/drawingml/2006/picture">
+                <pic:pic xmlns:pic="http://schemas.openxmlformats.org/drawingml/2006/picture">
+                  <pic:nvPicPr>
+                    <pic:cNvPr id="27" name="5-10a.png"/>
+                    <pic:cNvPicPr/>
+                  </pic:nvPicPr>
+                  <pic:blipFill>
+                    <a:blip r:embed="rId64">
+                      <a:extLst>
+                        <a:ext uri="{28A0092B-C50C-407E-A947-70E740481C1C}">
+                          <a14:useLocalDpi xmlns:a14="http://schemas.microsoft.com/office/drawing/2010/main" val="0"/>
+                        </a:ext>
+                      </a:extLst>
+                    </a:blip>
+                    <a:stretch>
+                      <a:fillRect/>
+                    </a:stretch>
+                  </pic:blipFill>
+                  <pic:spPr>
+                    <a:xfrm>
+                      <a:off x="0" y="0"/>
+                      <a:ext cx="2281779" cy="2348055"/>
+                    </a:xfrm>
+                    <a:prstGeom prst="rect">
+                      <a:avLst/>
+                    </a:prstGeom>
+                  </pic:spPr>
+                </pic:pic>
+              </a:graphicData>
+            </a:graphic>
+          </wp:inline>
+        </w:drawing>
+      </w:r>
+      <w:r>
+        <w:rPr>
+          <w:rFonts w:hint="eastAsia"/>
+        </w:rPr>
+        <w:t xml:space="preserve"> </w:t>
+      </w:r>
+      <w:r>
+        <w:t xml:space="preserve">   </w:t>
+      </w:r>
+      <w:r>
+        <w:rPr>
+          <w:rFonts w:hint="eastAsia"/>
+          <w:noProof/>
+        </w:rPr>
+        <w:drawing>
+          <wp:inline distT="0" distB="0" distL="0" distR="0">
+            <wp:extent cx="2295845" cy="2324424"/>
+            <wp:effectExtent l="0" t="0" r="9525" b="0"/>
+            <wp:docPr id="28" name="图片 28"/>
+            <wp:cNvGraphicFramePr>
+              <a:graphicFrameLocks xmlns:a="http://schemas.openxmlformats.org/drawingml/2006/main" noChangeAspect="1"/>
+            </wp:cNvGraphicFramePr>
+            <a:graphic xmlns:a="http://schemas.openxmlformats.org/drawingml/2006/main">
+              <a:graphicData uri="http://schemas.openxmlformats.org/drawingml/2006/picture">
+                <pic:pic xmlns:pic="http://schemas.openxmlformats.org/drawingml/2006/picture">
+                  <pic:nvPicPr>
+                    <pic:cNvPr id="28" name="5-10b.png"/>
+                    <pic:cNvPicPr/>
+                  </pic:nvPicPr>
+                  <pic:blipFill>
+                    <a:blip r:embed="rId65">
+                      <a:extLst>
+                        <a:ext uri="{28A0092B-C50C-407E-A947-70E740481C1C}">
+                          <a14:useLocalDpi xmlns:a14="http://schemas.microsoft.com/office/drawing/2010/main" val="0"/>
+                        </a:ext>
+                      </a:extLst>
+                    </a:blip>
+                    <a:stretch>
+                      <a:fillRect/>
+                    </a:stretch>
+                  </pic:blipFill>
+                  <pic:spPr>
+                    <a:xfrm>
+                      <a:off x="0" y="0"/>
+                      <a:ext cx="2295845" cy="2324424"/>
+                    </a:xfrm>
+                    <a:prstGeom prst="rect">
+                      <a:avLst/>
+                    </a:prstGeom>
+                  </pic:spPr>
+                </pic:pic>
+              </a:graphicData>
+            </a:graphic>
+          </wp:inline>
+        </w:drawing>
       </w:r>
     </w:p>
     <w:p>
@@ -52493,11 +52341,47 @@
         <w:ind w:firstLineChars="0" w:firstLine="0"/>
         <w:jc w:val="center"/>
         <w:rPr>
-          <w:rFonts w:hint="eastAsia"/>
           <w:sz w:val="21"/>
           <w:szCs w:val="21"/>
         </w:rPr>
       </w:pPr>
+      <w:r>
+        <w:rPr>
+          <w:sz w:val="21"/>
+          <w:szCs w:val="21"/>
+        </w:rPr>
+        <w:lastRenderedPageBreak/>
+        <w:t>a)TCP</w:t>
+      </w:r>
+      <w:r>
+        <w:rPr>
+          <w:sz w:val="21"/>
+          <w:szCs w:val="21"/>
+        </w:rPr>
+        <w:t>收发程序运行前</w:t>
+      </w:r>
+      <w:r>
+        <w:rPr>
+          <w:rFonts w:hint="eastAsia"/>
+          <w:sz w:val="21"/>
+          <w:szCs w:val="21"/>
+        </w:rPr>
+        <w:t xml:space="preserve"> </w:t>
+      </w:r>
+      <w:r>
+        <w:rPr>
+          <w:sz w:val="21"/>
+          <w:szCs w:val="21"/>
+        </w:rPr>
+        <w:t xml:space="preserve">           b)TCP</w:t>
+      </w:r>
+      <w:r>
+        <w:rPr>
+          <w:sz w:val="21"/>
+          <w:szCs w:val="21"/>
+        </w:rPr>
+        <w:t>收发程序运行后</w:t>
+      </w:r>
     </w:p>
     <w:p>
       <w:pPr>
@@ -52512,6 +52396,363 @@
       </w:pPr>
       <w:r>
         <w:rPr>
+          <w:rFonts w:hint="eastAsia"/>
+          <w:sz w:val="21"/>
+          <w:szCs w:val="21"/>
+        </w:rPr>
+        <w:t>a</w:t>
+      </w:r>
+      <w:r>
+        <w:rPr>
+          <w:sz w:val="21"/>
+          <w:szCs w:val="21"/>
+        </w:rPr>
+        <w:t>)</w:t>
+      </w:r>
+      <w:r>
+        <w:rPr>
+          <w:sz w:val="21"/>
+          <w:szCs w:val="21"/>
+        </w:rPr>
+        <w:t xml:space="preserve"> Before the TCP send and receive program </w:t>
+      </w:r>
+      <w:proofErr w:type="gramStart"/>
+      <w:r>
+        <w:rPr>
+          <w:sz w:val="21"/>
+          <w:szCs w:val="21"/>
+        </w:rPr>
+        <w:t>runs  b</w:t>
+      </w:r>
+      <w:proofErr w:type="gramEnd"/>
+      <w:r>
+        <w:rPr>
+          <w:sz w:val="21"/>
+          <w:szCs w:val="21"/>
+        </w:rPr>
+        <w:t>) After the TCP send and receive program runs</w:t>
+      </w:r>
+    </w:p>
+    <w:p>
+      <w:pPr>
+        <w:pStyle w:val="aff3"/>
+        <w:spacing w:line="240" w:lineRule="auto"/>
+        <w:ind w:firstLineChars="0" w:firstLine="0"/>
+        <w:jc w:val="center"/>
+        <w:rPr>
+          <w:sz w:val="21"/>
+          <w:szCs w:val="21"/>
+        </w:rPr>
+      </w:pPr>
+      <w:r>
+        <w:rPr>
+          <w:sz w:val="21"/>
+          <w:szCs w:val="21"/>
+        </w:rPr>
+        <w:t>图</w:t>
+      </w:r>
+      <w:r>
+        <w:rPr>
+          <w:rFonts w:hint="eastAsia"/>
+          <w:sz w:val="21"/>
+          <w:szCs w:val="21"/>
+        </w:rPr>
+        <w:t>5-</w:t>
+      </w:r>
+      <w:r>
+        <w:rPr>
+          <w:sz w:val="21"/>
+          <w:szCs w:val="21"/>
+        </w:rPr>
+        <w:t>10 TCP</w:t>
+      </w:r>
+      <w:r>
+        <w:rPr>
+          <w:sz w:val="21"/>
+          <w:szCs w:val="21"/>
+        </w:rPr>
+        <w:t>收发程序运行截图</w:t>
+      </w:r>
+    </w:p>
+    <w:p>
+      <w:pPr>
+        <w:pStyle w:val="aff3"/>
+        <w:spacing w:line="240" w:lineRule="auto"/>
+        <w:ind w:firstLineChars="0" w:firstLine="0"/>
+        <w:jc w:val="center"/>
+        <w:rPr>
+          <w:sz w:val="21"/>
+          <w:szCs w:val="21"/>
+        </w:rPr>
+      </w:pPr>
+      <w:r>
+        <w:rPr>
+          <w:sz w:val="21"/>
+          <w:szCs w:val="21"/>
+        </w:rPr>
+        <w:t xml:space="preserve">Fig.5-10 </w:t>
+      </w:r>
+      <w:r>
+        <w:rPr>
+          <w:sz w:val="21"/>
+          <w:szCs w:val="21"/>
+        </w:rPr>
+        <w:t>TCP send and receive program running screenshot</w:t>
+      </w:r>
+    </w:p>
+    <w:p>
+      <w:pPr>
+        <w:pStyle w:val="aff3"/>
+        <w:spacing w:line="240" w:lineRule="auto"/>
+        <w:ind w:firstLineChars="0" w:firstLine="0"/>
+        <w:jc w:val="center"/>
+        <w:rPr>
+          <w:rFonts w:hint="eastAsia"/>
+          <w:sz w:val="21"/>
+          <w:szCs w:val="21"/>
+        </w:rPr>
+      </w:pPr>
+    </w:p>
+    <w:p>
+      <w:pPr>
+        <w:pStyle w:val="aff3"/>
+      </w:pPr>
+      <w:r>
+        <w:rPr>
+          <w:rFonts w:hint="eastAsia"/>
+        </w:rPr>
+        <w:t>由表</w:t>
+      </w:r>
+      <w:r>
+        <w:rPr>
+          <w:rFonts w:hint="eastAsia"/>
+        </w:rPr>
+        <w:t>5-</w:t>
+      </w:r>
+      <w:r>
+        <w:t>8</w:t>
+      </w:r>
+      <w:r>
+        <w:rPr>
+          <w:rFonts w:hint="eastAsia"/>
+        </w:rPr>
+        <w:t>可见，当前基于</w:t>
+      </w:r>
+      <w:r>
+        <w:rPr>
+          <w:rFonts w:hint="eastAsia"/>
+        </w:rPr>
+        <w:t>STFT</w:t>
+      </w:r>
+      <w:r>
+        <w:rPr>
+          <w:rFonts w:hint="eastAsia"/>
+        </w:rPr>
+        <w:t>的频域异常检测方法存在着</w:t>
+      </w:r>
+      <w:r>
+        <w:rPr>
+          <w:rFonts w:hint="eastAsia"/>
+        </w:rPr>
+        <w:t>0</w:t>
+      </w:r>
+      <w:r>
+        <w:t>.5</w:t>
+      </w:r>
+      <w:r>
+        <w:t>秒左右的延迟</w:t>
+      </w:r>
+      <w:r>
+        <w:rPr>
+          <w:rFonts w:hint="eastAsia"/>
+        </w:rPr>
+        <w:t>，与预期情况一致，这意味着其检测到的异常状态是已经发生过的，时效性很差。而本次研究提出的基于</w:t>
+      </w:r>
+      <w:r>
+        <w:rPr>
+          <w:rFonts w:hint="eastAsia"/>
+        </w:rPr>
+        <w:t>STFT</w:t>
+      </w:r>
+      <w:r>
+        <w:rPr>
+          <w:rFonts w:hint="eastAsia"/>
+        </w:rPr>
+        <w:t>与</w:t>
+      </w:r>
+      <w:r>
+        <w:rPr>
+          <w:rFonts w:hint="eastAsia"/>
+        </w:rPr>
+        <w:t>LSTM</w:t>
+      </w:r>
+      <w:r>
+        <w:rPr>
+          <w:rFonts w:hint="eastAsia"/>
+        </w:rPr>
+        <w:t>实时异常检测方法，在本次实验超前</w:t>
+      </w:r>
+      <w:r>
+        <w:rPr>
+          <w:rFonts w:hint="eastAsia"/>
+        </w:rPr>
+        <w:t>2</w:t>
+      </w:r>
+      <w:r>
+        <w:rPr>
+          <w:rFonts w:hint="eastAsia"/>
+        </w:rPr>
+        <w:t>位的参数设置下，实现了超前约</w:t>
+      </w:r>
+      <w:r>
+        <w:rPr>
+          <w:rFonts w:hint="eastAsia"/>
+        </w:rPr>
+        <w:t>0</w:t>
+      </w:r>
+      <w:r>
+        <w:t>.</w:t>
+      </w:r>
+      <w:r>
+        <w:t>3</w:t>
+      </w:r>
+      <w:r>
+        <w:t>秒的关键品质参数值预测</w:t>
+      </w:r>
+      <w:r>
+        <w:rPr>
+          <w:rFonts w:hint="eastAsia"/>
+        </w:rPr>
+        <w:t>，</w:t>
+      </w:r>
+      <w:r>
+        <w:rPr>
+          <w:rFonts w:hint="eastAsia"/>
+        </w:rPr>
+        <w:t>实现了对关键参数值的实时预测。</w:t>
+      </w:r>
+      <w:r>
+        <w:t>而且由表</w:t>
+      </w:r>
+      <w:r>
+        <w:rPr>
+          <w:rFonts w:hint="eastAsia"/>
+        </w:rPr>
+        <w:t>5-</w:t>
+      </w:r>
+      <w:r>
+        <w:t>7</w:t>
+      </w:r>
+      <w:r>
+        <w:t>可知</w:t>
+      </w:r>
+      <w:r>
+        <w:rPr>
+          <w:rFonts w:hint="eastAsia"/>
+        </w:rPr>
+        <w:t>，方法</w:t>
+      </w:r>
+      <w:r>
+        <w:t>模型的预测准确率很高</w:t>
+      </w:r>
+      <w:r>
+        <w:rPr>
+          <w:rFonts w:hint="eastAsia"/>
+        </w:rPr>
+        <w:t>，</w:t>
+      </w:r>
+      <w:r>
+        <w:t>所有输出的预测准确率均大于</w:t>
+      </w:r>
+      <w:r>
+        <w:rPr>
+          <w:rFonts w:hint="eastAsia"/>
+        </w:rPr>
+        <w:t>9</w:t>
+      </w:r>
+      <w:r>
+        <w:t>5</w:t>
+      </w:r>
+      <w:r>
+        <w:rPr>
+          <w:rFonts w:hint="eastAsia"/>
+        </w:rPr>
+        <w:t>%</w:t>
+      </w:r>
+      <w:r>
+        <w:rPr>
+          <w:rFonts w:hint="eastAsia"/>
+        </w:rPr>
+        <w:t>，且由图</w:t>
+      </w:r>
+      <w:r>
+        <w:rPr>
+          <w:rFonts w:hint="eastAsia"/>
+        </w:rPr>
+        <w:t>5-</w:t>
+      </w:r>
+      <w:r>
+        <w:t>8</w:t>
+      </w:r>
+      <w:r>
+        <w:t>与图</w:t>
+      </w:r>
+      <w:r>
+        <w:rPr>
+          <w:rFonts w:hint="eastAsia"/>
+        </w:rPr>
+        <w:t>5-</w:t>
+      </w:r>
+      <w:r>
+        <w:t>9</w:t>
+      </w:r>
+      <w:r>
+        <w:t>可知各项输出的</w:t>
+      </w:r>
+      <w:r>
+        <w:rPr>
+          <w:rFonts w:hint="eastAsia"/>
+        </w:rPr>
+        <w:t>预测值与真实值图像拟合得也很好</w:t>
+      </w:r>
+      <w:r>
+        <w:rPr>
+          <w:rFonts w:hint="eastAsia"/>
+        </w:rPr>
+        <w:t>。</w:t>
+      </w:r>
+      <w:r>
+        <w:rPr>
+          <w:rFonts w:hint="eastAsia"/>
+        </w:rPr>
+        <w:t>因此，以上实验结果验证了本次研究设计实现的实时异常检测方法及模型达到了预期的基本性能，即对机载电源异常状态进行有效的实时监测。</w:t>
+      </w:r>
+    </w:p>
+    <w:p>
+      <w:pPr>
+        <w:pStyle w:val="aff3"/>
+        <w:spacing w:line="240" w:lineRule="auto"/>
+        <w:ind w:firstLineChars="0" w:firstLine="0"/>
+        <w:jc w:val="center"/>
+        <w:rPr>
+          <w:sz w:val="21"/>
+          <w:szCs w:val="21"/>
+        </w:rPr>
+      </w:pPr>
+    </w:p>
+    <w:p>
+      <w:pPr>
+        <w:pStyle w:val="aff3"/>
+        <w:spacing w:line="240" w:lineRule="auto"/>
+        <w:ind w:firstLineChars="0" w:firstLine="0"/>
+        <w:jc w:val="center"/>
+        <w:rPr>
+          <w:sz w:val="21"/>
+          <w:szCs w:val="21"/>
+        </w:rPr>
+      </w:pPr>
+      <w:r>
+        <w:rPr>
           <w:sz w:val="21"/>
           <w:szCs w:val="21"/>
         </w:rPr>
@@ -52567,9 +52808,6 @@
         <w:spacing w:line="120" w:lineRule="auto"/>
         <w:ind w:firstLineChars="0" w:firstLine="0"/>
         <w:jc w:val="center"/>
-        <w:rPr>
-          <w:rFonts w:hint="eastAsia"/>
-        </w:rPr>
       </w:pPr>
     </w:p>
     <w:tbl>
@@ -52600,7 +52838,6 @@
               <w:ind w:firstLineChars="0" w:firstLine="0"/>
               <w:jc w:val="center"/>
               <w:rPr>
-                <w:rFonts w:hint="eastAsia"/>
                 <w:b w:val="0"/>
                 <w:sz w:val="21"/>
                 <w:szCs w:val="21"/>
@@ -52631,7 +52868,6 @@
               <w:ind w:firstLineChars="0" w:firstLine="0"/>
               <w:jc w:val="center"/>
               <w:rPr>
-                <w:rFonts w:hint="eastAsia"/>
                 <w:b w:val="0"/>
                 <w:sz w:val="21"/>
                 <w:szCs w:val="21"/>
@@ -52681,7 +52917,6 @@
               <w:ind w:firstLineChars="0" w:firstLine="0"/>
               <w:jc w:val="center"/>
               <w:rPr>
-                <w:rFonts w:hint="eastAsia"/>
                 <w:sz w:val="21"/>
                 <w:szCs w:val="21"/>
               </w:rPr>
@@ -52736,7 +52971,6 @@
               <w:ind w:firstLineChars="0" w:firstLine="0"/>
               <w:jc w:val="center"/>
               <w:rPr>
-                <w:rFonts w:hint="eastAsia"/>
                 <w:sz w:val="21"/>
                 <w:szCs w:val="21"/>
               </w:rPr>
@@ -52770,7 +53004,6 @@
               <w:ind w:firstLineChars="0" w:firstLine="0"/>
               <w:jc w:val="center"/>
               <w:rPr>
-                <w:rFonts w:hint="eastAsia"/>
                 <w:sz w:val="21"/>
                 <w:szCs w:val="21"/>
               </w:rPr>
@@ -52822,7 +53055,6 @@
               <w:ind w:firstLineChars="0" w:firstLine="0"/>
               <w:jc w:val="center"/>
               <w:rPr>
-                <w:rFonts w:hint="eastAsia"/>
                 <w:sz w:val="21"/>
                 <w:szCs w:val="21"/>
               </w:rPr>
@@ -52856,7 +53088,6 @@
               <w:ind w:firstLineChars="0" w:firstLine="0"/>
               <w:jc w:val="center"/>
               <w:rPr>
-                <w:rFonts w:hint="eastAsia"/>
                 <w:sz w:val="21"/>
                 <w:szCs w:val="21"/>
               </w:rPr>
@@ -52908,25 +53139,16 @@
               <w:ind w:firstLineChars="0" w:firstLine="0"/>
               <w:jc w:val="center"/>
               <w:rPr>
-                <w:rFonts w:hint="eastAsia"/>
                 <w:sz w:val="21"/>
                 <w:szCs w:val="21"/>
               </w:rPr>
             </w:pPr>
             <w:r>
               <w:rPr>
-                <w:rFonts w:hint="eastAsia"/>
-                <w:sz w:val="21"/>
-                <w:szCs w:val="21"/>
-              </w:rPr>
-              <w:t>0</w:t>
-            </w:r>
-            <w:r>
-              <w:rPr>
-                <w:sz w:val="21"/>
-                <w:szCs w:val="21"/>
-              </w:rPr>
-              <w:t>.2518</w:t>
+                <w:sz w:val="21"/>
+                <w:szCs w:val="21"/>
+              </w:rPr>
+              <w:t>0.1184</w:t>
             </w:r>
           </w:p>
         </w:tc>
@@ -52994,7 +53216,6 @@
               <w:ind w:firstLineChars="0" w:firstLine="0"/>
               <w:jc w:val="center"/>
               <w:rPr>
-                <w:rFonts w:hint="eastAsia"/>
                 <w:sz w:val="21"/>
                 <w:szCs w:val="21"/>
               </w:rPr>
@@ -53086,7 +53307,6 @@
               <w:ind w:firstLineChars="0" w:firstLine="0"/>
               <w:jc w:val="center"/>
               <w:rPr>
-                <w:rFonts w:hint="eastAsia"/>
                 <w:sz w:val="21"/>
                 <w:szCs w:val="21"/>
               </w:rPr>
@@ -53097,7 +53317,7 @@
                   <m:sty m:val="p"/>
                 </m:rPr>
                 <w:rPr>
-                  <w:rFonts w:ascii="MS Gothic" w:hAnsi="MS Gothic" w:cs="MS Gothic"/>
+                  <w:rFonts w:ascii="Cambria Math" w:hAnsi="Cambria Math" w:cs="MS Gothic"/>
                   <w:sz w:val="21"/>
                   <w:szCs w:val="21"/>
                 </w:rPr>
@@ -53117,7 +53337,14 @@
                 <w:sz w:val="21"/>
                 <w:szCs w:val="21"/>
               </w:rPr>
-              <w:t>.1896</w:t>
+              <w:t>.</w:t>
+            </w:r>
+            <w:r>
+              <w:rPr>
+                <w:sz w:val="21"/>
+                <w:szCs w:val="21"/>
+              </w:rPr>
+              <w:t>323</w:t>
             </w:r>
           </w:p>
         </w:tc>
@@ -53131,10 +53358,20 @@
     </w:p>
     <w:p>
       <w:pPr>
+        <w:pStyle w:val="4"/>
+        <w:rPr>
+          <w:rFonts w:hint="eastAsia"/>
+        </w:rPr>
+      </w:pPr>
+      <w:r>
+        <w:t>超前检测模型的时效性分析</w:t>
+      </w:r>
+    </w:p>
+    <w:p>
+      <w:pPr>
         <w:pStyle w:val="aff3"/>
       </w:pPr>
       <w:r>
-        <w:lastRenderedPageBreak/>
         <w:t>以上是对</w:t>
       </w:r>
       <w:r>
@@ -53201,14 +53438,1333 @@
         <w:t>。</w:t>
       </w:r>
     </w:p>
+    <w:p>
+      <w:pPr>
+        <w:pStyle w:val="aff3"/>
+        <w:spacing w:line="240" w:lineRule="auto"/>
+        <w:ind w:firstLineChars="0" w:firstLine="0"/>
+        <w:jc w:val="center"/>
+        <w:rPr>
+          <w:rFonts w:hint="eastAsia"/>
+          <w:sz w:val="21"/>
+          <w:szCs w:val="21"/>
+        </w:rPr>
+      </w:pPr>
+    </w:p>
+    <w:p>
+      <w:pPr>
+        <w:pStyle w:val="aff3"/>
+        <w:spacing w:line="240" w:lineRule="auto"/>
+        <w:ind w:firstLineChars="0" w:firstLine="0"/>
+        <w:jc w:val="center"/>
+        <w:rPr>
+          <w:sz w:val="21"/>
+          <w:szCs w:val="21"/>
+        </w:rPr>
+      </w:pPr>
+      <w:r>
+        <w:rPr>
+          <w:sz w:val="21"/>
+          <w:szCs w:val="21"/>
+        </w:rPr>
+        <w:t>表</w:t>
+      </w:r>
+      <w:r>
+        <w:rPr>
+          <w:rFonts w:hint="eastAsia"/>
+          <w:sz w:val="21"/>
+          <w:szCs w:val="21"/>
+        </w:rPr>
+        <w:t>5-</w:t>
+      </w:r>
+      <w:r>
+        <w:rPr>
+          <w:sz w:val="21"/>
+          <w:szCs w:val="21"/>
+        </w:rPr>
+        <w:t xml:space="preserve">9 </w:t>
+      </w:r>
+      <w:r>
+        <w:rPr>
+          <w:sz w:val="21"/>
+          <w:szCs w:val="21"/>
+        </w:rPr>
+        <w:t>超前多位实验结果汇总</w:t>
+      </w:r>
+    </w:p>
+    <w:p>
+      <w:pPr>
+        <w:pStyle w:val="aff3"/>
+        <w:spacing w:line="120" w:lineRule="auto"/>
+        <w:ind w:firstLineChars="0" w:firstLine="0"/>
+        <w:jc w:val="center"/>
+        <w:rPr>
+          <w:rFonts w:hint="eastAsia"/>
+          <w:sz w:val="21"/>
+          <w:szCs w:val="21"/>
+        </w:rPr>
+      </w:pPr>
+    </w:p>
+    <w:tbl>
+      <w:tblPr>
+        <w:tblStyle w:val="22"/>
+        <w:tblW w:w="0" w:type="auto"/>
+        <w:tblLook w:val="0620" w:firstRow="1" w:lastRow="0" w:firstColumn="0" w:lastColumn="0" w:noHBand="1" w:noVBand="1"/>
+      </w:tblPr>
+      <w:tblGrid>
+        <w:gridCol w:w="1687"/>
+        <w:gridCol w:w="1687"/>
+        <w:gridCol w:w="1687"/>
+        <w:gridCol w:w="1687"/>
+        <w:gridCol w:w="1688"/>
+      </w:tblGrid>
+      <w:tr>
+        <w:trPr>
+          <w:cnfStyle w:val="100000000000" w:firstRow="1" w:lastRow="0" w:firstColumn="0" w:lastColumn="0" w:oddVBand="0" w:evenVBand="0" w:oddHBand="0" w:evenHBand="0" w:firstRowFirstColumn="0" w:firstRowLastColumn="0" w:lastRowFirstColumn="0" w:lastRowLastColumn="0"/>
+        </w:trPr>
+        <w:tc>
+          <w:tcPr>
+            <w:tcW w:w="1687" w:type="dxa"/>
+            <w:tcBorders>
+              <w:top w:val="single" w:sz="18" w:space="0" w:color="auto"/>
+              <w:bottom w:val="single" w:sz="8" w:space="0" w:color="auto"/>
+            </w:tcBorders>
+            <w:vAlign w:val="center"/>
+          </w:tcPr>
+          <w:p>
+            <w:pPr>
+              <w:pStyle w:val="aff3"/>
+              <w:ind w:firstLineChars="0" w:firstLine="0"/>
+              <w:jc w:val="center"/>
+              <w:rPr>
+                <w:b w:val="0"/>
+                <w:sz w:val="21"/>
+                <w:szCs w:val="21"/>
+              </w:rPr>
+            </w:pPr>
+            <w:r>
+              <w:rPr>
+                <w:b w:val="0"/>
+                <w:sz w:val="21"/>
+                <w:szCs w:val="21"/>
+              </w:rPr>
+              <w:t>超前位数</w:t>
+            </w:r>
+          </w:p>
+        </w:tc>
+        <w:tc>
+          <w:tcPr>
+            <w:tcW w:w="1687" w:type="dxa"/>
+            <w:tcBorders>
+              <w:top w:val="single" w:sz="18" w:space="0" w:color="auto"/>
+              <w:bottom w:val="single" w:sz="8" w:space="0" w:color="auto"/>
+            </w:tcBorders>
+            <w:vAlign w:val="center"/>
+          </w:tcPr>
+          <w:p>
+            <w:pPr>
+              <w:pStyle w:val="aff3"/>
+              <w:ind w:firstLineChars="0" w:firstLine="0"/>
+              <w:jc w:val="center"/>
+              <w:rPr>
+                <w:b w:val="0"/>
+                <w:sz w:val="21"/>
+                <w:szCs w:val="21"/>
+              </w:rPr>
+            </w:pPr>
+            <w:r>
+              <w:rPr>
+                <w:b w:val="0"/>
+                <w:sz w:val="21"/>
+                <w:szCs w:val="21"/>
+              </w:rPr>
+              <w:t>平均</w:t>
+            </w:r>
+            <w:r>
+              <w:rPr>
+                <w:b w:val="0"/>
+                <w:sz w:val="21"/>
+                <w:szCs w:val="21"/>
+              </w:rPr>
+              <w:t>RMSE</w:t>
+            </w:r>
+          </w:p>
+          <w:p>
+            <w:pPr>
+              <w:pStyle w:val="aff3"/>
+              <w:ind w:firstLineChars="0" w:firstLine="0"/>
+              <w:jc w:val="center"/>
+              <w:rPr>
+                <w:b w:val="0"/>
+                <w:sz w:val="21"/>
+                <w:szCs w:val="21"/>
+              </w:rPr>
+            </w:pPr>
+            <w:r>
+              <w:rPr>
+                <w:rFonts w:hint="eastAsia"/>
+                <w:b w:val="0"/>
+                <w:sz w:val="21"/>
+                <w:szCs w:val="21"/>
+              </w:rPr>
+              <w:t>（</w:t>
+            </w:r>
+            <m:oMath>
+              <m:r>
+                <m:rPr>
+                  <m:sty m:val="b"/>
+                </m:rPr>
+                <w:rPr>
+                  <w:rFonts w:ascii="Cambria Math" w:hAnsi="Cambria Math"/>
+                  <w:sz w:val="21"/>
+                  <w:szCs w:val="21"/>
+                </w:rPr>
+                <m:t>×</m:t>
+              </m:r>
+              <m:sSup>
+                <m:sSupPr>
+                  <m:ctrlPr>
+                    <w:rPr>
+                      <w:rFonts w:ascii="Cambria Math" w:hAnsi="Cambria Math"/>
+                      <w:b w:val="0"/>
+                      <w:sz w:val="21"/>
+                      <w:szCs w:val="21"/>
+                    </w:rPr>
+                  </m:ctrlPr>
+                </m:sSupPr>
+                <m:e>
+                  <m:r>
+                    <m:rPr>
+                      <m:sty m:val="bi"/>
+                    </m:rPr>
+                    <w:rPr>
+                      <w:rFonts w:ascii="Cambria Math" w:hAnsi="Cambria Math"/>
+                      <w:sz w:val="21"/>
+                      <w:szCs w:val="21"/>
+                    </w:rPr>
+                    <m:t>10</m:t>
+                  </m:r>
+                </m:e>
+                <m:sup>
+                  <m:r>
+                    <m:rPr>
+                      <m:sty m:val="bi"/>
+                    </m:rPr>
+                    <w:rPr>
+                      <w:rFonts w:ascii="Cambria Math" w:hAnsi="Cambria Math"/>
+                      <w:sz w:val="21"/>
+                      <w:szCs w:val="21"/>
+                    </w:rPr>
+                    <m:t>3</m:t>
+                  </m:r>
+                </m:sup>
+              </m:sSup>
+            </m:oMath>
+            <w:r>
+              <w:rPr>
+                <w:rFonts w:hint="eastAsia"/>
+                <w:b w:val="0"/>
+                <w:sz w:val="21"/>
+                <w:szCs w:val="21"/>
+              </w:rPr>
+              <w:t>）</w:t>
+            </w:r>
+          </w:p>
+        </w:tc>
+        <w:tc>
+          <w:tcPr>
+            <w:tcW w:w="1687" w:type="dxa"/>
+            <w:tcBorders>
+              <w:top w:val="single" w:sz="18" w:space="0" w:color="auto"/>
+              <w:bottom w:val="single" w:sz="8" w:space="0" w:color="auto"/>
+            </w:tcBorders>
+            <w:vAlign w:val="center"/>
+          </w:tcPr>
+          <w:p>
+            <w:pPr>
+              <w:pStyle w:val="aff3"/>
+              <w:ind w:firstLineChars="0" w:firstLine="0"/>
+              <w:jc w:val="center"/>
+              <w:rPr>
+                <w:b w:val="0"/>
+                <w:sz w:val="21"/>
+                <w:szCs w:val="21"/>
+              </w:rPr>
+            </w:pPr>
+            <w:r>
+              <w:rPr>
+                <w:rFonts w:hint="eastAsia"/>
+                <w:b w:val="0"/>
+                <w:sz w:val="21"/>
+                <w:szCs w:val="21"/>
+              </w:rPr>
+              <w:t>平均预测准确率（</w:t>
+            </w:r>
+            <w:r>
+              <w:rPr>
+                <w:rFonts w:hint="eastAsia"/>
+                <w:b w:val="0"/>
+                <w:sz w:val="21"/>
+                <w:szCs w:val="21"/>
+              </w:rPr>
+              <w:t>%</w:t>
+            </w:r>
+            <w:r>
+              <w:rPr>
+                <w:rFonts w:hint="eastAsia"/>
+                <w:b w:val="0"/>
+                <w:sz w:val="21"/>
+                <w:szCs w:val="21"/>
+              </w:rPr>
+              <w:t>）</w:t>
+            </w:r>
+          </w:p>
+        </w:tc>
+        <w:tc>
+          <w:tcPr>
+            <w:tcW w:w="1687" w:type="dxa"/>
+            <w:tcBorders>
+              <w:top w:val="single" w:sz="18" w:space="0" w:color="auto"/>
+              <w:bottom w:val="single" w:sz="8" w:space="0" w:color="auto"/>
+            </w:tcBorders>
+            <w:vAlign w:val="center"/>
+          </w:tcPr>
+          <w:p>
+            <w:pPr>
+              <w:pStyle w:val="aff3"/>
+              <w:ind w:firstLineChars="0" w:firstLine="0"/>
+              <w:jc w:val="center"/>
+              <w:rPr>
+                <w:b w:val="0"/>
+                <w:sz w:val="21"/>
+                <w:szCs w:val="21"/>
+              </w:rPr>
+            </w:pPr>
+            <w:r>
+              <w:rPr>
+                <w:rFonts w:hint="eastAsia"/>
+                <w:b w:val="0"/>
+                <w:sz w:val="21"/>
+                <w:szCs w:val="21"/>
+              </w:rPr>
+              <w:t>平均预测错误数</w:t>
+            </w:r>
+          </w:p>
+        </w:tc>
+        <w:tc>
+          <w:tcPr>
+            <w:tcW w:w="1688" w:type="dxa"/>
+            <w:tcBorders>
+              <w:top w:val="single" w:sz="18" w:space="0" w:color="auto"/>
+              <w:bottom w:val="single" w:sz="8" w:space="0" w:color="auto"/>
+            </w:tcBorders>
+            <w:vAlign w:val="center"/>
+          </w:tcPr>
+          <w:p>
+            <w:pPr>
+              <w:pStyle w:val="aff3"/>
+              <w:ind w:firstLineChars="0" w:firstLine="0"/>
+              <w:jc w:val="center"/>
+              <w:rPr>
+                <w:b w:val="0"/>
+                <w:sz w:val="21"/>
+                <w:szCs w:val="21"/>
+              </w:rPr>
+            </w:pPr>
+            <m:oMathPara>
+              <m:oMath>
+                <m:sSub>
+                  <m:sSubPr>
+                    <m:ctrlPr>
+                      <w:rPr>
+                        <w:rFonts w:ascii="Cambria Math" w:hAnsi="Cambria Math"/>
+                        <w:sz w:val="21"/>
+                        <w:szCs w:val="21"/>
+                      </w:rPr>
+                    </m:ctrlPr>
+                  </m:sSubPr>
+                  <m:e>
+                    <m:r>
+                      <m:rPr>
+                        <m:sty m:val="bi"/>
+                      </m:rPr>
+                      <w:rPr>
+                        <w:rFonts w:ascii="Cambria Math" w:hAnsi="Cambria Math"/>
+                        <w:sz w:val="21"/>
+                        <w:szCs w:val="21"/>
+                      </w:rPr>
+                      <m:t>d</m:t>
+                    </m:r>
+                  </m:e>
+                  <m:sub>
+                    <m:r>
+                      <m:rPr>
+                        <m:sty m:val="bi"/>
+                      </m:rPr>
+                      <w:rPr>
+                        <w:rFonts w:ascii="Cambria Math" w:hAnsi="Cambria Math"/>
+                        <w:sz w:val="21"/>
+                        <w:szCs w:val="21"/>
+                      </w:rPr>
+                      <m:t>new</m:t>
+                    </m:r>
+                  </m:sub>
+                </m:sSub>
+              </m:oMath>
+            </m:oMathPara>
+          </w:p>
+        </w:tc>
+      </w:tr>
+      <w:tr>
+        <w:tc>
+          <w:tcPr>
+            <w:tcW w:w="1687" w:type="dxa"/>
+            <w:tcBorders>
+              <w:top w:val="single" w:sz="8" w:space="0" w:color="auto"/>
+            </w:tcBorders>
+          </w:tcPr>
+          <w:p>
+            <w:pPr>
+              <w:pStyle w:val="aff3"/>
+              <w:ind w:firstLineChars="0" w:firstLine="0"/>
+              <w:jc w:val="center"/>
+              <w:rPr>
+                <w:sz w:val="21"/>
+                <w:szCs w:val="21"/>
+              </w:rPr>
+            </w:pPr>
+            <w:r>
+              <w:rPr>
+                <w:rFonts w:hint="eastAsia"/>
+                <w:sz w:val="21"/>
+                <w:szCs w:val="21"/>
+              </w:rPr>
+              <w:t>2</w:t>
+            </w:r>
+          </w:p>
+        </w:tc>
+        <w:tc>
+          <w:tcPr>
+            <w:tcW w:w="1687" w:type="dxa"/>
+            <w:tcBorders>
+              <w:top w:val="single" w:sz="8" w:space="0" w:color="auto"/>
+            </w:tcBorders>
+          </w:tcPr>
+          <w:p>
+            <w:pPr>
+              <w:pStyle w:val="aff3"/>
+              <w:ind w:firstLineChars="0" w:firstLine="0"/>
+              <w:jc w:val="center"/>
+              <w:rPr>
+                <w:sz w:val="21"/>
+                <w:szCs w:val="21"/>
+              </w:rPr>
+            </w:pPr>
+            <w:r>
+              <w:rPr>
+                <w:sz w:val="21"/>
+                <w:szCs w:val="21"/>
+              </w:rPr>
+              <w:t>3.985</w:t>
+            </w:r>
+          </w:p>
+        </w:tc>
+        <w:tc>
+          <w:tcPr>
+            <w:tcW w:w="1687" w:type="dxa"/>
+            <w:tcBorders>
+              <w:top w:val="single" w:sz="8" w:space="0" w:color="auto"/>
+            </w:tcBorders>
+          </w:tcPr>
+          <w:p>
+            <w:pPr>
+              <w:pStyle w:val="aff3"/>
+              <w:ind w:firstLineChars="0" w:firstLine="0"/>
+              <w:jc w:val="center"/>
+              <w:rPr>
+                <w:sz w:val="21"/>
+                <w:szCs w:val="21"/>
+              </w:rPr>
+            </w:pPr>
+            <w:r>
+              <w:rPr>
+                <w:rFonts w:hint="eastAsia"/>
+                <w:sz w:val="21"/>
+                <w:szCs w:val="21"/>
+              </w:rPr>
+              <w:t>9</w:t>
+            </w:r>
+            <w:r>
+              <w:rPr>
+                <w:sz w:val="21"/>
+                <w:szCs w:val="21"/>
+              </w:rPr>
+              <w:t>8</w:t>
+            </w:r>
+          </w:p>
+        </w:tc>
+        <w:tc>
+          <w:tcPr>
+            <w:tcW w:w="1687" w:type="dxa"/>
+            <w:tcBorders>
+              <w:top w:val="single" w:sz="8" w:space="0" w:color="auto"/>
+            </w:tcBorders>
+          </w:tcPr>
+          <w:p>
+            <w:pPr>
+              <w:pStyle w:val="aff3"/>
+              <w:ind w:firstLineChars="0" w:firstLine="0"/>
+              <w:jc w:val="center"/>
+              <w:rPr>
+                <w:sz w:val="21"/>
+                <w:szCs w:val="21"/>
+              </w:rPr>
+            </w:pPr>
+            <w:r>
+              <w:rPr>
+                <w:rFonts w:hint="eastAsia"/>
+                <w:sz w:val="21"/>
+                <w:szCs w:val="21"/>
+              </w:rPr>
+              <w:t>5</w:t>
+            </w:r>
+            <w:r>
+              <w:rPr>
+                <w:sz w:val="21"/>
+                <w:szCs w:val="21"/>
+              </w:rPr>
+              <w:t>.8</w:t>
+            </w:r>
+          </w:p>
+        </w:tc>
+        <w:tc>
+          <w:tcPr>
+            <w:tcW w:w="1688" w:type="dxa"/>
+            <w:tcBorders>
+              <w:top w:val="single" w:sz="8" w:space="0" w:color="auto"/>
+            </w:tcBorders>
+          </w:tcPr>
+          <w:p>
+            <w:pPr>
+              <w:pStyle w:val="aff3"/>
+              <w:ind w:firstLineChars="0" w:firstLine="0"/>
+              <w:jc w:val="center"/>
+              <w:rPr>
+                <w:sz w:val="21"/>
+                <w:szCs w:val="21"/>
+              </w:rPr>
+            </w:pPr>
+            <m:oMath>
+              <m:r>
+                <m:rPr>
+                  <m:sty m:val="p"/>
+                </m:rPr>
+                <w:rPr>
+                  <w:rFonts w:ascii="Cambria Math" w:hAnsi="Cambria Math" w:cs="MS Gothic"/>
+                  <w:sz w:val="21"/>
+                  <w:szCs w:val="21"/>
+                </w:rPr>
+                <m:t>-</m:t>
+              </m:r>
+            </m:oMath>
+            <w:r>
+              <w:rPr>
+                <w:rFonts w:hint="eastAsia"/>
+                <w:sz w:val="21"/>
+                <w:szCs w:val="21"/>
+              </w:rPr>
+              <w:t>0</w:t>
+            </w:r>
+            <w:r>
+              <w:rPr>
+                <w:sz w:val="21"/>
+                <w:szCs w:val="21"/>
+              </w:rPr>
+              <w:t>.323</w:t>
+            </w:r>
+          </w:p>
+        </w:tc>
+      </w:tr>
+      <w:tr>
+        <w:tc>
+          <w:tcPr>
+            <w:tcW w:w="1687" w:type="dxa"/>
+          </w:tcPr>
+          <w:p>
+            <w:pPr>
+              <w:pStyle w:val="aff3"/>
+              <w:ind w:firstLineChars="0" w:firstLine="0"/>
+              <w:jc w:val="center"/>
+              <w:rPr>
+                <w:sz w:val="21"/>
+                <w:szCs w:val="21"/>
+              </w:rPr>
+            </w:pPr>
+            <w:r>
+              <w:rPr>
+                <w:rFonts w:hint="eastAsia"/>
+                <w:sz w:val="21"/>
+                <w:szCs w:val="21"/>
+              </w:rPr>
+              <w:t>3</w:t>
+            </w:r>
+          </w:p>
+        </w:tc>
+        <w:tc>
+          <w:tcPr>
+            <w:tcW w:w="1687" w:type="dxa"/>
+          </w:tcPr>
+          <w:p>
+            <w:pPr>
+              <w:pStyle w:val="aff3"/>
+              <w:ind w:firstLineChars="0" w:firstLine="0"/>
+              <w:jc w:val="center"/>
+              <w:rPr>
+                <w:sz w:val="21"/>
+                <w:szCs w:val="21"/>
+              </w:rPr>
+            </w:pPr>
+            <w:r>
+              <w:rPr>
+                <w:rFonts w:hint="eastAsia"/>
+                <w:sz w:val="21"/>
+                <w:szCs w:val="21"/>
+              </w:rPr>
+              <w:t>6</w:t>
+            </w:r>
+            <w:r>
+              <w:rPr>
+                <w:sz w:val="21"/>
+                <w:szCs w:val="21"/>
+              </w:rPr>
+              <w:t>.816</w:t>
+            </w:r>
+          </w:p>
+        </w:tc>
+        <w:tc>
+          <w:tcPr>
+            <w:tcW w:w="1687" w:type="dxa"/>
+          </w:tcPr>
+          <w:p>
+            <w:pPr>
+              <w:pStyle w:val="aff3"/>
+              <w:ind w:firstLineChars="0" w:firstLine="0"/>
+              <w:jc w:val="center"/>
+              <w:rPr>
+                <w:sz w:val="21"/>
+                <w:szCs w:val="21"/>
+              </w:rPr>
+            </w:pPr>
+            <w:r>
+              <w:rPr>
+                <w:rFonts w:hint="eastAsia"/>
+                <w:sz w:val="21"/>
+                <w:szCs w:val="21"/>
+              </w:rPr>
+              <w:t>9</w:t>
+            </w:r>
+            <w:r>
+              <w:rPr>
+                <w:sz w:val="21"/>
+                <w:szCs w:val="21"/>
+              </w:rPr>
+              <w:t>7.63</w:t>
+            </w:r>
+          </w:p>
+        </w:tc>
+        <w:tc>
+          <w:tcPr>
+            <w:tcW w:w="1687" w:type="dxa"/>
+          </w:tcPr>
+          <w:p>
+            <w:pPr>
+              <w:pStyle w:val="aff3"/>
+              <w:ind w:firstLineChars="0" w:firstLine="0"/>
+              <w:jc w:val="center"/>
+              <w:rPr>
+                <w:sz w:val="21"/>
+                <w:szCs w:val="21"/>
+              </w:rPr>
+            </w:pPr>
+            <w:r>
+              <w:rPr>
+                <w:rFonts w:hint="eastAsia"/>
+                <w:sz w:val="21"/>
+                <w:szCs w:val="21"/>
+              </w:rPr>
+              <w:t>6</w:t>
+            </w:r>
+            <w:r>
+              <w:rPr>
+                <w:sz w:val="21"/>
+                <w:szCs w:val="21"/>
+              </w:rPr>
+              <w:t>.4</w:t>
+            </w:r>
+          </w:p>
+        </w:tc>
+        <w:tc>
+          <w:tcPr>
+            <w:tcW w:w="1688" w:type="dxa"/>
+          </w:tcPr>
+          <w:p>
+            <w:pPr>
+              <w:pStyle w:val="aff3"/>
+              <w:ind w:firstLineChars="0" w:firstLine="0"/>
+              <w:jc w:val="center"/>
+              <w:rPr>
+                <w:sz w:val="21"/>
+                <w:szCs w:val="21"/>
+              </w:rPr>
+            </w:pPr>
+            <m:oMath>
+              <m:r>
+                <m:rPr>
+                  <m:sty m:val="p"/>
+                </m:rPr>
+                <w:rPr>
+                  <w:rFonts w:ascii="Cambria Math" w:hAnsi="Cambria Math" w:cs="MS Gothic"/>
+                  <w:sz w:val="21"/>
+                  <w:szCs w:val="21"/>
+                </w:rPr>
+                <m:t>-</m:t>
+              </m:r>
+            </m:oMath>
+            <w:r>
+              <w:rPr>
+                <w:rFonts w:hint="eastAsia"/>
+                <w:sz w:val="21"/>
+                <w:szCs w:val="21"/>
+              </w:rPr>
+              <w:t>0</w:t>
+            </w:r>
+            <w:r>
+              <w:rPr>
+                <w:sz w:val="21"/>
+                <w:szCs w:val="21"/>
+              </w:rPr>
+              <w:t>.717</w:t>
+            </w:r>
+          </w:p>
+        </w:tc>
+      </w:tr>
+      <w:tr>
+        <w:tc>
+          <w:tcPr>
+            <w:tcW w:w="1687" w:type="dxa"/>
+          </w:tcPr>
+          <w:p>
+            <w:pPr>
+              <w:pStyle w:val="aff3"/>
+              <w:ind w:firstLineChars="0" w:firstLine="0"/>
+              <w:jc w:val="center"/>
+              <w:rPr>
+                <w:sz w:val="21"/>
+                <w:szCs w:val="21"/>
+              </w:rPr>
+            </w:pPr>
+            <w:r>
+              <w:rPr>
+                <w:rFonts w:hint="eastAsia"/>
+                <w:sz w:val="21"/>
+                <w:szCs w:val="21"/>
+              </w:rPr>
+              <w:t>4</w:t>
+            </w:r>
+          </w:p>
+        </w:tc>
+        <w:tc>
+          <w:tcPr>
+            <w:tcW w:w="1687" w:type="dxa"/>
+          </w:tcPr>
+          <w:p>
+            <w:pPr>
+              <w:pStyle w:val="aff3"/>
+              <w:ind w:firstLineChars="0" w:firstLine="0"/>
+              <w:jc w:val="center"/>
+              <w:rPr>
+                <w:sz w:val="21"/>
+                <w:szCs w:val="21"/>
+              </w:rPr>
+            </w:pPr>
+            <w:r>
+              <w:rPr>
+                <w:rFonts w:hint="eastAsia"/>
+                <w:sz w:val="21"/>
+                <w:szCs w:val="21"/>
+              </w:rPr>
+              <w:t>6</w:t>
+            </w:r>
+            <w:r>
+              <w:rPr>
+                <w:sz w:val="21"/>
+                <w:szCs w:val="21"/>
+              </w:rPr>
+              <w:t>.4</w:t>
+            </w:r>
+            <w:r>
+              <w:rPr>
+                <w:sz w:val="21"/>
+                <w:szCs w:val="21"/>
+              </w:rPr>
+              <w:t>77</w:t>
+            </w:r>
+          </w:p>
+        </w:tc>
+        <w:tc>
+          <w:tcPr>
+            <w:tcW w:w="1687" w:type="dxa"/>
+          </w:tcPr>
+          <w:p>
+            <w:pPr>
+              <w:pStyle w:val="aff3"/>
+              <w:ind w:firstLineChars="0" w:firstLine="0"/>
+              <w:jc w:val="center"/>
+              <w:rPr>
+                <w:rFonts w:hint="eastAsia"/>
+                <w:sz w:val="21"/>
+                <w:szCs w:val="21"/>
+              </w:rPr>
+            </w:pPr>
+            <w:r>
+              <w:rPr>
+                <w:rFonts w:hint="eastAsia"/>
+                <w:sz w:val="21"/>
+                <w:szCs w:val="21"/>
+              </w:rPr>
+              <w:t>9</w:t>
+            </w:r>
+            <w:r>
+              <w:rPr>
+                <w:sz w:val="21"/>
+                <w:szCs w:val="21"/>
+              </w:rPr>
+              <w:t>7.04</w:t>
+            </w:r>
+          </w:p>
+        </w:tc>
+        <w:tc>
+          <w:tcPr>
+            <w:tcW w:w="1687" w:type="dxa"/>
+          </w:tcPr>
+          <w:p>
+            <w:pPr>
+              <w:pStyle w:val="aff3"/>
+              <w:ind w:firstLineChars="0" w:firstLine="0"/>
+              <w:jc w:val="center"/>
+              <w:rPr>
+                <w:sz w:val="21"/>
+                <w:szCs w:val="21"/>
+              </w:rPr>
+            </w:pPr>
+            <w:r>
+              <w:rPr>
+                <w:rFonts w:hint="eastAsia"/>
+                <w:sz w:val="21"/>
+                <w:szCs w:val="21"/>
+              </w:rPr>
+              <w:t>8</w:t>
+            </w:r>
+          </w:p>
+        </w:tc>
+        <w:tc>
+          <w:tcPr>
+            <w:tcW w:w="1688" w:type="dxa"/>
+          </w:tcPr>
+          <w:p>
+            <w:pPr>
+              <w:pStyle w:val="aff3"/>
+              <w:ind w:firstLineChars="0" w:firstLine="0"/>
+              <w:jc w:val="center"/>
+              <w:rPr>
+                <w:sz w:val="21"/>
+                <w:szCs w:val="21"/>
+              </w:rPr>
+            </w:pPr>
+            <m:oMath>
+              <m:r>
+                <m:rPr>
+                  <m:sty m:val="p"/>
+                </m:rPr>
+                <w:rPr>
+                  <w:rFonts w:ascii="Cambria Math" w:hAnsi="Cambria Math" w:cs="MS Gothic"/>
+                  <w:sz w:val="21"/>
+                  <w:szCs w:val="21"/>
+                </w:rPr>
+                <m:t>-</m:t>
+              </m:r>
+            </m:oMath>
+            <w:r>
+              <w:rPr>
+                <w:rFonts w:hint="eastAsia"/>
+                <w:sz w:val="21"/>
+                <w:szCs w:val="21"/>
+              </w:rPr>
+              <w:t>1</w:t>
+            </w:r>
+            <w:r>
+              <w:rPr>
+                <w:sz w:val="21"/>
+                <w:szCs w:val="21"/>
+              </w:rPr>
+              <w:t>.192</w:t>
+            </w:r>
+          </w:p>
+        </w:tc>
+      </w:tr>
+      <w:tr>
+        <w:tc>
+          <w:tcPr>
+            <w:tcW w:w="1687" w:type="dxa"/>
+          </w:tcPr>
+          <w:p>
+            <w:pPr>
+              <w:pStyle w:val="aff3"/>
+              <w:ind w:firstLineChars="0" w:firstLine="0"/>
+              <w:jc w:val="center"/>
+              <w:rPr>
+                <w:sz w:val="21"/>
+                <w:szCs w:val="21"/>
+              </w:rPr>
+            </w:pPr>
+            <w:r>
+              <w:rPr>
+                <w:rFonts w:hint="eastAsia"/>
+                <w:sz w:val="21"/>
+                <w:szCs w:val="21"/>
+              </w:rPr>
+              <w:t>5</w:t>
+            </w:r>
+          </w:p>
+        </w:tc>
+        <w:tc>
+          <w:tcPr>
+            <w:tcW w:w="1687" w:type="dxa"/>
+          </w:tcPr>
+          <w:p>
+            <w:pPr>
+              <w:pStyle w:val="aff3"/>
+              <w:ind w:firstLineChars="0" w:firstLine="0"/>
+              <w:jc w:val="center"/>
+              <w:rPr>
+                <w:sz w:val="21"/>
+                <w:szCs w:val="21"/>
+              </w:rPr>
+            </w:pPr>
+            <w:r>
+              <w:rPr>
+                <w:rFonts w:hint="eastAsia"/>
+                <w:sz w:val="21"/>
+                <w:szCs w:val="21"/>
+              </w:rPr>
+              <w:t>7</w:t>
+            </w:r>
+            <w:r>
+              <w:rPr>
+                <w:sz w:val="21"/>
+                <w:szCs w:val="21"/>
+              </w:rPr>
+              <w:t>.321</w:t>
+            </w:r>
+          </w:p>
+        </w:tc>
+        <w:tc>
+          <w:tcPr>
+            <w:tcW w:w="1687" w:type="dxa"/>
+          </w:tcPr>
+          <w:p>
+            <w:pPr>
+              <w:pStyle w:val="aff3"/>
+              <w:ind w:firstLineChars="0" w:firstLine="0"/>
+              <w:jc w:val="center"/>
+              <w:rPr>
+                <w:sz w:val="21"/>
+                <w:szCs w:val="21"/>
+              </w:rPr>
+            </w:pPr>
+            <w:r>
+              <w:rPr>
+                <w:rFonts w:hint="eastAsia"/>
+                <w:sz w:val="21"/>
+                <w:szCs w:val="21"/>
+              </w:rPr>
+              <w:t>9</w:t>
+            </w:r>
+            <w:r>
+              <w:rPr>
+                <w:sz w:val="21"/>
+                <w:szCs w:val="21"/>
+              </w:rPr>
+              <w:t>6.38</w:t>
+            </w:r>
+          </w:p>
+        </w:tc>
+        <w:tc>
+          <w:tcPr>
+            <w:tcW w:w="1687" w:type="dxa"/>
+          </w:tcPr>
+          <w:p>
+            <w:pPr>
+              <w:pStyle w:val="aff3"/>
+              <w:ind w:firstLineChars="0" w:firstLine="0"/>
+              <w:jc w:val="center"/>
+              <w:rPr>
+                <w:sz w:val="21"/>
+                <w:szCs w:val="21"/>
+              </w:rPr>
+            </w:pPr>
+            <w:r>
+              <w:rPr>
+                <w:rFonts w:hint="eastAsia"/>
+                <w:sz w:val="21"/>
+                <w:szCs w:val="21"/>
+              </w:rPr>
+              <w:t>9</w:t>
+            </w:r>
+            <w:r>
+              <w:rPr>
+                <w:sz w:val="21"/>
+                <w:szCs w:val="21"/>
+              </w:rPr>
+              <w:t>.4</w:t>
+            </w:r>
+          </w:p>
+        </w:tc>
+        <w:tc>
+          <w:tcPr>
+            <w:tcW w:w="1688" w:type="dxa"/>
+          </w:tcPr>
+          <w:p>
+            <w:pPr>
+              <w:pStyle w:val="aff3"/>
+              <w:ind w:firstLineChars="0" w:firstLine="0"/>
+              <w:jc w:val="center"/>
+              <w:rPr>
+                <w:sz w:val="21"/>
+                <w:szCs w:val="21"/>
+              </w:rPr>
+            </w:pPr>
+            <m:oMath>
+              <m:r>
+                <m:rPr>
+                  <m:sty m:val="p"/>
+                </m:rPr>
+                <w:rPr>
+                  <w:rFonts w:ascii="Cambria Math" w:hAnsi="Cambria Math" w:cs="MS Gothic"/>
+                  <w:sz w:val="21"/>
+                  <w:szCs w:val="21"/>
+                </w:rPr>
+                <m:t>-</m:t>
+              </m:r>
+            </m:oMath>
+            <w:r>
+              <w:rPr>
+                <w:rFonts w:hint="eastAsia"/>
+                <w:sz w:val="21"/>
+                <w:szCs w:val="21"/>
+              </w:rPr>
+              <w:t>1</w:t>
+            </w:r>
+            <w:r>
+              <w:rPr>
+                <w:sz w:val="21"/>
+                <w:szCs w:val="21"/>
+              </w:rPr>
+              <w:t>.559</w:t>
+            </w:r>
+          </w:p>
+        </w:tc>
+      </w:tr>
+      <w:tr>
+        <w:tc>
+          <w:tcPr>
+            <w:tcW w:w="1687" w:type="dxa"/>
+            <w:tcBorders>
+              <w:bottom w:val="single" w:sz="18" w:space="0" w:color="auto"/>
+            </w:tcBorders>
+          </w:tcPr>
+          <w:p>
+            <w:pPr>
+              <w:pStyle w:val="aff3"/>
+              <w:ind w:firstLineChars="0" w:firstLine="0"/>
+              <w:jc w:val="center"/>
+              <w:rPr>
+                <w:sz w:val="21"/>
+                <w:szCs w:val="21"/>
+              </w:rPr>
+            </w:pPr>
+            <w:r>
+              <w:rPr>
+                <w:rFonts w:hint="eastAsia"/>
+                <w:sz w:val="21"/>
+                <w:szCs w:val="21"/>
+              </w:rPr>
+              <w:t>6</w:t>
+            </w:r>
+          </w:p>
+        </w:tc>
+        <w:tc>
+          <w:tcPr>
+            <w:tcW w:w="1687" w:type="dxa"/>
+            <w:tcBorders>
+              <w:bottom w:val="single" w:sz="18" w:space="0" w:color="auto"/>
+            </w:tcBorders>
+          </w:tcPr>
+          <w:p>
+            <w:pPr>
+              <w:pStyle w:val="aff3"/>
+              <w:ind w:firstLineChars="0" w:firstLine="0"/>
+              <w:jc w:val="center"/>
+              <w:rPr>
+                <w:sz w:val="21"/>
+                <w:szCs w:val="21"/>
+              </w:rPr>
+            </w:pPr>
+            <w:r>
+              <w:rPr>
+                <w:rFonts w:hint="eastAsia"/>
+                <w:sz w:val="21"/>
+                <w:szCs w:val="21"/>
+              </w:rPr>
+              <w:t>7</w:t>
+            </w:r>
+            <w:r>
+              <w:rPr>
+                <w:sz w:val="21"/>
+                <w:szCs w:val="21"/>
+              </w:rPr>
+              <w:t>.248</w:t>
+            </w:r>
+          </w:p>
+        </w:tc>
+        <w:tc>
+          <w:tcPr>
+            <w:tcW w:w="1687" w:type="dxa"/>
+            <w:tcBorders>
+              <w:bottom w:val="single" w:sz="18" w:space="0" w:color="auto"/>
+            </w:tcBorders>
+          </w:tcPr>
+          <w:p>
+            <w:pPr>
+              <w:pStyle w:val="aff3"/>
+              <w:ind w:firstLineChars="0" w:firstLine="0"/>
+              <w:jc w:val="center"/>
+              <w:rPr>
+                <w:sz w:val="21"/>
+                <w:szCs w:val="21"/>
+              </w:rPr>
+            </w:pPr>
+            <w:r>
+              <w:rPr>
+                <w:rFonts w:hint="eastAsia"/>
+                <w:sz w:val="21"/>
+                <w:szCs w:val="21"/>
+              </w:rPr>
+              <w:t>9</w:t>
+            </w:r>
+            <w:r>
+              <w:rPr>
+                <w:sz w:val="21"/>
+                <w:szCs w:val="21"/>
+              </w:rPr>
+              <w:t>5.85</w:t>
+            </w:r>
+          </w:p>
+        </w:tc>
+        <w:tc>
+          <w:tcPr>
+            <w:tcW w:w="1687" w:type="dxa"/>
+            <w:tcBorders>
+              <w:bottom w:val="single" w:sz="18" w:space="0" w:color="auto"/>
+            </w:tcBorders>
+          </w:tcPr>
+          <w:p>
+            <w:pPr>
+              <w:pStyle w:val="aff3"/>
+              <w:ind w:firstLineChars="0" w:firstLine="0"/>
+              <w:jc w:val="center"/>
+              <w:rPr>
+                <w:sz w:val="21"/>
+                <w:szCs w:val="21"/>
+              </w:rPr>
+            </w:pPr>
+            <w:r>
+              <w:rPr>
+                <w:rFonts w:hint="eastAsia"/>
+                <w:sz w:val="21"/>
+                <w:szCs w:val="21"/>
+              </w:rPr>
+              <w:t>1</w:t>
+            </w:r>
+            <w:r>
+              <w:rPr>
+                <w:sz w:val="21"/>
+                <w:szCs w:val="21"/>
+              </w:rPr>
+              <w:t>1.2</w:t>
+            </w:r>
+          </w:p>
+        </w:tc>
+        <w:tc>
+          <w:tcPr>
+            <w:tcW w:w="1688" w:type="dxa"/>
+            <w:tcBorders>
+              <w:bottom w:val="single" w:sz="18" w:space="0" w:color="auto"/>
+            </w:tcBorders>
+          </w:tcPr>
+          <w:p>
+            <w:pPr>
+              <w:pStyle w:val="aff3"/>
+              <w:ind w:firstLineChars="0" w:firstLine="0"/>
+              <w:jc w:val="center"/>
+              <w:rPr>
+                <w:sz w:val="21"/>
+                <w:szCs w:val="21"/>
+              </w:rPr>
+            </w:pPr>
+            <m:oMath>
+              <m:r>
+                <m:rPr>
+                  <m:sty m:val="p"/>
+                </m:rPr>
+                <w:rPr>
+                  <w:rFonts w:ascii="Cambria Math" w:hAnsi="Cambria Math" w:cs="MS Gothic"/>
+                  <w:sz w:val="21"/>
+                  <w:szCs w:val="21"/>
+                </w:rPr>
+                <m:t>-</m:t>
+              </m:r>
+            </m:oMath>
+            <w:r>
+              <w:rPr>
+                <w:rFonts w:hint="eastAsia"/>
+                <w:sz w:val="21"/>
+                <w:szCs w:val="21"/>
+              </w:rPr>
+              <w:t>2</w:t>
+            </w:r>
+            <w:r>
+              <w:rPr>
+                <w:sz w:val="21"/>
+                <w:szCs w:val="21"/>
+              </w:rPr>
+              <w:t>.022</w:t>
+            </w:r>
+          </w:p>
+        </w:tc>
+      </w:tr>
+    </w:tbl>
     <w:p>
       <w:pPr>
         <w:pStyle w:val="aff3"/>
         <w:ind w:firstLineChars="0" w:firstLine="0"/>
-        <w:rPr>
-          <w:rFonts w:hint="eastAsia"/>
-        </w:rPr>
-      </w:pPr>
+      </w:pPr>
+    </w:p>
+    <w:p>
+      <w:pPr>
+        <w:pStyle w:val="aff3"/>
+      </w:pPr>
+      <w:r>
+        <w:rPr>
+          <w:rFonts w:hint="eastAsia"/>
+        </w:rPr>
+        <w:t>由表</w:t>
+      </w:r>
+      <w:r>
+        <w:rPr>
+          <w:rFonts w:hint="eastAsia"/>
+        </w:rPr>
+        <w:t>5-</w:t>
+      </w:r>
+      <w:r>
+        <w:t>9</w:t>
+      </w:r>
+      <w:r>
+        <w:t>的实验汇总结果可知，本次研究设计并实现的异常检测模型表现出的性能达到了预期的效果，能够实现超前</w:t>
+      </w:r>
+      <w:r>
+        <w:rPr>
+          <w:rFonts w:hint="eastAsia"/>
+        </w:rPr>
+        <w:t>2</w:t>
+      </w:r>
+      <w:r>
+        <w:rPr>
+          <w:rFonts w:hint="eastAsia"/>
+        </w:rPr>
+        <w:t>秒左右对电源信号频域关键品质参数数值，进行准确率在</w:t>
+      </w:r>
+      <w:r>
+        <w:rPr>
+          <w:rFonts w:hint="eastAsia"/>
+        </w:rPr>
+        <w:t>9</w:t>
+      </w:r>
+      <w:r>
+        <w:t>5%</w:t>
+      </w:r>
+      <w:r>
+        <w:t>以上的有效预测</w:t>
+      </w:r>
+      <w:r>
+        <w:rPr>
+          <w:rFonts w:hint="eastAsia"/>
+        </w:rPr>
+        <w:t>，从而实现实时甚至超前的异常检测与预警功能，为后续应对处理、故障排查等工作争取了一定的反应时间。</w:t>
+      </w:r>
+    </w:p>
+    <w:p>
+      <w:pPr>
+        <w:pStyle w:val="aff3"/>
+      </w:pPr>
+      <w:r>
+        <w:t>以上</w:t>
+      </w:r>
+      <w:r>
+        <w:rPr>
+          <w:rFonts w:hint="eastAsia"/>
+        </w:rPr>
+        <w:t>就是</w:t>
+      </w:r>
+      <w:r>
+        <w:t>基础实验部分的主要实验结果与分析，可以得出的结论是，本次研究设计实现的基于</w:t>
+      </w:r>
+      <w:r>
+        <w:t>STFT</w:t>
+      </w:r>
+      <w:r>
+        <w:t>与</w:t>
+      </w:r>
+      <w:r>
+        <w:t>LSTM</w:t>
+      </w:r>
+      <w:r>
+        <w:t>的异常检测方法</w:t>
+      </w:r>
+      <w:r>
+        <w:rPr>
+          <w:rFonts w:hint="eastAsia"/>
+        </w:rPr>
+        <w:t>，可以有效地解决当前方法时效性差的问题，同时在基于预测的机制上，能够做到在预警的同时保证高于</w:t>
+      </w:r>
+      <w:r>
+        <w:rPr>
+          <w:rFonts w:hint="eastAsia"/>
+        </w:rPr>
+        <w:t>9</w:t>
+      </w:r>
+      <w:r>
+        <w:t>5%</w:t>
+      </w:r>
+      <w:r>
+        <w:t>的预测准确率</w:t>
+      </w:r>
+      <w:r>
+        <w:rPr>
+          <w:rFonts w:hint="eastAsia"/>
+        </w:rPr>
+        <w:t>，因此其异常检测的结果也是具有一定可靠性的。</w:t>
+      </w:r>
     </w:p>
     <w:p>
       <w:pPr>
@@ -53220,10 +54776,152 @@
     </w:p>
     <w:p>
       <w:pPr>
+        <w:pStyle w:val="aff3"/>
+      </w:pPr>
+      <w:r>
+        <w:rPr>
+          <w:rFonts w:hint="eastAsia"/>
+        </w:rPr>
+        <w:t>由于时频处理部分优化的实验与分析在本文第四章已经给出，因此接下来只对</w:t>
+      </w:r>
+      <w:r>
+        <w:rPr>
+          <w:rFonts w:hint="eastAsia"/>
+        </w:rPr>
+        <w:t>LSTM</w:t>
+      </w:r>
+      <w:r>
+        <w:rPr>
+          <w:rFonts w:hint="eastAsia"/>
+        </w:rPr>
+        <w:t>神经网络模型的优化研究进行实验验证分析</w:t>
+      </w:r>
+      <w:r>
+        <w:rPr>
+          <w:rFonts w:hint="eastAsia"/>
+        </w:rPr>
+        <w:t>，并且本次对比实验均在之前基础实验的基础上完成，具体实验流程与结果评价标准均与基础实验一致。</w:t>
+      </w:r>
+    </w:p>
+    <w:p>
+      <w:pPr>
+        <w:pStyle w:val="4"/>
+      </w:pPr>
+      <w:bookmarkStart w:id="21" w:name="_GoBack"/>
+      <w:bookmarkEnd w:id="21"/>
+      <w:r>
+        <w:rPr>
+          <w:rFonts w:hint="eastAsia"/>
+        </w:rPr>
+        <w:t>多步长</w:t>
+      </w:r>
+      <w:r>
+        <w:rPr>
+          <w:rFonts w:hint="eastAsia"/>
+        </w:rPr>
+        <w:t>LSTM</w:t>
+      </w:r>
+      <w:r>
+        <w:rPr>
+          <w:rFonts w:hint="eastAsia"/>
+        </w:rPr>
+        <w:t>的性能提升</w:t>
+      </w:r>
+    </w:p>
+    <w:p>
+      <w:pPr>
+        <w:rPr>
+          <w:rFonts w:hint="eastAsia"/>
+        </w:rPr>
+      </w:pPr>
+      <w:r>
+        <w:rPr>
+          <w:rFonts w:hint="eastAsia"/>
+        </w:rPr>
+        <w:t>控制模型整体参数不改变，仅改变</w:t>
+      </w:r>
+      <w:r>
+        <w:rPr>
+          <w:rFonts w:hint="eastAsia"/>
+        </w:rPr>
+        <w:t>时间步长</w:t>
+      </w:r>
+      <w:proofErr w:type="spellStart"/>
+      <w:r>
+        <w:rPr>
+          <w:rFonts w:hint="eastAsia"/>
+        </w:rPr>
+        <w:t>t</w:t>
+      </w:r>
+      <w:r>
+        <w:t>imesteps</w:t>
+      </w:r>
+      <w:proofErr w:type="spellEnd"/>
+      <w:r>
+        <w:t>参数进行对比实验</w:t>
+      </w:r>
+    </w:p>
+    <w:p>
+      <w:pPr>
+        <w:pStyle w:val="4"/>
+        <w:rPr>
+          <w:rFonts w:hint="eastAsia"/>
+        </w:rPr>
+      </w:pPr>
+      <w:r>
+        <w:rPr>
+          <w:rFonts w:hint="eastAsia"/>
+        </w:rPr>
+        <w:t>GRU</w:t>
+      </w:r>
+      <w:r>
+        <w:rPr>
+          <w:rFonts w:hint="eastAsia"/>
+        </w:rPr>
+        <w:t>神经网络的耗时缩减</w:t>
+      </w:r>
+    </w:p>
+    <w:p>
+      <w:pPr>
         <w:pStyle w:val="2"/>
       </w:pPr>
       <w:r>
         <w:t>本章小结</w:t>
+      </w:r>
+    </w:p>
+    <w:p>
+      <w:pPr>
+        <w:pStyle w:val="aff3"/>
+        <w:rPr>
+          <w:rFonts w:hint="eastAsia"/>
+        </w:rPr>
+      </w:pPr>
+      <w:r>
+        <w:t>本章的主要内容是对前文理论分析的实验验证</w:t>
+      </w:r>
+      <w:r>
+        <w:rPr>
+          <w:rFonts w:hint="eastAsia"/>
+        </w:rPr>
+        <w:t>。首先介绍说明实验的具体方法流程、环境配置、结果评价标准、原始数据等先行条件。然后根据实验流程依次给出实验中间步骤的中间结果，逐步验证本次研究提出方法与模型的可行性。最后是实验结果与具体分析，分为基础实验与对比实验分别进行分析。基础实验结果验证了本次研究设计实现的异常检测方法，相较于当前方法的优越性，有效地解决了当前方法时效性与数据利用率低的缺点与问题，并且模型输出的预测结果有着较高的可靠性，结合整体实验平台，可以以高效率实时运行。</w:t>
+      </w:r>
+      <w:r>
+        <w:rPr>
+          <w:rFonts w:hint="eastAsia"/>
+        </w:rPr>
+        <w:t>对比实验结果验证了本次研究对</w:t>
+      </w:r>
+      <w:r>
+        <w:rPr>
+          <w:rFonts w:hint="eastAsia"/>
+        </w:rPr>
+        <w:t>LSTM</w:t>
+      </w:r>
+      <w:r>
+        <w:rPr>
+          <w:rFonts w:hint="eastAsia"/>
+        </w:rPr>
+        <w:t>神经网络模型优化思路的正确性，表明可以从提升模型预测准确度与减少时间损耗等两个角度对模型进行结果优化与性能提升。</w:t>
       </w:r>
     </w:p>
     <w:p/>
@@ -53251,7 +54949,6 @@
     <w:p/>
     <w:p/>
     <w:p/>
-    <w:p/>
     <w:p>
       <w:pPr>
         <w:pStyle w:val="1"/>
@@ -55128,7 +56825,7 @@
       </w:pPr>
     </w:p>
     <w:sectPr>
-      <w:headerReference w:type="even" r:id="rId64"/>
+      <w:headerReference w:type="even" r:id="rId66"/>
       <w:pgSz w:w="11906" w:h="16838"/>
       <w:pgMar w:top="1985" w:right="1588" w:bottom="2268" w:left="1588" w:header="1418" w:footer="1701" w:gutter="284"/>
       <w:cols w:space="425"/>
@@ -55342,7 +57039,7 @@
         <w:noProof/>
         <w:kern w:val="0"/>
       </w:rPr>
-      <w:t>60</w:t>
+      <w:t>58</w:t>
     </w:r>
     <w:r>
       <w:rPr>
@@ -55503,6 +57200,95 @@
     </w:lvl>
   </w:abstractNum>
   <w:abstractNum w:abstractNumId="1">
+    <w:nsid w:val="256C4D55"/>
+    <w:multiLevelType w:val="hybridMultilevel"/>
+    <w:tmpl w:val="AAC00EA6"/>
+    <w:lvl w:ilvl="0" w:tplc="39DC270E">
+      <w:start w:val="1"/>
+      <w:numFmt w:val="lowerLetter"/>
+      <w:lvlText w:val="%1)"/>
+      <w:lvlJc w:val="left"/>
+      <w:pPr>
+        <w:ind w:left="360" w:hanging="360"/>
+      </w:pPr>
+      <w:rPr>
+        <w:rFonts w:hint="default"/>
+      </w:rPr>
+    </w:lvl>
+    <w:lvl w:ilvl="1" w:tplc="04090019" w:tentative="1">
+      <w:start w:val="1"/>
+      <w:numFmt w:val="lowerLetter"/>
+      <w:lvlText w:val="%2)"/>
+      <w:lvlJc w:val="left"/>
+      <w:pPr>
+        <w:ind w:left="840" w:hanging="420"/>
+      </w:pPr>
+    </w:lvl>
+    <w:lvl w:ilvl="2" w:tplc="0409001B" w:tentative="1">
+      <w:start w:val="1"/>
+      <w:numFmt w:val="lowerRoman"/>
+      <w:lvlText w:val="%3."/>
+      <w:lvlJc w:val="right"/>
+      <w:pPr>
+        <w:ind w:left="1260" w:hanging="420"/>
+      </w:pPr>
+    </w:lvl>
+    <w:lvl w:ilvl="3" w:tplc="0409000F" w:tentative="1">
+      <w:start w:val="1"/>
+      <w:numFmt w:val="decimal"/>
+      <w:lvlText w:val="%4."/>
+      <w:lvlJc w:val="left"/>
+      <w:pPr>
+        <w:ind w:left="1680" w:hanging="420"/>
+      </w:pPr>
+    </w:lvl>
+    <w:lvl w:ilvl="4" w:tplc="04090019" w:tentative="1">
+      <w:start w:val="1"/>
+      <w:numFmt w:val="lowerLetter"/>
+      <w:lvlText w:val="%5)"/>
+      <w:lvlJc w:val="left"/>
+      <w:pPr>
+        <w:ind w:left="2100" w:hanging="420"/>
+      </w:pPr>
+    </w:lvl>
+    <w:lvl w:ilvl="5" w:tplc="0409001B" w:tentative="1">
+      <w:start w:val="1"/>
+      <w:numFmt w:val="lowerRoman"/>
+      <w:lvlText w:val="%6."/>
+      <w:lvlJc w:val="right"/>
+      <w:pPr>
+        <w:ind w:left="2520" w:hanging="420"/>
+      </w:pPr>
+    </w:lvl>
+    <w:lvl w:ilvl="6" w:tplc="0409000F" w:tentative="1">
+      <w:start w:val="1"/>
+      <w:numFmt w:val="decimal"/>
+      <w:lvlText w:val="%7."/>
+      <w:lvlJc w:val="left"/>
+      <w:pPr>
+        <w:ind w:left="2940" w:hanging="420"/>
+      </w:pPr>
+    </w:lvl>
+    <w:lvl w:ilvl="7" w:tplc="04090019" w:tentative="1">
+      <w:start w:val="1"/>
+      <w:numFmt w:val="lowerLetter"/>
+      <w:lvlText w:val="%8)"/>
+      <w:lvlJc w:val="left"/>
+      <w:pPr>
+        <w:ind w:left="3360" w:hanging="420"/>
+      </w:pPr>
+    </w:lvl>
+    <w:lvl w:ilvl="8" w:tplc="0409001B" w:tentative="1">
+      <w:start w:val="1"/>
+      <w:numFmt w:val="lowerRoman"/>
+      <w:lvlText w:val="%9."/>
+      <w:lvlJc w:val="right"/>
+      <w:pPr>
+        <w:ind w:left="3780" w:hanging="420"/>
+      </w:pPr>
+    </w:lvl>
+  </w:abstractNum>
+  <w:abstractNum w:abstractNumId="2">
     <w:nsid w:val="277B478E"/>
     <w:multiLevelType w:val="multilevel"/>
     <w:tmpl w:val="277B478E"/>
@@ -55630,7 +57416,7 @@
       </w:rPr>
     </w:lvl>
   </w:abstractNum>
-  <w:abstractNum w:abstractNumId="2">
+  <w:abstractNum w:abstractNumId="3">
     <w:nsid w:val="29CB0912"/>
     <w:multiLevelType w:val="multilevel"/>
     <w:tmpl w:val="C38C4886"/>
@@ -55774,7 +57560,7 @@
       </w:rPr>
     </w:lvl>
   </w:abstractNum>
-  <w:abstractNum w:abstractNumId="3">
+  <w:abstractNum w:abstractNumId="4">
     <w:nsid w:val="52FE33DD"/>
     <w:multiLevelType w:val="multilevel"/>
     <w:tmpl w:val="E0049B90"/>
@@ -55888,16 +57674,19 @@
     </w:lvl>
   </w:abstractNum>
   <w:num w:numId="1">
-    <w:abstractNumId w:val="2"/>
+    <w:abstractNumId w:val="3"/>
   </w:num>
   <w:num w:numId="2">
-    <w:abstractNumId w:val="1"/>
+    <w:abstractNumId w:val="2"/>
   </w:num>
   <w:num w:numId="3">
     <w:abstractNumId w:val="0"/>
   </w:num>
   <w:num w:numId="4">
-    <w:abstractNumId w:val="3"/>
+    <w:abstractNumId w:val="4"/>
+  </w:num>
+  <w:num w:numId="5">
+    <w:abstractNumId w:val="1"/>
   </w:num>
 </w:numbering>
 </file>
@@ -56215,7 +58004,7 @@
   <w:style w:type="paragraph" w:default="1" w:styleId="a">
     <w:name w:val="Normal"/>
     <w:qFormat/>
-    <w:rsid w:val="005A082D"/>
+    <w:rsid w:val="00DF302C"/>
     <w:pPr>
       <w:widowControl w:val="0"/>
       <w:jc w:val="both"/>
@@ -56425,7 +58214,7 @@
     <w:uiPriority w:val="1"/>
     <w:semiHidden/>
     <w:unhideWhenUsed/>
-    <w:rsid w:val="005A082D"/>
+    <w:rsid w:val="00DF302C"/>
   </w:style>
   <w:style w:type="table" w:default="1" w:styleId="a1">
     <w:name w:val="Normal Table"/>
@@ -56447,7 +58236,7 @@
     <w:uiPriority w:val="99"/>
     <w:semiHidden/>
     <w:unhideWhenUsed/>
-    <w:rsid w:val="005A082D"/>
+    <w:rsid w:val="00DF302C"/>
   </w:style>
   <w:style w:type="paragraph" w:styleId="a3">
     <w:name w:val="annotation subject"/>
@@ -57735,7 +59524,7 @@
 </file>
 
 <file path=customXml/itemProps2.xml><?xml version="1.0" encoding="utf-8"?>
-<ds:datastoreItem xmlns:ds="http://schemas.openxmlformats.org/officeDocument/2006/customXml" ds:itemID="{831FAF29-C667-422D-9965-504372ECEE59}">
+<ds:datastoreItem xmlns:ds="http://schemas.openxmlformats.org/officeDocument/2006/customXml" ds:itemID="{840E5FD9-90B2-4F0A-8FCE-54D83500F8E0}">
   <ds:schemaRefs>
     <ds:schemaRef ds:uri="http://schemas.openxmlformats.org/officeDocument/2006/bibliography"/>
   </ds:schemaRefs>

--- a/v0.docx
+++ b/v0.docx
@@ -5186,7 +5186,7 @@
           <v:shape id="_x0000_i1025" type="#_x0000_t75" style="width:265.55pt;height:229.25pt" o:ole="">
             <v:imagedata r:id="rId14" o:title=""/>
           </v:shape>
-          <o:OLEObject Type="Embed" ProgID="Visio.Drawing.15" ShapeID="_x0000_i1025" DrawAspect="Content" ObjectID="_1637699170" r:id="rId15"/>
+          <o:OLEObject Type="Embed" ProgID="Visio.Drawing.15" ShapeID="_x0000_i1025" DrawAspect="Content" ObjectID="_1637740881" r:id="rId15"/>
         </w:object>
       </w:r>
     </w:p>
@@ -7465,7 +7465,7 @@
           <v:shape id="_x0000_i1026" type="#_x0000_t75" style="width:315.05pt;height:281.1pt" o:ole="">
             <v:imagedata r:id="rId18" o:title=""/>
           </v:shape>
-          <o:OLEObject Type="Embed" ProgID="Visio.Drawing.15" ShapeID="_x0000_i1026" DrawAspect="Content" ObjectID="_1637699171" r:id="rId19"/>
+          <o:OLEObject Type="Embed" ProgID="Visio.Drawing.15" ShapeID="_x0000_i1026" DrawAspect="Content" ObjectID="_1637740882" r:id="rId19"/>
         </w:object>
       </w:r>
     </w:p>
@@ -8938,7 +8938,7 @@
           <v:shape id="_x0000_i1027" type="#_x0000_t75" style="width:410.7pt;height:153.2pt" o:ole="">
             <v:imagedata r:id="rId20" o:title=""/>
           </v:shape>
-          <o:OLEObject Type="Embed" ProgID="Visio.Drawing.15" ShapeID="_x0000_i1027" DrawAspect="Content" ObjectID="_1637699172" r:id="rId21"/>
+          <o:OLEObject Type="Embed" ProgID="Visio.Drawing.15" ShapeID="_x0000_i1027" DrawAspect="Content" ObjectID="_1637740883" r:id="rId21"/>
         </w:object>
       </w:r>
     </w:p>
@@ -17473,7 +17473,7 @@
           <v:shape id="_x0000_i1028" type="#_x0000_t75" style="width:327.15pt;height:206.2pt" o:ole="">
             <v:imagedata r:id="rId28" o:title=""/>
           </v:shape>
-          <o:OLEObject Type="Embed" ProgID="Visio.Drawing.15" ShapeID="_x0000_i1028" DrawAspect="Content" ObjectID="_1637699173" r:id="rId29"/>
+          <o:OLEObject Type="Embed" ProgID="Visio.Drawing.15" ShapeID="_x0000_i1028" DrawAspect="Content" ObjectID="_1637740884" r:id="rId29"/>
         </w:object>
       </w:r>
     </w:p>
@@ -18521,7 +18521,7 @@
           <v:shape id="_x0000_i1029" type="#_x0000_t75" style="width:366.35pt;height:219.45pt" o:ole="">
             <v:imagedata r:id="rId31" o:title=""/>
           </v:shape>
-          <o:OLEObject Type="Embed" ProgID="Visio.Drawing.15" ShapeID="_x0000_i1029" DrawAspect="Content" ObjectID="_1637699174" r:id="rId32"/>
+          <o:OLEObject Type="Embed" ProgID="Visio.Drawing.15" ShapeID="_x0000_i1029" DrawAspect="Content" ObjectID="_1637740885" r:id="rId32"/>
         </w:object>
       </w:r>
     </w:p>
@@ -23268,7 +23268,7 @@
           <v:shape id="_x0000_i1030" type="#_x0000_t75" style="width:388.2pt;height:194.7pt" o:ole="">
             <v:imagedata r:id="rId37" o:title=""/>
           </v:shape>
-          <o:OLEObject Type="Embed" ProgID="Visio.Drawing.15" ShapeID="_x0000_i1030" DrawAspect="Content" ObjectID="_1637699175" r:id="rId38"/>
+          <o:OLEObject Type="Embed" ProgID="Visio.Drawing.15" ShapeID="_x0000_i1030" DrawAspect="Content" ObjectID="_1637740886" r:id="rId38"/>
         </w:object>
       </w:r>
     </w:p>
@@ -23744,7 +23744,7 @@
           <v:shape id="_x0000_i1031" type="#_x0000_t75" style="width:380.15pt;height:152.65pt" o:ole="">
             <v:imagedata r:id="rId39" o:title=""/>
           </v:shape>
-          <o:OLEObject Type="Embed" ProgID="Visio.Drawing.15" ShapeID="_x0000_i1031" DrawAspect="Content" ObjectID="_1637699176" r:id="rId40"/>
+          <o:OLEObject Type="Embed" ProgID="Visio.Drawing.15" ShapeID="_x0000_i1031" DrawAspect="Content" ObjectID="_1637740887" r:id="rId40"/>
         </w:object>
       </w:r>
     </w:p>
@@ -31752,7 +31752,7 @@
           <v:shape id="_x0000_i1032" type="#_x0000_t75" style="width:248.85pt;height:283.4pt" o:ole="">
             <v:imagedata r:id="rId41" o:title=""/>
           </v:shape>
-          <o:OLEObject Type="Embed" ProgID="Visio.Drawing.15" ShapeID="_x0000_i1032" DrawAspect="Content" ObjectID="_1637699177" r:id="rId42"/>
+          <o:OLEObject Type="Embed" ProgID="Visio.Drawing.15" ShapeID="_x0000_i1032" DrawAspect="Content" ObjectID="_1637740888" r:id="rId42"/>
         </w:object>
       </w:r>
     </w:p>
@@ -34255,7 +34255,7 @@
           <v:shape id="_x0000_i1033" type="#_x0000_t75" style="width:240.2pt;height:229.8pt" o:ole="">
             <v:imagedata r:id="rId43" o:title=""/>
           </v:shape>
-          <o:OLEObject Type="Embed" ProgID="Visio.Drawing.15" ShapeID="_x0000_i1033" DrawAspect="Content" ObjectID="_1637699178" r:id="rId44"/>
+          <o:OLEObject Type="Embed" ProgID="Visio.Drawing.15" ShapeID="_x0000_i1033" DrawAspect="Content" ObjectID="_1637740889" r:id="rId44"/>
         </w:object>
       </w:r>
     </w:p>
@@ -39087,7 +39087,7 @@
           <v:shape id="_x0000_i1034" type="#_x0000_t75" style="width:159.55pt;height:178pt" o:ole="">
             <v:imagedata r:id="rId51" o:title=""/>
           </v:shape>
-          <o:OLEObject Type="Embed" ProgID="Visio.Drawing.15" ShapeID="_x0000_i1034" DrawAspect="Content" ObjectID="_1637699179" r:id="rId52"/>
+          <o:OLEObject Type="Embed" ProgID="Visio.Drawing.15" ShapeID="_x0000_i1034" DrawAspect="Content" ObjectID="_1637740890" r:id="rId52"/>
         </w:object>
       </w:r>
     </w:p>
@@ -42473,7 +42473,7 @@
           <v:shape id="_x0000_i1035" type="#_x0000_t75" style="width:366.9pt;height:237.9pt" o:ole="">
             <v:imagedata r:id="rId54" o:title=""/>
           </v:shape>
-          <o:OLEObject Type="Embed" ProgID="Visio.Drawing.15" ShapeID="_x0000_i1035" DrawAspect="Content" ObjectID="_1637699180" r:id="rId55"/>
+          <o:OLEObject Type="Embed" ProgID="Visio.Drawing.15" ShapeID="_x0000_i1035" DrawAspect="Content" ObjectID="_1637740891" r:id="rId55"/>
         </w:object>
       </w:r>
     </w:p>
@@ -50291,9 +50291,6 @@
     <w:p>
       <w:pPr>
         <w:pStyle w:val="4"/>
-        <w:rPr>
-          <w:rFonts w:hint="eastAsia"/>
-        </w:rPr>
       </w:pPr>
       <w:r>
         <w:t>模型预测准确度分析</w:t>
@@ -51918,9 +51915,6 @@
     <w:p>
       <w:pPr>
         <w:pStyle w:val="4"/>
-        <w:rPr>
-          <w:rFonts w:hint="eastAsia"/>
-        </w:rPr>
       </w:pPr>
       <w:r>
         <w:t>实时检测</w:t>
@@ -52507,7 +52501,6 @@
         <w:ind w:firstLineChars="0" w:firstLine="0"/>
         <w:jc w:val="center"/>
         <w:rPr>
-          <w:rFonts w:hint="eastAsia"/>
           <w:sz w:val="21"/>
           <w:szCs w:val="21"/>
         </w:rPr>
@@ -53359,9 +53352,6 @@
     <w:p>
       <w:pPr>
         <w:pStyle w:val="4"/>
-        <w:rPr>
-          <w:rFonts w:hint="eastAsia"/>
-        </w:rPr>
       </w:pPr>
       <w:r>
         <w:t>超前检测模型的时效性分析</w:t>
@@ -53445,7 +53435,6 @@
         <w:ind w:firstLineChars="0" w:firstLine="0"/>
         <w:jc w:val="center"/>
         <w:rPr>
-          <w:rFonts w:hint="eastAsia"/>
           <w:sz w:val="21"/>
           <w:szCs w:val="21"/>
         </w:rPr>
@@ -53499,7 +53488,6 @@
         <w:ind w:firstLineChars="0" w:firstLine="0"/>
         <w:jc w:val="center"/>
         <w:rPr>
-          <w:rFonts w:hint="eastAsia"/>
           <w:sz w:val="21"/>
           <w:szCs w:val="21"/>
         </w:rPr>
@@ -53771,47 +53759,72 @@
                 <w:szCs w:val="21"/>
               </w:rPr>
             </w:pPr>
-            <m:oMathPara>
-              <m:oMath>
-                <m:sSub>
-                  <m:sSubPr>
-                    <m:ctrlPr>
-                      <w:rPr>
-                        <w:rFonts w:ascii="Cambria Math" w:hAnsi="Cambria Math"/>
-                        <w:sz w:val="21"/>
-                        <w:szCs w:val="21"/>
-                      </w:rPr>
-                    </m:ctrlPr>
-                  </m:sSubPr>
-                  <m:e>
-                    <m:r>
-                      <m:rPr>
-                        <m:sty m:val="bi"/>
-                      </m:rPr>
-                      <w:rPr>
-                        <w:rFonts w:ascii="Cambria Math" w:hAnsi="Cambria Math"/>
-                        <w:sz w:val="21"/>
-                        <w:szCs w:val="21"/>
-                      </w:rPr>
-                      <m:t>d</m:t>
-                    </m:r>
-                  </m:e>
-                  <m:sub>
-                    <m:r>
-                      <m:rPr>
-                        <m:sty m:val="bi"/>
-                      </m:rPr>
-                      <w:rPr>
-                        <w:rFonts w:ascii="Cambria Math" w:hAnsi="Cambria Math"/>
-                        <w:sz w:val="21"/>
-                        <w:szCs w:val="21"/>
-                      </w:rPr>
-                      <m:t>new</m:t>
-                    </m:r>
-                  </m:sub>
-                </m:sSub>
-              </m:oMath>
-            </m:oMathPara>
+            <m:oMath>
+              <m:sSub>
+                <m:sSubPr>
+                  <m:ctrlPr>
+                    <w:rPr>
+                      <w:rFonts w:ascii="Cambria Math" w:hAnsi="Cambria Math"/>
+                      <w:sz w:val="21"/>
+                      <w:szCs w:val="21"/>
+                    </w:rPr>
+                  </m:ctrlPr>
+                </m:sSubPr>
+                <m:e>
+                  <m:r>
+                    <m:rPr>
+                      <m:sty m:val="bi"/>
+                    </m:rPr>
+                    <w:rPr>
+                      <w:rFonts w:ascii="Cambria Math" w:hAnsi="Cambria Math"/>
+                      <w:sz w:val="21"/>
+                      <w:szCs w:val="21"/>
+                    </w:rPr>
+                    <m:t>d</m:t>
+                  </m:r>
+                </m:e>
+                <m:sub>
+                  <m:r>
+                    <m:rPr>
+                      <m:sty m:val="bi"/>
+                    </m:rPr>
+                    <w:rPr>
+                      <w:rFonts w:ascii="Cambria Math" w:hAnsi="Cambria Math"/>
+                      <w:sz w:val="21"/>
+                      <w:szCs w:val="21"/>
+                    </w:rPr>
+                    <m:t>new</m:t>
+                  </m:r>
+                </m:sub>
+              </m:sSub>
+            </m:oMath>
+            <w:r>
+              <w:rPr>
+                <w:rFonts w:hint="eastAsia"/>
+                <w:b w:val="0"/>
+                <w:sz w:val="21"/>
+                <w:szCs w:val="21"/>
+              </w:rPr>
+              <w:t>（</w:t>
+            </w:r>
+            <w:r>
+              <w:rPr>
+                <w:rFonts w:hint="eastAsia"/>
+                <w:b w:val="0"/>
+                <w:sz w:val="21"/>
+                <w:szCs w:val="21"/>
+              </w:rPr>
+              <w:t>s</w:t>
+            </w:r>
+            <w:r>
+              <w:rPr>
+                <w:rFonts w:hint="eastAsia"/>
+                <w:b w:val="0"/>
+                <w:sz w:val="21"/>
+                <w:szCs w:val="21"/>
+              </w:rPr>
+              <w:t>）</w:t>
+            </w:r>
           </w:p>
         </w:tc>
       </w:tr>
@@ -54221,7 +54234,6 @@
               <w:ind w:firstLineChars="0" w:firstLine="0"/>
               <w:jc w:val="center"/>
               <w:rPr>
-                <w:rFonts w:hint="eastAsia"/>
                 <w:sz w:val="21"/>
                 <w:szCs w:val="21"/>
               </w:rPr>
@@ -54663,6 +54675,9 @@
     <w:p>
       <w:pPr>
         <w:pStyle w:val="aff3"/>
+        <w:rPr>
+          <w:rFonts w:hint="eastAsia"/>
+        </w:rPr>
       </w:pPr>
       <w:r>
         <w:rPr>
@@ -54680,7 +54695,185 @@
         <w:t>9</w:t>
       </w:r>
       <w:r>
-        <w:t>的实验汇总结果可知，本次研究设计并实现的异常检测模型表现出的性能达到了预期的效果，能够实现超前</w:t>
+        <w:t>的实验汇总结果可知，</w:t>
+      </w:r>
+      <w:r>
+        <w:t>随着超前位数即超前预测时间的增加</w:t>
+      </w:r>
+      <w:r>
+        <w:rPr>
+          <w:rFonts w:hint="eastAsia"/>
+        </w:rPr>
+        <w:t>，</w:t>
+      </w:r>
+      <w:r>
+        <w:t>模型预测的准确率在降低</w:t>
+      </w:r>
+      <w:r>
+        <w:rPr>
+          <w:rFonts w:hint="eastAsia"/>
+        </w:rPr>
+        <w:t>，</w:t>
+      </w:r>
+      <w:r>
+        <w:t>同时错误数与</w:t>
+      </w:r>
+      <w:r>
+        <w:t>RMSE</w:t>
+      </w:r>
+      <w:r>
+        <w:t>值均在升高</w:t>
+      </w:r>
+      <w:r>
+        <w:rPr>
+          <w:rFonts w:hint="eastAsia"/>
+        </w:rPr>
+        <w:t>。</w:t>
+      </w:r>
+      <w:r>
+        <w:t>这是必然的现象</w:t>
+      </w:r>
+      <w:r>
+        <w:rPr>
+          <w:rFonts w:hint="eastAsia"/>
+        </w:rPr>
+        <w:t>，</w:t>
+      </w:r>
+      <w:r>
+        <w:t>因为</w:t>
+      </w:r>
+      <w:r>
+        <w:t>LSTM</w:t>
+      </w:r>
+      <w:r>
+        <w:t>模型对时间序列历史信息的记忆是由参数权重来控制的</w:t>
+      </w:r>
+      <w:r>
+        <w:rPr>
+          <w:rFonts w:hint="eastAsia"/>
+        </w:rPr>
+        <w:t>，</w:t>
+      </w:r>
+      <w:r>
+        <w:t>在本次异常检测的场景下</w:t>
+      </w:r>
+      <w:r>
+        <w:rPr>
+          <w:rFonts w:hint="eastAsia"/>
+        </w:rPr>
+        <w:t>，</w:t>
+      </w:r>
+      <w:r>
+        <w:t>一般越靠近预测时刻的信号帧</w:t>
+      </w:r>
+      <w:r>
+        <w:rPr>
+          <w:rFonts w:hint="eastAsia"/>
+        </w:rPr>
+        <w:t>，</w:t>
+      </w:r>
+      <w:r>
+        <w:t>其参数权重越大</w:t>
+      </w:r>
+      <w:r>
+        <w:rPr>
+          <w:rFonts w:hint="eastAsia"/>
+        </w:rPr>
+        <w:t>，</w:t>
+      </w:r>
+      <w:r>
+        <w:t>而超前多位的预测相当于将最靠近几个时刻的</w:t>
+      </w:r>
+      <w:proofErr w:type="gramStart"/>
+      <w:r>
+        <w:t>信号帧给丢弃</w:t>
+      </w:r>
+      <w:proofErr w:type="gramEnd"/>
+      <w:r>
+        <w:t>不用</w:t>
+      </w:r>
+      <w:r>
+        <w:rPr>
+          <w:rFonts w:hint="eastAsia"/>
+        </w:rPr>
+        <w:t>，</w:t>
+      </w:r>
+      <w:r>
+        <w:t>因此会造成预测</w:t>
+      </w:r>
+      <w:r>
+        <w:t>值</w:t>
+      </w:r>
+      <w:r>
+        <w:t>RMSE</w:t>
+      </w:r>
+      <w:r>
+        <w:t>升高且准确率降低的现象发生</w:t>
+      </w:r>
+      <w:r>
+        <w:rPr>
+          <w:rFonts w:hint="eastAsia"/>
+        </w:rPr>
+        <w:t>。</w:t>
+      </w:r>
+      <w:r>
+        <w:rPr>
+          <w:rFonts w:hint="eastAsia"/>
+        </w:rPr>
+        <w:t>超前位数越大，性能也就越差</w:t>
+      </w:r>
+      <w:r>
+        <w:rPr>
+          <w:rFonts w:hint="eastAsia"/>
+        </w:rPr>
+        <w:t>，这一问题将在接下来对比实验部分的分析中，利用本文第四章对</w:t>
+      </w:r>
+      <w:r>
+        <w:rPr>
+          <w:rFonts w:hint="eastAsia"/>
+        </w:rPr>
+        <w:t>LSTM</w:t>
+      </w:r>
+      <w:r>
+        <w:rPr>
+          <w:rFonts w:hint="eastAsia"/>
+        </w:rPr>
+        <w:t>优化研究的思路将其改进。</w:t>
+      </w:r>
+    </w:p>
+    <w:p>
+      <w:pPr>
+        <w:pStyle w:val="aff3"/>
+      </w:pPr>
+      <w:r>
+        <w:t>尽管如此</w:t>
+      </w:r>
+      <w:r>
+        <w:rPr>
+          <w:rFonts w:hint="eastAsia"/>
+        </w:rPr>
+        <w:t>，</w:t>
+      </w:r>
+      <w:r>
+        <w:t>本次研究设计并实现的异常检测模型表现出的性能</w:t>
+      </w:r>
+      <w:r>
+        <w:t>依然</w:t>
+      </w:r>
+      <w:r>
+        <w:t>达到了预期的效果，能够实现超前</w:t>
+      </w:r>
+      <w:r>
+        <w:rPr>
+          <w:rFonts w:hint="eastAsia"/>
+        </w:rPr>
+        <w:t>6</w:t>
+      </w:r>
+      <w:r>
+        <w:rPr>
+          <w:rFonts w:hint="eastAsia"/>
+        </w:rPr>
+        <w:t>位即提前</w:t>
       </w:r>
       <w:r>
         <w:rPr>
@@ -54710,7 +54903,72 @@
         <w:rPr>
           <w:rFonts w:hint="eastAsia"/>
         </w:rPr>
-        <w:t>，从而实现实时甚至超前的异常检测与预警功能，为后续应对处理、故障排查等工作争取了一定的反应时间。</w:t>
+        <w:t>，从而实现</w:t>
+      </w:r>
+      <w:r>
+        <w:rPr>
+          <w:rFonts w:hint="eastAsia"/>
+        </w:rPr>
+        <w:t>对关键参数</w:t>
+      </w:r>
+      <w:r>
+        <w:rPr>
+          <w:rFonts w:hint="eastAsia"/>
+        </w:rPr>
+        <w:t>实时甚至超前的异常检测与预警功能，为后续应对处理、故障排查等工作争取了</w:t>
+      </w:r>
+      <w:r>
+        <w:rPr>
+          <w:rFonts w:hint="eastAsia"/>
+        </w:rPr>
+        <w:t>宝贵</w:t>
+      </w:r>
+      <w:r>
+        <w:rPr>
+          <w:rFonts w:hint="eastAsia"/>
+        </w:rPr>
+        <w:t>的反应时间。</w:t>
+      </w:r>
+    </w:p>
+    <w:p>
+      <w:pPr>
+        <w:pStyle w:val="4"/>
+      </w:pPr>
+      <w:r>
+        <w:t>正反馈自优化机制结果与分析</w:t>
+      </w:r>
+    </w:p>
+    <w:p>
+      <w:r>
+        <w:rPr>
+          <w:rFonts w:hint="eastAsia"/>
+        </w:rPr>
+        <w:t>（</w:t>
+      </w:r>
+      <w:r>
+        <w:rPr>
+          <w:rFonts w:hint="eastAsia"/>
+          <w:b/>
+          <w:color w:val="FF0000"/>
+        </w:rPr>
+        <w:t>TUDO</w:t>
+      </w:r>
+      <w:r>
+        <w:rPr>
+          <w:rFonts w:hint="eastAsia"/>
+        </w:rPr>
+        <w:t>）</w:t>
+      </w:r>
+    </w:p>
+    <w:p>
+      <w:pPr>
+        <w:pStyle w:val="4"/>
+        <w:rPr>
+          <w:rFonts w:hint="eastAsia"/>
+        </w:rPr>
+      </w:pPr>
+      <w:r>
+        <w:t>基础实验结果总结</w:t>
       </w:r>
     </w:p>
     <w:p>
@@ -54806,14 +55064,685 @@
     <w:p>
       <w:pPr>
         <w:pStyle w:val="4"/>
+      </w:pPr>
+      <w:r>
+        <w:rPr>
+          <w:rFonts w:hint="eastAsia"/>
+        </w:rPr>
+        <w:t>多步长</w:t>
+      </w:r>
+      <w:r>
+        <w:rPr>
+          <w:rFonts w:hint="eastAsia"/>
+        </w:rPr>
+        <w:t>LSTM</w:t>
+      </w:r>
+      <w:r>
+        <w:rPr>
+          <w:rFonts w:hint="eastAsia"/>
+        </w:rPr>
+        <w:t>的性能提升</w:t>
+      </w:r>
+    </w:p>
+    <w:p>
+      <w:pPr>
+        <w:pStyle w:val="aff3"/>
+        <w:rPr>
+          <w:rFonts w:hint="eastAsia"/>
+        </w:rPr>
+      </w:pPr>
+      <w:r>
+        <w:t>在基础实验的超前检测模型的时效性分析中</w:t>
+      </w:r>
+      <w:r>
+        <w:rPr>
+          <w:rFonts w:hint="eastAsia"/>
+        </w:rPr>
+        <w:t>，</w:t>
+      </w:r>
+      <w:r>
+        <w:t>发现了一个随着超前位数增加</w:t>
+      </w:r>
+      <w:r>
+        <w:rPr>
+          <w:rFonts w:hint="eastAsia"/>
+        </w:rPr>
+        <w:t>，</w:t>
+      </w:r>
+      <w:r>
+        <w:t>LSTM</w:t>
+      </w:r>
+      <w:r>
+        <w:t>模型性能变差的问题</w:t>
+      </w:r>
+      <w:r>
+        <w:rPr>
+          <w:rFonts w:hint="eastAsia"/>
+        </w:rPr>
+        <w:t>，</w:t>
+      </w:r>
+      <w:r>
+        <w:t>虽然依旧能够达到预期效果</w:t>
+      </w:r>
+      <w:r>
+        <w:rPr>
+          <w:rFonts w:hint="eastAsia"/>
+        </w:rPr>
+        <w:t>，</w:t>
+      </w:r>
+      <w:r>
+        <w:t>但还是需要考虑如何优化模型来提升性能</w:t>
+      </w:r>
+      <w:r>
+        <w:rPr>
+          <w:rFonts w:hint="eastAsia"/>
+        </w:rPr>
+        <w:t>。使用</w:t>
+      </w:r>
+      <w:r>
+        <w:t>本文第四章中提出的多步长</w:t>
+      </w:r>
+      <w:r>
+        <w:t>LSTM</w:t>
+      </w:r>
+      <w:r>
+        <w:t>神经网络模型</w:t>
+      </w:r>
+      <w:r>
+        <w:rPr>
+          <w:rFonts w:hint="eastAsia"/>
+        </w:rPr>
+        <w:t>，</w:t>
+      </w:r>
+      <w:r>
+        <w:t>可</w:t>
+      </w:r>
+      <w:r>
+        <w:lastRenderedPageBreak/>
+        <w:t>以</w:t>
+      </w:r>
+      <w:r>
+        <w:rPr>
+          <w:rFonts w:hint="eastAsia"/>
+        </w:rPr>
+        <w:t>降低</w:t>
+      </w:r>
+      <w:r>
+        <w:t>模型在超前位数较大时的预测值误差</w:t>
+      </w:r>
+      <w:r>
+        <w:rPr>
+          <w:rFonts w:hint="eastAsia"/>
+        </w:rPr>
+        <w:t>。</w:t>
+      </w:r>
+    </w:p>
+    <w:p>
+      <w:pPr>
+        <w:pStyle w:val="aff3"/>
+      </w:pPr>
+      <w:r>
+        <w:rPr>
+          <w:rFonts w:hint="eastAsia"/>
+        </w:rPr>
+        <w:t>保持</w:t>
+      </w:r>
+      <w:r>
+        <w:rPr>
+          <w:rFonts w:hint="eastAsia"/>
+        </w:rPr>
+        <w:t>LSTM</w:t>
+      </w:r>
+      <w:r>
+        <w:rPr>
+          <w:rFonts w:hint="eastAsia"/>
+        </w:rPr>
+        <w:t>神经网络</w:t>
+      </w:r>
+      <w:r>
+        <w:rPr>
+          <w:rFonts w:hint="eastAsia"/>
+        </w:rPr>
+        <w:t>模型整体参数不改变，仅改变</w:t>
+      </w:r>
+      <w:r>
+        <w:rPr>
+          <w:rFonts w:hint="eastAsia"/>
+        </w:rPr>
+        <w:t>时间步长</w:t>
+      </w:r>
+      <w:proofErr w:type="spellStart"/>
+      <w:r>
+        <w:rPr>
+          <w:rFonts w:hint="eastAsia"/>
+        </w:rPr>
+        <w:t>t</w:t>
+      </w:r>
+      <w:r>
+        <w:t>imesteps</w:t>
+      </w:r>
+      <w:proofErr w:type="spellEnd"/>
+      <w:r>
+        <w:t>参数进行对比实验</w:t>
+      </w:r>
+      <w:r>
+        <w:rPr>
+          <w:rFonts w:hint="eastAsia"/>
+        </w:rPr>
+        <w:t>，</w:t>
+      </w:r>
+      <w:r>
+        <w:t>实验结果如图</w:t>
+      </w:r>
+      <w:r>
+        <w:rPr>
+          <w:rFonts w:hint="eastAsia"/>
+        </w:rPr>
+        <w:t>5-</w:t>
+      </w:r>
+      <w:r>
+        <w:t>11</w:t>
+      </w:r>
+      <w:r>
+        <w:t>所示</w:t>
+      </w:r>
+      <w:r>
+        <w:rPr>
+          <w:rFonts w:hint="eastAsia"/>
+        </w:rPr>
+        <w:t>。</w:t>
+      </w:r>
+    </w:p>
+    <w:p>
+      <w:pPr>
+        <w:pStyle w:val="aff3"/>
+        <w:ind w:firstLineChars="0" w:firstLine="0"/>
+        <w:jc w:val="center"/>
+      </w:pPr>
+      <w:r>
+        <w:rPr>
+          <w:rFonts w:hint="eastAsia"/>
+          <w:noProof/>
+        </w:rPr>
+        <w:drawing>
+          <wp:inline distT="0" distB="0" distL="0" distR="0">
+            <wp:extent cx="4828032" cy="2414016"/>
+            <wp:effectExtent l="0" t="0" r="0" b="5715"/>
+            <wp:docPr id="29" name="图片 29"/>
+            <wp:cNvGraphicFramePr>
+              <a:graphicFrameLocks xmlns:a="http://schemas.openxmlformats.org/drawingml/2006/main" noChangeAspect="1"/>
+            </wp:cNvGraphicFramePr>
+            <a:graphic xmlns:a="http://schemas.openxmlformats.org/drawingml/2006/main">
+              <a:graphicData uri="http://schemas.openxmlformats.org/drawingml/2006/picture">
+                <pic:pic xmlns:pic="http://schemas.openxmlformats.org/drawingml/2006/picture">
+                  <pic:nvPicPr>
+                    <pic:cNvPr id="29" name="5-11.png"/>
+                    <pic:cNvPicPr/>
+                  </pic:nvPicPr>
+                  <pic:blipFill>
+                    <a:blip r:embed="rId66" cstate="print">
+                      <a:extLst>
+                        <a:ext uri="{28A0092B-C50C-407E-A947-70E740481C1C}">
+                          <a14:useLocalDpi xmlns:a14="http://schemas.microsoft.com/office/drawing/2010/main" val="0"/>
+                        </a:ext>
+                      </a:extLst>
+                    </a:blip>
+                    <a:stretch>
+                      <a:fillRect/>
+                    </a:stretch>
+                  </pic:blipFill>
+                  <pic:spPr>
+                    <a:xfrm>
+                      <a:off x="0" y="0"/>
+                      <a:ext cx="4835247" cy="2417624"/>
+                    </a:xfrm>
+                    <a:prstGeom prst="rect">
+                      <a:avLst/>
+                    </a:prstGeom>
+                  </pic:spPr>
+                </pic:pic>
+              </a:graphicData>
+            </a:graphic>
+          </wp:inline>
+        </w:drawing>
+      </w:r>
+    </w:p>
+    <w:p>
+      <w:pPr>
+        <w:pStyle w:val="aff3"/>
+        <w:spacing w:line="240" w:lineRule="auto"/>
+        <w:ind w:firstLineChars="0" w:firstLine="0"/>
+        <w:jc w:val="center"/>
+        <w:rPr>
+          <w:sz w:val="21"/>
+          <w:szCs w:val="21"/>
+        </w:rPr>
+      </w:pPr>
+      <w:r>
+        <w:rPr>
+          <w:sz w:val="21"/>
+          <w:szCs w:val="21"/>
+        </w:rPr>
+        <w:t>图</w:t>
+      </w:r>
+      <w:r>
+        <w:rPr>
+          <w:rFonts w:hint="eastAsia"/>
+          <w:sz w:val="21"/>
+          <w:szCs w:val="21"/>
+        </w:rPr>
+        <w:t>5-</w:t>
+      </w:r>
+      <w:r>
+        <w:rPr>
+          <w:sz w:val="21"/>
+          <w:szCs w:val="21"/>
+        </w:rPr>
+        <w:t xml:space="preserve">11 </w:t>
+      </w:r>
+      <w:r>
+        <w:rPr>
+          <w:sz w:val="21"/>
+          <w:szCs w:val="21"/>
+        </w:rPr>
+        <w:t>多步长</w:t>
+      </w:r>
+      <w:r>
+        <w:rPr>
+          <w:rFonts w:hint="eastAsia"/>
+          <w:sz w:val="21"/>
+          <w:szCs w:val="21"/>
+        </w:rPr>
+        <w:t>对</w:t>
+      </w:r>
+      <w:r>
+        <w:rPr>
+          <w:sz w:val="21"/>
+          <w:szCs w:val="21"/>
+        </w:rPr>
+        <w:t>RMSE</w:t>
+      </w:r>
+      <w:r>
+        <w:rPr>
+          <w:sz w:val="21"/>
+          <w:szCs w:val="21"/>
+        </w:rPr>
+        <w:t>的降低效果</w:t>
+      </w:r>
+    </w:p>
+    <w:p>
+      <w:pPr>
+        <w:pStyle w:val="aff3"/>
+        <w:spacing w:line="240" w:lineRule="auto"/>
+        <w:ind w:firstLineChars="0" w:firstLine="0"/>
+        <w:jc w:val="center"/>
+        <w:rPr>
+          <w:sz w:val="21"/>
+          <w:szCs w:val="21"/>
+        </w:rPr>
+      </w:pPr>
+      <w:r>
+        <w:rPr>
+          <w:sz w:val="21"/>
+          <w:szCs w:val="21"/>
+        </w:rPr>
+        <w:t xml:space="preserve">Fig.5-11 Effect of multiple </w:t>
+      </w:r>
+      <w:proofErr w:type="spellStart"/>
+      <w:r>
+        <w:rPr>
+          <w:sz w:val="21"/>
+          <w:szCs w:val="21"/>
+        </w:rPr>
+        <w:t>timesteps</w:t>
+      </w:r>
+      <w:proofErr w:type="spellEnd"/>
+      <w:r>
+        <w:rPr>
+          <w:sz w:val="21"/>
+          <w:szCs w:val="21"/>
+        </w:rPr>
+        <w:t xml:space="preserve"> on RMSE reduction</w:t>
+      </w:r>
+    </w:p>
+    <w:p>
+      <w:pPr>
+        <w:pStyle w:val="aff3"/>
+        <w:spacing w:line="240" w:lineRule="auto"/>
+        <w:ind w:firstLineChars="0" w:firstLine="0"/>
+        <w:jc w:val="center"/>
+        <w:rPr>
+          <w:rFonts w:hint="eastAsia"/>
+          <w:sz w:val="21"/>
+          <w:szCs w:val="21"/>
+        </w:rPr>
+      </w:pPr>
+    </w:p>
+    <w:p>
+      <w:pPr>
+        <w:pStyle w:val="aff3"/>
+        <w:rPr>
+          <w:rFonts w:hint="eastAsia"/>
+        </w:rPr>
+      </w:pPr>
+      <w:r>
+        <w:t>由图</w:t>
+      </w:r>
+      <w:r>
+        <w:rPr>
+          <w:rFonts w:hint="eastAsia"/>
+        </w:rPr>
+        <w:t>5-</w:t>
+      </w:r>
+      <w:r>
+        <w:t>11</w:t>
+      </w:r>
+      <w:r>
+        <w:t>可以看出</w:t>
+      </w:r>
+      <w:r>
+        <w:rPr>
+          <w:rFonts w:hint="eastAsia"/>
+        </w:rPr>
+        <w:t>，</w:t>
+      </w:r>
+      <w:r>
+        <w:t>在模型其他参数不改变的情况下</w:t>
+      </w:r>
+      <w:r>
+        <w:rPr>
+          <w:rFonts w:hint="eastAsia"/>
+        </w:rPr>
+        <w:t>，</w:t>
+      </w:r>
+      <w:r>
+        <w:t>增加</w:t>
+      </w:r>
+      <w:proofErr w:type="spellStart"/>
+      <w:r>
+        <w:rPr>
+          <w:rFonts w:hint="eastAsia"/>
+        </w:rPr>
+        <w:t>t</w:t>
+      </w:r>
+      <w:r>
+        <w:t>imesteps</w:t>
+      </w:r>
+      <w:proofErr w:type="spellEnd"/>
+      <w:r>
+        <w:t>值可以有效地降低模型预测的</w:t>
+      </w:r>
+      <w:r>
+        <w:t>RMSE</w:t>
+      </w:r>
+      <w:r>
+        <w:t>值</w:t>
+      </w:r>
+      <w:r>
+        <w:rPr>
+          <w:rFonts w:hint="eastAsia"/>
+        </w:rPr>
+        <w:t>，</w:t>
+      </w:r>
+      <w:r>
+        <w:t>且这种对误差的降低效果随着</w:t>
+      </w:r>
+      <w:r>
+        <w:t>超前位数的增大而更加显著</w:t>
+      </w:r>
+      <w:r>
+        <w:rPr>
+          <w:rFonts w:hint="eastAsia"/>
+        </w:rPr>
+        <w:t>，这种实验结果也验证支持了本文第四章中对多步长</w:t>
+      </w:r>
+      <w:r>
+        <w:rPr>
+          <w:rFonts w:hint="eastAsia"/>
+        </w:rPr>
+        <w:t>LSTM</w:t>
+      </w:r>
+      <w:r>
+        <w:rPr>
+          <w:rFonts w:hint="eastAsia"/>
+        </w:rPr>
+        <w:t>模型能够利用更加长期历史信息和学习能力更强等优点的理论分析。但是</w:t>
+      </w:r>
+      <w:proofErr w:type="spellStart"/>
+      <w:r>
+        <w:rPr>
+          <w:rFonts w:hint="eastAsia"/>
+        </w:rPr>
+        <w:t>timesteps</w:t>
+      </w:r>
+      <w:proofErr w:type="spellEnd"/>
+      <w:r>
+        <w:rPr>
+          <w:rFonts w:hint="eastAsia"/>
+        </w:rPr>
+        <w:t>值并不是越大越好，受时间序列自身数据变化部分的长度影响，步长增大到接近或超过这一变化长度的程度后，继续增加步长并不会进一步提升性能。由图</w:t>
+      </w:r>
+      <w:r>
+        <w:rPr>
+          <w:rFonts w:hint="eastAsia"/>
+        </w:rPr>
+        <w:t>5-</w:t>
+      </w:r>
+      <w:r>
+        <w:t>11</w:t>
+      </w:r>
+      <w:r>
+        <w:t>可以看出步长过大时</w:t>
+      </w:r>
+      <w:r>
+        <w:rPr>
+          <w:rFonts w:hint="eastAsia"/>
+        </w:rPr>
+        <w:t>，</w:t>
+      </w:r>
+      <w:r>
+        <w:t>模型的预测误差不降反升了</w:t>
+      </w:r>
+      <w:r>
+        <w:rPr>
+          <w:rFonts w:hint="eastAsia"/>
+        </w:rPr>
+        <w:t>。</w:t>
+      </w:r>
+      <w:r>
+        <w:t>因此</w:t>
+      </w:r>
+      <w:r>
+        <w:rPr>
+          <w:rFonts w:hint="eastAsia"/>
+        </w:rPr>
+        <w:t>，</w:t>
+      </w:r>
+      <w:r>
+        <w:t>需要结合实际的应用场景选取合适的时间步长数值</w:t>
+      </w:r>
+      <w:r>
+        <w:rPr>
+          <w:rFonts w:hint="eastAsia"/>
+        </w:rPr>
+        <w:t>。</w:t>
+      </w:r>
+    </w:p>
+    <w:p>
+      <w:pPr>
+        <w:pStyle w:val="4"/>
+      </w:pPr>
+      <w:r>
+        <w:rPr>
+          <w:rFonts w:hint="eastAsia"/>
+        </w:rPr>
+        <w:t>GRU</w:t>
+      </w:r>
+      <w:r>
+        <w:rPr>
+          <w:rFonts w:hint="eastAsia"/>
+        </w:rPr>
+        <w:t>神经网络的</w:t>
+      </w:r>
+      <w:r>
+        <w:rPr>
+          <w:rFonts w:hint="eastAsia"/>
+        </w:rPr>
+        <w:t>训练</w:t>
+      </w:r>
+      <w:r>
+        <w:rPr>
+          <w:rFonts w:hint="eastAsia"/>
+        </w:rPr>
+        <w:t>耗时缩减</w:t>
+      </w:r>
+    </w:p>
+    <w:p>
+      <w:pPr>
+        <w:pStyle w:val="aff3"/>
+      </w:pPr>
+      <w:r>
+        <w:rPr>
+          <w:rFonts w:hint="eastAsia"/>
+        </w:rPr>
+        <w:t>实验到目前</w:t>
+      </w:r>
+      <w:proofErr w:type="gramStart"/>
+      <w:r>
+        <w:rPr>
+          <w:rFonts w:hint="eastAsia"/>
+        </w:rPr>
+        <w:t>为止均</w:t>
+      </w:r>
+      <w:proofErr w:type="gramEnd"/>
+      <w:r>
+        <w:rPr>
+          <w:rFonts w:hint="eastAsia"/>
+        </w:rPr>
+        <w:t>是使用</w:t>
+      </w:r>
+      <w:r>
+        <w:rPr>
+          <w:rFonts w:hint="eastAsia"/>
+        </w:rPr>
+        <w:t>LSTM</w:t>
+      </w:r>
+      <w:r>
+        <w:rPr>
+          <w:rFonts w:hint="eastAsia"/>
+        </w:rPr>
+        <w:t>神经网络作为时间序列处理预测的模型，然而根据本文第四章的优化思路，使用</w:t>
+      </w:r>
+      <w:r>
+        <w:rPr>
+          <w:rFonts w:hint="eastAsia"/>
+        </w:rPr>
+        <w:t>GRU</w:t>
+      </w:r>
+      <w:r>
+        <w:rPr>
+          <w:rFonts w:hint="eastAsia"/>
+        </w:rPr>
+        <w:t>神经网络模型替代</w:t>
+      </w:r>
+      <w:r>
+        <w:rPr>
+          <w:rFonts w:hint="eastAsia"/>
+        </w:rPr>
+        <w:t>LSTM</w:t>
+      </w:r>
+      <w:r>
+        <w:rPr>
+          <w:rFonts w:hint="eastAsia"/>
+        </w:rPr>
+        <w:t>神经网络可以有效缩短模型训练时间，同时预测的效果基本不变。接下来对</w:t>
+      </w:r>
+      <w:r>
+        <w:rPr>
+          <w:rFonts w:hint="eastAsia"/>
+        </w:rPr>
+        <w:t>LSTM</w:t>
+      </w:r>
+      <w:r>
+        <w:rPr>
+          <w:rFonts w:hint="eastAsia"/>
+        </w:rPr>
+        <w:t>与</w:t>
+      </w:r>
+      <w:r>
+        <w:rPr>
+          <w:rFonts w:hint="eastAsia"/>
+        </w:rPr>
+        <w:t>GRU</w:t>
+      </w:r>
+      <w:r>
+        <w:rPr>
+          <w:rFonts w:hint="eastAsia"/>
+        </w:rPr>
+        <w:t>进行对比实验，从模型训练时间与预测效果两个角度来验证分析这一优化思路。</w:t>
+      </w:r>
+    </w:p>
+    <w:p>
+      <w:pPr>
+        <w:pStyle w:val="aff3"/>
+        <w:rPr>
+          <w:rFonts w:hint="eastAsia"/>
+        </w:rPr>
       </w:pPr>
       <w:bookmarkStart w:id="21" w:name="_GoBack"/>
       <w:bookmarkEnd w:id="21"/>
-      <w:r>
-        <w:rPr>
-          <w:rFonts w:hint="eastAsia"/>
-        </w:rPr>
-        <w:t>多步长</w:t>
+    </w:p>
+    <w:p>
+      <w:pPr>
+        <w:pStyle w:val="2"/>
+      </w:pPr>
+      <w:r>
+        <w:lastRenderedPageBreak/>
+        <w:t>本章小结</w:t>
+      </w:r>
+    </w:p>
+    <w:p>
+      <w:pPr>
+        <w:pStyle w:val="aff3"/>
+      </w:pPr>
+      <w:r>
+        <w:t>本章的主要内容是对前文理论分析的实验验证</w:t>
+      </w:r>
+      <w:r>
+        <w:rPr>
+          <w:rFonts w:hint="eastAsia"/>
+        </w:rPr>
+        <w:t>。首先介绍说明实验的具体方法流程、环境配置、结果评价标准、原始数据等先行条件。然后根据实验流程依次给出实验中间步骤的中间结果，逐步验证本次研究提出方法与模型的可行性。最后是实验结果与具体分析，分为基础实验与对比实验分别进行分析。基础实验结果验证了本次研究设计实现的异常检测方法，相较于当前方法的优越性，有效地解决了当前方法时效性与数据利用率低的缺点与问题，并且模型输出的预测结果有着较高的可靠性，结合整体实验平台，</w:t>
+      </w:r>
+      <w:r>
+        <w:rPr>
+          <w:rFonts w:hint="eastAsia"/>
+        </w:rPr>
+        <w:t>能够</w:t>
+      </w:r>
+      <w:r>
+        <w:rPr>
+          <w:rFonts w:hint="eastAsia"/>
+        </w:rPr>
+        <w:t>以高效率实时运行</w:t>
+      </w:r>
+      <w:r>
+        <w:rPr>
+          <w:rFonts w:hint="eastAsia"/>
+        </w:rPr>
+        <w:t>，且形成正反馈机制对模型进行自优化</w:t>
+      </w:r>
+      <w:r>
+        <w:rPr>
+          <w:rFonts w:hint="eastAsia"/>
+        </w:rPr>
+        <w:t>。</w:t>
+      </w:r>
+      <w:r>
+        <w:rPr>
+          <w:rFonts w:hint="eastAsia"/>
+        </w:rPr>
+        <w:t>对比实验结果验证了本次研究对</w:t>
       </w:r>
       <w:r>
         <w:rPr>
@@ -54825,103 +55754,43 @@
         <w:rPr>
           <w:rFonts w:hint="eastAsia"/>
         </w:rPr>
-        <w:t>的性能提升</w:t>
-      </w:r>
-    </w:p>
-    <w:p>
-      <w:pPr>
-        <w:rPr>
-          <w:rFonts w:hint="eastAsia"/>
-        </w:rPr>
-      </w:pPr>
-      <w:r>
-        <w:rPr>
-          <w:rFonts w:hint="eastAsia"/>
-        </w:rPr>
-        <w:t>控制模型整体参数不改变，仅改变</w:t>
-      </w:r>
-      <w:r>
-        <w:rPr>
-          <w:rFonts w:hint="eastAsia"/>
-        </w:rPr>
-        <w:t>时间步长</w:t>
-      </w:r>
-      <w:proofErr w:type="spellStart"/>
-      <w:r>
-        <w:rPr>
-          <w:rFonts w:hint="eastAsia"/>
-        </w:rPr>
-        <w:t>t</w:t>
-      </w:r>
-      <w:r>
-        <w:t>imesteps</w:t>
-      </w:r>
-      <w:proofErr w:type="spellEnd"/>
-      <w:r>
-        <w:t>参数进行对比实验</w:t>
-      </w:r>
-    </w:p>
-    <w:p>
-      <w:pPr>
-        <w:pStyle w:val="4"/>
-        <w:rPr>
-          <w:rFonts w:hint="eastAsia"/>
-        </w:rPr>
-      </w:pPr>
-      <w:r>
-        <w:rPr>
-          <w:rFonts w:hint="eastAsia"/>
-        </w:rPr>
-        <w:t>GRU</w:t>
-      </w:r>
-      <w:r>
-        <w:rPr>
-          <w:rFonts w:hint="eastAsia"/>
-        </w:rPr>
-        <w:t>神经网络的耗时缩减</w:t>
-      </w:r>
-    </w:p>
-    <w:p>
-      <w:pPr>
-        <w:pStyle w:val="2"/>
-      </w:pPr>
-      <w:r>
-        <w:t>本章小结</w:t>
-      </w:r>
-    </w:p>
-    <w:p>
-      <w:pPr>
-        <w:pStyle w:val="aff3"/>
-        <w:rPr>
-          <w:rFonts w:hint="eastAsia"/>
-        </w:rPr>
-      </w:pPr>
-      <w:r>
-        <w:t>本章的主要内容是对前文理论分析的实验验证</w:t>
-      </w:r>
-      <w:r>
-        <w:rPr>
-          <w:rFonts w:hint="eastAsia"/>
-        </w:rPr>
-        <w:t>。首先介绍说明实验的具体方法流程、环境配置、结果评价标准、原始数据等先行条件。然后根据实验流程依次给出实验中间步骤的中间结果，逐步验证本次研究提出方法与模型的可行性。最后是实验结果与具体分析，分为基础实验与对比实验分别进行分析。基础实验结果验证了本次研究设计实现的异常检测方法，相较于当前方法的优越性，有效地解决了当前方法时效性与数据利用率低的缺点与问题，并且模型输出的预测结果有着较高的可靠性，结合整体实验平台，可以以高效率实时运行。</w:t>
-      </w:r>
-      <w:r>
-        <w:rPr>
-          <w:rFonts w:hint="eastAsia"/>
-        </w:rPr>
-        <w:t>对比实验结果验证了本次研究对</w:t>
-      </w:r>
-      <w:r>
-        <w:rPr>
-          <w:rFonts w:hint="eastAsia"/>
-        </w:rPr>
-        <w:t>LSTM</w:t>
-      </w:r>
-      <w:r>
-        <w:rPr>
-          <w:rFonts w:hint="eastAsia"/>
-        </w:rPr>
-        <w:t>神经网络模型优化思路的正确性，表明可以从提升模型预测准确度与减少时间损耗等两个角度对模型进行结果优化与性能提升。</w:t>
+        <w:t>神经网络模型优化思路的正确性，表明可以从提升模型预测准确度与减少时间损耗等两个角度对模型进行</w:t>
+      </w:r>
+      <w:r>
+        <w:rPr>
+          <w:rFonts w:hint="eastAsia"/>
+        </w:rPr>
+        <w:t>预测</w:t>
+      </w:r>
+      <w:r>
+        <w:rPr>
+          <w:rFonts w:hint="eastAsia"/>
+        </w:rPr>
+        <w:t>结果</w:t>
+      </w:r>
+      <w:r>
+        <w:rPr>
+          <w:rFonts w:hint="eastAsia"/>
+        </w:rPr>
+        <w:t>的</w:t>
+      </w:r>
+      <w:r>
+        <w:rPr>
+          <w:rFonts w:hint="eastAsia"/>
+        </w:rPr>
+        <w:t>优化与</w:t>
+      </w:r>
+      <w:r>
+        <w:rPr>
+          <w:rFonts w:hint="eastAsia"/>
+        </w:rPr>
+        <w:t>整体运行时的</w:t>
+      </w:r>
+      <w:r>
+        <w:rPr>
+          <w:rFonts w:hint="eastAsia"/>
+        </w:rPr>
+        <w:t>性能提升。</w:t>
       </w:r>
     </w:p>
     <w:p/>
@@ -56825,7 +57694,7 @@
       </w:pPr>
     </w:p>
     <w:sectPr>
-      <w:headerReference w:type="even" r:id="rId66"/>
+      <w:headerReference w:type="even" r:id="rId67"/>
       <w:pgSz w:w="11906" w:h="16838"/>
       <w:pgMar w:top="1985" w:right="1588" w:bottom="2268" w:left="1588" w:header="1418" w:footer="1701" w:gutter="284"/>
       <w:cols w:space="425"/>
@@ -57039,7 +57908,7 @@
         <w:noProof/>
         <w:kern w:val="0"/>
       </w:rPr>
-      <w:t>58</w:t>
+      <w:t>59</w:t>
     </w:r>
     <w:r>
       <w:rPr>
@@ -58004,7 +58873,7 @@
   <w:style w:type="paragraph" w:default="1" w:styleId="a">
     <w:name w:val="Normal"/>
     <w:qFormat/>
-    <w:rsid w:val="00DF302C"/>
+    <w:rsid w:val="005C29B1"/>
     <w:pPr>
       <w:widowControl w:val="0"/>
       <w:jc w:val="both"/>
@@ -58214,7 +59083,7 @@
     <w:uiPriority w:val="1"/>
     <w:semiHidden/>
     <w:unhideWhenUsed/>
-    <w:rsid w:val="00DF302C"/>
+    <w:rsid w:val="005C29B1"/>
   </w:style>
   <w:style w:type="table" w:default="1" w:styleId="a1">
     <w:name w:val="Normal Table"/>
@@ -58236,7 +59105,7 @@
     <w:uiPriority w:val="99"/>
     <w:semiHidden/>
     <w:unhideWhenUsed/>
-    <w:rsid w:val="00DF302C"/>
+    <w:rsid w:val="005C29B1"/>
   </w:style>
   <w:style w:type="paragraph" w:styleId="a3">
     <w:name w:val="annotation subject"/>
@@ -59524,7 +60393,7 @@
 </file>
 
 <file path=customXml/itemProps2.xml><?xml version="1.0" encoding="utf-8"?>
-<ds:datastoreItem xmlns:ds="http://schemas.openxmlformats.org/officeDocument/2006/customXml" ds:itemID="{840E5FD9-90B2-4F0A-8FCE-54D83500F8E0}">
+<ds:datastoreItem xmlns:ds="http://schemas.openxmlformats.org/officeDocument/2006/customXml" ds:itemID="{D00DB011-4A39-4E8D-98A9-E9E0010CB812}">
   <ds:schemaRefs>
     <ds:schemaRef ds:uri="http://schemas.openxmlformats.org/officeDocument/2006/bibliography"/>
   </ds:schemaRefs>
